--- a/Elaborato/Tesi.docx
+++ b/Elaborato/Tesi.docx
@@ -2,43 +2,26 @@
 <file path=word/document.xml><?xml version="1.0" encoding="utf-8"?>
 <w:document xmlns:wpc="http://schemas.microsoft.com/office/word/2010/wordprocessingCanvas" xmlns:cx="http://schemas.microsoft.com/office/drawing/2014/chartex" xmlns:cx1="http://schemas.microsoft.com/office/drawing/2015/9/8/chartex" xmlns:cx2="http://schemas.microsoft.com/office/drawing/2015/10/21/chartex" xmlns:cx3="http://schemas.microsoft.com/office/drawing/2016/5/9/chartex" xmlns:cx4="http://schemas.microsoft.com/office/drawing/2016/5/10/chartex" xmlns:cx5="http://schemas.microsoft.com/office/drawing/2016/5/11/chartex" xmlns:cx6="http://schemas.microsoft.com/office/drawing/2016/5/12/chartex" xmlns:cx7="http://schemas.microsoft.com/office/drawing/2016/5/13/chartex" xmlns:cx8="http://schemas.microsoft.com/office/drawing/2016/5/14/chartex" xmlns:mc="http://schemas.openxmlformats.org/markup-compatibility/2006" xmlns:aink="http://schemas.microsoft.com/office/drawing/2016/ink" xmlns:am3d="http://schemas.microsoft.com/office/drawing/2017/model3d" xmlns:o="urn:schemas-microsoft-com:office:office" xmlns:oel="http://schemas.microsoft.com/office/2019/extlst" xmlns:r="http://schemas.openxmlformats.org/officeDocument/2006/relationships" xmlns:m="http://schemas.openxmlformats.org/officeDocument/2006/math" xmlns:v="urn:schemas-microsoft-com:vml" xmlns:wp14="http://schemas.microsoft.com/office/word/2010/wordprocessingDrawing" xmlns:wp="http://schemas.openxmlformats.org/drawingml/2006/wordprocessingDrawing" xmlns:w10="urn:schemas-microsoft-com:office:word" xmlns:w="http://schemas.openxmlformats.org/wordprocessingml/2006/main" xmlns:w14="http://schemas.microsoft.com/office/word/2010/wordml" xmlns:w15="http://schemas.microsoft.com/office/word/2012/wordml" xmlns:w16cex="http://schemas.microsoft.com/office/word/2018/wordml/cex" xmlns:w16cid="http://schemas.microsoft.com/office/word/2016/wordml/cid" xmlns:w16="http://schemas.microsoft.com/office/word/2018/wordml" xmlns:w16sdtdh="http://schemas.microsoft.com/office/word/2020/wordml/sdtdatahash" xmlns:w16se="http://schemas.microsoft.com/office/word/2015/wordml/symex" xmlns:wpg="http://schemas.microsoft.com/office/word/2010/wordprocessingGroup" xmlns:wpi="http://schemas.microsoft.com/office/word/2010/wordprocessingInk" xmlns:wne="http://schemas.microsoft.com/office/word/2006/wordml" xmlns:wps="http://schemas.microsoft.com/office/word/2010/wordprocessingShape" mc:Ignorable="w14 w15 w16se w16cid w16 w16cex w16sdtdh wp14">
   <w:body>
+    <w:p>
+      <w:pPr>
+        <w:jc w:val="both"/>
+        <w:rPr>
+          <w:rFonts w:ascii="Times New Roman" w:hAnsi="Times New Roman" w:cs="Times New Roman"/>
+          <w:spacing w:val="20"/>
+          <w:sz w:val="24"/>
+          <w:szCs w:val="24"/>
+          <w:lang w:val="en-GB"/>
+        </w:rPr>
+      </w:pPr>
+    </w:p>
     <w:sdt>
       <w:sdtPr>
-        <w:id w:val="-2099773187"/>
-        <w:docPartObj>
-          <w:docPartGallery w:val="Cover Pages"/>
-          <w:docPartUnique/>
-        </w:docPartObj>
-      </w:sdtPr>
-      <w:sdtEndPr>
-        <w:rPr>
-          <w:rFonts w:ascii="Times New Roman" w:hAnsi="Times New Roman" w:cs="Times New Roman"/>
-          <w:spacing w:val="20"/>
-          <w:sz w:val="24"/>
-          <w:szCs w:val="24"/>
-          <w:lang w:val="en-GB"/>
-        </w:rPr>
-      </w:sdtEndPr>
-      <w:sdtContent>
-        <w:p/>
-        <w:p>
-          <w:pPr>
-            <w:rPr>
-              <w:rFonts w:ascii="Times New Roman" w:hAnsi="Times New Roman" w:cs="Times New Roman"/>
-              <w:spacing w:val="20"/>
-              <w:sz w:val="24"/>
-              <w:szCs w:val="24"/>
-              <w:lang w:val="en-GB"/>
-            </w:rPr>
-          </w:pPr>
-        </w:p>
-      </w:sdtContent>
-    </w:sdt>
-    <w:sdt>
-      <w:sdtPr>
-        <w:rPr>
+        <w:rPr>
+          <w:rFonts w:ascii="Times New Roman" w:eastAsiaTheme="minorHAnsi" w:hAnsi="Times New Roman" w:cs="Times New Roman"/>
           <w:color w:val="auto"/>
-          <w:lang w:val="en-GB"/>
+          <w:sz w:val="22"/>
+          <w:szCs w:val="22"/>
+          <w:lang w:val="en-GB" w:eastAsia="en-US"/>
         </w:rPr>
         <w:id w:val="-1140570185"/>
         <w:docPartObj>
@@ -48,18 +31,15 @@
       </w:sdtPr>
       <w:sdtEndPr>
         <w:rPr>
-          <w:rFonts w:asciiTheme="minorHAnsi" w:eastAsiaTheme="minorHAnsi" w:hAnsiTheme="minorHAnsi" w:cstheme="minorBidi"/>
           <w:b/>
           <w:bCs/>
-          <w:sz w:val="22"/>
-          <w:szCs w:val="22"/>
-          <w:lang w:eastAsia="en-US"/>
         </w:rPr>
       </w:sdtEndPr>
       <w:sdtContent>
         <w:p>
           <w:pPr>
             <w:pStyle w:val="Titolosommario"/>
+            <w:jc w:val="both"/>
             <w:rPr>
               <w:rFonts w:ascii="Times New Roman" w:hAnsi="Times New Roman" w:cs="Times New Roman"/>
               <w:b/>
@@ -92,23 +72,26 @@
           </w:pPr>
           <w:r>
             <w:rPr>
+              <w:rFonts w:ascii="Times New Roman" w:hAnsi="Times New Roman"/>
               <w:lang w:val="en-GB"/>
             </w:rPr>
             <w:fldChar w:fldCharType="begin"/>
           </w:r>
           <w:r>
             <w:rPr>
+              <w:rFonts w:ascii="Times New Roman" w:hAnsi="Times New Roman"/>
               <w:lang w:val="en-GB"/>
             </w:rPr>
             <w:instrText xml:space="preserve"> TOC \o "1-3" \h \z \u </w:instrText>
           </w:r>
           <w:r>
             <w:rPr>
+              <w:rFonts w:ascii="Times New Roman" w:hAnsi="Times New Roman"/>
               <w:lang w:val="en-GB"/>
             </w:rPr>
             <w:fldChar w:fldCharType="separate"/>
           </w:r>
-          <w:hyperlink w:anchor="_Toc126943276" w:history="1">
+          <w:hyperlink w:anchor="_Toc127121029" w:history="1">
             <w:r>
               <w:rPr>
                 <w:rStyle w:val="Collegamentoipertestuale"/>
@@ -140,7 +123,7 @@
                 <w:noProof/>
                 <w:webHidden/>
               </w:rPr>
-              <w:instrText xml:space="preserve"> PAGEREF _Toc126943276 \h </w:instrText>
+              <w:instrText xml:space="preserve"> PAGEREF _Toc127121029 \h </w:instrText>
             </w:r>
             <w:r>
               <w:rPr>
@@ -182,7 +165,7 @@
               <w:noProof/>
             </w:rPr>
           </w:pPr>
-          <w:hyperlink w:anchor="_Toc126943277" w:history="1">
+          <w:hyperlink w:anchor="_Toc127121030" w:history="1">
             <w:r>
               <w:rPr>
                 <w:rStyle w:val="Collegamentoipertestuale"/>
@@ -193,7 +176,7 @@
                 <w:spacing w:val="20"/>
                 <w:lang w:val="en-GB"/>
               </w:rPr>
-              <w:t>Framework</w:t>
+              <w:t>Background</w:t>
             </w:r>
             <w:r>
               <w:rPr>
@@ -214,7 +197,7 @@
                 <w:noProof/>
                 <w:webHidden/>
               </w:rPr>
-              <w:instrText xml:space="preserve"> PAGEREF _Toc126943277 \h </w:instrText>
+              <w:instrText xml:space="preserve"> PAGEREF _Toc127121030 \h </w:instrText>
             </w:r>
             <w:r>
               <w:rPr>
@@ -256,7 +239,7 @@
               <w:noProof/>
             </w:rPr>
           </w:pPr>
-          <w:hyperlink w:anchor="_Toc126943278" w:history="1">
+          <w:hyperlink w:anchor="_Toc127121031" w:history="1">
             <w:r>
               <w:rPr>
                 <w:rStyle w:val="Collegamentoipertestuale"/>
@@ -288,7 +271,7 @@
                 <w:noProof/>
                 <w:webHidden/>
               </w:rPr>
-              <w:instrText xml:space="preserve"> PAGEREF _Toc126943278 \h </w:instrText>
+              <w:instrText xml:space="preserve"> PAGEREF _Toc127121031 \h </w:instrText>
             </w:r>
             <w:r>
               <w:rPr>
@@ -330,7 +313,7 @@
               <w:noProof/>
             </w:rPr>
           </w:pPr>
-          <w:hyperlink w:anchor="_Toc126943279" w:history="1">
+          <w:hyperlink w:anchor="_Toc127121032" w:history="1">
             <w:r>
               <w:rPr>
                 <w:rStyle w:val="Collegamentoipertestuale"/>
@@ -362,7 +345,7 @@
                 <w:noProof/>
                 <w:webHidden/>
               </w:rPr>
-              <w:instrText xml:space="preserve"> PAGEREF _Toc126943279 \h </w:instrText>
+              <w:instrText xml:space="preserve"> PAGEREF _Toc127121032 \h </w:instrText>
             </w:r>
             <w:r>
               <w:rPr>
@@ -404,7 +387,7 @@
               <w:noProof/>
             </w:rPr>
           </w:pPr>
-          <w:hyperlink w:anchor="_Toc126943280" w:history="1">
+          <w:hyperlink w:anchor="_Toc127121033" w:history="1">
             <w:r>
               <w:rPr>
                 <w:rStyle w:val="Collegamentoipertestuale"/>
@@ -413,9 +396,9 @@
                 <w:bCs/>
                 <w:noProof/>
                 <w:spacing w:val="20"/>
-                <w:lang w:val="en-GB"/>
-              </w:rPr>
-              <w:t>Why WASI?</w:t>
+                <w:lang w:val="en-US"/>
+              </w:rPr>
+              <w:t>A comparison between WebAssembly and JavaScript</w:t>
             </w:r>
             <w:r>
               <w:rPr>
@@ -436,7 +419,7 @@
                 <w:noProof/>
                 <w:webHidden/>
               </w:rPr>
-              <w:instrText xml:space="preserve"> PAGEREF _Toc126943280 \h </w:instrText>
+              <w:instrText xml:space="preserve"> PAGEREF _Toc127121033 \h </w:instrText>
             </w:r>
             <w:r>
               <w:rPr>
@@ -456,7 +439,7 @@
                 <w:noProof/>
                 <w:webHidden/>
               </w:rPr>
-              <w:t>4</w:t>
+              <w:t>5</w:t>
             </w:r>
             <w:r>
               <w:rPr>
@@ -478,7 +461,7 @@
               <w:noProof/>
             </w:rPr>
           </w:pPr>
-          <w:hyperlink w:anchor="_Toc126943281" w:history="1">
+          <w:hyperlink w:anchor="_Toc127121034" w:history="1">
             <w:r>
               <w:rPr>
                 <w:rStyle w:val="Collegamentoipertestuale"/>
@@ -489,7 +472,7 @@
                 <w:spacing w:val="20"/>
                 <w:lang w:val="en-GB"/>
               </w:rPr>
-              <w:t>WASI: history, state of art and future</w:t>
+              <w:t>Why WASI?</w:t>
             </w:r>
             <w:r>
               <w:rPr>
@@ -510,7 +493,7 @@
                 <w:noProof/>
                 <w:webHidden/>
               </w:rPr>
-              <w:instrText xml:space="preserve"> PAGEREF _Toc126943281 \h </w:instrText>
+              <w:instrText xml:space="preserve"> PAGEREF _Toc127121034 \h </w:instrText>
             </w:r>
             <w:r>
               <w:rPr>
@@ -530,7 +513,7 @@
                 <w:noProof/>
                 <w:webHidden/>
               </w:rPr>
-              <w:t>4</w:t>
+              <w:t>6</w:t>
             </w:r>
             <w:r>
               <w:rPr>
@@ -552,7 +535,7 @@
               <w:noProof/>
             </w:rPr>
           </w:pPr>
-          <w:hyperlink w:anchor="_Toc126943282" w:history="1">
+          <w:hyperlink w:anchor="_Toc127121035" w:history="1">
             <w:r>
               <w:rPr>
                 <w:rStyle w:val="Collegamentoipertestuale"/>
@@ -561,8 +544,9 @@
                 <w:bCs/>
                 <w:noProof/>
                 <w:spacing w:val="20"/>
-              </w:rPr>
-              <w:t>WASI: design principles</w:t>
+                <w:lang w:val="en-GB"/>
+              </w:rPr>
+              <w:t>WASI: history, state of art and future</w:t>
             </w:r>
             <w:r>
               <w:rPr>
@@ -583,7 +567,7 @@
                 <w:noProof/>
                 <w:webHidden/>
               </w:rPr>
-              <w:instrText xml:space="preserve"> PAGEREF _Toc126943282 \h </w:instrText>
+              <w:instrText xml:space="preserve"> PAGEREF _Toc127121035 \h </w:instrText>
             </w:r>
             <w:r>
               <w:rPr>
@@ -603,7 +587,7 @@
                 <w:noProof/>
                 <w:webHidden/>
               </w:rPr>
-              <w:t>5</w:t>
+              <w:t>7</w:t>
             </w:r>
             <w:r>
               <w:rPr>
@@ -625,7 +609,7 @@
               <w:noProof/>
             </w:rPr>
           </w:pPr>
-          <w:hyperlink w:anchor="_Toc126943283" w:history="1">
+          <w:hyperlink w:anchor="_Toc127121036" w:history="1">
             <w:r>
               <w:rPr>
                 <w:rStyle w:val="Collegamentoipertestuale"/>
@@ -636,6 +620,80 @@
                 <w:spacing w:val="20"/>
                 <w:lang w:val="en-GB"/>
               </w:rPr>
+              <w:t>What is exactly a system interface?</w:t>
+            </w:r>
+            <w:r>
+              <w:rPr>
+                <w:noProof/>
+                <w:webHidden/>
+              </w:rPr>
+              <w:tab/>
+            </w:r>
+            <w:r>
+              <w:rPr>
+                <w:noProof/>
+                <w:webHidden/>
+              </w:rPr>
+              <w:fldChar w:fldCharType="begin"/>
+            </w:r>
+            <w:r>
+              <w:rPr>
+                <w:noProof/>
+                <w:webHidden/>
+              </w:rPr>
+              <w:instrText xml:space="preserve"> PAGEREF _Toc127121036 \h </w:instrText>
+            </w:r>
+            <w:r>
+              <w:rPr>
+                <w:noProof/>
+                <w:webHidden/>
+              </w:rPr>
+            </w:r>
+            <w:r>
+              <w:rPr>
+                <w:noProof/>
+                <w:webHidden/>
+              </w:rPr>
+              <w:fldChar w:fldCharType="separate"/>
+            </w:r>
+            <w:r>
+              <w:rPr>
+                <w:noProof/>
+                <w:webHidden/>
+              </w:rPr>
+              <w:t>7</w:t>
+            </w:r>
+            <w:r>
+              <w:rPr>
+                <w:noProof/>
+                <w:webHidden/>
+              </w:rPr>
+              <w:fldChar w:fldCharType="end"/>
+            </w:r>
+          </w:hyperlink>
+        </w:p>
+        <w:p>
+          <w:pPr>
+            <w:pStyle w:val="Sommario2"/>
+            <w:tabs>
+              <w:tab w:val="right" w:leader="dot" w:pos="9060"/>
+            </w:tabs>
+            <w:rPr>
+              <w:rFonts w:cstheme="minorBidi"/>
+              <w:noProof/>
+            </w:rPr>
+          </w:pPr>
+          <w:hyperlink w:anchor="_Toc127121037" w:history="1">
+            <w:r>
+              <w:rPr>
+                <w:rStyle w:val="Collegamentoipertestuale"/>
+                <w:rFonts w:ascii="Times New Roman" w:hAnsi="Times New Roman"/>
+                <w:b/>
+                <w:bCs/>
+                <w:noProof/>
+                <w:spacing w:val="20"/>
+                <w:lang w:val="en-GB"/>
+              </w:rPr>
               <w:t>The Goals</w:t>
             </w:r>
             <w:r>
@@ -657,7 +715,7 @@
                 <w:noProof/>
                 <w:webHidden/>
               </w:rPr>
-              <w:instrText xml:space="preserve"> PAGEREF _Toc126943283 \h </w:instrText>
+              <w:instrText xml:space="preserve"> PAGEREF _Toc127121037 \h </w:instrText>
             </w:r>
             <w:r>
               <w:rPr>
@@ -677,7 +735,7 @@
                 <w:noProof/>
                 <w:webHidden/>
               </w:rPr>
-              <w:t>6</w:t>
+              <w:t>9</w:t>
             </w:r>
             <w:r>
               <w:rPr>
@@ -699,7 +757,7 @@
               <w:noProof/>
             </w:rPr>
           </w:pPr>
-          <w:hyperlink w:anchor="_Toc126943284" w:history="1">
+          <w:hyperlink w:anchor="_Toc127121038" w:history="1">
             <w:r>
               <w:rPr>
                 <w:rStyle w:val="Collegamentoipertestuale"/>
@@ -731,7 +789,7 @@
                 <w:noProof/>
                 <w:webHidden/>
               </w:rPr>
-              <w:instrText xml:space="preserve"> PAGEREF _Toc126943284 \h </w:instrText>
+              <w:instrText xml:space="preserve"> PAGEREF _Toc127121038 \h </w:instrText>
             </w:r>
             <w:r>
               <w:rPr>
@@ -751,7 +809,7 @@
                 <w:noProof/>
                 <w:webHidden/>
               </w:rPr>
-              <w:t>7</w:t>
+              <w:t>10</w:t>
             </w:r>
             <w:r>
               <w:rPr>
@@ -773,7 +831,7 @@
               <w:noProof/>
             </w:rPr>
           </w:pPr>
-          <w:hyperlink w:anchor="_Toc126943285" w:history="1">
+          <w:hyperlink w:anchor="_Toc127121039" w:history="1">
             <w:r>
               <w:rPr>
                 <w:rStyle w:val="Collegamentoipertestuale"/>
@@ -784,7 +842,7 @@
                 <w:spacing w:val="20"/>
                 <w:lang w:val="en-GB"/>
               </w:rPr>
-              <w:t>What is exactly a system interface?</w:t>
+              <w:t>Design principles</w:t>
             </w:r>
             <w:r>
               <w:rPr>
@@ -805,7 +863,7 @@
                 <w:noProof/>
                 <w:webHidden/>
               </w:rPr>
-              <w:instrText xml:space="preserve"> PAGEREF _Toc126943285 \h </w:instrText>
+              <w:instrText xml:space="preserve"> PAGEREF _Toc127121039 \h </w:instrText>
             </w:r>
             <w:r>
               <w:rPr>
@@ -825,7 +883,7 @@
                 <w:noProof/>
                 <w:webHidden/>
               </w:rPr>
-              <w:t>7</w:t>
+              <w:t>10</w:t>
             </w:r>
             <w:r>
               <w:rPr>
@@ -847,7 +905,7 @@
               <w:noProof/>
             </w:rPr>
           </w:pPr>
-          <w:hyperlink w:anchor="_Toc126943286" w:history="1">
+          <w:hyperlink w:anchor="_Toc127121040" w:history="1">
             <w:r>
               <w:rPr>
                 <w:rStyle w:val="Collegamentoipertestuale"/>
@@ -879,7 +937,7 @@
                 <w:noProof/>
                 <w:webHidden/>
               </w:rPr>
-              <w:instrText xml:space="preserve"> PAGEREF _Toc126943286 \h </w:instrText>
+              <w:instrText xml:space="preserve"> PAGEREF _Toc127121040 \h </w:instrText>
             </w:r>
             <w:r>
               <w:rPr>
@@ -899,7 +957,7 @@
                 <w:noProof/>
                 <w:webHidden/>
               </w:rPr>
-              <w:t>9</w:t>
+              <w:t>14</w:t>
             </w:r>
             <w:r>
               <w:rPr>
@@ -912,12 +970,163 @@
         </w:p>
         <w:p>
           <w:pPr>
+            <w:pStyle w:val="Sommario2"/>
+            <w:tabs>
+              <w:tab w:val="right" w:leader="dot" w:pos="9060"/>
+            </w:tabs>
             <w:rPr>
+              <w:rFonts w:cstheme="minorBidi"/>
+              <w:noProof/>
+            </w:rPr>
+          </w:pPr>
+          <w:hyperlink w:anchor="_Toc127121041" w:history="1">
+            <w:r>
+              <w:rPr>
+                <w:rStyle w:val="Collegamentoipertestuale"/>
+                <w:rFonts w:ascii="Times New Roman" w:hAnsi="Times New Roman"/>
+                <w:b/>
+                <w:bCs/>
+                <w:noProof/>
+                <w:spacing w:val="20"/>
+                <w:lang w:val="en-GB"/>
+              </w:rPr>
+              <w:t>Articles</w:t>
+            </w:r>
+            <w:r>
+              <w:rPr>
+                <w:noProof/>
+                <w:webHidden/>
+              </w:rPr>
+              <w:tab/>
+            </w:r>
+            <w:r>
+              <w:rPr>
+                <w:noProof/>
+                <w:webHidden/>
+              </w:rPr>
+              <w:fldChar w:fldCharType="begin"/>
+            </w:r>
+            <w:r>
+              <w:rPr>
+                <w:noProof/>
+                <w:webHidden/>
+              </w:rPr>
+              <w:instrText xml:space="preserve"> PAGEREF _Toc127121041 \h </w:instrText>
+            </w:r>
+            <w:r>
+              <w:rPr>
+                <w:noProof/>
+                <w:webHidden/>
+              </w:rPr>
+            </w:r>
+            <w:r>
+              <w:rPr>
+                <w:noProof/>
+                <w:webHidden/>
+              </w:rPr>
+              <w:fldChar w:fldCharType="separate"/>
+            </w:r>
+            <w:r>
+              <w:rPr>
+                <w:noProof/>
+                <w:webHidden/>
+              </w:rPr>
+              <w:t>14</w:t>
+            </w:r>
+            <w:r>
+              <w:rPr>
+                <w:noProof/>
+                <w:webHidden/>
+              </w:rPr>
+              <w:fldChar w:fldCharType="end"/>
+            </w:r>
+          </w:hyperlink>
+        </w:p>
+        <w:p>
+          <w:pPr>
+            <w:pStyle w:val="Sommario2"/>
+            <w:tabs>
+              <w:tab w:val="right" w:leader="dot" w:pos="9060"/>
+            </w:tabs>
+            <w:rPr>
+              <w:rFonts w:cstheme="minorBidi"/>
+              <w:noProof/>
+            </w:rPr>
+          </w:pPr>
+          <w:hyperlink w:anchor="_Toc127121042" w:history="1">
+            <w:r>
+              <w:rPr>
+                <w:rStyle w:val="Collegamentoipertestuale"/>
+                <w:rFonts w:ascii="Times New Roman" w:hAnsi="Times New Roman"/>
+                <w:b/>
+                <w:bCs/>
+                <w:noProof/>
+                <w:spacing w:val="20"/>
+                <w:lang w:val="en-US"/>
+              </w:rPr>
+              <w:t>Sites</w:t>
+            </w:r>
+            <w:r>
+              <w:rPr>
+                <w:noProof/>
+                <w:webHidden/>
+              </w:rPr>
+              <w:tab/>
+            </w:r>
+            <w:r>
+              <w:rPr>
+                <w:noProof/>
+                <w:webHidden/>
+              </w:rPr>
+              <w:fldChar w:fldCharType="begin"/>
+            </w:r>
+            <w:r>
+              <w:rPr>
+                <w:noProof/>
+                <w:webHidden/>
+              </w:rPr>
+              <w:instrText xml:space="preserve"> PAGEREF _Toc127121042 \h </w:instrText>
+            </w:r>
+            <w:r>
+              <w:rPr>
+                <w:noProof/>
+                <w:webHidden/>
+              </w:rPr>
+            </w:r>
+            <w:r>
+              <w:rPr>
+                <w:noProof/>
+                <w:webHidden/>
+              </w:rPr>
+              <w:fldChar w:fldCharType="separate"/>
+            </w:r>
+            <w:r>
+              <w:rPr>
+                <w:noProof/>
+                <w:webHidden/>
+              </w:rPr>
+              <w:t>14</w:t>
+            </w:r>
+            <w:r>
+              <w:rPr>
+                <w:noProof/>
+                <w:webHidden/>
+              </w:rPr>
+              <w:fldChar w:fldCharType="end"/>
+            </w:r>
+          </w:hyperlink>
+        </w:p>
+        <w:p>
+          <w:pPr>
+            <w:jc w:val="both"/>
+            <w:rPr>
+              <w:rFonts w:ascii="Times New Roman" w:hAnsi="Times New Roman" w:cs="Times New Roman"/>
               <w:lang w:val="en-GB"/>
             </w:rPr>
           </w:pPr>
           <w:r>
             <w:rPr>
+              <w:rFonts w:ascii="Times New Roman" w:hAnsi="Times New Roman" w:cs="Times New Roman"/>
               <w:b/>
               <w:bCs/>
               <w:lang w:val="en-GB"/>
@@ -945,6 +1154,7 @@
     <w:p>
       <w:pPr>
         <w:spacing w:line="360" w:lineRule="auto"/>
+        <w:jc w:val="both"/>
         <w:rPr>
           <w:rFonts w:ascii="Times New Roman" w:hAnsi="Times New Roman" w:cs="Times New Roman"/>
           <w:b/>
@@ -971,6 +1181,7 @@
     <w:p>
       <w:pPr>
         <w:pStyle w:val="Titolo1"/>
+        <w:jc w:val="both"/>
         <w:rPr>
           <w:rFonts w:ascii="Times New Roman" w:hAnsi="Times New Roman" w:cs="Times New Roman"/>
           <w:b/>
@@ -982,7 +1193,7 @@
           <w:lang w:val="en-GB"/>
         </w:rPr>
       </w:pPr>
-      <w:bookmarkStart w:id="0" w:name="_Toc126943276"/>
+      <w:bookmarkStart w:id="0" w:name="_Toc127121029"/>
       <w:r>
         <w:rPr>
           <w:rFonts w:ascii="Times New Roman" w:hAnsi="Times New Roman" w:cs="Times New Roman"/>
@@ -1014,7 +1225,9 @@
     </w:p>
     <w:p>
       <w:pPr>
-        <w:rPr>
+        <w:jc w:val="both"/>
+        <w:rPr>
+          <w:rFonts w:ascii="Times New Roman" w:hAnsi="Times New Roman" w:cs="Times New Roman"/>
           <w:lang w:val="en-GB"/>
         </w:rPr>
       </w:pPr>
@@ -1022,6 +1235,7 @@
     <w:p>
       <w:pPr>
         <w:pStyle w:val="Titolo2"/>
+        <w:jc w:val="both"/>
         <w:rPr>
           <w:rFonts w:ascii="Times New Roman" w:hAnsi="Times New Roman" w:cs="Times New Roman"/>
           <w:b/>
@@ -1033,7 +1247,7 @@
           <w:lang w:val="en-GB"/>
         </w:rPr>
       </w:pPr>
-      <w:bookmarkStart w:id="1" w:name="_Toc126943277"/>
+      <w:bookmarkStart w:id="1" w:name="_Toc127121030"/>
       <w:r>
         <w:rPr>
           <w:rFonts w:ascii="Times New Roman" w:hAnsi="Times New Roman" w:cs="Times New Roman"/>
@@ -1045,13 +1259,15 @@
           <w:szCs w:val="24"/>
           <w:lang w:val="en-GB"/>
         </w:rPr>
-        <w:t>Framework</w:t>
+        <w:t>Background</w:t>
       </w:r>
       <w:bookmarkEnd w:id="1"/>
     </w:p>
     <w:p>
       <w:pPr>
-        <w:rPr>
+        <w:jc w:val="both"/>
+        <w:rPr>
+          <w:rFonts w:ascii="Times New Roman" w:hAnsi="Times New Roman" w:cs="Times New Roman"/>
           <w:lang w:val="en-GB"/>
         </w:rPr>
       </w:pPr>
@@ -1099,7 +1315,27 @@
           <w:szCs w:val="24"/>
           <w:lang w:val="en-GB"/>
         </w:rPr>
-        <w:t>The approaching end of the Moore Law</w:t>
+        <w:t>The approaching end of Moore</w:t>
+      </w:r>
+      <w:r>
+        <w:rPr>
+          <w:rFonts w:ascii="Times New Roman" w:hAnsi="Times New Roman" w:cs="Times New Roman"/>
+          <w:spacing w:val="20"/>
+          <w:sz w:val="24"/>
+          <w:szCs w:val="24"/>
+          <w:lang w:val="en-GB"/>
+        </w:rPr>
+        <w:t>’s</w:t>
+      </w:r>
+      <w:r>
+        <w:rPr>
+          <w:rFonts w:ascii="Times New Roman" w:hAnsi="Times New Roman" w:cs="Times New Roman"/>
+          <w:spacing w:val="20"/>
+          <w:sz w:val="24"/>
+          <w:szCs w:val="24"/>
+          <w:lang w:val="en-GB"/>
+        </w:rPr>
+        <w:t xml:space="preserve"> Law</w:t>
       </w:r>
       <w:r>
         <w:rPr>
@@ -1120,37 +1356,17 @@
           <w:szCs w:val="24"/>
           <w:lang w:val="en-GB"/>
         </w:rPr>
-        <w:t xml:space="preserve"> (</w:t>
-      </w:r>
-      <w:r>
-        <w:rPr>
-          <w:rFonts w:ascii="Times New Roman" w:hAnsi="Times New Roman" w:cs="Times New Roman"/>
-          <w:spacing w:val="20"/>
-          <w:sz w:val="24"/>
-          <w:szCs w:val="24"/>
-          <w:lang w:val="en-GB"/>
-        </w:rPr>
-        <w:t>//</w:t>
-      </w:r>
-      <w:r>
-        <w:rPr>
-          <w:rFonts w:ascii="Times New Roman" w:hAnsi="Times New Roman" w:cs="Times New Roman"/>
-          <w:spacing w:val="20"/>
-          <w:sz w:val="24"/>
-          <w:szCs w:val="24"/>
-          <w:lang w:val="en-GB"/>
-        </w:rPr>
-        <w:t>TODO)</w:t>
-      </w:r>
-      <w:r>
-        <w:rPr>
-          <w:rFonts w:ascii="Times New Roman" w:hAnsi="Times New Roman" w:cs="Times New Roman"/>
-          <w:spacing w:val="20"/>
-          <w:sz w:val="24"/>
-          <w:szCs w:val="24"/>
-          <w:lang w:val="en-GB"/>
-        </w:rPr>
-        <w:t xml:space="preserve"> because of the physical limitations of technology put particular emphasis on the optimization of resources over an increment of raw performances, which are </w:t>
+        <w:t xml:space="preserve"> </w:t>
+      </w:r>
+      <w:r>
+        <w:rPr>
+          <w:rFonts w:ascii="Times New Roman" w:hAnsi="Times New Roman" w:cs="Times New Roman"/>
+          <w:spacing w:val="20"/>
+          <w:sz w:val="24"/>
+          <w:szCs w:val="24"/>
+          <w:lang w:val="en-GB"/>
+        </w:rPr>
+        <w:t xml:space="preserve">because of the physical limitations of technology put particular emphasis on the optimization of resources over an increment of raw performances, which are </w:t>
       </w:r>
       <w:r>
         <w:rPr>
@@ -1189,285 +1405,7 @@
     <w:p>
       <w:pPr>
         <w:pStyle w:val="Titolo2"/>
-        <w:rPr>
-          <w:rFonts w:ascii="Times New Roman" w:hAnsi="Times New Roman" w:cs="Times New Roman"/>
-          <w:b/>
-          <w:bCs/>
-          <w:spacing w:val="20"/>
-          <w:sz w:val="24"/>
-          <w:szCs w:val="24"/>
-          <w:lang w:val="en-GB"/>
-        </w:rPr>
-      </w:pPr>
-      <w:bookmarkStart w:id="2" w:name="_Toc126943278"/>
-      <w:r>
-        <w:rPr>
-          <w:rFonts w:ascii="Times New Roman" w:hAnsi="Times New Roman" w:cs="Times New Roman"/>
-          <w:b/>
-          <w:bCs/>
-          <w:spacing w:val="20"/>
-          <w:sz w:val="24"/>
-          <w:szCs w:val="24"/>
-          <w:lang w:val="en-GB"/>
-        </w:rPr>
-        <w:t>The Web</w:t>
-      </w:r>
-      <w:bookmarkEnd w:id="2"/>
-    </w:p>
-    <w:p>
-      <w:pPr>
-        <w:spacing w:line="360" w:lineRule="auto"/>
-        <w:jc w:val="both"/>
-        <w:rPr>
-          <w:rFonts w:ascii="Times New Roman" w:hAnsi="Times New Roman" w:cs="Times New Roman"/>
-          <w:b/>
-          <w:bCs/>
-          <w:spacing w:val="20"/>
-          <w:sz w:val="24"/>
-          <w:szCs w:val="24"/>
-          <w:lang w:val="en-GB"/>
-        </w:rPr>
-      </w:pPr>
-    </w:p>
-    <w:p>
-      <w:pPr>
-        <w:spacing w:line="360" w:lineRule="auto"/>
-        <w:jc w:val="both"/>
-        <w:rPr>
-          <w:rFonts w:ascii="Times New Roman" w:hAnsi="Times New Roman" w:cs="Times New Roman"/>
-          <w:spacing w:val="20"/>
-          <w:sz w:val="24"/>
-          <w:szCs w:val="24"/>
-          <w:lang w:val="en-GB"/>
-        </w:rPr>
-      </w:pPr>
-      <w:r>
-        <w:rPr>
-          <w:rFonts w:ascii="Times New Roman" w:hAnsi="Times New Roman" w:cs="Times New Roman"/>
-          <w:spacing w:val="20"/>
-          <w:sz w:val="24"/>
-          <w:szCs w:val="24"/>
-          <w:lang w:val="en-GB"/>
-        </w:rPr>
-        <w:t>In traditional Web development, client logic is managed through Javascript</w:t>
-      </w:r>
-      <w:r>
-        <w:rPr>
-          <w:rStyle w:val="Rimandonotaapidipagina"/>
-          <w:rFonts w:ascii="Times New Roman" w:hAnsi="Times New Roman" w:cs="Times New Roman"/>
-          <w:spacing w:val="20"/>
-          <w:sz w:val="24"/>
-          <w:szCs w:val="24"/>
-          <w:lang w:val="en-GB"/>
-        </w:rPr>
-        <w:footnoteReference w:id="2"/>
-      </w:r>
-      <w:r>
-        <w:rPr>
-          <w:rFonts w:ascii="Times New Roman" w:hAnsi="Times New Roman" w:cs="Times New Roman"/>
-          <w:spacing w:val="20"/>
-          <w:sz w:val="24"/>
-          <w:szCs w:val="24"/>
-          <w:lang w:val="en-GB"/>
-        </w:rPr>
-        <w:t xml:space="preserve"> </w:t>
-      </w:r>
-      <w:r>
-        <w:rPr>
-          <w:rFonts w:ascii="Times New Roman" w:hAnsi="Times New Roman" w:cs="Times New Roman"/>
-          <w:spacing w:val="20"/>
-          <w:sz w:val="24"/>
-          <w:szCs w:val="24"/>
-          <w:lang w:val="en-GB"/>
-        </w:rPr>
-        <w:t>code</w:t>
-      </w:r>
-      <w:r>
-        <w:rPr>
-          <w:rFonts w:ascii="Times New Roman" w:hAnsi="Times New Roman" w:cs="Times New Roman"/>
-          <w:spacing w:val="20"/>
-          <w:sz w:val="24"/>
-          <w:szCs w:val="24"/>
-          <w:lang w:val="en-GB"/>
-        </w:rPr>
-        <w:t>.</w:t>
-      </w:r>
-    </w:p>
-    <w:p>
-      <w:pPr>
-        <w:spacing w:line="360" w:lineRule="auto"/>
-        <w:jc w:val="both"/>
-        <w:rPr>
-          <w:rFonts w:ascii="Times New Roman" w:hAnsi="Times New Roman" w:cs="Times New Roman"/>
-          <w:spacing w:val="20"/>
-          <w:sz w:val="24"/>
-          <w:szCs w:val="24"/>
-          <w:lang w:val="en-US"/>
-        </w:rPr>
-      </w:pPr>
-      <w:r>
-        <w:rPr>
-          <w:rFonts w:ascii="Times New Roman" w:hAnsi="Times New Roman" w:cs="Times New Roman"/>
-          <w:spacing w:val="20"/>
-          <w:sz w:val="24"/>
-          <w:szCs w:val="24"/>
-          <w:lang w:val="en-GB"/>
-        </w:rPr>
-        <w:t>Javascript was born in 1995 as a dynamic language by nature. It was intended to be a simple scripting language to animate web pages and turn the browser into a</w:t>
-      </w:r>
-      <w:r>
-        <w:rPr>
-          <w:rFonts w:ascii="Times New Roman" w:hAnsi="Times New Roman" w:cs="Times New Roman"/>
-          <w:spacing w:val="20"/>
-          <w:sz w:val="24"/>
-          <w:szCs w:val="24"/>
-          <w:lang w:val="en-GB"/>
-        </w:rPr>
-        <w:t>n application platform. T</w:t>
-      </w:r>
-      <w:r>
-        <w:rPr>
-          <w:rFonts w:ascii="Times New Roman" w:hAnsi="Times New Roman" w:cs="Times New Roman"/>
-          <w:spacing w:val="20"/>
-          <w:sz w:val="24"/>
-          <w:szCs w:val="24"/>
-          <w:lang w:val="en-US"/>
-        </w:rPr>
-        <w:t xml:space="preserve">his quest for simplicity drives </w:t>
-      </w:r>
-      <w:r>
-        <w:rPr>
-          <w:rFonts w:ascii="Times New Roman" w:hAnsi="Times New Roman" w:cs="Times New Roman"/>
-          <w:spacing w:val="20"/>
-          <w:sz w:val="24"/>
-          <w:szCs w:val="24"/>
-          <w:lang w:val="en-US"/>
-        </w:rPr>
-        <w:t>Java</w:t>
-      </w:r>
-      <w:r>
-        <w:rPr>
-          <w:rFonts w:ascii="Times New Roman" w:hAnsi="Times New Roman" w:cs="Times New Roman"/>
-          <w:spacing w:val="20"/>
-          <w:sz w:val="24"/>
-          <w:szCs w:val="24"/>
-          <w:lang w:val="en-US"/>
-        </w:rPr>
-        <w:t>s</w:t>
-      </w:r>
-      <w:r>
-        <w:rPr>
-          <w:rFonts w:ascii="Times New Roman" w:hAnsi="Times New Roman" w:cs="Times New Roman"/>
-          <w:spacing w:val="20"/>
-          <w:sz w:val="24"/>
-          <w:szCs w:val="24"/>
-          <w:lang w:val="en-US"/>
-        </w:rPr>
-        <w:t>cript’s</w:t>
-      </w:r>
-      <w:r>
-        <w:rPr>
-          <w:rFonts w:ascii="Times New Roman" w:hAnsi="Times New Roman" w:cs="Times New Roman"/>
-          <w:spacing w:val="20"/>
-          <w:sz w:val="24"/>
-          <w:szCs w:val="24"/>
-          <w:lang w:val="en-US"/>
-        </w:rPr>
-        <w:t xml:space="preserve"> simple syntax and structure, making it one of the easiest languages to learn.</w:t>
-      </w:r>
-    </w:p>
-    <w:p>
-      <w:pPr>
-        <w:spacing w:line="360" w:lineRule="auto"/>
-        <w:jc w:val="both"/>
-        <w:rPr>
-          <w:rFonts w:ascii="Times New Roman" w:hAnsi="Times New Roman" w:cs="Times New Roman"/>
-          <w:spacing w:val="20"/>
-          <w:sz w:val="24"/>
-          <w:szCs w:val="24"/>
-          <w:lang w:val="en-US"/>
-        </w:rPr>
-      </w:pPr>
-      <w:r>
-        <w:rPr>
-          <w:rFonts w:ascii="Times New Roman" w:hAnsi="Times New Roman" w:cs="Times New Roman"/>
-          <w:spacing w:val="20"/>
-          <w:sz w:val="24"/>
-          <w:szCs w:val="24"/>
-          <w:lang w:val="en-US"/>
-        </w:rPr>
-        <w:t>Its evolution along the decades lead Javascript to be one of the most popular programming languages all over the world, bringing it outside the browser to servers and native applications.</w:t>
-      </w:r>
-    </w:p>
-    <w:p>
-      <w:pPr>
-        <w:spacing w:line="360" w:lineRule="auto"/>
-        <w:jc w:val="both"/>
-        <w:rPr>
-          <w:rFonts w:ascii="Times New Roman" w:hAnsi="Times New Roman" w:cs="Times New Roman"/>
-          <w:spacing w:val="20"/>
-          <w:sz w:val="24"/>
-          <w:szCs w:val="24"/>
-          <w:lang w:val="en-GB"/>
-        </w:rPr>
-      </w:pPr>
-      <w:r>
-        <w:rPr>
-          <w:rFonts w:ascii="Times New Roman" w:hAnsi="Times New Roman" w:cs="Times New Roman"/>
-          <w:spacing w:val="20"/>
-          <w:sz w:val="24"/>
-          <w:szCs w:val="24"/>
-          <w:lang w:val="en-US"/>
-        </w:rPr>
-        <w:t xml:space="preserve">Taking a step back, for web applications to be executed, JS code </w:t>
-      </w:r>
-      <w:r>
-        <w:rPr>
-          <w:rFonts w:ascii="Times New Roman" w:hAnsi="Times New Roman" w:cs="Times New Roman"/>
-          <w:spacing w:val="20"/>
-          <w:sz w:val="24"/>
-          <w:szCs w:val="24"/>
-          <w:lang w:val="en-GB"/>
-        </w:rPr>
-        <w:t xml:space="preserve">needs to be </w:t>
-      </w:r>
-      <w:r>
-        <w:rPr>
-          <w:rFonts w:ascii="Times New Roman" w:hAnsi="Times New Roman" w:cs="Times New Roman"/>
-          <w:spacing w:val="20"/>
-          <w:sz w:val="24"/>
-          <w:szCs w:val="24"/>
-          <w:lang w:val="en-GB"/>
-        </w:rPr>
-        <w:t xml:space="preserve">transferred from the server to the client machine, just-in-time compiled, optimized, then executed. </w:t>
-      </w:r>
-    </w:p>
-    <w:p>
-      <w:pPr>
-        <w:spacing w:line="360" w:lineRule="auto"/>
-        <w:jc w:val="both"/>
-        <w:rPr>
-          <w:rFonts w:ascii="Times New Roman" w:hAnsi="Times New Roman" w:cs="Times New Roman"/>
-          <w:spacing w:val="20"/>
-          <w:sz w:val="24"/>
-          <w:szCs w:val="24"/>
-          <w:lang w:val="en-GB"/>
-        </w:rPr>
-      </w:pPr>
-      <w:r>
-        <w:rPr>
-          <w:rFonts w:ascii="Times New Roman" w:hAnsi="Times New Roman" w:cs="Times New Roman"/>
-          <w:spacing w:val="20"/>
-          <w:sz w:val="24"/>
-          <w:szCs w:val="24"/>
-          <w:lang w:val="en-GB"/>
-        </w:rPr>
-        <w:t>This specifical sequence has been made necessary by the plethora of Javascript engines distributed with different web browsers and is not likely to be changed.</w:t>
-      </w:r>
-    </w:p>
-    <w:p>
-      <w:pPr>
-        <w:pStyle w:val="Titolo2"/>
+        <w:jc w:val="both"/>
         <w:rPr>
           <w:rFonts w:ascii="Times New Roman" w:hAnsi="Times New Roman" w:cs="Times New Roman"/>
           <w:b/>
@@ -1479,7 +1417,7 @@
           <w:lang w:val="en-GB"/>
         </w:rPr>
       </w:pPr>
-      <w:bookmarkStart w:id="3" w:name="_Toc126943279"/>
+      <w:bookmarkStart w:id="2" w:name="_Toc127121031"/>
       <w:r>
         <w:rPr>
           <w:rFonts w:ascii="Times New Roman" w:hAnsi="Times New Roman" w:cs="Times New Roman"/>
@@ -1491,6 +1429,238 @@
           <w:szCs w:val="24"/>
           <w:lang w:val="en-GB"/>
         </w:rPr>
+        <w:t>The Web</w:t>
+      </w:r>
+      <w:bookmarkEnd w:id="2"/>
+    </w:p>
+    <w:p>
+      <w:pPr>
+        <w:spacing w:line="360" w:lineRule="auto"/>
+        <w:jc w:val="both"/>
+        <w:rPr>
+          <w:rFonts w:ascii="Times New Roman" w:hAnsi="Times New Roman" w:cs="Times New Roman"/>
+          <w:b/>
+          <w:bCs/>
+          <w:spacing w:val="20"/>
+          <w:sz w:val="24"/>
+          <w:szCs w:val="24"/>
+          <w:lang w:val="en-GB"/>
+        </w:rPr>
+      </w:pPr>
+    </w:p>
+    <w:p>
+      <w:pPr>
+        <w:spacing w:line="360" w:lineRule="auto"/>
+        <w:jc w:val="both"/>
+        <w:rPr>
+          <w:rFonts w:ascii="Times New Roman" w:hAnsi="Times New Roman" w:cs="Times New Roman"/>
+          <w:spacing w:val="20"/>
+          <w:sz w:val="24"/>
+          <w:szCs w:val="24"/>
+          <w:lang w:val="en-GB"/>
+        </w:rPr>
+      </w:pPr>
+      <w:r>
+        <w:rPr>
+          <w:rFonts w:ascii="Times New Roman" w:hAnsi="Times New Roman" w:cs="Times New Roman"/>
+          <w:spacing w:val="20"/>
+          <w:sz w:val="24"/>
+          <w:szCs w:val="24"/>
+          <w:lang w:val="en-GB"/>
+        </w:rPr>
+        <w:t>In traditional Web development, client logic is managed through Javascript</w:t>
+      </w:r>
+      <w:r>
+        <w:rPr>
+          <w:rStyle w:val="Rimandonotaapidipagina"/>
+          <w:rFonts w:ascii="Times New Roman" w:hAnsi="Times New Roman" w:cs="Times New Roman"/>
+          <w:spacing w:val="20"/>
+          <w:sz w:val="24"/>
+          <w:szCs w:val="24"/>
+          <w:lang w:val="en-GB"/>
+        </w:rPr>
+        <w:footnoteReference w:id="2"/>
+      </w:r>
+      <w:r>
+        <w:rPr>
+          <w:rFonts w:ascii="Times New Roman" w:hAnsi="Times New Roman" w:cs="Times New Roman"/>
+          <w:spacing w:val="20"/>
+          <w:sz w:val="24"/>
+          <w:szCs w:val="24"/>
+          <w:lang w:val="en-GB"/>
+        </w:rPr>
+        <w:t xml:space="preserve"> </w:t>
+      </w:r>
+      <w:r>
+        <w:rPr>
+          <w:rFonts w:ascii="Times New Roman" w:hAnsi="Times New Roman" w:cs="Times New Roman"/>
+          <w:spacing w:val="20"/>
+          <w:sz w:val="24"/>
+          <w:szCs w:val="24"/>
+          <w:lang w:val="en-GB"/>
+        </w:rPr>
+        <w:t>code</w:t>
+      </w:r>
+      <w:r>
+        <w:rPr>
+          <w:rFonts w:ascii="Times New Roman" w:hAnsi="Times New Roman" w:cs="Times New Roman"/>
+          <w:spacing w:val="20"/>
+          <w:sz w:val="24"/>
+          <w:szCs w:val="24"/>
+          <w:lang w:val="en-GB"/>
+        </w:rPr>
+        <w:t>.</w:t>
+      </w:r>
+    </w:p>
+    <w:p>
+      <w:pPr>
+        <w:spacing w:line="360" w:lineRule="auto"/>
+        <w:jc w:val="both"/>
+        <w:rPr>
+          <w:rFonts w:ascii="Times New Roman" w:hAnsi="Times New Roman" w:cs="Times New Roman"/>
+          <w:spacing w:val="20"/>
+          <w:sz w:val="24"/>
+          <w:szCs w:val="24"/>
+          <w:lang w:val="en-US"/>
+        </w:rPr>
+      </w:pPr>
+      <w:r>
+        <w:rPr>
+          <w:rFonts w:ascii="Times New Roman" w:hAnsi="Times New Roman" w:cs="Times New Roman"/>
+          <w:spacing w:val="20"/>
+          <w:sz w:val="24"/>
+          <w:szCs w:val="24"/>
+          <w:lang w:val="en-GB"/>
+        </w:rPr>
+        <w:t>Javascript was born in 1995 as a dynamic language by nature. It was intended to be a simple scripting language to animate web pages and turn the browser into a</w:t>
+      </w:r>
+      <w:r>
+        <w:rPr>
+          <w:rFonts w:ascii="Times New Roman" w:hAnsi="Times New Roman" w:cs="Times New Roman"/>
+          <w:spacing w:val="20"/>
+          <w:sz w:val="24"/>
+          <w:szCs w:val="24"/>
+          <w:lang w:val="en-GB"/>
+        </w:rPr>
+        <w:t>n application platform. T</w:t>
+      </w:r>
+      <w:r>
+        <w:rPr>
+          <w:rFonts w:ascii="Times New Roman" w:hAnsi="Times New Roman" w:cs="Times New Roman"/>
+          <w:spacing w:val="20"/>
+          <w:sz w:val="24"/>
+          <w:szCs w:val="24"/>
+          <w:lang w:val="en-US"/>
+        </w:rPr>
+        <w:t>his quest for simplicity drives Javascript’s simple syntax and structure, making it one of the easiest languages to learn.</w:t>
+      </w:r>
+    </w:p>
+    <w:p>
+      <w:pPr>
+        <w:spacing w:line="360" w:lineRule="auto"/>
+        <w:jc w:val="both"/>
+        <w:rPr>
+          <w:rFonts w:ascii="Times New Roman" w:hAnsi="Times New Roman" w:cs="Times New Roman"/>
+          <w:spacing w:val="20"/>
+          <w:sz w:val="24"/>
+          <w:szCs w:val="24"/>
+          <w:lang w:val="en-US"/>
+        </w:rPr>
+      </w:pPr>
+      <w:r>
+        <w:rPr>
+          <w:rFonts w:ascii="Times New Roman" w:hAnsi="Times New Roman" w:cs="Times New Roman"/>
+          <w:spacing w:val="20"/>
+          <w:sz w:val="24"/>
+          <w:szCs w:val="24"/>
+          <w:lang w:val="en-US"/>
+        </w:rPr>
+        <w:t>Its evolution along the decades lead Javascript to be one of the most popular programming languages all over the world, bringing it outside the browser to servers and native applications.</w:t>
+      </w:r>
+    </w:p>
+    <w:p>
+      <w:pPr>
+        <w:spacing w:line="360" w:lineRule="auto"/>
+        <w:jc w:val="both"/>
+        <w:rPr>
+          <w:rFonts w:ascii="Times New Roman" w:hAnsi="Times New Roman" w:cs="Times New Roman"/>
+          <w:spacing w:val="20"/>
+          <w:sz w:val="24"/>
+          <w:szCs w:val="24"/>
+          <w:lang w:val="en-GB"/>
+        </w:rPr>
+      </w:pPr>
+      <w:r>
+        <w:rPr>
+          <w:rFonts w:ascii="Times New Roman" w:hAnsi="Times New Roman" w:cs="Times New Roman"/>
+          <w:spacing w:val="20"/>
+          <w:sz w:val="24"/>
+          <w:szCs w:val="24"/>
+          <w:lang w:val="en-US"/>
+        </w:rPr>
+        <w:t xml:space="preserve">Taking a step back, for web applications to be executed, JS code </w:t>
+      </w:r>
+      <w:r>
+        <w:rPr>
+          <w:rFonts w:ascii="Times New Roman" w:hAnsi="Times New Roman" w:cs="Times New Roman"/>
+          <w:spacing w:val="20"/>
+          <w:sz w:val="24"/>
+          <w:szCs w:val="24"/>
+          <w:lang w:val="en-GB"/>
+        </w:rPr>
+        <w:t xml:space="preserve">needs to be transferred from the server to the client machine, just-in-time compiled, optimized, then executed. </w:t>
+      </w:r>
+    </w:p>
+    <w:p>
+      <w:pPr>
+        <w:spacing w:line="360" w:lineRule="auto"/>
+        <w:jc w:val="both"/>
+        <w:rPr>
+          <w:rFonts w:ascii="Times New Roman" w:hAnsi="Times New Roman" w:cs="Times New Roman"/>
+          <w:spacing w:val="20"/>
+          <w:sz w:val="24"/>
+          <w:szCs w:val="24"/>
+          <w:lang w:val="en-GB"/>
+        </w:rPr>
+      </w:pPr>
+      <w:r>
+        <w:rPr>
+          <w:rFonts w:ascii="Times New Roman" w:hAnsi="Times New Roman" w:cs="Times New Roman"/>
+          <w:spacing w:val="20"/>
+          <w:sz w:val="24"/>
+          <w:szCs w:val="24"/>
+          <w:lang w:val="en-GB"/>
+        </w:rPr>
+        <w:t>This specifical sequence has been made necessary by the plethora of Javascript engines distributed with different web browsers and is not likely to be changed.</w:t>
+      </w:r>
+    </w:p>
+    <w:p>
+      <w:pPr>
+        <w:pStyle w:val="Titolo2"/>
+        <w:jc w:val="both"/>
+        <w:rPr>
+          <w:rFonts w:ascii="Times New Roman" w:hAnsi="Times New Roman" w:cs="Times New Roman"/>
+          <w:b/>
+          <w:bCs/>
+          <w:color w:val="auto"/>
+          <w:spacing w:val="20"/>
+          <w:sz w:val="24"/>
+          <w:szCs w:val="24"/>
+          <w:lang w:val="en-GB"/>
+        </w:rPr>
+      </w:pPr>
+      <w:bookmarkStart w:id="3" w:name="_Toc127121032"/>
+      <w:r>
+        <w:rPr>
+          <w:rFonts w:ascii="Times New Roman" w:hAnsi="Times New Roman" w:cs="Times New Roman"/>
+          <w:b/>
+          <w:bCs/>
+          <w:color w:val="auto"/>
+          <w:spacing w:val="20"/>
+          <w:sz w:val="24"/>
+          <w:szCs w:val="24"/>
+          <w:lang w:val="en-GB"/>
+        </w:rPr>
         <w:lastRenderedPageBreak/>
         <w:t>WebAssembly</w:t>
       </w:r>
@@ -1498,32 +1668,34 @@
     </w:p>
     <w:p>
       <w:pPr>
-        <w:rPr>
-          <w:lang w:val="en-GB"/>
-        </w:rPr>
-      </w:pPr>
-    </w:p>
-    <w:p>
-      <w:pPr>
-        <w:spacing w:line="360" w:lineRule="auto"/>
-        <w:jc w:val="both"/>
-        <w:rPr>
-          <w:rFonts w:ascii="Times New Roman" w:hAnsi="Times New Roman" w:cs="Times New Roman"/>
-          <w:spacing w:val="20"/>
-          <w:sz w:val="24"/>
-          <w:szCs w:val="24"/>
-          <w:lang w:val="en-GB"/>
-        </w:rPr>
-      </w:pPr>
-      <w:r>
-        <w:rPr>
-          <w:rFonts w:ascii="Times New Roman" w:hAnsi="Times New Roman" w:cs="Times New Roman"/>
-          <w:spacing w:val="20"/>
-          <w:sz w:val="24"/>
-          <w:szCs w:val="24"/>
-          <w:lang w:val="en-GB"/>
-        </w:rPr>
-        <w:t>In this exact context, in 2015, WebAssembly was announced as a solution to these performance limitations</w:t>
+        <w:jc w:val="both"/>
+        <w:rPr>
+          <w:rFonts w:ascii="Times New Roman" w:hAnsi="Times New Roman" w:cs="Times New Roman"/>
+          <w:lang w:val="en-GB"/>
+        </w:rPr>
+      </w:pPr>
+    </w:p>
+    <w:p>
+      <w:pPr>
+        <w:spacing w:line="360" w:lineRule="auto"/>
+        <w:jc w:val="both"/>
+        <w:rPr>
+          <w:rFonts w:ascii="Times New Roman" w:hAnsi="Times New Roman" w:cs="Times New Roman"/>
+          <w:spacing w:val="20"/>
+          <w:sz w:val="24"/>
+          <w:szCs w:val="24"/>
+          <w:lang w:val="en-GB"/>
+        </w:rPr>
+      </w:pPr>
+      <w:r>
+        <w:rPr>
+          <w:rFonts w:ascii="Times New Roman" w:hAnsi="Times New Roman" w:cs="Times New Roman"/>
+          <w:spacing w:val="20"/>
+          <w:sz w:val="24"/>
+          <w:szCs w:val="24"/>
+          <w:lang w:val="en-GB"/>
+        </w:rPr>
+        <w:t>In this context, in 2015, WebAssembly was announced as a solution to these performance limitations</w:t>
       </w:r>
       <w:r>
         <w:rPr>
@@ -1566,17 +1738,7 @@
           <w:szCs w:val="24"/>
           <w:lang w:val="en-GB"/>
         </w:rPr>
-        <w:t xml:space="preserve">WebAssembly, often abbreviated as WASM, </w:t>
-      </w:r>
-      <w:r>
-        <w:rPr>
-          <w:rFonts w:ascii="Times New Roman" w:hAnsi="Times New Roman" w:cs="Times New Roman"/>
-          <w:spacing w:val="20"/>
-          <w:sz w:val="24"/>
-          <w:szCs w:val="24"/>
-          <w:lang w:val="en-GB"/>
-        </w:rPr>
-        <w:t xml:space="preserve">is a binary instruction format for a stack-based virtual machine. Wasm is designed </w:t>
+        <w:t xml:space="preserve">WebAssembly, often abbreviated as WASM, is a binary instruction format for a stack-based virtual machine. Wasm is designed </w:t>
       </w:r>
       <w:r>
         <w:rPr>
@@ -1596,17 +1758,7 @@
           <w:szCs w:val="24"/>
           <w:lang w:val="en-GB"/>
         </w:rPr>
-        <w:t xml:space="preserve"> a portable compilation target for programming languages, enabling deployment on the web for client and server applications.</w:t>
-      </w:r>
-      <w:r>
-        <w:rPr>
-          <w:rFonts w:ascii="Times New Roman" w:hAnsi="Times New Roman" w:cs="Times New Roman"/>
-          <w:spacing w:val="20"/>
-          <w:sz w:val="24"/>
-          <w:szCs w:val="24"/>
-          <w:lang w:val="en-GB"/>
-        </w:rPr>
-        <w:t xml:space="preserve"> </w:t>
+        <w:t xml:space="preserve"> a portable compilation target for programming languages, enabling deployment on the web for client and server applications. </w:t>
       </w:r>
     </w:p>
     <w:p>
@@ -1682,67 +1834,7 @@
           <w:szCs w:val="24"/>
           <w:lang w:val="en-GB"/>
         </w:rPr>
-        <w:t xml:space="preserve">Since 2019, WebAssembly has been a W3C standard, maintained in collaboration with Mozilla, Microsoft, Google, and Apple, and is currently supported by the main modern browsers such as </w:t>
-      </w:r>
-      <w:r>
-        <w:rPr>
-          <w:rFonts w:ascii="Times New Roman" w:hAnsi="Times New Roman" w:cs="Times New Roman"/>
-          <w:spacing w:val="20"/>
-          <w:sz w:val="24"/>
-          <w:szCs w:val="24"/>
-          <w:lang w:val="en-GB"/>
-        </w:rPr>
-        <w:t xml:space="preserve">Chrome, Edge, </w:t>
-      </w:r>
-      <w:r>
-        <w:rPr>
-          <w:rFonts w:ascii="Times New Roman" w:hAnsi="Times New Roman" w:cs="Times New Roman"/>
-          <w:spacing w:val="20"/>
-          <w:sz w:val="24"/>
-          <w:szCs w:val="24"/>
-          <w:lang w:val="en-GB"/>
-        </w:rPr>
-        <w:t>Firefox,</w:t>
-      </w:r>
-      <w:r>
-        <w:rPr>
-          <w:rFonts w:ascii="Times New Roman" w:hAnsi="Times New Roman" w:cs="Times New Roman"/>
-          <w:spacing w:val="20"/>
-          <w:sz w:val="24"/>
-          <w:szCs w:val="24"/>
-          <w:lang w:val="en-GB"/>
-        </w:rPr>
-        <w:t xml:space="preserve"> </w:t>
-      </w:r>
-      <w:r>
-        <w:rPr>
-          <w:rFonts w:ascii="Times New Roman" w:hAnsi="Times New Roman" w:cs="Times New Roman"/>
-          <w:spacing w:val="20"/>
-          <w:sz w:val="24"/>
-          <w:szCs w:val="24"/>
-          <w:lang w:val="en-GB"/>
-        </w:rPr>
-        <w:t>and</w:t>
-      </w:r>
-      <w:r>
-        <w:rPr>
-          <w:rFonts w:ascii="Times New Roman" w:hAnsi="Times New Roman" w:cs="Times New Roman"/>
-          <w:spacing w:val="20"/>
-          <w:sz w:val="24"/>
-          <w:szCs w:val="24"/>
-          <w:lang w:val="en-GB"/>
-        </w:rPr>
-        <w:t xml:space="preserve"> Safari</w:t>
-      </w:r>
-      <w:r>
-        <w:rPr>
-          <w:rFonts w:ascii="Times New Roman" w:hAnsi="Times New Roman" w:cs="Times New Roman"/>
-          <w:spacing w:val="20"/>
-          <w:sz w:val="24"/>
-          <w:szCs w:val="24"/>
-          <w:lang w:val="en-GB"/>
-        </w:rPr>
-        <w:t>.</w:t>
+        <w:t>Since 2019, WebAssembly has been a W3C standard, maintained in collaboration with Mozilla, Microsoft, Google, and Apple, and is currently supported by the main modern browsers such as Chrome, Edge, Firefox, and Safari.</w:t>
       </w:r>
     </w:p>
     <w:p>
@@ -2003,6 +2095,701 @@
         </w:rPr>
         <w:t>Wasm was designed with a specific goal in mind: the efficient and high-performance execution of browser-based applications, without compromising compatibility and security.</w:t>
       </w:r>
+    </w:p>
+    <w:p>
+      <w:pPr>
+        <w:spacing w:line="360" w:lineRule="auto"/>
+        <w:jc w:val="both"/>
+        <w:rPr>
+          <w:rFonts w:ascii="Times New Roman" w:hAnsi="Times New Roman" w:cs="Times New Roman"/>
+          <w:spacing w:val="20"/>
+          <w:sz w:val="24"/>
+          <w:szCs w:val="24"/>
+          <w:lang w:val="en-US"/>
+        </w:rPr>
+      </w:pPr>
+      <w:r>
+        <w:rPr>
+          <w:rFonts w:ascii="Times New Roman" w:hAnsi="Times New Roman" w:cs="Times New Roman"/>
+          <w:spacing w:val="20"/>
+          <w:sz w:val="24"/>
+          <w:szCs w:val="24"/>
+          <w:lang w:val="en-GB"/>
+        </w:rPr>
+        <w:t xml:space="preserve">// </w:t>
+      </w:r>
+      <w:r>
+        <w:rPr>
+          <w:rFonts w:ascii="Times New Roman" w:hAnsi="Times New Roman" w:cs="Times New Roman"/>
+          <w:spacing w:val="20"/>
+          <w:sz w:val="24"/>
+          <w:szCs w:val="24"/>
+          <w:lang w:val="en-US"/>
+        </w:rPr>
+        <w:t>relationship to other technologies used in web development</w:t>
+      </w:r>
+    </w:p>
+    <w:p>
+      <w:pPr>
+        <w:spacing w:line="360" w:lineRule="auto"/>
+        <w:jc w:val="both"/>
+        <w:rPr>
+          <w:rFonts w:ascii="Times New Roman" w:hAnsi="Times New Roman" w:cs="Times New Roman"/>
+          <w:spacing w:val="20"/>
+          <w:sz w:val="24"/>
+          <w:szCs w:val="24"/>
+          <w:lang w:val="en-US"/>
+        </w:rPr>
+      </w:pPr>
+      <w:r>
+        <w:rPr>
+          <w:rFonts w:ascii="Times New Roman" w:hAnsi="Times New Roman" w:cs="Times New Roman"/>
+          <w:spacing w:val="20"/>
+          <w:sz w:val="24"/>
+          <w:szCs w:val="24"/>
+          <w:lang w:val="en-US"/>
+        </w:rPr>
+        <w:t>The web platform can be thought of as having two parts:</w:t>
+      </w:r>
+    </w:p>
+    <w:p>
+      <w:pPr>
+        <w:numPr>
+          <w:ilvl w:val="0"/>
+          <w:numId w:val="6"/>
+        </w:numPr>
+        <w:spacing w:line="360" w:lineRule="auto"/>
+        <w:jc w:val="both"/>
+        <w:rPr>
+          <w:rFonts w:ascii="Times New Roman" w:hAnsi="Times New Roman" w:cs="Times New Roman"/>
+          <w:spacing w:val="20"/>
+          <w:sz w:val="24"/>
+          <w:szCs w:val="24"/>
+          <w:lang w:val="en-US"/>
+        </w:rPr>
+      </w:pPr>
+      <w:r>
+        <w:rPr>
+          <w:rFonts w:ascii="Times New Roman" w:hAnsi="Times New Roman" w:cs="Times New Roman"/>
+          <w:spacing w:val="20"/>
+          <w:sz w:val="24"/>
+          <w:szCs w:val="24"/>
+          <w:lang w:val="en-US"/>
+        </w:rPr>
+        <w:t>A virtual machine (VM) that runs the Web app's code</w:t>
+      </w:r>
+      <w:r>
+        <w:rPr>
+          <w:rFonts w:ascii="Times New Roman" w:hAnsi="Times New Roman" w:cs="Times New Roman"/>
+          <w:spacing w:val="20"/>
+          <w:sz w:val="24"/>
+          <w:szCs w:val="24"/>
+          <w:lang w:val="en-US"/>
+        </w:rPr>
+        <w:t>.</w:t>
+      </w:r>
+    </w:p>
+    <w:p>
+      <w:pPr>
+        <w:numPr>
+          <w:ilvl w:val="0"/>
+          <w:numId w:val="6"/>
+        </w:numPr>
+        <w:spacing w:line="360" w:lineRule="auto"/>
+        <w:jc w:val="both"/>
+        <w:rPr>
+          <w:rFonts w:ascii="Times New Roman" w:hAnsi="Times New Roman" w:cs="Times New Roman"/>
+          <w:spacing w:val="20"/>
+          <w:sz w:val="24"/>
+          <w:szCs w:val="24"/>
+          <w:lang w:val="en-US"/>
+        </w:rPr>
+      </w:pPr>
+      <w:r>
+        <w:rPr>
+          <w:rFonts w:ascii="Times New Roman" w:hAnsi="Times New Roman" w:cs="Times New Roman"/>
+          <w:spacing w:val="20"/>
+          <w:sz w:val="24"/>
+          <w:szCs w:val="24"/>
+          <w:lang w:val="en-US"/>
+        </w:rPr>
+        <w:t>A set o</w:t>
+      </w:r>
+      <w:r>
+        <w:rPr>
+          <w:rFonts w:ascii="Times New Roman" w:hAnsi="Times New Roman" w:cs="Times New Roman"/>
+          <w:spacing w:val="20"/>
+          <w:sz w:val="24"/>
+          <w:szCs w:val="24"/>
+          <w:lang w:val="en-US"/>
+        </w:rPr>
+        <w:t xml:space="preserve">f Web APIs </w:t>
+      </w:r>
+      <w:r>
+        <w:rPr>
+          <w:rFonts w:ascii="Times New Roman" w:hAnsi="Times New Roman" w:cs="Times New Roman"/>
+          <w:spacing w:val="20"/>
+          <w:sz w:val="24"/>
+          <w:szCs w:val="24"/>
+          <w:lang w:val="en-US"/>
+        </w:rPr>
+        <w:t>that the Web app can call to control web browser/device functionality and make things happen (</w:t>
+      </w:r>
+      <w:r>
+        <w:rPr>
+          <w:rFonts w:ascii="Times New Roman" w:hAnsi="Times New Roman" w:cs="Times New Roman"/>
+          <w:spacing w:val="20"/>
+          <w:sz w:val="24"/>
+          <w:szCs w:val="24"/>
+          <w:lang w:val="en-US"/>
+        </w:rPr>
+        <w:t>DOM, CSSOM, WebGL, IndexedDB, Web Audio API</w:t>
+      </w:r>
+      <w:r>
+        <w:rPr>
+          <w:rFonts w:ascii="Times New Roman" w:hAnsi="Times New Roman" w:cs="Times New Roman"/>
+          <w:spacing w:val="20"/>
+          <w:sz w:val="24"/>
+          <w:szCs w:val="24"/>
+          <w:lang w:val="en-US"/>
+        </w:rPr>
+        <w:t>, etc.).</w:t>
+      </w:r>
+    </w:p>
+    <w:p>
+      <w:pPr>
+        <w:spacing w:line="360" w:lineRule="auto"/>
+        <w:jc w:val="both"/>
+        <w:rPr>
+          <w:rFonts w:ascii="Times New Roman" w:hAnsi="Times New Roman" w:cs="Times New Roman"/>
+          <w:spacing w:val="20"/>
+          <w:sz w:val="24"/>
+          <w:szCs w:val="24"/>
+          <w:lang w:val="en-US"/>
+        </w:rPr>
+      </w:pPr>
+      <w:r>
+        <w:rPr>
+          <w:rFonts w:ascii="Times New Roman" w:hAnsi="Times New Roman" w:cs="Times New Roman"/>
+          <w:spacing w:val="20"/>
+          <w:sz w:val="24"/>
+          <w:szCs w:val="24"/>
+          <w:lang w:val="en-US"/>
+        </w:rPr>
+        <w:t>WebAssembly is a different language from JavaScript</w:t>
+      </w:r>
+      <w:r>
+        <w:rPr>
+          <w:rFonts w:ascii="Times New Roman" w:hAnsi="Times New Roman" w:cs="Times New Roman"/>
+          <w:spacing w:val="20"/>
+          <w:sz w:val="24"/>
+          <w:szCs w:val="24"/>
+          <w:lang w:val="en-US"/>
+        </w:rPr>
+        <w:t>,</w:t>
+      </w:r>
+      <w:r>
+        <w:rPr>
+          <w:rFonts w:ascii="Times New Roman" w:hAnsi="Times New Roman" w:cs="Times New Roman"/>
+          <w:spacing w:val="20"/>
+          <w:sz w:val="24"/>
+          <w:szCs w:val="24"/>
+          <w:lang w:val="en-US"/>
+        </w:rPr>
+        <w:t xml:space="preserve"> designed to complement and work alongside </w:t>
+      </w:r>
+      <w:r>
+        <w:rPr>
+          <w:rFonts w:ascii="Times New Roman" w:hAnsi="Times New Roman" w:cs="Times New Roman"/>
+          <w:spacing w:val="20"/>
+          <w:sz w:val="24"/>
+          <w:szCs w:val="24"/>
+          <w:lang w:val="en-US"/>
+        </w:rPr>
+        <w:t>it</w:t>
+      </w:r>
+      <w:r>
+        <w:rPr>
+          <w:rFonts w:ascii="Times New Roman" w:hAnsi="Times New Roman" w:cs="Times New Roman"/>
+          <w:spacing w:val="20"/>
+          <w:sz w:val="24"/>
+          <w:szCs w:val="24"/>
+          <w:lang w:val="en-US"/>
+        </w:rPr>
+        <w:t>, allowing web developers to take advantage of both languages' strong points:</w:t>
+      </w:r>
+    </w:p>
+    <w:p>
+      <w:pPr>
+        <w:numPr>
+          <w:ilvl w:val="0"/>
+          <w:numId w:val="7"/>
+        </w:numPr>
+        <w:spacing w:line="360" w:lineRule="auto"/>
+        <w:jc w:val="both"/>
+        <w:rPr>
+          <w:rFonts w:ascii="Times New Roman" w:hAnsi="Times New Roman" w:cs="Times New Roman"/>
+          <w:spacing w:val="20"/>
+          <w:sz w:val="24"/>
+          <w:szCs w:val="24"/>
+          <w:lang w:val="en-US"/>
+        </w:rPr>
+      </w:pPr>
+      <w:r>
+        <w:rPr>
+          <w:rFonts w:ascii="Times New Roman" w:hAnsi="Times New Roman" w:cs="Times New Roman"/>
+          <w:spacing w:val="20"/>
+          <w:sz w:val="24"/>
+          <w:szCs w:val="24"/>
+          <w:lang w:val="en-US"/>
+        </w:rPr>
+        <w:t>JavaScript is a high-level language, flexible and expressive enough to write web applications. It has many advantages — it is dynamically typed, requires no compile step, and has a huge ecosystem that provides powerful frameworks, libraries, and other tools.</w:t>
+      </w:r>
+    </w:p>
+    <w:p>
+      <w:pPr>
+        <w:numPr>
+          <w:ilvl w:val="0"/>
+          <w:numId w:val="7"/>
+        </w:numPr>
+        <w:spacing w:line="360" w:lineRule="auto"/>
+        <w:jc w:val="both"/>
+        <w:rPr>
+          <w:rFonts w:ascii="Times New Roman" w:hAnsi="Times New Roman" w:cs="Times New Roman"/>
+          <w:spacing w:val="20"/>
+          <w:sz w:val="24"/>
+          <w:szCs w:val="24"/>
+          <w:lang w:val="en-US"/>
+        </w:rPr>
+      </w:pPr>
+      <w:r>
+        <w:rPr>
+          <w:rFonts w:ascii="Times New Roman" w:hAnsi="Times New Roman" w:cs="Times New Roman"/>
+          <w:spacing w:val="20"/>
+          <w:sz w:val="24"/>
+          <w:szCs w:val="24"/>
+          <w:lang w:val="en-US"/>
+        </w:rPr>
+        <w:t>WebAssembly is a low-level assembly-like language with a compact binary format that runs with near-native performance and provides languages with low-level memory models such as C++ and Rust with a compilation target so that they can run on the web. (Note that WebAssembly has the</w:t>
+      </w:r>
+      <w:r>
+        <w:rPr>
+          <w:rFonts w:ascii="Times New Roman" w:hAnsi="Times New Roman" w:cs="Times New Roman"/>
+          <w:spacing w:val="20"/>
+          <w:sz w:val="24"/>
+          <w:szCs w:val="24"/>
+          <w:lang w:val="en-US"/>
+        </w:rPr>
+        <w:t xml:space="preserve"> high-level goal</w:t>
+      </w:r>
+      <w:r>
+        <w:rPr>
+          <w:rFonts w:ascii="Times New Roman" w:hAnsi="Times New Roman" w:cs="Times New Roman"/>
+          <w:spacing w:val="20"/>
+          <w:sz w:val="24"/>
+          <w:szCs w:val="24"/>
+          <w:lang w:val="en-US"/>
+        </w:rPr>
+        <w:t> of supporting languages with garbage-collected memory models in the future.)</w:t>
+      </w:r>
+    </w:p>
+    <w:p>
+      <w:pPr>
+        <w:spacing w:line="360" w:lineRule="auto"/>
+        <w:jc w:val="both"/>
+        <w:rPr>
+          <w:rFonts w:ascii="Times New Roman" w:hAnsi="Times New Roman" w:cs="Times New Roman"/>
+          <w:spacing w:val="20"/>
+          <w:sz w:val="24"/>
+          <w:szCs w:val="24"/>
+          <w:lang w:val="en-US"/>
+        </w:rPr>
+      </w:pPr>
+      <w:r>
+        <w:rPr>
+          <w:rFonts w:ascii="Times New Roman" w:hAnsi="Times New Roman" w:cs="Times New Roman"/>
+          <w:spacing w:val="20"/>
+          <w:sz w:val="24"/>
+          <w:szCs w:val="24"/>
+          <w:lang w:val="en-US"/>
+        </w:rPr>
+        <w:t xml:space="preserve">The different code types can call each other as required — the WebAssembly JavaScript API wraps exported WebAssembly code with JavaScript functions that can be called normally, and WebAssembly code can import and synchronously call normal JavaScript functions. In fact, the basic unit of </w:t>
+      </w:r>
+      <w:r>
+        <w:rPr>
+          <w:rFonts w:ascii="Times New Roman" w:hAnsi="Times New Roman" w:cs="Times New Roman"/>
+          <w:spacing w:val="20"/>
+          <w:sz w:val="24"/>
+          <w:szCs w:val="24"/>
+          <w:lang w:val="en-US"/>
+        </w:rPr>
+        <w:lastRenderedPageBreak/>
+        <w:t>WebAssembly code is called a module and WebAssembly modules are symmetric in many ways to ES modules</w:t>
+      </w:r>
+      <w:r>
+        <w:rPr>
+          <w:rStyle w:val="Rimandonotaapidipagina"/>
+          <w:rFonts w:ascii="Times New Roman" w:hAnsi="Times New Roman" w:cs="Times New Roman"/>
+          <w:spacing w:val="20"/>
+          <w:sz w:val="24"/>
+          <w:szCs w:val="24"/>
+          <w:lang w:val="en-US"/>
+        </w:rPr>
+        <w:footnoteReference w:id="3"/>
+      </w:r>
+      <w:r>
+        <w:rPr>
+          <w:rFonts w:ascii="Times New Roman" w:hAnsi="Times New Roman" w:cs="Times New Roman"/>
+          <w:spacing w:val="20"/>
+          <w:sz w:val="24"/>
+          <w:szCs w:val="24"/>
+          <w:lang w:val="en-US"/>
+        </w:rPr>
+        <w:t>.</w:t>
+      </w:r>
+    </w:p>
+    <w:p>
+      <w:pPr>
+        <w:spacing w:line="360" w:lineRule="auto"/>
+        <w:jc w:val="both"/>
+        <w:rPr>
+          <w:rFonts w:ascii="Times New Roman" w:hAnsi="Times New Roman" w:cs="Times New Roman"/>
+          <w:spacing w:val="20"/>
+          <w:sz w:val="24"/>
+          <w:szCs w:val="24"/>
+          <w:lang w:val="en-US"/>
+        </w:rPr>
+      </w:pPr>
+      <w:r>
+        <w:rPr>
+          <w:rFonts w:ascii="Times New Roman" w:hAnsi="Times New Roman" w:cs="Times New Roman"/>
+          <w:spacing w:val="20"/>
+          <w:sz w:val="24"/>
+          <w:szCs w:val="24"/>
+          <w:lang w:val="en-US"/>
+        </w:rPr>
+        <w:t xml:space="preserve">There are several key concepts needed to understand how WebAssembly runs in the browser. </w:t>
+      </w:r>
+      <w:r>
+        <w:rPr>
+          <w:rFonts w:ascii="Times New Roman" w:hAnsi="Times New Roman" w:cs="Times New Roman"/>
+          <w:spacing w:val="20"/>
+          <w:sz w:val="24"/>
+          <w:szCs w:val="24"/>
+          <w:lang w:val="en-US"/>
+        </w:rPr>
+        <w:t>All</w:t>
+      </w:r>
+      <w:r>
+        <w:rPr>
+          <w:rFonts w:ascii="Times New Roman" w:hAnsi="Times New Roman" w:cs="Times New Roman"/>
+          <w:spacing w:val="20"/>
+          <w:sz w:val="24"/>
+          <w:szCs w:val="24"/>
+          <w:lang w:val="en-US"/>
+        </w:rPr>
+        <w:t xml:space="preserve"> these concepts are reflected 1:1 in the WebAssembly JavaScript API.</w:t>
+      </w:r>
+      <w:r>
+        <w:rPr>
+          <w:rFonts w:ascii="Times New Roman" w:hAnsi="Times New Roman" w:cs="Times New Roman"/>
+          <w:spacing w:val="20"/>
+          <w:sz w:val="24"/>
+          <w:szCs w:val="24"/>
+          <w:lang w:val="en-US"/>
+        </w:rPr>
+        <w:t xml:space="preserve"> </w:t>
+      </w:r>
+    </w:p>
+    <w:p>
+      <w:pPr>
+        <w:pStyle w:val="Paragrafoelenco"/>
+        <w:numPr>
+          <w:ilvl w:val="0"/>
+          <w:numId w:val="8"/>
+        </w:numPr>
+        <w:spacing w:line="360" w:lineRule="auto"/>
+        <w:jc w:val="both"/>
+        <w:rPr>
+          <w:rFonts w:ascii="Times New Roman" w:hAnsi="Times New Roman" w:cs="Times New Roman"/>
+          <w:spacing w:val="20"/>
+          <w:sz w:val="24"/>
+          <w:szCs w:val="24"/>
+          <w:lang w:val="en-US"/>
+        </w:rPr>
+      </w:pPr>
+      <w:r>
+        <w:rPr>
+          <w:rFonts w:ascii="Times New Roman" w:hAnsi="Times New Roman" w:cs="Times New Roman"/>
+          <w:spacing w:val="20"/>
+          <w:sz w:val="24"/>
+          <w:szCs w:val="24"/>
+          <w:lang w:val="en-US"/>
+        </w:rPr>
+        <w:t>Module: Represents a WebAssembly binary that has been compiled by the browser into executable machine code. A Module is stateless and thus, like a Blob, can be explicitly shared between windows and workers (via postMessage()). A Module declares imports and exports just like an ES module.</w:t>
+      </w:r>
+    </w:p>
+    <w:p>
+      <w:pPr>
+        <w:pStyle w:val="Paragrafoelenco"/>
+        <w:numPr>
+          <w:ilvl w:val="0"/>
+          <w:numId w:val="8"/>
+        </w:numPr>
+        <w:spacing w:line="360" w:lineRule="auto"/>
+        <w:jc w:val="both"/>
+        <w:rPr>
+          <w:rFonts w:ascii="Times New Roman" w:hAnsi="Times New Roman" w:cs="Times New Roman"/>
+          <w:spacing w:val="20"/>
+          <w:sz w:val="24"/>
+          <w:szCs w:val="24"/>
+          <w:lang w:val="en-US"/>
+        </w:rPr>
+      </w:pPr>
+      <w:r>
+        <w:rPr>
+          <w:rFonts w:ascii="Times New Roman" w:hAnsi="Times New Roman" w:cs="Times New Roman"/>
+          <w:spacing w:val="20"/>
+          <w:sz w:val="24"/>
+          <w:szCs w:val="24"/>
+          <w:lang w:val="en-US"/>
+        </w:rPr>
+        <w:t>Memory: A resizable ArrayBuffer that contains the linear array of bytes read and written by WebAssembly's low-level memory access instructions.</w:t>
+      </w:r>
+    </w:p>
+    <w:p>
+      <w:pPr>
+        <w:pStyle w:val="Paragrafoelenco"/>
+        <w:numPr>
+          <w:ilvl w:val="0"/>
+          <w:numId w:val="8"/>
+        </w:numPr>
+        <w:spacing w:line="360" w:lineRule="auto"/>
+        <w:jc w:val="both"/>
+        <w:rPr>
+          <w:rFonts w:ascii="Times New Roman" w:hAnsi="Times New Roman" w:cs="Times New Roman"/>
+          <w:spacing w:val="20"/>
+          <w:sz w:val="24"/>
+          <w:szCs w:val="24"/>
+          <w:lang w:val="en-US"/>
+        </w:rPr>
+      </w:pPr>
+      <w:r>
+        <w:rPr>
+          <w:rFonts w:ascii="Times New Roman" w:hAnsi="Times New Roman" w:cs="Times New Roman"/>
+          <w:spacing w:val="20"/>
+          <w:sz w:val="24"/>
+          <w:szCs w:val="24"/>
+          <w:lang w:val="en-US"/>
+        </w:rPr>
+        <w:t>Table: A resizable typed array of references (</w:t>
+      </w:r>
+      <w:r>
+        <w:rPr>
+          <w:rFonts w:ascii="Times New Roman" w:hAnsi="Times New Roman" w:cs="Times New Roman"/>
+          <w:spacing w:val="20"/>
+          <w:sz w:val="24"/>
+          <w:szCs w:val="24"/>
+          <w:lang w:val="en-US"/>
+        </w:rPr>
+        <w:t>e.g.,</w:t>
+      </w:r>
+      <w:r>
+        <w:rPr>
+          <w:rFonts w:ascii="Times New Roman" w:hAnsi="Times New Roman" w:cs="Times New Roman"/>
+          <w:spacing w:val="20"/>
+          <w:sz w:val="24"/>
+          <w:szCs w:val="24"/>
+          <w:lang w:val="en-US"/>
+        </w:rPr>
+        <w:t xml:space="preserve"> to functions) that could not otherwise be stored as raw bytes in Memory (for safety and portability reasons).</w:t>
+      </w:r>
+    </w:p>
+    <w:p>
+      <w:pPr>
+        <w:pStyle w:val="Paragrafoelenco"/>
+        <w:numPr>
+          <w:ilvl w:val="0"/>
+          <w:numId w:val="8"/>
+        </w:numPr>
+        <w:spacing w:line="360" w:lineRule="auto"/>
+        <w:jc w:val="both"/>
+        <w:rPr>
+          <w:rFonts w:ascii="Times New Roman" w:hAnsi="Times New Roman" w:cs="Times New Roman"/>
+          <w:spacing w:val="20"/>
+          <w:sz w:val="24"/>
+          <w:szCs w:val="24"/>
+          <w:lang w:val="en-US"/>
+        </w:rPr>
+      </w:pPr>
+      <w:r>
+        <w:rPr>
+          <w:rFonts w:ascii="Times New Roman" w:hAnsi="Times New Roman" w:cs="Times New Roman"/>
+          <w:spacing w:val="20"/>
+          <w:sz w:val="24"/>
+          <w:szCs w:val="24"/>
+          <w:lang w:val="en-US"/>
+        </w:rPr>
+        <w:t>Instance: A Module paired with all the state it uses at runtime including a Memory, Table, and set of imported values. An Instance is like an ES module that has been loaded into a particular global with a particular set of imports.</w:t>
+      </w:r>
+    </w:p>
+    <w:p>
+      <w:pPr>
+        <w:spacing w:line="360" w:lineRule="auto"/>
+        <w:jc w:val="both"/>
+        <w:rPr>
+          <w:rFonts w:ascii="Times New Roman" w:hAnsi="Times New Roman" w:cs="Times New Roman"/>
+          <w:spacing w:val="20"/>
+          <w:sz w:val="24"/>
+          <w:szCs w:val="24"/>
+          <w:lang w:val="en-US"/>
+        </w:rPr>
+      </w:pPr>
+      <w:r>
+        <w:rPr>
+          <w:rFonts w:ascii="Times New Roman" w:hAnsi="Times New Roman" w:cs="Times New Roman"/>
+          <w:spacing w:val="20"/>
+          <w:sz w:val="24"/>
+          <w:szCs w:val="24"/>
+          <w:lang w:val="en-US"/>
+        </w:rPr>
+        <w:t>The JavaScript API provides developers with the ability to create modules, memories, tables, and instances. Given a WebAssembly instance, JavaScript code can synchronously call its exports, which are exposed as normal JavaScript functions. Arbitrary JavaScript functions can also be synchronously called by WebAssembly code by passing in those JavaScript functions as the imports to a WebAssembly instance.</w:t>
+      </w:r>
+    </w:p>
+    <w:p>
+      <w:pPr>
+        <w:spacing w:line="360" w:lineRule="auto"/>
+        <w:jc w:val="both"/>
+        <w:rPr>
+          <w:rFonts w:ascii="Times New Roman" w:hAnsi="Times New Roman" w:cs="Times New Roman"/>
+          <w:spacing w:val="20"/>
+          <w:sz w:val="24"/>
+          <w:szCs w:val="24"/>
+          <w:lang w:val="en-US"/>
+        </w:rPr>
+      </w:pPr>
+    </w:p>
+    <w:p>
+      <w:pPr>
+        <w:spacing w:line="360" w:lineRule="auto"/>
+        <w:jc w:val="both"/>
+        <w:rPr>
+          <w:rFonts w:ascii="Times New Roman" w:hAnsi="Times New Roman" w:cs="Times New Roman"/>
+          <w:spacing w:val="20"/>
+          <w:sz w:val="24"/>
+          <w:szCs w:val="24"/>
+          <w:lang w:val="en-US"/>
+        </w:rPr>
+      </w:pPr>
+      <w:r>
+        <w:rPr>
+          <w:rFonts w:ascii="Times New Roman" w:hAnsi="Times New Roman" w:cs="Times New Roman"/>
+          <w:spacing w:val="20"/>
+          <w:sz w:val="24"/>
+          <w:szCs w:val="24"/>
+          <w:lang w:val="en-US"/>
+        </w:rPr>
+        <w:t xml:space="preserve">Since JavaScript has complete control over how WebAssembly code is downloaded, </w:t>
+      </w:r>
+      <w:r>
+        <w:rPr>
+          <w:rFonts w:ascii="Times New Roman" w:hAnsi="Times New Roman" w:cs="Times New Roman"/>
+          <w:spacing w:val="20"/>
+          <w:sz w:val="24"/>
+          <w:szCs w:val="24"/>
+          <w:lang w:val="en-US"/>
+        </w:rPr>
+        <w:t>compiled,</w:t>
+      </w:r>
+      <w:r>
+        <w:rPr>
+          <w:rFonts w:ascii="Times New Roman" w:hAnsi="Times New Roman" w:cs="Times New Roman"/>
+          <w:spacing w:val="20"/>
+          <w:sz w:val="24"/>
+          <w:szCs w:val="24"/>
+          <w:lang w:val="en-US"/>
+        </w:rPr>
+        <w:t xml:space="preserve"> and run, JavaScript developers could even think of WebAssembly as just a JavaScript feature for efficiently generating high-performance functions.</w:t>
+      </w:r>
+    </w:p>
+    <w:p>
+      <w:pPr>
+        <w:spacing w:line="360" w:lineRule="auto"/>
+        <w:jc w:val="both"/>
+        <w:rPr>
+          <w:rFonts w:ascii="Times New Roman" w:hAnsi="Times New Roman" w:cs="Times New Roman"/>
+          <w:spacing w:val="20"/>
+          <w:sz w:val="24"/>
+          <w:szCs w:val="24"/>
+          <w:lang w:val="en-US"/>
+        </w:rPr>
+      </w:pPr>
+      <w:r>
+        <w:rPr>
+          <w:rFonts w:ascii="Times New Roman" w:hAnsi="Times New Roman" w:cs="Times New Roman"/>
+          <w:spacing w:val="20"/>
+          <w:sz w:val="24"/>
+          <w:szCs w:val="24"/>
+          <w:lang w:val="en-US"/>
+        </w:rPr>
+        <w:t>In the future, WebAssembly modules will be loadable just like ES modules (using &lt;script type='module'&gt;), meaning that JavaScript will be able to fetch, compile, and import a WebAssembly module as easily as an ES module.</w:t>
+      </w:r>
+    </w:p>
+    <w:p>
+      <w:pPr>
+        <w:spacing w:line="360" w:lineRule="auto"/>
+        <w:jc w:val="both"/>
+        <w:rPr>
+          <w:rFonts w:ascii="Times New Roman" w:hAnsi="Times New Roman" w:cs="Times New Roman"/>
+          <w:spacing w:val="20"/>
+          <w:sz w:val="24"/>
+          <w:szCs w:val="24"/>
+          <w:lang w:val="en-US"/>
+        </w:rPr>
+      </w:pPr>
+    </w:p>
+    <w:p>
+      <w:pPr>
+        <w:pStyle w:val="Titolo2"/>
+        <w:rPr>
+          <w:rFonts w:ascii="Times New Roman" w:hAnsi="Times New Roman" w:cs="Times New Roman"/>
+          <w:b/>
+          <w:bCs/>
+          <w:color w:val="auto"/>
+          <w:spacing w:val="20"/>
+          <w:sz w:val="24"/>
+          <w:szCs w:val="24"/>
+          <w:lang w:val="en-US"/>
+        </w:rPr>
+      </w:pPr>
+      <w:bookmarkStart w:id="4" w:name="_Toc127121033"/>
+      <w:r>
+        <w:rPr>
+          <w:rFonts w:ascii="Times New Roman" w:hAnsi="Times New Roman" w:cs="Times New Roman"/>
+          <w:b/>
+          <w:bCs/>
+          <w:color w:val="auto"/>
+          <w:spacing w:val="20"/>
+          <w:sz w:val="24"/>
+          <w:szCs w:val="24"/>
+          <w:lang w:val="en-US"/>
+        </w:rPr>
+        <w:t>A comparison between WebAssembly and JavaScript</w:t>
+      </w:r>
+      <w:bookmarkEnd w:id="4"/>
+    </w:p>
+    <w:p>
+      <w:pPr>
+        <w:spacing w:line="360" w:lineRule="auto"/>
+        <w:jc w:val="both"/>
+        <w:rPr>
+          <w:rFonts w:ascii="Times New Roman" w:hAnsi="Times New Roman" w:cs="Times New Roman"/>
+          <w:spacing w:val="20"/>
+          <w:sz w:val="24"/>
+          <w:szCs w:val="24"/>
+          <w:lang w:val="en-US"/>
+        </w:rPr>
+      </w:pPr>
     </w:p>
     <w:p>
       <w:pPr>
@@ -2052,17 +2839,7 @@
           <w:szCs w:val="24"/>
           <w:lang w:val="en-GB"/>
         </w:rPr>
-        <w:t xml:space="preserve">Performance: thanks to static typing and ahead of time compilation. Code is highly optimized before reaching the browser, where it executes at near-native speed. </w:t>
-      </w:r>
-      <w:r>
-        <w:rPr>
-          <w:rFonts w:ascii="Times New Roman" w:hAnsi="Times New Roman" w:cs="Times New Roman"/>
-          <w:spacing w:val="20"/>
-          <w:sz w:val="24"/>
-          <w:szCs w:val="24"/>
-          <w:lang w:val="en-GB"/>
-        </w:rPr>
-        <w:t>Its binary files are considerably smaller than JavaScript's, resulting in significantly faster loading times.</w:t>
+        <w:t>Performance: thanks to static typing and ahead of time compilation. Code is highly optimized before reaching the browser, where it executes at near-native speed. Its binary files are considerably smaller than JavaScript's, resulting in significantly faster loading times.</w:t>
       </w:r>
     </w:p>
     <w:p>
@@ -2090,57 +2867,7 @@
           <w:szCs w:val="24"/>
           <w:lang w:val="en-GB"/>
         </w:rPr>
-        <w:t xml:space="preserve">Cross-Platform Support: </w:t>
-      </w:r>
-      <w:r>
-        <w:rPr>
-          <w:rFonts w:ascii="Times New Roman" w:hAnsi="Times New Roman" w:cs="Times New Roman"/>
-          <w:spacing w:val="20"/>
-          <w:sz w:val="24"/>
-          <w:szCs w:val="24"/>
-          <w:lang w:val="en-GB"/>
-        </w:rPr>
-        <w:t>As stated earlier, one of the biggest drivers for WASM adoption is that developers can write code for the web in languages other than JavaScript and port existing applications over the web. Portability is a prominent feature of WebAssembly from the beginning, and this makes it worthwhile outside the browser powering efficient and performant applications on various operating systems</w:t>
-      </w:r>
-      <w:r>
-        <w:rPr>
-          <w:rFonts w:ascii="Times New Roman" w:hAnsi="Times New Roman" w:cs="Times New Roman"/>
-          <w:spacing w:val="20"/>
-          <w:sz w:val="24"/>
-          <w:szCs w:val="24"/>
-          <w:lang w:val="en-GB"/>
-        </w:rPr>
-        <w:t xml:space="preserve"> </w:t>
-      </w:r>
-      <w:r>
-        <w:rPr>
-          <w:rFonts w:ascii="Times New Roman" w:hAnsi="Times New Roman" w:cs="Times New Roman"/>
-          <w:spacing w:val="20"/>
-          <w:sz w:val="24"/>
-          <w:szCs w:val="24"/>
-          <w:lang w:val="en-GB"/>
-        </w:rPr>
-        <w:t>(Windows, Linux, OSX, …)</w:t>
-      </w:r>
-      <w:r>
-        <w:rPr>
-          <w:rFonts w:ascii="Times New Roman" w:hAnsi="Times New Roman" w:cs="Times New Roman"/>
-          <w:spacing w:val="20"/>
-          <w:sz w:val="24"/>
-          <w:szCs w:val="24"/>
-          <w:lang w:val="en-GB"/>
-        </w:rPr>
-        <w:t xml:space="preserve"> and architectures </w:t>
-      </w:r>
-      <w:r>
-        <w:rPr>
-          <w:rFonts w:ascii="Times New Roman" w:hAnsi="Times New Roman" w:cs="Times New Roman"/>
-          <w:spacing w:val="20"/>
-          <w:sz w:val="24"/>
-          <w:szCs w:val="24"/>
-          <w:lang w:val="en-GB"/>
-        </w:rPr>
-        <w:t>(Arm32/64, x64, RISC-V, …).</w:t>
+        <w:t>Cross-Platform Support: As stated earlier, one of the biggest drivers for WASM adoption is that developers can write code for the web in languages other than JavaScript and port existing applications over the web. Portability is a prominent feature of WebAssembly from the beginning, and this makes it worthwhile outside the browser powering efficient and performant applications on various operating systems (Windows, Linux, OSX, …) and architectures (Arm32/64, x64, RISC-V, …).</w:t>
       </w:r>
     </w:p>
     <w:p>
@@ -2213,6 +2940,7 @@
           <w:szCs w:val="24"/>
           <w:lang w:val="en-GB"/>
         </w:rPr>
+        <w:lastRenderedPageBreak/>
         <w:t>We also have some cons for the adoption of WebAssembly for browser applications:</w:t>
       </w:r>
     </w:p>
@@ -2241,18 +2969,7 @@
           <w:szCs w:val="24"/>
           <w:lang w:val="en-GB"/>
         </w:rPr>
-        <w:t xml:space="preserve">WASM is still in its early stages of development, and it will take some time before it builds the rich environment that JS had 20 years to create. WebAssembly, for example, currently lacks document object model </w:t>
-      </w:r>
-      <w:r>
-        <w:rPr>
-          <w:rFonts w:ascii="Times New Roman" w:hAnsi="Times New Roman" w:cs="Times New Roman"/>
-          <w:spacing w:val="20"/>
-          <w:sz w:val="24"/>
-          <w:szCs w:val="24"/>
-          <w:lang w:val="en-GB"/>
-        </w:rPr>
-        <w:lastRenderedPageBreak/>
-        <w:t>(DOM) and garbage collection features, and it still relies on JavaScript for full platform access.</w:t>
+        <w:t>WASM is still in its early stages of development, and it will take some time before it builds the rich environment that JS had 20 years to create. WebAssembly, for example, currently lacks document object model (DOM) and garbage collection features, and it still relies on JavaScript for full platform access.</w:t>
       </w:r>
     </w:p>
     <w:p>
@@ -2302,27 +3019,7 @@
           <w:szCs w:val="24"/>
           <w:lang w:val="en-GB"/>
         </w:rPr>
-        <w:t> Although WASM was built with security in mind, some features make it useful for malicious attackers.</w:t>
-      </w:r>
-      <w:r>
-        <w:rPr>
-          <w:rFonts w:ascii="Times New Roman" w:hAnsi="Times New Roman" w:cs="Times New Roman"/>
-          <w:spacing w:val="20"/>
-          <w:sz w:val="24"/>
-          <w:szCs w:val="24"/>
-          <w:lang w:val="en-GB"/>
-        </w:rPr>
-        <w:t xml:space="preserve"> </w:t>
-      </w:r>
-      <w:r>
-        <w:rPr>
-          <w:rFonts w:ascii="Times New Roman" w:hAnsi="Times New Roman" w:cs="Times New Roman"/>
-          <w:spacing w:val="20"/>
-          <w:sz w:val="24"/>
-          <w:szCs w:val="24"/>
-          <w:lang w:val="en-GB"/>
-        </w:rPr>
-        <w:t>Furthermore, while the sandbox feature was designed to contain exploits, </w:t>
+        <w:t> Although WASM was built with security in mind, some features make it useful for malicious attackers. Furthermore, while the sandbox feature was designed to contain exploits, </w:t>
       </w:r>
       <w:hyperlink r:id="rId8" w:history="1">
         <w:r>
@@ -2374,6 +3071,7 @@
     <w:p>
       <w:pPr>
         <w:pStyle w:val="Titolo2"/>
+        <w:jc w:val="both"/>
         <w:rPr>
           <w:rFonts w:ascii="Times New Roman" w:hAnsi="Times New Roman" w:cs="Times New Roman"/>
           <w:b/>
@@ -2385,7 +3083,7 @@
           <w:lang w:val="en-GB"/>
         </w:rPr>
       </w:pPr>
-      <w:bookmarkStart w:id="4" w:name="_Toc126943280"/>
+      <w:bookmarkStart w:id="5" w:name="_Toc127121034"/>
       <w:r>
         <w:rPr>
           <w:rFonts w:ascii="Times New Roman" w:hAnsi="Times New Roman" w:cs="Times New Roman"/>
@@ -2399,7 +3097,7 @@
         </w:rPr>
         <w:t>Why WASI?</w:t>
       </w:r>
-      <w:bookmarkEnd w:id="4"/>
+      <w:bookmarkEnd w:id="5"/>
     </w:p>
     <w:p>
       <w:pPr>
@@ -2444,27 +3142,7 @@
           <w:szCs w:val="24"/>
           <w:lang w:val="en-GB"/>
         </w:rPr>
-        <w:t xml:space="preserve"> WebAssembly provides a new </w:t>
-      </w:r>
-      <w:r>
-        <w:rPr>
-          <w:rFonts w:ascii="Times New Roman" w:hAnsi="Times New Roman" w:cs="Times New Roman"/>
-          <w:spacing w:val="20"/>
-          <w:sz w:val="24"/>
-          <w:szCs w:val="24"/>
-          <w:lang w:val="en-GB"/>
-        </w:rPr>
-        <w:t>fast, scalable, secure way to run the same code across all machines</w:t>
-      </w:r>
-      <w:r>
-        <w:rPr>
-          <w:rFonts w:ascii="Times New Roman" w:hAnsi="Times New Roman" w:cs="Times New Roman"/>
-          <w:spacing w:val="20"/>
-          <w:sz w:val="24"/>
-          <w:szCs w:val="24"/>
-          <w:lang w:val="en-GB"/>
-        </w:rPr>
-        <w:t>, Mozilla developers decided to push Wasm beyond the browser.</w:t>
+        <w:t xml:space="preserve"> WebAssembly provides a new fast, scalable, secure way to run the same code across all machines, Mozilla developers decided to push Wasm beyond the browser.</w:t>
       </w:r>
     </w:p>
     <w:p>
@@ -2586,37 +3264,7 @@
           <w:szCs w:val="24"/>
           <w:lang w:val="en-GB"/>
         </w:rPr>
-        <w:t>This is what WASI is</w:t>
-      </w:r>
-      <w:r>
-        <w:rPr>
-          <w:rFonts w:ascii="Times New Roman" w:hAnsi="Times New Roman" w:cs="Times New Roman"/>
-          <w:spacing w:val="20"/>
-          <w:sz w:val="24"/>
-          <w:szCs w:val="24"/>
-          <w:lang w:val="en-GB"/>
-        </w:rPr>
-        <w:t xml:space="preserve">: </w:t>
-      </w:r>
-      <w:r>
-        <w:rPr>
-          <w:rFonts w:ascii="Times New Roman" w:hAnsi="Times New Roman" w:cs="Times New Roman"/>
-          <w:spacing w:val="20"/>
-          <w:sz w:val="24"/>
-          <w:szCs w:val="24"/>
-          <w:lang w:val="en-GB"/>
-        </w:rPr>
-        <w:t> a system interface for the WebAssembly platform.</w:t>
-      </w:r>
-      <w:r>
-        <w:rPr>
-          <w:rFonts w:ascii="Times New Roman" w:hAnsi="Times New Roman" w:cs="Times New Roman"/>
-          <w:spacing w:val="20"/>
-          <w:sz w:val="24"/>
-          <w:szCs w:val="24"/>
-          <w:lang w:val="en-GB"/>
-        </w:rPr>
-        <w:t xml:space="preserve"> </w:t>
+        <w:t xml:space="preserve">This is what WASI is:  a system interface for the WebAssembly platform. </w:t>
       </w:r>
     </w:p>
     <w:p>
@@ -2635,6 +3283,7 @@
     <w:p>
       <w:pPr>
         <w:pStyle w:val="Titolo2"/>
+        <w:jc w:val="both"/>
         <w:rPr>
           <w:rFonts w:ascii="Times New Roman" w:hAnsi="Times New Roman" w:cs="Times New Roman"/>
           <w:b/>
@@ -2646,7 +3295,7 @@
           <w:lang w:val="en-GB"/>
         </w:rPr>
       </w:pPr>
-      <w:bookmarkStart w:id="5" w:name="_Toc126943281"/>
+      <w:bookmarkStart w:id="6" w:name="_Toc127121035"/>
       <w:r>
         <w:rPr>
           <w:rFonts w:ascii="Times New Roman" w:hAnsi="Times New Roman" w:cs="Times New Roman"/>
@@ -2658,6 +3307,7 @@
           <w:szCs w:val="24"/>
           <w:lang w:val="en-GB"/>
         </w:rPr>
+        <w:lastRenderedPageBreak/>
         <w:t xml:space="preserve">WASI: </w:t>
       </w:r>
       <w:r>
@@ -2712,7 +3362,7 @@
         </w:rPr>
         <w:t xml:space="preserve"> and future</w:t>
       </w:r>
-      <w:bookmarkEnd w:id="5"/>
+      <w:bookmarkEnd w:id="6"/>
     </w:p>
     <w:p>
       <w:pPr>
@@ -2772,7 +3422,6 @@
           <w:szCs w:val="24"/>
           <w:lang w:val="en-GB"/>
         </w:rPr>
-        <w:lastRenderedPageBreak/>
         <w:t>After the release of WebAssembly MVP</w:t>
       </w:r>
       <w:r>
@@ -2784,7 +3433,7 @@
           <w:szCs w:val="24"/>
           <w:lang w:val="en-GB"/>
         </w:rPr>
-        <w:footnoteReference w:id="3"/>
+        <w:footnoteReference w:id="4"/>
       </w:r>
       <w:r>
         <w:rPr>
@@ -2904,7 +3553,7 @@
           <w:szCs w:val="24"/>
           <w:lang w:val="en-GB"/>
         </w:rPr>
-        <w:footnoteReference w:id="4"/>
+        <w:footnoteReference w:id="5"/>
       </w:r>
       <w:r>
         <w:rPr>
@@ -2944,161 +3593,8 @@
           <w:szCs w:val="24"/>
           <w:lang w:val="en-US"/>
         </w:rPr>
-        <w:t xml:space="preserve">Future versions will change based on experience and feedback with the first version, and add features to address new use cases. </w:t>
-      </w:r>
-      <w:proofErr w:type="spellStart"/>
-      <w:r>
-        <w:rPr>
-          <w:rFonts w:ascii="Times New Roman" w:hAnsi="Times New Roman" w:cs="Times New Roman"/>
-          <w:spacing w:val="20"/>
-          <w:sz w:val="24"/>
-          <w:szCs w:val="24"/>
-        </w:rPr>
-        <w:t>They</w:t>
-      </w:r>
-      <w:proofErr w:type="spellEnd"/>
-      <w:r>
-        <w:rPr>
-          <w:rFonts w:ascii="Times New Roman" w:hAnsi="Times New Roman" w:cs="Times New Roman"/>
-          <w:spacing w:val="20"/>
-          <w:sz w:val="24"/>
-          <w:szCs w:val="24"/>
-        </w:rPr>
-        <w:t xml:space="preserve"> </w:t>
-      </w:r>
-      <w:proofErr w:type="spellStart"/>
-      <w:r>
-        <w:rPr>
-          <w:rFonts w:ascii="Times New Roman" w:hAnsi="Times New Roman" w:cs="Times New Roman"/>
-          <w:spacing w:val="20"/>
-          <w:sz w:val="24"/>
-          <w:szCs w:val="24"/>
-        </w:rPr>
-        <w:t>may</w:t>
-      </w:r>
-      <w:proofErr w:type="spellEnd"/>
-      <w:r>
-        <w:rPr>
-          <w:rFonts w:ascii="Times New Roman" w:hAnsi="Times New Roman" w:cs="Times New Roman"/>
-          <w:spacing w:val="20"/>
-          <w:sz w:val="24"/>
-          <w:szCs w:val="24"/>
-        </w:rPr>
-        <w:t xml:space="preserve"> </w:t>
-      </w:r>
-      <w:proofErr w:type="spellStart"/>
-      <w:r>
-        <w:rPr>
-          <w:rFonts w:ascii="Times New Roman" w:hAnsi="Times New Roman" w:cs="Times New Roman"/>
-          <w:spacing w:val="20"/>
-          <w:sz w:val="24"/>
-          <w:szCs w:val="24"/>
-        </w:rPr>
-        <w:t>also</w:t>
-      </w:r>
-      <w:proofErr w:type="spellEnd"/>
-      <w:r>
-        <w:rPr>
-          <w:rFonts w:ascii="Times New Roman" w:hAnsi="Times New Roman" w:cs="Times New Roman"/>
-          <w:spacing w:val="20"/>
-          <w:sz w:val="24"/>
-          <w:szCs w:val="24"/>
-        </w:rPr>
-        <w:t xml:space="preserve"> </w:t>
-      </w:r>
-      <w:proofErr w:type="spellStart"/>
-      <w:r>
-        <w:rPr>
-          <w:rFonts w:ascii="Times New Roman" w:hAnsi="Times New Roman" w:cs="Times New Roman"/>
-          <w:spacing w:val="20"/>
-          <w:sz w:val="24"/>
-          <w:szCs w:val="24"/>
-        </w:rPr>
-        <w:t>see</w:t>
-      </w:r>
-      <w:proofErr w:type="spellEnd"/>
-      <w:r>
-        <w:rPr>
-          <w:rFonts w:ascii="Times New Roman" w:hAnsi="Times New Roman" w:cs="Times New Roman"/>
-          <w:spacing w:val="20"/>
-          <w:sz w:val="24"/>
-          <w:szCs w:val="24"/>
-        </w:rPr>
-        <w:t xml:space="preserve"> </w:t>
-      </w:r>
-      <w:proofErr w:type="spellStart"/>
-      <w:r>
-        <w:rPr>
-          <w:rFonts w:ascii="Times New Roman" w:hAnsi="Times New Roman" w:cs="Times New Roman"/>
-          <w:spacing w:val="20"/>
-          <w:sz w:val="24"/>
-          <w:szCs w:val="24"/>
-        </w:rPr>
-        <w:t>significant</w:t>
-      </w:r>
-      <w:proofErr w:type="spellEnd"/>
-      <w:r>
-        <w:rPr>
-          <w:rFonts w:ascii="Times New Roman" w:hAnsi="Times New Roman" w:cs="Times New Roman"/>
-          <w:spacing w:val="20"/>
-          <w:sz w:val="24"/>
-          <w:szCs w:val="24"/>
-        </w:rPr>
-        <w:t xml:space="preserve"> </w:t>
-      </w:r>
-      <w:proofErr w:type="spellStart"/>
-      <w:r>
-        <w:rPr>
-          <w:rFonts w:ascii="Times New Roman" w:hAnsi="Times New Roman" w:cs="Times New Roman"/>
-          <w:spacing w:val="20"/>
-          <w:sz w:val="24"/>
-          <w:szCs w:val="24"/>
-        </w:rPr>
-        <w:t>architectural</w:t>
-      </w:r>
-      <w:proofErr w:type="spellEnd"/>
-      <w:r>
-        <w:rPr>
-          <w:rFonts w:ascii="Times New Roman" w:hAnsi="Times New Roman" w:cs="Times New Roman"/>
-          <w:spacing w:val="20"/>
-          <w:sz w:val="24"/>
-          <w:szCs w:val="24"/>
-        </w:rPr>
-        <w:t xml:space="preserve"> </w:t>
-      </w:r>
-      <w:proofErr w:type="spellStart"/>
-      <w:r>
-        <w:rPr>
-          <w:rFonts w:ascii="Times New Roman" w:hAnsi="Times New Roman" w:cs="Times New Roman"/>
-          <w:spacing w:val="20"/>
-          <w:sz w:val="24"/>
-          <w:szCs w:val="24"/>
-        </w:rPr>
-        <w:t>changes</w:t>
-      </w:r>
-      <w:proofErr w:type="spellEnd"/>
-      <w:r>
-        <w:rPr>
-          <w:rFonts w:ascii="Times New Roman" w:hAnsi="Times New Roman" w:cs="Times New Roman"/>
-          <w:spacing w:val="20"/>
-          <w:sz w:val="24"/>
-          <w:szCs w:val="24"/>
-        </w:rPr>
-        <w:t>. </w:t>
-      </w:r>
-    </w:p>
-    <w:p>
-      <w:pPr>
-        <w:spacing w:line="360" w:lineRule="auto"/>
-        <w:jc w:val="both"/>
-        <w:rPr>
-          <w:rFonts w:ascii="Times New Roman" w:hAnsi="Times New Roman" w:cs="Times New Roman"/>
-          <w:spacing w:val="20"/>
-          <w:sz w:val="24"/>
-          <w:szCs w:val="24"/>
-          <w:lang w:val="en-GB"/>
-        </w:rPr>
-      </w:pPr>
+        <w:t>Future versions will change based on experience and feedback with the first version, and add features to address new use cases. They may also see significant architectural changes. </w:t>
+      </w:r>
     </w:p>
     <w:p>
       <w:pPr>
@@ -3116,348 +3612,7 @@
     <w:p>
       <w:pPr>
         <w:pStyle w:val="Titolo2"/>
-        <w:rPr>
-          <w:rFonts w:ascii="Times New Roman" w:hAnsi="Times New Roman" w:cs="Times New Roman"/>
-          <w:b/>
-          <w:bCs/>
-          <w:spacing w:val="20"/>
-          <w:sz w:val="24"/>
-          <w:szCs w:val="24"/>
-        </w:rPr>
-      </w:pPr>
-      <w:bookmarkStart w:id="6" w:name="_Toc126943282"/>
-      <w:r>
-        <w:rPr>
-          <w:rFonts w:ascii="Times New Roman" w:hAnsi="Times New Roman" w:cs="Times New Roman"/>
-          <w:b/>
-          <w:bCs/>
-          <w:spacing w:val="20"/>
-          <w:sz w:val="24"/>
-          <w:szCs w:val="24"/>
-        </w:rPr>
-        <w:t xml:space="preserve">WASI: </w:t>
-      </w:r>
-      <w:r>
-        <w:rPr>
-          <w:rFonts w:ascii="Times New Roman" w:hAnsi="Times New Roman" w:cs="Times New Roman"/>
-          <w:b/>
-          <w:bCs/>
-          <w:spacing w:val="20"/>
-          <w:sz w:val="24"/>
-          <w:szCs w:val="24"/>
-        </w:rPr>
-        <w:t xml:space="preserve">design </w:t>
-      </w:r>
-      <w:proofErr w:type="spellStart"/>
-      <w:r>
-        <w:rPr>
-          <w:rFonts w:ascii="Times New Roman" w:hAnsi="Times New Roman" w:cs="Times New Roman"/>
-          <w:b/>
-          <w:bCs/>
-          <w:spacing w:val="20"/>
-          <w:sz w:val="24"/>
-          <w:szCs w:val="24"/>
-        </w:rPr>
-        <w:t>principles</w:t>
-      </w:r>
-      <w:bookmarkEnd w:id="6"/>
-      <w:proofErr w:type="spellEnd"/>
-    </w:p>
-    <w:p>
-      <w:pPr>
-        <w:spacing w:line="360" w:lineRule="auto"/>
-        <w:jc w:val="both"/>
-        <w:rPr>
-          <w:rFonts w:ascii="Times New Roman" w:hAnsi="Times New Roman" w:cs="Times New Roman"/>
-          <w:b/>
-          <w:bCs/>
-          <w:spacing w:val="20"/>
-          <w:sz w:val="24"/>
-          <w:szCs w:val="24"/>
-        </w:rPr>
-      </w:pPr>
-    </w:p>
-    <w:p>
-      <w:pPr>
-        <w:spacing w:line="360" w:lineRule="auto"/>
-        <w:jc w:val="both"/>
-        <w:rPr>
-          <w:rFonts w:ascii="Times New Roman" w:hAnsi="Times New Roman" w:cs="Times New Roman"/>
-          <w:spacing w:val="20"/>
-          <w:sz w:val="24"/>
-          <w:szCs w:val="24"/>
-          <w:lang w:val="en-US"/>
-        </w:rPr>
-      </w:pPr>
-      <w:r>
-        <w:rPr>
-          <w:rFonts w:ascii="Times New Roman" w:hAnsi="Times New Roman" w:cs="Times New Roman"/>
-          <w:spacing w:val="20"/>
-          <w:sz w:val="24"/>
-          <w:szCs w:val="24"/>
-          <w:lang w:val="en-US"/>
-        </w:rPr>
-        <w:t xml:space="preserve">WASI security is capability-oriented, a concept that fits well into </w:t>
-      </w:r>
-      <w:proofErr w:type="spellStart"/>
-      <w:r>
-        <w:rPr>
-          <w:rFonts w:ascii="Times New Roman" w:hAnsi="Times New Roman" w:cs="Times New Roman"/>
-          <w:spacing w:val="20"/>
-          <w:sz w:val="24"/>
-          <w:szCs w:val="24"/>
-          <w:lang w:val="en-US"/>
-        </w:rPr>
-        <w:t>Wasm’s</w:t>
-      </w:r>
-      <w:proofErr w:type="spellEnd"/>
-      <w:r>
-        <w:rPr>
-          <w:rFonts w:ascii="Times New Roman" w:hAnsi="Times New Roman" w:cs="Times New Roman"/>
-          <w:spacing w:val="20"/>
-          <w:sz w:val="24"/>
-          <w:szCs w:val="24"/>
-          <w:lang w:val="en-US"/>
-        </w:rPr>
-        <w:t xml:space="preserve"> sandbox model. </w:t>
-      </w:r>
-      <w:r>
-        <w:rPr>
-          <w:rFonts w:ascii="Times New Roman" w:hAnsi="Times New Roman" w:cs="Times New Roman"/>
-          <w:spacing w:val="20"/>
-          <w:sz w:val="24"/>
-          <w:szCs w:val="24"/>
-          <w:lang w:val="en-US"/>
-        </w:rPr>
-        <w:t>Files, directories, network sockets, and other resources are identified by UNIX-like file descriptors, which are indices into external tables whose elements represent capabilities. Similar to how core WebAssembly provides no ability to access the outside world without calling imported functions, WASI APIs provide no ability to access the outside world without an associated capability.</w:t>
-      </w:r>
-      <w:r>
-        <w:rPr>
-          <w:rFonts w:ascii="Times New Roman" w:hAnsi="Times New Roman" w:cs="Times New Roman"/>
-          <w:spacing w:val="20"/>
-          <w:sz w:val="24"/>
-          <w:szCs w:val="24"/>
-          <w:lang w:val="en-US"/>
-        </w:rPr>
-        <w:t xml:space="preserve"> </w:t>
-      </w:r>
-    </w:p>
-    <w:p>
-      <w:pPr>
-        <w:spacing w:line="360" w:lineRule="auto"/>
-        <w:jc w:val="both"/>
-        <w:rPr>
-          <w:rFonts w:ascii="Times New Roman" w:hAnsi="Times New Roman" w:cs="Times New Roman"/>
-          <w:spacing w:val="20"/>
-          <w:sz w:val="24"/>
-          <w:szCs w:val="24"/>
-          <w:lang w:val="en-US"/>
-        </w:rPr>
-      </w:pPr>
-      <w:r>
-        <w:rPr>
-          <w:rFonts w:ascii="Times New Roman" w:hAnsi="Times New Roman" w:cs="Times New Roman"/>
-          <w:spacing w:val="20"/>
-          <w:sz w:val="24"/>
-          <w:szCs w:val="24"/>
-          <w:lang w:val="en-US"/>
-        </w:rPr>
-        <w:t xml:space="preserve">WASI also automatically provides file descriptors for standard input and output, and WASI libc provides a normal printf. In general, WASI is aiming to support a </w:t>
-      </w:r>
-      <w:r>
-        <w:rPr>
-          <w:rFonts w:ascii="Times New Roman" w:hAnsi="Times New Roman" w:cs="Times New Roman"/>
-          <w:spacing w:val="20"/>
-          <w:sz w:val="24"/>
-          <w:szCs w:val="24"/>
-          <w:lang w:val="en-US"/>
-        </w:rPr>
-        <w:t>full-featured</w:t>
-      </w:r>
-      <w:r>
-        <w:rPr>
-          <w:rFonts w:ascii="Times New Roman" w:hAnsi="Times New Roman" w:cs="Times New Roman"/>
-          <w:spacing w:val="20"/>
-          <w:sz w:val="24"/>
-          <w:szCs w:val="24"/>
-          <w:lang w:val="en-US"/>
-        </w:rPr>
-        <w:t xml:space="preserve"> libc implementation</w:t>
-      </w:r>
-      <w:r>
-        <w:rPr>
-          <w:rFonts w:ascii="Times New Roman" w:hAnsi="Times New Roman" w:cs="Times New Roman"/>
-          <w:spacing w:val="20"/>
-          <w:sz w:val="24"/>
-          <w:szCs w:val="24"/>
-          <w:lang w:val="en-US"/>
-        </w:rPr>
-        <w:t xml:space="preserve">. </w:t>
-      </w:r>
-      <w:r>
-        <w:rPr>
-          <w:rFonts w:ascii="Times New Roman" w:hAnsi="Times New Roman" w:cs="Times New Roman"/>
-          <w:spacing w:val="20"/>
-          <w:sz w:val="24"/>
-          <w:szCs w:val="24"/>
-          <w:lang w:val="en-US"/>
-        </w:rPr>
-        <w:t xml:space="preserve">The system call wrapper layer </w:t>
-      </w:r>
-      <w:r>
-        <w:rPr>
-          <w:rFonts w:ascii="Times New Roman" w:hAnsi="Times New Roman" w:cs="Times New Roman"/>
-          <w:spacing w:val="20"/>
-          <w:sz w:val="24"/>
-          <w:szCs w:val="24"/>
-          <w:lang w:val="en-US"/>
-        </w:rPr>
-        <w:lastRenderedPageBreak/>
-        <w:t>makes calls to the actual WASI implementation, which may map these calls to whatever the surrounding environment provides, whether it's native OS resources, JS runtime resources, or something else entirely.</w:t>
-      </w:r>
-    </w:p>
-    <w:p>
-      <w:pPr>
-        <w:spacing w:line="360" w:lineRule="auto"/>
-        <w:jc w:val="both"/>
-        <w:rPr>
-          <w:rFonts w:ascii="Times New Roman" w:hAnsi="Times New Roman" w:cs="Times New Roman"/>
-          <w:spacing w:val="20"/>
-          <w:sz w:val="24"/>
-          <w:szCs w:val="24"/>
-          <w:lang w:val="en-US"/>
-        </w:rPr>
-      </w:pPr>
-      <w:r>
-        <w:rPr>
-          <w:rFonts w:ascii="Times New Roman" w:hAnsi="Times New Roman" w:cs="Times New Roman"/>
-          <w:spacing w:val="20"/>
-          <w:sz w:val="24"/>
-          <w:szCs w:val="24"/>
-          <w:lang w:val="en-US"/>
-        </w:rPr>
-        <w:t xml:space="preserve">WASI is designed from the ground up for WebAssembly, </w:t>
-      </w:r>
-      <w:r>
-        <w:rPr>
-          <w:rFonts w:ascii="Times New Roman" w:hAnsi="Times New Roman" w:cs="Times New Roman"/>
-          <w:spacing w:val="20"/>
-          <w:sz w:val="24"/>
-          <w:szCs w:val="24"/>
-          <w:lang w:val="en-US"/>
-        </w:rPr>
-        <w:t xml:space="preserve">as a portable system interface, </w:t>
-      </w:r>
-      <w:r>
-        <w:rPr>
-          <w:rFonts w:ascii="Times New Roman" w:hAnsi="Times New Roman" w:cs="Times New Roman"/>
-          <w:spacing w:val="20"/>
-          <w:sz w:val="24"/>
-          <w:szCs w:val="24"/>
-          <w:lang w:val="en-US"/>
-        </w:rPr>
-        <w:t>making natural use of WebAssembly features such as i64, import functions with descriptive names and typed arguments, and aiming to avoid being tied to a particular implementation.</w:t>
-      </w:r>
-    </w:p>
-    <w:p>
-      <w:pPr>
-        <w:spacing w:line="360" w:lineRule="auto"/>
-        <w:jc w:val="both"/>
-        <w:rPr>
-          <w:rFonts w:ascii="Times New Roman" w:hAnsi="Times New Roman" w:cs="Times New Roman"/>
-          <w:spacing w:val="20"/>
-          <w:sz w:val="24"/>
-          <w:szCs w:val="24"/>
-          <w:lang w:val="en-US"/>
-        </w:rPr>
-      </w:pPr>
-      <w:r>
-        <w:rPr>
-          <w:rFonts w:ascii="Times New Roman" w:hAnsi="Times New Roman" w:cs="Times New Roman"/>
-          <w:spacing w:val="20"/>
-          <w:sz w:val="24"/>
-          <w:szCs w:val="24"/>
-          <w:lang w:val="en-US"/>
-        </w:rPr>
-        <w:t xml:space="preserve">WASI apps can also run on the Web: a polyfill which implements WASI has been developed for the browser. </w:t>
-      </w:r>
-      <w:r>
-        <w:rPr>
-          <w:rFonts w:ascii="Times New Roman" w:hAnsi="Times New Roman" w:cs="Times New Roman"/>
-          <w:spacing w:val="20"/>
-          <w:sz w:val="24"/>
-          <w:szCs w:val="24"/>
-          <w:lang w:val="en-US"/>
-        </w:rPr>
-        <w:t xml:space="preserve">At the WebAssembly level, WASI is just a set of callable functions that can be imported by a </w:t>
-      </w:r>
-      <w:r>
-        <w:rPr>
-          <w:rFonts w:ascii="Times New Roman" w:hAnsi="Times New Roman" w:cs="Times New Roman"/>
-          <w:spacing w:val="20"/>
-          <w:sz w:val="24"/>
-          <w:szCs w:val="24"/>
-          <w:lang w:val="en-US"/>
-        </w:rPr>
-        <w:t>“</w:t>
-      </w:r>
-      <w:r>
-        <w:rPr>
-          <w:rFonts w:ascii="Times New Roman" w:hAnsi="Times New Roman" w:cs="Times New Roman"/>
-          <w:spacing w:val="20"/>
-          <w:sz w:val="24"/>
-          <w:szCs w:val="24"/>
-          <w:lang w:val="en-US"/>
-        </w:rPr>
-        <w:t>.wasm</w:t>
-      </w:r>
-      <w:r>
-        <w:rPr>
-          <w:rFonts w:ascii="Times New Roman" w:hAnsi="Times New Roman" w:cs="Times New Roman"/>
-          <w:spacing w:val="20"/>
-          <w:sz w:val="24"/>
-          <w:szCs w:val="24"/>
-          <w:lang w:val="en-US"/>
-        </w:rPr>
-        <w:t>”</w:t>
-      </w:r>
-      <w:r>
-        <w:rPr>
-          <w:rFonts w:ascii="Times New Roman" w:hAnsi="Times New Roman" w:cs="Times New Roman"/>
-          <w:spacing w:val="20"/>
-          <w:sz w:val="24"/>
-          <w:szCs w:val="24"/>
-          <w:lang w:val="en-US"/>
-        </w:rPr>
-        <w:t xml:space="preserve"> module, and these imports can be implemented in a variety of ways</w:t>
-      </w:r>
-      <w:r>
-        <w:rPr>
-          <w:rFonts w:ascii="Times New Roman" w:hAnsi="Times New Roman" w:cs="Times New Roman"/>
-          <w:spacing w:val="20"/>
-          <w:sz w:val="24"/>
-          <w:szCs w:val="24"/>
-          <w:lang w:val="en-US"/>
-        </w:rPr>
-        <w:t>.</w:t>
-      </w:r>
-    </w:p>
-    <w:p>
-      <w:pPr>
-        <w:spacing w:line="360" w:lineRule="auto"/>
-        <w:jc w:val="both"/>
-        <w:rPr>
-          <w:rFonts w:ascii="Times New Roman" w:hAnsi="Times New Roman" w:cs="Times New Roman"/>
-          <w:spacing w:val="20"/>
-          <w:sz w:val="24"/>
-          <w:szCs w:val="24"/>
-          <w:lang w:val="en-US"/>
-        </w:rPr>
-      </w:pPr>
-    </w:p>
-    <w:p>
-      <w:pPr>
-        <w:pStyle w:val="Titolo2"/>
+        <w:jc w:val="both"/>
         <w:rPr>
           <w:rFonts w:ascii="Times New Roman" w:hAnsi="Times New Roman" w:cs="Times New Roman"/>
           <w:b/>
@@ -3469,7 +3624,7 @@
           <w:lang w:val="en-GB"/>
         </w:rPr>
       </w:pPr>
-      <w:bookmarkStart w:id="7" w:name="_Toc126943283"/>
+      <w:bookmarkStart w:id="7" w:name="_Toc127121036"/>
       <w:r>
         <w:rPr>
           <w:rFonts w:ascii="Times New Roman" w:hAnsi="Times New Roman" w:cs="Times New Roman"/>
@@ -3481,259 +3636,9 @@
           <w:szCs w:val="24"/>
           <w:lang w:val="en-GB"/>
         </w:rPr>
-        <w:t>The Goals</w:t>
+        <w:t>What is exactly a system interface?</w:t>
       </w:r>
       <w:bookmarkEnd w:id="7"/>
-    </w:p>
-    <w:p>
-      <w:pPr>
-        <w:spacing w:line="360" w:lineRule="auto"/>
-        <w:jc w:val="both"/>
-        <w:rPr>
-          <w:rFonts w:ascii="Times New Roman" w:hAnsi="Times New Roman" w:cs="Times New Roman"/>
-          <w:spacing w:val="20"/>
-          <w:sz w:val="24"/>
-          <w:szCs w:val="24"/>
-          <w:lang w:val="en-GB"/>
-        </w:rPr>
-      </w:pPr>
-    </w:p>
-    <w:p>
-      <w:pPr>
-        <w:spacing w:line="360" w:lineRule="auto"/>
-        <w:jc w:val="both"/>
-        <w:rPr>
-          <w:rFonts w:ascii="Times New Roman" w:hAnsi="Times New Roman" w:cs="Times New Roman"/>
-          <w:spacing w:val="20"/>
-          <w:sz w:val="24"/>
-          <w:szCs w:val="24"/>
-          <w:lang w:val="en-GB"/>
-        </w:rPr>
-      </w:pPr>
-      <w:r>
-        <w:rPr>
-          <w:rFonts w:ascii="Times New Roman" w:hAnsi="Times New Roman" w:cs="Times New Roman"/>
-          <w:spacing w:val="20"/>
-          <w:sz w:val="24"/>
-          <w:szCs w:val="24"/>
-          <w:lang w:val="en-GB"/>
-        </w:rPr>
-        <w:t xml:space="preserve">This document aims to analyse WASI in all its aspects and to provide the reader a full overview of the technology. </w:t>
-      </w:r>
-    </w:p>
-    <w:p>
-      <w:pPr>
-        <w:spacing w:line="360" w:lineRule="auto"/>
-        <w:jc w:val="both"/>
-        <w:rPr>
-          <w:rFonts w:ascii="Times New Roman" w:hAnsi="Times New Roman" w:cs="Times New Roman"/>
-          <w:spacing w:val="20"/>
-          <w:sz w:val="24"/>
-          <w:szCs w:val="24"/>
-          <w:lang w:val="en-GB"/>
-        </w:rPr>
-      </w:pPr>
-      <w:r>
-        <w:rPr>
-          <w:rFonts w:ascii="Times New Roman" w:hAnsi="Times New Roman" w:cs="Times New Roman"/>
-          <w:spacing w:val="20"/>
-          <w:sz w:val="24"/>
-          <w:szCs w:val="24"/>
-          <w:lang w:val="en-GB"/>
-        </w:rPr>
-        <w:t>B</w:t>
-      </w:r>
-      <w:r>
-        <w:rPr>
-          <w:rFonts w:ascii="Times New Roman" w:hAnsi="Times New Roman" w:cs="Times New Roman"/>
-          <w:spacing w:val="20"/>
-          <w:sz w:val="24"/>
-          <w:szCs w:val="24"/>
-          <w:lang w:val="en-GB"/>
-        </w:rPr>
-        <w:t xml:space="preserve">eing in its initial stages, </w:t>
-      </w:r>
-      <w:r>
-        <w:rPr>
-          <w:rFonts w:ascii="Times New Roman" w:hAnsi="Times New Roman" w:cs="Times New Roman"/>
-          <w:spacing w:val="20"/>
-          <w:sz w:val="24"/>
-          <w:szCs w:val="24"/>
-          <w:lang w:val="en-GB"/>
-        </w:rPr>
-        <w:t>it will be difficult to be accurate on the potentialities and future developments, but this review will attempt to be as accurate and as scientific as possible.</w:t>
-      </w:r>
-    </w:p>
-    <w:p>
-      <w:pPr>
-        <w:spacing w:line="360" w:lineRule="auto"/>
-        <w:jc w:val="both"/>
-        <w:rPr>
-          <w:rFonts w:ascii="Times New Roman" w:hAnsi="Times New Roman" w:cs="Times New Roman"/>
-          <w:spacing w:val="20"/>
-          <w:sz w:val="24"/>
-          <w:szCs w:val="24"/>
-          <w:lang w:val="en-GB"/>
-        </w:rPr>
-      </w:pPr>
-      <w:r>
-        <w:rPr>
-          <w:rFonts w:ascii="Times New Roman" w:hAnsi="Times New Roman" w:cs="Times New Roman"/>
-          <w:spacing w:val="20"/>
-          <w:sz w:val="24"/>
-          <w:szCs w:val="24"/>
-          <w:lang w:val="en-GB"/>
-        </w:rPr>
-        <w:t xml:space="preserve">Particularly, it will try to consider the advantages and the trade-offs of adapting WASI for </w:t>
-      </w:r>
-      <w:r>
-        <w:rPr>
-          <w:rFonts w:ascii="Times New Roman" w:hAnsi="Times New Roman" w:cs="Times New Roman"/>
-          <w:spacing w:val="20"/>
-          <w:sz w:val="24"/>
-          <w:szCs w:val="24"/>
-          <w:lang w:val="en-GB"/>
-        </w:rPr>
-        <w:t xml:space="preserve">future </w:t>
-      </w:r>
-      <w:r>
-        <w:rPr>
-          <w:rFonts w:ascii="Times New Roman" w:hAnsi="Times New Roman" w:cs="Times New Roman"/>
-          <w:spacing w:val="20"/>
-          <w:sz w:val="24"/>
-          <w:szCs w:val="24"/>
-          <w:lang w:val="en-GB"/>
-        </w:rPr>
-        <w:t>native</w:t>
-      </w:r>
-      <w:r>
-        <w:rPr>
-          <w:rFonts w:ascii="Times New Roman" w:hAnsi="Times New Roman" w:cs="Times New Roman"/>
-          <w:spacing w:val="20"/>
-          <w:sz w:val="24"/>
-          <w:szCs w:val="24"/>
-          <w:lang w:val="en-GB"/>
-        </w:rPr>
-        <w:t xml:space="preserve"> cross-platform</w:t>
-      </w:r>
-      <w:r>
-        <w:rPr>
-          <w:rFonts w:ascii="Times New Roman" w:hAnsi="Times New Roman" w:cs="Times New Roman"/>
-          <w:spacing w:val="20"/>
-          <w:sz w:val="24"/>
-          <w:szCs w:val="24"/>
-          <w:lang w:val="en-GB"/>
-        </w:rPr>
-        <w:t xml:space="preserve"> applications development</w:t>
-      </w:r>
-      <w:r>
-        <w:rPr>
-          <w:rFonts w:ascii="Times New Roman" w:hAnsi="Times New Roman" w:cs="Times New Roman"/>
-          <w:b/>
-          <w:bCs/>
-          <w:spacing w:val="20"/>
-          <w:sz w:val="24"/>
-          <w:szCs w:val="24"/>
-          <w:lang w:val="en-GB"/>
-        </w:rPr>
-        <w:t xml:space="preserve">. </w:t>
-      </w:r>
-    </w:p>
-    <w:p>
-      <w:pPr>
-        <w:rPr>
-          <w:rFonts w:ascii="Times New Roman" w:hAnsi="Times New Roman" w:cs="Times New Roman"/>
-          <w:b/>
-          <w:bCs/>
-          <w:spacing w:val="20"/>
-          <w:sz w:val="26"/>
-          <w:szCs w:val="26"/>
-          <w:lang w:val="en-GB"/>
-        </w:rPr>
-      </w:pPr>
-      <w:r>
-        <w:rPr>
-          <w:rFonts w:ascii="Times New Roman" w:hAnsi="Times New Roman" w:cs="Times New Roman"/>
-          <w:b/>
-          <w:bCs/>
-          <w:spacing w:val="20"/>
-          <w:sz w:val="26"/>
-          <w:szCs w:val="26"/>
-          <w:lang w:val="en-GB"/>
-        </w:rPr>
-        <w:br w:type="page"/>
-      </w:r>
-    </w:p>
-    <w:p>
-      <w:pPr>
-        <w:pStyle w:val="Titolo1"/>
-        <w:rPr>
-          <w:rFonts w:ascii="Times New Roman" w:hAnsi="Times New Roman" w:cs="Times New Roman"/>
-          <w:b/>
-          <w:bCs/>
-          <w:spacing w:val="20"/>
-          <w:sz w:val="26"/>
-          <w:szCs w:val="26"/>
-          <w:lang w:val="en-GB"/>
-        </w:rPr>
-      </w:pPr>
-      <w:bookmarkStart w:id="8" w:name="_Toc126943284"/>
-      <w:r>
-        <w:rPr>
-          <w:rFonts w:ascii="Times New Roman" w:hAnsi="Times New Roman" w:cs="Times New Roman"/>
-          <w:b/>
-          <w:bCs/>
-          <w:spacing w:val="20"/>
-          <w:sz w:val="26"/>
-          <w:szCs w:val="26"/>
-          <w:lang w:val="en-GB"/>
-        </w:rPr>
-        <w:lastRenderedPageBreak/>
-        <w:t>WASI</w:t>
-      </w:r>
-      <w:bookmarkEnd w:id="8"/>
-    </w:p>
-    <w:p>
-      <w:pPr>
-        <w:spacing w:line="360" w:lineRule="auto"/>
-        <w:jc w:val="both"/>
-        <w:rPr>
-          <w:rFonts w:ascii="Times New Roman" w:hAnsi="Times New Roman" w:cs="Times New Roman"/>
-          <w:b/>
-          <w:bCs/>
-          <w:spacing w:val="20"/>
-          <w:sz w:val="24"/>
-          <w:szCs w:val="24"/>
-          <w:lang w:val="en-GB"/>
-        </w:rPr>
-      </w:pPr>
-    </w:p>
-    <w:p>
-      <w:pPr>
-        <w:pStyle w:val="Titolo2"/>
-        <w:rPr>
-          <w:rFonts w:ascii="Times New Roman" w:hAnsi="Times New Roman" w:cs="Times New Roman"/>
-          <w:b/>
-          <w:bCs/>
-          <w:spacing w:val="20"/>
-          <w:sz w:val="24"/>
-          <w:szCs w:val="24"/>
-          <w:lang w:val="en-GB"/>
-        </w:rPr>
-      </w:pPr>
-      <w:bookmarkStart w:id="9" w:name="_Toc126943285"/>
-      <w:r>
-        <w:rPr>
-          <w:rFonts w:ascii="Times New Roman" w:hAnsi="Times New Roman" w:cs="Times New Roman"/>
-          <w:b/>
-          <w:bCs/>
-          <w:spacing w:val="20"/>
-          <w:sz w:val="24"/>
-          <w:szCs w:val="24"/>
-          <w:lang w:val="en-GB"/>
-        </w:rPr>
-        <w:t>W</w:t>
-      </w:r>
       <w:r>
         <w:rPr>
           <w:rFonts w:ascii="Times New Roman" w:hAnsi="Times New Roman" w:cs="Times New Roman"/>
@@ -3745,10 +3650,419 @@
           <w:szCs w:val="24"/>
           <w:lang w:val="en-GB"/>
         </w:rPr>
-        <w:t>hat is exactly a system interface?</w:t>
-      </w:r>
-      <w:bookmarkEnd w:id="9"/>
-      <w:r>
+        <w:t xml:space="preserve"> </w:t>
+      </w:r>
+    </w:p>
+    <w:p>
+      <w:pPr>
+        <w:spacing w:line="360" w:lineRule="auto"/>
+        <w:jc w:val="both"/>
+        <w:rPr>
+          <w:rFonts w:ascii="Times New Roman" w:hAnsi="Times New Roman" w:cs="Times New Roman"/>
+          <w:b/>
+          <w:bCs/>
+          <w:spacing w:val="20"/>
+          <w:sz w:val="24"/>
+          <w:szCs w:val="24"/>
+          <w:lang w:val="en-GB"/>
+        </w:rPr>
+      </w:pPr>
+    </w:p>
+    <w:p>
+      <w:pPr>
+        <w:spacing w:line="360" w:lineRule="auto"/>
+        <w:jc w:val="both"/>
+        <w:rPr>
+          <w:rFonts w:ascii="Times New Roman" w:hAnsi="Times New Roman" w:cs="Times New Roman"/>
+          <w:spacing w:val="20"/>
+          <w:sz w:val="24"/>
+          <w:szCs w:val="24"/>
+          <w:lang w:val="en-GB"/>
+        </w:rPr>
+      </w:pPr>
+      <w:r>
+        <w:rPr>
+          <w:rFonts w:ascii="Times New Roman" w:hAnsi="Times New Roman" w:cs="Times New Roman"/>
+          <w:spacing w:val="20"/>
+          <w:sz w:val="24"/>
+          <w:szCs w:val="24"/>
+          <w:lang w:val="en-GB"/>
+        </w:rPr>
+        <w:t>Before jumping right into the WebAssembly System Interface, it’s appropriate to explain in a detailed manner what a System Inter</w:t>
+      </w:r>
+    </w:p>
+    <w:p>
+      <w:pPr>
+        <w:spacing w:line="360" w:lineRule="auto"/>
+        <w:jc w:val="both"/>
+        <w:rPr>
+          <w:rFonts w:ascii="Times New Roman" w:hAnsi="Times New Roman" w:cs="Times New Roman"/>
+          <w:spacing w:val="20"/>
+          <w:sz w:val="24"/>
+          <w:szCs w:val="24"/>
+          <w:lang w:val="en-GB"/>
+        </w:rPr>
+      </w:pPr>
+      <w:r>
+        <w:rPr>
+          <w:rFonts w:ascii="Times New Roman" w:hAnsi="Times New Roman" w:cs="Times New Roman"/>
+          <w:spacing w:val="20"/>
+          <w:sz w:val="24"/>
+          <w:szCs w:val="24"/>
+          <w:lang w:val="en-GB"/>
+        </w:rPr>
+        <w:t xml:space="preserve">Every programming language, even low-level ones like the C language, cannot have direct access to system resources, like opening, creating files or accessing memory; these are too important for stability and security. </w:t>
+      </w:r>
+      <w:r>
+        <w:rPr>
+          <w:rFonts w:ascii="Times New Roman" w:hAnsi="Times New Roman" w:cs="Times New Roman"/>
+          <w:spacing w:val="20"/>
+          <w:lang w:val="en-GB"/>
+        </w:rPr>
+        <w:t>I</w:t>
+      </w:r>
+      <w:r>
+        <w:rPr>
+          <w:rFonts w:ascii="Times New Roman" w:hAnsi="Times New Roman" w:cs="Times New Roman"/>
+          <w:spacing w:val="20"/>
+          <w:sz w:val="24"/>
+          <w:szCs w:val="24"/>
+          <w:lang w:val="en-GB"/>
+        </w:rPr>
+        <w:t xml:space="preserve">f one program unintentionally messes up the resources of another, then it could crash the </w:t>
+      </w:r>
+      <w:r>
+        <w:rPr>
+          <w:rFonts w:ascii="Times New Roman" w:hAnsi="Times New Roman" w:cs="Times New Roman"/>
+          <w:spacing w:val="20"/>
+          <w:sz w:val="24"/>
+          <w:szCs w:val="24"/>
+          <w:lang w:val="en-GB"/>
+        </w:rPr>
+        <w:lastRenderedPageBreak/>
+        <w:t xml:space="preserve">program. Even worse, if a program (or user) intentionally messes with the resources of another, it could steal sensitive data. </w:t>
+      </w:r>
+    </w:p>
+    <w:p>
+      <w:pPr>
+        <w:spacing w:line="360" w:lineRule="auto"/>
+        <w:jc w:val="both"/>
+        <w:rPr>
+          <w:rFonts w:ascii="Times New Roman" w:hAnsi="Times New Roman" w:cs="Times New Roman"/>
+          <w:spacing w:val="20"/>
+          <w:sz w:val="24"/>
+          <w:szCs w:val="24"/>
+          <w:lang w:val="en-GB"/>
+        </w:rPr>
+      </w:pPr>
+      <w:r>
+        <w:rPr>
+          <w:rFonts w:ascii="Times New Roman" w:hAnsi="Times New Roman" w:cs="Times New Roman"/>
+          <w:spacing w:val="20"/>
+          <w:sz w:val="24"/>
+          <w:szCs w:val="24"/>
+          <w:lang w:val="en-GB"/>
+        </w:rPr>
+        <w:t>So, we need a way to control which programs and users can access which resources. People figured this out early on and produced a way to provide this control: protection ring security.</w:t>
+      </w:r>
+    </w:p>
+    <w:p>
+      <w:pPr>
+        <w:spacing w:line="360" w:lineRule="auto"/>
+        <w:jc w:val="both"/>
+        <w:rPr>
+          <w:rFonts w:ascii="Times New Roman" w:hAnsi="Times New Roman" w:cs="Times New Roman"/>
+          <w:spacing w:val="20"/>
+          <w:sz w:val="24"/>
+          <w:szCs w:val="24"/>
+          <w:lang w:val="en-GB"/>
+        </w:rPr>
+      </w:pPr>
+      <w:r>
+        <w:rPr>
+          <w:rFonts w:ascii="Times New Roman" w:hAnsi="Times New Roman" w:cs="Times New Roman"/>
+          <w:spacing w:val="20"/>
+          <w:sz w:val="24"/>
+          <w:szCs w:val="24"/>
+          <w:lang w:val="en-GB"/>
+        </w:rPr>
+        <w:t>With protection ring security, the operating system basically puts a protective barrier around the system’s resources. This is the kernel. The kernel is the only thing that gets to do operations like creating a new file or opening a file or opening a network connection.</w:t>
+      </w:r>
+    </w:p>
+    <w:p>
+      <w:pPr>
+        <w:spacing w:line="360" w:lineRule="auto"/>
+        <w:jc w:val="both"/>
+        <w:rPr>
+          <w:rFonts w:ascii="Times New Roman" w:hAnsi="Times New Roman" w:cs="Times New Roman"/>
+          <w:spacing w:val="20"/>
+          <w:lang w:val="en-GB"/>
+        </w:rPr>
+      </w:pPr>
+      <w:r>
+        <w:rPr>
+          <w:rFonts w:ascii="Times New Roman" w:hAnsi="Times New Roman" w:cs="Times New Roman"/>
+          <w:spacing w:val="20"/>
+          <w:sz w:val="24"/>
+          <w:szCs w:val="24"/>
+          <w:lang w:val="en-GB"/>
+        </w:rPr>
+        <w:t xml:space="preserve">The user’s programs run outside of this kernel in something called user mode. If a program wants to do anything like open a file, it must ask the kernel to open the file for it. </w:t>
+      </w:r>
+      <w:r>
+        <w:rPr>
+          <w:rFonts w:ascii="Times New Roman" w:hAnsi="Times New Roman" w:cs="Times New Roman"/>
+          <w:spacing w:val="20"/>
+          <w:lang w:val="en-GB"/>
+        </w:rPr>
+        <w:t>This is where the concept of the system call comes in. When a program needs to ask the kernel to do one of these things, it asks using a system call. This gives the kernel a chance to figure out which user is asking. Then it can see if that user has access to the file before opening it.</w:t>
+      </w:r>
+    </w:p>
+    <w:p>
+      <w:pPr>
+        <w:spacing w:line="360" w:lineRule="auto"/>
+        <w:jc w:val="both"/>
+        <w:rPr>
+          <w:rFonts w:ascii="Times New Roman" w:hAnsi="Times New Roman" w:cs="Times New Roman"/>
+          <w:spacing w:val="20"/>
+          <w:lang w:val="en-GB"/>
+        </w:rPr>
+      </w:pPr>
+      <w:r>
+        <w:rPr>
+          <w:rFonts w:ascii="Times New Roman" w:hAnsi="Times New Roman" w:cs="Times New Roman"/>
+          <w:spacing w:val="20"/>
+          <w:sz w:val="24"/>
+          <w:szCs w:val="24"/>
+          <w:lang w:val="en-GB"/>
+        </w:rPr>
+        <w:t xml:space="preserve">On most devices, this is the only way that your code can access the system’s resources — through system calls. </w:t>
+      </w:r>
+      <w:r>
+        <w:rPr>
+          <w:rFonts w:ascii="Times New Roman" w:hAnsi="Times New Roman" w:cs="Times New Roman"/>
+          <w:spacing w:val="20"/>
+          <w:lang w:val="en-GB"/>
+        </w:rPr>
+        <w:t>The operating system makes the system calls available. But if each operating system has its own system calls, wouldn’t you need a different version of the code for each operating system? Fortunately, you don’t.</w:t>
+      </w:r>
+    </w:p>
+    <w:p>
+      <w:pPr>
+        <w:spacing w:line="360" w:lineRule="auto"/>
+        <w:jc w:val="both"/>
+        <w:rPr>
+          <w:rFonts w:ascii="Times New Roman" w:hAnsi="Times New Roman" w:cs="Times New Roman"/>
+          <w:spacing w:val="20"/>
+          <w:sz w:val="24"/>
+          <w:szCs w:val="24"/>
+          <w:lang w:val="en-GB"/>
+        </w:rPr>
+      </w:pPr>
+      <w:r>
+        <w:rPr>
+          <w:rFonts w:ascii="Times New Roman" w:hAnsi="Times New Roman" w:cs="Times New Roman"/>
+          <w:spacing w:val="20"/>
+          <w:sz w:val="24"/>
+          <w:szCs w:val="24"/>
+          <w:lang w:val="en-GB"/>
+        </w:rPr>
+        <w:t>How is this problem solved? Abstraction.</w:t>
+      </w:r>
+    </w:p>
+    <w:p>
+      <w:pPr>
+        <w:spacing w:line="360" w:lineRule="auto"/>
+        <w:jc w:val="both"/>
+        <w:rPr>
+          <w:rFonts w:ascii="Times New Roman" w:hAnsi="Times New Roman" w:cs="Times New Roman"/>
+          <w:spacing w:val="20"/>
+          <w:sz w:val="24"/>
+          <w:szCs w:val="24"/>
+          <w:lang w:val="en-GB"/>
+        </w:rPr>
+      </w:pPr>
+      <w:r>
+        <w:rPr>
+          <w:rFonts w:ascii="Times New Roman" w:hAnsi="Times New Roman" w:cs="Times New Roman"/>
+          <w:spacing w:val="20"/>
+          <w:sz w:val="24"/>
+          <w:szCs w:val="24"/>
+          <w:lang w:val="en-GB"/>
+        </w:rPr>
+        <w:t>Most languages provide a standard library. While coding, the programmer doesn’t need to know what system they are targeting. They just use the interface.</w:t>
+      </w:r>
+    </w:p>
+    <w:p>
+      <w:pPr>
+        <w:spacing w:line="360" w:lineRule="auto"/>
+        <w:jc w:val="both"/>
+        <w:rPr>
+          <w:rFonts w:ascii="Times New Roman" w:hAnsi="Times New Roman" w:cs="Times New Roman"/>
+          <w:spacing w:val="20"/>
+          <w:sz w:val="24"/>
+          <w:szCs w:val="24"/>
+          <w:lang w:val="en-GB"/>
+        </w:rPr>
+      </w:pPr>
+      <w:r>
+        <w:rPr>
+          <w:rFonts w:ascii="Times New Roman" w:hAnsi="Times New Roman" w:cs="Times New Roman"/>
+          <w:spacing w:val="20"/>
+          <w:sz w:val="24"/>
+          <w:szCs w:val="24"/>
+          <w:lang w:val="en-GB"/>
+        </w:rPr>
+        <w:t>Then, when compiling, your toolchain picks which implementation of the interface to use based on what system you’re targeting. This implementation uses functions from the operating system’s API, so it’s specific to the system.</w:t>
+      </w:r>
+    </w:p>
+    <w:p>
+      <w:pPr>
+        <w:spacing w:line="360" w:lineRule="auto"/>
+        <w:jc w:val="both"/>
+        <w:rPr>
+          <w:rFonts w:ascii="Times New Roman" w:hAnsi="Times New Roman" w:cs="Times New Roman"/>
+          <w:spacing w:val="20"/>
+          <w:lang w:val="en-GB"/>
+        </w:rPr>
+      </w:pPr>
+      <w:r>
+        <w:rPr>
+          <w:rFonts w:ascii="Times New Roman" w:hAnsi="Times New Roman" w:cs="Times New Roman"/>
+          <w:spacing w:val="20"/>
+          <w:sz w:val="24"/>
+          <w:szCs w:val="24"/>
+          <w:lang w:val="en-GB"/>
+        </w:rPr>
+        <w:t xml:space="preserve">This is where the system interface comes in. For example, printf being compiled for a Windows machine could use the Windows API to interact with </w:t>
+      </w:r>
+      <w:r>
+        <w:rPr>
+          <w:rFonts w:ascii="Times New Roman" w:hAnsi="Times New Roman" w:cs="Times New Roman"/>
+          <w:spacing w:val="20"/>
+          <w:sz w:val="24"/>
+          <w:szCs w:val="24"/>
+          <w:lang w:val="en-GB"/>
+        </w:rPr>
+        <w:lastRenderedPageBreak/>
+        <w:t>the machine. If it’s being compiled for Mac or Linux, it will use POSIX</w:t>
+      </w:r>
+      <w:r>
+        <w:rPr>
+          <w:rStyle w:val="Rimandonotaapidipagina"/>
+          <w:rFonts w:ascii="Times New Roman" w:hAnsi="Times New Roman" w:cs="Times New Roman"/>
+          <w:spacing w:val="20"/>
+          <w:sz w:val="24"/>
+          <w:szCs w:val="24"/>
+          <w:lang w:val="en-GB"/>
+        </w:rPr>
+        <w:footnoteReference w:id="6"/>
+      </w:r>
+      <w:r>
+        <w:rPr>
+          <w:rFonts w:ascii="Times New Roman" w:hAnsi="Times New Roman" w:cs="Times New Roman"/>
+          <w:spacing w:val="20"/>
+          <w:sz w:val="24"/>
+          <w:szCs w:val="24"/>
+          <w:lang w:val="en-GB"/>
+        </w:rPr>
+        <w:t xml:space="preserve"> instead. </w:t>
+      </w:r>
+      <w:r>
+        <w:rPr>
+          <w:rFonts w:ascii="Times New Roman" w:hAnsi="Times New Roman" w:cs="Times New Roman"/>
+          <w:spacing w:val="20"/>
+          <w:lang w:val="en-GB"/>
+        </w:rPr>
+        <w:t>This poses a problem for WebAssembly, though.</w:t>
+      </w:r>
+    </w:p>
+    <w:p>
+      <w:pPr>
+        <w:spacing w:line="360" w:lineRule="auto"/>
+        <w:jc w:val="both"/>
+        <w:rPr>
+          <w:rFonts w:ascii="Times New Roman" w:hAnsi="Times New Roman" w:cs="Times New Roman"/>
+          <w:spacing w:val="20"/>
+          <w:sz w:val="24"/>
+          <w:szCs w:val="24"/>
+          <w:lang w:val="en-GB"/>
+        </w:rPr>
+      </w:pPr>
+      <w:r>
+        <w:rPr>
+          <w:rFonts w:ascii="Times New Roman" w:hAnsi="Times New Roman" w:cs="Times New Roman"/>
+          <w:spacing w:val="20"/>
+          <w:sz w:val="24"/>
+          <w:szCs w:val="24"/>
+          <w:lang w:val="en-GB"/>
+        </w:rPr>
+        <w:t>With WebAssembly, you don’t know what kind of operating system you’re targeting even when you’re compiling. So, you can’t use any single OS’s system interface inside the WebAssembly implementation of the standard library. WebAssembly needs a system interface for a conceptual operating system, not a real operating system. But there are already runtimes that can run WebAssembly outside the browser, even without having this system interface in place.</w:t>
+      </w:r>
+    </w:p>
+    <w:p>
+      <w:pPr>
+        <w:spacing w:line="360" w:lineRule="auto"/>
+        <w:jc w:val="both"/>
+        <w:rPr>
+          <w:rFonts w:ascii="Times New Roman" w:hAnsi="Times New Roman" w:cs="Times New Roman"/>
+          <w:spacing w:val="20"/>
+          <w:sz w:val="24"/>
+          <w:szCs w:val="24"/>
+          <w:lang w:val="en-GB"/>
+        </w:rPr>
+      </w:pPr>
+      <w:r>
+        <w:rPr>
+          <w:rFonts w:ascii="Times New Roman" w:hAnsi="Times New Roman" w:cs="Times New Roman"/>
+          <w:spacing w:val="20"/>
+          <w:sz w:val="24"/>
+          <w:szCs w:val="24"/>
+          <w:lang w:val="en-GB"/>
+        </w:rPr>
+        <w:t>The first tool for producing WebAssembly was Emscripten. It emulates a particular OS system interface, POSIX, on the web. This means that the programmer can use functions from the C standard library (libc).</w:t>
+      </w:r>
+    </w:p>
+    <w:p>
+      <w:pPr>
+        <w:spacing w:line="360" w:lineRule="auto"/>
+        <w:jc w:val="both"/>
+        <w:rPr>
+          <w:rFonts w:ascii="Times New Roman" w:hAnsi="Times New Roman" w:cs="Times New Roman"/>
+          <w:spacing w:val="20"/>
+          <w:sz w:val="24"/>
+          <w:szCs w:val="24"/>
+          <w:lang w:val="en-GB"/>
+        </w:rPr>
+      </w:pPr>
+      <w:r>
+        <w:rPr>
+          <w:rFonts w:ascii="Times New Roman" w:hAnsi="Times New Roman" w:cs="Times New Roman"/>
+          <w:spacing w:val="20"/>
+          <w:sz w:val="24"/>
+          <w:szCs w:val="24"/>
+          <w:lang w:val="en-GB"/>
+        </w:rPr>
+        <w:t>To do this, Emscripten created its own implementation of libc. This implementation was split in two: part was compiled into the WebAssembly module, and the other part was implemented in JS glue code. This JS glue would then call into the browser, which would then talk to the OS.</w:t>
+      </w:r>
+    </w:p>
+    <w:p>
+      <w:pPr>
+        <w:spacing w:line="360" w:lineRule="auto"/>
+        <w:jc w:val="both"/>
+        <w:rPr>
+          <w:rFonts w:ascii="Times New Roman" w:hAnsi="Times New Roman" w:cs="Times New Roman"/>
+          <w:spacing w:val="20"/>
+          <w:sz w:val="24"/>
+          <w:szCs w:val="24"/>
+          <w:lang w:val="en-US"/>
+        </w:rPr>
+      </w:pPr>
+    </w:p>
+    <w:p>
+      <w:pPr>
+        <w:pStyle w:val="Titolo2"/>
+        <w:jc w:val="both"/>
         <w:rPr>
           <w:rFonts w:ascii="Times New Roman" w:hAnsi="Times New Roman" w:cs="Times New Roman"/>
           <w:b/>
@@ -3759,677 +4073,1926 @@
           <w:szCs w:val="24"/>
           <w:lang w:val="en-GB"/>
         </w:rPr>
-        <w:t xml:space="preserve"> </w:t>
-      </w:r>
-    </w:p>
-    <w:p>
-      <w:pPr>
-        <w:spacing w:line="360" w:lineRule="auto"/>
-        <w:jc w:val="both"/>
-        <w:rPr>
-          <w:rFonts w:ascii="Times New Roman" w:hAnsi="Times New Roman" w:cs="Times New Roman"/>
-          <w:b/>
-          <w:bCs/>
-          <w:spacing w:val="20"/>
-          <w:sz w:val="24"/>
-          <w:szCs w:val="24"/>
-          <w:lang w:val="en-GB"/>
-        </w:rPr>
-      </w:pPr>
-    </w:p>
-    <w:p>
-      <w:pPr>
-        <w:spacing w:line="360" w:lineRule="auto"/>
-        <w:jc w:val="both"/>
-        <w:rPr>
-          <w:rFonts w:ascii="Times New Roman" w:hAnsi="Times New Roman" w:cs="Times New Roman"/>
-          <w:spacing w:val="20"/>
-          <w:sz w:val="24"/>
-          <w:szCs w:val="24"/>
-          <w:lang w:val="en-GB"/>
-        </w:rPr>
-      </w:pPr>
-      <w:r>
-        <w:rPr>
-          <w:rFonts w:ascii="Times New Roman" w:hAnsi="Times New Roman" w:cs="Times New Roman"/>
-          <w:spacing w:val="20"/>
-          <w:sz w:val="24"/>
-          <w:szCs w:val="24"/>
-          <w:lang w:val="en-GB"/>
-        </w:rPr>
-        <w:t>Before jumping right into the WebAssembly System Interface, it’s appropriate to explain in a detailed manner what a System Inter</w:t>
-      </w:r>
-    </w:p>
-    <w:p>
-      <w:pPr>
-        <w:spacing w:line="360" w:lineRule="auto"/>
-        <w:jc w:val="both"/>
-        <w:rPr>
-          <w:rFonts w:ascii="Times New Roman" w:hAnsi="Times New Roman" w:cs="Times New Roman"/>
-          <w:spacing w:val="20"/>
-          <w:sz w:val="24"/>
-          <w:szCs w:val="24"/>
-          <w:lang w:val="en-GB"/>
-        </w:rPr>
-      </w:pPr>
-      <w:r>
-        <w:rPr>
-          <w:rFonts w:ascii="Times New Roman" w:hAnsi="Times New Roman" w:cs="Times New Roman"/>
-          <w:spacing w:val="20"/>
-          <w:sz w:val="24"/>
-          <w:szCs w:val="24"/>
-          <w:lang w:val="en-GB"/>
-        </w:rPr>
-        <w:t xml:space="preserve">Every programming language, even </w:t>
-      </w:r>
-      <w:r>
-        <w:rPr>
-          <w:rFonts w:ascii="Times New Roman" w:hAnsi="Times New Roman" w:cs="Times New Roman"/>
-          <w:spacing w:val="20"/>
-          <w:sz w:val="24"/>
-          <w:szCs w:val="24"/>
-          <w:lang w:val="en-GB"/>
-        </w:rPr>
-        <w:t xml:space="preserve">low-level ones like </w:t>
-      </w:r>
-      <w:r>
-        <w:rPr>
-          <w:rFonts w:ascii="Times New Roman" w:hAnsi="Times New Roman" w:cs="Times New Roman"/>
-          <w:spacing w:val="20"/>
-          <w:sz w:val="24"/>
-          <w:szCs w:val="24"/>
-          <w:lang w:val="en-GB"/>
-        </w:rPr>
-        <w:t xml:space="preserve">the C language, cannot have direct access to system resources, like opening, creating files or accessing memory; these are too important for stability and security. </w:t>
-      </w:r>
-      <w:r>
-        <w:rPr>
-          <w:rFonts w:ascii="Times New Roman" w:hAnsi="Times New Roman" w:cs="Times New Roman"/>
-          <w:spacing w:val="20"/>
-          <w:lang w:val="en-GB"/>
-        </w:rPr>
-        <w:t>I</w:t>
-      </w:r>
-      <w:r>
-        <w:rPr>
-          <w:rFonts w:ascii="Times New Roman" w:hAnsi="Times New Roman" w:cs="Times New Roman"/>
-          <w:spacing w:val="20"/>
-          <w:sz w:val="24"/>
-          <w:szCs w:val="24"/>
-          <w:lang w:val="en-GB"/>
-        </w:rPr>
-        <w:t>f one program unintentionally messes up the resources of another, then it could crash the program. Even worse, if a program (or user) intentionally messes with the resources of another, it could steal sensitive data.</w:t>
-      </w:r>
-      <w:r>
-        <w:rPr>
-          <w:rFonts w:ascii="Times New Roman" w:hAnsi="Times New Roman" w:cs="Times New Roman"/>
-          <w:spacing w:val="20"/>
-          <w:sz w:val="24"/>
-          <w:szCs w:val="24"/>
-          <w:lang w:val="en-GB"/>
-        </w:rPr>
-        <w:t xml:space="preserve"> </w:t>
-      </w:r>
-    </w:p>
-    <w:p>
-      <w:pPr>
-        <w:spacing w:line="360" w:lineRule="auto"/>
-        <w:jc w:val="both"/>
-        <w:rPr>
-          <w:rFonts w:ascii="Times New Roman" w:hAnsi="Times New Roman" w:cs="Times New Roman"/>
-          <w:spacing w:val="20"/>
-          <w:sz w:val="24"/>
-          <w:szCs w:val="24"/>
-          <w:lang w:val="en-GB"/>
-        </w:rPr>
-      </w:pPr>
-      <w:r>
-        <w:rPr>
-          <w:rFonts w:ascii="Times New Roman" w:hAnsi="Times New Roman" w:cs="Times New Roman"/>
-          <w:spacing w:val="20"/>
-          <w:sz w:val="24"/>
-          <w:szCs w:val="24"/>
-          <w:lang w:val="en-GB"/>
-        </w:rPr>
-        <w:t>So,</w:t>
-      </w:r>
-      <w:r>
-        <w:rPr>
-          <w:rFonts w:ascii="Times New Roman" w:hAnsi="Times New Roman" w:cs="Times New Roman"/>
-          <w:spacing w:val="20"/>
-          <w:sz w:val="24"/>
-          <w:szCs w:val="24"/>
-          <w:lang w:val="en-GB"/>
-        </w:rPr>
-        <w:t xml:space="preserve"> we need a way to control which programs and users can access which resources. People figured this out </w:t>
-      </w:r>
-      <w:r>
-        <w:rPr>
-          <w:rFonts w:ascii="Times New Roman" w:hAnsi="Times New Roman" w:cs="Times New Roman"/>
-          <w:spacing w:val="20"/>
-          <w:sz w:val="24"/>
-          <w:szCs w:val="24"/>
-          <w:lang w:val="en-GB"/>
-        </w:rPr>
-        <w:t>early</w:t>
-      </w:r>
-      <w:r>
-        <w:rPr>
-          <w:rFonts w:ascii="Times New Roman" w:hAnsi="Times New Roman" w:cs="Times New Roman"/>
-          <w:spacing w:val="20"/>
-          <w:sz w:val="24"/>
-          <w:szCs w:val="24"/>
-          <w:lang w:val="en-GB"/>
-        </w:rPr>
-        <w:t xml:space="preserve"> </w:t>
-      </w:r>
-      <w:r>
-        <w:rPr>
-          <w:rFonts w:ascii="Times New Roman" w:hAnsi="Times New Roman" w:cs="Times New Roman"/>
-          <w:spacing w:val="20"/>
-          <w:sz w:val="24"/>
-          <w:szCs w:val="24"/>
-          <w:lang w:val="en-GB"/>
-        </w:rPr>
-        <w:t>on and</w:t>
-      </w:r>
-      <w:r>
-        <w:rPr>
-          <w:rFonts w:ascii="Times New Roman" w:hAnsi="Times New Roman" w:cs="Times New Roman"/>
-          <w:spacing w:val="20"/>
-          <w:sz w:val="24"/>
-          <w:szCs w:val="24"/>
-          <w:lang w:val="en-GB"/>
-        </w:rPr>
-        <w:t xml:space="preserve"> </w:t>
-      </w:r>
-      <w:r>
-        <w:rPr>
-          <w:rFonts w:ascii="Times New Roman" w:hAnsi="Times New Roman" w:cs="Times New Roman"/>
-          <w:spacing w:val="20"/>
-          <w:sz w:val="24"/>
-          <w:szCs w:val="24"/>
-          <w:lang w:val="en-GB"/>
-        </w:rPr>
-        <w:t>produced</w:t>
-      </w:r>
-      <w:r>
-        <w:rPr>
-          <w:rFonts w:ascii="Times New Roman" w:hAnsi="Times New Roman" w:cs="Times New Roman"/>
-          <w:spacing w:val="20"/>
-          <w:sz w:val="24"/>
-          <w:szCs w:val="24"/>
-          <w:lang w:val="en-GB"/>
-        </w:rPr>
-        <w:t xml:space="preserve"> a way to provide this control: protection ring security.</w:t>
-      </w:r>
-    </w:p>
-    <w:p>
-      <w:pPr>
-        <w:spacing w:line="360" w:lineRule="auto"/>
-        <w:jc w:val="both"/>
-        <w:rPr>
-          <w:rFonts w:ascii="Times New Roman" w:hAnsi="Times New Roman" w:cs="Times New Roman"/>
-          <w:spacing w:val="20"/>
-          <w:sz w:val="24"/>
-          <w:szCs w:val="24"/>
-          <w:lang w:val="en-GB"/>
-        </w:rPr>
-      </w:pPr>
-      <w:r>
-        <w:rPr>
-          <w:rFonts w:ascii="Times New Roman" w:hAnsi="Times New Roman" w:cs="Times New Roman"/>
-          <w:spacing w:val="20"/>
-          <w:sz w:val="24"/>
-          <w:szCs w:val="24"/>
-          <w:lang w:val="en-GB"/>
-        </w:rPr>
-        <w:t>With protection ring security, the operating system basically puts a protective barrier around the system’s resources. This is the kernel. The kernel is the only thing that gets to do operations like creating a new file or opening a file or opening a network connection.</w:t>
-      </w:r>
-    </w:p>
-    <w:p>
-      <w:pPr>
-        <w:spacing w:line="360" w:lineRule="auto"/>
-        <w:jc w:val="both"/>
-        <w:rPr>
-          <w:spacing w:val="20"/>
-          <w:lang w:val="en-GB"/>
-        </w:rPr>
-      </w:pPr>
-      <w:r>
-        <w:rPr>
-          <w:rFonts w:ascii="Times New Roman" w:hAnsi="Times New Roman" w:cs="Times New Roman"/>
-          <w:spacing w:val="20"/>
-          <w:sz w:val="24"/>
-          <w:szCs w:val="24"/>
-          <w:lang w:val="en-GB"/>
-        </w:rPr>
-        <w:t xml:space="preserve">The user’s programs run outside of this kernel in something called user mode. If a program wants to do anything like open a file, it </w:t>
-      </w:r>
-      <w:r>
-        <w:rPr>
-          <w:rFonts w:ascii="Times New Roman" w:hAnsi="Times New Roman" w:cs="Times New Roman"/>
-          <w:spacing w:val="20"/>
-          <w:sz w:val="24"/>
-          <w:szCs w:val="24"/>
-          <w:lang w:val="en-GB"/>
-        </w:rPr>
-        <w:t>must</w:t>
-      </w:r>
-      <w:r>
-        <w:rPr>
-          <w:rFonts w:ascii="Times New Roman" w:hAnsi="Times New Roman" w:cs="Times New Roman"/>
-          <w:spacing w:val="20"/>
-          <w:sz w:val="24"/>
-          <w:szCs w:val="24"/>
-          <w:lang w:val="en-GB"/>
-        </w:rPr>
-        <w:t xml:space="preserve"> ask the kernel to open the file for it.</w:t>
-      </w:r>
-      <w:r>
-        <w:rPr>
-          <w:rFonts w:ascii="Times New Roman" w:hAnsi="Times New Roman" w:cs="Times New Roman"/>
-          <w:spacing w:val="20"/>
-          <w:sz w:val="24"/>
-          <w:szCs w:val="24"/>
-          <w:lang w:val="en-GB"/>
-        </w:rPr>
-        <w:t xml:space="preserve"> </w:t>
-      </w:r>
-      <w:r>
-        <w:rPr>
-          <w:spacing w:val="20"/>
-          <w:lang w:val="en-GB"/>
-        </w:rPr>
-        <w:t>This is where the concept of the system call comes in. When a program needs to ask the kernel to do one of these things, it asks using a system call. This gives the kernel a chance to figure out which user is asking. Then it can see if that user has access to the file before opening it.</w:t>
-      </w:r>
-    </w:p>
-    <w:p>
-      <w:pPr>
-        <w:spacing w:line="360" w:lineRule="auto"/>
-        <w:jc w:val="both"/>
-        <w:rPr>
-          <w:spacing w:val="20"/>
-          <w:lang w:val="en-GB"/>
-        </w:rPr>
-      </w:pPr>
-      <w:r>
-        <w:rPr>
-          <w:rFonts w:ascii="Times New Roman" w:hAnsi="Times New Roman" w:cs="Times New Roman"/>
-          <w:spacing w:val="20"/>
-          <w:sz w:val="24"/>
-          <w:szCs w:val="24"/>
-          <w:lang w:val="en-GB"/>
-        </w:rPr>
-        <w:t>On most devices, this is the only way that your code can access the system’s resources — through system calls.</w:t>
-      </w:r>
-      <w:r>
-        <w:rPr>
-          <w:rFonts w:ascii="Times New Roman" w:hAnsi="Times New Roman" w:cs="Times New Roman"/>
-          <w:spacing w:val="20"/>
-          <w:sz w:val="24"/>
-          <w:szCs w:val="24"/>
-          <w:lang w:val="en-GB"/>
-        </w:rPr>
-        <w:t xml:space="preserve"> </w:t>
-      </w:r>
-      <w:r>
-        <w:rPr>
-          <w:spacing w:val="20"/>
-          <w:lang w:val="en-GB"/>
-        </w:rPr>
-        <w:t>The operating system makes the system calls available. But if each operating system has its own system calls, wouldn’t you need a different version of the code for each operating system? Fortunately, you don’t.</w:t>
-      </w:r>
-    </w:p>
-    <w:p>
-      <w:pPr>
-        <w:spacing w:line="360" w:lineRule="auto"/>
-        <w:jc w:val="both"/>
-        <w:rPr>
-          <w:rFonts w:ascii="Times New Roman" w:hAnsi="Times New Roman" w:cs="Times New Roman"/>
-          <w:spacing w:val="20"/>
-          <w:sz w:val="24"/>
-          <w:szCs w:val="24"/>
-          <w:lang w:val="en-GB"/>
-        </w:rPr>
-      </w:pPr>
-      <w:r>
-        <w:rPr>
-          <w:rFonts w:ascii="Times New Roman" w:hAnsi="Times New Roman" w:cs="Times New Roman"/>
-          <w:spacing w:val="20"/>
-          <w:sz w:val="24"/>
-          <w:szCs w:val="24"/>
-          <w:lang w:val="en-GB"/>
-        </w:rPr>
-        <w:t>How is this problem solved? Abstraction.</w:t>
-      </w:r>
-    </w:p>
-    <w:p>
-      <w:pPr>
-        <w:spacing w:line="360" w:lineRule="auto"/>
-        <w:jc w:val="both"/>
-        <w:rPr>
-          <w:rFonts w:ascii="Times New Roman" w:hAnsi="Times New Roman" w:cs="Times New Roman"/>
-          <w:spacing w:val="20"/>
-          <w:sz w:val="24"/>
-          <w:szCs w:val="24"/>
-          <w:lang w:val="en-GB"/>
-        </w:rPr>
-      </w:pPr>
-      <w:r>
-        <w:rPr>
-          <w:rFonts w:ascii="Times New Roman" w:hAnsi="Times New Roman" w:cs="Times New Roman"/>
-          <w:spacing w:val="20"/>
-          <w:sz w:val="24"/>
-          <w:szCs w:val="24"/>
-          <w:lang w:val="en-GB"/>
-        </w:rPr>
-        <w:lastRenderedPageBreak/>
-        <w:t>Most languages provide a standard library. While coding, the programmer doesn’t need to know what system they are targeting. They just use the interface.</w:t>
-      </w:r>
-    </w:p>
-    <w:p>
-      <w:pPr>
-        <w:spacing w:line="360" w:lineRule="auto"/>
-        <w:jc w:val="both"/>
-        <w:rPr>
-          <w:rFonts w:ascii="Times New Roman" w:hAnsi="Times New Roman" w:cs="Times New Roman"/>
-          <w:spacing w:val="20"/>
-          <w:sz w:val="24"/>
-          <w:szCs w:val="24"/>
-          <w:lang w:val="en-GB"/>
-        </w:rPr>
-      </w:pPr>
-      <w:r>
-        <w:rPr>
-          <w:rFonts w:ascii="Times New Roman" w:hAnsi="Times New Roman" w:cs="Times New Roman"/>
-          <w:spacing w:val="20"/>
-          <w:sz w:val="24"/>
-          <w:szCs w:val="24"/>
-          <w:lang w:val="en-GB"/>
-        </w:rPr>
-        <w:t>Then, when compiling, your toolchain picks which implementation of the interface to use based on what system you’re targeting. This implementation uses functions from the operating system’s API, so it’s specific to the system.</w:t>
-      </w:r>
-    </w:p>
-    <w:p>
-      <w:pPr>
-        <w:spacing w:line="360" w:lineRule="auto"/>
-        <w:jc w:val="both"/>
-        <w:rPr>
-          <w:spacing w:val="20"/>
-          <w:lang w:val="en-GB"/>
-        </w:rPr>
-      </w:pPr>
-      <w:r>
-        <w:rPr>
-          <w:rFonts w:ascii="Times New Roman" w:hAnsi="Times New Roman" w:cs="Times New Roman"/>
-          <w:spacing w:val="20"/>
-          <w:sz w:val="24"/>
-          <w:szCs w:val="24"/>
-          <w:lang w:val="en-GB"/>
-        </w:rPr>
-        <w:t>This is where the system interface comes in. For example, printf being compiled for a Windows machine could use the Windows API to interact with the machine. If it’s being compiled for Mac or Linux, it will use POSIX instead.</w:t>
-      </w:r>
-      <w:r>
-        <w:rPr>
-          <w:rFonts w:ascii="Times New Roman" w:hAnsi="Times New Roman" w:cs="Times New Roman"/>
-          <w:spacing w:val="20"/>
-          <w:sz w:val="24"/>
-          <w:szCs w:val="24"/>
-          <w:lang w:val="en-GB"/>
-        </w:rPr>
-        <w:t xml:space="preserve"> </w:t>
-      </w:r>
-      <w:r>
-        <w:rPr>
-          <w:spacing w:val="20"/>
-          <w:lang w:val="en-GB"/>
-        </w:rPr>
-        <w:t>This poses a problem for WebAssembly, though.</w:t>
-      </w:r>
-    </w:p>
-    <w:p>
-      <w:pPr>
-        <w:spacing w:line="360" w:lineRule="auto"/>
-        <w:jc w:val="both"/>
-        <w:rPr>
-          <w:rFonts w:ascii="Times New Roman" w:hAnsi="Times New Roman" w:cs="Times New Roman"/>
-          <w:spacing w:val="20"/>
-          <w:sz w:val="24"/>
-          <w:szCs w:val="24"/>
-          <w:lang w:val="en-GB"/>
-        </w:rPr>
-      </w:pPr>
-      <w:r>
-        <w:rPr>
-          <w:rFonts w:ascii="Times New Roman" w:hAnsi="Times New Roman" w:cs="Times New Roman"/>
-          <w:spacing w:val="20"/>
-          <w:sz w:val="24"/>
-          <w:szCs w:val="24"/>
-          <w:lang w:val="en-GB"/>
-        </w:rPr>
-        <w:t xml:space="preserve">With WebAssembly, you don’t know what kind of operating system you’re targeting even when you’re compiling. </w:t>
-      </w:r>
-      <w:r>
-        <w:rPr>
-          <w:rFonts w:ascii="Times New Roman" w:hAnsi="Times New Roman" w:cs="Times New Roman"/>
-          <w:spacing w:val="20"/>
-          <w:sz w:val="24"/>
-          <w:szCs w:val="24"/>
-          <w:lang w:val="en-GB"/>
-        </w:rPr>
-        <w:t>So,</w:t>
-      </w:r>
-      <w:r>
-        <w:rPr>
-          <w:rFonts w:ascii="Times New Roman" w:hAnsi="Times New Roman" w:cs="Times New Roman"/>
-          <w:spacing w:val="20"/>
-          <w:sz w:val="24"/>
-          <w:szCs w:val="24"/>
-          <w:lang w:val="en-GB"/>
-        </w:rPr>
-        <w:t xml:space="preserve"> you can’t use any single OS’s system interface inside the WebAssembly implementation of the standard library.</w:t>
-      </w:r>
-      <w:r>
-        <w:rPr>
-          <w:rFonts w:ascii="Times New Roman" w:hAnsi="Times New Roman" w:cs="Times New Roman"/>
-          <w:spacing w:val="20"/>
-          <w:sz w:val="24"/>
-          <w:szCs w:val="24"/>
-          <w:lang w:val="en-GB"/>
-        </w:rPr>
-        <w:t xml:space="preserve"> </w:t>
-      </w:r>
-      <w:r>
-        <w:rPr>
-          <w:rFonts w:ascii="Times New Roman" w:hAnsi="Times New Roman" w:cs="Times New Roman"/>
-          <w:spacing w:val="20"/>
-          <w:sz w:val="24"/>
-          <w:szCs w:val="24"/>
-          <w:lang w:val="en-GB"/>
-        </w:rPr>
-        <w:t>WebAssembly needs a system interface for a conceptual operating system, not a real operating system.</w:t>
-      </w:r>
-      <w:r>
-        <w:rPr>
-          <w:rFonts w:ascii="Times New Roman" w:hAnsi="Times New Roman" w:cs="Times New Roman"/>
-          <w:spacing w:val="20"/>
-          <w:sz w:val="24"/>
-          <w:szCs w:val="24"/>
-          <w:lang w:val="en-GB"/>
-        </w:rPr>
-        <w:t xml:space="preserve"> </w:t>
-      </w:r>
-      <w:r>
-        <w:rPr>
-          <w:rFonts w:ascii="Times New Roman" w:hAnsi="Times New Roman" w:cs="Times New Roman"/>
-          <w:spacing w:val="20"/>
-          <w:sz w:val="24"/>
-          <w:szCs w:val="24"/>
-          <w:lang w:val="en-GB"/>
-        </w:rPr>
-        <w:t>But there are already runtimes that can run WebAssembly outside the browser, even without having this system interface in place.</w:t>
-      </w:r>
-    </w:p>
-    <w:p>
-      <w:pPr>
-        <w:spacing w:line="360" w:lineRule="auto"/>
-        <w:jc w:val="both"/>
-        <w:rPr>
-          <w:rFonts w:ascii="Times New Roman" w:hAnsi="Times New Roman" w:cs="Times New Roman"/>
-          <w:spacing w:val="20"/>
-          <w:sz w:val="24"/>
-          <w:szCs w:val="24"/>
-          <w:lang w:val="en-GB"/>
-        </w:rPr>
-      </w:pPr>
-      <w:r>
-        <w:rPr>
-          <w:rFonts w:ascii="Times New Roman" w:hAnsi="Times New Roman" w:cs="Times New Roman"/>
-          <w:spacing w:val="20"/>
-          <w:sz w:val="24"/>
-          <w:szCs w:val="24"/>
-          <w:lang w:val="en-GB"/>
-        </w:rPr>
-        <w:t>The first tool for producing WebAssembly was Emscripten. It emulates a particular OS system interface, POSIX, on the web. This means that the programmer can use functions from the C standard library (libc).</w:t>
-      </w:r>
-    </w:p>
-    <w:p>
-      <w:pPr>
-        <w:spacing w:line="360" w:lineRule="auto"/>
-        <w:jc w:val="both"/>
-        <w:rPr>
-          <w:rFonts w:ascii="Times New Roman" w:hAnsi="Times New Roman" w:cs="Times New Roman"/>
-          <w:spacing w:val="20"/>
-          <w:sz w:val="24"/>
-          <w:szCs w:val="24"/>
-          <w:lang w:val="en-GB"/>
-        </w:rPr>
-      </w:pPr>
-      <w:r>
-        <w:rPr>
-          <w:rFonts w:ascii="Times New Roman" w:hAnsi="Times New Roman" w:cs="Times New Roman"/>
-          <w:spacing w:val="20"/>
-          <w:sz w:val="24"/>
-          <w:szCs w:val="24"/>
-          <w:lang w:val="en-GB"/>
-        </w:rPr>
-        <w:t>To do this, Emscripten created its own implementation of libc. This implementation was split in two</w:t>
-      </w:r>
-      <w:r>
-        <w:rPr>
-          <w:rFonts w:ascii="Times New Roman" w:hAnsi="Times New Roman" w:cs="Times New Roman"/>
-          <w:spacing w:val="20"/>
-          <w:sz w:val="24"/>
-          <w:szCs w:val="24"/>
-          <w:lang w:val="en-GB"/>
-        </w:rPr>
-        <w:t xml:space="preserve">: </w:t>
-      </w:r>
-      <w:r>
-        <w:rPr>
-          <w:rFonts w:ascii="Times New Roman" w:hAnsi="Times New Roman" w:cs="Times New Roman"/>
-          <w:spacing w:val="20"/>
-          <w:sz w:val="24"/>
-          <w:szCs w:val="24"/>
-          <w:lang w:val="en-GB"/>
-        </w:rPr>
-        <w:t>part was compiled into the WebAssembly module, and the other part was implemented in JS glue code. This JS glue would then call into the browser, which would then talk to the OS.</w:t>
-      </w:r>
-    </w:p>
-    <w:p>
-      <w:pPr>
-        <w:spacing w:line="360" w:lineRule="auto"/>
-        <w:jc w:val="both"/>
-        <w:rPr>
-          <w:rFonts w:ascii="Times New Roman" w:hAnsi="Times New Roman" w:cs="Times New Roman"/>
-          <w:spacing w:val="20"/>
-          <w:sz w:val="24"/>
-          <w:szCs w:val="24"/>
-          <w:lang w:val="en-US"/>
-        </w:rPr>
-      </w:pPr>
-    </w:p>
-    <w:p>
-      <w:pPr>
-        <w:spacing w:line="360" w:lineRule="auto"/>
-        <w:jc w:val="both"/>
-        <w:rPr>
-          <w:rFonts w:ascii="Times New Roman" w:hAnsi="Times New Roman" w:cs="Times New Roman"/>
-          <w:spacing w:val="20"/>
-          <w:sz w:val="24"/>
-          <w:szCs w:val="24"/>
-          <w:lang w:val="en-US"/>
-        </w:rPr>
-      </w:pPr>
-    </w:p>
-    <w:p>
-      <w:pPr>
-        <w:spacing w:line="360" w:lineRule="auto"/>
-        <w:jc w:val="both"/>
-        <w:rPr>
-          <w:rFonts w:ascii="Times New Roman" w:hAnsi="Times New Roman" w:cs="Times New Roman"/>
-          <w:spacing w:val="20"/>
-          <w:sz w:val="24"/>
-          <w:szCs w:val="24"/>
-          <w:lang w:val="en-GB"/>
-        </w:rPr>
-      </w:pPr>
-    </w:p>
-    <w:p>
-      <w:pPr>
-        <w:spacing w:line="360" w:lineRule="auto"/>
-        <w:jc w:val="both"/>
-        <w:rPr>
-          <w:rFonts w:ascii="Times New Roman" w:hAnsi="Times New Roman" w:cs="Times New Roman"/>
-          <w:spacing w:val="20"/>
-          <w:sz w:val="24"/>
-          <w:szCs w:val="24"/>
-          <w:lang w:val="en-GB"/>
-        </w:rPr>
-      </w:pPr>
-    </w:p>
-    <w:p>
-      <w:pPr>
-        <w:rPr>
-          <w:rFonts w:ascii="Times New Roman" w:hAnsi="Times New Roman" w:cs="Times New Roman"/>
-          <w:spacing w:val="20"/>
-          <w:sz w:val="24"/>
-          <w:szCs w:val="24"/>
-          <w:lang w:val="en-GB"/>
-        </w:rPr>
-      </w:pPr>
-    </w:p>
-    <w:p>
-      <w:pPr>
-        <w:pStyle w:val="Titolo1"/>
+      </w:pPr>
+      <w:bookmarkStart w:id="8" w:name="_Toc127121037"/>
+      <w:r>
         <w:rPr>
           <w:rFonts w:ascii="Times New Roman" w:hAnsi="Times New Roman" w:cs="Times New Roman"/>
           <w:b/>
           <w:bCs/>
           <w:color w:val="auto"/>
           <w:spacing w:val="20"/>
-          <w:sz w:val="28"/>
-          <w:szCs w:val="28"/>
-          <w:lang w:val="en-GB"/>
-        </w:rPr>
-      </w:pPr>
-      <w:bookmarkStart w:id="10" w:name="_Toc126943286"/>
-      <w:r>
+          <w:sz w:val="24"/>
+          <w:szCs w:val="24"/>
+          <w:lang w:val="en-GB"/>
+        </w:rPr>
+        <w:t>The Goals</w:t>
+      </w:r>
+      <w:bookmarkEnd w:id="8"/>
+    </w:p>
+    <w:p>
+      <w:pPr>
+        <w:spacing w:line="360" w:lineRule="auto"/>
+        <w:jc w:val="both"/>
+        <w:rPr>
+          <w:rFonts w:ascii="Times New Roman" w:hAnsi="Times New Roman" w:cs="Times New Roman"/>
+          <w:spacing w:val="20"/>
+          <w:sz w:val="24"/>
+          <w:szCs w:val="24"/>
+          <w:lang w:val="en-GB"/>
+        </w:rPr>
+      </w:pPr>
+    </w:p>
+    <w:p>
+      <w:pPr>
+        <w:spacing w:line="360" w:lineRule="auto"/>
+        <w:jc w:val="both"/>
+        <w:rPr>
+          <w:rFonts w:ascii="Times New Roman" w:hAnsi="Times New Roman" w:cs="Times New Roman"/>
+          <w:spacing w:val="20"/>
+          <w:sz w:val="24"/>
+          <w:szCs w:val="24"/>
+          <w:lang w:val="en-GB"/>
+        </w:rPr>
+      </w:pPr>
+      <w:r>
+        <w:rPr>
+          <w:rFonts w:ascii="Times New Roman" w:hAnsi="Times New Roman" w:cs="Times New Roman"/>
+          <w:spacing w:val="20"/>
+          <w:sz w:val="24"/>
+          <w:szCs w:val="24"/>
+          <w:lang w:val="en-GB"/>
+        </w:rPr>
+        <w:t xml:space="preserve">This document aims to analyse WASI in all its aspects and to provide the reader a full overview of the technology. </w:t>
+      </w:r>
+    </w:p>
+    <w:p>
+      <w:pPr>
+        <w:spacing w:line="360" w:lineRule="auto"/>
+        <w:jc w:val="both"/>
+        <w:rPr>
+          <w:rFonts w:ascii="Times New Roman" w:hAnsi="Times New Roman" w:cs="Times New Roman"/>
+          <w:spacing w:val="20"/>
+          <w:sz w:val="24"/>
+          <w:szCs w:val="24"/>
+          <w:lang w:val="en-GB"/>
+        </w:rPr>
+      </w:pPr>
+      <w:r>
+        <w:rPr>
+          <w:rFonts w:ascii="Times New Roman" w:hAnsi="Times New Roman" w:cs="Times New Roman"/>
+          <w:spacing w:val="20"/>
+          <w:sz w:val="24"/>
+          <w:szCs w:val="24"/>
+          <w:lang w:val="en-GB"/>
+        </w:rPr>
+        <w:t>Being in its initial stages, it will be difficult to be accurate on the potentialities and future developments, but this review will attempt to be as accurate and as scientific as possible.</w:t>
+      </w:r>
+    </w:p>
+    <w:p>
+      <w:pPr>
+        <w:spacing w:line="360" w:lineRule="auto"/>
+        <w:jc w:val="both"/>
+        <w:rPr>
+          <w:rFonts w:ascii="Times New Roman" w:hAnsi="Times New Roman" w:cs="Times New Roman"/>
+          <w:b/>
+          <w:bCs/>
+          <w:spacing w:val="20"/>
+          <w:sz w:val="24"/>
+          <w:szCs w:val="24"/>
+          <w:lang w:val="en-GB"/>
+        </w:rPr>
+      </w:pPr>
+      <w:r>
+        <w:rPr>
+          <w:rFonts w:ascii="Times New Roman" w:hAnsi="Times New Roman" w:cs="Times New Roman"/>
+          <w:spacing w:val="20"/>
+          <w:sz w:val="24"/>
+          <w:szCs w:val="24"/>
+          <w:lang w:val="en-GB"/>
+        </w:rPr>
+        <w:t xml:space="preserve">Particularly, it will try to consider the advantages and the trade-offs of adapting WASI for </w:t>
+      </w:r>
+      <w:r>
+        <w:rPr>
+          <w:rFonts w:ascii="Times New Roman" w:hAnsi="Times New Roman" w:cs="Times New Roman"/>
+          <w:spacing w:val="20"/>
+          <w:sz w:val="24"/>
+          <w:szCs w:val="24"/>
+          <w:lang w:val="en-GB"/>
+        </w:rPr>
+        <w:t xml:space="preserve">future </w:t>
+      </w:r>
+      <w:r>
+        <w:rPr>
+          <w:rFonts w:ascii="Times New Roman" w:hAnsi="Times New Roman" w:cs="Times New Roman"/>
+          <w:spacing w:val="20"/>
+          <w:sz w:val="24"/>
+          <w:szCs w:val="24"/>
+          <w:lang w:val="en-GB"/>
+        </w:rPr>
+        <w:t>native</w:t>
+      </w:r>
+      <w:r>
+        <w:rPr>
+          <w:rFonts w:ascii="Times New Roman" w:hAnsi="Times New Roman" w:cs="Times New Roman"/>
+          <w:spacing w:val="20"/>
+          <w:sz w:val="24"/>
+          <w:szCs w:val="24"/>
+          <w:lang w:val="en-GB"/>
+        </w:rPr>
+        <w:t xml:space="preserve"> cross-platform</w:t>
+      </w:r>
+      <w:r>
+        <w:rPr>
+          <w:rFonts w:ascii="Times New Roman" w:hAnsi="Times New Roman" w:cs="Times New Roman"/>
+          <w:spacing w:val="20"/>
+          <w:sz w:val="24"/>
+          <w:szCs w:val="24"/>
+          <w:lang w:val="en-GB"/>
+        </w:rPr>
+        <w:t xml:space="preserve"> applications development</w:t>
+      </w:r>
+      <w:r>
+        <w:rPr>
+          <w:rFonts w:ascii="Times New Roman" w:hAnsi="Times New Roman" w:cs="Times New Roman"/>
+          <w:b/>
+          <w:bCs/>
+          <w:spacing w:val="20"/>
+          <w:sz w:val="24"/>
+          <w:szCs w:val="24"/>
+          <w:lang w:val="en-GB"/>
+        </w:rPr>
+        <w:t xml:space="preserve">. </w:t>
+      </w:r>
+    </w:p>
+    <w:p>
+      <w:pPr>
+        <w:jc w:val="both"/>
+        <w:rPr>
+          <w:rFonts w:ascii="Times New Roman" w:hAnsi="Times New Roman" w:cs="Times New Roman"/>
+          <w:b/>
+          <w:bCs/>
+          <w:spacing w:val="20"/>
+          <w:sz w:val="26"/>
+          <w:szCs w:val="26"/>
+          <w:lang w:val="en-GB"/>
+        </w:rPr>
+      </w:pPr>
+      <w:r>
+        <w:rPr>
+          <w:rFonts w:ascii="Times New Roman" w:hAnsi="Times New Roman" w:cs="Times New Roman"/>
+          <w:b/>
+          <w:bCs/>
+          <w:spacing w:val="20"/>
+          <w:sz w:val="26"/>
+          <w:szCs w:val="26"/>
+          <w:lang w:val="en-GB"/>
+        </w:rPr>
+        <w:br w:type="page"/>
+      </w:r>
+    </w:p>
+    <w:p>
+      <w:pPr>
+        <w:pStyle w:val="Titolo1"/>
+        <w:jc w:val="both"/>
         <w:rPr>
           <w:rFonts w:ascii="Times New Roman" w:hAnsi="Times New Roman" w:cs="Times New Roman"/>
           <w:b/>
           <w:bCs/>
           <w:color w:val="auto"/>
           <w:spacing w:val="20"/>
-          <w:sz w:val="28"/>
-          <w:szCs w:val="28"/>
+          <w:sz w:val="26"/>
+          <w:szCs w:val="26"/>
+          <w:lang w:val="en-GB"/>
+        </w:rPr>
+      </w:pPr>
+      <w:bookmarkStart w:id="9" w:name="_Toc127121038"/>
+      <w:r>
+        <w:rPr>
+          <w:rFonts w:ascii="Times New Roman" w:hAnsi="Times New Roman" w:cs="Times New Roman"/>
+          <w:b/>
+          <w:bCs/>
+          <w:color w:val="auto"/>
+          <w:spacing w:val="20"/>
+          <w:sz w:val="26"/>
+          <w:szCs w:val="26"/>
+          <w:lang w:val="en-GB"/>
+        </w:rPr>
+        <w:lastRenderedPageBreak/>
+        <w:t>WASI</w:t>
+      </w:r>
+      <w:bookmarkEnd w:id="9"/>
+    </w:p>
+    <w:p>
+      <w:pPr>
+        <w:jc w:val="both"/>
+        <w:rPr>
+          <w:rFonts w:ascii="Times New Roman" w:hAnsi="Times New Roman" w:cs="Times New Roman"/>
+          <w:b/>
+          <w:bCs/>
+          <w:spacing w:val="20"/>
+          <w:sz w:val="24"/>
+          <w:szCs w:val="24"/>
+          <w:lang w:val="en-GB"/>
+        </w:rPr>
+      </w:pPr>
+    </w:p>
+    <w:p>
+      <w:pPr>
+        <w:pStyle w:val="Titolo2"/>
+        <w:rPr>
+          <w:rFonts w:ascii="Times New Roman" w:hAnsi="Times New Roman" w:cs="Times New Roman"/>
+          <w:b/>
+          <w:bCs/>
+          <w:color w:val="auto"/>
+          <w:spacing w:val="20"/>
+          <w:sz w:val="24"/>
+          <w:szCs w:val="24"/>
+          <w:lang w:val="en-GB"/>
+        </w:rPr>
+      </w:pPr>
+      <w:bookmarkStart w:id="10" w:name="_Toc127121039"/>
+      <w:r>
+        <w:rPr>
+          <w:rFonts w:ascii="Times New Roman" w:hAnsi="Times New Roman" w:cs="Times New Roman"/>
+          <w:b/>
+          <w:bCs/>
+          <w:color w:val="auto"/>
+          <w:spacing w:val="20"/>
+          <w:sz w:val="24"/>
+          <w:szCs w:val="24"/>
+          <w:lang w:val="en-GB"/>
+        </w:rPr>
+        <w:t>Design</w:t>
+      </w:r>
+      <w:r>
+        <w:rPr>
+          <w:rFonts w:ascii="Times New Roman" w:hAnsi="Times New Roman" w:cs="Times New Roman"/>
+          <w:b/>
+          <w:bCs/>
+          <w:color w:val="auto"/>
+          <w:spacing w:val="20"/>
+          <w:sz w:val="24"/>
+          <w:szCs w:val="24"/>
+          <w:lang w:val="en-GB"/>
+        </w:rPr>
+        <w:t xml:space="preserve"> principles</w:t>
+      </w:r>
+      <w:bookmarkEnd w:id="10"/>
+    </w:p>
+    <w:p>
+      <w:pPr>
+        <w:jc w:val="both"/>
+        <w:rPr>
+          <w:rFonts w:ascii="Times New Roman" w:hAnsi="Times New Roman" w:cs="Times New Roman"/>
+          <w:b/>
+          <w:bCs/>
+          <w:spacing w:val="20"/>
+          <w:sz w:val="24"/>
+          <w:szCs w:val="24"/>
+          <w:lang w:val="en-GB"/>
+        </w:rPr>
+      </w:pPr>
+    </w:p>
+    <w:p>
+      <w:pPr>
+        <w:spacing w:line="360" w:lineRule="auto"/>
+        <w:jc w:val="both"/>
+        <w:rPr>
+          <w:rFonts w:ascii="Times New Roman" w:hAnsi="Times New Roman" w:cs="Times New Roman"/>
+          <w:spacing w:val="20"/>
+          <w:sz w:val="24"/>
+          <w:szCs w:val="24"/>
+          <w:lang w:val="en-US"/>
+        </w:rPr>
+      </w:pPr>
+      <w:r>
+        <w:rPr>
+          <w:rFonts w:ascii="Times New Roman" w:hAnsi="Times New Roman" w:cs="Times New Roman"/>
+          <w:spacing w:val="20"/>
+          <w:sz w:val="24"/>
+          <w:szCs w:val="24"/>
+          <w:lang w:val="en-US"/>
+        </w:rPr>
+        <w:t>There are two important principles that are baked into WebAssembly:</w:t>
+      </w:r>
+      <w:r>
+        <w:rPr>
+          <w:rFonts w:ascii="Times New Roman" w:hAnsi="Times New Roman" w:cs="Times New Roman"/>
+          <w:spacing w:val="20"/>
+          <w:sz w:val="24"/>
+          <w:szCs w:val="24"/>
+          <w:lang w:val="en-US"/>
+        </w:rPr>
+        <w:t xml:space="preserve"> </w:t>
+      </w:r>
+      <w:r>
+        <w:rPr>
+          <w:rFonts w:ascii="Times New Roman" w:hAnsi="Times New Roman" w:cs="Times New Roman"/>
+          <w:spacing w:val="20"/>
+          <w:sz w:val="24"/>
+          <w:szCs w:val="24"/>
+          <w:lang w:val="en-US"/>
+        </w:rPr>
+        <w:t>portability</w:t>
+      </w:r>
+      <w:r>
+        <w:rPr>
+          <w:rFonts w:ascii="Times New Roman" w:hAnsi="Times New Roman" w:cs="Times New Roman"/>
+          <w:spacing w:val="20"/>
+          <w:sz w:val="24"/>
+          <w:szCs w:val="24"/>
+          <w:lang w:val="en-US"/>
+        </w:rPr>
+        <w:t xml:space="preserve"> and </w:t>
+      </w:r>
+      <w:r>
+        <w:rPr>
+          <w:rFonts w:ascii="Times New Roman" w:hAnsi="Times New Roman" w:cs="Times New Roman"/>
+          <w:spacing w:val="20"/>
+          <w:sz w:val="24"/>
+          <w:szCs w:val="24"/>
+          <w:lang w:val="en-US"/>
+        </w:rPr>
+        <w:t>security</w:t>
+      </w:r>
+      <w:r>
+        <w:rPr>
+          <w:rFonts w:ascii="Times New Roman" w:hAnsi="Times New Roman" w:cs="Times New Roman"/>
+          <w:spacing w:val="20"/>
+          <w:sz w:val="24"/>
+          <w:szCs w:val="24"/>
+          <w:lang w:val="en-US"/>
+        </w:rPr>
+        <w:t>.</w:t>
+      </w:r>
+      <w:r>
+        <w:rPr>
+          <w:rFonts w:ascii="Times New Roman" w:hAnsi="Times New Roman" w:cs="Times New Roman"/>
+          <w:spacing w:val="20"/>
+          <w:sz w:val="24"/>
+          <w:szCs w:val="24"/>
+          <w:lang w:val="en-US"/>
+        </w:rPr>
+        <w:t xml:space="preserve"> </w:t>
+      </w:r>
+      <w:r>
+        <w:rPr>
+          <w:rFonts w:ascii="Times New Roman" w:hAnsi="Times New Roman" w:cs="Times New Roman"/>
+          <w:spacing w:val="20"/>
+          <w:sz w:val="24"/>
+          <w:szCs w:val="24"/>
+          <w:lang w:val="en-US"/>
+        </w:rPr>
+        <w:t>T</w:t>
+      </w:r>
+      <w:r>
+        <w:rPr>
+          <w:rFonts w:ascii="Times New Roman" w:hAnsi="Times New Roman" w:cs="Times New Roman"/>
+          <w:spacing w:val="20"/>
+          <w:sz w:val="24"/>
+          <w:szCs w:val="24"/>
+          <w:lang w:val="en-US"/>
+        </w:rPr>
+        <w:t xml:space="preserve">hese key principles </w:t>
+      </w:r>
+      <w:r>
+        <w:rPr>
+          <w:rFonts w:ascii="Times New Roman" w:hAnsi="Times New Roman" w:cs="Times New Roman"/>
+          <w:spacing w:val="20"/>
+          <w:sz w:val="24"/>
+          <w:szCs w:val="24"/>
+          <w:lang w:val="en-US"/>
+        </w:rPr>
+        <w:t xml:space="preserve">need to be maintained </w:t>
+      </w:r>
+      <w:r>
+        <w:rPr>
+          <w:rFonts w:ascii="Times New Roman" w:hAnsi="Times New Roman" w:cs="Times New Roman"/>
+          <w:spacing w:val="20"/>
+          <w:sz w:val="24"/>
+          <w:szCs w:val="24"/>
+          <w:lang w:val="en-US"/>
+        </w:rPr>
+        <w:t>as we move to outside-the-browser use cases.</w:t>
+      </w:r>
+      <w:r>
+        <w:rPr>
+          <w:rFonts w:ascii="Times New Roman" w:hAnsi="Times New Roman" w:cs="Times New Roman"/>
+          <w:spacing w:val="20"/>
+          <w:sz w:val="24"/>
+          <w:szCs w:val="24"/>
+          <w:lang w:val="en-US"/>
+        </w:rPr>
+        <w:t xml:space="preserve"> </w:t>
+      </w:r>
+      <w:r>
+        <w:rPr>
+          <w:rFonts w:ascii="Times New Roman" w:hAnsi="Times New Roman" w:cs="Times New Roman"/>
+          <w:spacing w:val="20"/>
+          <w:sz w:val="24"/>
+          <w:szCs w:val="24"/>
+          <w:lang w:val="en-US"/>
+        </w:rPr>
+        <w:t>Portability makes it easier to develop and distribute software, and providing the tools for hosts to secure themselves or their users is an absolute must.</w:t>
+      </w:r>
+    </w:p>
+    <w:p>
+      <w:pPr>
+        <w:spacing w:line="360" w:lineRule="auto"/>
+        <w:jc w:val="both"/>
+        <w:rPr>
+          <w:rFonts w:ascii="Times New Roman" w:hAnsi="Times New Roman" w:cs="Times New Roman"/>
+          <w:spacing w:val="20"/>
+          <w:sz w:val="24"/>
+          <w:szCs w:val="24"/>
+          <w:lang w:val="en-US"/>
+        </w:rPr>
+      </w:pPr>
+      <w:r>
+        <w:rPr>
+          <w:rFonts w:ascii="Times New Roman" w:hAnsi="Times New Roman" w:cs="Times New Roman"/>
+          <w:spacing w:val="20"/>
+          <w:sz w:val="24"/>
+          <w:szCs w:val="24"/>
+          <w:lang w:val="en-US"/>
+        </w:rPr>
+        <w:t>POSIX provides source code portability. You can compile the same source code with different versions of libc to target different machines.</w:t>
+      </w:r>
+      <w:r>
+        <w:rPr>
+          <w:rFonts w:ascii="Times New Roman" w:hAnsi="Times New Roman" w:cs="Times New Roman"/>
+          <w:spacing w:val="20"/>
+          <w:sz w:val="24"/>
+          <w:szCs w:val="24"/>
+          <w:lang w:val="en-US"/>
+        </w:rPr>
+        <w:t xml:space="preserve"> </w:t>
+      </w:r>
+      <w:r>
+        <w:rPr>
+          <w:rFonts w:ascii="Times New Roman" w:hAnsi="Times New Roman" w:cs="Times New Roman"/>
+          <w:spacing w:val="20"/>
+          <w:sz w:val="24"/>
+          <w:szCs w:val="24"/>
+          <w:lang w:val="en-US"/>
+        </w:rPr>
+        <w:t>But WebAssembly needs to go one step beyond this. We need to be able to compile once and run across a whole bunch of different machines. We need portable binaries.</w:t>
+      </w:r>
+      <w:r>
+        <w:rPr>
+          <w:rFonts w:ascii="Times New Roman" w:hAnsi="Times New Roman" w:cs="Times New Roman"/>
+          <w:spacing w:val="20"/>
+          <w:sz w:val="24"/>
+          <w:szCs w:val="24"/>
+          <w:lang w:val="en-US"/>
+        </w:rPr>
+        <w:t xml:space="preserve"> </w:t>
+      </w:r>
+      <w:r>
+        <w:rPr>
+          <w:rFonts w:ascii="Times New Roman" w:hAnsi="Times New Roman" w:cs="Times New Roman"/>
+          <w:spacing w:val="20"/>
+          <w:sz w:val="24"/>
+          <w:szCs w:val="24"/>
+          <w:lang w:val="en-US"/>
+        </w:rPr>
+        <w:t>This kind of portability makes it much easier to distribute code to users.</w:t>
+      </w:r>
+    </w:p>
+    <w:p>
+      <w:pPr>
+        <w:spacing w:line="360" w:lineRule="auto"/>
+        <w:jc w:val="both"/>
+        <w:rPr>
+          <w:rFonts w:ascii="Times New Roman" w:hAnsi="Times New Roman" w:cs="Times New Roman"/>
+          <w:spacing w:val="20"/>
+          <w:sz w:val="24"/>
+          <w:szCs w:val="24"/>
+          <w:lang w:val="en-US"/>
+        </w:rPr>
+      </w:pPr>
+      <w:r>
+        <w:rPr>
+          <w:rFonts w:ascii="Times New Roman" w:hAnsi="Times New Roman" w:cs="Times New Roman"/>
+          <w:spacing w:val="20"/>
+          <w:sz w:val="24"/>
+          <w:szCs w:val="24"/>
+          <w:lang w:val="en-US"/>
+        </w:rPr>
+        <w:t xml:space="preserve">Now let’s jump into what concerns security. </w:t>
+      </w:r>
+      <w:r>
+        <w:rPr>
+          <w:rFonts w:ascii="Times New Roman" w:hAnsi="Times New Roman" w:cs="Times New Roman"/>
+          <w:spacing w:val="20"/>
+          <w:sz w:val="24"/>
+          <w:szCs w:val="24"/>
+          <w:lang w:val="en-US"/>
+        </w:rPr>
+        <w:t>When a line of code asks the operating system to do some input or output, the OS needs to determine if it is safe to do what the code asks.</w:t>
+      </w:r>
+    </w:p>
+    <w:p>
+      <w:pPr>
+        <w:spacing w:line="360" w:lineRule="auto"/>
+        <w:jc w:val="both"/>
+        <w:rPr>
+          <w:rFonts w:ascii="Times New Roman" w:hAnsi="Times New Roman" w:cs="Times New Roman"/>
+          <w:spacing w:val="20"/>
+          <w:sz w:val="24"/>
+          <w:szCs w:val="24"/>
+          <w:lang w:val="en-US"/>
+        </w:rPr>
+      </w:pPr>
+      <w:r>
+        <w:rPr>
+          <w:rFonts w:ascii="Times New Roman" w:hAnsi="Times New Roman" w:cs="Times New Roman"/>
+          <w:spacing w:val="20"/>
+          <w:sz w:val="24"/>
+          <w:szCs w:val="24"/>
+          <w:lang w:val="en-US"/>
+        </w:rPr>
+        <w:t>Operating systems typically handle this with access control that is based on ownership and groups.</w:t>
+      </w:r>
+      <w:r>
+        <w:rPr>
+          <w:rFonts w:ascii="Times New Roman" w:hAnsi="Times New Roman" w:cs="Times New Roman"/>
+          <w:spacing w:val="20"/>
+          <w:sz w:val="24"/>
+          <w:szCs w:val="24"/>
+          <w:lang w:val="en-US"/>
+        </w:rPr>
+        <w:t xml:space="preserve"> </w:t>
+      </w:r>
+      <w:r>
+        <w:rPr>
+          <w:rFonts w:ascii="Times New Roman" w:hAnsi="Times New Roman" w:cs="Times New Roman"/>
+          <w:spacing w:val="20"/>
+          <w:sz w:val="24"/>
+          <w:szCs w:val="24"/>
+          <w:lang w:val="en-US"/>
+        </w:rPr>
+        <w:t>For example, the program might ask the OS to open a file. A user has a certain set of files that they have access to.</w:t>
+      </w:r>
+    </w:p>
+    <w:p>
+      <w:pPr>
+        <w:spacing w:line="360" w:lineRule="auto"/>
+        <w:jc w:val="both"/>
+        <w:rPr>
+          <w:rFonts w:ascii="Times New Roman" w:hAnsi="Times New Roman" w:cs="Times New Roman"/>
+          <w:spacing w:val="20"/>
+          <w:sz w:val="24"/>
+          <w:szCs w:val="24"/>
+          <w:lang w:val="en-US"/>
+        </w:rPr>
+      </w:pPr>
+      <w:r>
+        <w:rPr>
+          <w:rFonts w:ascii="Times New Roman" w:hAnsi="Times New Roman" w:cs="Times New Roman"/>
+          <w:spacing w:val="20"/>
+          <w:sz w:val="24"/>
+          <w:szCs w:val="24"/>
+          <w:lang w:val="en-US"/>
+        </w:rPr>
+        <w:t xml:space="preserve">When the user starts the program, the program runs on behalf of that user. If the user has access to the </w:t>
+      </w:r>
+      <w:r>
+        <w:rPr>
+          <w:rFonts w:ascii="Times New Roman" w:hAnsi="Times New Roman" w:cs="Times New Roman"/>
+          <w:spacing w:val="20"/>
+          <w:sz w:val="24"/>
+          <w:szCs w:val="24"/>
+          <w:lang w:val="en-US"/>
+        </w:rPr>
+        <w:t xml:space="preserve">file, </w:t>
+      </w:r>
+      <w:r>
+        <w:rPr>
+          <w:rFonts w:ascii="Times New Roman" w:hAnsi="Times New Roman" w:cs="Times New Roman"/>
+          <w:spacing w:val="20"/>
+          <w:sz w:val="24"/>
+          <w:szCs w:val="24"/>
+          <w:lang w:val="en-US"/>
+        </w:rPr>
+        <w:t>then the program has that same access, too.</w:t>
+      </w:r>
+      <w:r>
+        <w:rPr>
+          <w:rFonts w:ascii="Times New Roman" w:hAnsi="Times New Roman" w:cs="Times New Roman"/>
+          <w:spacing w:val="20"/>
+          <w:sz w:val="24"/>
+          <w:szCs w:val="24"/>
+          <w:lang w:val="en-US"/>
+        </w:rPr>
+        <w:t xml:space="preserve"> </w:t>
+      </w:r>
+      <w:r>
+        <w:rPr>
+          <w:rFonts w:ascii="Times New Roman" w:hAnsi="Times New Roman" w:cs="Times New Roman"/>
+          <w:spacing w:val="20"/>
+          <w:sz w:val="24"/>
+          <w:szCs w:val="24"/>
+          <w:lang w:val="en-US"/>
+        </w:rPr>
+        <w:t>This protects users from each other</w:t>
+      </w:r>
+      <w:r>
+        <w:rPr>
+          <w:rFonts w:ascii="Times New Roman" w:hAnsi="Times New Roman" w:cs="Times New Roman"/>
+          <w:spacing w:val="20"/>
+          <w:sz w:val="24"/>
+          <w:szCs w:val="24"/>
+          <w:lang w:val="en-US"/>
+        </w:rPr>
+        <w:t xml:space="preserve"> in a multi-user environment</w:t>
+      </w:r>
+      <w:r>
+        <w:rPr>
+          <w:rFonts w:ascii="Times New Roman" w:hAnsi="Times New Roman" w:cs="Times New Roman"/>
+          <w:spacing w:val="20"/>
+          <w:sz w:val="24"/>
+          <w:szCs w:val="24"/>
+          <w:lang w:val="en-US"/>
+        </w:rPr>
+        <w:t>.</w:t>
+      </w:r>
+      <w:r>
+        <w:rPr>
+          <w:rFonts w:ascii="Times New Roman" w:hAnsi="Times New Roman" w:cs="Times New Roman"/>
+          <w:spacing w:val="20"/>
+          <w:sz w:val="24"/>
+          <w:szCs w:val="24"/>
+          <w:lang w:val="en-US"/>
+        </w:rPr>
+        <w:t xml:space="preserve"> </w:t>
+      </w:r>
+      <w:r>
+        <w:rPr>
+          <w:rFonts w:ascii="Times New Roman" w:hAnsi="Times New Roman" w:cs="Times New Roman"/>
+          <w:spacing w:val="20"/>
+          <w:sz w:val="24"/>
+          <w:szCs w:val="24"/>
+          <w:lang w:val="en-US"/>
+        </w:rPr>
+        <w:t xml:space="preserve">Systems now are usually single user, but they are running code that pulls in lots of other, </w:t>
+      </w:r>
+      <w:r>
+        <w:rPr>
+          <w:rFonts w:ascii="Times New Roman" w:hAnsi="Times New Roman" w:cs="Times New Roman"/>
+          <w:spacing w:val="20"/>
+          <w:sz w:val="24"/>
+          <w:szCs w:val="24"/>
+          <w:lang w:val="en-US"/>
+        </w:rPr>
+        <w:t>third-party</w:t>
+      </w:r>
+      <w:r>
+        <w:rPr>
+          <w:rFonts w:ascii="Times New Roman" w:hAnsi="Times New Roman" w:cs="Times New Roman"/>
+          <w:spacing w:val="20"/>
+          <w:sz w:val="24"/>
+          <w:szCs w:val="24"/>
+          <w:lang w:val="en-US"/>
+        </w:rPr>
+        <w:t xml:space="preserve"> code</w:t>
+      </w:r>
+      <w:r>
+        <w:rPr>
+          <w:rFonts w:ascii="Times New Roman" w:hAnsi="Times New Roman" w:cs="Times New Roman"/>
+          <w:spacing w:val="20"/>
+          <w:sz w:val="24"/>
+          <w:szCs w:val="24"/>
+          <w:lang w:val="en-US"/>
+        </w:rPr>
+        <w:t>, sometimes</w:t>
+      </w:r>
+      <w:r>
+        <w:rPr>
+          <w:rFonts w:ascii="Times New Roman" w:hAnsi="Times New Roman" w:cs="Times New Roman"/>
+          <w:spacing w:val="20"/>
+          <w:sz w:val="24"/>
+          <w:szCs w:val="24"/>
+          <w:lang w:val="en-US"/>
+        </w:rPr>
+        <w:t xml:space="preserve"> of unknown trustworthiness. Now the biggest threat is that the code that you yourself are running will turn against you.</w:t>
+      </w:r>
+    </w:p>
+    <w:p>
+      <w:pPr>
+        <w:spacing w:line="360" w:lineRule="auto"/>
+        <w:jc w:val="both"/>
+        <w:rPr>
+          <w:rFonts w:ascii="Times New Roman" w:hAnsi="Times New Roman" w:cs="Times New Roman"/>
+          <w:spacing w:val="20"/>
+          <w:sz w:val="24"/>
+          <w:szCs w:val="24"/>
+          <w:lang w:val="en-US"/>
+        </w:rPr>
+      </w:pPr>
+      <w:r>
+        <w:rPr>
+          <w:rFonts w:ascii="Times New Roman" w:hAnsi="Times New Roman" w:cs="Times New Roman"/>
+          <w:spacing w:val="20"/>
+          <w:sz w:val="24"/>
+          <w:szCs w:val="24"/>
+          <w:lang w:val="en-US"/>
+        </w:rPr>
+        <w:t>I</w:t>
+      </w:r>
+      <w:r>
+        <w:rPr>
+          <w:rFonts w:ascii="Times New Roman" w:hAnsi="Times New Roman" w:cs="Times New Roman"/>
+          <w:spacing w:val="20"/>
+          <w:sz w:val="24"/>
+          <w:szCs w:val="24"/>
+          <w:lang w:val="en-US"/>
+        </w:rPr>
+        <w:t xml:space="preserve">f </w:t>
+      </w:r>
+      <w:r>
+        <w:rPr>
+          <w:rFonts w:ascii="Times New Roman" w:hAnsi="Times New Roman" w:cs="Times New Roman"/>
+          <w:spacing w:val="20"/>
+          <w:sz w:val="24"/>
+          <w:szCs w:val="24"/>
+          <w:lang w:val="en-US"/>
+        </w:rPr>
+        <w:t xml:space="preserve">a library has </w:t>
+      </w:r>
+      <w:r>
+        <w:rPr>
+          <w:rFonts w:ascii="Times New Roman" w:hAnsi="Times New Roman" w:cs="Times New Roman"/>
+          <w:spacing w:val="20"/>
+          <w:sz w:val="24"/>
+          <w:szCs w:val="24"/>
+          <w:lang w:val="en-US"/>
+        </w:rPr>
+        <w:t>access to do anything on your system </w:t>
+      </w:r>
+      <w:r>
+        <w:rPr>
+          <w:rFonts w:ascii="Times New Roman" w:hAnsi="Times New Roman" w:cs="Times New Roman"/>
+          <w:spacing w:val="20"/>
+          <w:sz w:val="24"/>
+          <w:szCs w:val="24"/>
+          <w:lang w:val="en-US"/>
+        </w:rPr>
+        <w:t>-</w:t>
+      </w:r>
+      <w:r>
+        <w:rPr>
+          <w:rFonts w:ascii="Times New Roman" w:hAnsi="Times New Roman" w:cs="Times New Roman"/>
+          <w:spacing w:val="20"/>
+          <w:sz w:val="24"/>
+          <w:szCs w:val="24"/>
+          <w:lang w:val="en-US"/>
+        </w:rPr>
+        <w:t> for example, open any of your files and send them over the network </w:t>
+      </w:r>
+      <w:r>
+        <w:rPr>
+          <w:rFonts w:ascii="Times New Roman" w:hAnsi="Times New Roman" w:cs="Times New Roman"/>
+          <w:spacing w:val="20"/>
+          <w:sz w:val="24"/>
+          <w:szCs w:val="24"/>
+          <w:lang w:val="en-US"/>
+        </w:rPr>
+        <w:t>-</w:t>
+      </w:r>
+      <w:r>
+        <w:rPr>
+          <w:rFonts w:ascii="Times New Roman" w:hAnsi="Times New Roman" w:cs="Times New Roman"/>
+          <w:spacing w:val="20"/>
+          <w:sz w:val="24"/>
+          <w:szCs w:val="24"/>
+          <w:lang w:val="en-US"/>
+        </w:rPr>
+        <w:t xml:space="preserve"> then </w:t>
+      </w:r>
+      <w:r>
+        <w:rPr>
+          <w:rFonts w:ascii="Times New Roman" w:hAnsi="Times New Roman" w:cs="Times New Roman"/>
+          <w:spacing w:val="20"/>
+          <w:sz w:val="24"/>
+          <w:szCs w:val="24"/>
+          <w:lang w:val="en-US"/>
+        </w:rPr>
+        <w:t>a</w:t>
+      </w:r>
+      <w:r>
+        <w:rPr>
+          <w:rFonts w:ascii="Times New Roman" w:hAnsi="Times New Roman" w:cs="Times New Roman"/>
+          <w:spacing w:val="20"/>
+          <w:sz w:val="24"/>
+          <w:szCs w:val="24"/>
+          <w:lang w:val="en-US"/>
+        </w:rPr>
+        <w:t xml:space="preserve"> code</w:t>
+      </w:r>
+      <w:r>
+        <w:rPr>
+          <w:rFonts w:ascii="Times New Roman" w:hAnsi="Times New Roman" w:cs="Times New Roman"/>
+          <w:spacing w:val="20"/>
+          <w:sz w:val="24"/>
+          <w:szCs w:val="24"/>
+          <w:lang w:val="en-US"/>
+        </w:rPr>
+        <w:t xml:space="preserve"> that uses this library </w:t>
+      </w:r>
+      <w:r>
+        <w:rPr>
+          <w:rFonts w:ascii="Times New Roman" w:hAnsi="Times New Roman" w:cs="Times New Roman"/>
+          <w:spacing w:val="20"/>
+          <w:sz w:val="24"/>
+          <w:szCs w:val="24"/>
+          <w:lang w:val="en-US"/>
+        </w:rPr>
+        <w:t xml:space="preserve">can </w:t>
+      </w:r>
+      <w:r>
+        <w:rPr>
+          <w:rFonts w:ascii="Times New Roman" w:hAnsi="Times New Roman" w:cs="Times New Roman"/>
+          <w:spacing w:val="20"/>
+          <w:sz w:val="24"/>
+          <w:szCs w:val="24"/>
+          <w:lang w:val="en-US"/>
+        </w:rPr>
+        <w:t xml:space="preserve">cause </w:t>
+      </w:r>
+      <w:r>
+        <w:rPr>
+          <w:rFonts w:ascii="Times New Roman" w:hAnsi="Times New Roman" w:cs="Times New Roman"/>
+          <w:spacing w:val="20"/>
+          <w:sz w:val="24"/>
+          <w:szCs w:val="24"/>
+          <w:lang w:val="en-US"/>
+        </w:rPr>
+        <w:t>a lot of damage.</w:t>
+      </w:r>
+    </w:p>
+    <w:p>
+      <w:pPr>
+        <w:spacing w:line="360" w:lineRule="auto"/>
+        <w:jc w:val="both"/>
+        <w:rPr>
+          <w:rFonts w:ascii="Times New Roman" w:hAnsi="Times New Roman" w:cs="Times New Roman"/>
+          <w:spacing w:val="20"/>
+          <w:sz w:val="24"/>
+          <w:szCs w:val="24"/>
+          <w:lang w:val="en-US"/>
+        </w:rPr>
+      </w:pPr>
+      <w:r>
+        <w:rPr>
+          <w:rFonts w:ascii="Times New Roman" w:hAnsi="Times New Roman" w:cs="Times New Roman"/>
+          <w:spacing w:val="20"/>
+          <w:sz w:val="24"/>
+          <w:szCs w:val="24"/>
+          <w:lang w:val="en-US"/>
+        </w:rPr>
+        <w:t>WebAssembly’s way of doing security is different. WebAssembly is sandboxed.</w:t>
+      </w:r>
+    </w:p>
+    <w:p>
+      <w:pPr>
+        <w:spacing w:line="360" w:lineRule="auto"/>
+        <w:jc w:val="both"/>
+        <w:rPr>
+          <w:rFonts w:ascii="Times New Roman" w:hAnsi="Times New Roman" w:cs="Times New Roman"/>
+          <w:spacing w:val="20"/>
+          <w:sz w:val="24"/>
+          <w:szCs w:val="24"/>
+          <w:lang w:val="en-US"/>
+        </w:rPr>
+      </w:pPr>
+      <w:r>
+        <w:rPr>
+          <w:rFonts w:ascii="Times New Roman" w:hAnsi="Times New Roman" w:cs="Times New Roman"/>
+          <w:spacing w:val="20"/>
+          <w:sz w:val="24"/>
+          <w:szCs w:val="24"/>
+          <w:lang w:val="en-US"/>
+        </w:rPr>
+        <w:lastRenderedPageBreak/>
+        <w:t xml:space="preserve">This means that code can’t talk directly to the OS. But then how does it do anything with system resources? The host (which might be a </w:t>
+      </w:r>
+      <w:r>
+        <w:rPr>
+          <w:rFonts w:ascii="Times New Roman" w:hAnsi="Times New Roman" w:cs="Times New Roman"/>
+          <w:spacing w:val="20"/>
+          <w:sz w:val="24"/>
+          <w:szCs w:val="24"/>
+          <w:lang w:val="en-US"/>
+        </w:rPr>
+        <w:t>browser or</w:t>
+      </w:r>
+      <w:r>
+        <w:rPr>
+          <w:rFonts w:ascii="Times New Roman" w:hAnsi="Times New Roman" w:cs="Times New Roman"/>
+          <w:spacing w:val="20"/>
+          <w:sz w:val="24"/>
+          <w:szCs w:val="24"/>
+          <w:lang w:val="en-US"/>
+        </w:rPr>
+        <w:t xml:space="preserve"> might be a wasm runtime) puts functions in the sandbox that the code can use.</w:t>
+      </w:r>
+    </w:p>
+    <w:p>
+      <w:pPr>
+        <w:spacing w:line="360" w:lineRule="auto"/>
+        <w:jc w:val="both"/>
+        <w:rPr>
+          <w:rFonts w:ascii="Times New Roman" w:hAnsi="Times New Roman" w:cs="Times New Roman"/>
+          <w:spacing w:val="20"/>
+          <w:sz w:val="24"/>
+          <w:szCs w:val="24"/>
+          <w:lang w:val="en-US"/>
+        </w:rPr>
+      </w:pPr>
+      <w:r>
+        <w:rPr>
+          <w:rFonts w:ascii="Times New Roman" w:hAnsi="Times New Roman" w:cs="Times New Roman"/>
+          <w:spacing w:val="20"/>
+          <w:sz w:val="24"/>
+          <w:szCs w:val="24"/>
+          <w:lang w:val="en-US"/>
+        </w:rPr>
+        <w:t>WASI is built using capability-based security principles. Access to external resources is always represented by handles, which are special values that are unforgeable</w:t>
+      </w:r>
+      <w:r>
+        <w:rPr>
+          <w:rStyle w:val="Rimandonotaapidipagina"/>
+          <w:rFonts w:ascii="Times New Roman" w:hAnsi="Times New Roman" w:cs="Times New Roman"/>
+          <w:spacing w:val="20"/>
+          <w:sz w:val="24"/>
+          <w:szCs w:val="24"/>
+          <w:lang w:val="en-US"/>
+        </w:rPr>
+        <w:footnoteReference w:id="7"/>
+      </w:r>
+      <w:r>
+        <w:rPr>
+          <w:rFonts w:ascii="Times New Roman" w:hAnsi="Times New Roman" w:cs="Times New Roman"/>
+          <w:spacing w:val="20"/>
+          <w:sz w:val="24"/>
+          <w:szCs w:val="24"/>
+          <w:lang w:val="en-US"/>
+        </w:rPr>
+        <w:t xml:space="preserve">. </w:t>
+      </w:r>
+    </w:p>
+    <w:p>
+      <w:pPr>
+        <w:spacing w:line="360" w:lineRule="auto"/>
+        <w:jc w:val="both"/>
+        <w:rPr>
+          <w:rFonts w:ascii="Times New Roman" w:hAnsi="Times New Roman" w:cs="Times New Roman"/>
+          <w:spacing w:val="20"/>
+          <w:sz w:val="24"/>
+          <w:szCs w:val="24"/>
+          <w:lang w:val="en-US"/>
+        </w:rPr>
+      </w:pPr>
+      <w:r>
+        <w:rPr>
+          <w:rFonts w:ascii="Times New Roman" w:hAnsi="Times New Roman" w:cs="Times New Roman"/>
+          <w:spacing w:val="20"/>
+          <w:sz w:val="24"/>
+          <w:szCs w:val="24"/>
+          <w:lang w:val="en-US"/>
+        </w:rPr>
+        <w:t>WASI is also aiming to have no ambient authorities, meaning that there should be no way to request a handle purely by providing a string or other user-controlled identifier providing the name of a resource. With these two properties, the only ways to obtain access to resources are to be explicitly given handles, or to perform operations on handles which return new handles.</w:t>
+      </w:r>
+    </w:p>
+    <w:p>
+      <w:pPr>
+        <w:spacing w:line="360" w:lineRule="auto"/>
+        <w:jc w:val="both"/>
+        <w:rPr>
+          <w:rFonts w:ascii="Times New Roman" w:hAnsi="Times New Roman" w:cs="Times New Roman"/>
+          <w:spacing w:val="20"/>
+          <w:sz w:val="24"/>
+          <w:szCs w:val="24"/>
+          <w:lang w:val="en-US"/>
+        </w:rPr>
+      </w:pPr>
+      <w:r>
+        <w:rPr>
+          <w:rFonts w:ascii="Times New Roman" w:hAnsi="Times New Roman" w:cs="Times New Roman"/>
+          <w:spacing w:val="20"/>
+          <w:sz w:val="24"/>
+          <w:szCs w:val="24"/>
+          <w:lang w:val="en-US"/>
+        </w:rPr>
+        <w:t>Note that this is a different sense of "capability" than Linux capabilities or the withdrawn POSIX capabilities, which are per-process rather than per-resource.</w:t>
+      </w:r>
+    </w:p>
+    <w:p>
+      <w:pPr>
+        <w:spacing w:line="360" w:lineRule="auto"/>
+        <w:jc w:val="both"/>
+        <w:rPr>
+          <w:rFonts w:ascii="Times New Roman" w:hAnsi="Times New Roman" w:cs="Times New Roman"/>
+          <w:spacing w:val="20"/>
+          <w:sz w:val="24"/>
+          <w:szCs w:val="24"/>
+          <w:lang w:val="en-US"/>
+        </w:rPr>
+      </w:pPr>
+      <w:r>
+        <w:rPr>
+          <w:rFonts w:ascii="Times New Roman" w:hAnsi="Times New Roman" w:cs="Times New Roman"/>
+          <w:spacing w:val="20"/>
+          <w:sz w:val="24"/>
+          <w:szCs w:val="24"/>
+          <w:lang w:val="en-US"/>
+        </w:rPr>
+        <w:t>The simplest representation of handles are values of reference type. References in wasm are inherently unforgeable, so they can represent handles directly.</w:t>
+      </w:r>
+    </w:p>
+    <w:p>
+      <w:pPr>
+        <w:spacing w:line="360" w:lineRule="auto"/>
+        <w:jc w:val="both"/>
+        <w:rPr>
+          <w:rFonts w:ascii="Times New Roman" w:hAnsi="Times New Roman" w:cs="Times New Roman"/>
+          <w:spacing w:val="20"/>
+          <w:sz w:val="24"/>
+          <w:szCs w:val="24"/>
+          <w:lang w:val="en-US"/>
+        </w:rPr>
+      </w:pPr>
+      <w:r>
+        <w:rPr>
+          <w:rFonts w:ascii="Times New Roman" w:hAnsi="Times New Roman" w:cs="Times New Roman"/>
+          <w:spacing w:val="20"/>
+          <w:sz w:val="24"/>
+          <w:szCs w:val="24"/>
+          <w:lang w:val="en-US"/>
+        </w:rPr>
+        <w:t xml:space="preserve">Some programming languages operate primarily within linear memory, such as C, C++, and Rust, and there currently is no easy way for these languages to use references in normal code. And even if it does become possible, it's likely that source code will still require annotations to fully opt into references, so it won't always be feasible to use. For these languages, references are stored in a table called a c-list. Integer indices into the table then identify resources, which can be easily passed around or stored in memory. In some contexts, these indices are called file descriptors since they're similar to what POSIX uses that term for. There are even some tools, which make this fairly easy. </w:t>
+      </w:r>
+    </w:p>
+    <w:p>
+      <w:pPr>
+        <w:spacing w:line="360" w:lineRule="auto"/>
+        <w:jc w:val="both"/>
+        <w:rPr>
+          <w:rFonts w:ascii="Times New Roman" w:hAnsi="Times New Roman" w:cs="Times New Roman"/>
+          <w:spacing w:val="20"/>
+          <w:sz w:val="24"/>
+          <w:szCs w:val="24"/>
+          <w:lang w:val="en-US"/>
+        </w:rPr>
+      </w:pPr>
+      <w:r>
+        <w:rPr>
+          <w:rFonts w:ascii="Times New Roman" w:hAnsi="Times New Roman" w:cs="Times New Roman"/>
+          <w:spacing w:val="20"/>
+          <w:sz w:val="24"/>
+          <w:szCs w:val="24"/>
+          <w:lang w:val="en-US"/>
+        </w:rPr>
+        <w:lastRenderedPageBreak/>
+        <w:t xml:space="preserve">Integer indices are themselves forgeable, however a program can only access handles within the c-list it has access to, so isolation can still be achieved, even between libraries which internally use integer indices, by </w:t>
+      </w:r>
+      <w:r>
+        <w:rPr>
+          <w:rFonts w:ascii="Times New Roman" w:hAnsi="Times New Roman" w:cs="Times New Roman"/>
+          <w:spacing w:val="20"/>
+          <w:sz w:val="24"/>
+          <w:szCs w:val="24"/>
+          <w:lang w:val="en-US"/>
+        </w:rPr>
+        <w:t>withholding</w:t>
+      </w:r>
+      <w:r>
+        <w:rPr>
+          <w:rFonts w:ascii="Times New Roman" w:hAnsi="Times New Roman" w:cs="Times New Roman"/>
+          <w:spacing w:val="20"/>
+          <w:sz w:val="24"/>
+          <w:szCs w:val="24"/>
+          <w:lang w:val="en-US"/>
+        </w:rPr>
+        <w:t xml:space="preserve"> access to each library's c-list to the other libraries. Instances can be given access to some c-lists and not others, or even no c-lists at all, so it's still possible to establish isolation between instances.</w:t>
+      </w:r>
+    </w:p>
+    <w:p>
+      <w:pPr>
+        <w:spacing w:line="360" w:lineRule="auto"/>
+        <w:jc w:val="both"/>
+        <w:rPr>
+          <w:rFonts w:ascii="Times New Roman" w:hAnsi="Times New Roman" w:cs="Times New Roman"/>
+          <w:spacing w:val="20"/>
+          <w:sz w:val="24"/>
+          <w:szCs w:val="24"/>
+          <w:lang w:val="en-US"/>
+        </w:rPr>
+      </w:pPr>
+      <w:r>
+        <w:rPr>
+          <w:rFonts w:ascii="Times New Roman" w:hAnsi="Times New Roman" w:cs="Times New Roman"/>
+          <w:spacing w:val="20"/>
+          <w:sz w:val="24"/>
+          <w:szCs w:val="24"/>
+          <w:lang w:val="en-US"/>
+        </w:rPr>
+        <w:t>There are two levels of capabilities that we can describe: static and dynamic.</w:t>
+      </w:r>
+    </w:p>
+    <w:p>
+      <w:pPr>
+        <w:spacing w:line="360" w:lineRule="auto"/>
+        <w:jc w:val="both"/>
+        <w:rPr>
+          <w:rFonts w:ascii="Times New Roman" w:hAnsi="Times New Roman" w:cs="Times New Roman"/>
+          <w:spacing w:val="20"/>
+          <w:sz w:val="24"/>
+          <w:szCs w:val="24"/>
+          <w:lang w:val="en-US"/>
+        </w:rPr>
+      </w:pPr>
+      <w:r>
+        <w:rPr>
+          <w:rFonts w:ascii="Times New Roman" w:hAnsi="Times New Roman" w:cs="Times New Roman"/>
+          <w:spacing w:val="20"/>
+          <w:sz w:val="24"/>
+          <w:szCs w:val="24"/>
+          <w:lang w:val="en-US"/>
+        </w:rPr>
+        <w:t>The static capabilities of a wasm module are its imports. These essentially declare the set of "rights" the module itself will be able to request. An important caveat though is that this doesn't consider capabilities which may be passed into an instance at runtime.</w:t>
+      </w:r>
+    </w:p>
+    <w:p>
+      <w:pPr>
+        <w:spacing w:line="360" w:lineRule="auto"/>
+        <w:jc w:val="both"/>
+        <w:rPr>
+          <w:rFonts w:ascii="Times New Roman" w:hAnsi="Times New Roman" w:cs="Times New Roman"/>
+          <w:spacing w:val="20"/>
+          <w:sz w:val="24"/>
+          <w:szCs w:val="24"/>
+          <w:lang w:val="en-US"/>
+        </w:rPr>
+      </w:pPr>
+      <w:r>
+        <w:rPr>
+          <w:rFonts w:ascii="Times New Roman" w:hAnsi="Times New Roman" w:cs="Times New Roman"/>
+          <w:spacing w:val="20"/>
+          <w:sz w:val="24"/>
+          <w:szCs w:val="24"/>
+          <w:lang w:val="en-US"/>
+        </w:rPr>
+        <w:t xml:space="preserve">The dynamic capabilities of a wasm module are a set of </w:t>
+      </w:r>
+      <w:proofErr w:type="spellStart"/>
+      <w:r>
+        <w:rPr>
+          <w:rFonts w:ascii="Times New Roman" w:hAnsi="Times New Roman" w:cs="Times New Roman"/>
+          <w:spacing w:val="20"/>
+          <w:sz w:val="24"/>
+          <w:szCs w:val="24"/>
+          <w:lang w:val="en-US"/>
+        </w:rPr>
+        <w:t>boolean</w:t>
+      </w:r>
+      <w:proofErr w:type="spellEnd"/>
+      <w:r>
+        <w:rPr>
+          <w:rFonts w:ascii="Times New Roman" w:hAnsi="Times New Roman" w:cs="Times New Roman"/>
+          <w:spacing w:val="20"/>
+          <w:sz w:val="24"/>
+          <w:szCs w:val="24"/>
+          <w:lang w:val="en-US"/>
+        </w:rPr>
+        <w:t xml:space="preserve"> values associated with a file descriptor, indicating individual "rights". This includes things like the right to read, or to write, using a given file descriptor.</w:t>
+      </w:r>
+    </w:p>
+    <w:p>
+      <w:pPr>
+        <w:spacing w:line="360" w:lineRule="auto"/>
+        <w:jc w:val="both"/>
+        <w:rPr>
+          <w:rFonts w:ascii="Times New Roman" w:hAnsi="Times New Roman" w:cs="Times New Roman"/>
+          <w:spacing w:val="20"/>
+          <w:sz w:val="24"/>
+          <w:szCs w:val="24"/>
+          <w:lang w:val="en-US"/>
+        </w:rPr>
+      </w:pPr>
+      <w:r>
+        <w:rPr>
+          <w:rFonts w:ascii="Times New Roman" w:hAnsi="Times New Roman" w:cs="Times New Roman"/>
+          <w:spacing w:val="20"/>
+          <w:sz w:val="24"/>
+          <w:szCs w:val="24"/>
+          <w:lang w:val="en-US"/>
+        </w:rPr>
+        <w:t>POSIX normally allows processes to request a file descriptor for any file in the entire filesystem hierarchy, which is granted based on whatever security policies are in place. This doesn't violate the capability model, but it doesn't take full advantage of it.</w:t>
+      </w:r>
+      <w:r>
+        <w:rPr>
+          <w:rFonts w:ascii="Times New Roman" w:hAnsi="Times New Roman" w:cs="Times New Roman"/>
+          <w:spacing w:val="20"/>
+          <w:sz w:val="24"/>
+          <w:szCs w:val="24"/>
+          <w:lang w:val="en-US"/>
+        </w:rPr>
+        <w:t xml:space="preserve"> Some</w:t>
+      </w:r>
+      <w:r>
+        <w:rPr>
+          <w:rFonts w:ascii="Times New Roman" w:hAnsi="Times New Roman" w:cs="Times New Roman"/>
+          <w:spacing w:val="20"/>
+          <w:sz w:val="24"/>
+          <w:szCs w:val="24"/>
+          <w:lang w:val="en-US"/>
+        </w:rPr>
+        <w:t xml:space="preserve"> capability-oriented systems prefer to take advantage of the hierarchical nature of the filesystem and require untrusted code to have a capability for a directory </w:t>
+      </w:r>
+      <w:r>
+        <w:rPr>
+          <w:rFonts w:ascii="Times New Roman" w:hAnsi="Times New Roman" w:cs="Times New Roman"/>
+          <w:spacing w:val="20"/>
+          <w:sz w:val="24"/>
+          <w:szCs w:val="24"/>
+          <w:lang w:val="en-US"/>
+        </w:rPr>
+        <w:t>to</w:t>
+      </w:r>
+      <w:r>
+        <w:rPr>
+          <w:rFonts w:ascii="Times New Roman" w:hAnsi="Times New Roman" w:cs="Times New Roman"/>
+          <w:spacing w:val="20"/>
+          <w:sz w:val="24"/>
+          <w:szCs w:val="24"/>
+          <w:lang w:val="en-US"/>
+        </w:rPr>
+        <w:t xml:space="preserve"> access things inside that directory.</w:t>
+      </w:r>
+    </w:p>
+    <w:p>
+      <w:pPr>
+        <w:spacing w:line="360" w:lineRule="auto"/>
+        <w:jc w:val="both"/>
+        <w:rPr>
+          <w:rFonts w:ascii="Times New Roman" w:hAnsi="Times New Roman" w:cs="Times New Roman"/>
+          <w:spacing w:val="20"/>
+          <w:sz w:val="24"/>
+          <w:szCs w:val="24"/>
+          <w:lang w:val="en-US"/>
+        </w:rPr>
+      </w:pPr>
+      <w:r>
+        <w:rPr>
+          <w:rFonts w:ascii="Times New Roman" w:hAnsi="Times New Roman" w:cs="Times New Roman"/>
+          <w:spacing w:val="20"/>
+          <w:sz w:val="24"/>
+          <w:szCs w:val="24"/>
+          <w:lang w:val="en-US"/>
+        </w:rPr>
+        <w:t>Sockets aren't naturally hierarchical though</w:t>
+      </w:r>
+      <w:r>
+        <w:rPr>
+          <w:rFonts w:ascii="Times New Roman" w:hAnsi="Times New Roman" w:cs="Times New Roman"/>
+          <w:spacing w:val="20"/>
+          <w:sz w:val="24"/>
+          <w:szCs w:val="24"/>
+          <w:lang w:val="en-US"/>
+        </w:rPr>
+        <w:t>.</w:t>
+      </w:r>
+      <w:r>
+        <w:rPr>
+          <w:rFonts w:ascii="Times New Roman" w:hAnsi="Times New Roman" w:cs="Times New Roman"/>
+          <w:spacing w:val="20"/>
+          <w:sz w:val="24"/>
+          <w:szCs w:val="24"/>
+          <w:lang w:val="en-US"/>
+        </w:rPr>
+        <w:t xml:space="preserve"> This is an area that isn't yet implemented</w:t>
+      </w:r>
+      <w:r>
+        <w:rPr>
+          <w:rFonts w:ascii="Times New Roman" w:hAnsi="Times New Roman" w:cs="Times New Roman"/>
+          <w:spacing w:val="20"/>
+          <w:sz w:val="24"/>
+          <w:szCs w:val="24"/>
+          <w:lang w:val="en-US"/>
+        </w:rPr>
+        <w:t>, but developers will need to decide how sockets capabilities will work</w:t>
+      </w:r>
+      <w:r>
+        <w:rPr>
+          <w:rFonts w:ascii="Times New Roman" w:hAnsi="Times New Roman" w:cs="Times New Roman"/>
+          <w:spacing w:val="20"/>
+          <w:sz w:val="24"/>
+          <w:szCs w:val="24"/>
+          <w:lang w:val="en-US"/>
+        </w:rPr>
+        <w:t>.</w:t>
+      </w:r>
+    </w:p>
+    <w:p>
+      <w:pPr>
+        <w:spacing w:line="360" w:lineRule="auto"/>
+        <w:jc w:val="both"/>
+        <w:rPr>
+          <w:rFonts w:ascii="Times New Roman" w:hAnsi="Times New Roman" w:cs="Times New Roman"/>
+          <w:spacing w:val="20"/>
+          <w:sz w:val="24"/>
+          <w:szCs w:val="24"/>
+          <w:lang w:val="en-US"/>
+        </w:rPr>
+      </w:pPr>
+      <w:r>
+        <w:rPr>
+          <w:rFonts w:ascii="Times New Roman" w:hAnsi="Times New Roman" w:cs="Times New Roman"/>
+          <w:spacing w:val="20"/>
+          <w:sz w:val="24"/>
+          <w:szCs w:val="24"/>
+          <w:lang w:val="en-US"/>
+        </w:rPr>
+        <w:t>In CloudABI, users launch programs with the sockets they need already created. That's potentially a starting point, which might be enough for simple cases.</w:t>
+      </w:r>
+    </w:p>
+    <w:p>
+      <w:pPr>
+        <w:spacing w:line="360" w:lineRule="auto"/>
+        <w:jc w:val="both"/>
+        <w:rPr>
+          <w:rFonts w:ascii="Times New Roman" w:hAnsi="Times New Roman" w:cs="Times New Roman"/>
+          <w:spacing w:val="20"/>
+          <w:sz w:val="24"/>
+          <w:szCs w:val="24"/>
+          <w:lang w:val="en-US"/>
+        </w:rPr>
+      </w:pPr>
+      <w:r>
+        <w:rPr>
+          <w:rFonts w:ascii="Times New Roman" w:hAnsi="Times New Roman" w:cs="Times New Roman"/>
+          <w:spacing w:val="20"/>
+          <w:sz w:val="24"/>
+          <w:szCs w:val="24"/>
+          <w:lang w:val="en-US"/>
+        </w:rPr>
+        <w:t xml:space="preserve">This </w:t>
+      </w:r>
+      <w:r>
+        <w:rPr>
+          <w:rFonts w:ascii="Times New Roman" w:hAnsi="Times New Roman" w:cs="Times New Roman"/>
+          <w:spacing w:val="20"/>
+          <w:sz w:val="24"/>
+          <w:szCs w:val="24"/>
+          <w:lang w:val="en-US"/>
+        </w:rPr>
+        <w:t>capability-based security</w:t>
+      </w:r>
+      <w:r>
+        <w:rPr>
+          <w:rFonts w:ascii="Times New Roman" w:hAnsi="Times New Roman" w:cs="Times New Roman"/>
+          <w:spacing w:val="20"/>
+          <w:sz w:val="24"/>
+          <w:szCs w:val="24"/>
+          <w:lang w:val="en-US"/>
+        </w:rPr>
+        <w:t xml:space="preserve"> </w:t>
+      </w:r>
+      <w:r>
+        <w:rPr>
+          <w:rFonts w:ascii="Times New Roman" w:hAnsi="Times New Roman" w:cs="Times New Roman"/>
+          <w:spacing w:val="20"/>
+          <w:sz w:val="24"/>
+          <w:szCs w:val="24"/>
+          <w:lang w:val="en-US"/>
+        </w:rPr>
+        <w:t xml:space="preserve">allows </w:t>
+      </w:r>
+      <w:r>
+        <w:rPr>
+          <w:rFonts w:ascii="Times New Roman" w:hAnsi="Times New Roman" w:cs="Times New Roman"/>
+          <w:spacing w:val="20"/>
+          <w:sz w:val="24"/>
+          <w:szCs w:val="24"/>
+          <w:lang w:val="en-US"/>
+        </w:rPr>
+        <w:t xml:space="preserve">the host </w:t>
+      </w:r>
+      <w:r>
+        <w:rPr>
+          <w:rFonts w:ascii="Times New Roman" w:hAnsi="Times New Roman" w:cs="Times New Roman"/>
+          <w:spacing w:val="20"/>
+          <w:sz w:val="24"/>
+          <w:szCs w:val="24"/>
+          <w:lang w:val="en-US"/>
+        </w:rPr>
+        <w:t xml:space="preserve">to </w:t>
+      </w:r>
+      <w:r>
+        <w:rPr>
+          <w:rFonts w:ascii="Times New Roman" w:hAnsi="Times New Roman" w:cs="Times New Roman"/>
+          <w:spacing w:val="20"/>
+          <w:sz w:val="24"/>
+          <w:szCs w:val="24"/>
+          <w:lang w:val="en-US"/>
+        </w:rPr>
+        <w:t>limit what a program can do on a program-by-program basis. It doesn’t just let the program act on behalf of the user, calling any system call with the user’s full permissions.</w:t>
+      </w:r>
+    </w:p>
+    <w:p>
+      <w:pPr>
+        <w:spacing w:line="360" w:lineRule="auto"/>
+        <w:jc w:val="both"/>
+        <w:rPr>
+          <w:rFonts w:ascii="Times New Roman" w:hAnsi="Times New Roman" w:cs="Times New Roman"/>
+          <w:spacing w:val="20"/>
+          <w:sz w:val="24"/>
+          <w:szCs w:val="24"/>
+          <w:lang w:val="en-US"/>
+        </w:rPr>
+      </w:pPr>
+      <w:r>
+        <w:rPr>
+          <w:rFonts w:ascii="Times New Roman" w:hAnsi="Times New Roman" w:cs="Times New Roman"/>
+          <w:spacing w:val="20"/>
+          <w:sz w:val="24"/>
+          <w:szCs w:val="24"/>
+          <w:lang w:val="en-US"/>
+        </w:rPr>
+        <w:t>Just having a mechanism for sandboxing doesn’t make a system secure in and of itself </w:t>
+      </w:r>
+      <w:r>
+        <w:rPr>
+          <w:rFonts w:ascii="Times New Roman" w:hAnsi="Times New Roman" w:cs="Times New Roman"/>
+          <w:spacing w:val="20"/>
+          <w:sz w:val="24"/>
+          <w:szCs w:val="24"/>
+          <w:lang w:val="en-US"/>
+        </w:rPr>
+        <w:t>-</w:t>
+      </w:r>
+      <w:r>
+        <w:rPr>
+          <w:rFonts w:ascii="Times New Roman" w:hAnsi="Times New Roman" w:cs="Times New Roman"/>
+          <w:spacing w:val="20"/>
+          <w:sz w:val="24"/>
+          <w:szCs w:val="24"/>
+          <w:lang w:val="en-US"/>
+        </w:rPr>
+        <w:t xml:space="preserve"> the host can still put </w:t>
+      </w:r>
+      <w:r>
+        <w:rPr>
+          <w:rFonts w:ascii="Times New Roman" w:hAnsi="Times New Roman" w:cs="Times New Roman"/>
+          <w:spacing w:val="20"/>
+          <w:sz w:val="24"/>
+          <w:szCs w:val="24"/>
+          <w:lang w:val="en-US"/>
+        </w:rPr>
+        <w:t>all</w:t>
+      </w:r>
+      <w:r>
+        <w:rPr>
+          <w:rFonts w:ascii="Times New Roman" w:hAnsi="Times New Roman" w:cs="Times New Roman"/>
+          <w:spacing w:val="20"/>
+          <w:sz w:val="24"/>
+          <w:szCs w:val="24"/>
+          <w:lang w:val="en-US"/>
+        </w:rPr>
+        <w:t xml:space="preserve"> the capabilities into the sandbox, in which </w:t>
+      </w:r>
+      <w:r>
+        <w:rPr>
+          <w:rFonts w:ascii="Times New Roman" w:hAnsi="Times New Roman" w:cs="Times New Roman"/>
+          <w:spacing w:val="20"/>
+          <w:sz w:val="24"/>
+          <w:szCs w:val="24"/>
+          <w:lang w:val="en-US"/>
+        </w:rPr>
+        <w:lastRenderedPageBreak/>
+        <w:t>case we’re no better off </w:t>
+      </w:r>
+      <w:r>
+        <w:rPr>
+          <w:rFonts w:ascii="Times New Roman" w:hAnsi="Times New Roman" w:cs="Times New Roman"/>
+          <w:spacing w:val="20"/>
+          <w:sz w:val="24"/>
+          <w:szCs w:val="24"/>
+          <w:lang w:val="en-US"/>
+        </w:rPr>
+        <w:t>-</w:t>
+      </w:r>
+      <w:r>
+        <w:rPr>
+          <w:rFonts w:ascii="Times New Roman" w:hAnsi="Times New Roman" w:cs="Times New Roman"/>
+          <w:spacing w:val="20"/>
+          <w:sz w:val="24"/>
+          <w:szCs w:val="24"/>
+          <w:lang w:val="en-US"/>
+        </w:rPr>
+        <w:t> but it at least gives hosts the option of creating a more secure system.</w:t>
+      </w:r>
+    </w:p>
+    <w:p>
+      <w:pPr>
+        <w:spacing w:line="360" w:lineRule="auto"/>
+        <w:jc w:val="both"/>
+        <w:rPr>
+          <w:rFonts w:ascii="Times New Roman" w:hAnsi="Times New Roman" w:cs="Times New Roman"/>
+          <w:spacing w:val="20"/>
+          <w:sz w:val="24"/>
+          <w:szCs w:val="24"/>
+          <w:lang w:val="en-US"/>
+        </w:rPr>
+      </w:pPr>
+      <w:r>
+        <w:rPr>
+          <w:rFonts w:ascii="Times New Roman" w:hAnsi="Times New Roman" w:cs="Times New Roman"/>
+          <w:spacing w:val="20"/>
+          <w:sz w:val="24"/>
+          <w:szCs w:val="24"/>
+          <w:lang w:val="en-US"/>
+        </w:rPr>
+        <w:t>Another important design principle behind WASI is its interposition</w:t>
+      </w:r>
+      <w:r>
+        <w:rPr>
+          <w:rStyle w:val="Rimandonotaapidipagina"/>
+          <w:rFonts w:ascii="Times New Roman" w:hAnsi="Times New Roman" w:cs="Times New Roman"/>
+          <w:spacing w:val="20"/>
+          <w:sz w:val="24"/>
+          <w:szCs w:val="24"/>
+          <w:lang w:val="en-US"/>
+        </w:rPr>
+        <w:footnoteReference w:id="8"/>
+      </w:r>
+      <w:r>
+        <w:rPr>
+          <w:rFonts w:ascii="Times New Roman" w:hAnsi="Times New Roman" w:cs="Times New Roman"/>
+          <w:spacing w:val="20"/>
+          <w:sz w:val="24"/>
+          <w:szCs w:val="24"/>
+          <w:lang w:val="en-US"/>
+        </w:rPr>
+        <w:t xml:space="preserve">. </w:t>
+      </w:r>
+      <w:r>
+        <w:rPr>
+          <w:rFonts w:ascii="Times New Roman" w:hAnsi="Times New Roman" w:cs="Times New Roman"/>
+          <w:spacing w:val="20"/>
+          <w:sz w:val="24"/>
+          <w:szCs w:val="24"/>
+          <w:lang w:val="en-US"/>
+        </w:rPr>
+        <w:t xml:space="preserve">Interposition in the context of WASI interfaces is the ability for a </w:t>
+      </w:r>
+      <w:r>
+        <w:rPr>
+          <w:rFonts w:ascii="Times New Roman" w:hAnsi="Times New Roman" w:cs="Times New Roman"/>
+          <w:spacing w:val="20"/>
+          <w:sz w:val="24"/>
+          <w:szCs w:val="24"/>
+          <w:lang w:val="en-US"/>
+        </w:rPr>
+        <w:t>WebAssembly</w:t>
+      </w:r>
+      <w:r>
+        <w:rPr>
+          <w:rFonts w:ascii="Times New Roman" w:hAnsi="Times New Roman" w:cs="Times New Roman"/>
+          <w:spacing w:val="20"/>
+          <w:sz w:val="24"/>
+          <w:szCs w:val="24"/>
+          <w:lang w:val="en-US"/>
+        </w:rPr>
+        <w:t xml:space="preserve"> instance to implement a given WASI interface, and for a consumer WebAssembly instance to be able to use this implementation transparently. This can be used to adapt or attenuate the functionality of a WASI API without changing the code using it.</w:t>
+      </w:r>
+    </w:p>
+    <w:p>
+      <w:pPr>
+        <w:spacing w:line="360" w:lineRule="auto"/>
+        <w:jc w:val="both"/>
+        <w:rPr>
+          <w:rFonts w:ascii="Times New Roman" w:hAnsi="Times New Roman" w:cs="Times New Roman"/>
+          <w:spacing w:val="20"/>
+          <w:sz w:val="24"/>
+          <w:szCs w:val="24"/>
+          <w:lang w:val="en-US"/>
+        </w:rPr>
+      </w:pPr>
+      <w:r>
+        <w:rPr>
+          <w:rFonts w:ascii="Times New Roman" w:hAnsi="Times New Roman" w:cs="Times New Roman"/>
+          <w:spacing w:val="20"/>
+          <w:sz w:val="24"/>
+          <w:szCs w:val="24"/>
+          <w:lang w:val="en-US"/>
+        </w:rPr>
+        <w:t>In WASI, we envision interposition will primarily be configured through the mechanisms in the module linking link-time virtualization. Imports are resolved when a module is instantiated, which may happen during the runtime of a larger logical application, so we can support interposition of WASI APIs without defining them in terms of explicit dynamic dispatch mechanisms.</w:t>
+      </w:r>
+    </w:p>
+    <w:p>
+      <w:pPr>
+        <w:spacing w:line="360" w:lineRule="auto"/>
+        <w:jc w:val="both"/>
+        <w:rPr>
+          <w:rFonts w:ascii="Times New Roman" w:hAnsi="Times New Roman" w:cs="Times New Roman"/>
+          <w:spacing w:val="20"/>
+          <w:sz w:val="24"/>
+          <w:szCs w:val="24"/>
+          <w:lang w:val="en-US"/>
+        </w:rPr>
+      </w:pPr>
+      <w:r>
+        <w:rPr>
+          <w:rFonts w:ascii="Times New Roman" w:hAnsi="Times New Roman" w:cs="Times New Roman"/>
+          <w:spacing w:val="20"/>
+          <w:sz w:val="24"/>
+          <w:szCs w:val="24"/>
+          <w:lang w:val="en-US"/>
+        </w:rPr>
+        <w:t xml:space="preserve">Compatibility with existing applications and libraries, as well as existing host platforms, is important, but will sometimes </w:t>
+      </w:r>
+      <w:r>
+        <w:rPr>
+          <w:rFonts w:ascii="Times New Roman" w:hAnsi="Times New Roman" w:cs="Times New Roman"/>
+          <w:spacing w:val="20"/>
+          <w:sz w:val="24"/>
+          <w:szCs w:val="24"/>
+          <w:lang w:val="en-US"/>
+        </w:rPr>
+        <w:t>conflict with</w:t>
+      </w:r>
+      <w:r>
+        <w:rPr>
+          <w:rFonts w:ascii="Times New Roman" w:hAnsi="Times New Roman" w:cs="Times New Roman"/>
+          <w:spacing w:val="20"/>
+          <w:sz w:val="24"/>
+          <w:szCs w:val="24"/>
+          <w:lang w:val="en-US"/>
+        </w:rPr>
+        <w:t xml:space="preserve"> overall API cleanliness, safety, performance, or portability. Where practical, WASI seeks to keep the WASI API itself free of compatibility concerns, and provides compatibility through libraries, such as WASI libc, and tools. This way, applications which don't require compatibility for compatibility' sake aren't burdened by it.</w:t>
+      </w:r>
+    </w:p>
+    <w:p>
+      <w:pPr>
+        <w:spacing w:line="360" w:lineRule="auto"/>
+        <w:jc w:val="both"/>
+        <w:rPr>
+          <w:rFonts w:ascii="Times New Roman" w:hAnsi="Times New Roman" w:cs="Times New Roman"/>
+          <w:spacing w:val="20"/>
+          <w:sz w:val="24"/>
+          <w:szCs w:val="24"/>
+          <w:lang w:val="en-US"/>
+        </w:rPr>
+      </w:pPr>
+      <w:r>
+        <w:rPr>
+          <w:rFonts w:ascii="Times New Roman" w:hAnsi="Times New Roman" w:cs="Times New Roman"/>
+          <w:spacing w:val="20"/>
+          <w:sz w:val="24"/>
+          <w:szCs w:val="24"/>
+          <w:lang w:val="en-US"/>
+        </w:rPr>
+        <w:t xml:space="preserve">Portability is important to </w:t>
+      </w:r>
+      <w:r>
+        <w:rPr>
+          <w:rFonts w:ascii="Times New Roman" w:hAnsi="Times New Roman" w:cs="Times New Roman"/>
+          <w:spacing w:val="20"/>
+          <w:sz w:val="24"/>
+          <w:szCs w:val="24"/>
+          <w:lang w:val="en-US"/>
+        </w:rPr>
+        <w:t>WASI;</w:t>
+      </w:r>
+      <w:r>
+        <w:rPr>
+          <w:rFonts w:ascii="Times New Roman" w:hAnsi="Times New Roman" w:cs="Times New Roman"/>
+          <w:spacing w:val="20"/>
+          <w:sz w:val="24"/>
+          <w:szCs w:val="24"/>
+          <w:lang w:val="en-US"/>
+        </w:rPr>
+        <w:t xml:space="preserve"> </w:t>
+      </w:r>
+      <w:r>
+        <w:rPr>
+          <w:rFonts w:ascii="Times New Roman" w:hAnsi="Times New Roman" w:cs="Times New Roman"/>
+          <w:spacing w:val="20"/>
+          <w:sz w:val="24"/>
+          <w:szCs w:val="24"/>
+          <w:lang w:val="en-US"/>
+        </w:rPr>
+        <w:t>however,</w:t>
+      </w:r>
+      <w:r>
+        <w:rPr>
+          <w:rFonts w:ascii="Times New Roman" w:hAnsi="Times New Roman" w:cs="Times New Roman"/>
+          <w:spacing w:val="20"/>
+          <w:sz w:val="24"/>
+          <w:szCs w:val="24"/>
+          <w:lang w:val="en-US"/>
+        </w:rPr>
+        <w:t xml:space="preserve"> the meaning of portability will be specific to each API.</w:t>
+      </w:r>
+    </w:p>
+    <w:p>
+      <w:pPr>
+        <w:spacing w:line="360" w:lineRule="auto"/>
+        <w:jc w:val="both"/>
+        <w:rPr>
+          <w:rFonts w:ascii="Times New Roman" w:hAnsi="Times New Roman" w:cs="Times New Roman"/>
+          <w:spacing w:val="20"/>
+          <w:sz w:val="24"/>
+          <w:szCs w:val="24"/>
+          <w:lang w:val="en-US"/>
+        </w:rPr>
+      </w:pPr>
+      <w:r>
+        <w:rPr>
+          <w:rFonts w:ascii="Times New Roman" w:hAnsi="Times New Roman" w:cs="Times New Roman"/>
+          <w:spacing w:val="20"/>
+          <w:sz w:val="24"/>
+          <w:szCs w:val="24"/>
+          <w:lang w:val="en-US"/>
+        </w:rPr>
+        <w:t>WASI's modular nature means that engines don't need to implement every API in WASI, so we don't need to exclude APIs just because some host environments can't implement them.</w:t>
+      </w:r>
+    </w:p>
+    <w:p>
+      <w:pPr>
+        <w:spacing w:line="360" w:lineRule="auto"/>
+        <w:jc w:val="both"/>
+        <w:rPr>
+          <w:rFonts w:ascii="Times New Roman" w:hAnsi="Times New Roman" w:cs="Times New Roman"/>
+          <w:spacing w:val="20"/>
+          <w:sz w:val="24"/>
+          <w:szCs w:val="24"/>
+          <w:lang w:val="en-US"/>
+        </w:rPr>
+      </w:pPr>
+    </w:p>
+    <w:p>
+      <w:pPr>
+        <w:jc w:val="both"/>
+        <w:rPr>
+          <w:rFonts w:ascii="Times New Roman" w:hAnsi="Times New Roman" w:cs="Times New Roman"/>
+          <w:spacing w:val="20"/>
+          <w:sz w:val="24"/>
+          <w:szCs w:val="24"/>
+          <w:lang w:val="en-US"/>
+        </w:rPr>
+      </w:pPr>
+    </w:p>
+    <w:p>
+      <w:pPr>
+        <w:jc w:val="both"/>
+        <w:rPr>
+          <w:rFonts w:ascii="Times New Roman" w:hAnsi="Times New Roman" w:cs="Times New Roman"/>
+          <w:spacing w:val="20"/>
+          <w:sz w:val="24"/>
+          <w:szCs w:val="24"/>
+          <w:lang w:val="en-US"/>
+        </w:rPr>
+      </w:pPr>
+    </w:p>
+    <w:p>
+      <w:pPr>
+        <w:jc w:val="both"/>
+        <w:rPr>
+          <w:rFonts w:ascii="Times New Roman" w:hAnsi="Times New Roman" w:cs="Times New Roman"/>
+          <w:spacing w:val="20"/>
+          <w:sz w:val="24"/>
+          <w:szCs w:val="24"/>
+          <w:lang w:val="en-US"/>
+        </w:rPr>
+      </w:pPr>
+    </w:p>
+    <w:p>
+      <w:pPr>
+        <w:jc w:val="both"/>
+        <w:rPr>
+          <w:rFonts w:ascii="Times New Roman" w:hAnsi="Times New Roman" w:cs="Times New Roman"/>
+          <w:spacing w:val="20"/>
+          <w:sz w:val="24"/>
+          <w:szCs w:val="24"/>
+          <w:lang w:val="en-US"/>
+        </w:rPr>
+      </w:pPr>
+    </w:p>
+    <w:p>
+      <w:pPr>
+        <w:jc w:val="both"/>
+        <w:rPr>
+          <w:rFonts w:ascii="Times New Roman" w:hAnsi="Times New Roman" w:cs="Times New Roman"/>
+          <w:spacing w:val="20"/>
+          <w:sz w:val="24"/>
+          <w:szCs w:val="24"/>
+          <w:lang w:val="en-US"/>
+        </w:rPr>
+      </w:pPr>
+    </w:p>
+    <w:p>
+      <w:pPr>
+        <w:jc w:val="both"/>
+        <w:rPr>
+          <w:rFonts w:ascii="Times New Roman" w:hAnsi="Times New Roman" w:cs="Times New Roman"/>
+          <w:spacing w:val="20"/>
+          <w:sz w:val="24"/>
+          <w:szCs w:val="24"/>
+          <w:lang w:val="en-GB"/>
+        </w:rPr>
+      </w:pPr>
+      <w:r>
+        <w:rPr>
+          <w:rFonts w:ascii="Times New Roman" w:hAnsi="Times New Roman" w:cs="Times New Roman"/>
+          <w:spacing w:val="20"/>
+          <w:sz w:val="24"/>
+          <w:szCs w:val="24"/>
+          <w:lang w:val="en-GB"/>
+        </w:rPr>
+        <w:br w:type="page"/>
+      </w:r>
+    </w:p>
+    <w:p>
+      <w:pPr>
+        <w:pStyle w:val="Titolo1"/>
+        <w:jc w:val="both"/>
+        <w:rPr>
+          <w:rFonts w:ascii="Times New Roman" w:hAnsi="Times New Roman" w:cs="Times New Roman"/>
+          <w:b/>
+          <w:bCs/>
+          <w:color w:val="auto"/>
+          <w:spacing w:val="20"/>
+          <w:sz w:val="26"/>
+          <w:szCs w:val="26"/>
+          <w:lang w:val="en-GB"/>
+        </w:rPr>
+      </w:pPr>
+      <w:bookmarkStart w:id="11" w:name="_Toc127121040"/>
+      <w:r>
+        <w:rPr>
+          <w:rFonts w:ascii="Times New Roman" w:hAnsi="Times New Roman" w:cs="Times New Roman"/>
+          <w:b/>
+          <w:bCs/>
+          <w:color w:val="auto"/>
+          <w:spacing w:val="20"/>
+          <w:sz w:val="26"/>
+          <w:szCs w:val="26"/>
           <w:lang w:val="en-GB"/>
         </w:rPr>
         <w:lastRenderedPageBreak/>
         <w:t>Sitography</w:t>
       </w:r>
-      <w:bookmarkEnd w:id="10"/>
+      <w:bookmarkEnd w:id="11"/>
+    </w:p>
+    <w:p>
+      <w:pPr>
+        <w:rPr>
+          <w:lang w:val="en-GB"/>
+        </w:rPr>
+      </w:pPr>
+    </w:p>
+    <w:p>
+      <w:pPr>
+        <w:pStyle w:val="Titolo2"/>
+        <w:rPr>
+          <w:rFonts w:ascii="Times New Roman" w:hAnsi="Times New Roman" w:cs="Times New Roman"/>
+          <w:b/>
+          <w:bCs/>
+          <w:color w:val="auto"/>
+          <w:spacing w:val="20"/>
+          <w:sz w:val="24"/>
+          <w:szCs w:val="24"/>
+          <w:lang w:val="en-GB"/>
+        </w:rPr>
+      </w:pPr>
+      <w:bookmarkStart w:id="12" w:name="_Toc127121041"/>
+      <w:r>
+        <w:rPr>
+          <w:rFonts w:ascii="Times New Roman" w:hAnsi="Times New Roman" w:cs="Times New Roman"/>
+          <w:b/>
+          <w:bCs/>
+          <w:color w:val="auto"/>
+          <w:spacing w:val="20"/>
+          <w:sz w:val="24"/>
+          <w:szCs w:val="24"/>
+          <w:lang w:val="en-GB"/>
+        </w:rPr>
+        <w:t>Articles</w:t>
+      </w:r>
+      <w:bookmarkEnd w:id="12"/>
+    </w:p>
+    <w:p>
+      <w:pPr>
+        <w:rPr>
+          <w:lang w:val="en-GB"/>
+        </w:rPr>
+      </w:pPr>
     </w:p>
     <w:p>
       <w:pPr>
@@ -4468,19 +6031,7 @@
           <w:szCs w:val="24"/>
           <w:lang w:val="en-US"/>
         </w:rPr>
-        <w:t>Standardizing WASI: A system interface to run WebAssembly outside the web</w:t>
-      </w:r>
-      <w:r>
-        <w:rPr>
-          <w:rFonts w:ascii="Times New Roman" w:hAnsi="Times New Roman" w:cs="Times New Roman"/>
-          <w:i/>
-          <w:iCs/>
-          <w:spacing w:val="20"/>
-          <w:sz w:val="24"/>
-          <w:szCs w:val="24"/>
-          <w:lang w:val="en-US"/>
-        </w:rPr>
-        <w:t>,</w:t>
+        <w:t>Standardizing WASI: A system interface to run WebAssembly outside the web,</w:t>
       </w:r>
       <w:r>
         <w:rPr>
@@ -4592,17 +6143,7 @@
           <w:szCs w:val="24"/>
           <w:lang w:val="en-US"/>
         </w:rPr>
-        <w:t>Salinas Gardón</w:t>
-      </w:r>
-      <w:r>
-        <w:rPr>
-          <w:rFonts w:ascii="Times New Roman" w:hAnsi="Times New Roman" w:cs="Times New Roman"/>
-          <w:spacing w:val="20"/>
-          <w:sz w:val="24"/>
-          <w:szCs w:val="24"/>
-          <w:lang w:val="en-US"/>
-        </w:rPr>
-        <w:t xml:space="preserve"> D., </w:t>
+        <w:t xml:space="preserve">Salinas Gardón D., </w:t>
       </w:r>
       <w:r>
         <w:rPr>
@@ -4641,6 +6182,7 @@
           <w:rPr>
             <w:rStyle w:val="Collegamentoipertestuale"/>
             <w:rFonts w:ascii="Times New Roman" w:hAnsi="Times New Roman" w:cs="Times New Roman"/>
+            <w:color w:val="auto"/>
             <w:spacing w:val="20"/>
             <w:sz w:val="24"/>
             <w:szCs w:val="24"/>
@@ -4688,6 +6230,291 @@
           <w:rFonts w:ascii="Times New Roman" w:hAnsi="Times New Roman" w:cs="Times New Roman"/>
           <w:b/>
           <w:bCs/>
+          <w:spacing w:val="20"/>
+          <w:sz w:val="24"/>
+          <w:szCs w:val="24"/>
+          <w:lang w:val="en-US"/>
+        </w:rPr>
+      </w:pPr>
+    </w:p>
+    <w:p>
+      <w:pPr>
+        <w:pStyle w:val="Titolo2"/>
+        <w:rPr>
+          <w:rFonts w:ascii="Times New Roman" w:hAnsi="Times New Roman" w:cs="Times New Roman"/>
+          <w:b/>
+          <w:bCs/>
+          <w:color w:val="auto"/>
+          <w:spacing w:val="20"/>
+          <w:sz w:val="24"/>
+          <w:szCs w:val="24"/>
+          <w:lang w:val="en-US"/>
+        </w:rPr>
+      </w:pPr>
+      <w:bookmarkStart w:id="13" w:name="_Toc127121042"/>
+      <w:r>
+        <w:rPr>
+          <w:rFonts w:ascii="Times New Roman" w:hAnsi="Times New Roman" w:cs="Times New Roman"/>
+          <w:b/>
+          <w:bCs/>
+          <w:color w:val="auto"/>
+          <w:spacing w:val="20"/>
+          <w:sz w:val="24"/>
+          <w:szCs w:val="24"/>
+          <w:lang w:val="en-US"/>
+        </w:rPr>
+        <w:t>Sites</w:t>
+      </w:r>
+      <w:bookmarkEnd w:id="13"/>
+    </w:p>
+    <w:p>
+      <w:pPr>
+        <w:spacing w:line="360" w:lineRule="auto"/>
+        <w:jc w:val="both"/>
+        <w:rPr>
+          <w:rFonts w:ascii="Times New Roman" w:hAnsi="Times New Roman" w:cs="Times New Roman"/>
+          <w:b/>
+          <w:bCs/>
+          <w:spacing w:val="20"/>
+          <w:sz w:val="24"/>
+          <w:szCs w:val="24"/>
+          <w:lang w:val="en-US"/>
+        </w:rPr>
+      </w:pPr>
+    </w:p>
+    <w:p>
+      <w:pPr>
+        <w:pStyle w:val="Paragrafoelenco"/>
+        <w:numPr>
+          <w:ilvl w:val="0"/>
+          <w:numId w:val="2"/>
+        </w:numPr>
+        <w:spacing w:line="360" w:lineRule="auto"/>
+        <w:jc w:val="both"/>
+        <w:rPr>
+          <w:rFonts w:ascii="Times New Roman" w:hAnsi="Times New Roman" w:cs="Times New Roman"/>
+          <w:spacing w:val="20"/>
+          <w:sz w:val="24"/>
+          <w:szCs w:val="24"/>
+          <w:lang w:val="en-US"/>
+        </w:rPr>
+      </w:pPr>
+      <w:hyperlink r:id="rId11" w:history="1">
+        <w:r>
+          <w:rPr>
+            <w:rStyle w:val="Collegamentoipertestuale"/>
+            <w:rFonts w:ascii="Times New Roman" w:hAnsi="Times New Roman" w:cs="Times New Roman"/>
+            <w:color w:val="auto"/>
+            <w:spacing w:val="20"/>
+            <w:sz w:val="24"/>
+            <w:szCs w:val="24"/>
+            <w:lang w:val="en-US"/>
+          </w:rPr>
+          <w:t>https://en.wikipedia.org/wiki/POSIX</w:t>
+        </w:r>
+      </w:hyperlink>
+      <w:r>
+        <w:rPr>
+          <w:rFonts w:ascii="Times New Roman" w:hAnsi="Times New Roman" w:cs="Times New Roman"/>
+          <w:spacing w:val="20"/>
+          <w:sz w:val="24"/>
+          <w:szCs w:val="24"/>
+          <w:lang w:val="en-US"/>
+        </w:rPr>
+        <w:t>, visited on 12/02/2023</w:t>
+      </w:r>
+    </w:p>
+    <w:p>
+      <w:pPr>
+        <w:pStyle w:val="Paragrafoelenco"/>
+        <w:numPr>
+          <w:ilvl w:val="0"/>
+          <w:numId w:val="2"/>
+        </w:numPr>
+        <w:spacing w:line="360" w:lineRule="auto"/>
+        <w:jc w:val="both"/>
+        <w:rPr>
+          <w:rFonts w:ascii="Times New Roman" w:hAnsi="Times New Roman" w:cs="Times New Roman"/>
+          <w:spacing w:val="20"/>
+          <w:sz w:val="24"/>
+          <w:szCs w:val="24"/>
+          <w:lang w:val="en-US"/>
+        </w:rPr>
+      </w:pPr>
+      <w:hyperlink r:id="rId12" w:history="1">
+        <w:r>
+          <w:rPr>
+            <w:rStyle w:val="Collegamentoipertestuale"/>
+            <w:rFonts w:ascii="Times New Roman" w:hAnsi="Times New Roman" w:cs="Times New Roman"/>
+            <w:color w:val="auto"/>
+            <w:spacing w:val="20"/>
+            <w:sz w:val="24"/>
+            <w:szCs w:val="24"/>
+            <w:lang w:val="en-US"/>
+          </w:rPr>
+          <w:t>https://en.wikipedia.org/wiki/Moore%27s_law</w:t>
+        </w:r>
+      </w:hyperlink>
+      <w:r>
+        <w:rPr>
+          <w:rFonts w:ascii="Times New Roman" w:hAnsi="Times New Roman" w:cs="Times New Roman"/>
+          <w:spacing w:val="20"/>
+          <w:sz w:val="24"/>
+          <w:szCs w:val="24"/>
+          <w:lang w:val="en-US"/>
+        </w:rPr>
+        <w:t xml:space="preserve">, visited on 12/02/2023 </w:t>
+      </w:r>
+    </w:p>
+    <w:p>
+      <w:pPr>
+        <w:pStyle w:val="Paragrafoelenco"/>
+        <w:numPr>
+          <w:ilvl w:val="0"/>
+          <w:numId w:val="2"/>
+        </w:numPr>
+        <w:spacing w:line="360" w:lineRule="auto"/>
+        <w:jc w:val="both"/>
+        <w:rPr>
+          <w:rFonts w:ascii="Times New Roman" w:hAnsi="Times New Roman" w:cs="Times New Roman"/>
+          <w:spacing w:val="20"/>
+          <w:sz w:val="24"/>
+          <w:szCs w:val="24"/>
+          <w:lang w:val="en-US"/>
+        </w:rPr>
+      </w:pPr>
+      <w:hyperlink r:id="rId13" w:history="1">
+        <w:r>
+          <w:rPr>
+            <w:rStyle w:val="Collegamentoipertestuale"/>
+            <w:rFonts w:ascii="Times New Roman" w:hAnsi="Times New Roman" w:cs="Times New Roman"/>
+            <w:color w:val="auto"/>
+            <w:spacing w:val="20"/>
+            <w:sz w:val="24"/>
+            <w:szCs w:val="24"/>
+            <w:lang w:val="en-US"/>
+          </w:rPr>
+          <w:t>https://developer.mozilla.org/en-US/docs/WebAssembly/Concepts</w:t>
+        </w:r>
+      </w:hyperlink>
+      <w:r>
+        <w:rPr>
+          <w:rFonts w:ascii="Times New Roman" w:hAnsi="Times New Roman" w:cs="Times New Roman"/>
+          <w:spacing w:val="20"/>
+          <w:sz w:val="24"/>
+          <w:szCs w:val="24"/>
+          <w:lang w:val="en-US"/>
+        </w:rPr>
+        <w:t>, visited on 12/02/2023</w:t>
+      </w:r>
+    </w:p>
+    <w:p>
+      <w:pPr>
+        <w:pStyle w:val="Paragrafoelenco"/>
+        <w:numPr>
+          <w:ilvl w:val="0"/>
+          <w:numId w:val="2"/>
+        </w:numPr>
+        <w:spacing w:line="360" w:lineRule="auto"/>
+        <w:jc w:val="both"/>
+        <w:rPr>
+          <w:rFonts w:ascii="Times New Roman" w:hAnsi="Times New Roman" w:cs="Times New Roman"/>
+          <w:spacing w:val="20"/>
+          <w:sz w:val="24"/>
+          <w:szCs w:val="24"/>
+          <w:lang w:val="en-US"/>
+        </w:rPr>
+      </w:pPr>
+      <w:hyperlink r:id="rId14" w:history="1">
+        <w:r>
+          <w:rPr>
+            <w:rStyle w:val="Collegamentoipertestuale"/>
+            <w:rFonts w:ascii="Times New Roman" w:hAnsi="Times New Roman" w:cs="Times New Roman"/>
+            <w:color w:val="auto"/>
+            <w:spacing w:val="20"/>
+            <w:sz w:val="24"/>
+            <w:szCs w:val="24"/>
+            <w:lang w:val="en-US"/>
+          </w:rPr>
+          <w:t>https://github.com/bytecodealliance/wasmtime/blob/main/docs/WASI-capabilities.m</w:t>
+        </w:r>
+        <w:r>
+          <w:rPr>
+            <w:rStyle w:val="Collegamentoipertestuale"/>
+            <w:rFonts w:ascii="Times New Roman" w:hAnsi="Times New Roman" w:cs="Times New Roman"/>
+            <w:color w:val="auto"/>
+            <w:spacing w:val="20"/>
+            <w:sz w:val="24"/>
+            <w:szCs w:val="24"/>
+            <w:lang w:val="en-US"/>
+          </w:rPr>
+          <w:t>d</w:t>
+        </w:r>
+      </w:hyperlink>
+      <w:r>
+        <w:rPr>
+          <w:rFonts w:ascii="Times New Roman" w:hAnsi="Times New Roman" w:cs="Times New Roman"/>
+          <w:spacing w:val="20"/>
+          <w:sz w:val="24"/>
+          <w:szCs w:val="24"/>
+          <w:lang w:val="en-US"/>
+        </w:rPr>
+        <w:t>, visited on 12/02/2023</w:t>
+      </w:r>
+    </w:p>
+    <w:p>
+      <w:pPr>
+        <w:pStyle w:val="Paragrafoelenco"/>
+        <w:numPr>
+          <w:ilvl w:val="0"/>
+          <w:numId w:val="2"/>
+        </w:numPr>
+        <w:spacing w:line="360" w:lineRule="auto"/>
+        <w:jc w:val="both"/>
+        <w:rPr>
+          <w:rFonts w:ascii="Times New Roman" w:hAnsi="Times New Roman" w:cs="Times New Roman"/>
+          <w:spacing w:val="20"/>
+          <w:sz w:val="24"/>
+          <w:szCs w:val="24"/>
+          <w:lang w:val="en-US"/>
+        </w:rPr>
+      </w:pPr>
+      <w:hyperlink r:id="rId15" w:history="1">
+        <w:r>
+          <w:rPr>
+            <w:rStyle w:val="Collegamentoipertestuale"/>
+            <w:rFonts w:ascii="Times New Roman" w:hAnsi="Times New Roman" w:cs="Times New Roman"/>
+            <w:color w:val="auto"/>
+            <w:spacing w:val="20"/>
+            <w:sz w:val="24"/>
+            <w:szCs w:val="24"/>
+            <w:lang w:val="en-US"/>
+          </w:rPr>
+          <w:t>https://github.com/webassembly/wasi</w:t>
+        </w:r>
+      </w:hyperlink>
+      <w:r>
+        <w:rPr>
+          <w:rFonts w:ascii="Times New Roman" w:hAnsi="Times New Roman" w:cs="Times New Roman"/>
+          <w:spacing w:val="20"/>
+          <w:sz w:val="24"/>
+          <w:szCs w:val="24"/>
+          <w:lang w:val="en-US"/>
+        </w:rPr>
+        <w:t>, visited on 12/02/2023</w:t>
+      </w:r>
+    </w:p>
+    <w:p>
+      <w:pPr>
+        <w:pStyle w:val="Paragrafoelenco"/>
+        <w:numPr>
+          <w:ilvl w:val="0"/>
+          <w:numId w:val="2"/>
+        </w:numPr>
+        <w:spacing w:line="360" w:lineRule="auto"/>
+        <w:jc w:val="both"/>
+        <w:rPr>
+          <w:rFonts w:ascii="Times New Roman" w:hAnsi="Times New Roman" w:cs="Times New Roman"/>
           <w:spacing w:val="20"/>
           <w:sz w:val="24"/>
           <w:szCs w:val="24"/>
@@ -4758,6 +6585,7 @@
     <w:p>
       <w:pPr>
         <w:pStyle w:val="Testonotaapidipagina"/>
+        <w:jc w:val="both"/>
         <w:rPr>
           <w:rFonts w:ascii="Times New Roman" w:hAnsi="Times New Roman" w:cs="Times New Roman"/>
           <w:lang w:val="en-GB"/>
@@ -4766,11 +6594,23 @@
       <w:r>
         <w:rPr>
           <w:rStyle w:val="Rimandonotaapidipagina"/>
+          <w:rFonts w:ascii="Times New Roman" w:hAnsi="Times New Roman" w:cs="Times New Roman"/>
         </w:rPr>
         <w:footnoteRef/>
       </w:r>
       <w:r>
+        <w:rPr>
+          <w:rFonts w:ascii="Times New Roman" w:hAnsi="Times New Roman" w:cs="Times New Roman"/>
+          <w:lang w:val="en-US"/>
+        </w:rPr>
         <w:t xml:space="preserve"> </w:t>
+      </w:r>
+      <w:r>
+        <w:rPr>
+          <w:rFonts w:ascii="Times New Roman" w:hAnsi="Times New Roman" w:cs="Times New Roman"/>
+          <w:lang w:val="en-US"/>
+        </w:rPr>
+        <w:t>Moore's law is the observation that the number of transistors in a dense integrated circuit doubles about every two years. Moore's law is an observation and projection of a historical trend. Rather than a law of physics, it is an empirical relationship linked to gains from experience in production.</w:t>
       </w:r>
     </w:p>
   </w:footnote>
@@ -4778,16 +6618,23 @@
     <w:p>
       <w:pPr>
         <w:pStyle w:val="Testonotaapidipagina"/>
+        <w:jc w:val="both"/>
+        <w:rPr>
+          <w:rFonts w:ascii="Times New Roman" w:hAnsi="Times New Roman" w:cs="Times New Roman"/>
+          <w:lang w:val="en-US"/>
+        </w:rPr>
       </w:pPr>
       <w:r>
         <w:rPr>
           <w:rStyle w:val="Rimandonotaapidipagina"/>
+          <w:rFonts w:ascii="Times New Roman" w:hAnsi="Times New Roman" w:cs="Times New Roman"/>
           <w:lang w:val="en-GB"/>
         </w:rPr>
         <w:footnoteRef/>
       </w:r>
       <w:r>
         <w:rPr>
+          <w:rFonts w:ascii="Times New Roman" w:hAnsi="Times New Roman" w:cs="Times New Roman"/>
           <w:lang w:val="en-GB"/>
         </w:rPr>
         <w:t xml:space="preserve"> Often abbreviated as JS</w:t>
@@ -4798,26 +6645,147 @@
     <w:p>
       <w:pPr>
         <w:pStyle w:val="Testonotaapidipagina"/>
+        <w:jc w:val="both"/>
+        <w:rPr>
+          <w:rFonts w:ascii="Times New Roman" w:hAnsi="Times New Roman" w:cs="Times New Roman"/>
+          <w:lang w:val="en-US"/>
+        </w:rPr>
       </w:pPr>
       <w:r>
         <w:rPr>
           <w:rStyle w:val="Rimandonotaapidipagina"/>
+          <w:rFonts w:ascii="Times New Roman" w:hAnsi="Times New Roman" w:cs="Times New Roman"/>
         </w:rPr>
         <w:footnoteRef/>
       </w:r>
       <w:r>
+        <w:rPr>
+          <w:rFonts w:ascii="Times New Roman" w:hAnsi="Times New Roman" w:cs="Times New Roman"/>
+          <w:lang w:val="en-US"/>
+        </w:rPr>
         <w:t xml:space="preserve"> </w:t>
       </w:r>
       <w:r>
-        <w:t xml:space="preserve">Minimum </w:t>
-      </w:r>
-      <w:proofErr w:type="spellStart"/>
-      <w:r>
-        <w:t>Viable</w:t>
-      </w:r>
-      <w:proofErr w:type="spellEnd"/>
-      <w:r>
-        <w:t xml:space="preserve"> Product</w:t>
+        <w:rPr>
+          <w:rFonts w:ascii="Times New Roman" w:hAnsi="Times New Roman" w:cs="Times New Roman"/>
+          <w:lang w:val="en-US"/>
+        </w:rPr>
+        <w:t>S</w:t>
+      </w:r>
+      <w:r>
+        <w:rPr>
+          <w:rFonts w:ascii="Times New Roman" w:hAnsi="Times New Roman" w:cs="Times New Roman"/>
+          <w:lang w:val="en-US"/>
+        </w:rPr>
+        <w:t xml:space="preserve">hort for ECMAScript module, </w:t>
+      </w:r>
+      <w:r>
+        <w:rPr>
+          <w:rFonts w:ascii="Times New Roman" w:hAnsi="Times New Roman" w:cs="Times New Roman"/>
+          <w:lang w:val="en-US"/>
+        </w:rPr>
+        <w:t xml:space="preserve">it </w:t>
+      </w:r>
+      <w:r>
+        <w:rPr>
+          <w:rFonts w:ascii="Times New Roman" w:hAnsi="Times New Roman" w:cs="Times New Roman"/>
+          <w:lang w:val="en-US"/>
+        </w:rPr>
+        <w:t>is a standard for organizing and sharing JavaScript code. It is a way to include and reuse code in JavaScript applications, providing better structure and maintainability.</w:t>
+      </w:r>
+    </w:p>
+    <w:p>
+      <w:pPr>
+        <w:pStyle w:val="Testonotaapidipagina"/>
+        <w:jc w:val="both"/>
+        <w:rPr>
+          <w:rFonts w:ascii="Times New Roman" w:hAnsi="Times New Roman" w:cs="Times New Roman"/>
+          <w:lang w:val="en-US"/>
+        </w:rPr>
+      </w:pPr>
+      <w:r>
+        <w:rPr>
+          <w:rFonts w:ascii="Times New Roman" w:hAnsi="Times New Roman" w:cs="Times New Roman"/>
+          <w:lang w:val="en-US"/>
+        </w:rPr>
+        <w:t xml:space="preserve">An ES module is defined using the </w:t>
+      </w:r>
+      <w:r>
+        <w:rPr>
+          <w:rFonts w:ascii="Times New Roman" w:hAnsi="Times New Roman" w:cs="Times New Roman"/>
+          <w:lang w:val="en-US"/>
+        </w:rPr>
+        <w:t>“</w:t>
+      </w:r>
+      <w:r>
+        <w:rPr>
+          <w:rFonts w:ascii="Times New Roman" w:hAnsi="Times New Roman" w:cs="Times New Roman"/>
+          <w:b/>
+          <w:bCs/>
+          <w:lang w:val="en-US"/>
+        </w:rPr>
+        <w:t>export</w:t>
+      </w:r>
+      <w:r>
+        <w:rPr>
+          <w:rFonts w:ascii="Times New Roman" w:hAnsi="Times New Roman" w:cs="Times New Roman"/>
+          <w:lang w:val="en-US"/>
+        </w:rPr>
+        <w:t>”</w:t>
+      </w:r>
+      <w:r>
+        <w:rPr>
+          <w:rFonts w:ascii="Times New Roman" w:hAnsi="Times New Roman" w:cs="Times New Roman"/>
+          <w:lang w:val="en-US"/>
+        </w:rPr>
+        <w:t xml:space="preserve"> keyword to export functions, objects, or values, and the </w:t>
+      </w:r>
+      <w:r>
+        <w:rPr>
+          <w:rFonts w:ascii="Times New Roman" w:hAnsi="Times New Roman" w:cs="Times New Roman"/>
+          <w:lang w:val="en-US"/>
+        </w:rPr>
+        <w:t>“</w:t>
+      </w:r>
+      <w:r>
+        <w:rPr>
+          <w:rFonts w:ascii="Times New Roman" w:hAnsi="Times New Roman" w:cs="Times New Roman"/>
+          <w:b/>
+          <w:bCs/>
+          <w:lang w:val="en-US"/>
+        </w:rPr>
+        <w:t>import</w:t>
+      </w:r>
+      <w:r>
+        <w:rPr>
+          <w:rFonts w:ascii="Times New Roman" w:hAnsi="Times New Roman" w:cs="Times New Roman"/>
+          <w:lang w:val="en-US"/>
+        </w:rPr>
+        <w:t>”</w:t>
+      </w:r>
+      <w:r>
+        <w:rPr>
+          <w:rFonts w:ascii="Times New Roman" w:hAnsi="Times New Roman" w:cs="Times New Roman"/>
+          <w:lang w:val="en-US"/>
+        </w:rPr>
+        <w:t xml:space="preserve"> keyword to import them into another module. The modules are stored in separate files and have their own scope, which means the variables defined inside an ES module are not visible in other modules unless they are explicitly exported.</w:t>
+      </w:r>
+    </w:p>
+    <w:p>
+      <w:pPr>
+        <w:pStyle w:val="Testonotaapidipagina"/>
+        <w:jc w:val="both"/>
+        <w:rPr>
+          <w:rFonts w:ascii="Times New Roman" w:hAnsi="Times New Roman" w:cs="Times New Roman"/>
+          <w:lang w:val="en-US"/>
+        </w:rPr>
+      </w:pPr>
+      <w:r>
+        <w:rPr>
+          <w:rFonts w:ascii="Times New Roman" w:hAnsi="Times New Roman" w:cs="Times New Roman"/>
+          <w:lang w:val="en-US"/>
+        </w:rPr>
+        <w:t>This provides a clear boundary between the different parts of a codebase, making it easier to manage and reuse code in a scalable way. ES modules are supported natively in modern web browsers and in Node.js, the popular JavaScript runtime environment.</w:t>
       </w:r>
     </w:p>
   </w:footnote>
@@ -4825,27 +6793,332 @@
     <w:p>
       <w:pPr>
         <w:pStyle w:val="Testonotaapidipagina"/>
-        <w:rPr>
+        <w:jc w:val="both"/>
+        <w:rPr>
+          <w:rFonts w:ascii="Times New Roman" w:hAnsi="Times New Roman" w:cs="Times New Roman"/>
           <w:lang w:val="en-US"/>
         </w:rPr>
       </w:pPr>
       <w:r>
         <w:rPr>
           <w:rStyle w:val="Rimandonotaapidipagina"/>
+          <w:rFonts w:ascii="Times New Roman" w:hAnsi="Times New Roman" w:cs="Times New Roman"/>
         </w:rPr>
         <w:footnoteRef/>
       </w:r>
       <w:r>
         <w:rPr>
-          <w:lang w:val="en-US"/>
-        </w:rPr>
-        <w:t xml:space="preserve"> We’re going to see why i</w:t>
-      </w:r>
-      <w:r>
-        <w:rPr>
-          <w:lang w:val="en-US"/>
-        </w:rPr>
-        <w:t>n the next chapter</w:t>
+          <w:rFonts w:ascii="Times New Roman" w:hAnsi="Times New Roman" w:cs="Times New Roman"/>
+          <w:lang w:val="en-US"/>
+        </w:rPr>
+        <w:t xml:space="preserve"> Minimum Viable Product</w:t>
+      </w:r>
+    </w:p>
+  </w:footnote>
+  <w:footnote w:id="5">
+    <w:p>
+      <w:pPr>
+        <w:pStyle w:val="Testonotaapidipagina"/>
+        <w:jc w:val="both"/>
+        <w:rPr>
+          <w:rFonts w:ascii="Times New Roman" w:hAnsi="Times New Roman" w:cs="Times New Roman"/>
+          <w:lang w:val="en-US"/>
+        </w:rPr>
+      </w:pPr>
+      <w:r>
+        <w:rPr>
+          <w:rStyle w:val="Rimandonotaapidipagina"/>
+          <w:rFonts w:ascii="Times New Roman" w:hAnsi="Times New Roman" w:cs="Times New Roman"/>
+        </w:rPr>
+        <w:footnoteRef/>
+      </w:r>
+      <w:r>
+        <w:rPr>
+          <w:rFonts w:ascii="Times New Roman" w:hAnsi="Times New Roman" w:cs="Times New Roman"/>
+          <w:lang w:val="en-US"/>
+        </w:rPr>
+        <w:t xml:space="preserve"> We’re going to see why in the next chapter</w:t>
+      </w:r>
+    </w:p>
+  </w:footnote>
+  <w:footnote w:id="6">
+    <w:p>
+      <w:pPr>
+        <w:pStyle w:val="Testonotaapidipagina"/>
+        <w:jc w:val="both"/>
+        <w:rPr>
+          <w:rFonts w:ascii="Times New Roman" w:hAnsi="Times New Roman" w:cs="Times New Roman"/>
+          <w:lang w:val="en-US"/>
+        </w:rPr>
+      </w:pPr>
+      <w:r>
+        <w:rPr>
+          <w:rStyle w:val="Rimandonotaapidipagina"/>
+          <w:rFonts w:ascii="Times New Roman" w:hAnsi="Times New Roman" w:cs="Times New Roman"/>
+        </w:rPr>
+        <w:footnoteRef/>
+      </w:r>
+      <w:r>
+        <w:rPr>
+          <w:rFonts w:ascii="Times New Roman" w:hAnsi="Times New Roman" w:cs="Times New Roman"/>
+          <w:lang w:val="en-US"/>
+        </w:rPr>
+        <w:t xml:space="preserve"> </w:t>
+      </w:r>
+      <w:r>
+        <w:rPr>
+          <w:rFonts w:ascii="Times New Roman" w:hAnsi="Times New Roman" w:cs="Times New Roman"/>
+          <w:b/>
+          <w:bCs/>
+          <w:lang w:val="en-US"/>
+        </w:rPr>
+        <w:t>P</w:t>
+      </w:r>
+      <w:r>
+        <w:rPr>
+          <w:rFonts w:ascii="Times New Roman" w:hAnsi="Times New Roman" w:cs="Times New Roman"/>
+          <w:lang w:val="en-US"/>
+        </w:rPr>
+        <w:t>ortable </w:t>
+      </w:r>
+      <w:r>
+        <w:rPr>
+          <w:rFonts w:ascii="Times New Roman" w:hAnsi="Times New Roman" w:cs="Times New Roman"/>
+          <w:b/>
+          <w:bCs/>
+          <w:lang w:val="en-US"/>
+        </w:rPr>
+        <w:t>O</w:t>
+      </w:r>
+      <w:r>
+        <w:rPr>
+          <w:rFonts w:ascii="Times New Roman" w:hAnsi="Times New Roman" w:cs="Times New Roman"/>
+          <w:lang w:val="en-US"/>
+        </w:rPr>
+        <w:t>perating </w:t>
+      </w:r>
+      <w:r>
+        <w:rPr>
+          <w:rFonts w:ascii="Times New Roman" w:hAnsi="Times New Roman" w:cs="Times New Roman"/>
+          <w:b/>
+          <w:bCs/>
+          <w:lang w:val="en-US"/>
+        </w:rPr>
+        <w:t>S</w:t>
+      </w:r>
+      <w:r>
+        <w:rPr>
+          <w:rFonts w:ascii="Times New Roman" w:hAnsi="Times New Roman" w:cs="Times New Roman"/>
+          <w:lang w:val="en-US"/>
+        </w:rPr>
+        <w:t>ystem </w:t>
+      </w:r>
+      <w:r>
+        <w:rPr>
+          <w:rFonts w:ascii="Times New Roman" w:hAnsi="Times New Roman" w:cs="Times New Roman"/>
+          <w:b/>
+          <w:bCs/>
+          <w:lang w:val="en-US"/>
+        </w:rPr>
+        <w:t>I</w:t>
+      </w:r>
+      <w:r>
+        <w:rPr>
+          <w:rFonts w:ascii="Times New Roman" w:hAnsi="Times New Roman" w:cs="Times New Roman"/>
+          <w:lang w:val="en-US"/>
+        </w:rPr>
+        <w:t>nterface for Uni</w:t>
+      </w:r>
+      <w:r>
+        <w:rPr>
+          <w:rFonts w:ascii="Times New Roman" w:hAnsi="Times New Roman" w:cs="Times New Roman"/>
+          <w:b/>
+          <w:bCs/>
+          <w:lang w:val="en-US"/>
+        </w:rPr>
+        <w:t>x</w:t>
+      </w:r>
+      <w:r>
+        <w:rPr>
+          <w:rFonts w:ascii="Times New Roman" w:hAnsi="Times New Roman" w:cs="Times New Roman"/>
+          <w:b/>
+          <w:bCs/>
+          <w:lang w:val="en-US"/>
+        </w:rPr>
+        <w:t xml:space="preserve"> </w:t>
+      </w:r>
+      <w:r>
+        <w:rPr>
+          <w:rFonts w:ascii="Times New Roman" w:hAnsi="Times New Roman" w:cs="Times New Roman"/>
+          <w:lang w:val="en-US"/>
+        </w:rPr>
+        <w:t>is a family of standards specified by the IEEE Computer Society for maintaining compatibility between operating systems</w:t>
+      </w:r>
+      <w:r>
+        <w:rPr>
+          <w:rFonts w:ascii="Times New Roman" w:hAnsi="Times New Roman" w:cs="Times New Roman"/>
+          <w:lang w:val="en-US"/>
+        </w:rPr>
+        <w:t>.</w:t>
+      </w:r>
+    </w:p>
+  </w:footnote>
+  <w:footnote w:id="7">
+    <w:p>
+      <w:pPr>
+        <w:pStyle w:val="Testonotaapidipagina"/>
+        <w:jc w:val="both"/>
+        <w:rPr>
+          <w:rFonts w:ascii="Times New Roman" w:hAnsi="Times New Roman" w:cs="Times New Roman"/>
+          <w:lang w:val="en-US"/>
+        </w:rPr>
+      </w:pPr>
+      <w:r>
+        <w:rPr>
+          <w:rStyle w:val="Rimandonotaapidipagina"/>
+          <w:rFonts w:ascii="Times New Roman" w:hAnsi="Times New Roman" w:cs="Times New Roman"/>
+        </w:rPr>
+        <w:footnoteRef/>
+      </w:r>
+      <w:r>
+        <w:rPr>
+          <w:rFonts w:ascii="Times New Roman" w:hAnsi="Times New Roman" w:cs="Times New Roman"/>
+          <w:lang w:val="en-US"/>
+        </w:rPr>
+        <w:t xml:space="preserve"> </w:t>
+      </w:r>
+      <w:r>
+        <w:rPr>
+          <w:rFonts w:ascii="Times New Roman" w:hAnsi="Times New Roman" w:cs="Times New Roman"/>
+          <w:lang w:val="en-US"/>
+        </w:rPr>
+        <w:t>One of the key words that describes capabilities is </w:t>
+      </w:r>
+      <w:r>
+        <w:rPr>
+          <w:rFonts w:ascii="Times New Roman" w:hAnsi="Times New Roman" w:cs="Times New Roman"/>
+          <w:i/>
+          <w:iCs/>
+          <w:lang w:val="en-US"/>
+        </w:rPr>
+        <w:t>unforgeable</w:t>
+      </w:r>
+      <w:r>
+        <w:rPr>
+          <w:rFonts w:ascii="Times New Roman" w:hAnsi="Times New Roman" w:cs="Times New Roman"/>
+          <w:lang w:val="en-US"/>
+        </w:rPr>
+        <w:t>.</w:t>
+      </w:r>
+    </w:p>
+    <w:p>
+      <w:pPr>
+        <w:pStyle w:val="Testonotaapidipagina"/>
+        <w:jc w:val="both"/>
+        <w:rPr>
+          <w:rFonts w:ascii="Times New Roman" w:hAnsi="Times New Roman" w:cs="Times New Roman"/>
+          <w:lang w:val="en-US"/>
+        </w:rPr>
+      </w:pPr>
+      <w:r>
+        <w:rPr>
+          <w:rFonts w:ascii="Times New Roman" w:hAnsi="Times New Roman" w:cs="Times New Roman"/>
+          <w:lang w:val="en-US"/>
+        </w:rPr>
+        <w:t>A pointer in C is forgeable, because untrusted code could cast an integer to a pointer, thus </w:t>
+      </w:r>
+      <w:r>
+        <w:rPr>
+          <w:rFonts w:ascii="Times New Roman" w:hAnsi="Times New Roman" w:cs="Times New Roman"/>
+          <w:i/>
+          <w:iCs/>
+          <w:lang w:val="en-US"/>
+        </w:rPr>
+        <w:t>forging</w:t>
+      </w:r>
+      <w:r>
+        <w:rPr>
+          <w:rFonts w:ascii="Times New Roman" w:hAnsi="Times New Roman" w:cs="Times New Roman"/>
+          <w:lang w:val="en-US"/>
+        </w:rPr>
+        <w:t> access to whatever that pointer value points to.</w:t>
+      </w:r>
+    </w:p>
+    <w:p>
+      <w:pPr>
+        <w:pStyle w:val="Testonotaapidipagina"/>
+        <w:jc w:val="both"/>
+        <w:rPr>
+          <w:rFonts w:ascii="Times New Roman" w:hAnsi="Times New Roman" w:cs="Times New Roman"/>
+          <w:lang w:val="en-US"/>
+        </w:rPr>
+      </w:pPr>
+      <w:r>
+        <w:rPr>
+          <w:rFonts w:ascii="Times New Roman" w:hAnsi="Times New Roman" w:cs="Times New Roman"/>
+          <w:lang w:val="en-US"/>
+        </w:rPr>
+        <w:t>MVP WebAssembly doesn't have unforgeable references, but what we can do instead is just use integer values which are indices into a table that's held outside the reach of untrusted code. The indices themselves are forgeable, but ultimately the table is the thing which holds the actual capabilities, and its elements are unforgeable. There's no way to gain access to a new resource by making up a new index.</w:t>
+      </w:r>
+    </w:p>
+    <w:p>
+      <w:pPr>
+        <w:pStyle w:val="Testonotaapidipagina"/>
+        <w:jc w:val="both"/>
+        <w:rPr>
+          <w:rFonts w:ascii="Times New Roman" w:hAnsi="Times New Roman" w:cs="Times New Roman"/>
+          <w:lang w:val="en-US"/>
+        </w:rPr>
+      </w:pPr>
+      <w:r>
+        <w:rPr>
+          <w:rFonts w:ascii="Times New Roman" w:hAnsi="Times New Roman" w:cs="Times New Roman"/>
+          <w:lang w:val="en-US"/>
+        </w:rPr>
+        <w:t>When the reference-types proposal lands, references will be unforgeable, and will likely subsume the current integer-based APIs, at the WASI API layer.</w:t>
+      </w:r>
+    </w:p>
+    <w:p>
+      <w:pPr>
+        <w:pStyle w:val="Testonotaapidipagina"/>
+        <w:jc w:val="both"/>
+        <w:rPr>
+          <w:rFonts w:ascii="Times New Roman" w:hAnsi="Times New Roman" w:cs="Times New Roman"/>
+          <w:lang w:val="en-US"/>
+        </w:rPr>
+      </w:pPr>
+    </w:p>
+  </w:footnote>
+  <w:footnote w:id="8">
+    <w:p>
+      <w:pPr>
+        <w:pStyle w:val="Testonotaapidipagina"/>
+        <w:jc w:val="both"/>
+        <w:rPr>
+          <w:rFonts w:ascii="Times New Roman" w:hAnsi="Times New Roman" w:cs="Times New Roman"/>
+          <w:lang w:val="en-US"/>
+        </w:rPr>
+      </w:pPr>
+      <w:r>
+        <w:rPr>
+          <w:rStyle w:val="Rimandonotaapidipagina"/>
+          <w:rFonts w:ascii="Times New Roman" w:hAnsi="Times New Roman" w:cs="Times New Roman"/>
+        </w:rPr>
+        <w:footnoteRef/>
+      </w:r>
+      <w:r>
+        <w:rPr>
+          <w:rFonts w:ascii="Times New Roman" w:hAnsi="Times New Roman" w:cs="Times New Roman"/>
+          <w:lang w:val="en-US"/>
+        </w:rPr>
+        <w:t xml:space="preserve"> </w:t>
+      </w:r>
+      <w:r>
+        <w:rPr>
+          <w:rFonts w:ascii="Times New Roman" w:hAnsi="Times New Roman" w:cs="Times New Roman"/>
+          <w:lang w:val="en-US"/>
+        </w:rPr>
+        <w:t>Interposition is sometimes referred to as "virtualization", however we use "interposition" here because the word "virtualization" has several related meanings.</w:t>
       </w:r>
     </w:p>
   </w:footnote>
@@ -4855,16 +7128,16 @@
 <file path=word/numbering.xml><?xml version="1.0" encoding="utf-8"?>
 <w:numbering xmlns:wpc="http://schemas.microsoft.com/office/word/2010/wordprocessingCanvas" xmlns:cx="http://schemas.microsoft.com/office/drawing/2014/chartex" xmlns:cx1="http://schemas.microsoft.com/office/drawing/2015/9/8/chartex" xmlns:cx2="http://schemas.microsoft.com/office/drawing/2015/10/21/chartex" xmlns:cx3="http://schemas.microsoft.com/office/drawing/2016/5/9/chartex" xmlns:cx4="http://schemas.microsoft.com/office/drawing/2016/5/10/chartex" xmlns:cx5="http://schemas.microsoft.com/office/drawing/2016/5/11/chartex" xmlns:cx6="http://schemas.microsoft.com/office/drawing/2016/5/12/chartex" xmlns:cx7="http://schemas.microsoft.com/office/drawing/2016/5/13/chartex" xmlns:cx8="http://schemas.microsoft.com/office/drawing/2016/5/14/chartex" xmlns:mc="http://schemas.openxmlformats.org/markup-compatibility/2006" xmlns:aink="http://schemas.microsoft.com/office/drawing/2016/ink" xmlns:am3d="http://schemas.microsoft.com/office/drawing/2017/model3d" xmlns:o="urn:schemas-microsoft-com:office:office" xmlns:oel="http://schemas.microsoft.com/office/2019/extlst" xmlns:r="http://schemas.openxmlformats.org/officeDocument/2006/relationships" xmlns:m="http://schemas.openxmlformats.org/officeDocument/2006/math" xmlns:v="urn:schemas-microsoft-com:vml" xmlns:wp14="http://schemas.microsoft.com/office/word/2010/wordprocessingDrawing" xmlns:wp="http://schemas.openxmlformats.org/drawingml/2006/wordprocessingDrawing" xmlns:w10="urn:schemas-microsoft-com:office:word" xmlns:w="http://schemas.openxmlformats.org/wordprocessingml/2006/main" xmlns:w14="http://schemas.microsoft.com/office/word/2010/wordml" xmlns:w15="http://schemas.microsoft.com/office/word/2012/wordml" xmlns:w16cex="http://schemas.microsoft.com/office/word/2018/wordml/cex" xmlns:w16cid="http://schemas.microsoft.com/office/word/2016/wordml/cid" xmlns:w16="http://schemas.microsoft.com/office/word/2018/wordml" xmlns:w16sdtdh="http://schemas.microsoft.com/office/word/2020/wordml/sdtdatahash" xmlns:w16se="http://schemas.microsoft.com/office/word/2015/wordml/symex" xmlns:wpg="http://schemas.microsoft.com/office/word/2010/wordprocessingGroup" xmlns:wpi="http://schemas.microsoft.com/office/word/2010/wordprocessingInk" xmlns:wne="http://schemas.microsoft.com/office/word/2006/wordml" xmlns:wps="http://schemas.microsoft.com/office/word/2010/wordprocessingShape" mc:Ignorable="w14 w15 w16se w16cid w16 w16cex w16sdtdh wp14">
   <w:abstractNum w:abstractNumId="0" w15:restartNumberingAfterBreak="0">
-    <w:nsid w:val="280A3282"/>
+    <w:nsid w:val="0E4D5AE3"/>
     <w:multiLevelType w:val="hybridMultilevel"/>
-    <w:tmpl w:val="D316A5B0"/>
+    <w:tmpl w:val="04822D18"/>
     <w:lvl w:ilvl="0" w:tplc="04100001">
       <w:start w:val="1"/>
       <w:numFmt w:val="bullet"/>
       <w:lvlText w:val=""/>
       <w:lvlJc w:val="left"/>
       <w:pPr>
-        <w:ind w:left="1068" w:hanging="360"/>
+        <w:ind w:left="720" w:hanging="360"/>
       </w:pPr>
       <w:rPr>
         <w:rFonts w:ascii="Symbol" w:hAnsi="Symbol" w:hint="default"/>
@@ -4876,7 +7149,7 @@
       <w:lvlText w:val="o"/>
       <w:lvlJc w:val="left"/>
       <w:pPr>
-        <w:ind w:left="1788" w:hanging="360"/>
+        <w:ind w:left="1440" w:hanging="360"/>
       </w:pPr>
       <w:rPr>
         <w:rFonts w:ascii="Courier New" w:hAnsi="Courier New" w:cs="Courier New" w:hint="default"/>
@@ -4888,7 +7161,7 @@
       <w:lvlText w:val=""/>
       <w:lvlJc w:val="left"/>
       <w:pPr>
-        <w:ind w:left="2508" w:hanging="360"/>
+        <w:ind w:left="2160" w:hanging="360"/>
       </w:pPr>
       <w:rPr>
         <w:rFonts w:ascii="Wingdings" w:hAnsi="Wingdings" w:hint="default"/>
@@ -4900,7 +7173,7 @@
       <w:lvlText w:val=""/>
       <w:lvlJc w:val="left"/>
       <w:pPr>
-        <w:ind w:left="3228" w:hanging="360"/>
+        <w:ind w:left="2880" w:hanging="360"/>
       </w:pPr>
       <w:rPr>
         <w:rFonts w:ascii="Symbol" w:hAnsi="Symbol" w:hint="default"/>
@@ -4912,7 +7185,7 @@
       <w:lvlText w:val="o"/>
       <w:lvlJc w:val="left"/>
       <w:pPr>
-        <w:ind w:left="3948" w:hanging="360"/>
+        <w:ind w:left="3600" w:hanging="360"/>
       </w:pPr>
       <w:rPr>
         <w:rFonts w:ascii="Courier New" w:hAnsi="Courier New" w:cs="Courier New" w:hint="default"/>
@@ -4924,7 +7197,7 @@
       <w:lvlText w:val=""/>
       <w:lvlJc w:val="left"/>
       <w:pPr>
-        <w:ind w:left="4668" w:hanging="360"/>
+        <w:ind w:left="4320" w:hanging="360"/>
       </w:pPr>
       <w:rPr>
         <w:rFonts w:ascii="Wingdings" w:hAnsi="Wingdings" w:hint="default"/>
@@ -4936,7 +7209,7 @@
       <w:lvlText w:val=""/>
       <w:lvlJc w:val="left"/>
       <w:pPr>
-        <w:ind w:left="5388" w:hanging="360"/>
+        <w:ind w:left="5040" w:hanging="360"/>
       </w:pPr>
       <w:rPr>
         <w:rFonts w:ascii="Symbol" w:hAnsi="Symbol" w:hint="default"/>
@@ -4948,7 +7221,7 @@
       <w:lvlText w:val="o"/>
       <w:lvlJc w:val="left"/>
       <w:pPr>
-        <w:ind w:left="6108" w:hanging="360"/>
+        <w:ind w:left="5760" w:hanging="360"/>
       </w:pPr>
       <w:rPr>
         <w:rFonts w:ascii="Courier New" w:hAnsi="Courier New" w:cs="Courier New" w:hint="default"/>
@@ -4960,7 +7233,7 @@
       <w:lvlText w:val=""/>
       <w:lvlJc w:val="left"/>
       <w:pPr>
-        <w:ind w:left="6828" w:hanging="360"/>
+        <w:ind w:left="6480" w:hanging="360"/>
       </w:pPr>
       <w:rPr>
         <w:rFonts w:ascii="Wingdings" w:hAnsi="Wingdings" w:hint="default"/>
@@ -4968,16 +7241,165 @@
     </w:lvl>
   </w:abstractNum>
   <w:abstractNum w:abstractNumId="1" w15:restartNumberingAfterBreak="0">
-    <w:nsid w:val="32E423B3"/>
+    <w:nsid w:val="1E4B5B67"/>
+    <w:multiLevelType w:val="multilevel"/>
+    <w:tmpl w:val="84D8B8D6"/>
+    <w:lvl w:ilvl="0">
+      <w:start w:val="1"/>
+      <w:numFmt w:val="bullet"/>
+      <w:lvlText w:val=""/>
+      <w:lvlJc w:val="left"/>
+      <w:pPr>
+        <w:tabs>
+          <w:tab w:val="num" w:pos="720"/>
+        </w:tabs>
+        <w:ind w:left="720" w:hanging="360"/>
+      </w:pPr>
+      <w:rPr>
+        <w:rFonts w:ascii="Symbol" w:hAnsi="Symbol" w:hint="default"/>
+        <w:sz w:val="20"/>
+      </w:rPr>
+    </w:lvl>
+    <w:lvl w:ilvl="1" w:tentative="1">
+      <w:start w:val="1"/>
+      <w:numFmt w:val="bullet"/>
+      <w:lvlText w:val=""/>
+      <w:lvlJc w:val="left"/>
+      <w:pPr>
+        <w:tabs>
+          <w:tab w:val="num" w:pos="1440"/>
+        </w:tabs>
+        <w:ind w:left="1440" w:hanging="360"/>
+      </w:pPr>
+      <w:rPr>
+        <w:rFonts w:ascii="Symbol" w:hAnsi="Symbol" w:hint="default"/>
+        <w:sz w:val="20"/>
+      </w:rPr>
+    </w:lvl>
+    <w:lvl w:ilvl="2" w:tentative="1">
+      <w:start w:val="1"/>
+      <w:numFmt w:val="bullet"/>
+      <w:lvlText w:val=""/>
+      <w:lvlJc w:val="left"/>
+      <w:pPr>
+        <w:tabs>
+          <w:tab w:val="num" w:pos="2160"/>
+        </w:tabs>
+        <w:ind w:left="2160" w:hanging="360"/>
+      </w:pPr>
+      <w:rPr>
+        <w:rFonts w:ascii="Symbol" w:hAnsi="Symbol" w:hint="default"/>
+        <w:sz w:val="20"/>
+      </w:rPr>
+    </w:lvl>
+    <w:lvl w:ilvl="3" w:tentative="1">
+      <w:start w:val="1"/>
+      <w:numFmt w:val="bullet"/>
+      <w:lvlText w:val=""/>
+      <w:lvlJc w:val="left"/>
+      <w:pPr>
+        <w:tabs>
+          <w:tab w:val="num" w:pos="2880"/>
+        </w:tabs>
+        <w:ind w:left="2880" w:hanging="360"/>
+      </w:pPr>
+      <w:rPr>
+        <w:rFonts w:ascii="Symbol" w:hAnsi="Symbol" w:hint="default"/>
+        <w:sz w:val="20"/>
+      </w:rPr>
+    </w:lvl>
+    <w:lvl w:ilvl="4" w:tentative="1">
+      <w:start w:val="1"/>
+      <w:numFmt w:val="bullet"/>
+      <w:lvlText w:val=""/>
+      <w:lvlJc w:val="left"/>
+      <w:pPr>
+        <w:tabs>
+          <w:tab w:val="num" w:pos="3600"/>
+        </w:tabs>
+        <w:ind w:left="3600" w:hanging="360"/>
+      </w:pPr>
+      <w:rPr>
+        <w:rFonts w:ascii="Symbol" w:hAnsi="Symbol" w:hint="default"/>
+        <w:sz w:val="20"/>
+      </w:rPr>
+    </w:lvl>
+    <w:lvl w:ilvl="5" w:tentative="1">
+      <w:start w:val="1"/>
+      <w:numFmt w:val="bullet"/>
+      <w:lvlText w:val=""/>
+      <w:lvlJc w:val="left"/>
+      <w:pPr>
+        <w:tabs>
+          <w:tab w:val="num" w:pos="4320"/>
+        </w:tabs>
+        <w:ind w:left="4320" w:hanging="360"/>
+      </w:pPr>
+      <w:rPr>
+        <w:rFonts w:ascii="Symbol" w:hAnsi="Symbol" w:hint="default"/>
+        <w:sz w:val="20"/>
+      </w:rPr>
+    </w:lvl>
+    <w:lvl w:ilvl="6" w:tentative="1">
+      <w:start w:val="1"/>
+      <w:numFmt w:val="bullet"/>
+      <w:lvlText w:val=""/>
+      <w:lvlJc w:val="left"/>
+      <w:pPr>
+        <w:tabs>
+          <w:tab w:val="num" w:pos="5040"/>
+        </w:tabs>
+        <w:ind w:left="5040" w:hanging="360"/>
+      </w:pPr>
+      <w:rPr>
+        <w:rFonts w:ascii="Symbol" w:hAnsi="Symbol" w:hint="default"/>
+        <w:sz w:val="20"/>
+      </w:rPr>
+    </w:lvl>
+    <w:lvl w:ilvl="7" w:tentative="1">
+      <w:start w:val="1"/>
+      <w:numFmt w:val="bullet"/>
+      <w:lvlText w:val=""/>
+      <w:lvlJc w:val="left"/>
+      <w:pPr>
+        <w:tabs>
+          <w:tab w:val="num" w:pos="5760"/>
+        </w:tabs>
+        <w:ind w:left="5760" w:hanging="360"/>
+      </w:pPr>
+      <w:rPr>
+        <w:rFonts w:ascii="Symbol" w:hAnsi="Symbol" w:hint="default"/>
+        <w:sz w:val="20"/>
+      </w:rPr>
+    </w:lvl>
+    <w:lvl w:ilvl="8" w:tentative="1">
+      <w:start w:val="1"/>
+      <w:numFmt w:val="bullet"/>
+      <w:lvlText w:val=""/>
+      <w:lvlJc w:val="left"/>
+      <w:pPr>
+        <w:tabs>
+          <w:tab w:val="num" w:pos="6480"/>
+        </w:tabs>
+        <w:ind w:left="6480" w:hanging="360"/>
+      </w:pPr>
+      <w:rPr>
+        <w:rFonts w:ascii="Symbol" w:hAnsi="Symbol" w:hint="default"/>
+        <w:sz w:val="20"/>
+      </w:rPr>
+    </w:lvl>
+  </w:abstractNum>
+  <w:abstractNum w:abstractNumId="2" w15:restartNumberingAfterBreak="0">
+    <w:nsid w:val="280A3282"/>
     <w:multiLevelType w:val="hybridMultilevel"/>
-    <w:tmpl w:val="731A09E4"/>
+    <w:tmpl w:val="D316A5B0"/>
     <w:lvl w:ilvl="0" w:tplc="04100001">
       <w:start w:val="1"/>
       <w:numFmt w:val="bullet"/>
       <w:lvlText w:val=""/>
       <w:lvlJc w:val="left"/>
       <w:pPr>
-        <w:ind w:left="720" w:hanging="360"/>
+        <w:ind w:left="1068" w:hanging="360"/>
       </w:pPr>
       <w:rPr>
         <w:rFonts w:ascii="Symbol" w:hAnsi="Symbol" w:hint="default"/>
@@ -4989,7 +7411,7 @@
       <w:lvlText w:val="o"/>
       <w:lvlJc w:val="left"/>
       <w:pPr>
-        <w:ind w:left="1440" w:hanging="360"/>
+        <w:ind w:left="1788" w:hanging="360"/>
       </w:pPr>
       <w:rPr>
         <w:rFonts w:ascii="Courier New" w:hAnsi="Courier New" w:cs="Courier New" w:hint="default"/>
@@ -5001,7 +7423,7 @@
       <w:lvlText w:val=""/>
       <w:lvlJc w:val="left"/>
       <w:pPr>
-        <w:ind w:left="2160" w:hanging="360"/>
+        <w:ind w:left="2508" w:hanging="360"/>
       </w:pPr>
       <w:rPr>
         <w:rFonts w:ascii="Wingdings" w:hAnsi="Wingdings" w:hint="default"/>
@@ -5013,7 +7435,7 @@
       <w:lvlText w:val=""/>
       <w:lvlJc w:val="left"/>
       <w:pPr>
-        <w:ind w:left="2880" w:hanging="360"/>
+        <w:ind w:left="3228" w:hanging="360"/>
       </w:pPr>
       <w:rPr>
         <w:rFonts w:ascii="Symbol" w:hAnsi="Symbol" w:hint="default"/>
@@ -5025,7 +7447,7 @@
       <w:lvlText w:val="o"/>
       <w:lvlJc w:val="left"/>
       <w:pPr>
-        <w:ind w:left="3600" w:hanging="360"/>
+        <w:ind w:left="3948" w:hanging="360"/>
       </w:pPr>
       <w:rPr>
         <w:rFonts w:ascii="Courier New" w:hAnsi="Courier New" w:cs="Courier New" w:hint="default"/>
@@ -5037,7 +7459,7 @@
       <w:lvlText w:val=""/>
       <w:lvlJc w:val="left"/>
       <w:pPr>
-        <w:ind w:left="4320" w:hanging="360"/>
+        <w:ind w:left="4668" w:hanging="360"/>
       </w:pPr>
       <w:rPr>
         <w:rFonts w:ascii="Wingdings" w:hAnsi="Wingdings" w:hint="default"/>
@@ -5049,7 +7471,7 @@
       <w:lvlText w:val=""/>
       <w:lvlJc w:val="left"/>
       <w:pPr>
-        <w:ind w:left="5040" w:hanging="360"/>
+        <w:ind w:left="5388" w:hanging="360"/>
       </w:pPr>
       <w:rPr>
         <w:rFonts w:ascii="Symbol" w:hAnsi="Symbol" w:hint="default"/>
@@ -5061,7 +7483,7 @@
       <w:lvlText w:val="o"/>
       <w:lvlJc w:val="left"/>
       <w:pPr>
-        <w:ind w:left="5760" w:hanging="360"/>
+        <w:ind w:left="6108" w:hanging="360"/>
       </w:pPr>
       <w:rPr>
         <w:rFonts w:ascii="Courier New" w:hAnsi="Courier New" w:cs="Courier New" w:hint="default"/>
@@ -5073,14 +7495,425 @@
       <w:lvlText w:val=""/>
       <w:lvlJc w:val="left"/>
       <w:pPr>
-        <w:ind w:left="6480" w:hanging="360"/>
+        <w:ind w:left="6828" w:hanging="360"/>
       </w:pPr>
       <w:rPr>
         <w:rFonts w:ascii="Wingdings" w:hAnsi="Wingdings" w:hint="default"/>
       </w:rPr>
     </w:lvl>
   </w:abstractNum>
-  <w:abstractNum w:abstractNumId="2" w15:restartNumberingAfterBreak="0">
+  <w:abstractNum w:abstractNumId="3" w15:restartNumberingAfterBreak="0">
+    <w:nsid w:val="32E423B3"/>
+    <w:multiLevelType w:val="hybridMultilevel"/>
+    <w:tmpl w:val="731A09E4"/>
+    <w:lvl w:ilvl="0" w:tplc="04100001">
+      <w:start w:val="1"/>
+      <w:numFmt w:val="bullet"/>
+      <w:lvlText w:val=""/>
+      <w:lvlJc w:val="left"/>
+      <w:pPr>
+        <w:ind w:left="720" w:hanging="360"/>
+      </w:pPr>
+      <w:rPr>
+        <w:rFonts w:ascii="Symbol" w:hAnsi="Symbol" w:hint="default"/>
+      </w:rPr>
+    </w:lvl>
+    <w:lvl w:ilvl="1" w:tplc="04100003" w:tentative="1">
+      <w:start w:val="1"/>
+      <w:numFmt w:val="bullet"/>
+      <w:lvlText w:val="o"/>
+      <w:lvlJc w:val="left"/>
+      <w:pPr>
+        <w:ind w:left="1440" w:hanging="360"/>
+      </w:pPr>
+      <w:rPr>
+        <w:rFonts w:ascii="Courier New" w:hAnsi="Courier New" w:cs="Courier New" w:hint="default"/>
+      </w:rPr>
+    </w:lvl>
+    <w:lvl w:ilvl="2" w:tplc="04100005" w:tentative="1">
+      <w:start w:val="1"/>
+      <w:numFmt w:val="bullet"/>
+      <w:lvlText w:val=""/>
+      <w:lvlJc w:val="left"/>
+      <w:pPr>
+        <w:ind w:left="2160" w:hanging="360"/>
+      </w:pPr>
+      <w:rPr>
+        <w:rFonts w:ascii="Wingdings" w:hAnsi="Wingdings" w:hint="default"/>
+      </w:rPr>
+    </w:lvl>
+    <w:lvl w:ilvl="3" w:tplc="04100001" w:tentative="1">
+      <w:start w:val="1"/>
+      <w:numFmt w:val="bullet"/>
+      <w:lvlText w:val=""/>
+      <w:lvlJc w:val="left"/>
+      <w:pPr>
+        <w:ind w:left="2880" w:hanging="360"/>
+      </w:pPr>
+      <w:rPr>
+        <w:rFonts w:ascii="Symbol" w:hAnsi="Symbol" w:hint="default"/>
+      </w:rPr>
+    </w:lvl>
+    <w:lvl w:ilvl="4" w:tplc="04100003" w:tentative="1">
+      <w:start w:val="1"/>
+      <w:numFmt w:val="bullet"/>
+      <w:lvlText w:val="o"/>
+      <w:lvlJc w:val="left"/>
+      <w:pPr>
+        <w:ind w:left="3600" w:hanging="360"/>
+      </w:pPr>
+      <w:rPr>
+        <w:rFonts w:ascii="Courier New" w:hAnsi="Courier New" w:cs="Courier New" w:hint="default"/>
+      </w:rPr>
+    </w:lvl>
+    <w:lvl w:ilvl="5" w:tplc="04100005" w:tentative="1">
+      <w:start w:val="1"/>
+      <w:numFmt w:val="bullet"/>
+      <w:lvlText w:val=""/>
+      <w:lvlJc w:val="left"/>
+      <w:pPr>
+        <w:ind w:left="4320" w:hanging="360"/>
+      </w:pPr>
+      <w:rPr>
+        <w:rFonts w:ascii="Wingdings" w:hAnsi="Wingdings" w:hint="default"/>
+      </w:rPr>
+    </w:lvl>
+    <w:lvl w:ilvl="6" w:tplc="04100001" w:tentative="1">
+      <w:start w:val="1"/>
+      <w:numFmt w:val="bullet"/>
+      <w:lvlText w:val=""/>
+      <w:lvlJc w:val="left"/>
+      <w:pPr>
+        <w:ind w:left="5040" w:hanging="360"/>
+      </w:pPr>
+      <w:rPr>
+        <w:rFonts w:ascii="Symbol" w:hAnsi="Symbol" w:hint="default"/>
+      </w:rPr>
+    </w:lvl>
+    <w:lvl w:ilvl="7" w:tplc="04100003" w:tentative="1">
+      <w:start w:val="1"/>
+      <w:numFmt w:val="bullet"/>
+      <w:lvlText w:val="o"/>
+      <w:lvlJc w:val="left"/>
+      <w:pPr>
+        <w:ind w:left="5760" w:hanging="360"/>
+      </w:pPr>
+      <w:rPr>
+        <w:rFonts w:ascii="Courier New" w:hAnsi="Courier New" w:cs="Courier New" w:hint="default"/>
+      </w:rPr>
+    </w:lvl>
+    <w:lvl w:ilvl="8" w:tplc="04100005" w:tentative="1">
+      <w:start w:val="1"/>
+      <w:numFmt w:val="bullet"/>
+      <w:lvlText w:val=""/>
+      <w:lvlJc w:val="left"/>
+      <w:pPr>
+        <w:ind w:left="6480" w:hanging="360"/>
+      </w:pPr>
+      <w:rPr>
+        <w:rFonts w:ascii="Wingdings" w:hAnsi="Wingdings" w:hint="default"/>
+      </w:rPr>
+    </w:lvl>
+  </w:abstractNum>
+  <w:abstractNum w:abstractNumId="4" w15:restartNumberingAfterBreak="0">
+    <w:nsid w:val="70623829"/>
+    <w:multiLevelType w:val="multilevel"/>
+    <w:tmpl w:val="935CA7FA"/>
+    <w:lvl w:ilvl="0">
+      <w:start w:val="1"/>
+      <w:numFmt w:val="bullet"/>
+      <w:lvlText w:val=""/>
+      <w:lvlJc w:val="left"/>
+      <w:pPr>
+        <w:tabs>
+          <w:tab w:val="num" w:pos="720"/>
+        </w:tabs>
+        <w:ind w:left="720" w:hanging="360"/>
+      </w:pPr>
+      <w:rPr>
+        <w:rFonts w:ascii="Symbol" w:hAnsi="Symbol" w:hint="default"/>
+        <w:sz w:val="20"/>
+      </w:rPr>
+    </w:lvl>
+    <w:lvl w:ilvl="1" w:tentative="1">
+      <w:start w:val="1"/>
+      <w:numFmt w:val="bullet"/>
+      <w:lvlText w:val="o"/>
+      <w:lvlJc w:val="left"/>
+      <w:pPr>
+        <w:tabs>
+          <w:tab w:val="num" w:pos="1440"/>
+        </w:tabs>
+        <w:ind w:left="1440" w:hanging="360"/>
+      </w:pPr>
+      <w:rPr>
+        <w:rFonts w:ascii="Courier New" w:hAnsi="Courier New" w:hint="default"/>
+        <w:sz w:val="20"/>
+      </w:rPr>
+    </w:lvl>
+    <w:lvl w:ilvl="2" w:tentative="1">
+      <w:start w:val="1"/>
+      <w:numFmt w:val="bullet"/>
+      <w:lvlText w:val=""/>
+      <w:lvlJc w:val="left"/>
+      <w:pPr>
+        <w:tabs>
+          <w:tab w:val="num" w:pos="2160"/>
+        </w:tabs>
+        <w:ind w:left="2160" w:hanging="360"/>
+      </w:pPr>
+      <w:rPr>
+        <w:rFonts w:ascii="Wingdings" w:hAnsi="Wingdings" w:hint="default"/>
+        <w:sz w:val="20"/>
+      </w:rPr>
+    </w:lvl>
+    <w:lvl w:ilvl="3" w:tentative="1">
+      <w:start w:val="1"/>
+      <w:numFmt w:val="bullet"/>
+      <w:lvlText w:val=""/>
+      <w:lvlJc w:val="left"/>
+      <w:pPr>
+        <w:tabs>
+          <w:tab w:val="num" w:pos="2880"/>
+        </w:tabs>
+        <w:ind w:left="2880" w:hanging="360"/>
+      </w:pPr>
+      <w:rPr>
+        <w:rFonts w:ascii="Wingdings" w:hAnsi="Wingdings" w:hint="default"/>
+        <w:sz w:val="20"/>
+      </w:rPr>
+    </w:lvl>
+    <w:lvl w:ilvl="4" w:tentative="1">
+      <w:start w:val="1"/>
+      <w:numFmt w:val="bullet"/>
+      <w:lvlText w:val=""/>
+      <w:lvlJc w:val="left"/>
+      <w:pPr>
+        <w:tabs>
+          <w:tab w:val="num" w:pos="3600"/>
+        </w:tabs>
+        <w:ind w:left="3600" w:hanging="360"/>
+      </w:pPr>
+      <w:rPr>
+        <w:rFonts w:ascii="Wingdings" w:hAnsi="Wingdings" w:hint="default"/>
+        <w:sz w:val="20"/>
+      </w:rPr>
+    </w:lvl>
+    <w:lvl w:ilvl="5" w:tentative="1">
+      <w:start w:val="1"/>
+      <w:numFmt w:val="bullet"/>
+      <w:lvlText w:val=""/>
+      <w:lvlJc w:val="left"/>
+      <w:pPr>
+        <w:tabs>
+          <w:tab w:val="num" w:pos="4320"/>
+        </w:tabs>
+        <w:ind w:left="4320" w:hanging="360"/>
+      </w:pPr>
+      <w:rPr>
+        <w:rFonts w:ascii="Wingdings" w:hAnsi="Wingdings" w:hint="default"/>
+        <w:sz w:val="20"/>
+      </w:rPr>
+    </w:lvl>
+    <w:lvl w:ilvl="6" w:tentative="1">
+      <w:start w:val="1"/>
+      <w:numFmt w:val="bullet"/>
+      <w:lvlText w:val=""/>
+      <w:lvlJc w:val="left"/>
+      <w:pPr>
+        <w:tabs>
+          <w:tab w:val="num" w:pos="5040"/>
+        </w:tabs>
+        <w:ind w:left="5040" w:hanging="360"/>
+      </w:pPr>
+      <w:rPr>
+        <w:rFonts w:ascii="Wingdings" w:hAnsi="Wingdings" w:hint="default"/>
+        <w:sz w:val="20"/>
+      </w:rPr>
+    </w:lvl>
+    <w:lvl w:ilvl="7" w:tentative="1">
+      <w:start w:val="1"/>
+      <w:numFmt w:val="bullet"/>
+      <w:lvlText w:val=""/>
+      <w:lvlJc w:val="left"/>
+      <w:pPr>
+        <w:tabs>
+          <w:tab w:val="num" w:pos="5760"/>
+        </w:tabs>
+        <w:ind w:left="5760" w:hanging="360"/>
+      </w:pPr>
+      <w:rPr>
+        <w:rFonts w:ascii="Wingdings" w:hAnsi="Wingdings" w:hint="default"/>
+        <w:sz w:val="20"/>
+      </w:rPr>
+    </w:lvl>
+    <w:lvl w:ilvl="8" w:tentative="1">
+      <w:start w:val="1"/>
+      <w:numFmt w:val="bullet"/>
+      <w:lvlText w:val=""/>
+      <w:lvlJc w:val="left"/>
+      <w:pPr>
+        <w:tabs>
+          <w:tab w:val="num" w:pos="6480"/>
+        </w:tabs>
+        <w:ind w:left="6480" w:hanging="360"/>
+      </w:pPr>
+      <w:rPr>
+        <w:rFonts w:ascii="Wingdings" w:hAnsi="Wingdings" w:hint="default"/>
+        <w:sz w:val="20"/>
+      </w:rPr>
+    </w:lvl>
+  </w:abstractNum>
+  <w:abstractNum w:abstractNumId="5" w15:restartNumberingAfterBreak="0">
+    <w:nsid w:val="71DC46A2"/>
+    <w:multiLevelType w:val="multilevel"/>
+    <w:tmpl w:val="DD92EA12"/>
+    <w:lvl w:ilvl="0">
+      <w:start w:val="1"/>
+      <w:numFmt w:val="bullet"/>
+      <w:lvlText w:val=""/>
+      <w:lvlJc w:val="left"/>
+      <w:pPr>
+        <w:tabs>
+          <w:tab w:val="num" w:pos="720"/>
+        </w:tabs>
+        <w:ind w:left="720" w:hanging="360"/>
+      </w:pPr>
+      <w:rPr>
+        <w:rFonts w:ascii="Symbol" w:hAnsi="Symbol" w:hint="default"/>
+        <w:sz w:val="20"/>
+      </w:rPr>
+    </w:lvl>
+    <w:lvl w:ilvl="1" w:tentative="1">
+      <w:start w:val="1"/>
+      <w:numFmt w:val="bullet"/>
+      <w:lvlText w:val=""/>
+      <w:lvlJc w:val="left"/>
+      <w:pPr>
+        <w:tabs>
+          <w:tab w:val="num" w:pos="1440"/>
+        </w:tabs>
+        <w:ind w:left="1440" w:hanging="360"/>
+      </w:pPr>
+      <w:rPr>
+        <w:rFonts w:ascii="Symbol" w:hAnsi="Symbol" w:hint="default"/>
+        <w:sz w:val="20"/>
+      </w:rPr>
+    </w:lvl>
+    <w:lvl w:ilvl="2" w:tentative="1">
+      <w:start w:val="1"/>
+      <w:numFmt w:val="bullet"/>
+      <w:lvlText w:val=""/>
+      <w:lvlJc w:val="left"/>
+      <w:pPr>
+        <w:tabs>
+          <w:tab w:val="num" w:pos="2160"/>
+        </w:tabs>
+        <w:ind w:left="2160" w:hanging="360"/>
+      </w:pPr>
+      <w:rPr>
+        <w:rFonts w:ascii="Symbol" w:hAnsi="Symbol" w:hint="default"/>
+        <w:sz w:val="20"/>
+      </w:rPr>
+    </w:lvl>
+    <w:lvl w:ilvl="3" w:tentative="1">
+      <w:start w:val="1"/>
+      <w:numFmt w:val="bullet"/>
+      <w:lvlText w:val=""/>
+      <w:lvlJc w:val="left"/>
+      <w:pPr>
+        <w:tabs>
+          <w:tab w:val="num" w:pos="2880"/>
+        </w:tabs>
+        <w:ind w:left="2880" w:hanging="360"/>
+      </w:pPr>
+      <w:rPr>
+        <w:rFonts w:ascii="Symbol" w:hAnsi="Symbol" w:hint="default"/>
+        <w:sz w:val="20"/>
+      </w:rPr>
+    </w:lvl>
+    <w:lvl w:ilvl="4" w:tentative="1">
+      <w:start w:val="1"/>
+      <w:numFmt w:val="bullet"/>
+      <w:lvlText w:val=""/>
+      <w:lvlJc w:val="left"/>
+      <w:pPr>
+        <w:tabs>
+          <w:tab w:val="num" w:pos="3600"/>
+        </w:tabs>
+        <w:ind w:left="3600" w:hanging="360"/>
+      </w:pPr>
+      <w:rPr>
+        <w:rFonts w:ascii="Symbol" w:hAnsi="Symbol" w:hint="default"/>
+        <w:sz w:val="20"/>
+      </w:rPr>
+    </w:lvl>
+    <w:lvl w:ilvl="5" w:tentative="1">
+      <w:start w:val="1"/>
+      <w:numFmt w:val="bullet"/>
+      <w:lvlText w:val=""/>
+      <w:lvlJc w:val="left"/>
+      <w:pPr>
+        <w:tabs>
+          <w:tab w:val="num" w:pos="4320"/>
+        </w:tabs>
+        <w:ind w:left="4320" w:hanging="360"/>
+      </w:pPr>
+      <w:rPr>
+        <w:rFonts w:ascii="Symbol" w:hAnsi="Symbol" w:hint="default"/>
+        <w:sz w:val="20"/>
+      </w:rPr>
+    </w:lvl>
+    <w:lvl w:ilvl="6" w:tentative="1">
+      <w:start w:val="1"/>
+      <w:numFmt w:val="bullet"/>
+      <w:lvlText w:val=""/>
+      <w:lvlJc w:val="left"/>
+      <w:pPr>
+        <w:tabs>
+          <w:tab w:val="num" w:pos="5040"/>
+        </w:tabs>
+        <w:ind w:left="5040" w:hanging="360"/>
+      </w:pPr>
+      <w:rPr>
+        <w:rFonts w:ascii="Symbol" w:hAnsi="Symbol" w:hint="default"/>
+        <w:sz w:val="20"/>
+      </w:rPr>
+    </w:lvl>
+    <w:lvl w:ilvl="7" w:tentative="1">
+      <w:start w:val="1"/>
+      <w:numFmt w:val="bullet"/>
+      <w:lvlText w:val=""/>
+      <w:lvlJc w:val="left"/>
+      <w:pPr>
+        <w:tabs>
+          <w:tab w:val="num" w:pos="5760"/>
+        </w:tabs>
+        <w:ind w:left="5760" w:hanging="360"/>
+      </w:pPr>
+      <w:rPr>
+        <w:rFonts w:ascii="Symbol" w:hAnsi="Symbol" w:hint="default"/>
+        <w:sz w:val="20"/>
+      </w:rPr>
+    </w:lvl>
+    <w:lvl w:ilvl="8" w:tentative="1">
+      <w:start w:val="1"/>
+      <w:numFmt w:val="bullet"/>
+      <w:lvlText w:val=""/>
+      <w:lvlJc w:val="left"/>
+      <w:pPr>
+        <w:tabs>
+          <w:tab w:val="num" w:pos="6480"/>
+        </w:tabs>
+        <w:ind w:left="6480" w:hanging="360"/>
+      </w:pPr>
+      <w:rPr>
+        <w:rFonts w:ascii="Symbol" w:hAnsi="Symbol" w:hint="default"/>
+        <w:sz w:val="20"/>
+      </w:rPr>
+    </w:lvl>
+  </w:abstractNum>
+  <w:abstractNum w:abstractNumId="6" w15:restartNumberingAfterBreak="0">
     <w:nsid w:val="786F1F97"/>
     <w:multiLevelType w:val="hybridMultilevel"/>
     <w:tmpl w:val="51965A78"/>
@@ -5193,7 +8026,7 @@
       </w:rPr>
     </w:lvl>
   </w:abstractNum>
-  <w:abstractNum w:abstractNumId="3" w15:restartNumberingAfterBreak="0">
+  <w:abstractNum w:abstractNumId="7" w15:restartNumberingAfterBreak="0">
     <w:nsid w:val="7FCA3E3C"/>
     <w:multiLevelType w:val="hybridMultilevel"/>
     <w:tmpl w:val="450AFEB4"/>
@@ -5307,16 +8140,28 @@
     </w:lvl>
   </w:abstractNum>
   <w:num w:numId="1" w16cid:durableId="1107967166">
+    <w:abstractNumId w:val="6"/>
+  </w:num>
+  <w:num w:numId="2" w16cid:durableId="1214078751">
+    <w:abstractNumId w:val="7"/>
+  </w:num>
+  <w:num w:numId="3" w16cid:durableId="8605715">
     <w:abstractNumId w:val="2"/>
   </w:num>
-  <w:num w:numId="2" w16cid:durableId="1214078751">
+  <w:num w:numId="4" w16cid:durableId="1718822518">
     <w:abstractNumId w:val="3"/>
   </w:num>
-  <w:num w:numId="3" w16cid:durableId="8605715">
+  <w:num w:numId="5" w16cid:durableId="1673724664">
+    <w:abstractNumId w:val="4"/>
+  </w:num>
+  <w:num w:numId="6" w16cid:durableId="764234045">
+    <w:abstractNumId w:val="1"/>
+  </w:num>
+  <w:num w:numId="7" w16cid:durableId="400373533">
+    <w:abstractNumId w:val="5"/>
+  </w:num>
+  <w:num w:numId="8" w16cid:durableId="1991250915">
     <w:abstractNumId w:val="0"/>
-  </w:num>
-  <w:num w:numId="4" w16cid:durableId="1718822518">
-    <w:abstractNumId w:val="1"/>
   </w:num>
 </w:numbering>
 </file>
@@ -5747,7 +8592,6 @@
     <w:next w:val="Normale"/>
     <w:link w:val="Titolo2Carattere"/>
     <w:uiPriority w:val="9"/>
-    <w:semiHidden/>
     <w:unhideWhenUsed/>
     <w:qFormat/>
     <w:rsid w:val="00A85AEF"/>
@@ -6164,7 +9008,6 @@
     <w:basedOn w:val="Carpredefinitoparagrafo"/>
     <w:link w:val="Titolo2"/>
     <w:uiPriority w:val="9"/>
-    <w:semiHidden/>
     <w:rsid w:val="00A85AEF"/>
     <w:rPr>
       <w:rFonts w:asciiTheme="majorHAnsi" w:eastAsiaTheme="majorEastAsia" w:hAnsiTheme="majorHAnsi" w:cstheme="majorBidi"/>

--- a/Elaborato/Tesi.docx
+++ b/Elaborato/Tesi.docx
@@ -63,6 +63,7 @@
           <w:pPr>
             <w:pStyle w:val="Sommario1"/>
             <w:tabs>
+              <w:tab w:val="left" w:pos="440"/>
               <w:tab w:val="right" w:leader="dot" w:pos="9060"/>
             </w:tabs>
             <w:rPr>
@@ -91,7 +92,7 @@
             </w:rPr>
             <w:fldChar w:fldCharType="separate"/>
           </w:r>
-          <w:hyperlink w:anchor="_Toc127121029" w:history="1">
+          <w:hyperlink w:anchor="_Toc127125652" w:history="1">
             <w:r>
               <w:rPr>
                 <w:rStyle w:val="Collegamentoipertestuale"/>
@@ -102,6 +103,25 @@
                 <w:spacing w:val="20"/>
                 <w:lang w:val="en-GB"/>
               </w:rPr>
+              <w:t>1.</w:t>
+            </w:r>
+            <w:r>
+              <w:rPr>
+                <w:rFonts w:cstheme="minorBidi"/>
+                <w:noProof/>
+              </w:rPr>
+              <w:tab/>
+            </w:r>
+            <w:r>
+              <w:rPr>
+                <w:rStyle w:val="Collegamentoipertestuale"/>
+                <w:rFonts w:ascii="Times New Roman" w:hAnsi="Times New Roman"/>
+                <w:b/>
+                <w:bCs/>
+                <w:noProof/>
+                <w:spacing w:val="20"/>
+                <w:lang w:val="en-GB"/>
+              </w:rPr>
               <w:t>Introduction</w:t>
             </w:r>
             <w:r>
@@ -123,7 +143,7 @@
                 <w:noProof/>
                 <w:webHidden/>
               </w:rPr>
-              <w:instrText xml:space="preserve"> PAGEREF _Toc127121029 \h </w:instrText>
+              <w:instrText xml:space="preserve"> PAGEREF _Toc127125652 \h </w:instrText>
             </w:r>
             <w:r>
               <w:rPr>
@@ -165,7 +185,7 @@
               <w:noProof/>
             </w:rPr>
           </w:pPr>
-          <w:hyperlink w:anchor="_Toc127121030" w:history="1">
+          <w:hyperlink w:anchor="_Toc127125653" w:history="1">
             <w:r>
               <w:rPr>
                 <w:rStyle w:val="Collegamentoipertestuale"/>
@@ -197,7 +217,7 @@
                 <w:noProof/>
                 <w:webHidden/>
               </w:rPr>
-              <w:instrText xml:space="preserve"> PAGEREF _Toc127121030 \h </w:instrText>
+              <w:instrText xml:space="preserve"> PAGEREF _Toc127125653 \h </w:instrText>
             </w:r>
             <w:r>
               <w:rPr>
@@ -239,7 +259,7 @@
               <w:noProof/>
             </w:rPr>
           </w:pPr>
-          <w:hyperlink w:anchor="_Toc127121031" w:history="1">
+          <w:hyperlink w:anchor="_Toc127125654" w:history="1">
             <w:r>
               <w:rPr>
                 <w:rStyle w:val="Collegamentoipertestuale"/>
@@ -271,7 +291,7 @@
                 <w:noProof/>
                 <w:webHidden/>
               </w:rPr>
-              <w:instrText xml:space="preserve"> PAGEREF _Toc127121031 \h </w:instrText>
+              <w:instrText xml:space="preserve"> PAGEREF _Toc127125654 \h </w:instrText>
             </w:r>
             <w:r>
               <w:rPr>
@@ -313,7 +333,7 @@
               <w:noProof/>
             </w:rPr>
           </w:pPr>
-          <w:hyperlink w:anchor="_Toc127121032" w:history="1">
+          <w:hyperlink w:anchor="_Toc127125655" w:history="1">
             <w:r>
               <w:rPr>
                 <w:rStyle w:val="Collegamentoipertestuale"/>
@@ -345,7 +365,7 @@
                 <w:noProof/>
                 <w:webHidden/>
               </w:rPr>
-              <w:instrText xml:space="preserve"> PAGEREF _Toc127121032 \h </w:instrText>
+              <w:instrText xml:space="preserve"> PAGEREF _Toc127125655 \h </w:instrText>
             </w:r>
             <w:r>
               <w:rPr>
@@ -387,7 +407,7 @@
               <w:noProof/>
             </w:rPr>
           </w:pPr>
-          <w:hyperlink w:anchor="_Toc127121033" w:history="1">
+          <w:hyperlink w:anchor="_Toc127125656" w:history="1">
             <w:r>
               <w:rPr>
                 <w:rStyle w:val="Collegamentoipertestuale"/>
@@ -419,7 +439,7 @@
                 <w:noProof/>
                 <w:webHidden/>
               </w:rPr>
-              <w:instrText xml:space="preserve"> PAGEREF _Toc127121033 \h </w:instrText>
+              <w:instrText xml:space="preserve"> PAGEREF _Toc127125656 \h </w:instrText>
             </w:r>
             <w:r>
               <w:rPr>
@@ -461,7 +481,7 @@
               <w:noProof/>
             </w:rPr>
           </w:pPr>
-          <w:hyperlink w:anchor="_Toc127121034" w:history="1">
+          <w:hyperlink w:anchor="_Toc127125657" w:history="1">
             <w:r>
               <w:rPr>
                 <w:rStyle w:val="Collegamentoipertestuale"/>
@@ -493,7 +513,7 @@
                 <w:noProof/>
                 <w:webHidden/>
               </w:rPr>
-              <w:instrText xml:space="preserve"> PAGEREF _Toc127121034 \h </w:instrText>
+              <w:instrText xml:space="preserve"> PAGEREF _Toc127125657 \h </w:instrText>
             </w:r>
             <w:r>
               <w:rPr>
@@ -535,7 +555,7 @@
               <w:noProof/>
             </w:rPr>
           </w:pPr>
-          <w:hyperlink w:anchor="_Toc127121035" w:history="1">
+          <w:hyperlink w:anchor="_Toc127125658" w:history="1">
             <w:r>
               <w:rPr>
                 <w:rStyle w:val="Collegamentoipertestuale"/>
@@ -546,7 +566,31 @@
                 <w:spacing w:val="20"/>
                 <w:lang w:val="en-GB"/>
               </w:rPr>
-              <w:t>WASI: history, state of art and future</w:t>
+              <w:t xml:space="preserve">WASI: history, </w:t>
+            </w:r>
+            <w:r>
+              <w:rPr>
+                <w:rStyle w:val="Collegamentoipertestuale"/>
+                <w:rFonts w:ascii="Times New Roman" w:hAnsi="Times New Roman"/>
+                <w:b/>
+                <w:bCs/>
+                <w:noProof/>
+                <w:spacing w:val="20"/>
+                <w:lang w:val="en-GB"/>
+              </w:rPr>
+              <w:t>s</w:t>
+            </w:r>
+            <w:r>
+              <w:rPr>
+                <w:rStyle w:val="Collegamentoipertestuale"/>
+                <w:rFonts w:ascii="Times New Roman" w:hAnsi="Times New Roman"/>
+                <w:b/>
+                <w:bCs/>
+                <w:noProof/>
+                <w:spacing w:val="20"/>
+                <w:lang w:val="en-GB"/>
+              </w:rPr>
+              <w:t>tate of art and future</w:t>
             </w:r>
             <w:r>
               <w:rPr>
@@ -567,7 +611,7 @@
                 <w:noProof/>
                 <w:webHidden/>
               </w:rPr>
-              <w:instrText xml:space="preserve"> PAGEREF _Toc127121035 \h </w:instrText>
+              <w:instrText xml:space="preserve"> PAGEREF _Toc127125658 \h </w:instrText>
             </w:r>
             <w:r>
               <w:rPr>
@@ -609,7 +653,7 @@
               <w:noProof/>
             </w:rPr>
           </w:pPr>
-          <w:hyperlink w:anchor="_Toc127121036" w:history="1">
+          <w:hyperlink w:anchor="_Toc127125659" w:history="1">
             <w:r>
               <w:rPr>
                 <w:rStyle w:val="Collegamentoipertestuale"/>
@@ -641,7 +685,7 @@
                 <w:noProof/>
                 <w:webHidden/>
               </w:rPr>
-              <w:instrText xml:space="preserve"> PAGEREF _Toc127121036 \h </w:instrText>
+              <w:instrText xml:space="preserve"> PAGEREF _Toc127125659 \h </w:instrText>
             </w:r>
             <w:r>
               <w:rPr>
@@ -683,7 +727,7 @@
               <w:noProof/>
             </w:rPr>
           </w:pPr>
-          <w:hyperlink w:anchor="_Toc127121037" w:history="1">
+          <w:hyperlink w:anchor="_Toc127125660" w:history="1">
             <w:r>
               <w:rPr>
                 <w:rStyle w:val="Collegamentoipertestuale"/>
@@ -715,7 +759,7 @@
                 <w:noProof/>
                 <w:webHidden/>
               </w:rPr>
-              <w:instrText xml:space="preserve"> PAGEREF _Toc127121037 \h </w:instrText>
+              <w:instrText xml:space="preserve"> PAGEREF _Toc127125660 \h </w:instrText>
             </w:r>
             <w:r>
               <w:rPr>
@@ -750,6 +794,7 @@
           <w:pPr>
             <w:pStyle w:val="Sommario1"/>
             <w:tabs>
+              <w:tab w:val="left" w:pos="440"/>
               <w:tab w:val="right" w:leader="dot" w:pos="9060"/>
             </w:tabs>
             <w:rPr>
@@ -757,7 +802,7 @@
               <w:noProof/>
             </w:rPr>
           </w:pPr>
-          <w:hyperlink w:anchor="_Toc127121038" w:history="1">
+          <w:hyperlink w:anchor="_Toc127125661" w:history="1">
             <w:r>
               <w:rPr>
                 <w:rStyle w:val="Collegamentoipertestuale"/>
@@ -768,6 +813,25 @@
                 <w:spacing w:val="20"/>
                 <w:lang w:val="en-GB"/>
               </w:rPr>
+              <w:t>2.</w:t>
+            </w:r>
+            <w:r>
+              <w:rPr>
+                <w:rFonts w:cstheme="minorBidi"/>
+                <w:noProof/>
+              </w:rPr>
+              <w:tab/>
+            </w:r>
+            <w:r>
+              <w:rPr>
+                <w:rStyle w:val="Collegamentoipertestuale"/>
+                <w:rFonts w:ascii="Times New Roman" w:hAnsi="Times New Roman"/>
+                <w:b/>
+                <w:bCs/>
+                <w:noProof/>
+                <w:spacing w:val="20"/>
+                <w:lang w:val="en-GB"/>
+              </w:rPr>
               <w:t>WASI</w:t>
             </w:r>
             <w:r>
@@ -789,7 +853,7 @@
                 <w:noProof/>
                 <w:webHidden/>
               </w:rPr>
-              <w:instrText xml:space="preserve"> PAGEREF _Toc127121038 \h </w:instrText>
+              <w:instrText xml:space="preserve"> PAGEREF _Toc127125661 \h </w:instrText>
             </w:r>
             <w:r>
               <w:rPr>
@@ -831,7 +895,7 @@
               <w:noProof/>
             </w:rPr>
           </w:pPr>
-          <w:hyperlink w:anchor="_Toc127121039" w:history="1">
+          <w:hyperlink w:anchor="_Toc127125662" w:history="1">
             <w:r>
               <w:rPr>
                 <w:rStyle w:val="Collegamentoipertestuale"/>
@@ -863,7 +927,7 @@
                 <w:noProof/>
                 <w:webHidden/>
               </w:rPr>
-              <w:instrText xml:space="preserve"> PAGEREF _Toc127121039 \h </w:instrText>
+              <w:instrText xml:space="preserve"> PAGEREF _Toc127125662 \h </w:instrText>
             </w:r>
             <w:r>
               <w:rPr>
@@ -898,6 +962,7 @@
           <w:pPr>
             <w:pStyle w:val="Sommario1"/>
             <w:tabs>
+              <w:tab w:val="left" w:pos="440"/>
               <w:tab w:val="right" w:leader="dot" w:pos="9060"/>
             </w:tabs>
             <w:rPr>
@@ -905,7 +970,7 @@
               <w:noProof/>
             </w:rPr>
           </w:pPr>
-          <w:hyperlink w:anchor="_Toc127121040" w:history="1">
+          <w:hyperlink w:anchor="_Toc127125663" w:history="1">
             <w:r>
               <w:rPr>
                 <w:rStyle w:val="Collegamentoipertestuale"/>
@@ -916,6 +981,119 @@
                 <w:spacing w:val="20"/>
                 <w:lang w:val="en-GB"/>
               </w:rPr>
+              <w:t>3.</w:t>
+            </w:r>
+            <w:r>
+              <w:rPr>
+                <w:rFonts w:cstheme="minorBidi"/>
+                <w:noProof/>
+              </w:rPr>
+              <w:tab/>
+            </w:r>
+            <w:r>
+              <w:rPr>
+                <w:rStyle w:val="Collegamentoipertestuale"/>
+                <w:rFonts w:ascii="Times New Roman" w:hAnsi="Times New Roman"/>
+                <w:b/>
+                <w:bCs/>
+                <w:noProof/>
+                <w:spacing w:val="20"/>
+                <w:lang w:val="en-GB"/>
+              </w:rPr>
+              <w:t>Performance analysis</w:t>
+            </w:r>
+            <w:r>
+              <w:rPr>
+                <w:noProof/>
+                <w:webHidden/>
+              </w:rPr>
+              <w:tab/>
+            </w:r>
+            <w:r>
+              <w:rPr>
+                <w:noProof/>
+                <w:webHidden/>
+              </w:rPr>
+              <w:fldChar w:fldCharType="begin"/>
+            </w:r>
+            <w:r>
+              <w:rPr>
+                <w:noProof/>
+                <w:webHidden/>
+              </w:rPr>
+              <w:instrText xml:space="preserve"> PAGEREF _Toc127125663 \h </w:instrText>
+            </w:r>
+            <w:r>
+              <w:rPr>
+                <w:noProof/>
+                <w:webHidden/>
+              </w:rPr>
+            </w:r>
+            <w:r>
+              <w:rPr>
+                <w:noProof/>
+                <w:webHidden/>
+              </w:rPr>
+              <w:fldChar w:fldCharType="separate"/>
+            </w:r>
+            <w:r>
+              <w:rPr>
+                <w:noProof/>
+                <w:webHidden/>
+              </w:rPr>
+              <w:t>15</w:t>
+            </w:r>
+            <w:r>
+              <w:rPr>
+                <w:noProof/>
+                <w:webHidden/>
+              </w:rPr>
+              <w:fldChar w:fldCharType="end"/>
+            </w:r>
+          </w:hyperlink>
+        </w:p>
+        <w:p>
+          <w:pPr>
+            <w:pStyle w:val="Sommario1"/>
+            <w:tabs>
+              <w:tab w:val="left" w:pos="440"/>
+              <w:tab w:val="right" w:leader="dot" w:pos="9060"/>
+            </w:tabs>
+            <w:rPr>
+              <w:rFonts w:cstheme="minorBidi"/>
+              <w:noProof/>
+            </w:rPr>
+          </w:pPr>
+          <w:hyperlink w:anchor="_Toc127125664" w:history="1">
+            <w:r>
+              <w:rPr>
+                <w:rStyle w:val="Collegamentoipertestuale"/>
+                <w:rFonts w:ascii="Times New Roman" w:hAnsi="Times New Roman"/>
+                <w:b/>
+                <w:bCs/>
+                <w:noProof/>
+                <w:spacing w:val="20"/>
+                <w:lang w:val="en-GB"/>
+              </w:rPr>
+              <w:t>4.</w:t>
+            </w:r>
+            <w:r>
+              <w:rPr>
+                <w:rFonts w:cstheme="minorBidi"/>
+                <w:noProof/>
+              </w:rPr>
+              <w:tab/>
+            </w:r>
+            <w:r>
+              <w:rPr>
+                <w:rStyle w:val="Collegamentoipertestuale"/>
+                <w:rFonts w:ascii="Times New Roman" w:hAnsi="Times New Roman"/>
+                <w:b/>
+                <w:bCs/>
+                <w:noProof/>
+                <w:spacing w:val="20"/>
+                <w:lang w:val="en-GB"/>
+              </w:rPr>
               <w:t>Sitography</w:t>
             </w:r>
             <w:r>
@@ -937,7 +1115,7 @@
                 <w:noProof/>
                 <w:webHidden/>
               </w:rPr>
-              <w:instrText xml:space="preserve"> PAGEREF _Toc127121040 \h </w:instrText>
+              <w:instrText xml:space="preserve"> PAGEREF _Toc127125664 \h </w:instrText>
             </w:r>
             <w:r>
               <w:rPr>
@@ -957,7 +1135,7 @@
                 <w:noProof/>
                 <w:webHidden/>
               </w:rPr>
-              <w:t>14</w:t>
+              <w:t>16</w:t>
             </w:r>
             <w:r>
               <w:rPr>
@@ -979,7 +1157,7 @@
               <w:noProof/>
             </w:rPr>
           </w:pPr>
-          <w:hyperlink w:anchor="_Toc127121041" w:history="1">
+          <w:hyperlink w:anchor="_Toc127125665" w:history="1">
             <w:r>
               <w:rPr>
                 <w:rStyle w:val="Collegamentoipertestuale"/>
@@ -1011,7 +1189,7 @@
                 <w:noProof/>
                 <w:webHidden/>
               </w:rPr>
-              <w:instrText xml:space="preserve"> PAGEREF _Toc127121041 \h </w:instrText>
+              <w:instrText xml:space="preserve"> PAGEREF _Toc127125665 \h </w:instrText>
             </w:r>
             <w:r>
               <w:rPr>
@@ -1031,7 +1209,7 @@
                 <w:noProof/>
                 <w:webHidden/>
               </w:rPr>
-              <w:t>14</w:t>
+              <w:t>16</w:t>
             </w:r>
             <w:r>
               <w:rPr>
@@ -1053,7 +1231,7 @@
               <w:noProof/>
             </w:rPr>
           </w:pPr>
-          <w:hyperlink w:anchor="_Toc127121042" w:history="1">
+          <w:hyperlink w:anchor="_Toc127125666" w:history="1">
             <w:r>
               <w:rPr>
                 <w:rStyle w:val="Collegamentoipertestuale"/>
@@ -1085,7 +1263,7 @@
                 <w:noProof/>
                 <w:webHidden/>
               </w:rPr>
-              <w:instrText xml:space="preserve"> PAGEREF _Toc127121042 \h </w:instrText>
+              <w:instrText xml:space="preserve"> PAGEREF _Toc127125666 \h </w:instrText>
             </w:r>
             <w:r>
               <w:rPr>
@@ -1105,7 +1283,7 @@
                 <w:noProof/>
                 <w:webHidden/>
               </w:rPr>
-              <w:t>14</w:t>
+              <w:t>16</w:t>
             </w:r>
             <w:r>
               <w:rPr>
@@ -1181,6 +1359,10 @@
     <w:p>
       <w:pPr>
         <w:pStyle w:val="Titolo1"/>
+        <w:numPr>
+          <w:ilvl w:val="0"/>
+          <w:numId w:val="9"/>
+        </w:numPr>
         <w:jc w:val="both"/>
         <w:rPr>
           <w:rFonts w:ascii="Times New Roman" w:hAnsi="Times New Roman" w:cs="Times New Roman"/>
@@ -1193,7 +1375,7 @@
           <w:lang w:val="en-GB"/>
         </w:rPr>
       </w:pPr>
-      <w:bookmarkStart w:id="0" w:name="_Toc127121029"/>
+      <w:bookmarkStart w:id="0" w:name="_Toc127125652"/>
       <w:r>
         <w:rPr>
           <w:rFonts w:ascii="Times New Roman" w:hAnsi="Times New Roman" w:cs="Times New Roman"/>
@@ -1247,7 +1429,7 @@
           <w:lang w:val="en-GB"/>
         </w:rPr>
       </w:pPr>
-      <w:bookmarkStart w:id="1" w:name="_Toc127121030"/>
+      <w:bookmarkStart w:id="1" w:name="_Toc127125653"/>
       <w:r>
         <w:rPr>
           <w:rFonts w:ascii="Times New Roman" w:hAnsi="Times New Roman" w:cs="Times New Roman"/>
@@ -1417,7 +1599,7 @@
           <w:lang w:val="en-GB"/>
         </w:rPr>
       </w:pPr>
-      <w:bookmarkStart w:id="2" w:name="_Toc127121031"/>
+      <w:bookmarkStart w:id="2" w:name="_Toc127125654"/>
       <w:r>
         <w:rPr>
           <w:rFonts w:ascii="Times New Roman" w:hAnsi="Times New Roman" w:cs="Times New Roman"/>
@@ -1649,7 +1831,7 @@
           <w:lang w:val="en-GB"/>
         </w:rPr>
       </w:pPr>
-      <w:bookmarkStart w:id="3" w:name="_Toc127121032"/>
+      <w:bookmarkStart w:id="3" w:name="_Toc127125655"/>
       <w:r>
         <w:rPr>
           <w:rFonts w:ascii="Times New Roman" w:hAnsi="Times New Roman" w:cs="Times New Roman"/>
@@ -2762,7 +2944,7 @@
           <w:lang w:val="en-US"/>
         </w:rPr>
       </w:pPr>
-      <w:bookmarkStart w:id="4" w:name="_Toc127121033"/>
+      <w:bookmarkStart w:id="4" w:name="_Toc127125656"/>
       <w:r>
         <w:rPr>
           <w:rFonts w:ascii="Times New Roman" w:hAnsi="Times New Roman" w:cs="Times New Roman"/>
@@ -3083,7 +3265,7 @@
           <w:lang w:val="en-GB"/>
         </w:rPr>
       </w:pPr>
-      <w:bookmarkStart w:id="5" w:name="_Toc127121034"/>
+      <w:bookmarkStart w:id="5" w:name="_Toc127125657"/>
       <w:r>
         <w:rPr>
           <w:rFonts w:ascii="Times New Roman" w:hAnsi="Times New Roman" w:cs="Times New Roman"/>
@@ -3295,7 +3477,7 @@
           <w:lang w:val="en-GB"/>
         </w:rPr>
       </w:pPr>
-      <w:bookmarkStart w:id="6" w:name="_Toc127121035"/>
+      <w:bookmarkStart w:id="6" w:name="_Toc127125658"/>
       <w:r>
         <w:rPr>
           <w:rFonts w:ascii="Times New Roman" w:hAnsi="Times New Roman" w:cs="Times New Roman"/>
@@ -3624,7 +3806,7 @@
           <w:lang w:val="en-GB"/>
         </w:rPr>
       </w:pPr>
-      <w:bookmarkStart w:id="7" w:name="_Toc127121036"/>
+      <w:bookmarkStart w:id="7" w:name="_Toc127125659"/>
       <w:r>
         <w:rPr>
           <w:rFonts w:ascii="Times New Roman" w:hAnsi="Times New Roman" w:cs="Times New Roman"/>
@@ -3836,7 +4018,27 @@
           <w:szCs w:val="24"/>
           <w:lang w:val="en-GB"/>
         </w:rPr>
-        <w:t xml:space="preserve">On most devices, this is the only way that your code can access the system’s resources — through system calls. </w:t>
+        <w:t>On most devices, this is the only way that your code can access the system’s resources</w:t>
+      </w:r>
+      <w:r>
+        <w:rPr>
+          <w:rFonts w:ascii="Times New Roman" w:hAnsi="Times New Roman" w:cs="Times New Roman"/>
+          <w:spacing w:val="20"/>
+          <w:sz w:val="24"/>
+          <w:szCs w:val="24"/>
+          <w:lang w:val="en-GB"/>
+        </w:rPr>
+        <w:t xml:space="preserve">, </w:t>
+      </w:r>
+      <w:r>
+        <w:rPr>
+          <w:rFonts w:ascii="Times New Roman" w:hAnsi="Times New Roman" w:cs="Times New Roman"/>
+          <w:spacing w:val="20"/>
+          <w:sz w:val="24"/>
+          <w:szCs w:val="24"/>
+          <w:lang w:val="en-GB"/>
+        </w:rPr>
+        <w:t xml:space="preserve">through system calls. </w:t>
       </w:r>
       <w:r>
         <w:rPr>
@@ -4074,7 +4276,7 @@
           <w:lang w:val="en-GB"/>
         </w:rPr>
       </w:pPr>
-      <w:bookmarkStart w:id="8" w:name="_Toc127121037"/>
+      <w:bookmarkStart w:id="8" w:name="_Toc127125660"/>
       <w:r>
         <w:rPr>
           <w:rFonts w:ascii="Times New Roman" w:hAnsi="Times New Roman" w:cs="Times New Roman"/>
@@ -4255,6 +4457,10 @@
     <w:p>
       <w:pPr>
         <w:pStyle w:val="Titolo1"/>
+        <w:numPr>
+          <w:ilvl w:val="0"/>
+          <w:numId w:val="9"/>
+        </w:numPr>
         <w:jc w:val="both"/>
         <w:rPr>
           <w:rFonts w:ascii="Times New Roman" w:hAnsi="Times New Roman" w:cs="Times New Roman"/>
@@ -4267,7 +4473,7 @@
           <w:lang w:val="en-GB"/>
         </w:rPr>
       </w:pPr>
-      <w:bookmarkStart w:id="9" w:name="_Toc127121038"/>
+      <w:bookmarkStart w:id="9" w:name="_Toc127125661"/>
       <w:r>
         <w:rPr>
           <w:rFonts w:ascii="Times New Roman" w:hAnsi="Times New Roman" w:cs="Times New Roman"/>
@@ -4312,7 +4518,7 @@
           <w:lang w:val="en-GB"/>
         </w:rPr>
       </w:pPr>
-      <w:bookmarkStart w:id="10" w:name="_Toc127121039"/>
+      <w:bookmarkStart w:id="10" w:name="_Toc127125662"/>
       <w:r>
         <w:rPr>
           <w:rFonts w:ascii="Times New Roman" w:hAnsi="Times New Roman" w:cs="Times New Roman"/>
@@ -5133,7 +5339,27 @@
           <w:szCs w:val="24"/>
           <w:lang w:val="en-US"/>
         </w:rPr>
-        <w:t xml:space="preserve">Some programming languages operate primarily within linear memory, such as C, C++, and Rust, and there currently is no easy way for these languages to use references in normal code. And even if it does become possible, it's likely that source code will still require annotations to fully opt into references, so it won't always be feasible to use. For these languages, references are stored in a table called a c-list. Integer indices into the table then identify resources, which can be easily passed around or stored in memory. In some contexts, these indices are called file descriptors since they're similar to what POSIX uses that term for. There are even some tools, which make this fairly easy. </w:t>
+        <w:t xml:space="preserve">Some programming languages operate primarily within linear memory, such as C, C++, and Rust, and there currently is no </w:t>
+      </w:r>
+      <w:r>
+        <w:rPr>
+          <w:rFonts w:ascii="Times New Roman" w:hAnsi="Times New Roman" w:cs="Times New Roman"/>
+          <w:spacing w:val="20"/>
+          <w:sz w:val="24"/>
+          <w:szCs w:val="24"/>
+          <w:lang w:val="en-US"/>
+        </w:rPr>
+        <w:t>effortless way</w:t>
+      </w:r>
+      <w:r>
+        <w:rPr>
+          <w:rFonts w:ascii="Times New Roman" w:hAnsi="Times New Roman" w:cs="Times New Roman"/>
+          <w:spacing w:val="20"/>
+          <w:sz w:val="24"/>
+          <w:szCs w:val="24"/>
+          <w:lang w:val="en-US"/>
+        </w:rPr>
+        <w:t xml:space="preserve"> for these languages to use references in normal code. And even if it does become possible, it's likely that source code will still require annotations to fully opt into references, so it won't always be feasible to use. For these languages, references are stored in a table called a c-list. Integer indices into the table then identify resources, which can be easily passed around or stored in memory. In some contexts, these indices are called file descriptors since they're similar to what POSIX uses that term for. There are even some tools, which make this fairly easy. </w:t>
       </w:r>
     </w:p>
     <w:p>
@@ -5248,18 +5474,16 @@
         </w:rPr>
         <w:t xml:space="preserve">The dynamic capabilities of a wasm module are a set of </w:t>
       </w:r>
-      <w:proofErr w:type="spellStart"/>
-      <w:r>
-        <w:rPr>
-          <w:rFonts w:ascii="Times New Roman" w:hAnsi="Times New Roman" w:cs="Times New Roman"/>
-          <w:spacing w:val="20"/>
-          <w:sz w:val="24"/>
-          <w:szCs w:val="24"/>
-          <w:lang w:val="en-US"/>
-        </w:rPr>
-        <w:t>boolean</w:t>
-      </w:r>
-      <w:proofErr w:type="spellEnd"/>
+      <w:r>
+        <w:rPr>
+          <w:rFonts w:ascii="Times New Roman" w:hAnsi="Times New Roman" w:cs="Times New Roman"/>
+          <w:spacing w:val="20"/>
+          <w:sz w:val="24"/>
+          <w:szCs w:val="24"/>
+          <w:lang w:val="en-US"/>
+        </w:rPr>
+        <w:t>Boolean</w:t>
+      </w:r>
       <w:r>
         <w:rPr>
           <w:rFonts w:ascii="Times New Roman" w:hAnsi="Times New Roman" w:cs="Times New Roman"/>
@@ -5835,6 +6059,149 @@
           <w:lang w:val="en-US"/>
         </w:rPr>
       </w:pPr>
+      <w:r>
+        <w:rPr>
+          <w:rFonts w:ascii="Times New Roman" w:hAnsi="Times New Roman" w:cs="Times New Roman"/>
+          <w:spacing w:val="20"/>
+          <w:sz w:val="24"/>
+          <w:szCs w:val="24"/>
+          <w:lang w:val="en-US"/>
+        </w:rPr>
+        <w:t xml:space="preserve">It’s worth spending a little time taking a detailed look at file system. It’s not shared among the different modules, instead a compatibility layer will be used. The host is not the one providing the file system, instead the module itself is the one virtualizing its own file system and the files to be accessed will be in </w:t>
+      </w:r>
+      <w:r>
+        <w:rPr>
+          <w:rFonts w:ascii="Times New Roman" w:hAnsi="Times New Roman" w:cs="Times New Roman"/>
+          <w:spacing w:val="20"/>
+          <w:sz w:val="24"/>
+          <w:szCs w:val="24"/>
+          <w:lang w:val="en-US"/>
+        </w:rPr>
+        <w:lastRenderedPageBreak/>
+        <w:t>the linear memory of the wasm module. This means that we don’t have that global shared mutable state problem that the filesystem introduces.</w:t>
+      </w:r>
+    </w:p>
+    <w:p>
+      <w:pPr>
+        <w:spacing w:line="360" w:lineRule="auto"/>
+        <w:jc w:val="both"/>
+        <w:rPr>
+          <w:rFonts w:ascii="Times New Roman" w:hAnsi="Times New Roman" w:cs="Times New Roman"/>
+          <w:spacing w:val="20"/>
+          <w:sz w:val="24"/>
+          <w:szCs w:val="24"/>
+          <w:lang w:val="en-US"/>
+        </w:rPr>
+      </w:pPr>
+      <w:r>
+        <w:rPr>
+          <w:rFonts w:ascii="Times New Roman" w:hAnsi="Times New Roman" w:cs="Times New Roman"/>
+          <w:spacing w:val="20"/>
+          <w:sz w:val="24"/>
+          <w:szCs w:val="24"/>
+          <w:lang w:val="en-US"/>
+        </w:rPr>
+        <w:t xml:space="preserve">Even though in the source code we have files treated as they would be on a native support, </w:t>
+      </w:r>
+      <w:r>
+        <w:rPr>
+          <w:rFonts w:ascii="Times New Roman" w:hAnsi="Times New Roman" w:cs="Times New Roman"/>
+          <w:spacing w:val="20"/>
+          <w:sz w:val="24"/>
+          <w:szCs w:val="24"/>
+          <w:lang w:val="en-US"/>
+        </w:rPr>
+        <w:t>under the hood, they use WASI I/O types that will give them full portability.</w:t>
+      </w:r>
+    </w:p>
+    <w:p>
+      <w:pPr>
+        <w:spacing w:line="360" w:lineRule="auto"/>
+        <w:jc w:val="both"/>
+        <w:rPr>
+          <w:rFonts w:ascii="Times New Roman" w:hAnsi="Times New Roman" w:cs="Times New Roman"/>
+          <w:spacing w:val="20"/>
+          <w:sz w:val="24"/>
+          <w:szCs w:val="24"/>
+          <w:lang w:val="en-US"/>
+        </w:rPr>
+      </w:pPr>
+      <w:r>
+        <w:rPr>
+          <w:rFonts w:ascii="Times New Roman" w:hAnsi="Times New Roman" w:cs="Times New Roman"/>
+          <w:spacing w:val="20"/>
+          <w:sz w:val="24"/>
+          <w:szCs w:val="24"/>
+          <w:lang w:val="en-US"/>
+        </w:rPr>
+        <w:t>However, these virtualizations will introduce some performance inefficiencies including large file sizes for wasm modules. In case you want full portability and efficiency at the same time, you will have a different API in the source code, the WASI I/O API. In this case, some changes to the source code will be necessary: instead of passing files around, you will be passing those I/O types.</w:t>
+      </w:r>
+    </w:p>
+    <w:p>
+      <w:pPr>
+        <w:spacing w:line="360" w:lineRule="auto"/>
+        <w:jc w:val="both"/>
+        <w:rPr>
+          <w:rFonts w:ascii="Times New Roman" w:hAnsi="Times New Roman" w:cs="Times New Roman"/>
+          <w:spacing w:val="20"/>
+          <w:sz w:val="24"/>
+          <w:szCs w:val="24"/>
+          <w:lang w:val="en-US"/>
+        </w:rPr>
+      </w:pPr>
+      <w:r>
+        <w:rPr>
+          <w:rFonts w:ascii="Times New Roman" w:hAnsi="Times New Roman" w:cs="Times New Roman"/>
+          <w:spacing w:val="20"/>
+          <w:sz w:val="24"/>
+          <w:szCs w:val="24"/>
+          <w:lang w:val="en-US"/>
+        </w:rPr>
+        <w:t xml:space="preserve">With these, the developer no longer needs to think in terms of files, they become a pure I/O stream of bytes. And this means the code can really run anywhere, because every system can represent these basic primitive types. This way, the overhead of the per-module file system </w:t>
+      </w:r>
+      <w:r>
+        <w:rPr>
+          <w:rFonts w:ascii="Times New Roman" w:hAnsi="Times New Roman" w:cs="Times New Roman"/>
+          <w:spacing w:val="20"/>
+          <w:sz w:val="24"/>
+          <w:szCs w:val="24"/>
+          <w:lang w:val="en-US"/>
+        </w:rPr>
+        <w:t xml:space="preserve">and the </w:t>
+      </w:r>
+      <w:r>
+        <w:rPr>
+          <w:rFonts w:ascii="Times New Roman" w:hAnsi="Times New Roman" w:cs="Times New Roman"/>
+          <w:spacing w:val="20"/>
+          <w:sz w:val="24"/>
+          <w:szCs w:val="24"/>
+          <w:lang w:val="en-US"/>
+        </w:rPr>
+        <w:t>issues</w:t>
+      </w:r>
+      <w:r>
+        <w:rPr>
+          <w:rFonts w:ascii="Times New Roman" w:hAnsi="Times New Roman" w:cs="Times New Roman"/>
+          <w:spacing w:val="20"/>
+          <w:sz w:val="24"/>
+          <w:szCs w:val="24"/>
+          <w:lang w:val="en-US"/>
+        </w:rPr>
+        <w:t xml:space="preserve"> of a global shared mutable state were eliminated.</w:t>
+      </w:r>
+    </w:p>
+    <w:p>
+      <w:pPr>
+        <w:spacing w:line="360" w:lineRule="auto"/>
+        <w:jc w:val="both"/>
+        <w:rPr>
+          <w:rFonts w:ascii="Times New Roman" w:hAnsi="Times New Roman" w:cs="Times New Roman"/>
+          <w:spacing w:val="20"/>
+          <w:sz w:val="24"/>
+          <w:szCs w:val="24"/>
+          <w:lang w:val="en-US"/>
+        </w:rPr>
+      </w:pPr>
     </w:p>
     <w:p>
       <w:pPr>
@@ -5921,7 +6288,10 @@
     <w:p>
       <w:pPr>
         <w:pStyle w:val="Titolo1"/>
-        <w:jc w:val="both"/>
+        <w:numPr>
+          <w:ilvl w:val="0"/>
+          <w:numId w:val="9"/>
+        </w:numPr>
         <w:rPr>
           <w:rFonts w:ascii="Times New Roman" w:hAnsi="Times New Roman" w:cs="Times New Roman"/>
           <w:b/>
@@ -5933,7 +6303,7 @@
           <w:lang w:val="en-GB"/>
         </w:rPr>
       </w:pPr>
-      <w:bookmarkStart w:id="11" w:name="_Toc127121040"/>
+      <w:bookmarkStart w:id="11" w:name="_Toc127125663"/>
       <w:r>
         <w:rPr>
           <w:rFonts w:ascii="Times New Roman" w:hAnsi="Times New Roman" w:cs="Times New Roman"/>
@@ -5946,46 +6316,108 @@
           <w:lang w:val="en-GB"/>
         </w:rPr>
         <w:lastRenderedPageBreak/>
-        <w:t>Sitography</w:t>
+        <w:t>Performance analysis</w:t>
       </w:r>
       <w:bookmarkEnd w:id="11"/>
-    </w:p>
-    <w:p>
-      <w:pPr>
-        <w:rPr>
-          <w:lang w:val="en-GB"/>
-        </w:rPr>
-      </w:pPr>
-    </w:p>
-    <w:p>
-      <w:pPr>
-        <w:pStyle w:val="Titolo2"/>
+      <w:r>
         <w:rPr>
           <w:rFonts w:ascii="Times New Roman" w:hAnsi="Times New Roman" w:cs="Times New Roman"/>
           <w:b/>
           <w:bCs/>
           <w:color w:val="auto"/>
           <w:spacing w:val="20"/>
-          <w:sz w:val="24"/>
-          <w:szCs w:val="24"/>
-          <w:lang w:val="en-GB"/>
-        </w:rPr>
-      </w:pPr>
-      <w:bookmarkStart w:id="12" w:name="_Toc127121041"/>
-      <w:r>
+          <w:sz w:val="26"/>
+          <w:szCs w:val="26"/>
+          <w:lang w:val="en-GB"/>
+        </w:rPr>
+        <w:br/>
+      </w:r>
+    </w:p>
+    <w:p>
+      <w:pPr>
+        <w:rPr>
+          <w:lang w:val="en-GB"/>
+        </w:rPr>
+      </w:pPr>
+      <w:r>
+        <w:rPr>
+          <w:lang w:val="en-GB"/>
+        </w:rPr>
+        <w:br w:type="page"/>
+      </w:r>
+    </w:p>
+    <w:p>
+      <w:pPr>
+        <w:pStyle w:val="Titolo1"/>
+        <w:numPr>
+          <w:ilvl w:val="0"/>
+          <w:numId w:val="9"/>
+        </w:numPr>
+        <w:jc w:val="both"/>
         <w:rPr>
           <w:rFonts w:ascii="Times New Roman" w:hAnsi="Times New Roman" w:cs="Times New Roman"/>
           <w:b/>
           <w:bCs/>
           <w:color w:val="auto"/>
           <w:spacing w:val="20"/>
+          <w:sz w:val="26"/>
+          <w:szCs w:val="26"/>
+          <w:lang w:val="en-GB"/>
+        </w:rPr>
+      </w:pPr>
+      <w:bookmarkStart w:id="12" w:name="_Toc127125664"/>
+      <w:r>
+        <w:rPr>
+          <w:rFonts w:ascii="Times New Roman" w:hAnsi="Times New Roman" w:cs="Times New Roman"/>
+          <w:b/>
+          <w:bCs/>
+          <w:color w:val="auto"/>
+          <w:spacing w:val="20"/>
+          <w:sz w:val="26"/>
+          <w:szCs w:val="26"/>
+          <w:lang w:val="en-GB"/>
+        </w:rPr>
+        <w:lastRenderedPageBreak/>
+        <w:t>Sitography</w:t>
+      </w:r>
+      <w:bookmarkEnd w:id="12"/>
+    </w:p>
+    <w:p>
+      <w:pPr>
+        <w:rPr>
+          <w:lang w:val="en-GB"/>
+        </w:rPr>
+      </w:pPr>
+    </w:p>
+    <w:p>
+      <w:pPr>
+        <w:pStyle w:val="Titolo2"/>
+        <w:rPr>
+          <w:rFonts w:ascii="Times New Roman" w:hAnsi="Times New Roman" w:cs="Times New Roman"/>
+          <w:b/>
+          <w:bCs/>
+          <w:color w:val="auto"/>
+          <w:spacing w:val="20"/>
+          <w:sz w:val="24"/>
+          <w:szCs w:val="24"/>
+          <w:lang w:val="en-GB"/>
+        </w:rPr>
+      </w:pPr>
+      <w:bookmarkStart w:id="13" w:name="_Toc127125665"/>
+      <w:r>
+        <w:rPr>
+          <w:rFonts w:ascii="Times New Roman" w:hAnsi="Times New Roman" w:cs="Times New Roman"/>
+          <w:b/>
+          <w:bCs/>
+          <w:color w:val="auto"/>
+          <w:spacing w:val="20"/>
           <w:sz w:val="24"/>
           <w:szCs w:val="24"/>
           <w:lang w:val="en-GB"/>
         </w:rPr>
         <w:t>Articles</w:t>
       </w:r>
-      <w:bookmarkEnd w:id="12"/>
+      <w:bookmarkEnd w:id="13"/>
     </w:p>
     <w:p>
       <w:pPr>
@@ -6251,7 +6683,7 @@
           <w:lang w:val="en-US"/>
         </w:rPr>
       </w:pPr>
-      <w:bookmarkStart w:id="13" w:name="_Toc127121042"/>
+      <w:bookmarkStart w:id="14" w:name="_Toc127125666"/>
       <w:r>
         <w:rPr>
           <w:rFonts w:ascii="Times New Roman" w:hAnsi="Times New Roman" w:cs="Times New Roman"/>
@@ -6265,7 +6697,7 @@
         </w:rPr>
         <w:t>Sites</w:t>
       </w:r>
-      <w:bookmarkEnd w:id="13"/>
+      <w:bookmarkEnd w:id="14"/>
     </w:p>
     <w:p>
       <w:pPr>
@@ -6504,24 +6936,6 @@
         <w:t>, visited on 12/02/2023</w:t>
       </w:r>
     </w:p>
-    <w:p>
-      <w:pPr>
-        <w:pStyle w:val="Paragrafoelenco"/>
-        <w:numPr>
-          <w:ilvl w:val="0"/>
-          <w:numId w:val="2"/>
-        </w:numPr>
-        <w:spacing w:line="360" w:lineRule="auto"/>
-        <w:jc w:val="both"/>
-        <w:rPr>
-          <w:rFonts w:ascii="Times New Roman" w:hAnsi="Times New Roman" w:cs="Times New Roman"/>
-          <w:spacing w:val="20"/>
-          <w:sz w:val="24"/>
-          <w:szCs w:val="24"/>
-          <w:lang w:val="en-US"/>
-        </w:rPr>
-      </w:pPr>
-    </w:p>
     <w:sectPr>
       <w:pgSz w:w="11906" w:h="16838"/>
       <w:pgMar w:top="1418" w:right="1418" w:bottom="1418" w:left="1418" w:header="709" w:footer="709" w:gutter="0"/>
@@ -6837,7 +7251,21 @@
           <w:rFonts w:ascii="Times New Roman" w:hAnsi="Times New Roman" w:cs="Times New Roman"/>
           <w:lang w:val="en-US"/>
         </w:rPr>
-        <w:t xml:space="preserve"> We’re going to see why in the next chapter</w:t>
+        <w:t xml:space="preserve"> </w:t>
+      </w:r>
+      <w:r>
+        <w:rPr>
+          <w:rFonts w:ascii="Times New Roman" w:hAnsi="Times New Roman" w:cs="Times New Roman"/>
+          <w:lang w:val="en-US"/>
+        </w:rPr>
+        <w:t>We are</w:t>
+      </w:r>
+      <w:r>
+        <w:rPr>
+          <w:rFonts w:ascii="Times New Roman" w:hAnsi="Times New Roman" w:cs="Times New Roman"/>
+          <w:lang w:val="en-US"/>
+        </w:rPr>
+        <w:t xml:space="preserve"> going to see why in the next chapter</w:t>
       </w:r>
     </w:p>
   </w:footnote>
@@ -7616,6 +8044,95 @@
     </w:lvl>
   </w:abstractNum>
   <w:abstractNum w:abstractNumId="4" w15:restartNumberingAfterBreak="0">
+    <w:nsid w:val="6C513D47"/>
+    <w:multiLevelType w:val="hybridMultilevel"/>
+    <w:tmpl w:val="F25A2578"/>
+    <w:lvl w:ilvl="0" w:tplc="0410000F">
+      <w:start w:val="1"/>
+      <w:numFmt w:val="decimal"/>
+      <w:lvlText w:val="%1."/>
+      <w:lvlJc w:val="left"/>
+      <w:pPr>
+        <w:ind w:left="360" w:hanging="360"/>
+      </w:pPr>
+      <w:rPr>
+        <w:rFonts w:hint="default"/>
+      </w:rPr>
+    </w:lvl>
+    <w:lvl w:ilvl="1" w:tplc="04100019" w:tentative="1">
+      <w:start w:val="1"/>
+      <w:numFmt w:val="lowerLetter"/>
+      <w:lvlText w:val="%2."/>
+      <w:lvlJc w:val="left"/>
+      <w:pPr>
+        <w:ind w:left="1080" w:hanging="360"/>
+      </w:pPr>
+    </w:lvl>
+    <w:lvl w:ilvl="2" w:tplc="0410001B" w:tentative="1">
+      <w:start w:val="1"/>
+      <w:numFmt w:val="lowerRoman"/>
+      <w:lvlText w:val="%3."/>
+      <w:lvlJc w:val="right"/>
+      <w:pPr>
+        <w:ind w:left="1800" w:hanging="180"/>
+      </w:pPr>
+    </w:lvl>
+    <w:lvl w:ilvl="3" w:tplc="0410000F" w:tentative="1">
+      <w:start w:val="1"/>
+      <w:numFmt w:val="decimal"/>
+      <w:lvlText w:val="%4."/>
+      <w:lvlJc w:val="left"/>
+      <w:pPr>
+        <w:ind w:left="2520" w:hanging="360"/>
+      </w:pPr>
+    </w:lvl>
+    <w:lvl w:ilvl="4" w:tplc="04100019" w:tentative="1">
+      <w:start w:val="1"/>
+      <w:numFmt w:val="lowerLetter"/>
+      <w:lvlText w:val="%5."/>
+      <w:lvlJc w:val="left"/>
+      <w:pPr>
+        <w:ind w:left="3240" w:hanging="360"/>
+      </w:pPr>
+    </w:lvl>
+    <w:lvl w:ilvl="5" w:tplc="0410001B" w:tentative="1">
+      <w:start w:val="1"/>
+      <w:numFmt w:val="lowerRoman"/>
+      <w:lvlText w:val="%6."/>
+      <w:lvlJc w:val="right"/>
+      <w:pPr>
+        <w:ind w:left="3960" w:hanging="180"/>
+      </w:pPr>
+    </w:lvl>
+    <w:lvl w:ilvl="6" w:tplc="0410000F" w:tentative="1">
+      <w:start w:val="1"/>
+      <w:numFmt w:val="decimal"/>
+      <w:lvlText w:val="%7."/>
+      <w:lvlJc w:val="left"/>
+      <w:pPr>
+        <w:ind w:left="4680" w:hanging="360"/>
+      </w:pPr>
+    </w:lvl>
+    <w:lvl w:ilvl="7" w:tplc="04100019" w:tentative="1">
+      <w:start w:val="1"/>
+      <w:numFmt w:val="lowerLetter"/>
+      <w:lvlText w:val="%8."/>
+      <w:lvlJc w:val="left"/>
+      <w:pPr>
+        <w:ind w:left="5400" w:hanging="360"/>
+      </w:pPr>
+    </w:lvl>
+    <w:lvl w:ilvl="8" w:tplc="0410001B" w:tentative="1">
+      <w:start w:val="1"/>
+      <w:numFmt w:val="lowerRoman"/>
+      <w:lvlText w:val="%9."/>
+      <w:lvlJc w:val="right"/>
+      <w:pPr>
+        <w:ind w:left="6120" w:hanging="180"/>
+      </w:pPr>
+    </w:lvl>
+  </w:abstractNum>
+  <w:abstractNum w:abstractNumId="5" w15:restartNumberingAfterBreak="0">
     <w:nsid w:val="70623829"/>
     <w:multiLevelType w:val="multilevel"/>
     <w:tmpl w:val="935CA7FA"/>
@@ -7764,7 +8281,7 @@
       </w:rPr>
     </w:lvl>
   </w:abstractNum>
-  <w:abstractNum w:abstractNumId="5" w15:restartNumberingAfterBreak="0">
+  <w:abstractNum w:abstractNumId="6" w15:restartNumberingAfterBreak="0">
     <w:nsid w:val="71DC46A2"/>
     <w:multiLevelType w:val="multilevel"/>
     <w:tmpl w:val="DD92EA12"/>
@@ -7913,7 +8430,7 @@
       </w:rPr>
     </w:lvl>
   </w:abstractNum>
-  <w:abstractNum w:abstractNumId="6" w15:restartNumberingAfterBreak="0">
+  <w:abstractNum w:abstractNumId="7" w15:restartNumberingAfterBreak="0">
     <w:nsid w:val="786F1F97"/>
     <w:multiLevelType w:val="hybridMultilevel"/>
     <w:tmpl w:val="51965A78"/>
@@ -8026,7 +8543,7 @@
       </w:rPr>
     </w:lvl>
   </w:abstractNum>
-  <w:abstractNum w:abstractNumId="7" w15:restartNumberingAfterBreak="0">
+  <w:abstractNum w:abstractNumId="8" w15:restartNumberingAfterBreak="0">
     <w:nsid w:val="7FCA3E3C"/>
     <w:multiLevelType w:val="hybridMultilevel"/>
     <w:tmpl w:val="450AFEB4"/>
@@ -8140,10 +8657,10 @@
     </w:lvl>
   </w:abstractNum>
   <w:num w:numId="1" w16cid:durableId="1107967166">
-    <w:abstractNumId w:val="6"/>
+    <w:abstractNumId w:val="7"/>
   </w:num>
   <w:num w:numId="2" w16cid:durableId="1214078751">
-    <w:abstractNumId w:val="7"/>
+    <w:abstractNumId w:val="8"/>
   </w:num>
   <w:num w:numId="3" w16cid:durableId="8605715">
     <w:abstractNumId w:val="2"/>
@@ -8152,16 +8669,19 @@
     <w:abstractNumId w:val="3"/>
   </w:num>
   <w:num w:numId="5" w16cid:durableId="1673724664">
-    <w:abstractNumId w:val="4"/>
+    <w:abstractNumId w:val="5"/>
   </w:num>
   <w:num w:numId="6" w16cid:durableId="764234045">
     <w:abstractNumId w:val="1"/>
   </w:num>
   <w:num w:numId="7" w16cid:durableId="400373533">
-    <w:abstractNumId w:val="5"/>
+    <w:abstractNumId w:val="6"/>
   </w:num>
   <w:num w:numId="8" w16cid:durableId="1991250915">
     <w:abstractNumId w:val="0"/>
+  </w:num>
+  <w:num w:numId="9" w16cid:durableId="1812284099">
+    <w:abstractNumId w:val="4"/>
   </w:num>
 </w:numbering>
 </file>

--- a/Elaborato/Tesi.docx
+++ b/Elaborato/Tesi.docx
@@ -4,6 +4,7 @@
   <w:body>
     <w:p>
       <w:pPr>
+        <w:spacing w:line="360" w:lineRule="auto"/>
         <w:jc w:val="both"/>
         <w:rPr>
           <w:rFonts w:ascii="Times New Roman" w:hAnsi="Times New Roman" w:cs="Times New Roman"/>
@@ -39,6 +40,7 @@
         <w:p>
           <w:pPr>
             <w:pStyle w:val="Titolosommario"/>
+            <w:spacing w:line="360" w:lineRule="auto"/>
             <w:jc w:val="both"/>
             <w:rPr>
               <w:rFonts w:ascii="Times New Roman" w:hAnsi="Times New Roman" w:cs="Times New Roman"/>
@@ -66,6 +68,7 @@
               <w:tab w:val="left" w:pos="440"/>
               <w:tab w:val="right" w:leader="dot" w:pos="9060"/>
             </w:tabs>
+            <w:spacing w:line="360" w:lineRule="auto"/>
             <w:rPr>
               <w:rFonts w:cstheme="minorBidi"/>
               <w:noProof/>
@@ -100,6 +103,7 @@
                 <w:b/>
                 <w:bCs/>
                 <w:noProof/>
+                <w:color w:val="auto"/>
                 <w:spacing w:val="20"/>
                 <w:lang w:val="en-GB"/>
               </w:rPr>
@@ -119,6 +123,7 @@
                 <w:b/>
                 <w:bCs/>
                 <w:noProof/>
+                <w:color w:val="auto"/>
                 <w:spacing w:val="20"/>
                 <w:lang w:val="en-GB"/>
               </w:rPr>
@@ -180,6 +185,7 @@
             <w:tabs>
               <w:tab w:val="right" w:leader="dot" w:pos="9060"/>
             </w:tabs>
+            <w:spacing w:line="360" w:lineRule="auto"/>
             <w:rPr>
               <w:rFonts w:cstheme="minorBidi"/>
               <w:noProof/>
@@ -193,6 +199,7 @@
                 <w:b/>
                 <w:bCs/>
                 <w:noProof/>
+                <w:color w:val="auto"/>
                 <w:spacing w:val="20"/>
                 <w:lang w:val="en-GB"/>
               </w:rPr>
@@ -254,6 +261,7 @@
             <w:tabs>
               <w:tab w:val="right" w:leader="dot" w:pos="9060"/>
             </w:tabs>
+            <w:spacing w:line="360" w:lineRule="auto"/>
             <w:rPr>
               <w:rFonts w:cstheme="minorBidi"/>
               <w:noProof/>
@@ -267,6 +275,7 @@
                 <w:b/>
                 <w:bCs/>
                 <w:noProof/>
+                <w:color w:val="auto"/>
                 <w:spacing w:val="20"/>
                 <w:lang w:val="en-GB"/>
               </w:rPr>
@@ -328,6 +337,7 @@
             <w:tabs>
               <w:tab w:val="right" w:leader="dot" w:pos="9060"/>
             </w:tabs>
+            <w:spacing w:line="360" w:lineRule="auto"/>
             <w:rPr>
               <w:rFonts w:cstheme="minorBidi"/>
               <w:noProof/>
@@ -341,6 +351,7 @@
                 <w:b/>
                 <w:bCs/>
                 <w:noProof/>
+                <w:color w:val="auto"/>
                 <w:spacing w:val="20"/>
                 <w:lang w:val="en-GB"/>
               </w:rPr>
@@ -402,6 +413,7 @@
             <w:tabs>
               <w:tab w:val="right" w:leader="dot" w:pos="9060"/>
             </w:tabs>
+            <w:spacing w:line="360" w:lineRule="auto"/>
             <w:rPr>
               <w:rFonts w:cstheme="minorBidi"/>
               <w:noProof/>
@@ -415,6 +427,7 @@
                 <w:b/>
                 <w:bCs/>
                 <w:noProof/>
+                <w:color w:val="auto"/>
                 <w:spacing w:val="20"/>
                 <w:lang w:val="en-US"/>
               </w:rPr>
@@ -476,6 +489,7 @@
             <w:tabs>
               <w:tab w:val="right" w:leader="dot" w:pos="9060"/>
             </w:tabs>
+            <w:spacing w:line="360" w:lineRule="auto"/>
             <w:rPr>
               <w:rFonts w:cstheme="minorBidi"/>
               <w:noProof/>
@@ -489,6 +503,7 @@
                 <w:b/>
                 <w:bCs/>
                 <w:noProof/>
+                <w:color w:val="auto"/>
                 <w:spacing w:val="20"/>
                 <w:lang w:val="en-GB"/>
               </w:rPr>
@@ -550,6 +565,7 @@
             <w:tabs>
               <w:tab w:val="right" w:leader="dot" w:pos="9060"/>
             </w:tabs>
+            <w:spacing w:line="360" w:lineRule="auto"/>
             <w:rPr>
               <w:rFonts w:cstheme="minorBidi"/>
               <w:noProof/>
@@ -563,34 +579,11 @@
                 <w:b/>
                 <w:bCs/>
                 <w:noProof/>
+                <w:color w:val="auto"/>
                 <w:spacing w:val="20"/>
                 <w:lang w:val="en-GB"/>
               </w:rPr>
-              <w:t xml:space="preserve">WASI: history, </w:t>
-            </w:r>
-            <w:r>
-              <w:rPr>
-                <w:rStyle w:val="Collegamentoipertestuale"/>
-                <w:rFonts w:ascii="Times New Roman" w:hAnsi="Times New Roman"/>
-                <w:b/>
-                <w:bCs/>
-                <w:noProof/>
-                <w:spacing w:val="20"/>
-                <w:lang w:val="en-GB"/>
-              </w:rPr>
-              <w:t>s</w:t>
-            </w:r>
-            <w:r>
-              <w:rPr>
-                <w:rStyle w:val="Collegamentoipertestuale"/>
-                <w:rFonts w:ascii="Times New Roman" w:hAnsi="Times New Roman"/>
-                <w:b/>
-                <w:bCs/>
-                <w:noProof/>
-                <w:spacing w:val="20"/>
-                <w:lang w:val="en-GB"/>
-              </w:rPr>
-              <w:t>tate of art and future</w:t>
+              <w:t>WASI: history, state of art and future</w:t>
             </w:r>
             <w:r>
               <w:rPr>
@@ -648,6 +641,7 @@
             <w:tabs>
               <w:tab w:val="right" w:leader="dot" w:pos="9060"/>
             </w:tabs>
+            <w:spacing w:line="360" w:lineRule="auto"/>
             <w:rPr>
               <w:rFonts w:cstheme="minorBidi"/>
               <w:noProof/>
@@ -661,6 +655,7 @@
                 <w:b/>
                 <w:bCs/>
                 <w:noProof/>
+                <w:color w:val="auto"/>
                 <w:spacing w:val="20"/>
                 <w:lang w:val="en-GB"/>
               </w:rPr>
@@ -722,6 +717,7 @@
             <w:tabs>
               <w:tab w:val="right" w:leader="dot" w:pos="9060"/>
             </w:tabs>
+            <w:spacing w:line="360" w:lineRule="auto"/>
             <w:rPr>
               <w:rFonts w:cstheme="minorBidi"/>
               <w:noProof/>
@@ -735,6 +731,7 @@
                 <w:b/>
                 <w:bCs/>
                 <w:noProof/>
+                <w:color w:val="auto"/>
                 <w:spacing w:val="20"/>
                 <w:lang w:val="en-GB"/>
               </w:rPr>
@@ -797,6 +794,7 @@
               <w:tab w:val="left" w:pos="440"/>
               <w:tab w:val="right" w:leader="dot" w:pos="9060"/>
             </w:tabs>
+            <w:spacing w:line="360" w:lineRule="auto"/>
             <w:rPr>
               <w:rFonts w:cstheme="minorBidi"/>
               <w:noProof/>
@@ -810,6 +808,7 @@
                 <w:b/>
                 <w:bCs/>
                 <w:noProof/>
+                <w:color w:val="auto"/>
                 <w:spacing w:val="20"/>
                 <w:lang w:val="en-GB"/>
               </w:rPr>
@@ -829,6 +828,7 @@
                 <w:b/>
                 <w:bCs/>
                 <w:noProof/>
+                <w:color w:val="auto"/>
                 <w:spacing w:val="20"/>
                 <w:lang w:val="en-GB"/>
               </w:rPr>
@@ -890,6 +890,7 @@
             <w:tabs>
               <w:tab w:val="right" w:leader="dot" w:pos="9060"/>
             </w:tabs>
+            <w:spacing w:line="360" w:lineRule="auto"/>
             <w:rPr>
               <w:rFonts w:cstheme="minorBidi"/>
               <w:noProof/>
@@ -903,6 +904,7 @@
                 <w:b/>
                 <w:bCs/>
                 <w:noProof/>
+                <w:color w:val="auto"/>
                 <w:spacing w:val="20"/>
                 <w:lang w:val="en-GB"/>
               </w:rPr>
@@ -965,6 +967,7 @@
               <w:tab w:val="left" w:pos="440"/>
               <w:tab w:val="right" w:leader="dot" w:pos="9060"/>
             </w:tabs>
+            <w:spacing w:line="360" w:lineRule="auto"/>
             <w:rPr>
               <w:rFonts w:cstheme="minorBidi"/>
               <w:noProof/>
@@ -978,6 +981,7 @@
                 <w:b/>
                 <w:bCs/>
                 <w:noProof/>
+                <w:color w:val="auto"/>
                 <w:spacing w:val="20"/>
                 <w:lang w:val="en-GB"/>
               </w:rPr>
@@ -997,6 +1001,7 @@
                 <w:b/>
                 <w:bCs/>
                 <w:noProof/>
+                <w:color w:val="auto"/>
                 <w:spacing w:val="20"/>
                 <w:lang w:val="en-GB"/>
               </w:rPr>
@@ -1059,6 +1064,7 @@
               <w:tab w:val="left" w:pos="440"/>
               <w:tab w:val="right" w:leader="dot" w:pos="9060"/>
             </w:tabs>
+            <w:spacing w:line="360" w:lineRule="auto"/>
             <w:rPr>
               <w:rFonts w:cstheme="minorBidi"/>
               <w:noProof/>
@@ -1072,6 +1078,7 @@
                 <w:b/>
                 <w:bCs/>
                 <w:noProof/>
+                <w:color w:val="auto"/>
                 <w:spacing w:val="20"/>
                 <w:lang w:val="en-GB"/>
               </w:rPr>
@@ -1091,6 +1098,7 @@
                 <w:b/>
                 <w:bCs/>
                 <w:noProof/>
+                <w:color w:val="auto"/>
                 <w:spacing w:val="20"/>
                 <w:lang w:val="en-GB"/>
               </w:rPr>
@@ -1152,6 +1160,7 @@
             <w:tabs>
               <w:tab w:val="right" w:leader="dot" w:pos="9060"/>
             </w:tabs>
+            <w:spacing w:line="360" w:lineRule="auto"/>
             <w:rPr>
               <w:rFonts w:cstheme="minorBidi"/>
               <w:noProof/>
@@ -1165,6 +1174,7 @@
                 <w:b/>
                 <w:bCs/>
                 <w:noProof/>
+                <w:color w:val="auto"/>
                 <w:spacing w:val="20"/>
                 <w:lang w:val="en-GB"/>
               </w:rPr>
@@ -1226,6 +1236,7 @@
             <w:tabs>
               <w:tab w:val="right" w:leader="dot" w:pos="9060"/>
             </w:tabs>
+            <w:spacing w:line="360" w:lineRule="auto"/>
             <w:rPr>
               <w:rFonts w:cstheme="minorBidi"/>
               <w:noProof/>
@@ -1239,6 +1250,7 @@
                 <w:b/>
                 <w:bCs/>
                 <w:noProof/>
+                <w:color w:val="auto"/>
                 <w:spacing w:val="20"/>
                 <w:lang w:val="en-US"/>
               </w:rPr>
@@ -1296,6 +1308,7 @@
         </w:p>
         <w:p>
           <w:pPr>
+            <w:spacing w:line="360" w:lineRule="auto"/>
             <w:jc w:val="both"/>
             <w:rPr>
               <w:rFonts w:ascii="Times New Roman" w:hAnsi="Times New Roman" w:cs="Times New Roman"/>
@@ -1363,6 +1376,7 @@
           <w:ilvl w:val="0"/>
           <w:numId w:val="9"/>
         </w:numPr>
+        <w:spacing w:line="360" w:lineRule="auto"/>
         <w:jc w:val="both"/>
         <w:rPr>
           <w:rFonts w:ascii="Times New Roman" w:hAnsi="Times New Roman" w:cs="Times New Roman"/>
@@ -1407,6 +1421,7 @@
     </w:p>
     <w:p>
       <w:pPr>
+        <w:spacing w:line="360" w:lineRule="auto"/>
         <w:jc w:val="both"/>
         <w:rPr>
           <w:rFonts w:ascii="Times New Roman" w:hAnsi="Times New Roman" w:cs="Times New Roman"/>
@@ -1417,6 +1432,7 @@
     <w:p>
       <w:pPr>
         <w:pStyle w:val="Titolo2"/>
+        <w:spacing w:line="360" w:lineRule="auto"/>
         <w:jc w:val="both"/>
         <w:rPr>
           <w:rFonts w:ascii="Times New Roman" w:hAnsi="Times New Roman" w:cs="Times New Roman"/>
@@ -1447,6 +1463,7 @@
     </w:p>
     <w:p>
       <w:pPr>
+        <w:spacing w:line="360" w:lineRule="auto"/>
         <w:jc w:val="both"/>
         <w:rPr>
           <w:rFonts w:ascii="Times New Roman" w:hAnsi="Times New Roman" w:cs="Times New Roman"/>
@@ -1587,6 +1604,7 @@
     <w:p>
       <w:pPr>
         <w:pStyle w:val="Titolo2"/>
+        <w:spacing w:line="360" w:lineRule="auto"/>
         <w:jc w:val="both"/>
         <w:rPr>
           <w:rFonts w:ascii="Times New Roman" w:hAnsi="Times New Roman" w:cs="Times New Roman"/>
@@ -1813,12 +1831,14 @@
           <w:szCs w:val="24"/>
           <w:lang w:val="en-GB"/>
         </w:rPr>
+        <w:lastRenderedPageBreak/>
         <w:t>This specifical sequence has been made necessary by the plethora of Javascript engines distributed with different web browsers and is not likely to be changed.</w:t>
       </w:r>
     </w:p>
     <w:p>
       <w:pPr>
         <w:pStyle w:val="Titolo2"/>
+        <w:spacing w:line="360" w:lineRule="auto"/>
         <w:jc w:val="both"/>
         <w:rPr>
           <w:rFonts w:ascii="Times New Roman" w:hAnsi="Times New Roman" w:cs="Times New Roman"/>
@@ -1843,51 +1863,396 @@
           <w:szCs w:val="24"/>
           <w:lang w:val="en-GB"/>
         </w:rPr>
+        <w:t>WebAssembly</w:t>
+      </w:r>
+      <w:bookmarkEnd w:id="3"/>
+    </w:p>
+    <w:p>
+      <w:pPr>
+        <w:spacing w:line="360" w:lineRule="auto"/>
+        <w:jc w:val="both"/>
+        <w:rPr>
+          <w:rFonts w:ascii="Times New Roman" w:hAnsi="Times New Roman" w:cs="Times New Roman"/>
+          <w:lang w:val="en-GB"/>
+        </w:rPr>
+      </w:pPr>
+    </w:p>
+    <w:p>
+      <w:pPr>
+        <w:spacing w:line="360" w:lineRule="auto"/>
+        <w:jc w:val="both"/>
+        <w:rPr>
+          <w:rFonts w:ascii="Times New Roman" w:hAnsi="Times New Roman" w:cs="Times New Roman"/>
+          <w:spacing w:val="20"/>
+          <w:sz w:val="24"/>
+          <w:szCs w:val="24"/>
+          <w:lang w:val="en-GB"/>
+        </w:rPr>
+      </w:pPr>
+      <w:r>
+        <w:rPr>
+          <w:rFonts w:ascii="Times New Roman" w:hAnsi="Times New Roman" w:cs="Times New Roman"/>
+          <w:spacing w:val="20"/>
+          <w:sz w:val="24"/>
+          <w:szCs w:val="24"/>
+          <w:lang w:val="en-GB"/>
+        </w:rPr>
+        <w:t>In this context, in 2015, WebAssembly was announced as a solution to these performance limitations</w:t>
+      </w:r>
+      <w:r>
+        <w:rPr>
+          <w:rFonts w:ascii="Times New Roman" w:hAnsi="Times New Roman" w:cs="Times New Roman"/>
+          <w:spacing w:val="20"/>
+          <w:sz w:val="24"/>
+          <w:szCs w:val="24"/>
+          <w:lang w:val="en-GB"/>
+        </w:rPr>
+        <w:t xml:space="preserve"> of Javascript</w:t>
+      </w:r>
+      <w:r>
+        <w:rPr>
+          <w:rFonts w:ascii="Times New Roman" w:hAnsi="Times New Roman" w:cs="Times New Roman"/>
+          <w:spacing w:val="20"/>
+          <w:sz w:val="24"/>
+          <w:szCs w:val="24"/>
+          <w:lang w:val="en-GB"/>
+        </w:rPr>
+        <w:t>.</w:t>
+      </w:r>
+    </w:p>
+    <w:p>
+      <w:pPr>
+        <w:spacing w:line="360" w:lineRule="auto"/>
+        <w:jc w:val="both"/>
+        <w:rPr>
+          <w:rFonts w:ascii="Times New Roman" w:hAnsi="Times New Roman" w:cs="Times New Roman"/>
+          <w:spacing w:val="20"/>
+          <w:sz w:val="24"/>
+          <w:szCs w:val="24"/>
+          <w:lang w:val="en-GB"/>
+        </w:rPr>
+      </w:pPr>
+      <w:r>
+        <w:rPr>
+          <w:rFonts w:ascii="Times New Roman" w:hAnsi="Times New Roman" w:cs="Times New Roman"/>
+          <w:spacing w:val="20"/>
+          <w:sz w:val="24"/>
+          <w:szCs w:val="24"/>
+          <w:lang w:val="en-GB"/>
+        </w:rPr>
+        <w:t xml:space="preserve">WebAssembly, often abbreviated as WASM, is a binary instruction format for a stack-based virtual machine. Wasm is designed </w:t>
+      </w:r>
+      <w:r>
+        <w:rPr>
+          <w:rFonts w:ascii="Times New Roman" w:hAnsi="Times New Roman" w:cs="Times New Roman"/>
+          <w:spacing w:val="20"/>
+          <w:sz w:val="24"/>
+          <w:szCs w:val="24"/>
+          <w:lang w:val="en-GB"/>
+        </w:rPr>
+        <w:t>to be</w:t>
+      </w:r>
+      <w:r>
+        <w:rPr>
+          <w:rFonts w:ascii="Times New Roman" w:hAnsi="Times New Roman" w:cs="Times New Roman"/>
+          <w:spacing w:val="20"/>
+          <w:sz w:val="24"/>
+          <w:szCs w:val="24"/>
+          <w:lang w:val="en-GB"/>
+        </w:rPr>
+        <w:t xml:space="preserve"> a portable compilation target for programming languages, enabling deployment on the web for client and server applications. </w:t>
+      </w:r>
+    </w:p>
+    <w:p>
+      <w:pPr>
+        <w:spacing w:line="360" w:lineRule="auto"/>
+        <w:jc w:val="both"/>
+        <w:rPr>
+          <w:rFonts w:ascii="Times New Roman" w:hAnsi="Times New Roman" w:cs="Times New Roman"/>
+          <w:spacing w:val="20"/>
+          <w:sz w:val="24"/>
+          <w:szCs w:val="24"/>
+          <w:lang w:val="en-GB"/>
+        </w:rPr>
+      </w:pPr>
+      <w:r>
+        <w:rPr>
+          <w:rFonts w:ascii="Times New Roman" w:hAnsi="Times New Roman" w:cs="Times New Roman"/>
+          <w:spacing w:val="20"/>
+          <w:sz w:val="24"/>
+          <w:szCs w:val="24"/>
+          <w:lang w:val="en-GB"/>
+        </w:rPr>
+        <w:t xml:space="preserve">Wasm is by nature faster to process and to </w:t>
+      </w:r>
+      <w:r>
+        <w:rPr>
+          <w:rFonts w:ascii="Times New Roman" w:hAnsi="Times New Roman" w:cs="Times New Roman"/>
+          <w:spacing w:val="20"/>
+          <w:sz w:val="24"/>
+          <w:szCs w:val="24"/>
+          <w:lang w:val="en-GB"/>
+        </w:rPr>
+        <w:t>analyse</w:t>
+      </w:r>
+      <w:r>
+        <w:rPr>
+          <w:rFonts w:ascii="Times New Roman" w:hAnsi="Times New Roman" w:cs="Times New Roman"/>
+          <w:spacing w:val="20"/>
+          <w:sz w:val="24"/>
+          <w:szCs w:val="24"/>
+          <w:lang w:val="en-GB"/>
+        </w:rPr>
+        <w:t xml:space="preserve"> than Javascript, not as a substitution, but as an integration to Javascript: they’re meant to work together inside the Web ecosystem. WebAssembly </w:t>
+      </w:r>
+      <w:r>
+        <w:rPr>
+          <w:rFonts w:ascii="Times New Roman" w:hAnsi="Times New Roman" w:cs="Times New Roman"/>
+          <w:spacing w:val="20"/>
+          <w:sz w:val="24"/>
+          <w:szCs w:val="24"/>
+          <w:lang w:val="en-GB"/>
+        </w:rPr>
+        <w:t>is particularly suitable to improve the performance of critical and computationally heavy parts of a Web application.</w:t>
+      </w:r>
+    </w:p>
+    <w:p>
+      <w:pPr>
+        <w:spacing w:line="360" w:lineRule="auto"/>
+        <w:jc w:val="both"/>
+        <w:rPr>
+          <w:rFonts w:ascii="Times New Roman" w:hAnsi="Times New Roman" w:cs="Times New Roman"/>
+          <w:spacing w:val="20"/>
+          <w:sz w:val="24"/>
+          <w:szCs w:val="24"/>
+          <w:lang w:val="en-GB"/>
+        </w:rPr>
+      </w:pPr>
+      <w:r>
+        <w:rPr>
+          <w:rFonts w:ascii="Times New Roman" w:hAnsi="Times New Roman" w:cs="Times New Roman"/>
+          <w:spacing w:val="20"/>
+          <w:sz w:val="24"/>
+          <w:szCs w:val="24"/>
+          <w:lang w:val="en-GB"/>
+        </w:rPr>
+        <w:t>Since 2019, WebAssembly has been a W3C standard, maintained in collaboration with Mozilla, Microsoft, Google, and Apple, and is currently supported by the main modern browsers such as Chrome, Edge, Firefox, and Safari.</w:t>
+      </w:r>
+    </w:p>
+    <w:p>
+      <w:pPr>
+        <w:spacing w:line="360" w:lineRule="auto"/>
+        <w:jc w:val="both"/>
+        <w:rPr>
+          <w:rFonts w:ascii="Times New Roman" w:hAnsi="Times New Roman" w:cs="Times New Roman"/>
+          <w:spacing w:val="20"/>
+          <w:sz w:val="24"/>
+          <w:szCs w:val="24"/>
+          <w:lang w:val="en-GB"/>
+        </w:rPr>
+      </w:pPr>
+      <w:r>
+        <w:rPr>
+          <w:rFonts w:ascii="Times New Roman" w:hAnsi="Times New Roman" w:cs="Times New Roman"/>
+          <w:spacing w:val="20"/>
+          <w:sz w:val="24"/>
+          <w:szCs w:val="24"/>
+          <w:lang w:val="en-GB"/>
+        </w:rPr>
+        <w:t>It’s possible to write WebAssembly applications directly in a text format called WAT (WebAssembly Text), which can be compiled and translated to binary code.</w:t>
+      </w:r>
+    </w:p>
+    <w:p>
+      <w:pPr>
+        <w:spacing w:line="360" w:lineRule="auto"/>
+        <w:jc w:val="both"/>
+        <w:rPr>
+          <w:rFonts w:ascii="Times New Roman" w:hAnsi="Times New Roman" w:cs="Times New Roman"/>
+          <w:spacing w:val="20"/>
+          <w:sz w:val="24"/>
+          <w:szCs w:val="24"/>
+          <w:lang w:val="en-GB"/>
+        </w:rPr>
+      </w:pPr>
+      <w:r>
+        <w:rPr>
+          <w:rFonts w:ascii="Times New Roman" w:hAnsi="Times New Roman" w:cs="Times New Roman"/>
+          <w:spacing w:val="20"/>
+          <w:sz w:val="24"/>
+          <w:szCs w:val="24"/>
+          <w:lang w:val="en-GB"/>
+        </w:rPr>
+        <w:t>Although it’s not a usual practice, as this format is very close to Assembly language and lacks any sort of abstraction, resulting in an impractical way of writing code.</w:t>
+      </w:r>
+      <w:r>
+        <w:rPr>
+          <w:rFonts w:ascii="Times New Roman" w:hAnsi="Times New Roman" w:cs="Times New Roman"/>
+          <w:spacing w:val="20"/>
+          <w:sz w:val="24"/>
+          <w:szCs w:val="24"/>
+          <w:lang w:val="en-GB"/>
+        </w:rPr>
+        <w:t xml:space="preserve"> </w:t>
+      </w:r>
+    </w:p>
+    <w:p>
+      <w:pPr>
+        <w:spacing w:line="360" w:lineRule="auto"/>
+        <w:jc w:val="both"/>
+        <w:rPr>
+          <w:rFonts w:ascii="Times New Roman" w:hAnsi="Times New Roman" w:cs="Times New Roman"/>
+          <w:spacing w:val="20"/>
+          <w:sz w:val="24"/>
+          <w:szCs w:val="24"/>
+          <w:lang w:val="en-GB"/>
+        </w:rPr>
+      </w:pPr>
+      <w:r>
+        <w:rPr>
+          <w:rFonts w:ascii="Times New Roman" w:hAnsi="Times New Roman" w:cs="Times New Roman"/>
+          <w:spacing w:val="20"/>
+          <w:sz w:val="24"/>
+          <w:szCs w:val="24"/>
+          <w:lang w:val="en-GB"/>
+        </w:rPr>
+        <w:t xml:space="preserve">Being no more than a set of binary instructions, it’s also possible to compile applications written in several programming languages into Wasm. Among these, C/C++, </w:t>
+      </w:r>
+      <w:r>
+        <w:rPr>
+          <w:rFonts w:ascii="Times New Roman" w:hAnsi="Times New Roman" w:cs="Times New Roman"/>
+          <w:spacing w:val="20"/>
+          <w:sz w:val="24"/>
+          <w:szCs w:val="24"/>
+          <w:lang w:val="en-GB"/>
+        </w:rPr>
+        <w:t>C#,</w:t>
+      </w:r>
+      <w:r>
+        <w:rPr>
+          <w:rFonts w:ascii="Times New Roman" w:hAnsi="Times New Roman" w:cs="Times New Roman"/>
+          <w:spacing w:val="20"/>
+          <w:sz w:val="24"/>
+          <w:szCs w:val="24"/>
+          <w:lang w:val="en-GB"/>
+        </w:rPr>
+        <w:t xml:space="preserve"> and Rust stand out; expressly for them, some tools have been developed to compile code to Wasm. For instance, Emscripten was one of the first and most popular ones: it allows to compile even complex C/C++ applications to Wasm.</w:t>
+      </w:r>
+    </w:p>
+    <w:p>
+      <w:pPr>
+        <w:spacing w:line="360" w:lineRule="auto"/>
+        <w:jc w:val="both"/>
+        <w:rPr>
+          <w:rFonts w:ascii="Times New Roman" w:hAnsi="Times New Roman" w:cs="Times New Roman"/>
+          <w:spacing w:val="20"/>
+          <w:sz w:val="24"/>
+          <w:szCs w:val="24"/>
+          <w:lang w:val="en-GB"/>
+        </w:rPr>
+      </w:pPr>
+      <w:r>
+        <w:rPr>
+          <w:rFonts w:ascii="Times New Roman" w:hAnsi="Times New Roman" w:cs="Times New Roman"/>
+          <w:spacing w:val="20"/>
+          <w:sz w:val="24"/>
+          <w:szCs w:val="24"/>
+          <w:lang w:val="en-GB"/>
+        </w:rPr>
         <w:lastRenderedPageBreak/>
-        <w:t>WebAssembly</w:t>
-      </w:r>
-      <w:bookmarkEnd w:id="3"/>
-    </w:p>
-    <w:p>
-      <w:pPr>
-        <w:jc w:val="both"/>
-        <w:rPr>
-          <w:rFonts w:ascii="Times New Roman" w:hAnsi="Times New Roman" w:cs="Times New Roman"/>
-          <w:lang w:val="en-GB"/>
-        </w:rPr>
-      </w:pPr>
-    </w:p>
-    <w:p>
-      <w:pPr>
-        <w:spacing w:line="360" w:lineRule="auto"/>
-        <w:jc w:val="both"/>
-        <w:rPr>
-          <w:rFonts w:ascii="Times New Roman" w:hAnsi="Times New Roman" w:cs="Times New Roman"/>
-          <w:spacing w:val="20"/>
-          <w:sz w:val="24"/>
-          <w:szCs w:val="24"/>
-          <w:lang w:val="en-GB"/>
-        </w:rPr>
-      </w:pPr>
-      <w:r>
-        <w:rPr>
-          <w:rFonts w:ascii="Times New Roman" w:hAnsi="Times New Roman" w:cs="Times New Roman"/>
-          <w:spacing w:val="20"/>
-          <w:sz w:val="24"/>
-          <w:szCs w:val="24"/>
-          <w:lang w:val="en-GB"/>
-        </w:rPr>
-        <w:t>In this context, in 2015, WebAssembly was announced as a solution to these performance limitations</w:t>
-      </w:r>
-      <w:r>
-        <w:rPr>
-          <w:rFonts w:ascii="Times New Roman" w:hAnsi="Times New Roman" w:cs="Times New Roman"/>
-          <w:spacing w:val="20"/>
-          <w:sz w:val="24"/>
-          <w:szCs w:val="24"/>
-          <w:lang w:val="en-GB"/>
-        </w:rPr>
-        <w:t xml:space="preserve"> of Javascript</w:t>
+        <w:t xml:space="preserve">As an alternative, a new programming language called AssemblyScript was developed. The name recalls </w:t>
+      </w:r>
+      <w:r>
+        <w:rPr>
+          <w:rFonts w:ascii="Times New Roman" w:hAnsi="Times New Roman" w:cs="Times New Roman"/>
+          <w:spacing w:val="20"/>
+          <w:sz w:val="24"/>
+          <w:szCs w:val="24"/>
+          <w:lang w:val="en-GB"/>
+        </w:rPr>
+        <w:t>TypeScript,</w:t>
+      </w:r>
+      <w:r>
+        <w:rPr>
+          <w:rFonts w:ascii="Times New Roman" w:hAnsi="Times New Roman" w:cs="Times New Roman"/>
+          <w:spacing w:val="20"/>
+          <w:sz w:val="24"/>
+          <w:szCs w:val="24"/>
+          <w:lang w:val="en-GB"/>
+        </w:rPr>
+        <w:t xml:space="preserve"> and the syntax does as well, but with some key differences, for example AssemblyScript has strict static typing and allows no dynamic objects, which </w:t>
+      </w:r>
+      <w:r>
+        <w:rPr>
+          <w:rFonts w:ascii="Times New Roman" w:hAnsi="Times New Roman" w:cs="Times New Roman"/>
+          <w:spacing w:val="20"/>
+          <w:sz w:val="24"/>
+          <w:szCs w:val="24"/>
+          <w:lang w:val="en-GB"/>
+        </w:rPr>
+        <w:t>must</w:t>
+      </w:r>
+      <w:r>
+        <w:rPr>
+          <w:rFonts w:ascii="Times New Roman" w:hAnsi="Times New Roman" w:cs="Times New Roman"/>
+          <w:spacing w:val="20"/>
+          <w:sz w:val="24"/>
+          <w:szCs w:val="24"/>
+          <w:lang w:val="en-GB"/>
+        </w:rPr>
+        <w:t xml:space="preserve"> be replaced by maps.</w:t>
+      </w:r>
+    </w:p>
+    <w:p>
+      <w:pPr>
+        <w:spacing w:line="360" w:lineRule="auto"/>
+        <w:jc w:val="both"/>
+        <w:rPr>
+          <w:rFonts w:ascii="Times New Roman" w:hAnsi="Times New Roman" w:cs="Times New Roman"/>
+          <w:spacing w:val="20"/>
+          <w:sz w:val="24"/>
+          <w:szCs w:val="24"/>
+          <w:lang w:val="en-GB"/>
+        </w:rPr>
+      </w:pPr>
+      <w:r>
+        <w:rPr>
+          <w:rFonts w:ascii="Times New Roman" w:hAnsi="Times New Roman" w:cs="Times New Roman"/>
+          <w:spacing w:val="20"/>
+          <w:sz w:val="24"/>
+          <w:szCs w:val="24"/>
+          <w:lang w:val="en-GB"/>
+        </w:rPr>
+        <w:t>WebAssembly is executed directly</w:t>
+      </w:r>
+      <w:r>
+        <w:rPr>
+          <w:rFonts w:ascii="Times New Roman" w:hAnsi="Times New Roman" w:cs="Times New Roman"/>
+          <w:spacing w:val="20"/>
+          <w:sz w:val="24"/>
+          <w:szCs w:val="24"/>
+          <w:lang w:val="en-GB"/>
+        </w:rPr>
+        <w:t xml:space="preserve"> </w:t>
+      </w:r>
+      <w:r>
+        <w:rPr>
+          <w:rFonts w:ascii="Times New Roman" w:hAnsi="Times New Roman" w:cs="Times New Roman"/>
+          <w:spacing w:val="20"/>
+          <w:sz w:val="24"/>
+          <w:szCs w:val="24"/>
+          <w:lang w:val="en-GB"/>
+        </w:rPr>
+        <w:t>inside Javascript Runtime thanks to some API’s which are developed ad hoc and incorporated</w:t>
+      </w:r>
+      <w:r>
+        <w:rPr>
+          <w:rFonts w:ascii="Times New Roman" w:hAnsi="Times New Roman" w:cs="Times New Roman"/>
+          <w:spacing w:val="20"/>
+          <w:sz w:val="24"/>
+          <w:szCs w:val="24"/>
+          <w:lang w:val="en-GB"/>
+        </w:rPr>
+        <w:t xml:space="preserve"> into it</w:t>
       </w:r>
       <w:r>
         <w:rPr>
@@ -1909,362 +2274,7 @@
           <w:spacing w:val="20"/>
           <w:sz w:val="24"/>
           <w:szCs w:val="24"/>
-          <w:lang w:val="en-GB"/>
-        </w:rPr>
-      </w:pPr>
-      <w:r>
-        <w:rPr>
-          <w:rFonts w:ascii="Times New Roman" w:hAnsi="Times New Roman" w:cs="Times New Roman"/>
-          <w:spacing w:val="20"/>
-          <w:sz w:val="24"/>
-          <w:szCs w:val="24"/>
-          <w:lang w:val="en-GB"/>
-        </w:rPr>
-        <w:t xml:space="preserve">WebAssembly, often abbreviated as WASM, is a binary instruction format for a stack-based virtual machine. Wasm is designed </w:t>
-      </w:r>
-      <w:r>
-        <w:rPr>
-          <w:rFonts w:ascii="Times New Roman" w:hAnsi="Times New Roman" w:cs="Times New Roman"/>
-          <w:spacing w:val="20"/>
-          <w:sz w:val="24"/>
-          <w:szCs w:val="24"/>
-          <w:lang w:val="en-GB"/>
-        </w:rPr>
-        <w:t>to be</w:t>
-      </w:r>
-      <w:r>
-        <w:rPr>
-          <w:rFonts w:ascii="Times New Roman" w:hAnsi="Times New Roman" w:cs="Times New Roman"/>
-          <w:spacing w:val="20"/>
-          <w:sz w:val="24"/>
-          <w:szCs w:val="24"/>
-          <w:lang w:val="en-GB"/>
-        </w:rPr>
-        <w:t xml:space="preserve"> a portable compilation target for programming languages, enabling deployment on the web for client and server applications. </w:t>
-      </w:r>
-    </w:p>
-    <w:p>
-      <w:pPr>
-        <w:spacing w:line="360" w:lineRule="auto"/>
-        <w:jc w:val="both"/>
-        <w:rPr>
-          <w:rFonts w:ascii="Times New Roman" w:hAnsi="Times New Roman" w:cs="Times New Roman"/>
-          <w:spacing w:val="20"/>
-          <w:sz w:val="24"/>
-          <w:szCs w:val="24"/>
-          <w:lang w:val="en-GB"/>
-        </w:rPr>
-      </w:pPr>
-      <w:r>
-        <w:rPr>
-          <w:rFonts w:ascii="Times New Roman" w:hAnsi="Times New Roman" w:cs="Times New Roman"/>
-          <w:spacing w:val="20"/>
-          <w:sz w:val="24"/>
-          <w:szCs w:val="24"/>
-          <w:lang w:val="en-GB"/>
-        </w:rPr>
-        <w:t xml:space="preserve">Wasm is by nature faster to process and to </w:t>
-      </w:r>
-      <w:r>
-        <w:rPr>
-          <w:rFonts w:ascii="Times New Roman" w:hAnsi="Times New Roman" w:cs="Times New Roman"/>
-          <w:spacing w:val="20"/>
-          <w:sz w:val="24"/>
-          <w:szCs w:val="24"/>
-          <w:lang w:val="en-GB"/>
-        </w:rPr>
-        <w:t>analyse</w:t>
-      </w:r>
-      <w:r>
-        <w:rPr>
-          <w:rFonts w:ascii="Times New Roman" w:hAnsi="Times New Roman" w:cs="Times New Roman"/>
-          <w:spacing w:val="20"/>
-          <w:sz w:val="24"/>
-          <w:szCs w:val="24"/>
-          <w:lang w:val="en-GB"/>
-        </w:rPr>
-        <w:t xml:space="preserve"> than Javascript, not as a substitution, but as an integration to Javascript: they’re meant to work together inside the Web ecosystem. WebAssembly </w:t>
-      </w:r>
-      <w:r>
-        <w:rPr>
-          <w:rFonts w:ascii="Times New Roman" w:hAnsi="Times New Roman" w:cs="Times New Roman"/>
-          <w:spacing w:val="20"/>
-          <w:sz w:val="24"/>
-          <w:szCs w:val="24"/>
-          <w:lang w:val="en-GB"/>
-        </w:rPr>
-        <w:t>is particularly suitable to improve the performance of critical and computationally heavy parts of a Web application.</w:t>
-      </w:r>
-    </w:p>
-    <w:p>
-      <w:pPr>
-        <w:spacing w:line="360" w:lineRule="auto"/>
-        <w:jc w:val="both"/>
-        <w:rPr>
-          <w:rFonts w:ascii="Times New Roman" w:hAnsi="Times New Roman" w:cs="Times New Roman"/>
-          <w:spacing w:val="20"/>
-          <w:sz w:val="24"/>
-          <w:szCs w:val="24"/>
-          <w:lang w:val="en-GB"/>
-        </w:rPr>
-      </w:pPr>
-      <w:r>
-        <w:rPr>
-          <w:rFonts w:ascii="Times New Roman" w:hAnsi="Times New Roman" w:cs="Times New Roman"/>
-          <w:spacing w:val="20"/>
-          <w:sz w:val="24"/>
-          <w:szCs w:val="24"/>
-          <w:lang w:val="en-GB"/>
-        </w:rPr>
-        <w:t>Since 2019, WebAssembly has been a W3C standard, maintained in collaboration with Mozilla, Microsoft, Google, and Apple, and is currently supported by the main modern browsers such as Chrome, Edge, Firefox, and Safari.</w:t>
-      </w:r>
-    </w:p>
-    <w:p>
-      <w:pPr>
-        <w:spacing w:line="360" w:lineRule="auto"/>
-        <w:jc w:val="both"/>
-        <w:rPr>
-          <w:rFonts w:ascii="Times New Roman" w:hAnsi="Times New Roman" w:cs="Times New Roman"/>
-          <w:spacing w:val="20"/>
-          <w:sz w:val="24"/>
-          <w:szCs w:val="24"/>
-          <w:lang w:val="en-GB"/>
-        </w:rPr>
-      </w:pPr>
-      <w:r>
-        <w:rPr>
-          <w:rFonts w:ascii="Times New Roman" w:hAnsi="Times New Roman" w:cs="Times New Roman"/>
-          <w:spacing w:val="20"/>
-          <w:sz w:val="24"/>
-          <w:szCs w:val="24"/>
-          <w:lang w:val="en-GB"/>
-        </w:rPr>
-        <w:t>It’s possible to write WebAssembly applications directly in a text format called WAT (WebAssembly Text), which can be compiled and translated to binary code.</w:t>
-      </w:r>
-    </w:p>
-    <w:p>
-      <w:pPr>
-        <w:spacing w:line="360" w:lineRule="auto"/>
-        <w:jc w:val="both"/>
-        <w:rPr>
-          <w:rFonts w:ascii="Times New Roman" w:hAnsi="Times New Roman" w:cs="Times New Roman"/>
-          <w:spacing w:val="20"/>
-          <w:sz w:val="24"/>
-          <w:szCs w:val="24"/>
-          <w:lang w:val="en-GB"/>
-        </w:rPr>
-      </w:pPr>
-      <w:r>
-        <w:rPr>
-          <w:rFonts w:ascii="Times New Roman" w:hAnsi="Times New Roman" w:cs="Times New Roman"/>
-          <w:spacing w:val="20"/>
-          <w:sz w:val="24"/>
-          <w:szCs w:val="24"/>
-          <w:lang w:val="en-GB"/>
-        </w:rPr>
-        <w:t>Although it’s not a usual practice, as this format is very close to Assembly language and lacks any sort of abstraction, resulting in an impractical way of writing code.</w:t>
-      </w:r>
-      <w:r>
-        <w:rPr>
-          <w:rFonts w:ascii="Times New Roman" w:hAnsi="Times New Roman" w:cs="Times New Roman"/>
-          <w:spacing w:val="20"/>
-          <w:sz w:val="24"/>
-          <w:szCs w:val="24"/>
-          <w:lang w:val="en-GB"/>
-        </w:rPr>
-        <w:t xml:space="preserve"> </w:t>
-      </w:r>
-    </w:p>
-    <w:p>
-      <w:pPr>
-        <w:spacing w:line="360" w:lineRule="auto"/>
-        <w:jc w:val="both"/>
-        <w:rPr>
-          <w:rFonts w:ascii="Times New Roman" w:hAnsi="Times New Roman" w:cs="Times New Roman"/>
-          <w:spacing w:val="20"/>
-          <w:sz w:val="24"/>
-          <w:szCs w:val="24"/>
-          <w:lang w:val="en-GB"/>
-        </w:rPr>
-      </w:pPr>
-      <w:r>
-        <w:rPr>
-          <w:rFonts w:ascii="Times New Roman" w:hAnsi="Times New Roman" w:cs="Times New Roman"/>
-          <w:spacing w:val="20"/>
-          <w:sz w:val="24"/>
-          <w:szCs w:val="24"/>
-          <w:lang w:val="en-GB"/>
-        </w:rPr>
-        <w:t xml:space="preserve">Being no more than a set of binary instructions, it’s also possible to compile applications written in several programming languages into Wasm. Among these, C/C++, </w:t>
-      </w:r>
-      <w:r>
-        <w:rPr>
-          <w:rFonts w:ascii="Times New Roman" w:hAnsi="Times New Roman" w:cs="Times New Roman"/>
-          <w:spacing w:val="20"/>
-          <w:sz w:val="24"/>
-          <w:szCs w:val="24"/>
-          <w:lang w:val="en-GB"/>
-        </w:rPr>
-        <w:t>C#,</w:t>
-      </w:r>
-      <w:r>
-        <w:rPr>
-          <w:rFonts w:ascii="Times New Roman" w:hAnsi="Times New Roman" w:cs="Times New Roman"/>
-          <w:spacing w:val="20"/>
-          <w:sz w:val="24"/>
-          <w:szCs w:val="24"/>
-          <w:lang w:val="en-GB"/>
-        </w:rPr>
-        <w:t xml:space="preserve"> and Rust stand out; expressly for them, some tools have been developed to compile code to Wasm. For instance, Emscripten was one of the first and most popular ones: it allows to compile even complex C/C++ applications to Wasm.</w:t>
-      </w:r>
-    </w:p>
-    <w:p>
-      <w:pPr>
-        <w:spacing w:line="360" w:lineRule="auto"/>
-        <w:jc w:val="both"/>
-        <w:rPr>
-          <w:rFonts w:ascii="Times New Roman" w:hAnsi="Times New Roman" w:cs="Times New Roman"/>
-          <w:spacing w:val="20"/>
-          <w:sz w:val="24"/>
-          <w:szCs w:val="24"/>
-          <w:lang w:val="en-GB"/>
-        </w:rPr>
-      </w:pPr>
-      <w:r>
-        <w:rPr>
-          <w:rFonts w:ascii="Times New Roman" w:hAnsi="Times New Roman" w:cs="Times New Roman"/>
-          <w:spacing w:val="20"/>
-          <w:sz w:val="24"/>
-          <w:szCs w:val="24"/>
-          <w:lang w:val="en-GB"/>
-        </w:rPr>
-        <w:t xml:space="preserve">As an alternative, a new programming language called AssemblyScript was developed. The name recalls </w:t>
-      </w:r>
-      <w:r>
-        <w:rPr>
-          <w:rFonts w:ascii="Times New Roman" w:hAnsi="Times New Roman" w:cs="Times New Roman"/>
-          <w:spacing w:val="20"/>
-          <w:sz w:val="24"/>
-          <w:szCs w:val="24"/>
-          <w:lang w:val="en-GB"/>
-        </w:rPr>
-        <w:t>TypeScript,</w:t>
-      </w:r>
-      <w:r>
-        <w:rPr>
-          <w:rFonts w:ascii="Times New Roman" w:hAnsi="Times New Roman" w:cs="Times New Roman"/>
-          <w:spacing w:val="20"/>
-          <w:sz w:val="24"/>
-          <w:szCs w:val="24"/>
-          <w:lang w:val="en-GB"/>
-        </w:rPr>
-        <w:t xml:space="preserve"> and the syntax does as well, but with </w:t>
-      </w:r>
-      <w:r>
-        <w:rPr>
-          <w:rFonts w:ascii="Times New Roman" w:hAnsi="Times New Roman" w:cs="Times New Roman"/>
-          <w:spacing w:val="20"/>
-          <w:sz w:val="24"/>
-          <w:szCs w:val="24"/>
-          <w:lang w:val="en-GB"/>
-        </w:rPr>
-        <w:lastRenderedPageBreak/>
-        <w:t xml:space="preserve">some key differences, for example AssemblyScript has strict static typing and allows no dynamic objects, which </w:t>
-      </w:r>
-      <w:r>
-        <w:rPr>
-          <w:rFonts w:ascii="Times New Roman" w:hAnsi="Times New Roman" w:cs="Times New Roman"/>
-          <w:spacing w:val="20"/>
-          <w:sz w:val="24"/>
-          <w:szCs w:val="24"/>
-          <w:lang w:val="en-GB"/>
-        </w:rPr>
-        <w:t>must</w:t>
-      </w:r>
-      <w:r>
-        <w:rPr>
-          <w:rFonts w:ascii="Times New Roman" w:hAnsi="Times New Roman" w:cs="Times New Roman"/>
-          <w:spacing w:val="20"/>
-          <w:sz w:val="24"/>
-          <w:szCs w:val="24"/>
-          <w:lang w:val="en-GB"/>
-        </w:rPr>
-        <w:t xml:space="preserve"> be replaced by maps.</w:t>
-      </w:r>
-    </w:p>
-    <w:p>
-      <w:pPr>
-        <w:spacing w:line="360" w:lineRule="auto"/>
-        <w:jc w:val="both"/>
-        <w:rPr>
-          <w:rFonts w:ascii="Times New Roman" w:hAnsi="Times New Roman" w:cs="Times New Roman"/>
-          <w:spacing w:val="20"/>
-          <w:sz w:val="24"/>
-          <w:szCs w:val="24"/>
-          <w:lang w:val="en-GB"/>
-        </w:rPr>
-      </w:pPr>
-      <w:r>
-        <w:rPr>
-          <w:rFonts w:ascii="Times New Roman" w:hAnsi="Times New Roman" w:cs="Times New Roman"/>
-          <w:spacing w:val="20"/>
-          <w:sz w:val="24"/>
-          <w:szCs w:val="24"/>
-          <w:lang w:val="en-GB"/>
-        </w:rPr>
-        <w:t>WebAssembly is executed directly</w:t>
-      </w:r>
-      <w:r>
-        <w:rPr>
-          <w:rFonts w:ascii="Times New Roman" w:hAnsi="Times New Roman" w:cs="Times New Roman"/>
-          <w:spacing w:val="20"/>
-          <w:sz w:val="24"/>
-          <w:szCs w:val="24"/>
-          <w:lang w:val="en-GB"/>
-        </w:rPr>
-        <w:t xml:space="preserve"> </w:t>
-      </w:r>
-      <w:r>
-        <w:rPr>
-          <w:rFonts w:ascii="Times New Roman" w:hAnsi="Times New Roman" w:cs="Times New Roman"/>
-          <w:spacing w:val="20"/>
-          <w:sz w:val="24"/>
-          <w:szCs w:val="24"/>
-          <w:lang w:val="en-GB"/>
-        </w:rPr>
-        <w:t>inside Javascript Runtime thanks to some API’s which are developed ad hoc and incorporated</w:t>
-      </w:r>
-      <w:r>
-        <w:rPr>
-          <w:rFonts w:ascii="Times New Roman" w:hAnsi="Times New Roman" w:cs="Times New Roman"/>
-          <w:spacing w:val="20"/>
-          <w:sz w:val="24"/>
-          <w:szCs w:val="24"/>
-          <w:lang w:val="en-GB"/>
-        </w:rPr>
-        <w:t xml:space="preserve"> into it</w:t>
-      </w:r>
-      <w:r>
-        <w:rPr>
-          <w:rFonts w:ascii="Times New Roman" w:hAnsi="Times New Roman" w:cs="Times New Roman"/>
-          <w:spacing w:val="20"/>
-          <w:sz w:val="24"/>
-          <w:szCs w:val="24"/>
-          <w:lang w:val="en-GB"/>
-        </w:rPr>
-        <w:t>.</w:t>
-      </w:r>
-    </w:p>
-    <w:p>
-      <w:pPr>
-        <w:spacing w:line="360" w:lineRule="auto"/>
-        <w:jc w:val="both"/>
-        <w:rPr>
-          <w:rFonts w:ascii="Times New Roman" w:hAnsi="Times New Roman" w:cs="Times New Roman"/>
-          <w:spacing w:val="20"/>
-          <w:sz w:val="24"/>
-          <w:szCs w:val="24"/>
-          <w:lang w:val="en-GB"/>
+          <w:lang w:val="en-US"/>
         </w:rPr>
       </w:pPr>
       <w:r>
@@ -2276,39 +2286,6 @@
           <w:lang w:val="en-GB"/>
         </w:rPr>
         <w:t>Wasm was designed with a specific goal in mind: the efficient and high-performance execution of browser-based applications, without compromising compatibility and security.</w:t>
-      </w:r>
-    </w:p>
-    <w:p>
-      <w:pPr>
-        <w:spacing w:line="360" w:lineRule="auto"/>
-        <w:jc w:val="both"/>
-        <w:rPr>
-          <w:rFonts w:ascii="Times New Roman" w:hAnsi="Times New Roman" w:cs="Times New Roman"/>
-          <w:spacing w:val="20"/>
-          <w:sz w:val="24"/>
-          <w:szCs w:val="24"/>
-          <w:lang w:val="en-US"/>
-        </w:rPr>
-      </w:pPr>
-      <w:r>
-        <w:rPr>
-          <w:rFonts w:ascii="Times New Roman" w:hAnsi="Times New Roman" w:cs="Times New Roman"/>
-          <w:spacing w:val="20"/>
-          <w:sz w:val="24"/>
-          <w:szCs w:val="24"/>
-          <w:lang w:val="en-GB"/>
-        </w:rPr>
-        <w:t xml:space="preserve">// </w:t>
-      </w:r>
-      <w:r>
-        <w:rPr>
-          <w:rFonts w:ascii="Times New Roman" w:hAnsi="Times New Roman" w:cs="Times New Roman"/>
-          <w:spacing w:val="20"/>
-          <w:sz w:val="24"/>
-          <w:szCs w:val="24"/>
-          <w:lang w:val="en-US"/>
-        </w:rPr>
-        <w:t>relationship to other technologies used in web development</w:t>
       </w:r>
     </w:p>
     <w:p>
@@ -2458,47 +2435,7 @@
           <w:szCs w:val="24"/>
           <w:lang w:val="en-US"/>
         </w:rPr>
-        <w:t>WebAssembly is a different language from JavaScript</w:t>
-      </w:r>
-      <w:r>
-        <w:rPr>
-          <w:rFonts w:ascii="Times New Roman" w:hAnsi="Times New Roman" w:cs="Times New Roman"/>
-          <w:spacing w:val="20"/>
-          <w:sz w:val="24"/>
-          <w:szCs w:val="24"/>
-          <w:lang w:val="en-US"/>
-        </w:rPr>
-        <w:t>,</w:t>
-      </w:r>
-      <w:r>
-        <w:rPr>
-          <w:rFonts w:ascii="Times New Roman" w:hAnsi="Times New Roman" w:cs="Times New Roman"/>
-          <w:spacing w:val="20"/>
-          <w:sz w:val="24"/>
-          <w:szCs w:val="24"/>
-          <w:lang w:val="en-US"/>
-        </w:rPr>
-        <w:t xml:space="preserve"> designed to complement and work alongside </w:t>
-      </w:r>
-      <w:r>
-        <w:rPr>
-          <w:rFonts w:ascii="Times New Roman" w:hAnsi="Times New Roman" w:cs="Times New Roman"/>
-          <w:spacing w:val="20"/>
-          <w:sz w:val="24"/>
-          <w:szCs w:val="24"/>
-          <w:lang w:val="en-US"/>
-        </w:rPr>
-        <w:t>it</w:t>
-      </w:r>
-      <w:r>
-        <w:rPr>
-          <w:rFonts w:ascii="Times New Roman" w:hAnsi="Times New Roman" w:cs="Times New Roman"/>
-          <w:spacing w:val="20"/>
-          <w:sz w:val="24"/>
-          <w:szCs w:val="24"/>
-          <w:lang w:val="en-US"/>
-        </w:rPr>
-        <w:t>, allowing web developers to take advantage of both languages' strong points:</w:t>
+        <w:t>WebAssembly is a different language from JavaScript, designed to complement and work alongside it, allowing web developers to take advantage of both languages' strong points:</w:t>
       </w:r>
     </w:p>
     <w:p>
@@ -2552,50 +2489,30 @@
           <w:szCs w:val="24"/>
           <w:lang w:val="en-US"/>
         </w:rPr>
-        <w:t>WebAssembly is a low-level assembly-like language with a compact binary format that runs with near-native performance and provides languages with low-level memory models such as C++ and Rust with a compilation target so that they can run on the web. (Note that WebAssembly has the</w:t>
-      </w:r>
-      <w:r>
-        <w:rPr>
-          <w:rFonts w:ascii="Times New Roman" w:hAnsi="Times New Roman" w:cs="Times New Roman"/>
-          <w:spacing w:val="20"/>
-          <w:sz w:val="24"/>
-          <w:szCs w:val="24"/>
-          <w:lang w:val="en-US"/>
-        </w:rPr>
-        <w:t xml:space="preserve"> high-level goal</w:t>
-      </w:r>
-      <w:r>
-        <w:rPr>
-          <w:rFonts w:ascii="Times New Roman" w:hAnsi="Times New Roman" w:cs="Times New Roman"/>
-          <w:spacing w:val="20"/>
-          <w:sz w:val="24"/>
-          <w:szCs w:val="24"/>
-          <w:lang w:val="en-US"/>
-        </w:rPr>
-        <w:t> of supporting languages with garbage-collected memory models in the future.)</w:t>
-      </w:r>
-    </w:p>
-    <w:p>
-      <w:pPr>
-        <w:spacing w:line="360" w:lineRule="auto"/>
-        <w:jc w:val="both"/>
-        <w:rPr>
-          <w:rFonts w:ascii="Times New Roman" w:hAnsi="Times New Roman" w:cs="Times New Roman"/>
-          <w:spacing w:val="20"/>
-          <w:sz w:val="24"/>
-          <w:szCs w:val="24"/>
-          <w:lang w:val="en-US"/>
-        </w:rPr>
-      </w:pPr>
-      <w:r>
-        <w:rPr>
-          <w:rFonts w:ascii="Times New Roman" w:hAnsi="Times New Roman" w:cs="Times New Roman"/>
-          <w:spacing w:val="20"/>
-          <w:sz w:val="24"/>
-          <w:szCs w:val="24"/>
-          <w:lang w:val="en-US"/>
-        </w:rPr>
-        <w:t xml:space="preserve">The different code types can call each other as required — the WebAssembly JavaScript API wraps exported WebAssembly code with JavaScript functions that can be called normally, and WebAssembly code can import and synchronously call normal JavaScript functions. In fact, the basic unit of </w:t>
+        <w:t>WebAssembly is a low-level assembly-like language with a compact binary format that runs with near-native performance and provides languages with low-level memory models such as C++ and Rust with a compilation target so that they can run on the web. (Note that WebAssembly has the high-level goal of supporting languages with garbage-collected memory models in the future.)</w:t>
+      </w:r>
+    </w:p>
+    <w:p>
+      <w:pPr>
+        <w:spacing w:line="360" w:lineRule="auto"/>
+        <w:jc w:val="both"/>
+        <w:rPr>
+          <w:rFonts w:ascii="Times New Roman" w:hAnsi="Times New Roman" w:cs="Times New Roman"/>
+          <w:spacing w:val="20"/>
+          <w:sz w:val="24"/>
+          <w:szCs w:val="24"/>
+          <w:lang w:val="en-US"/>
+        </w:rPr>
+      </w:pPr>
+      <w:r>
+        <w:rPr>
+          <w:rFonts w:ascii="Times New Roman" w:hAnsi="Times New Roman" w:cs="Times New Roman"/>
+          <w:spacing w:val="20"/>
+          <w:sz w:val="24"/>
+          <w:szCs w:val="24"/>
+          <w:lang w:val="en-US"/>
+        </w:rPr>
+        <w:t xml:space="preserve">The different code types can call each other as required — the WebAssembly JavaScript API wraps exported WebAssembly code with JavaScript functions that can be called normally, and WebAssembly code can import and </w:t>
       </w:r>
       <w:r>
         <w:rPr>
@@ -2606,7 +2523,7 @@
           <w:lang w:val="en-US"/>
         </w:rPr>
         <w:lastRenderedPageBreak/>
-        <w:t>WebAssembly code is called a module and WebAssembly modules are symmetric in many ways to ES modules</w:t>
+        <w:t>synchronously call normal JavaScript functions. In fact, the basic unit of WebAssembly code is called a module and WebAssembly modules are symmetric in many ways to ES modules</w:t>
       </w:r>
       <w:r>
         <w:rPr>
@@ -2650,37 +2567,7 @@
           <w:szCs w:val="24"/>
           <w:lang w:val="en-US"/>
         </w:rPr>
-        <w:t xml:space="preserve">There are several key concepts needed to understand how WebAssembly runs in the browser. </w:t>
-      </w:r>
-      <w:r>
-        <w:rPr>
-          <w:rFonts w:ascii="Times New Roman" w:hAnsi="Times New Roman" w:cs="Times New Roman"/>
-          <w:spacing w:val="20"/>
-          <w:sz w:val="24"/>
-          <w:szCs w:val="24"/>
-          <w:lang w:val="en-US"/>
-        </w:rPr>
-        <w:t>All</w:t>
-      </w:r>
-      <w:r>
-        <w:rPr>
-          <w:rFonts w:ascii="Times New Roman" w:hAnsi="Times New Roman" w:cs="Times New Roman"/>
-          <w:spacing w:val="20"/>
-          <w:sz w:val="24"/>
-          <w:szCs w:val="24"/>
-          <w:lang w:val="en-US"/>
-        </w:rPr>
-        <w:t xml:space="preserve"> these concepts are reflected 1:1 in the WebAssembly JavaScript API.</w:t>
-      </w:r>
-      <w:r>
-        <w:rPr>
-          <w:rFonts w:ascii="Times New Roman" w:hAnsi="Times New Roman" w:cs="Times New Roman"/>
-          <w:spacing w:val="20"/>
-          <w:sz w:val="24"/>
-          <w:szCs w:val="24"/>
-          <w:lang w:val="en-US"/>
-        </w:rPr>
-        <w:t xml:space="preserve"> </w:t>
+        <w:t xml:space="preserve">There are several key concepts needed to understand how WebAssembly runs in the browser. All these concepts are reflected 1:1 in the WebAssembly JavaScript API. </w:t>
       </w:r>
     </w:p>
     <w:p>
@@ -2764,27 +2651,7 @@
           <w:szCs w:val="24"/>
           <w:lang w:val="en-US"/>
         </w:rPr>
-        <w:t>Table: A resizable typed array of references (</w:t>
-      </w:r>
-      <w:r>
-        <w:rPr>
-          <w:rFonts w:ascii="Times New Roman" w:hAnsi="Times New Roman" w:cs="Times New Roman"/>
-          <w:spacing w:val="20"/>
-          <w:sz w:val="24"/>
-          <w:szCs w:val="24"/>
-          <w:lang w:val="en-US"/>
-        </w:rPr>
-        <w:t>e.g.,</w:t>
-      </w:r>
-      <w:r>
-        <w:rPr>
-          <w:rFonts w:ascii="Times New Roman" w:hAnsi="Times New Roman" w:cs="Times New Roman"/>
-          <w:spacing w:val="20"/>
-          <w:sz w:val="24"/>
-          <w:szCs w:val="24"/>
-          <w:lang w:val="en-US"/>
-        </w:rPr>
-        <w:t xml:space="preserve"> to functions) that could not otherwise be stored as raw bytes in Memory (for safety and portability reasons).</w:t>
+        <w:t>Table: A resizable typed array of references (e.g., to functions) that could not otherwise be stored as raw bytes in Memory (for safety and portability reasons).</w:t>
       </w:r>
     </w:p>
     <w:p>
@@ -2835,63 +2702,54 @@
           <w:szCs w:val="24"/>
           <w:lang w:val="en-US"/>
         </w:rPr>
-        <w:t>The JavaScript API provides developers with the ability to create modules, memories, tables, and instances. Given a WebAssembly instance, JavaScript code can synchronously call its exports, which are exposed as normal JavaScript functions. Arbitrary JavaScript functions can also be synchronously called by WebAssembly code by passing in those JavaScript functions as the imports to a WebAssembly instance.</w:t>
-      </w:r>
-    </w:p>
-    <w:p>
-      <w:pPr>
-        <w:spacing w:line="360" w:lineRule="auto"/>
-        <w:jc w:val="both"/>
-        <w:rPr>
-          <w:rFonts w:ascii="Times New Roman" w:hAnsi="Times New Roman" w:cs="Times New Roman"/>
-          <w:spacing w:val="20"/>
-          <w:sz w:val="24"/>
-          <w:szCs w:val="24"/>
-          <w:lang w:val="en-US"/>
-        </w:rPr>
-      </w:pPr>
-    </w:p>
-    <w:p>
-      <w:pPr>
-        <w:spacing w:line="360" w:lineRule="auto"/>
-        <w:jc w:val="both"/>
-        <w:rPr>
-          <w:rFonts w:ascii="Times New Roman" w:hAnsi="Times New Roman" w:cs="Times New Roman"/>
-          <w:spacing w:val="20"/>
-          <w:sz w:val="24"/>
-          <w:szCs w:val="24"/>
-          <w:lang w:val="en-US"/>
-        </w:rPr>
-      </w:pPr>
-      <w:r>
-        <w:rPr>
-          <w:rFonts w:ascii="Times New Roman" w:hAnsi="Times New Roman" w:cs="Times New Roman"/>
-          <w:spacing w:val="20"/>
-          <w:sz w:val="24"/>
-          <w:szCs w:val="24"/>
-          <w:lang w:val="en-US"/>
-        </w:rPr>
-        <w:t xml:space="preserve">Since JavaScript has complete control over how WebAssembly code is downloaded, </w:t>
-      </w:r>
-      <w:r>
-        <w:rPr>
-          <w:rFonts w:ascii="Times New Roman" w:hAnsi="Times New Roman" w:cs="Times New Roman"/>
-          <w:spacing w:val="20"/>
-          <w:sz w:val="24"/>
-          <w:szCs w:val="24"/>
-          <w:lang w:val="en-US"/>
-        </w:rPr>
-        <w:t>compiled,</w:t>
-      </w:r>
-      <w:r>
-        <w:rPr>
-          <w:rFonts w:ascii="Times New Roman" w:hAnsi="Times New Roman" w:cs="Times New Roman"/>
-          <w:spacing w:val="20"/>
-          <w:sz w:val="24"/>
-          <w:szCs w:val="24"/>
-          <w:lang w:val="en-US"/>
-        </w:rPr>
-        <w:t xml:space="preserve"> and run, JavaScript developers could even think of WebAssembly as just a JavaScript feature for efficiently generating high-performance functions.</w:t>
+        <w:t xml:space="preserve">The JavaScript API provides developers with the ability to create modules, memories, tables, and instances. Given a WebAssembly instance, JavaScript code can synchronously call its exports, which are exposed as normal JavaScript functions. Arbitrary JavaScript functions can also be synchronously </w:t>
+      </w:r>
+      <w:r>
+        <w:rPr>
+          <w:rFonts w:ascii="Times New Roman" w:hAnsi="Times New Roman" w:cs="Times New Roman"/>
+          <w:spacing w:val="20"/>
+          <w:sz w:val="24"/>
+          <w:szCs w:val="24"/>
+          <w:lang w:val="en-US"/>
+        </w:rPr>
+        <w:lastRenderedPageBreak/>
+        <w:t>called by WebAssembly code by passing in those JavaScript functions as the imports to a WebAssembly instance.</w:t>
+      </w:r>
+    </w:p>
+    <w:p>
+      <w:pPr>
+        <w:spacing w:line="360" w:lineRule="auto"/>
+        <w:jc w:val="both"/>
+        <w:rPr>
+          <w:rFonts w:ascii="Times New Roman" w:hAnsi="Times New Roman" w:cs="Times New Roman"/>
+          <w:spacing w:val="20"/>
+          <w:sz w:val="24"/>
+          <w:szCs w:val="24"/>
+          <w:lang w:val="en-US"/>
+        </w:rPr>
+      </w:pPr>
+    </w:p>
+    <w:p>
+      <w:pPr>
+        <w:spacing w:line="360" w:lineRule="auto"/>
+        <w:jc w:val="both"/>
+        <w:rPr>
+          <w:rFonts w:ascii="Times New Roman" w:hAnsi="Times New Roman" w:cs="Times New Roman"/>
+          <w:spacing w:val="20"/>
+          <w:sz w:val="24"/>
+          <w:szCs w:val="24"/>
+          <w:lang w:val="en-US"/>
+        </w:rPr>
+      </w:pPr>
+      <w:r>
+        <w:rPr>
+          <w:rFonts w:ascii="Times New Roman" w:hAnsi="Times New Roman" w:cs="Times New Roman"/>
+          <w:spacing w:val="20"/>
+          <w:sz w:val="24"/>
+          <w:szCs w:val="24"/>
+          <w:lang w:val="en-US"/>
+        </w:rPr>
+        <w:t>Since JavaScript has complete control over how WebAssembly code is downloaded, compiled, and run, JavaScript developers could even think of WebAssembly as just a JavaScript feature for efficiently generating high-performance functions.</w:t>
       </w:r>
     </w:p>
     <w:p>
@@ -2933,6 +2791,7 @@
     <w:p>
       <w:pPr>
         <w:pStyle w:val="Titolo2"/>
+        <w:spacing w:line="360" w:lineRule="auto"/>
         <w:rPr>
           <w:rFonts w:ascii="Times New Roman" w:hAnsi="Times New Roman" w:cs="Times New Roman"/>
           <w:b/>
@@ -3099,21 +2958,8 @@
           <w:szCs w:val="24"/>
           <w:lang w:val="en-GB"/>
         </w:rPr>
-        <w:t> WebAssembly was built with security in mind. Its goal is to protect users from potential web insecurities while empowering developers to produce secure applications. WebAssembly provides a secure application experience by isolating module execution in a sandboxed environment while enforcing known browser security policies.</w:t>
-      </w:r>
-    </w:p>
-    <w:p>
-      <w:pPr>
-        <w:spacing w:line="360" w:lineRule="auto"/>
-        <w:jc w:val="both"/>
-        <w:rPr>
-          <w:rFonts w:ascii="Times New Roman" w:hAnsi="Times New Roman" w:cs="Times New Roman"/>
-          <w:spacing w:val="20"/>
-          <w:sz w:val="24"/>
-          <w:szCs w:val="24"/>
-          <w:lang w:val="en-GB"/>
-        </w:rPr>
-      </w:pPr>
+        <w:t xml:space="preserve"> WebAssembly was built with security in mind. Its goal is to protect users from potential web insecurities while empowering developers to produce secure applications. WebAssembly provides a secure application experience by isolating module </w:t>
+      </w:r>
       <w:r>
         <w:rPr>
           <w:rFonts w:ascii="Times New Roman" w:hAnsi="Times New Roman" w:cs="Times New Roman"/>
@@ -3123,6 +2969,29 @@
           <w:lang w:val="en-GB"/>
         </w:rPr>
         <w:lastRenderedPageBreak/>
+        <w:t>execution in a sandboxed environment while enforcing known browser security policies.</w:t>
+      </w:r>
+    </w:p>
+    <w:p>
+      <w:pPr>
+        <w:spacing w:line="360" w:lineRule="auto"/>
+        <w:jc w:val="both"/>
+        <w:rPr>
+          <w:rFonts w:ascii="Times New Roman" w:hAnsi="Times New Roman" w:cs="Times New Roman"/>
+          <w:spacing w:val="20"/>
+          <w:sz w:val="24"/>
+          <w:szCs w:val="24"/>
+          <w:lang w:val="en-GB"/>
+        </w:rPr>
+      </w:pPr>
+      <w:r>
+        <w:rPr>
+          <w:rFonts w:ascii="Times New Roman" w:hAnsi="Times New Roman" w:cs="Times New Roman"/>
+          <w:spacing w:val="20"/>
+          <w:sz w:val="24"/>
+          <w:szCs w:val="24"/>
+          <w:lang w:val="en-GB"/>
+        </w:rPr>
         <w:t>We also have some cons for the adoption of WebAssembly for browser applications:</w:t>
       </w:r>
     </w:p>
@@ -3253,6 +3122,7 @@
     <w:p>
       <w:pPr>
         <w:pStyle w:val="Titolo2"/>
+        <w:spacing w:line="360" w:lineRule="auto"/>
         <w:jc w:val="both"/>
         <w:rPr>
           <w:rFonts w:ascii="Times New Roman" w:hAnsi="Times New Roman" w:cs="Times New Roman"/>
@@ -3446,6 +3316,7 @@
           <w:szCs w:val="24"/>
           <w:lang w:val="en-GB"/>
         </w:rPr>
+        <w:lastRenderedPageBreak/>
         <w:t xml:space="preserve">This is what WASI is:  a system interface for the WebAssembly platform. </w:t>
       </w:r>
     </w:p>
@@ -3465,6 +3336,7 @@
     <w:p>
       <w:pPr>
         <w:pStyle w:val="Titolo2"/>
+        <w:spacing w:line="360" w:lineRule="auto"/>
         <w:jc w:val="both"/>
         <w:rPr>
           <w:rFonts w:ascii="Times New Roman" w:hAnsi="Times New Roman" w:cs="Times New Roman"/>
@@ -3489,7 +3361,6 @@
           <w:szCs w:val="24"/>
           <w:lang w:val="en-GB"/>
         </w:rPr>
-        <w:lastRenderedPageBreak/>
         <w:t xml:space="preserve">WASI: </w:t>
       </w:r>
       <w:r>
@@ -3794,6 +3665,7 @@
     <w:p>
       <w:pPr>
         <w:pStyle w:val="Titolo2"/>
+        <w:spacing w:line="360" w:lineRule="auto"/>
         <w:jc w:val="both"/>
         <w:rPr>
           <w:rFonts w:ascii="Times New Roman" w:hAnsi="Times New Roman" w:cs="Times New Roman"/>
@@ -3893,6 +3765,7 @@
           <w:szCs w:val="24"/>
           <w:lang w:val="en-GB"/>
         </w:rPr>
+        <w:lastRenderedPageBreak/>
         <w:t xml:space="preserve">Every programming language, even low-level ones like the C language, cannot have direct access to system resources, like opening, creating files or accessing memory; these are too important for stability and security. </w:t>
       </w:r>
       <w:r>
@@ -3911,8 +3784,212 @@
           <w:szCs w:val="24"/>
           <w:lang w:val="en-GB"/>
         </w:rPr>
-        <w:t xml:space="preserve">f one program unintentionally messes up the resources of another, then it could crash the </w:t>
-      </w:r>
+        <w:t xml:space="preserve">f one program unintentionally messes up the resources of another, then it could crash the program. Even worse, if a program (or user) intentionally messes with the resources of another, it could steal sensitive data. </w:t>
+      </w:r>
+    </w:p>
+    <w:p>
+      <w:pPr>
+        <w:spacing w:line="360" w:lineRule="auto"/>
+        <w:jc w:val="both"/>
+        <w:rPr>
+          <w:rFonts w:ascii="Times New Roman" w:hAnsi="Times New Roman" w:cs="Times New Roman"/>
+          <w:spacing w:val="20"/>
+          <w:sz w:val="24"/>
+          <w:szCs w:val="24"/>
+          <w:lang w:val="en-GB"/>
+        </w:rPr>
+      </w:pPr>
+      <w:r>
+        <w:rPr>
+          <w:rFonts w:ascii="Times New Roman" w:hAnsi="Times New Roman" w:cs="Times New Roman"/>
+          <w:spacing w:val="20"/>
+          <w:sz w:val="24"/>
+          <w:szCs w:val="24"/>
+          <w:lang w:val="en-GB"/>
+        </w:rPr>
+        <w:t>So, we need a way to control which programs and users can access which resources. People figured this out early on and produced a way to provide this control: protection ring security.</w:t>
+      </w:r>
+    </w:p>
+    <w:p>
+      <w:pPr>
+        <w:spacing w:line="360" w:lineRule="auto"/>
+        <w:jc w:val="both"/>
+        <w:rPr>
+          <w:rFonts w:ascii="Times New Roman" w:hAnsi="Times New Roman" w:cs="Times New Roman"/>
+          <w:spacing w:val="20"/>
+          <w:sz w:val="24"/>
+          <w:szCs w:val="24"/>
+          <w:lang w:val="en-GB"/>
+        </w:rPr>
+      </w:pPr>
+      <w:r>
+        <w:rPr>
+          <w:rFonts w:ascii="Times New Roman" w:hAnsi="Times New Roman" w:cs="Times New Roman"/>
+          <w:spacing w:val="20"/>
+          <w:sz w:val="24"/>
+          <w:szCs w:val="24"/>
+          <w:lang w:val="en-GB"/>
+        </w:rPr>
+        <w:t>With protection ring security, the operating system basically puts a protective barrier around the system’s resources. This is the kernel. The kernel is the only thing that gets to do operations like creating a new file or opening a file or opening a network connection.</w:t>
+      </w:r>
+    </w:p>
+    <w:p>
+      <w:pPr>
+        <w:spacing w:line="360" w:lineRule="auto"/>
+        <w:jc w:val="both"/>
+        <w:rPr>
+          <w:rFonts w:ascii="Times New Roman" w:hAnsi="Times New Roman" w:cs="Times New Roman"/>
+          <w:spacing w:val="20"/>
+          <w:lang w:val="en-GB"/>
+        </w:rPr>
+      </w:pPr>
+      <w:r>
+        <w:rPr>
+          <w:rFonts w:ascii="Times New Roman" w:hAnsi="Times New Roman" w:cs="Times New Roman"/>
+          <w:spacing w:val="20"/>
+          <w:sz w:val="24"/>
+          <w:szCs w:val="24"/>
+          <w:lang w:val="en-GB"/>
+        </w:rPr>
+        <w:t xml:space="preserve">The user’s programs run outside of this kernel in something called user mode. If a program wants to do anything like open a file, it must ask the kernel to open the file for it. </w:t>
+      </w:r>
+      <w:r>
+        <w:rPr>
+          <w:rFonts w:ascii="Times New Roman" w:hAnsi="Times New Roman" w:cs="Times New Roman"/>
+          <w:spacing w:val="20"/>
+          <w:lang w:val="en-GB"/>
+        </w:rPr>
+        <w:t>This is where the concept of the system call comes in. When a program needs to ask the kernel to do one of these things, it asks using a system call. This gives the kernel a chance to figure out which user is asking. Then it can see if that user has access to the file before opening it.</w:t>
+      </w:r>
+    </w:p>
+    <w:p>
+      <w:pPr>
+        <w:spacing w:line="360" w:lineRule="auto"/>
+        <w:jc w:val="both"/>
+        <w:rPr>
+          <w:rFonts w:ascii="Times New Roman" w:hAnsi="Times New Roman" w:cs="Times New Roman"/>
+          <w:spacing w:val="20"/>
+          <w:lang w:val="en-GB"/>
+        </w:rPr>
+      </w:pPr>
+      <w:r>
+        <w:rPr>
+          <w:rFonts w:ascii="Times New Roman" w:hAnsi="Times New Roman" w:cs="Times New Roman"/>
+          <w:spacing w:val="20"/>
+          <w:sz w:val="24"/>
+          <w:szCs w:val="24"/>
+          <w:lang w:val="en-GB"/>
+        </w:rPr>
+        <w:t>On most devices, this is the only way that your code can access the system’s resources</w:t>
+      </w:r>
+      <w:r>
+        <w:rPr>
+          <w:rFonts w:ascii="Times New Roman" w:hAnsi="Times New Roman" w:cs="Times New Roman"/>
+          <w:spacing w:val="20"/>
+          <w:sz w:val="24"/>
+          <w:szCs w:val="24"/>
+          <w:lang w:val="en-GB"/>
+        </w:rPr>
+        <w:t xml:space="preserve">, </w:t>
+      </w:r>
+      <w:r>
+        <w:rPr>
+          <w:rFonts w:ascii="Times New Roman" w:hAnsi="Times New Roman" w:cs="Times New Roman"/>
+          <w:spacing w:val="20"/>
+          <w:sz w:val="24"/>
+          <w:szCs w:val="24"/>
+          <w:lang w:val="en-GB"/>
+        </w:rPr>
+        <w:t xml:space="preserve">through system calls. </w:t>
+      </w:r>
+      <w:r>
+        <w:rPr>
+          <w:rFonts w:ascii="Times New Roman" w:hAnsi="Times New Roman" w:cs="Times New Roman"/>
+          <w:spacing w:val="20"/>
+          <w:lang w:val="en-GB"/>
+        </w:rPr>
+        <w:t>The operating system makes the system calls available. But if each operating system has its own system calls, wouldn’t you need a different version of the code for each operating system? Fortunately, you don’t.</w:t>
+      </w:r>
+    </w:p>
+    <w:p>
+      <w:pPr>
+        <w:spacing w:line="360" w:lineRule="auto"/>
+        <w:jc w:val="both"/>
+        <w:rPr>
+          <w:rFonts w:ascii="Times New Roman" w:hAnsi="Times New Roman" w:cs="Times New Roman"/>
+          <w:spacing w:val="20"/>
+          <w:sz w:val="24"/>
+          <w:szCs w:val="24"/>
+          <w:lang w:val="en-GB"/>
+        </w:rPr>
+      </w:pPr>
+      <w:r>
+        <w:rPr>
+          <w:rFonts w:ascii="Times New Roman" w:hAnsi="Times New Roman" w:cs="Times New Roman"/>
+          <w:spacing w:val="20"/>
+          <w:sz w:val="24"/>
+          <w:szCs w:val="24"/>
+          <w:lang w:val="en-GB"/>
+        </w:rPr>
+        <w:t>How is this problem solved? Abstraction.</w:t>
+      </w:r>
+    </w:p>
+    <w:p>
+      <w:pPr>
+        <w:spacing w:line="360" w:lineRule="auto"/>
+        <w:jc w:val="both"/>
+        <w:rPr>
+          <w:rFonts w:ascii="Times New Roman" w:hAnsi="Times New Roman" w:cs="Times New Roman"/>
+          <w:spacing w:val="20"/>
+          <w:sz w:val="24"/>
+          <w:szCs w:val="24"/>
+          <w:lang w:val="en-GB"/>
+        </w:rPr>
+      </w:pPr>
+      <w:r>
+        <w:rPr>
+          <w:rFonts w:ascii="Times New Roman" w:hAnsi="Times New Roman" w:cs="Times New Roman"/>
+          <w:spacing w:val="20"/>
+          <w:sz w:val="24"/>
+          <w:szCs w:val="24"/>
+          <w:lang w:val="en-GB"/>
+        </w:rPr>
+        <w:t>Most languages provide a standard library. While coding, the programmer doesn’t need to know what system they are targeting. They just use the interface.</w:t>
+      </w:r>
+    </w:p>
+    <w:p>
+      <w:pPr>
+        <w:spacing w:line="360" w:lineRule="auto"/>
+        <w:jc w:val="both"/>
+        <w:rPr>
+          <w:rFonts w:ascii="Times New Roman" w:hAnsi="Times New Roman" w:cs="Times New Roman"/>
+          <w:spacing w:val="20"/>
+          <w:sz w:val="24"/>
+          <w:szCs w:val="24"/>
+          <w:lang w:val="en-GB"/>
+        </w:rPr>
+      </w:pPr>
+      <w:r>
+        <w:rPr>
+          <w:rFonts w:ascii="Times New Roman" w:hAnsi="Times New Roman" w:cs="Times New Roman"/>
+          <w:spacing w:val="20"/>
+          <w:sz w:val="24"/>
+          <w:szCs w:val="24"/>
+          <w:lang w:val="en-GB"/>
+        </w:rPr>
+        <w:t>Then, when compiling, your toolchain picks which implementation of the interface to use based on what system you’re targeting. This implementation uses functions from the operating system’s API, so it’s specific to the system.</w:t>
+      </w:r>
+    </w:p>
+    <w:p>
+      <w:pPr>
+        <w:spacing w:line="360" w:lineRule="auto"/>
+        <w:jc w:val="both"/>
+        <w:rPr>
+          <w:rFonts w:ascii="Times New Roman" w:hAnsi="Times New Roman" w:cs="Times New Roman"/>
+          <w:spacing w:val="20"/>
+          <w:lang w:val="en-GB"/>
+        </w:rPr>
+      </w:pPr>
       <w:r>
         <w:rPr>
           <w:rFonts w:ascii="Times New Roman" w:hAnsi="Times New Roman" w:cs="Times New Roman"/>
@@ -3922,232 +3999,7 @@
           <w:lang w:val="en-GB"/>
         </w:rPr>
         <w:lastRenderedPageBreak/>
-        <w:t xml:space="preserve">program. Even worse, if a program (or user) intentionally messes with the resources of another, it could steal sensitive data. </w:t>
-      </w:r>
-    </w:p>
-    <w:p>
-      <w:pPr>
-        <w:spacing w:line="360" w:lineRule="auto"/>
-        <w:jc w:val="both"/>
-        <w:rPr>
-          <w:rFonts w:ascii="Times New Roman" w:hAnsi="Times New Roman" w:cs="Times New Roman"/>
-          <w:spacing w:val="20"/>
-          <w:sz w:val="24"/>
-          <w:szCs w:val="24"/>
-          <w:lang w:val="en-GB"/>
-        </w:rPr>
-      </w:pPr>
-      <w:r>
-        <w:rPr>
-          <w:rFonts w:ascii="Times New Roman" w:hAnsi="Times New Roman" w:cs="Times New Roman"/>
-          <w:spacing w:val="20"/>
-          <w:sz w:val="24"/>
-          <w:szCs w:val="24"/>
-          <w:lang w:val="en-GB"/>
-        </w:rPr>
-        <w:t>So, we need a way to control which programs and users can access which resources. People figured this out early on and produced a way to provide this control: protection ring security.</w:t>
-      </w:r>
-    </w:p>
-    <w:p>
-      <w:pPr>
-        <w:spacing w:line="360" w:lineRule="auto"/>
-        <w:jc w:val="both"/>
-        <w:rPr>
-          <w:rFonts w:ascii="Times New Roman" w:hAnsi="Times New Roman" w:cs="Times New Roman"/>
-          <w:spacing w:val="20"/>
-          <w:sz w:val="24"/>
-          <w:szCs w:val="24"/>
-          <w:lang w:val="en-GB"/>
-        </w:rPr>
-      </w:pPr>
-      <w:r>
-        <w:rPr>
-          <w:rFonts w:ascii="Times New Roman" w:hAnsi="Times New Roman" w:cs="Times New Roman"/>
-          <w:spacing w:val="20"/>
-          <w:sz w:val="24"/>
-          <w:szCs w:val="24"/>
-          <w:lang w:val="en-GB"/>
-        </w:rPr>
-        <w:t>With protection ring security, the operating system basically puts a protective barrier around the system’s resources. This is the kernel. The kernel is the only thing that gets to do operations like creating a new file or opening a file or opening a network connection.</w:t>
-      </w:r>
-    </w:p>
-    <w:p>
-      <w:pPr>
-        <w:spacing w:line="360" w:lineRule="auto"/>
-        <w:jc w:val="both"/>
-        <w:rPr>
-          <w:rFonts w:ascii="Times New Roman" w:hAnsi="Times New Roman" w:cs="Times New Roman"/>
-          <w:spacing w:val="20"/>
-          <w:lang w:val="en-GB"/>
-        </w:rPr>
-      </w:pPr>
-      <w:r>
-        <w:rPr>
-          <w:rFonts w:ascii="Times New Roman" w:hAnsi="Times New Roman" w:cs="Times New Roman"/>
-          <w:spacing w:val="20"/>
-          <w:sz w:val="24"/>
-          <w:szCs w:val="24"/>
-          <w:lang w:val="en-GB"/>
-        </w:rPr>
-        <w:t xml:space="preserve">The user’s programs run outside of this kernel in something called user mode. If a program wants to do anything like open a file, it must ask the kernel to open the file for it. </w:t>
-      </w:r>
-      <w:r>
-        <w:rPr>
-          <w:rFonts w:ascii="Times New Roman" w:hAnsi="Times New Roman" w:cs="Times New Roman"/>
-          <w:spacing w:val="20"/>
-          <w:lang w:val="en-GB"/>
-        </w:rPr>
-        <w:t>This is where the concept of the system call comes in. When a program needs to ask the kernel to do one of these things, it asks using a system call. This gives the kernel a chance to figure out which user is asking. Then it can see if that user has access to the file before opening it.</w:t>
-      </w:r>
-    </w:p>
-    <w:p>
-      <w:pPr>
-        <w:spacing w:line="360" w:lineRule="auto"/>
-        <w:jc w:val="both"/>
-        <w:rPr>
-          <w:rFonts w:ascii="Times New Roman" w:hAnsi="Times New Roman" w:cs="Times New Roman"/>
-          <w:spacing w:val="20"/>
-          <w:lang w:val="en-GB"/>
-        </w:rPr>
-      </w:pPr>
-      <w:r>
-        <w:rPr>
-          <w:rFonts w:ascii="Times New Roman" w:hAnsi="Times New Roman" w:cs="Times New Roman"/>
-          <w:spacing w:val="20"/>
-          <w:sz w:val="24"/>
-          <w:szCs w:val="24"/>
-          <w:lang w:val="en-GB"/>
-        </w:rPr>
-        <w:t>On most devices, this is the only way that your code can access the system’s resources</w:t>
-      </w:r>
-      <w:r>
-        <w:rPr>
-          <w:rFonts w:ascii="Times New Roman" w:hAnsi="Times New Roman" w:cs="Times New Roman"/>
-          <w:spacing w:val="20"/>
-          <w:sz w:val="24"/>
-          <w:szCs w:val="24"/>
-          <w:lang w:val="en-GB"/>
-        </w:rPr>
-        <w:t xml:space="preserve">, </w:t>
-      </w:r>
-      <w:r>
-        <w:rPr>
-          <w:rFonts w:ascii="Times New Roman" w:hAnsi="Times New Roman" w:cs="Times New Roman"/>
-          <w:spacing w:val="20"/>
-          <w:sz w:val="24"/>
-          <w:szCs w:val="24"/>
-          <w:lang w:val="en-GB"/>
-        </w:rPr>
-        <w:t xml:space="preserve">through system calls. </w:t>
-      </w:r>
-      <w:r>
-        <w:rPr>
-          <w:rFonts w:ascii="Times New Roman" w:hAnsi="Times New Roman" w:cs="Times New Roman"/>
-          <w:spacing w:val="20"/>
-          <w:lang w:val="en-GB"/>
-        </w:rPr>
-        <w:t>The operating system makes the system calls available. But if each operating system has its own system calls, wouldn’t you need a different version of the code for each operating system? Fortunately, you don’t.</w:t>
-      </w:r>
-    </w:p>
-    <w:p>
-      <w:pPr>
-        <w:spacing w:line="360" w:lineRule="auto"/>
-        <w:jc w:val="both"/>
-        <w:rPr>
-          <w:rFonts w:ascii="Times New Roman" w:hAnsi="Times New Roman" w:cs="Times New Roman"/>
-          <w:spacing w:val="20"/>
-          <w:sz w:val="24"/>
-          <w:szCs w:val="24"/>
-          <w:lang w:val="en-GB"/>
-        </w:rPr>
-      </w:pPr>
-      <w:r>
-        <w:rPr>
-          <w:rFonts w:ascii="Times New Roman" w:hAnsi="Times New Roman" w:cs="Times New Roman"/>
-          <w:spacing w:val="20"/>
-          <w:sz w:val="24"/>
-          <w:szCs w:val="24"/>
-          <w:lang w:val="en-GB"/>
-        </w:rPr>
-        <w:t>How is this problem solved? Abstraction.</w:t>
-      </w:r>
-    </w:p>
-    <w:p>
-      <w:pPr>
-        <w:spacing w:line="360" w:lineRule="auto"/>
-        <w:jc w:val="both"/>
-        <w:rPr>
-          <w:rFonts w:ascii="Times New Roman" w:hAnsi="Times New Roman" w:cs="Times New Roman"/>
-          <w:spacing w:val="20"/>
-          <w:sz w:val="24"/>
-          <w:szCs w:val="24"/>
-          <w:lang w:val="en-GB"/>
-        </w:rPr>
-      </w:pPr>
-      <w:r>
-        <w:rPr>
-          <w:rFonts w:ascii="Times New Roman" w:hAnsi="Times New Roman" w:cs="Times New Roman"/>
-          <w:spacing w:val="20"/>
-          <w:sz w:val="24"/>
-          <w:szCs w:val="24"/>
-          <w:lang w:val="en-GB"/>
-        </w:rPr>
-        <w:t>Most languages provide a standard library. While coding, the programmer doesn’t need to know what system they are targeting. They just use the interface.</w:t>
-      </w:r>
-    </w:p>
-    <w:p>
-      <w:pPr>
-        <w:spacing w:line="360" w:lineRule="auto"/>
-        <w:jc w:val="both"/>
-        <w:rPr>
-          <w:rFonts w:ascii="Times New Roman" w:hAnsi="Times New Roman" w:cs="Times New Roman"/>
-          <w:spacing w:val="20"/>
-          <w:sz w:val="24"/>
-          <w:szCs w:val="24"/>
-          <w:lang w:val="en-GB"/>
-        </w:rPr>
-      </w:pPr>
-      <w:r>
-        <w:rPr>
-          <w:rFonts w:ascii="Times New Roman" w:hAnsi="Times New Roman" w:cs="Times New Roman"/>
-          <w:spacing w:val="20"/>
-          <w:sz w:val="24"/>
-          <w:szCs w:val="24"/>
-          <w:lang w:val="en-GB"/>
-        </w:rPr>
-        <w:t>Then, when compiling, your toolchain picks which implementation of the interface to use based on what system you’re targeting. This implementation uses functions from the operating system’s API, so it’s specific to the system.</w:t>
-      </w:r>
-    </w:p>
-    <w:p>
-      <w:pPr>
-        <w:spacing w:line="360" w:lineRule="auto"/>
-        <w:jc w:val="both"/>
-        <w:rPr>
-          <w:rFonts w:ascii="Times New Roman" w:hAnsi="Times New Roman" w:cs="Times New Roman"/>
-          <w:spacing w:val="20"/>
-          <w:lang w:val="en-GB"/>
-        </w:rPr>
-      </w:pPr>
-      <w:r>
-        <w:rPr>
-          <w:rFonts w:ascii="Times New Roman" w:hAnsi="Times New Roman" w:cs="Times New Roman"/>
-          <w:spacing w:val="20"/>
-          <w:sz w:val="24"/>
-          <w:szCs w:val="24"/>
-          <w:lang w:val="en-GB"/>
-        </w:rPr>
-        <w:t xml:space="preserve">This is where the system interface comes in. For example, printf being compiled for a Windows machine could use the Windows API to interact with </w:t>
-      </w:r>
-      <w:r>
-        <w:rPr>
-          <w:rFonts w:ascii="Times New Roman" w:hAnsi="Times New Roman" w:cs="Times New Roman"/>
-          <w:spacing w:val="20"/>
-          <w:sz w:val="24"/>
-          <w:szCs w:val="24"/>
-          <w:lang w:val="en-GB"/>
-        </w:rPr>
-        <w:lastRenderedPageBreak/>
-        <w:t>the machine. If it’s being compiled for Mac or Linux, it will use POSIX</w:t>
+        <w:t>This is where the system interface comes in. For example, printf being compiled for a Windows machine could use the Windows API to interact with the machine. If it’s being compiled for Mac or Linux, it will use POSIX</w:t>
       </w:r>
       <w:r>
         <w:rPr>
@@ -4264,6 +4116,7 @@
     <w:p>
       <w:pPr>
         <w:pStyle w:val="Titolo2"/>
+        <w:spacing w:line="360" w:lineRule="auto"/>
         <w:jc w:val="both"/>
         <w:rPr>
           <w:rFonts w:ascii="Times New Roman" w:hAnsi="Times New Roman" w:cs="Times New Roman"/>
@@ -4430,6 +4283,7 @@
     </w:p>
     <w:p>
       <w:pPr>
+        <w:spacing w:line="360" w:lineRule="auto"/>
         <w:jc w:val="both"/>
         <w:rPr>
           <w:rFonts w:ascii="Times New Roman" w:hAnsi="Times New Roman" w:cs="Times New Roman"/>
@@ -4451,6 +4305,7 @@
           <w:szCs w:val="26"/>
           <w:lang w:val="en-GB"/>
         </w:rPr>
+        <w:lastRenderedPageBreak/>
         <w:br w:type="page"/>
       </w:r>
     </w:p>
@@ -4461,6 +4316,7 @@
           <w:ilvl w:val="0"/>
           <w:numId w:val="9"/>
         </w:numPr>
+        <w:spacing w:line="360" w:lineRule="auto"/>
         <w:jc w:val="both"/>
         <w:rPr>
           <w:rFonts w:ascii="Times New Roman" w:hAnsi="Times New Roman" w:cs="Times New Roman"/>
@@ -4492,6 +4348,7 @@
     </w:p>
     <w:p>
       <w:pPr>
+        <w:spacing w:line="360" w:lineRule="auto"/>
         <w:jc w:val="both"/>
         <w:rPr>
           <w:rFonts w:ascii="Times New Roman" w:hAnsi="Times New Roman" w:cs="Times New Roman"/>
@@ -4507,6 +4364,7 @@
     <w:p>
       <w:pPr>
         <w:pStyle w:val="Titolo2"/>
+        <w:spacing w:line="360" w:lineRule="auto"/>
         <w:rPr>
           <w:rFonts w:ascii="Times New Roman" w:hAnsi="Times New Roman" w:cs="Times New Roman"/>
           <w:b/>
@@ -4549,6 +4407,7 @@
     </w:p>
     <w:p>
       <w:pPr>
+        <w:spacing w:line="360" w:lineRule="auto"/>
         <w:jc w:val="both"/>
         <w:rPr>
           <w:rFonts w:ascii="Times New Roman" w:hAnsi="Times New Roman" w:cs="Times New Roman"/>
@@ -4581,7 +4440,7 @@
           <w:szCs w:val="24"/>
           <w:lang w:val="en-US"/>
         </w:rPr>
-        <w:t>There are two important principles that are baked into WebAssembly:</w:t>
+        <w:t>There are two important principles that are baked into WebAssembly: portability and security.</w:t>
       </w:r>
       <w:r>
         <w:rPr>
@@ -4601,37 +4460,600 @@
           <w:szCs w:val="24"/>
           <w:lang w:val="en-US"/>
         </w:rPr>
-        <w:t>portability</w:t>
-      </w:r>
-      <w:r>
-        <w:rPr>
-          <w:rFonts w:ascii="Times New Roman" w:hAnsi="Times New Roman" w:cs="Times New Roman"/>
-          <w:spacing w:val="20"/>
-          <w:sz w:val="24"/>
-          <w:szCs w:val="24"/>
-          <w:lang w:val="en-US"/>
-        </w:rPr>
-        <w:t xml:space="preserve"> and </w:t>
-      </w:r>
-      <w:r>
-        <w:rPr>
-          <w:rFonts w:ascii="Times New Roman" w:hAnsi="Times New Roman" w:cs="Times New Roman"/>
-          <w:spacing w:val="20"/>
-          <w:sz w:val="24"/>
-          <w:szCs w:val="24"/>
-          <w:lang w:val="en-US"/>
-        </w:rPr>
-        <w:t>security</w:t>
-      </w:r>
-      <w:r>
-        <w:rPr>
-          <w:rFonts w:ascii="Times New Roman" w:hAnsi="Times New Roman" w:cs="Times New Roman"/>
-          <w:spacing w:val="20"/>
-          <w:sz w:val="24"/>
-          <w:szCs w:val="24"/>
-          <w:lang w:val="en-US"/>
-        </w:rPr>
-        <w:t>.</w:t>
+        <w:t>These key principles need to be maintained as we move to outside-the-browser use cases.</w:t>
+      </w:r>
+      <w:r>
+        <w:rPr>
+          <w:rFonts w:ascii="Times New Roman" w:hAnsi="Times New Roman" w:cs="Times New Roman"/>
+          <w:spacing w:val="20"/>
+          <w:sz w:val="24"/>
+          <w:szCs w:val="24"/>
+          <w:lang w:val="en-US"/>
+        </w:rPr>
+        <w:t xml:space="preserve"> Portability makes it easier to develop and distribute software, and providing the tools for hosts to secure themselves or their users is an absolute must.</w:t>
+      </w:r>
+    </w:p>
+    <w:p>
+      <w:pPr>
+        <w:spacing w:line="360" w:lineRule="auto"/>
+        <w:jc w:val="both"/>
+        <w:rPr>
+          <w:rFonts w:ascii="Times New Roman" w:hAnsi="Times New Roman" w:cs="Times New Roman"/>
+          <w:spacing w:val="20"/>
+          <w:sz w:val="24"/>
+          <w:szCs w:val="24"/>
+          <w:lang w:val="en-US"/>
+        </w:rPr>
+      </w:pPr>
+      <w:r>
+        <w:rPr>
+          <w:rFonts w:ascii="Times New Roman" w:hAnsi="Times New Roman" w:cs="Times New Roman"/>
+          <w:spacing w:val="20"/>
+          <w:sz w:val="24"/>
+          <w:szCs w:val="24"/>
+          <w:lang w:val="en-US"/>
+        </w:rPr>
+        <w:t>POSIX provides source code portability. You can compile the same source code with different versions of libc to target different machines. But WebAssembly needs to go one step beyond this. We need to be able to compile once and run across a whole bunch of different machines. We need portable binaries.</w:t>
+      </w:r>
+      <w:r>
+        <w:rPr>
+          <w:rFonts w:ascii="Times New Roman" w:hAnsi="Times New Roman" w:cs="Times New Roman"/>
+          <w:spacing w:val="20"/>
+          <w:sz w:val="24"/>
+          <w:szCs w:val="24"/>
+          <w:lang w:val="en-US"/>
+        </w:rPr>
+        <w:t xml:space="preserve"> This kind of portability makes it much easier to distribute code to users.</w:t>
+      </w:r>
+    </w:p>
+    <w:p>
+      <w:pPr>
+        <w:spacing w:line="360" w:lineRule="auto"/>
+        <w:jc w:val="both"/>
+        <w:rPr>
+          <w:rFonts w:ascii="Times New Roman" w:hAnsi="Times New Roman" w:cs="Times New Roman"/>
+          <w:spacing w:val="20"/>
+          <w:sz w:val="24"/>
+          <w:szCs w:val="24"/>
+          <w:lang w:val="en-US"/>
+        </w:rPr>
+      </w:pPr>
+      <w:r>
+        <w:rPr>
+          <w:rFonts w:ascii="Times New Roman" w:hAnsi="Times New Roman" w:cs="Times New Roman"/>
+          <w:spacing w:val="20"/>
+          <w:sz w:val="24"/>
+          <w:szCs w:val="24"/>
+          <w:lang w:val="en-US"/>
+        </w:rPr>
+        <w:t>Now let’s jump into what concerns security. When a line of code asks the operating system to do some input or output, the OS needs to determine if it is safe to do what the code asks.</w:t>
+      </w:r>
+    </w:p>
+    <w:p>
+      <w:pPr>
+        <w:spacing w:line="360" w:lineRule="auto"/>
+        <w:jc w:val="both"/>
+        <w:rPr>
+          <w:rFonts w:ascii="Times New Roman" w:hAnsi="Times New Roman" w:cs="Times New Roman"/>
+          <w:spacing w:val="20"/>
+          <w:sz w:val="24"/>
+          <w:szCs w:val="24"/>
+          <w:lang w:val="en-US"/>
+        </w:rPr>
+      </w:pPr>
+      <w:r>
+        <w:rPr>
+          <w:rFonts w:ascii="Times New Roman" w:hAnsi="Times New Roman" w:cs="Times New Roman"/>
+          <w:spacing w:val="20"/>
+          <w:sz w:val="24"/>
+          <w:szCs w:val="24"/>
+          <w:lang w:val="en-US"/>
+        </w:rPr>
+        <w:t>Operating systems typically handle this with access control that is based on ownership and groups. For example, the program might ask the OS to open a file. A user has a certain set of files that they have access to.</w:t>
+      </w:r>
+    </w:p>
+    <w:p>
+      <w:pPr>
+        <w:spacing w:line="360" w:lineRule="auto"/>
+        <w:jc w:val="both"/>
+        <w:rPr>
+          <w:rFonts w:ascii="Times New Roman" w:hAnsi="Times New Roman" w:cs="Times New Roman"/>
+          <w:spacing w:val="20"/>
+          <w:sz w:val="24"/>
+          <w:szCs w:val="24"/>
+          <w:lang w:val="en-US"/>
+        </w:rPr>
+      </w:pPr>
+      <w:r>
+        <w:rPr>
+          <w:rFonts w:ascii="Times New Roman" w:hAnsi="Times New Roman" w:cs="Times New Roman"/>
+          <w:spacing w:val="20"/>
+          <w:sz w:val="24"/>
+          <w:szCs w:val="24"/>
+          <w:lang w:val="en-US"/>
+        </w:rPr>
+        <w:t>When the user starts the program, the program runs on behalf of that user. If the user has access to the file, then the program has that same access, too. This protects users from each other in a multi-user environment. Systems now are usually single user, but they are running code that pulls in lots of other, third-party code, sometimes of unknown trustworthiness. Now the biggest threat is that the code that you yourself are running will turn against you.</w:t>
+      </w:r>
+    </w:p>
+    <w:p>
+      <w:pPr>
+        <w:spacing w:line="360" w:lineRule="auto"/>
+        <w:jc w:val="both"/>
+        <w:rPr>
+          <w:rFonts w:ascii="Times New Roman" w:hAnsi="Times New Roman" w:cs="Times New Roman"/>
+          <w:spacing w:val="20"/>
+          <w:sz w:val="24"/>
+          <w:szCs w:val="24"/>
+          <w:lang w:val="en-US"/>
+        </w:rPr>
+      </w:pPr>
+      <w:r>
+        <w:rPr>
+          <w:rFonts w:ascii="Times New Roman" w:hAnsi="Times New Roman" w:cs="Times New Roman"/>
+          <w:spacing w:val="20"/>
+          <w:sz w:val="24"/>
+          <w:szCs w:val="24"/>
+          <w:lang w:val="en-US"/>
+        </w:rPr>
+        <w:t>If a library has access to do anything on your system - for example, open any of your files and send them over the network - then a code that uses this library can cause a lot of damage.</w:t>
+      </w:r>
+    </w:p>
+    <w:p>
+      <w:pPr>
+        <w:spacing w:line="360" w:lineRule="auto"/>
+        <w:jc w:val="both"/>
+        <w:rPr>
+          <w:rFonts w:ascii="Times New Roman" w:hAnsi="Times New Roman" w:cs="Times New Roman"/>
+          <w:spacing w:val="20"/>
+          <w:sz w:val="24"/>
+          <w:szCs w:val="24"/>
+          <w:lang w:val="en-US"/>
+        </w:rPr>
+      </w:pPr>
+      <w:r>
+        <w:rPr>
+          <w:rFonts w:ascii="Times New Roman" w:hAnsi="Times New Roman" w:cs="Times New Roman"/>
+          <w:spacing w:val="20"/>
+          <w:sz w:val="24"/>
+          <w:szCs w:val="24"/>
+          <w:lang w:val="en-US"/>
+        </w:rPr>
+        <w:t>WebAssembly’s way of doing security is different. WebAssembly is sandboxed.</w:t>
+      </w:r>
+    </w:p>
+    <w:p>
+      <w:pPr>
+        <w:spacing w:line="360" w:lineRule="auto"/>
+        <w:jc w:val="both"/>
+        <w:rPr>
+          <w:rFonts w:ascii="Times New Roman" w:hAnsi="Times New Roman" w:cs="Times New Roman"/>
+          <w:spacing w:val="20"/>
+          <w:sz w:val="24"/>
+          <w:szCs w:val="24"/>
+          <w:lang w:val="en-US"/>
+        </w:rPr>
+      </w:pPr>
+      <w:r>
+        <w:rPr>
+          <w:rFonts w:ascii="Times New Roman" w:hAnsi="Times New Roman" w:cs="Times New Roman"/>
+          <w:spacing w:val="20"/>
+          <w:sz w:val="24"/>
+          <w:szCs w:val="24"/>
+          <w:lang w:val="en-US"/>
+        </w:rPr>
+        <w:lastRenderedPageBreak/>
+        <w:t>This means that code can’t talk directly to the OS. But then how does it do anything with system resources? The host (which might be a browser or might be a wasm runtime) puts functions in the sandbox that the code can use.</w:t>
+      </w:r>
+    </w:p>
+    <w:p>
+      <w:pPr>
+        <w:spacing w:line="360" w:lineRule="auto"/>
+        <w:jc w:val="both"/>
+        <w:rPr>
+          <w:rFonts w:ascii="Times New Roman" w:hAnsi="Times New Roman" w:cs="Times New Roman"/>
+          <w:spacing w:val="20"/>
+          <w:sz w:val="24"/>
+          <w:szCs w:val="24"/>
+          <w:lang w:val="en-US"/>
+        </w:rPr>
+      </w:pPr>
+      <w:r>
+        <w:rPr>
+          <w:rFonts w:ascii="Times New Roman" w:hAnsi="Times New Roman" w:cs="Times New Roman"/>
+          <w:spacing w:val="20"/>
+          <w:sz w:val="24"/>
+          <w:szCs w:val="24"/>
+          <w:lang w:val="en-US"/>
+        </w:rPr>
+        <w:t>WASI is built using capability-based security principles. Access to external resources is always represented by handles, which are special values that are unforgeable</w:t>
+      </w:r>
+      <w:r>
+        <w:rPr>
+          <w:rStyle w:val="Rimandonotaapidipagina"/>
+          <w:rFonts w:ascii="Times New Roman" w:hAnsi="Times New Roman" w:cs="Times New Roman"/>
+          <w:spacing w:val="20"/>
+          <w:sz w:val="24"/>
+          <w:szCs w:val="24"/>
+          <w:lang w:val="en-US"/>
+        </w:rPr>
+        <w:footnoteReference w:id="7"/>
+      </w:r>
+      <w:r>
+        <w:rPr>
+          <w:rFonts w:ascii="Times New Roman" w:hAnsi="Times New Roman" w:cs="Times New Roman"/>
+          <w:spacing w:val="20"/>
+          <w:sz w:val="24"/>
+          <w:szCs w:val="24"/>
+          <w:lang w:val="en-US"/>
+        </w:rPr>
+        <w:t xml:space="preserve">. </w:t>
+      </w:r>
+    </w:p>
+    <w:p>
+      <w:pPr>
+        <w:spacing w:line="360" w:lineRule="auto"/>
+        <w:jc w:val="both"/>
+        <w:rPr>
+          <w:rFonts w:ascii="Times New Roman" w:hAnsi="Times New Roman" w:cs="Times New Roman"/>
+          <w:spacing w:val="20"/>
+          <w:sz w:val="24"/>
+          <w:szCs w:val="24"/>
+          <w:lang w:val="en-US"/>
+        </w:rPr>
+      </w:pPr>
+      <w:r>
+        <w:rPr>
+          <w:rFonts w:ascii="Times New Roman" w:hAnsi="Times New Roman" w:cs="Times New Roman"/>
+          <w:spacing w:val="20"/>
+          <w:sz w:val="24"/>
+          <w:szCs w:val="24"/>
+          <w:lang w:val="en-US"/>
+        </w:rPr>
+        <w:t>WASI is also aiming to have no ambient authorities, meaning that there should be no way to request a handle purely by providing a string or other user-controlled identifier providing the name of a resource. With these two properties, the only ways to obtain access to resources are to be explicitly given handles, or to perform operations on handles which return new handles.</w:t>
+      </w:r>
+    </w:p>
+    <w:p>
+      <w:pPr>
+        <w:spacing w:line="360" w:lineRule="auto"/>
+        <w:jc w:val="both"/>
+        <w:rPr>
+          <w:rFonts w:ascii="Times New Roman" w:hAnsi="Times New Roman" w:cs="Times New Roman"/>
+          <w:spacing w:val="20"/>
+          <w:sz w:val="24"/>
+          <w:szCs w:val="24"/>
+          <w:lang w:val="en-US"/>
+        </w:rPr>
+      </w:pPr>
+      <w:r>
+        <w:rPr>
+          <w:rFonts w:ascii="Times New Roman" w:hAnsi="Times New Roman" w:cs="Times New Roman"/>
+          <w:spacing w:val="20"/>
+          <w:sz w:val="24"/>
+          <w:szCs w:val="24"/>
+          <w:lang w:val="en-US"/>
+        </w:rPr>
+        <w:t>Note that this is a different sense of "capability" than Linux capabilities or the withdrawn POSIX capabilities, which are per-process rather than per-resource.</w:t>
+      </w:r>
+    </w:p>
+    <w:p>
+      <w:pPr>
+        <w:spacing w:line="360" w:lineRule="auto"/>
+        <w:jc w:val="both"/>
+        <w:rPr>
+          <w:rFonts w:ascii="Times New Roman" w:hAnsi="Times New Roman" w:cs="Times New Roman"/>
+          <w:spacing w:val="20"/>
+          <w:sz w:val="24"/>
+          <w:szCs w:val="24"/>
+          <w:lang w:val="en-US"/>
+        </w:rPr>
+      </w:pPr>
+      <w:r>
+        <w:rPr>
+          <w:rFonts w:ascii="Times New Roman" w:hAnsi="Times New Roman" w:cs="Times New Roman"/>
+          <w:spacing w:val="20"/>
+          <w:sz w:val="24"/>
+          <w:szCs w:val="24"/>
+          <w:lang w:val="en-US"/>
+        </w:rPr>
+        <w:t>The simplest representation of handles are values of reference type. References in wasm are inherently unforgeable, so they can represent handles directly.</w:t>
+      </w:r>
+    </w:p>
+    <w:p>
+      <w:pPr>
+        <w:spacing w:line="360" w:lineRule="auto"/>
+        <w:jc w:val="both"/>
+        <w:rPr>
+          <w:rFonts w:ascii="Times New Roman" w:hAnsi="Times New Roman" w:cs="Times New Roman"/>
+          <w:spacing w:val="20"/>
+          <w:sz w:val="24"/>
+          <w:szCs w:val="24"/>
+          <w:lang w:val="en-US"/>
+        </w:rPr>
+      </w:pPr>
+      <w:r>
+        <w:rPr>
+          <w:rFonts w:ascii="Times New Roman" w:hAnsi="Times New Roman" w:cs="Times New Roman"/>
+          <w:spacing w:val="20"/>
+          <w:sz w:val="24"/>
+          <w:szCs w:val="24"/>
+          <w:lang w:val="en-US"/>
+        </w:rPr>
+        <w:t xml:space="preserve">Some programming languages operate primarily within linear memory, such as C, C++, and Rust, and there currently is no </w:t>
+      </w:r>
+      <w:r>
+        <w:rPr>
+          <w:rFonts w:ascii="Times New Roman" w:hAnsi="Times New Roman" w:cs="Times New Roman"/>
+          <w:spacing w:val="20"/>
+          <w:sz w:val="24"/>
+          <w:szCs w:val="24"/>
+          <w:lang w:val="en-US"/>
+        </w:rPr>
+        <w:t>effortless way</w:t>
+      </w:r>
+      <w:r>
+        <w:rPr>
+          <w:rFonts w:ascii="Times New Roman" w:hAnsi="Times New Roman" w:cs="Times New Roman"/>
+          <w:spacing w:val="20"/>
+          <w:sz w:val="24"/>
+          <w:szCs w:val="24"/>
+          <w:lang w:val="en-US"/>
+        </w:rPr>
+        <w:t xml:space="preserve"> for these languages to use references in normal code. And even if it does become possible, it's likely that source code will still require annotations to fully opt into references, so it won't always be feasible to use. For these languages, references are stored in a table called a c-list. Integer indices into the table then identify resources, which can be easily passed around or stored in memory. In some contexts, these indices are called file descriptors since they're similar to what POSIX uses that term for. There are even some tools, which make this fairly easy. </w:t>
+      </w:r>
+    </w:p>
+    <w:p>
+      <w:pPr>
+        <w:spacing w:line="360" w:lineRule="auto"/>
+        <w:jc w:val="both"/>
+        <w:rPr>
+          <w:rFonts w:ascii="Times New Roman" w:hAnsi="Times New Roman" w:cs="Times New Roman"/>
+          <w:spacing w:val="20"/>
+          <w:sz w:val="24"/>
+          <w:szCs w:val="24"/>
+          <w:lang w:val="en-US"/>
+        </w:rPr>
+      </w:pPr>
+      <w:r>
+        <w:rPr>
+          <w:rFonts w:ascii="Times New Roman" w:hAnsi="Times New Roman" w:cs="Times New Roman"/>
+          <w:spacing w:val="20"/>
+          <w:sz w:val="24"/>
+          <w:szCs w:val="24"/>
+          <w:lang w:val="en-US"/>
+        </w:rPr>
+        <w:lastRenderedPageBreak/>
+        <w:t>Integer indices are themselves forgeable, however a program can only access handles within the c-list it has access to, so isolation can still be achieved, even between libraries which internally use integer indices, by withholding access to each library's c-list to the other libraries. Instances can be given access to some c-lists and not others, or even no c-lists at all, so it's still possible to establish isolation between instances.</w:t>
+      </w:r>
+    </w:p>
+    <w:p>
+      <w:pPr>
+        <w:spacing w:line="360" w:lineRule="auto"/>
+        <w:jc w:val="both"/>
+        <w:rPr>
+          <w:rFonts w:ascii="Times New Roman" w:hAnsi="Times New Roman" w:cs="Times New Roman"/>
+          <w:spacing w:val="20"/>
+          <w:sz w:val="24"/>
+          <w:szCs w:val="24"/>
+          <w:lang w:val="en-US"/>
+        </w:rPr>
+      </w:pPr>
+      <w:r>
+        <w:rPr>
+          <w:rFonts w:ascii="Times New Roman" w:hAnsi="Times New Roman" w:cs="Times New Roman"/>
+          <w:spacing w:val="20"/>
+          <w:sz w:val="24"/>
+          <w:szCs w:val="24"/>
+          <w:lang w:val="en-US"/>
+        </w:rPr>
+        <w:t>There are two levels of capabilities that we can describe: static and dynamic.</w:t>
+      </w:r>
+    </w:p>
+    <w:p>
+      <w:pPr>
+        <w:spacing w:line="360" w:lineRule="auto"/>
+        <w:jc w:val="both"/>
+        <w:rPr>
+          <w:rFonts w:ascii="Times New Roman" w:hAnsi="Times New Roman" w:cs="Times New Roman"/>
+          <w:spacing w:val="20"/>
+          <w:sz w:val="24"/>
+          <w:szCs w:val="24"/>
+          <w:lang w:val="en-US"/>
+        </w:rPr>
+      </w:pPr>
+      <w:r>
+        <w:rPr>
+          <w:rFonts w:ascii="Times New Roman" w:hAnsi="Times New Roman" w:cs="Times New Roman"/>
+          <w:spacing w:val="20"/>
+          <w:sz w:val="24"/>
+          <w:szCs w:val="24"/>
+          <w:lang w:val="en-US"/>
+        </w:rPr>
+        <w:t>The static capabilities of a wasm module are its imports. These essentially declare the set of "rights" the module itself will be able to request. An important caveat though is that this doesn't consider capabilities which may be passed into an instance at runtime.</w:t>
+      </w:r>
+    </w:p>
+    <w:p>
+      <w:pPr>
+        <w:spacing w:line="360" w:lineRule="auto"/>
+        <w:jc w:val="both"/>
+        <w:rPr>
+          <w:rFonts w:ascii="Times New Roman" w:hAnsi="Times New Roman" w:cs="Times New Roman"/>
+          <w:spacing w:val="20"/>
+          <w:sz w:val="24"/>
+          <w:szCs w:val="24"/>
+          <w:lang w:val="en-US"/>
+        </w:rPr>
+      </w:pPr>
+      <w:r>
+        <w:rPr>
+          <w:rFonts w:ascii="Times New Roman" w:hAnsi="Times New Roman" w:cs="Times New Roman"/>
+          <w:spacing w:val="20"/>
+          <w:sz w:val="24"/>
+          <w:szCs w:val="24"/>
+          <w:lang w:val="en-US"/>
+        </w:rPr>
+        <w:t xml:space="preserve">The dynamic capabilities of a wasm module are a set of </w:t>
+      </w:r>
+      <w:r>
+        <w:rPr>
+          <w:rFonts w:ascii="Times New Roman" w:hAnsi="Times New Roman" w:cs="Times New Roman"/>
+          <w:spacing w:val="20"/>
+          <w:sz w:val="24"/>
+          <w:szCs w:val="24"/>
+          <w:lang w:val="en-US"/>
+        </w:rPr>
+        <w:t>Boolean</w:t>
+      </w:r>
+      <w:r>
+        <w:rPr>
+          <w:rFonts w:ascii="Times New Roman" w:hAnsi="Times New Roman" w:cs="Times New Roman"/>
+          <w:spacing w:val="20"/>
+          <w:sz w:val="24"/>
+          <w:szCs w:val="24"/>
+          <w:lang w:val="en-US"/>
+        </w:rPr>
+        <w:t xml:space="preserve"> values associated with a file descriptor, indicating individual "rights". This includes things like the right to read, or to write, using a given file descriptor.</w:t>
+      </w:r>
+    </w:p>
+    <w:p>
+      <w:pPr>
+        <w:spacing w:line="360" w:lineRule="auto"/>
+        <w:jc w:val="both"/>
+        <w:rPr>
+          <w:rFonts w:ascii="Times New Roman" w:hAnsi="Times New Roman" w:cs="Times New Roman"/>
+          <w:spacing w:val="20"/>
+          <w:sz w:val="24"/>
+          <w:szCs w:val="24"/>
+          <w:lang w:val="en-US"/>
+        </w:rPr>
+      </w:pPr>
+      <w:r>
+        <w:rPr>
+          <w:rFonts w:ascii="Times New Roman" w:hAnsi="Times New Roman" w:cs="Times New Roman"/>
+          <w:spacing w:val="20"/>
+          <w:sz w:val="24"/>
+          <w:szCs w:val="24"/>
+          <w:lang w:val="en-US"/>
+        </w:rPr>
+        <w:t>POSIX normally allows processes to request a file descriptor for any file in the entire filesystem hierarchy, which is granted based on whatever security policies are in place. This doesn't violate the capability model, but it doesn't take full advantage of it.</w:t>
+      </w:r>
+      <w:r>
+        <w:rPr>
+          <w:rFonts w:ascii="Times New Roman" w:hAnsi="Times New Roman" w:cs="Times New Roman"/>
+          <w:spacing w:val="20"/>
+          <w:sz w:val="24"/>
+          <w:szCs w:val="24"/>
+          <w:lang w:val="en-US"/>
+        </w:rPr>
+        <w:t xml:space="preserve"> Some</w:t>
+      </w:r>
+      <w:r>
+        <w:rPr>
+          <w:rFonts w:ascii="Times New Roman" w:hAnsi="Times New Roman" w:cs="Times New Roman"/>
+          <w:spacing w:val="20"/>
+          <w:sz w:val="24"/>
+          <w:szCs w:val="24"/>
+          <w:lang w:val="en-US"/>
+        </w:rPr>
+        <w:t xml:space="preserve"> capability-oriented systems prefer to take advantage of the hierarchical nature of the filesystem and require untrusted code to have a capability for a directory </w:t>
+      </w:r>
+      <w:r>
+        <w:rPr>
+          <w:rFonts w:ascii="Times New Roman" w:hAnsi="Times New Roman" w:cs="Times New Roman"/>
+          <w:spacing w:val="20"/>
+          <w:sz w:val="24"/>
+          <w:szCs w:val="24"/>
+          <w:lang w:val="en-US"/>
+        </w:rPr>
+        <w:t>to</w:t>
+      </w:r>
+      <w:r>
+        <w:rPr>
+          <w:rFonts w:ascii="Times New Roman" w:hAnsi="Times New Roman" w:cs="Times New Roman"/>
+          <w:spacing w:val="20"/>
+          <w:sz w:val="24"/>
+          <w:szCs w:val="24"/>
+          <w:lang w:val="en-US"/>
+        </w:rPr>
+        <w:t xml:space="preserve"> access things inside that directory.</w:t>
+      </w:r>
+    </w:p>
+    <w:p>
+      <w:pPr>
+        <w:spacing w:line="360" w:lineRule="auto"/>
+        <w:jc w:val="both"/>
+        <w:rPr>
+          <w:rFonts w:ascii="Times New Roman" w:hAnsi="Times New Roman" w:cs="Times New Roman"/>
+          <w:spacing w:val="20"/>
+          <w:sz w:val="24"/>
+          <w:szCs w:val="24"/>
+          <w:lang w:val="en-US"/>
+        </w:rPr>
+      </w:pPr>
+      <w:r>
+        <w:rPr>
+          <w:rFonts w:ascii="Times New Roman" w:hAnsi="Times New Roman" w:cs="Times New Roman"/>
+          <w:spacing w:val="20"/>
+          <w:sz w:val="24"/>
+          <w:szCs w:val="24"/>
+          <w:lang w:val="en-US"/>
+        </w:rPr>
+        <w:t>Sockets aren't naturally hierarchical though. This is an area that isn't yet implemented, but developers will need to decide how sockets capabilities will work.</w:t>
+      </w:r>
+    </w:p>
+    <w:p>
+      <w:pPr>
+        <w:spacing w:line="360" w:lineRule="auto"/>
+        <w:jc w:val="both"/>
+        <w:rPr>
+          <w:rFonts w:ascii="Times New Roman" w:hAnsi="Times New Roman" w:cs="Times New Roman"/>
+          <w:spacing w:val="20"/>
+          <w:sz w:val="24"/>
+          <w:szCs w:val="24"/>
+          <w:lang w:val="en-US"/>
+        </w:rPr>
+      </w:pPr>
+      <w:r>
+        <w:rPr>
+          <w:rFonts w:ascii="Times New Roman" w:hAnsi="Times New Roman" w:cs="Times New Roman"/>
+          <w:spacing w:val="20"/>
+          <w:sz w:val="24"/>
+          <w:szCs w:val="24"/>
+          <w:lang w:val="en-US"/>
+        </w:rPr>
+        <w:t>In CloudABI, users launch programs with the sockets they need already created. That's potentially a starting point, which might be enough for simple cases.</w:t>
+      </w:r>
+    </w:p>
+    <w:p>
+      <w:pPr>
+        <w:spacing w:line="360" w:lineRule="auto"/>
+        <w:jc w:val="both"/>
+        <w:rPr>
+          <w:rFonts w:ascii="Times New Roman" w:hAnsi="Times New Roman" w:cs="Times New Roman"/>
+          <w:spacing w:val="20"/>
+          <w:sz w:val="24"/>
+          <w:szCs w:val="24"/>
+          <w:lang w:val="en-US"/>
+        </w:rPr>
+      </w:pPr>
+      <w:r>
+        <w:rPr>
+          <w:rFonts w:ascii="Times New Roman" w:hAnsi="Times New Roman" w:cs="Times New Roman"/>
+          <w:spacing w:val="20"/>
+          <w:sz w:val="24"/>
+          <w:szCs w:val="24"/>
+          <w:lang w:val="en-US"/>
+        </w:rPr>
+        <w:t xml:space="preserve">This </w:t>
+      </w:r>
+      <w:r>
+        <w:rPr>
+          <w:rFonts w:ascii="Times New Roman" w:hAnsi="Times New Roman" w:cs="Times New Roman"/>
+          <w:spacing w:val="20"/>
+          <w:sz w:val="24"/>
+          <w:szCs w:val="24"/>
+          <w:lang w:val="en-US"/>
+        </w:rPr>
+        <w:t>capability-based security</w:t>
       </w:r>
       <w:r>
         <w:rPr>
@@ -4651,529 +5073,61 @@
           <w:szCs w:val="24"/>
           <w:lang w:val="en-US"/>
         </w:rPr>
-        <w:t>T</w:t>
-      </w:r>
-      <w:r>
-        <w:rPr>
-          <w:rFonts w:ascii="Times New Roman" w:hAnsi="Times New Roman" w:cs="Times New Roman"/>
-          <w:spacing w:val="20"/>
-          <w:sz w:val="24"/>
-          <w:szCs w:val="24"/>
-          <w:lang w:val="en-US"/>
-        </w:rPr>
-        <w:t xml:space="preserve">hese key principles </w:t>
-      </w:r>
-      <w:r>
-        <w:rPr>
-          <w:rFonts w:ascii="Times New Roman" w:hAnsi="Times New Roman" w:cs="Times New Roman"/>
-          <w:spacing w:val="20"/>
-          <w:sz w:val="24"/>
-          <w:szCs w:val="24"/>
-          <w:lang w:val="en-US"/>
-        </w:rPr>
-        <w:t xml:space="preserve">need to be maintained </w:t>
-      </w:r>
-      <w:r>
-        <w:rPr>
-          <w:rFonts w:ascii="Times New Roman" w:hAnsi="Times New Roman" w:cs="Times New Roman"/>
-          <w:spacing w:val="20"/>
-          <w:sz w:val="24"/>
-          <w:szCs w:val="24"/>
-          <w:lang w:val="en-US"/>
-        </w:rPr>
-        <w:t>as we move to outside-the-browser use cases.</w:t>
-      </w:r>
-      <w:r>
-        <w:rPr>
-          <w:rFonts w:ascii="Times New Roman" w:hAnsi="Times New Roman" w:cs="Times New Roman"/>
-          <w:spacing w:val="20"/>
-          <w:sz w:val="24"/>
-          <w:szCs w:val="24"/>
-          <w:lang w:val="en-US"/>
-        </w:rPr>
-        <w:t xml:space="preserve"> </w:t>
-      </w:r>
-      <w:r>
-        <w:rPr>
-          <w:rFonts w:ascii="Times New Roman" w:hAnsi="Times New Roman" w:cs="Times New Roman"/>
-          <w:spacing w:val="20"/>
-          <w:sz w:val="24"/>
-          <w:szCs w:val="24"/>
-          <w:lang w:val="en-US"/>
-        </w:rPr>
-        <w:t>Portability makes it easier to develop and distribute software, and providing the tools for hosts to secure themselves or their users is an absolute must.</w:t>
-      </w:r>
-    </w:p>
-    <w:p>
-      <w:pPr>
-        <w:spacing w:line="360" w:lineRule="auto"/>
-        <w:jc w:val="both"/>
-        <w:rPr>
-          <w:rFonts w:ascii="Times New Roman" w:hAnsi="Times New Roman" w:cs="Times New Roman"/>
-          <w:spacing w:val="20"/>
-          <w:sz w:val="24"/>
-          <w:szCs w:val="24"/>
-          <w:lang w:val="en-US"/>
-        </w:rPr>
-      </w:pPr>
-      <w:r>
-        <w:rPr>
-          <w:rFonts w:ascii="Times New Roman" w:hAnsi="Times New Roman" w:cs="Times New Roman"/>
-          <w:spacing w:val="20"/>
-          <w:sz w:val="24"/>
-          <w:szCs w:val="24"/>
-          <w:lang w:val="en-US"/>
-        </w:rPr>
-        <w:t>POSIX provides source code portability. You can compile the same source code with different versions of libc to target different machines.</w:t>
-      </w:r>
-      <w:r>
-        <w:rPr>
-          <w:rFonts w:ascii="Times New Roman" w:hAnsi="Times New Roman" w:cs="Times New Roman"/>
-          <w:spacing w:val="20"/>
-          <w:sz w:val="24"/>
-          <w:szCs w:val="24"/>
-          <w:lang w:val="en-US"/>
-        </w:rPr>
-        <w:t xml:space="preserve"> </w:t>
-      </w:r>
-      <w:r>
-        <w:rPr>
-          <w:rFonts w:ascii="Times New Roman" w:hAnsi="Times New Roman" w:cs="Times New Roman"/>
-          <w:spacing w:val="20"/>
-          <w:sz w:val="24"/>
-          <w:szCs w:val="24"/>
-          <w:lang w:val="en-US"/>
-        </w:rPr>
-        <w:t>But WebAssembly needs to go one step beyond this. We need to be able to compile once and run across a whole bunch of different machines. We need portable binaries.</w:t>
-      </w:r>
-      <w:r>
-        <w:rPr>
-          <w:rFonts w:ascii="Times New Roman" w:hAnsi="Times New Roman" w:cs="Times New Roman"/>
-          <w:spacing w:val="20"/>
-          <w:sz w:val="24"/>
-          <w:szCs w:val="24"/>
-          <w:lang w:val="en-US"/>
-        </w:rPr>
-        <w:t xml:space="preserve"> </w:t>
-      </w:r>
-      <w:r>
-        <w:rPr>
-          <w:rFonts w:ascii="Times New Roman" w:hAnsi="Times New Roman" w:cs="Times New Roman"/>
-          <w:spacing w:val="20"/>
-          <w:sz w:val="24"/>
-          <w:szCs w:val="24"/>
-          <w:lang w:val="en-US"/>
-        </w:rPr>
-        <w:t>This kind of portability makes it much easier to distribute code to users.</w:t>
-      </w:r>
-    </w:p>
-    <w:p>
-      <w:pPr>
-        <w:spacing w:line="360" w:lineRule="auto"/>
-        <w:jc w:val="both"/>
-        <w:rPr>
-          <w:rFonts w:ascii="Times New Roman" w:hAnsi="Times New Roman" w:cs="Times New Roman"/>
-          <w:spacing w:val="20"/>
-          <w:sz w:val="24"/>
-          <w:szCs w:val="24"/>
-          <w:lang w:val="en-US"/>
-        </w:rPr>
-      </w:pPr>
-      <w:r>
-        <w:rPr>
-          <w:rFonts w:ascii="Times New Roman" w:hAnsi="Times New Roman" w:cs="Times New Roman"/>
-          <w:spacing w:val="20"/>
-          <w:sz w:val="24"/>
-          <w:szCs w:val="24"/>
-          <w:lang w:val="en-US"/>
-        </w:rPr>
-        <w:t xml:space="preserve">Now let’s jump into what concerns security. </w:t>
-      </w:r>
-      <w:r>
-        <w:rPr>
-          <w:rFonts w:ascii="Times New Roman" w:hAnsi="Times New Roman" w:cs="Times New Roman"/>
-          <w:spacing w:val="20"/>
-          <w:sz w:val="24"/>
-          <w:szCs w:val="24"/>
-          <w:lang w:val="en-US"/>
-        </w:rPr>
-        <w:t>When a line of code asks the operating system to do some input or output, the OS needs to determine if it is safe to do what the code asks.</w:t>
-      </w:r>
-    </w:p>
-    <w:p>
-      <w:pPr>
-        <w:spacing w:line="360" w:lineRule="auto"/>
-        <w:jc w:val="both"/>
-        <w:rPr>
-          <w:rFonts w:ascii="Times New Roman" w:hAnsi="Times New Roman" w:cs="Times New Roman"/>
-          <w:spacing w:val="20"/>
-          <w:sz w:val="24"/>
-          <w:szCs w:val="24"/>
-          <w:lang w:val="en-US"/>
-        </w:rPr>
-      </w:pPr>
-      <w:r>
-        <w:rPr>
-          <w:rFonts w:ascii="Times New Roman" w:hAnsi="Times New Roman" w:cs="Times New Roman"/>
-          <w:spacing w:val="20"/>
-          <w:sz w:val="24"/>
-          <w:szCs w:val="24"/>
-          <w:lang w:val="en-US"/>
-        </w:rPr>
-        <w:t>Operating systems typically handle this with access control that is based on ownership and groups.</w:t>
-      </w:r>
-      <w:r>
-        <w:rPr>
-          <w:rFonts w:ascii="Times New Roman" w:hAnsi="Times New Roman" w:cs="Times New Roman"/>
-          <w:spacing w:val="20"/>
-          <w:sz w:val="24"/>
-          <w:szCs w:val="24"/>
-          <w:lang w:val="en-US"/>
-        </w:rPr>
-        <w:t xml:space="preserve"> </w:t>
-      </w:r>
-      <w:r>
-        <w:rPr>
-          <w:rFonts w:ascii="Times New Roman" w:hAnsi="Times New Roman" w:cs="Times New Roman"/>
-          <w:spacing w:val="20"/>
-          <w:sz w:val="24"/>
-          <w:szCs w:val="24"/>
-          <w:lang w:val="en-US"/>
-        </w:rPr>
-        <w:t>For example, the program might ask the OS to open a file. A user has a certain set of files that they have access to.</w:t>
-      </w:r>
-    </w:p>
-    <w:p>
-      <w:pPr>
-        <w:spacing w:line="360" w:lineRule="auto"/>
-        <w:jc w:val="both"/>
-        <w:rPr>
-          <w:rFonts w:ascii="Times New Roman" w:hAnsi="Times New Roman" w:cs="Times New Roman"/>
-          <w:spacing w:val="20"/>
-          <w:sz w:val="24"/>
-          <w:szCs w:val="24"/>
-          <w:lang w:val="en-US"/>
-        </w:rPr>
-      </w:pPr>
-      <w:r>
-        <w:rPr>
-          <w:rFonts w:ascii="Times New Roman" w:hAnsi="Times New Roman" w:cs="Times New Roman"/>
-          <w:spacing w:val="20"/>
-          <w:sz w:val="24"/>
-          <w:szCs w:val="24"/>
-          <w:lang w:val="en-US"/>
-        </w:rPr>
-        <w:t xml:space="preserve">When the user starts the program, the program runs on behalf of that user. If the user has access to the </w:t>
-      </w:r>
-      <w:r>
-        <w:rPr>
-          <w:rFonts w:ascii="Times New Roman" w:hAnsi="Times New Roman" w:cs="Times New Roman"/>
-          <w:spacing w:val="20"/>
-          <w:sz w:val="24"/>
-          <w:szCs w:val="24"/>
-          <w:lang w:val="en-US"/>
-        </w:rPr>
-        <w:t xml:space="preserve">file, </w:t>
-      </w:r>
-      <w:r>
-        <w:rPr>
-          <w:rFonts w:ascii="Times New Roman" w:hAnsi="Times New Roman" w:cs="Times New Roman"/>
-          <w:spacing w:val="20"/>
-          <w:sz w:val="24"/>
-          <w:szCs w:val="24"/>
-          <w:lang w:val="en-US"/>
-        </w:rPr>
-        <w:t>then the program has that same access, too.</w:t>
-      </w:r>
-      <w:r>
-        <w:rPr>
-          <w:rFonts w:ascii="Times New Roman" w:hAnsi="Times New Roman" w:cs="Times New Roman"/>
-          <w:spacing w:val="20"/>
-          <w:sz w:val="24"/>
-          <w:szCs w:val="24"/>
-          <w:lang w:val="en-US"/>
-        </w:rPr>
-        <w:t xml:space="preserve"> </w:t>
-      </w:r>
-      <w:r>
-        <w:rPr>
-          <w:rFonts w:ascii="Times New Roman" w:hAnsi="Times New Roman" w:cs="Times New Roman"/>
-          <w:spacing w:val="20"/>
-          <w:sz w:val="24"/>
-          <w:szCs w:val="24"/>
-          <w:lang w:val="en-US"/>
-        </w:rPr>
-        <w:t>This protects users from each other</w:t>
-      </w:r>
-      <w:r>
-        <w:rPr>
-          <w:rFonts w:ascii="Times New Roman" w:hAnsi="Times New Roman" w:cs="Times New Roman"/>
-          <w:spacing w:val="20"/>
-          <w:sz w:val="24"/>
-          <w:szCs w:val="24"/>
-          <w:lang w:val="en-US"/>
-        </w:rPr>
-        <w:t xml:space="preserve"> in a multi-user environment</w:t>
-      </w:r>
-      <w:r>
-        <w:rPr>
-          <w:rFonts w:ascii="Times New Roman" w:hAnsi="Times New Roman" w:cs="Times New Roman"/>
-          <w:spacing w:val="20"/>
-          <w:sz w:val="24"/>
-          <w:szCs w:val="24"/>
-          <w:lang w:val="en-US"/>
-        </w:rPr>
-        <w:t>.</w:t>
-      </w:r>
-      <w:r>
-        <w:rPr>
-          <w:rFonts w:ascii="Times New Roman" w:hAnsi="Times New Roman" w:cs="Times New Roman"/>
-          <w:spacing w:val="20"/>
-          <w:sz w:val="24"/>
-          <w:szCs w:val="24"/>
-          <w:lang w:val="en-US"/>
-        </w:rPr>
-        <w:t xml:space="preserve"> </w:t>
-      </w:r>
-      <w:r>
-        <w:rPr>
-          <w:rFonts w:ascii="Times New Roman" w:hAnsi="Times New Roman" w:cs="Times New Roman"/>
-          <w:spacing w:val="20"/>
-          <w:sz w:val="24"/>
-          <w:szCs w:val="24"/>
-          <w:lang w:val="en-US"/>
-        </w:rPr>
-        <w:t xml:space="preserve">Systems now are usually single user, but they are running code that pulls in lots of other, </w:t>
-      </w:r>
-      <w:r>
-        <w:rPr>
-          <w:rFonts w:ascii="Times New Roman" w:hAnsi="Times New Roman" w:cs="Times New Roman"/>
-          <w:spacing w:val="20"/>
-          <w:sz w:val="24"/>
-          <w:szCs w:val="24"/>
-          <w:lang w:val="en-US"/>
-        </w:rPr>
-        <w:t>third-party</w:t>
-      </w:r>
-      <w:r>
-        <w:rPr>
-          <w:rFonts w:ascii="Times New Roman" w:hAnsi="Times New Roman" w:cs="Times New Roman"/>
-          <w:spacing w:val="20"/>
-          <w:sz w:val="24"/>
-          <w:szCs w:val="24"/>
-          <w:lang w:val="en-US"/>
-        </w:rPr>
-        <w:t xml:space="preserve"> code</w:t>
-      </w:r>
-      <w:r>
-        <w:rPr>
-          <w:rFonts w:ascii="Times New Roman" w:hAnsi="Times New Roman" w:cs="Times New Roman"/>
-          <w:spacing w:val="20"/>
-          <w:sz w:val="24"/>
-          <w:szCs w:val="24"/>
-          <w:lang w:val="en-US"/>
-        </w:rPr>
-        <w:t>, sometimes</w:t>
-      </w:r>
-      <w:r>
-        <w:rPr>
-          <w:rFonts w:ascii="Times New Roman" w:hAnsi="Times New Roman" w:cs="Times New Roman"/>
-          <w:spacing w:val="20"/>
-          <w:sz w:val="24"/>
-          <w:szCs w:val="24"/>
-          <w:lang w:val="en-US"/>
-        </w:rPr>
-        <w:t xml:space="preserve"> of unknown trustworthiness. Now the biggest threat is that the code that you yourself are running will turn against you.</w:t>
-      </w:r>
-    </w:p>
-    <w:p>
-      <w:pPr>
-        <w:spacing w:line="360" w:lineRule="auto"/>
-        <w:jc w:val="both"/>
-        <w:rPr>
-          <w:rFonts w:ascii="Times New Roman" w:hAnsi="Times New Roman" w:cs="Times New Roman"/>
-          <w:spacing w:val="20"/>
-          <w:sz w:val="24"/>
-          <w:szCs w:val="24"/>
-          <w:lang w:val="en-US"/>
-        </w:rPr>
-      </w:pPr>
-      <w:r>
-        <w:rPr>
-          <w:rFonts w:ascii="Times New Roman" w:hAnsi="Times New Roman" w:cs="Times New Roman"/>
-          <w:spacing w:val="20"/>
-          <w:sz w:val="24"/>
-          <w:szCs w:val="24"/>
-          <w:lang w:val="en-US"/>
-        </w:rPr>
-        <w:t>I</w:t>
-      </w:r>
-      <w:r>
-        <w:rPr>
-          <w:rFonts w:ascii="Times New Roman" w:hAnsi="Times New Roman" w:cs="Times New Roman"/>
-          <w:spacing w:val="20"/>
-          <w:sz w:val="24"/>
-          <w:szCs w:val="24"/>
-          <w:lang w:val="en-US"/>
-        </w:rPr>
-        <w:t xml:space="preserve">f </w:t>
-      </w:r>
-      <w:r>
-        <w:rPr>
-          <w:rFonts w:ascii="Times New Roman" w:hAnsi="Times New Roman" w:cs="Times New Roman"/>
-          <w:spacing w:val="20"/>
-          <w:sz w:val="24"/>
-          <w:szCs w:val="24"/>
-          <w:lang w:val="en-US"/>
-        </w:rPr>
-        <w:t xml:space="preserve">a library has </w:t>
-      </w:r>
-      <w:r>
-        <w:rPr>
-          <w:rFonts w:ascii="Times New Roman" w:hAnsi="Times New Roman" w:cs="Times New Roman"/>
-          <w:spacing w:val="20"/>
-          <w:sz w:val="24"/>
-          <w:szCs w:val="24"/>
-          <w:lang w:val="en-US"/>
-        </w:rPr>
-        <w:t>access to do anything on your system </w:t>
-      </w:r>
-      <w:r>
-        <w:rPr>
-          <w:rFonts w:ascii="Times New Roman" w:hAnsi="Times New Roman" w:cs="Times New Roman"/>
-          <w:spacing w:val="20"/>
-          <w:sz w:val="24"/>
-          <w:szCs w:val="24"/>
-          <w:lang w:val="en-US"/>
-        </w:rPr>
-        <w:t>-</w:t>
-      </w:r>
-      <w:r>
-        <w:rPr>
-          <w:rFonts w:ascii="Times New Roman" w:hAnsi="Times New Roman" w:cs="Times New Roman"/>
-          <w:spacing w:val="20"/>
-          <w:sz w:val="24"/>
-          <w:szCs w:val="24"/>
-          <w:lang w:val="en-US"/>
-        </w:rPr>
-        <w:t> for example, open any of your files and send them over the network </w:t>
-      </w:r>
-      <w:r>
-        <w:rPr>
-          <w:rFonts w:ascii="Times New Roman" w:hAnsi="Times New Roman" w:cs="Times New Roman"/>
-          <w:spacing w:val="20"/>
-          <w:sz w:val="24"/>
-          <w:szCs w:val="24"/>
-          <w:lang w:val="en-US"/>
-        </w:rPr>
-        <w:t>-</w:t>
-      </w:r>
-      <w:r>
-        <w:rPr>
-          <w:rFonts w:ascii="Times New Roman" w:hAnsi="Times New Roman" w:cs="Times New Roman"/>
-          <w:spacing w:val="20"/>
-          <w:sz w:val="24"/>
-          <w:szCs w:val="24"/>
-          <w:lang w:val="en-US"/>
-        </w:rPr>
-        <w:t xml:space="preserve"> then </w:t>
-      </w:r>
-      <w:r>
-        <w:rPr>
-          <w:rFonts w:ascii="Times New Roman" w:hAnsi="Times New Roman" w:cs="Times New Roman"/>
-          <w:spacing w:val="20"/>
-          <w:sz w:val="24"/>
-          <w:szCs w:val="24"/>
-          <w:lang w:val="en-US"/>
-        </w:rPr>
-        <w:t>a</w:t>
-      </w:r>
-      <w:r>
-        <w:rPr>
-          <w:rFonts w:ascii="Times New Roman" w:hAnsi="Times New Roman" w:cs="Times New Roman"/>
-          <w:spacing w:val="20"/>
-          <w:sz w:val="24"/>
-          <w:szCs w:val="24"/>
-          <w:lang w:val="en-US"/>
-        </w:rPr>
-        <w:t xml:space="preserve"> code</w:t>
-      </w:r>
-      <w:r>
-        <w:rPr>
-          <w:rFonts w:ascii="Times New Roman" w:hAnsi="Times New Roman" w:cs="Times New Roman"/>
-          <w:spacing w:val="20"/>
-          <w:sz w:val="24"/>
-          <w:szCs w:val="24"/>
-          <w:lang w:val="en-US"/>
-        </w:rPr>
-        <w:t xml:space="preserve"> that uses this library </w:t>
-      </w:r>
-      <w:r>
-        <w:rPr>
-          <w:rFonts w:ascii="Times New Roman" w:hAnsi="Times New Roman" w:cs="Times New Roman"/>
-          <w:spacing w:val="20"/>
-          <w:sz w:val="24"/>
-          <w:szCs w:val="24"/>
-          <w:lang w:val="en-US"/>
-        </w:rPr>
-        <w:t xml:space="preserve">can </w:t>
-      </w:r>
-      <w:r>
-        <w:rPr>
-          <w:rFonts w:ascii="Times New Roman" w:hAnsi="Times New Roman" w:cs="Times New Roman"/>
-          <w:spacing w:val="20"/>
-          <w:sz w:val="24"/>
-          <w:szCs w:val="24"/>
-          <w:lang w:val="en-US"/>
-        </w:rPr>
-        <w:t xml:space="preserve">cause </w:t>
-      </w:r>
-      <w:r>
-        <w:rPr>
-          <w:rFonts w:ascii="Times New Roman" w:hAnsi="Times New Roman" w:cs="Times New Roman"/>
-          <w:spacing w:val="20"/>
-          <w:sz w:val="24"/>
-          <w:szCs w:val="24"/>
-          <w:lang w:val="en-US"/>
-        </w:rPr>
-        <w:t>a lot of damage.</w:t>
-      </w:r>
-    </w:p>
-    <w:p>
-      <w:pPr>
-        <w:spacing w:line="360" w:lineRule="auto"/>
-        <w:jc w:val="both"/>
-        <w:rPr>
-          <w:rFonts w:ascii="Times New Roman" w:hAnsi="Times New Roman" w:cs="Times New Roman"/>
-          <w:spacing w:val="20"/>
-          <w:sz w:val="24"/>
-          <w:szCs w:val="24"/>
-          <w:lang w:val="en-US"/>
-        </w:rPr>
-      </w:pPr>
-      <w:r>
-        <w:rPr>
-          <w:rFonts w:ascii="Times New Roman" w:hAnsi="Times New Roman" w:cs="Times New Roman"/>
-          <w:spacing w:val="20"/>
-          <w:sz w:val="24"/>
-          <w:szCs w:val="24"/>
-          <w:lang w:val="en-US"/>
-        </w:rPr>
-        <w:t>WebAssembly’s way of doing security is different. WebAssembly is sandboxed.</w:t>
-      </w:r>
-    </w:p>
-    <w:p>
-      <w:pPr>
-        <w:spacing w:line="360" w:lineRule="auto"/>
-        <w:jc w:val="both"/>
-        <w:rPr>
-          <w:rFonts w:ascii="Times New Roman" w:hAnsi="Times New Roman" w:cs="Times New Roman"/>
-          <w:spacing w:val="20"/>
-          <w:sz w:val="24"/>
-          <w:szCs w:val="24"/>
-          <w:lang w:val="en-US"/>
-        </w:rPr>
-      </w:pPr>
+        <w:t xml:space="preserve">allows </w:t>
+      </w:r>
+      <w:r>
+        <w:rPr>
+          <w:rFonts w:ascii="Times New Roman" w:hAnsi="Times New Roman" w:cs="Times New Roman"/>
+          <w:spacing w:val="20"/>
+          <w:sz w:val="24"/>
+          <w:szCs w:val="24"/>
+          <w:lang w:val="en-US"/>
+        </w:rPr>
+        <w:t xml:space="preserve">the host </w:t>
+      </w:r>
+      <w:r>
+        <w:rPr>
+          <w:rFonts w:ascii="Times New Roman" w:hAnsi="Times New Roman" w:cs="Times New Roman"/>
+          <w:spacing w:val="20"/>
+          <w:sz w:val="24"/>
+          <w:szCs w:val="24"/>
+          <w:lang w:val="en-US"/>
+        </w:rPr>
+        <w:t xml:space="preserve">to </w:t>
+      </w:r>
+      <w:r>
+        <w:rPr>
+          <w:rFonts w:ascii="Times New Roman" w:hAnsi="Times New Roman" w:cs="Times New Roman"/>
+          <w:spacing w:val="20"/>
+          <w:sz w:val="24"/>
+          <w:szCs w:val="24"/>
+          <w:lang w:val="en-US"/>
+        </w:rPr>
+        <w:t>limit what a program can do on a program-by-program basis. It doesn’t just let the program act on behalf of the user, calling any system call with the user’s full permissions.</w:t>
+      </w:r>
+    </w:p>
+    <w:p>
+      <w:pPr>
+        <w:spacing w:line="360" w:lineRule="auto"/>
+        <w:jc w:val="both"/>
+        <w:rPr>
+          <w:rFonts w:ascii="Times New Roman" w:hAnsi="Times New Roman" w:cs="Times New Roman"/>
+          <w:spacing w:val="20"/>
+          <w:sz w:val="24"/>
+          <w:szCs w:val="24"/>
+          <w:lang w:val="en-US"/>
+        </w:rPr>
+      </w:pPr>
+      <w:r>
+        <w:rPr>
+          <w:rFonts w:ascii="Times New Roman" w:hAnsi="Times New Roman" w:cs="Times New Roman"/>
+          <w:spacing w:val="20"/>
+          <w:sz w:val="24"/>
+          <w:szCs w:val="24"/>
+          <w:lang w:val="en-US"/>
+        </w:rPr>
+        <w:t xml:space="preserve">Just having a mechanism for sandboxing doesn’t make a system secure in and of itself - the host can still put all the capabilities into the sandbox, in which </w:t>
+      </w:r>
       <w:r>
         <w:rPr>
           <w:rFonts w:ascii="Times New Roman" w:hAnsi="Times New Roman" w:cs="Times New Roman"/>
@@ -5183,50 +5137,30 @@
           <w:lang w:val="en-US"/>
         </w:rPr>
         <w:lastRenderedPageBreak/>
-        <w:t xml:space="preserve">This means that code can’t talk directly to the OS. But then how does it do anything with system resources? The host (which might be a </w:t>
-      </w:r>
-      <w:r>
-        <w:rPr>
-          <w:rFonts w:ascii="Times New Roman" w:hAnsi="Times New Roman" w:cs="Times New Roman"/>
-          <w:spacing w:val="20"/>
-          <w:sz w:val="24"/>
-          <w:szCs w:val="24"/>
-          <w:lang w:val="en-US"/>
-        </w:rPr>
-        <w:t>browser or</w:t>
-      </w:r>
-      <w:r>
-        <w:rPr>
-          <w:rFonts w:ascii="Times New Roman" w:hAnsi="Times New Roman" w:cs="Times New Roman"/>
-          <w:spacing w:val="20"/>
-          <w:sz w:val="24"/>
-          <w:szCs w:val="24"/>
-          <w:lang w:val="en-US"/>
-        </w:rPr>
-        <w:t xml:space="preserve"> might be a wasm runtime) puts functions in the sandbox that the code can use.</w:t>
-      </w:r>
-    </w:p>
-    <w:p>
-      <w:pPr>
-        <w:spacing w:line="360" w:lineRule="auto"/>
-        <w:jc w:val="both"/>
-        <w:rPr>
-          <w:rFonts w:ascii="Times New Roman" w:hAnsi="Times New Roman" w:cs="Times New Roman"/>
-          <w:spacing w:val="20"/>
-          <w:sz w:val="24"/>
-          <w:szCs w:val="24"/>
-          <w:lang w:val="en-US"/>
-        </w:rPr>
-      </w:pPr>
-      <w:r>
-        <w:rPr>
-          <w:rFonts w:ascii="Times New Roman" w:hAnsi="Times New Roman" w:cs="Times New Roman"/>
-          <w:spacing w:val="20"/>
-          <w:sz w:val="24"/>
-          <w:szCs w:val="24"/>
-          <w:lang w:val="en-US"/>
-        </w:rPr>
-        <w:t>WASI is built using capability-based security principles. Access to external resources is always represented by handles, which are special values that are unforgeable</w:t>
+        <w:t>case we’re no better off - but it at least gives hosts the option of creating a more secure system.</w:t>
+      </w:r>
+    </w:p>
+    <w:p>
+      <w:pPr>
+        <w:spacing w:line="360" w:lineRule="auto"/>
+        <w:jc w:val="both"/>
+        <w:rPr>
+          <w:rFonts w:ascii="Times New Roman" w:hAnsi="Times New Roman" w:cs="Times New Roman"/>
+          <w:spacing w:val="20"/>
+          <w:sz w:val="24"/>
+          <w:szCs w:val="24"/>
+          <w:lang w:val="en-US"/>
+        </w:rPr>
+      </w:pPr>
+      <w:r>
+        <w:rPr>
+          <w:rFonts w:ascii="Times New Roman" w:hAnsi="Times New Roman" w:cs="Times New Roman"/>
+          <w:spacing w:val="20"/>
+          <w:sz w:val="24"/>
+          <w:szCs w:val="24"/>
+          <w:lang w:val="en-US"/>
+        </w:rPr>
+        <w:t>Another important design principle behind WASI is its interposition</w:t>
       </w:r>
       <w:r>
         <w:rPr>
@@ -5237,621 +5171,6 @@
           <w:szCs w:val="24"/>
           <w:lang w:val="en-US"/>
         </w:rPr>
-        <w:footnoteReference w:id="7"/>
-      </w:r>
-      <w:r>
-        <w:rPr>
-          <w:rFonts w:ascii="Times New Roman" w:hAnsi="Times New Roman" w:cs="Times New Roman"/>
-          <w:spacing w:val="20"/>
-          <w:sz w:val="24"/>
-          <w:szCs w:val="24"/>
-          <w:lang w:val="en-US"/>
-        </w:rPr>
-        <w:t xml:space="preserve">. </w:t>
-      </w:r>
-    </w:p>
-    <w:p>
-      <w:pPr>
-        <w:spacing w:line="360" w:lineRule="auto"/>
-        <w:jc w:val="both"/>
-        <w:rPr>
-          <w:rFonts w:ascii="Times New Roman" w:hAnsi="Times New Roman" w:cs="Times New Roman"/>
-          <w:spacing w:val="20"/>
-          <w:sz w:val="24"/>
-          <w:szCs w:val="24"/>
-          <w:lang w:val="en-US"/>
-        </w:rPr>
-      </w:pPr>
-      <w:r>
-        <w:rPr>
-          <w:rFonts w:ascii="Times New Roman" w:hAnsi="Times New Roman" w:cs="Times New Roman"/>
-          <w:spacing w:val="20"/>
-          <w:sz w:val="24"/>
-          <w:szCs w:val="24"/>
-          <w:lang w:val="en-US"/>
-        </w:rPr>
-        <w:t>WASI is also aiming to have no ambient authorities, meaning that there should be no way to request a handle purely by providing a string or other user-controlled identifier providing the name of a resource. With these two properties, the only ways to obtain access to resources are to be explicitly given handles, or to perform operations on handles which return new handles.</w:t>
-      </w:r>
-    </w:p>
-    <w:p>
-      <w:pPr>
-        <w:spacing w:line="360" w:lineRule="auto"/>
-        <w:jc w:val="both"/>
-        <w:rPr>
-          <w:rFonts w:ascii="Times New Roman" w:hAnsi="Times New Roman" w:cs="Times New Roman"/>
-          <w:spacing w:val="20"/>
-          <w:sz w:val="24"/>
-          <w:szCs w:val="24"/>
-          <w:lang w:val="en-US"/>
-        </w:rPr>
-      </w:pPr>
-      <w:r>
-        <w:rPr>
-          <w:rFonts w:ascii="Times New Roman" w:hAnsi="Times New Roman" w:cs="Times New Roman"/>
-          <w:spacing w:val="20"/>
-          <w:sz w:val="24"/>
-          <w:szCs w:val="24"/>
-          <w:lang w:val="en-US"/>
-        </w:rPr>
-        <w:t>Note that this is a different sense of "capability" than Linux capabilities or the withdrawn POSIX capabilities, which are per-process rather than per-resource.</w:t>
-      </w:r>
-    </w:p>
-    <w:p>
-      <w:pPr>
-        <w:spacing w:line="360" w:lineRule="auto"/>
-        <w:jc w:val="both"/>
-        <w:rPr>
-          <w:rFonts w:ascii="Times New Roman" w:hAnsi="Times New Roman" w:cs="Times New Roman"/>
-          <w:spacing w:val="20"/>
-          <w:sz w:val="24"/>
-          <w:szCs w:val="24"/>
-          <w:lang w:val="en-US"/>
-        </w:rPr>
-      </w:pPr>
-      <w:r>
-        <w:rPr>
-          <w:rFonts w:ascii="Times New Roman" w:hAnsi="Times New Roman" w:cs="Times New Roman"/>
-          <w:spacing w:val="20"/>
-          <w:sz w:val="24"/>
-          <w:szCs w:val="24"/>
-          <w:lang w:val="en-US"/>
-        </w:rPr>
-        <w:t>The simplest representation of handles are values of reference type. References in wasm are inherently unforgeable, so they can represent handles directly.</w:t>
-      </w:r>
-    </w:p>
-    <w:p>
-      <w:pPr>
-        <w:spacing w:line="360" w:lineRule="auto"/>
-        <w:jc w:val="both"/>
-        <w:rPr>
-          <w:rFonts w:ascii="Times New Roman" w:hAnsi="Times New Roman" w:cs="Times New Roman"/>
-          <w:spacing w:val="20"/>
-          <w:sz w:val="24"/>
-          <w:szCs w:val="24"/>
-          <w:lang w:val="en-US"/>
-        </w:rPr>
-      </w:pPr>
-      <w:r>
-        <w:rPr>
-          <w:rFonts w:ascii="Times New Roman" w:hAnsi="Times New Roman" w:cs="Times New Roman"/>
-          <w:spacing w:val="20"/>
-          <w:sz w:val="24"/>
-          <w:szCs w:val="24"/>
-          <w:lang w:val="en-US"/>
-        </w:rPr>
-        <w:t xml:space="preserve">Some programming languages operate primarily within linear memory, such as C, C++, and Rust, and there currently is no </w:t>
-      </w:r>
-      <w:r>
-        <w:rPr>
-          <w:rFonts w:ascii="Times New Roman" w:hAnsi="Times New Roman" w:cs="Times New Roman"/>
-          <w:spacing w:val="20"/>
-          <w:sz w:val="24"/>
-          <w:szCs w:val="24"/>
-          <w:lang w:val="en-US"/>
-        </w:rPr>
-        <w:t>effortless way</w:t>
-      </w:r>
-      <w:r>
-        <w:rPr>
-          <w:rFonts w:ascii="Times New Roman" w:hAnsi="Times New Roman" w:cs="Times New Roman"/>
-          <w:spacing w:val="20"/>
-          <w:sz w:val="24"/>
-          <w:szCs w:val="24"/>
-          <w:lang w:val="en-US"/>
-        </w:rPr>
-        <w:t xml:space="preserve"> for these languages to use references in normal code. And even if it does become possible, it's likely that source code will still require annotations to fully opt into references, so it won't always be feasible to use. For these languages, references are stored in a table called a c-list. Integer indices into the table then identify resources, which can be easily passed around or stored in memory. In some contexts, these indices are called file descriptors since they're similar to what POSIX uses that term for. There are even some tools, which make this fairly easy. </w:t>
-      </w:r>
-    </w:p>
-    <w:p>
-      <w:pPr>
-        <w:spacing w:line="360" w:lineRule="auto"/>
-        <w:jc w:val="both"/>
-        <w:rPr>
-          <w:rFonts w:ascii="Times New Roman" w:hAnsi="Times New Roman" w:cs="Times New Roman"/>
-          <w:spacing w:val="20"/>
-          <w:sz w:val="24"/>
-          <w:szCs w:val="24"/>
-          <w:lang w:val="en-US"/>
-        </w:rPr>
-      </w:pPr>
-      <w:r>
-        <w:rPr>
-          <w:rFonts w:ascii="Times New Roman" w:hAnsi="Times New Roman" w:cs="Times New Roman"/>
-          <w:spacing w:val="20"/>
-          <w:sz w:val="24"/>
-          <w:szCs w:val="24"/>
-          <w:lang w:val="en-US"/>
-        </w:rPr>
-        <w:lastRenderedPageBreak/>
-        <w:t xml:space="preserve">Integer indices are themselves forgeable, however a program can only access handles within the c-list it has access to, so isolation can still be achieved, even between libraries which internally use integer indices, by </w:t>
-      </w:r>
-      <w:r>
-        <w:rPr>
-          <w:rFonts w:ascii="Times New Roman" w:hAnsi="Times New Roman" w:cs="Times New Roman"/>
-          <w:spacing w:val="20"/>
-          <w:sz w:val="24"/>
-          <w:szCs w:val="24"/>
-          <w:lang w:val="en-US"/>
-        </w:rPr>
-        <w:t>withholding</w:t>
-      </w:r>
-      <w:r>
-        <w:rPr>
-          <w:rFonts w:ascii="Times New Roman" w:hAnsi="Times New Roman" w:cs="Times New Roman"/>
-          <w:spacing w:val="20"/>
-          <w:sz w:val="24"/>
-          <w:szCs w:val="24"/>
-          <w:lang w:val="en-US"/>
-        </w:rPr>
-        <w:t xml:space="preserve"> access to each library's c-list to the other libraries. Instances can be given access to some c-lists and not others, or even no c-lists at all, so it's still possible to establish isolation between instances.</w:t>
-      </w:r>
-    </w:p>
-    <w:p>
-      <w:pPr>
-        <w:spacing w:line="360" w:lineRule="auto"/>
-        <w:jc w:val="both"/>
-        <w:rPr>
-          <w:rFonts w:ascii="Times New Roman" w:hAnsi="Times New Roman" w:cs="Times New Roman"/>
-          <w:spacing w:val="20"/>
-          <w:sz w:val="24"/>
-          <w:szCs w:val="24"/>
-          <w:lang w:val="en-US"/>
-        </w:rPr>
-      </w:pPr>
-      <w:r>
-        <w:rPr>
-          <w:rFonts w:ascii="Times New Roman" w:hAnsi="Times New Roman" w:cs="Times New Roman"/>
-          <w:spacing w:val="20"/>
-          <w:sz w:val="24"/>
-          <w:szCs w:val="24"/>
-          <w:lang w:val="en-US"/>
-        </w:rPr>
-        <w:t>There are two levels of capabilities that we can describe: static and dynamic.</w:t>
-      </w:r>
-    </w:p>
-    <w:p>
-      <w:pPr>
-        <w:spacing w:line="360" w:lineRule="auto"/>
-        <w:jc w:val="both"/>
-        <w:rPr>
-          <w:rFonts w:ascii="Times New Roman" w:hAnsi="Times New Roman" w:cs="Times New Roman"/>
-          <w:spacing w:val="20"/>
-          <w:sz w:val="24"/>
-          <w:szCs w:val="24"/>
-          <w:lang w:val="en-US"/>
-        </w:rPr>
-      </w:pPr>
-      <w:r>
-        <w:rPr>
-          <w:rFonts w:ascii="Times New Roman" w:hAnsi="Times New Roman" w:cs="Times New Roman"/>
-          <w:spacing w:val="20"/>
-          <w:sz w:val="24"/>
-          <w:szCs w:val="24"/>
-          <w:lang w:val="en-US"/>
-        </w:rPr>
-        <w:t>The static capabilities of a wasm module are its imports. These essentially declare the set of "rights" the module itself will be able to request. An important caveat though is that this doesn't consider capabilities which may be passed into an instance at runtime.</w:t>
-      </w:r>
-    </w:p>
-    <w:p>
-      <w:pPr>
-        <w:spacing w:line="360" w:lineRule="auto"/>
-        <w:jc w:val="both"/>
-        <w:rPr>
-          <w:rFonts w:ascii="Times New Roman" w:hAnsi="Times New Roman" w:cs="Times New Roman"/>
-          <w:spacing w:val="20"/>
-          <w:sz w:val="24"/>
-          <w:szCs w:val="24"/>
-          <w:lang w:val="en-US"/>
-        </w:rPr>
-      </w:pPr>
-      <w:r>
-        <w:rPr>
-          <w:rFonts w:ascii="Times New Roman" w:hAnsi="Times New Roman" w:cs="Times New Roman"/>
-          <w:spacing w:val="20"/>
-          <w:sz w:val="24"/>
-          <w:szCs w:val="24"/>
-          <w:lang w:val="en-US"/>
-        </w:rPr>
-        <w:t xml:space="preserve">The dynamic capabilities of a wasm module are a set of </w:t>
-      </w:r>
-      <w:r>
-        <w:rPr>
-          <w:rFonts w:ascii="Times New Roman" w:hAnsi="Times New Roman" w:cs="Times New Roman"/>
-          <w:spacing w:val="20"/>
-          <w:sz w:val="24"/>
-          <w:szCs w:val="24"/>
-          <w:lang w:val="en-US"/>
-        </w:rPr>
-        <w:t>Boolean</w:t>
-      </w:r>
-      <w:r>
-        <w:rPr>
-          <w:rFonts w:ascii="Times New Roman" w:hAnsi="Times New Roman" w:cs="Times New Roman"/>
-          <w:spacing w:val="20"/>
-          <w:sz w:val="24"/>
-          <w:szCs w:val="24"/>
-          <w:lang w:val="en-US"/>
-        </w:rPr>
-        <w:t xml:space="preserve"> values associated with a file descriptor, indicating individual "rights". This includes things like the right to read, or to write, using a given file descriptor.</w:t>
-      </w:r>
-    </w:p>
-    <w:p>
-      <w:pPr>
-        <w:spacing w:line="360" w:lineRule="auto"/>
-        <w:jc w:val="both"/>
-        <w:rPr>
-          <w:rFonts w:ascii="Times New Roman" w:hAnsi="Times New Roman" w:cs="Times New Roman"/>
-          <w:spacing w:val="20"/>
-          <w:sz w:val="24"/>
-          <w:szCs w:val="24"/>
-          <w:lang w:val="en-US"/>
-        </w:rPr>
-      </w:pPr>
-      <w:r>
-        <w:rPr>
-          <w:rFonts w:ascii="Times New Roman" w:hAnsi="Times New Roman" w:cs="Times New Roman"/>
-          <w:spacing w:val="20"/>
-          <w:sz w:val="24"/>
-          <w:szCs w:val="24"/>
-          <w:lang w:val="en-US"/>
-        </w:rPr>
-        <w:t>POSIX normally allows processes to request a file descriptor for any file in the entire filesystem hierarchy, which is granted based on whatever security policies are in place. This doesn't violate the capability model, but it doesn't take full advantage of it.</w:t>
-      </w:r>
-      <w:r>
-        <w:rPr>
-          <w:rFonts w:ascii="Times New Roman" w:hAnsi="Times New Roman" w:cs="Times New Roman"/>
-          <w:spacing w:val="20"/>
-          <w:sz w:val="24"/>
-          <w:szCs w:val="24"/>
-          <w:lang w:val="en-US"/>
-        </w:rPr>
-        <w:t xml:space="preserve"> Some</w:t>
-      </w:r>
-      <w:r>
-        <w:rPr>
-          <w:rFonts w:ascii="Times New Roman" w:hAnsi="Times New Roman" w:cs="Times New Roman"/>
-          <w:spacing w:val="20"/>
-          <w:sz w:val="24"/>
-          <w:szCs w:val="24"/>
-          <w:lang w:val="en-US"/>
-        </w:rPr>
-        <w:t xml:space="preserve"> capability-oriented systems prefer to take advantage of the hierarchical nature of the filesystem and require untrusted code to have a capability for a directory </w:t>
-      </w:r>
-      <w:r>
-        <w:rPr>
-          <w:rFonts w:ascii="Times New Roman" w:hAnsi="Times New Roman" w:cs="Times New Roman"/>
-          <w:spacing w:val="20"/>
-          <w:sz w:val="24"/>
-          <w:szCs w:val="24"/>
-          <w:lang w:val="en-US"/>
-        </w:rPr>
-        <w:t>to</w:t>
-      </w:r>
-      <w:r>
-        <w:rPr>
-          <w:rFonts w:ascii="Times New Roman" w:hAnsi="Times New Roman" w:cs="Times New Roman"/>
-          <w:spacing w:val="20"/>
-          <w:sz w:val="24"/>
-          <w:szCs w:val="24"/>
-          <w:lang w:val="en-US"/>
-        </w:rPr>
-        <w:t xml:space="preserve"> access things inside that directory.</w:t>
-      </w:r>
-    </w:p>
-    <w:p>
-      <w:pPr>
-        <w:spacing w:line="360" w:lineRule="auto"/>
-        <w:jc w:val="both"/>
-        <w:rPr>
-          <w:rFonts w:ascii="Times New Roman" w:hAnsi="Times New Roman" w:cs="Times New Roman"/>
-          <w:spacing w:val="20"/>
-          <w:sz w:val="24"/>
-          <w:szCs w:val="24"/>
-          <w:lang w:val="en-US"/>
-        </w:rPr>
-      </w:pPr>
-      <w:r>
-        <w:rPr>
-          <w:rFonts w:ascii="Times New Roman" w:hAnsi="Times New Roman" w:cs="Times New Roman"/>
-          <w:spacing w:val="20"/>
-          <w:sz w:val="24"/>
-          <w:szCs w:val="24"/>
-          <w:lang w:val="en-US"/>
-        </w:rPr>
-        <w:t>Sockets aren't naturally hierarchical though</w:t>
-      </w:r>
-      <w:r>
-        <w:rPr>
-          <w:rFonts w:ascii="Times New Roman" w:hAnsi="Times New Roman" w:cs="Times New Roman"/>
-          <w:spacing w:val="20"/>
-          <w:sz w:val="24"/>
-          <w:szCs w:val="24"/>
-          <w:lang w:val="en-US"/>
-        </w:rPr>
-        <w:t>.</w:t>
-      </w:r>
-      <w:r>
-        <w:rPr>
-          <w:rFonts w:ascii="Times New Roman" w:hAnsi="Times New Roman" w:cs="Times New Roman"/>
-          <w:spacing w:val="20"/>
-          <w:sz w:val="24"/>
-          <w:szCs w:val="24"/>
-          <w:lang w:val="en-US"/>
-        </w:rPr>
-        <w:t xml:space="preserve"> This is an area that isn't yet implemented</w:t>
-      </w:r>
-      <w:r>
-        <w:rPr>
-          <w:rFonts w:ascii="Times New Roman" w:hAnsi="Times New Roman" w:cs="Times New Roman"/>
-          <w:spacing w:val="20"/>
-          <w:sz w:val="24"/>
-          <w:szCs w:val="24"/>
-          <w:lang w:val="en-US"/>
-        </w:rPr>
-        <w:t>, but developers will need to decide how sockets capabilities will work</w:t>
-      </w:r>
-      <w:r>
-        <w:rPr>
-          <w:rFonts w:ascii="Times New Roman" w:hAnsi="Times New Roman" w:cs="Times New Roman"/>
-          <w:spacing w:val="20"/>
-          <w:sz w:val="24"/>
-          <w:szCs w:val="24"/>
-          <w:lang w:val="en-US"/>
-        </w:rPr>
-        <w:t>.</w:t>
-      </w:r>
-    </w:p>
-    <w:p>
-      <w:pPr>
-        <w:spacing w:line="360" w:lineRule="auto"/>
-        <w:jc w:val="both"/>
-        <w:rPr>
-          <w:rFonts w:ascii="Times New Roman" w:hAnsi="Times New Roman" w:cs="Times New Roman"/>
-          <w:spacing w:val="20"/>
-          <w:sz w:val="24"/>
-          <w:szCs w:val="24"/>
-          <w:lang w:val="en-US"/>
-        </w:rPr>
-      </w:pPr>
-      <w:r>
-        <w:rPr>
-          <w:rFonts w:ascii="Times New Roman" w:hAnsi="Times New Roman" w:cs="Times New Roman"/>
-          <w:spacing w:val="20"/>
-          <w:sz w:val="24"/>
-          <w:szCs w:val="24"/>
-          <w:lang w:val="en-US"/>
-        </w:rPr>
-        <w:t>In CloudABI, users launch programs with the sockets they need already created. That's potentially a starting point, which might be enough for simple cases.</w:t>
-      </w:r>
-    </w:p>
-    <w:p>
-      <w:pPr>
-        <w:spacing w:line="360" w:lineRule="auto"/>
-        <w:jc w:val="both"/>
-        <w:rPr>
-          <w:rFonts w:ascii="Times New Roman" w:hAnsi="Times New Roman" w:cs="Times New Roman"/>
-          <w:spacing w:val="20"/>
-          <w:sz w:val="24"/>
-          <w:szCs w:val="24"/>
-          <w:lang w:val="en-US"/>
-        </w:rPr>
-      </w:pPr>
-      <w:r>
-        <w:rPr>
-          <w:rFonts w:ascii="Times New Roman" w:hAnsi="Times New Roman" w:cs="Times New Roman"/>
-          <w:spacing w:val="20"/>
-          <w:sz w:val="24"/>
-          <w:szCs w:val="24"/>
-          <w:lang w:val="en-US"/>
-        </w:rPr>
-        <w:t xml:space="preserve">This </w:t>
-      </w:r>
-      <w:r>
-        <w:rPr>
-          <w:rFonts w:ascii="Times New Roman" w:hAnsi="Times New Roman" w:cs="Times New Roman"/>
-          <w:spacing w:val="20"/>
-          <w:sz w:val="24"/>
-          <w:szCs w:val="24"/>
-          <w:lang w:val="en-US"/>
-        </w:rPr>
-        <w:t>capability-based security</w:t>
-      </w:r>
-      <w:r>
-        <w:rPr>
-          <w:rFonts w:ascii="Times New Roman" w:hAnsi="Times New Roman" w:cs="Times New Roman"/>
-          <w:spacing w:val="20"/>
-          <w:sz w:val="24"/>
-          <w:szCs w:val="24"/>
-          <w:lang w:val="en-US"/>
-        </w:rPr>
-        <w:t xml:space="preserve"> </w:t>
-      </w:r>
-      <w:r>
-        <w:rPr>
-          <w:rFonts w:ascii="Times New Roman" w:hAnsi="Times New Roman" w:cs="Times New Roman"/>
-          <w:spacing w:val="20"/>
-          <w:sz w:val="24"/>
-          <w:szCs w:val="24"/>
-          <w:lang w:val="en-US"/>
-        </w:rPr>
-        <w:t xml:space="preserve">allows </w:t>
-      </w:r>
-      <w:r>
-        <w:rPr>
-          <w:rFonts w:ascii="Times New Roman" w:hAnsi="Times New Roman" w:cs="Times New Roman"/>
-          <w:spacing w:val="20"/>
-          <w:sz w:val="24"/>
-          <w:szCs w:val="24"/>
-          <w:lang w:val="en-US"/>
-        </w:rPr>
-        <w:t xml:space="preserve">the host </w:t>
-      </w:r>
-      <w:r>
-        <w:rPr>
-          <w:rFonts w:ascii="Times New Roman" w:hAnsi="Times New Roman" w:cs="Times New Roman"/>
-          <w:spacing w:val="20"/>
-          <w:sz w:val="24"/>
-          <w:szCs w:val="24"/>
-          <w:lang w:val="en-US"/>
-        </w:rPr>
-        <w:t xml:space="preserve">to </w:t>
-      </w:r>
-      <w:r>
-        <w:rPr>
-          <w:rFonts w:ascii="Times New Roman" w:hAnsi="Times New Roman" w:cs="Times New Roman"/>
-          <w:spacing w:val="20"/>
-          <w:sz w:val="24"/>
-          <w:szCs w:val="24"/>
-          <w:lang w:val="en-US"/>
-        </w:rPr>
-        <w:t>limit what a program can do on a program-by-program basis. It doesn’t just let the program act on behalf of the user, calling any system call with the user’s full permissions.</w:t>
-      </w:r>
-    </w:p>
-    <w:p>
-      <w:pPr>
-        <w:spacing w:line="360" w:lineRule="auto"/>
-        <w:jc w:val="both"/>
-        <w:rPr>
-          <w:rFonts w:ascii="Times New Roman" w:hAnsi="Times New Roman" w:cs="Times New Roman"/>
-          <w:spacing w:val="20"/>
-          <w:sz w:val="24"/>
-          <w:szCs w:val="24"/>
-          <w:lang w:val="en-US"/>
-        </w:rPr>
-      </w:pPr>
-      <w:r>
-        <w:rPr>
-          <w:rFonts w:ascii="Times New Roman" w:hAnsi="Times New Roman" w:cs="Times New Roman"/>
-          <w:spacing w:val="20"/>
-          <w:sz w:val="24"/>
-          <w:szCs w:val="24"/>
-          <w:lang w:val="en-US"/>
-        </w:rPr>
-        <w:t>Just having a mechanism for sandboxing doesn’t make a system secure in and of itself </w:t>
-      </w:r>
-      <w:r>
-        <w:rPr>
-          <w:rFonts w:ascii="Times New Roman" w:hAnsi="Times New Roman" w:cs="Times New Roman"/>
-          <w:spacing w:val="20"/>
-          <w:sz w:val="24"/>
-          <w:szCs w:val="24"/>
-          <w:lang w:val="en-US"/>
-        </w:rPr>
-        <w:t>-</w:t>
-      </w:r>
-      <w:r>
-        <w:rPr>
-          <w:rFonts w:ascii="Times New Roman" w:hAnsi="Times New Roman" w:cs="Times New Roman"/>
-          <w:spacing w:val="20"/>
-          <w:sz w:val="24"/>
-          <w:szCs w:val="24"/>
-          <w:lang w:val="en-US"/>
-        </w:rPr>
-        <w:t xml:space="preserve"> the host can still put </w:t>
-      </w:r>
-      <w:r>
-        <w:rPr>
-          <w:rFonts w:ascii="Times New Roman" w:hAnsi="Times New Roman" w:cs="Times New Roman"/>
-          <w:spacing w:val="20"/>
-          <w:sz w:val="24"/>
-          <w:szCs w:val="24"/>
-          <w:lang w:val="en-US"/>
-        </w:rPr>
-        <w:t>all</w:t>
-      </w:r>
-      <w:r>
-        <w:rPr>
-          <w:rFonts w:ascii="Times New Roman" w:hAnsi="Times New Roman" w:cs="Times New Roman"/>
-          <w:spacing w:val="20"/>
-          <w:sz w:val="24"/>
-          <w:szCs w:val="24"/>
-          <w:lang w:val="en-US"/>
-        </w:rPr>
-        <w:t xml:space="preserve"> the capabilities into the sandbox, in which </w:t>
-      </w:r>
-      <w:r>
-        <w:rPr>
-          <w:rFonts w:ascii="Times New Roman" w:hAnsi="Times New Roman" w:cs="Times New Roman"/>
-          <w:spacing w:val="20"/>
-          <w:sz w:val="24"/>
-          <w:szCs w:val="24"/>
-          <w:lang w:val="en-US"/>
-        </w:rPr>
-        <w:lastRenderedPageBreak/>
-        <w:t>case we’re no better off </w:t>
-      </w:r>
-      <w:r>
-        <w:rPr>
-          <w:rFonts w:ascii="Times New Roman" w:hAnsi="Times New Roman" w:cs="Times New Roman"/>
-          <w:spacing w:val="20"/>
-          <w:sz w:val="24"/>
-          <w:szCs w:val="24"/>
-          <w:lang w:val="en-US"/>
-        </w:rPr>
-        <w:t>-</w:t>
-      </w:r>
-      <w:r>
-        <w:rPr>
-          <w:rFonts w:ascii="Times New Roman" w:hAnsi="Times New Roman" w:cs="Times New Roman"/>
-          <w:spacing w:val="20"/>
-          <w:sz w:val="24"/>
-          <w:szCs w:val="24"/>
-          <w:lang w:val="en-US"/>
-        </w:rPr>
-        <w:t> but it at least gives hosts the option of creating a more secure system.</w:t>
-      </w:r>
-    </w:p>
-    <w:p>
-      <w:pPr>
-        <w:spacing w:line="360" w:lineRule="auto"/>
-        <w:jc w:val="both"/>
-        <w:rPr>
-          <w:rFonts w:ascii="Times New Roman" w:hAnsi="Times New Roman" w:cs="Times New Roman"/>
-          <w:spacing w:val="20"/>
-          <w:sz w:val="24"/>
-          <w:szCs w:val="24"/>
-          <w:lang w:val="en-US"/>
-        </w:rPr>
-      </w:pPr>
-      <w:r>
-        <w:rPr>
-          <w:rFonts w:ascii="Times New Roman" w:hAnsi="Times New Roman" w:cs="Times New Roman"/>
-          <w:spacing w:val="20"/>
-          <w:sz w:val="24"/>
-          <w:szCs w:val="24"/>
-          <w:lang w:val="en-US"/>
-        </w:rPr>
-        <w:t>Another important design principle behind WASI is its interposition</w:t>
-      </w:r>
-      <w:r>
-        <w:rPr>
-          <w:rStyle w:val="Rimandonotaapidipagina"/>
-          <w:rFonts w:ascii="Times New Roman" w:hAnsi="Times New Roman" w:cs="Times New Roman"/>
-          <w:spacing w:val="20"/>
-          <w:sz w:val="24"/>
-          <w:szCs w:val="24"/>
-          <w:lang w:val="en-US"/>
-        </w:rPr>
         <w:footnoteReference w:id="8"/>
       </w:r>
       <w:r>
@@ -5862,37 +5181,7 @@
           <w:szCs w:val="24"/>
           <w:lang w:val="en-US"/>
         </w:rPr>
-        <w:t xml:space="preserve">. </w:t>
-      </w:r>
-      <w:r>
-        <w:rPr>
-          <w:rFonts w:ascii="Times New Roman" w:hAnsi="Times New Roman" w:cs="Times New Roman"/>
-          <w:spacing w:val="20"/>
-          <w:sz w:val="24"/>
-          <w:szCs w:val="24"/>
-          <w:lang w:val="en-US"/>
-        </w:rPr>
-        <w:t xml:space="preserve">Interposition in the context of WASI interfaces is the ability for a </w:t>
-      </w:r>
-      <w:r>
-        <w:rPr>
-          <w:rFonts w:ascii="Times New Roman" w:hAnsi="Times New Roman" w:cs="Times New Roman"/>
-          <w:spacing w:val="20"/>
-          <w:sz w:val="24"/>
-          <w:szCs w:val="24"/>
-          <w:lang w:val="en-US"/>
-        </w:rPr>
-        <w:t>WebAssembly</w:t>
-      </w:r>
-      <w:r>
-        <w:rPr>
-          <w:rFonts w:ascii="Times New Roman" w:hAnsi="Times New Roman" w:cs="Times New Roman"/>
-          <w:spacing w:val="20"/>
-          <w:sz w:val="24"/>
-          <w:szCs w:val="24"/>
-          <w:lang w:val="en-US"/>
-        </w:rPr>
-        <w:t xml:space="preserve"> instance to implement a given WASI interface, and for a consumer WebAssembly instance to be able to use this implementation transparently. This can be used to adapt or attenuate the functionality of a WASI API without changing the code using it.</w:t>
+        <w:t>. Interposition in the context of WASI interfaces is the ability for a WebAssembly instance to implement a given WASI interface, and for a consumer WebAssembly instance to be able to use this implementation transparently. This can be used to adapt or attenuate the functionality of a WASI API without changing the code using it.</w:t>
       </w:r>
     </w:p>
     <w:p>
@@ -5938,90 +5227,30 @@
           <w:szCs w:val="24"/>
           <w:lang w:val="en-US"/>
         </w:rPr>
-        <w:t xml:space="preserve">Compatibility with existing applications and libraries, as well as existing host platforms, is important, but will sometimes </w:t>
-      </w:r>
-      <w:r>
-        <w:rPr>
-          <w:rFonts w:ascii="Times New Roman" w:hAnsi="Times New Roman" w:cs="Times New Roman"/>
-          <w:spacing w:val="20"/>
-          <w:sz w:val="24"/>
-          <w:szCs w:val="24"/>
-          <w:lang w:val="en-US"/>
-        </w:rPr>
-        <w:t>conflict with</w:t>
-      </w:r>
-      <w:r>
-        <w:rPr>
-          <w:rFonts w:ascii="Times New Roman" w:hAnsi="Times New Roman" w:cs="Times New Roman"/>
-          <w:spacing w:val="20"/>
-          <w:sz w:val="24"/>
-          <w:szCs w:val="24"/>
-          <w:lang w:val="en-US"/>
-        </w:rPr>
-        <w:t xml:space="preserve"> overall API cleanliness, safety, performance, or portability. Where practical, WASI seeks to keep the WASI API itself free of compatibility concerns, and provides compatibility through libraries, such as WASI libc, and tools. This way, applications which don't require compatibility for compatibility' sake aren't burdened by it.</w:t>
-      </w:r>
-    </w:p>
-    <w:p>
-      <w:pPr>
-        <w:spacing w:line="360" w:lineRule="auto"/>
-        <w:jc w:val="both"/>
-        <w:rPr>
-          <w:rFonts w:ascii="Times New Roman" w:hAnsi="Times New Roman" w:cs="Times New Roman"/>
-          <w:spacing w:val="20"/>
-          <w:sz w:val="24"/>
-          <w:szCs w:val="24"/>
-          <w:lang w:val="en-US"/>
-        </w:rPr>
-      </w:pPr>
-      <w:r>
-        <w:rPr>
-          <w:rFonts w:ascii="Times New Roman" w:hAnsi="Times New Roman" w:cs="Times New Roman"/>
-          <w:spacing w:val="20"/>
-          <w:sz w:val="24"/>
-          <w:szCs w:val="24"/>
-          <w:lang w:val="en-US"/>
-        </w:rPr>
-        <w:t xml:space="preserve">Portability is important to </w:t>
-      </w:r>
-      <w:r>
-        <w:rPr>
-          <w:rFonts w:ascii="Times New Roman" w:hAnsi="Times New Roman" w:cs="Times New Roman"/>
-          <w:spacing w:val="20"/>
-          <w:sz w:val="24"/>
-          <w:szCs w:val="24"/>
-          <w:lang w:val="en-US"/>
-        </w:rPr>
-        <w:t>WASI;</w:t>
-      </w:r>
-      <w:r>
-        <w:rPr>
-          <w:rFonts w:ascii="Times New Roman" w:hAnsi="Times New Roman" w:cs="Times New Roman"/>
-          <w:spacing w:val="20"/>
-          <w:sz w:val="24"/>
-          <w:szCs w:val="24"/>
-          <w:lang w:val="en-US"/>
-        </w:rPr>
-        <w:t xml:space="preserve"> </w:t>
-      </w:r>
-      <w:r>
-        <w:rPr>
-          <w:rFonts w:ascii="Times New Roman" w:hAnsi="Times New Roman" w:cs="Times New Roman"/>
-          <w:spacing w:val="20"/>
-          <w:sz w:val="24"/>
-          <w:szCs w:val="24"/>
-          <w:lang w:val="en-US"/>
-        </w:rPr>
-        <w:t>however,</w:t>
-      </w:r>
-      <w:r>
-        <w:rPr>
-          <w:rFonts w:ascii="Times New Roman" w:hAnsi="Times New Roman" w:cs="Times New Roman"/>
-          <w:spacing w:val="20"/>
-          <w:sz w:val="24"/>
-          <w:szCs w:val="24"/>
-          <w:lang w:val="en-US"/>
-        </w:rPr>
-        <w:t xml:space="preserve"> the meaning of portability will be specific to each API.</w:t>
+        <w:t>Compatibility with existing applications and libraries, as well as existing host platforms, is important, but will sometimes conflict with overall API cleanliness, safety, performance, or portability. Where practical, WASI seeks to keep the WASI API itself free of compatibility concerns, and provides compatibility through libraries, such as WASI libc, and tools. This way, applications which don't require compatibility for compatibility' sake aren't burdened by it.</w:t>
+      </w:r>
+    </w:p>
+    <w:p>
+      <w:pPr>
+        <w:spacing w:line="360" w:lineRule="auto"/>
+        <w:jc w:val="both"/>
+        <w:rPr>
+          <w:rFonts w:ascii="Times New Roman" w:hAnsi="Times New Roman" w:cs="Times New Roman"/>
+          <w:spacing w:val="20"/>
+          <w:sz w:val="24"/>
+          <w:szCs w:val="24"/>
+          <w:lang w:val="en-US"/>
+        </w:rPr>
+      </w:pPr>
+      <w:r>
+        <w:rPr>
+          <w:rFonts w:ascii="Times New Roman" w:hAnsi="Times New Roman" w:cs="Times New Roman"/>
+          <w:spacing w:val="20"/>
+          <w:sz w:val="24"/>
+          <w:szCs w:val="24"/>
+          <w:lang w:val="en-US"/>
+        </w:rPr>
+        <w:t>Portability is important to WASI; however, the meaning of portability will be specific to each API.</w:t>
       </w:r>
     </w:p>
     <w:p>
@@ -6205,85 +5434,1380 @@
     </w:p>
     <w:p>
       <w:pPr>
-        <w:jc w:val="both"/>
-        <w:rPr>
-          <w:rFonts w:ascii="Times New Roman" w:hAnsi="Times New Roman" w:cs="Times New Roman"/>
-          <w:spacing w:val="20"/>
-          <w:sz w:val="24"/>
-          <w:szCs w:val="24"/>
-          <w:lang w:val="en-US"/>
-        </w:rPr>
-      </w:pPr>
-    </w:p>
-    <w:p>
-      <w:pPr>
-        <w:jc w:val="both"/>
-        <w:rPr>
-          <w:rFonts w:ascii="Times New Roman" w:hAnsi="Times New Roman" w:cs="Times New Roman"/>
-          <w:spacing w:val="20"/>
-          <w:sz w:val="24"/>
-          <w:szCs w:val="24"/>
-          <w:lang w:val="en-US"/>
-        </w:rPr>
-      </w:pPr>
-    </w:p>
-    <w:p>
-      <w:pPr>
-        <w:jc w:val="both"/>
-        <w:rPr>
-          <w:rFonts w:ascii="Times New Roman" w:hAnsi="Times New Roman" w:cs="Times New Roman"/>
-          <w:spacing w:val="20"/>
-          <w:sz w:val="24"/>
-          <w:szCs w:val="24"/>
-          <w:lang w:val="en-US"/>
-        </w:rPr>
-      </w:pPr>
-    </w:p>
-    <w:p>
-      <w:pPr>
-        <w:jc w:val="both"/>
-        <w:rPr>
-          <w:rFonts w:ascii="Times New Roman" w:hAnsi="Times New Roman" w:cs="Times New Roman"/>
-          <w:spacing w:val="20"/>
-          <w:sz w:val="24"/>
-          <w:szCs w:val="24"/>
-          <w:lang w:val="en-US"/>
-        </w:rPr>
-      </w:pPr>
-    </w:p>
-    <w:p>
-      <w:pPr>
-        <w:jc w:val="both"/>
-        <w:rPr>
-          <w:rFonts w:ascii="Times New Roman" w:hAnsi="Times New Roman" w:cs="Times New Roman"/>
-          <w:spacing w:val="20"/>
-          <w:sz w:val="24"/>
-          <w:szCs w:val="24"/>
-          <w:lang w:val="en-US"/>
-        </w:rPr>
-      </w:pPr>
-    </w:p>
-    <w:p>
-      <w:pPr>
-        <w:jc w:val="both"/>
-        <w:rPr>
-          <w:rFonts w:ascii="Times New Roman" w:hAnsi="Times New Roman" w:cs="Times New Roman"/>
-          <w:spacing w:val="20"/>
-          <w:sz w:val="24"/>
-          <w:szCs w:val="24"/>
-          <w:lang w:val="en-GB"/>
-        </w:rPr>
-      </w:pPr>
-      <w:r>
-        <w:rPr>
-          <w:rFonts w:ascii="Times New Roman" w:hAnsi="Times New Roman" w:cs="Times New Roman"/>
-          <w:spacing w:val="20"/>
-          <w:sz w:val="24"/>
-          <w:szCs w:val="24"/>
-          <w:lang w:val="en-GB"/>
-        </w:rPr>
-        <w:br w:type="page"/>
-      </w:r>
+        <w:pStyle w:val="Titolo2"/>
+        <w:rPr>
+          <w:rFonts w:ascii="Times New Roman" w:hAnsi="Times New Roman" w:cs="Times New Roman"/>
+          <w:b/>
+          <w:bCs/>
+          <w:color w:val="auto"/>
+          <w:spacing w:val="20"/>
+          <w:sz w:val="24"/>
+          <w:szCs w:val="24"/>
+          <w:lang w:val="en-US"/>
+        </w:rPr>
+      </w:pPr>
+      <w:r>
+        <w:rPr>
+          <w:rFonts w:ascii="Times New Roman" w:hAnsi="Times New Roman" w:cs="Times New Roman"/>
+          <w:b/>
+          <w:bCs/>
+          <w:color w:val="auto"/>
+          <w:spacing w:val="20"/>
+          <w:sz w:val="24"/>
+          <w:szCs w:val="24"/>
+          <w:lang w:val="en-US"/>
+        </w:rPr>
+        <w:t>Implementation</w:t>
+      </w:r>
+    </w:p>
+    <w:p>
+      <w:pPr>
+        <w:spacing w:line="360" w:lineRule="auto"/>
+        <w:jc w:val="both"/>
+        <w:rPr>
+          <w:rFonts w:ascii="Times New Roman" w:hAnsi="Times New Roman" w:cs="Times New Roman"/>
+          <w:spacing w:val="20"/>
+          <w:sz w:val="24"/>
+          <w:szCs w:val="24"/>
+          <w:lang w:val="en-US"/>
+        </w:rPr>
+      </w:pPr>
+    </w:p>
+    <w:p>
+      <w:pPr>
+        <w:spacing w:line="360" w:lineRule="auto"/>
+        <w:jc w:val="both"/>
+        <w:rPr>
+          <w:rFonts w:ascii="Times New Roman" w:hAnsi="Times New Roman" w:cs="Times New Roman"/>
+          <w:spacing w:val="20"/>
+          <w:sz w:val="24"/>
+          <w:szCs w:val="24"/>
+          <w:lang w:val="en-US"/>
+        </w:rPr>
+      </w:pPr>
+      <w:r>
+        <w:rPr>
+          <w:rFonts w:ascii="Times New Roman" w:hAnsi="Times New Roman" w:cs="Times New Roman"/>
+          <w:spacing w:val="20"/>
+          <w:sz w:val="24"/>
+          <w:szCs w:val="24"/>
+          <w:lang w:val="en-US"/>
+        </w:rPr>
+        <w:t>As we stated before, WASI is a relatively new technology and is still being developed. Thus, some features are still not available</w:t>
+      </w:r>
+      <w:r>
+        <w:rPr>
+          <w:rFonts w:ascii="Times New Roman" w:hAnsi="Times New Roman" w:cs="Times New Roman"/>
+          <w:spacing w:val="20"/>
+          <w:sz w:val="24"/>
+          <w:szCs w:val="24"/>
+          <w:lang w:val="en-US"/>
+        </w:rPr>
+        <w:t>; among them, we can list file locking, file change monitoring, scalable event-based I/O and crash recovery. Networking is also a critical subject for WASI. At the state-of-art, only a few primitives have been developed: sock_recv(), sock_send(), sock_close()</w:t>
+      </w:r>
+      <w:r>
+        <w:rPr>
+          <w:rFonts w:ascii="Times New Roman" w:hAnsi="Times New Roman" w:cs="Times New Roman"/>
+          <w:spacing w:val="20"/>
+          <w:sz w:val="24"/>
+          <w:szCs w:val="24"/>
+          <w:lang w:val="en-US"/>
+        </w:rPr>
+        <w:t>, poll_oneoff(), and, only recently, sock_accept().</w:t>
+      </w:r>
+    </w:p>
+    <w:p>
+      <w:pPr>
+        <w:spacing w:line="360" w:lineRule="auto"/>
+        <w:jc w:val="both"/>
+        <w:rPr>
+          <w:rFonts w:ascii="Times New Roman" w:hAnsi="Times New Roman" w:cs="Times New Roman"/>
+          <w:spacing w:val="20"/>
+          <w:sz w:val="24"/>
+          <w:szCs w:val="24"/>
+          <w:lang w:val="en-US"/>
+        </w:rPr>
+      </w:pPr>
+      <w:r>
+        <w:rPr>
+          <w:rFonts w:ascii="Times New Roman" w:hAnsi="Times New Roman" w:cs="Times New Roman"/>
+          <w:spacing w:val="20"/>
+          <w:sz w:val="24"/>
+          <w:szCs w:val="24"/>
+          <w:lang w:val="en-US"/>
+        </w:rPr>
+        <w:t>This means that we currently have no ability to create new listeners or outgoing connections. Let’s dive right into the reasons for these limitations.</w:t>
+      </w:r>
+    </w:p>
+    <w:p>
+      <w:pPr>
+        <w:spacing w:line="360" w:lineRule="auto"/>
+        <w:jc w:val="both"/>
+        <w:rPr>
+          <w:rFonts w:ascii="Times New Roman" w:hAnsi="Times New Roman" w:cs="Times New Roman"/>
+          <w:spacing w:val="20"/>
+          <w:sz w:val="24"/>
+          <w:szCs w:val="24"/>
+          <w:lang w:val="en-US"/>
+        </w:rPr>
+      </w:pPr>
+      <w:r>
+        <w:rPr>
+          <w:rFonts w:ascii="Times New Roman" w:hAnsi="Times New Roman" w:cs="Times New Roman"/>
+          <w:spacing w:val="20"/>
+          <w:sz w:val="24"/>
+          <w:szCs w:val="24"/>
+          <w:lang w:val="en-US"/>
+        </w:rPr>
+        <w:t xml:space="preserve">Network namespaces are great for isolating resources for different processes. But WASI’s nano process model takes isolation a step further: with WASI you also define the capabilities of guest Wasm modules loaded in as </w:t>
+      </w:r>
+      <w:r>
+        <w:rPr>
+          <w:rFonts w:ascii="Times New Roman" w:hAnsi="Times New Roman" w:cs="Times New Roman"/>
+          <w:spacing w:val="20"/>
+          <w:sz w:val="24"/>
+          <w:szCs w:val="24"/>
+          <w:lang w:val="en-US"/>
+        </w:rPr>
+        <w:t>third-party</w:t>
+      </w:r>
+      <w:r>
+        <w:rPr>
+          <w:rFonts w:ascii="Times New Roman" w:hAnsi="Times New Roman" w:cs="Times New Roman"/>
+          <w:spacing w:val="20"/>
+          <w:sz w:val="24"/>
+          <w:szCs w:val="24"/>
+          <w:lang w:val="en-US"/>
+        </w:rPr>
+        <w:t xml:space="preserve"> libraries. This way you can restrict a module to make a network call to only a certain host, while </w:t>
+      </w:r>
+      <w:r>
+        <w:rPr>
+          <w:rFonts w:ascii="Times New Roman" w:hAnsi="Times New Roman" w:cs="Times New Roman"/>
+          <w:spacing w:val="20"/>
+          <w:sz w:val="24"/>
+          <w:szCs w:val="24"/>
+          <w:lang w:val="en-US"/>
+        </w:rPr>
+        <w:t>another</w:t>
+      </w:r>
+      <w:r>
+        <w:rPr>
+          <w:rFonts w:ascii="Times New Roman" w:hAnsi="Times New Roman" w:cs="Times New Roman"/>
+          <w:spacing w:val="20"/>
+          <w:sz w:val="24"/>
+          <w:szCs w:val="24"/>
+          <w:lang w:val="en-US"/>
+        </w:rPr>
+        <w:t xml:space="preserve"> module can only call another host.</w:t>
+      </w:r>
+    </w:p>
+    <w:p>
+      <w:pPr>
+        <w:spacing w:line="360" w:lineRule="auto"/>
+        <w:jc w:val="both"/>
+        <w:rPr>
+          <w:rFonts w:ascii="Times New Roman" w:hAnsi="Times New Roman" w:cs="Times New Roman"/>
+          <w:spacing w:val="20"/>
+          <w:sz w:val="24"/>
+          <w:szCs w:val="24"/>
+          <w:lang w:val="en-US"/>
+        </w:rPr>
+      </w:pPr>
+      <w:r>
+        <w:rPr>
+          <w:rFonts w:ascii="Times New Roman" w:hAnsi="Times New Roman" w:cs="Times New Roman"/>
+          <w:spacing w:val="20"/>
+          <w:sz w:val="24"/>
+          <w:szCs w:val="24"/>
+          <w:lang w:val="en-US"/>
+        </w:rPr>
+        <w:lastRenderedPageBreak/>
+        <w:t>Unlike BSD sockets</w:t>
+      </w:r>
+      <w:r>
+        <w:rPr>
+          <w:rStyle w:val="Rimandonotaapidipagina"/>
+          <w:rFonts w:ascii="Times New Roman" w:hAnsi="Times New Roman" w:cs="Times New Roman"/>
+          <w:spacing w:val="20"/>
+          <w:sz w:val="24"/>
+          <w:szCs w:val="24"/>
+          <w:lang w:val="en-US"/>
+        </w:rPr>
+        <w:footnoteReference w:id="9"/>
+      </w:r>
+      <w:r>
+        <w:rPr>
+          <w:rFonts w:ascii="Times New Roman" w:hAnsi="Times New Roman" w:cs="Times New Roman"/>
+          <w:spacing w:val="20"/>
+          <w:sz w:val="24"/>
+          <w:szCs w:val="24"/>
+          <w:lang w:val="en-US"/>
+        </w:rPr>
+        <w:t>, WASI sockets require capability handles to create sockets and perform domain name lookups. On top of capability handles, WASI Socket implementations should implement deny-by-default firewalling</w:t>
+      </w:r>
+      <w:r>
+        <w:rPr>
+          <w:rFonts w:ascii="Times New Roman" w:hAnsi="Times New Roman" w:cs="Times New Roman"/>
+          <w:spacing w:val="20"/>
+          <w:sz w:val="24"/>
+          <w:szCs w:val="24"/>
+          <w:lang w:val="en-US"/>
+        </w:rPr>
+        <w:t>.</w:t>
+      </w:r>
+    </w:p>
+    <w:p>
+      <w:pPr>
+        <w:spacing w:line="360" w:lineRule="auto"/>
+        <w:jc w:val="both"/>
+        <w:rPr>
+          <w:rFonts w:ascii="Times New Roman" w:hAnsi="Times New Roman" w:cs="Times New Roman"/>
+          <w:spacing w:val="20"/>
+          <w:sz w:val="24"/>
+          <w:szCs w:val="24"/>
+          <w:lang w:val="en-US"/>
+        </w:rPr>
+      </w:pPr>
+    </w:p>
+    <w:p>
+      <w:pPr>
+        <w:pStyle w:val="Titolo2"/>
+        <w:rPr>
+          <w:rFonts w:ascii="Times New Roman" w:hAnsi="Times New Roman" w:cs="Times New Roman"/>
+          <w:b/>
+          <w:bCs/>
+          <w:color w:val="auto"/>
+          <w:spacing w:val="20"/>
+          <w:sz w:val="24"/>
+          <w:szCs w:val="24"/>
+          <w:lang w:val="en-US"/>
+        </w:rPr>
+      </w:pPr>
+      <w:r>
+        <w:rPr>
+          <w:rFonts w:ascii="Times New Roman" w:hAnsi="Times New Roman" w:cs="Times New Roman"/>
+          <w:b/>
+          <w:bCs/>
+          <w:color w:val="auto"/>
+          <w:spacing w:val="20"/>
+          <w:sz w:val="24"/>
+          <w:szCs w:val="24"/>
+          <w:lang w:val="en-US"/>
+        </w:rPr>
+        <w:t>Use cases</w:t>
+      </w:r>
+    </w:p>
+    <w:p>
+      <w:pPr>
+        <w:spacing w:line="360" w:lineRule="auto"/>
+        <w:jc w:val="both"/>
+        <w:rPr>
+          <w:rFonts w:ascii="Times New Roman" w:hAnsi="Times New Roman" w:cs="Times New Roman"/>
+          <w:spacing w:val="20"/>
+          <w:sz w:val="24"/>
+          <w:szCs w:val="24"/>
+          <w:lang w:val="en-US"/>
+        </w:rPr>
+      </w:pPr>
+    </w:p>
+    <w:p>
+      <w:pPr>
+        <w:spacing w:line="360" w:lineRule="auto"/>
+        <w:jc w:val="both"/>
+        <w:rPr>
+          <w:rFonts w:ascii="Times New Roman" w:hAnsi="Times New Roman" w:cs="Times New Roman"/>
+          <w:spacing w:val="20"/>
+          <w:sz w:val="24"/>
+          <w:szCs w:val="24"/>
+          <w:lang w:val="en-US"/>
+        </w:rPr>
+      </w:pPr>
+      <w:r>
+        <w:rPr>
+          <w:rFonts w:ascii="Times New Roman" w:hAnsi="Times New Roman" w:cs="Times New Roman"/>
+          <w:spacing w:val="20"/>
+          <w:sz w:val="24"/>
+          <w:szCs w:val="24"/>
+          <w:lang w:val="en-US"/>
+        </w:rPr>
+        <w:t>When WASI was announced, a bunch of high-level goals were set:</w:t>
+      </w:r>
+    </w:p>
+    <w:p>
+      <w:pPr>
+        <w:pStyle w:val="Paragrafoelenco"/>
+        <w:numPr>
+          <w:ilvl w:val="0"/>
+          <w:numId w:val="10"/>
+        </w:numPr>
+        <w:spacing w:line="360" w:lineRule="auto"/>
+        <w:jc w:val="both"/>
+        <w:rPr>
+          <w:rFonts w:ascii="Times New Roman" w:hAnsi="Times New Roman" w:cs="Times New Roman"/>
+          <w:spacing w:val="20"/>
+          <w:sz w:val="24"/>
+          <w:szCs w:val="24"/>
+          <w:lang w:val="en-US"/>
+        </w:rPr>
+      </w:pPr>
+      <w:r>
+        <w:rPr>
+          <w:rFonts w:ascii="Times New Roman" w:hAnsi="Times New Roman" w:cs="Times New Roman"/>
+          <w:spacing w:val="20"/>
+          <w:sz w:val="24"/>
+          <w:szCs w:val="24"/>
+          <w:lang w:val="en-US"/>
+        </w:rPr>
+        <w:t xml:space="preserve">Define a </w:t>
+      </w:r>
+      <w:r>
+        <w:rPr>
+          <w:rFonts w:ascii="Times New Roman" w:hAnsi="Times New Roman" w:cs="Times New Roman"/>
+          <w:spacing w:val="20"/>
+          <w:sz w:val="24"/>
+          <w:szCs w:val="24"/>
+          <w:lang w:val="en-US"/>
+        </w:rPr>
+        <w:t>collection</w:t>
+      </w:r>
+      <w:r>
+        <w:rPr>
+          <w:rFonts w:ascii="Times New Roman" w:hAnsi="Times New Roman" w:cs="Times New Roman"/>
+          <w:spacing w:val="20"/>
+          <w:sz w:val="24"/>
+          <w:szCs w:val="24"/>
+          <w:lang w:val="en-US"/>
+        </w:rPr>
+        <w:t xml:space="preserve"> of portable, modular, runtime-independent, and WebAssembly-native APIs which can be used by WebAssembly code to interact with the outside world. These APIs preserve the essential sandboxed nature of WebAssembly through a Capability-based API design.</w:t>
+      </w:r>
+    </w:p>
+    <w:p>
+      <w:pPr>
+        <w:pStyle w:val="Paragrafoelenco"/>
+        <w:numPr>
+          <w:ilvl w:val="0"/>
+          <w:numId w:val="10"/>
+        </w:numPr>
+        <w:spacing w:line="360" w:lineRule="auto"/>
+        <w:jc w:val="both"/>
+        <w:rPr>
+          <w:rFonts w:ascii="Times New Roman" w:hAnsi="Times New Roman" w:cs="Times New Roman"/>
+          <w:spacing w:val="20"/>
+          <w:sz w:val="24"/>
+          <w:szCs w:val="24"/>
+          <w:lang w:val="en-US"/>
+        </w:rPr>
+      </w:pPr>
+      <w:r>
+        <w:rPr>
+          <w:rFonts w:ascii="Times New Roman" w:hAnsi="Times New Roman" w:cs="Times New Roman"/>
+          <w:spacing w:val="20"/>
+          <w:sz w:val="24"/>
+          <w:szCs w:val="24"/>
+          <w:lang w:val="en-US"/>
+        </w:rPr>
+        <w:t>Specify and implement incrementally. Start with a Minimum Viable Product (MVP), then adding additional features, prioritized by feedback and experience.</w:t>
+      </w:r>
+    </w:p>
+    <w:p>
+      <w:pPr>
+        <w:pStyle w:val="Paragrafoelenco"/>
+        <w:numPr>
+          <w:ilvl w:val="0"/>
+          <w:numId w:val="10"/>
+        </w:numPr>
+        <w:spacing w:line="360" w:lineRule="auto"/>
+        <w:jc w:val="both"/>
+        <w:rPr>
+          <w:rFonts w:ascii="Times New Roman" w:hAnsi="Times New Roman" w:cs="Times New Roman"/>
+          <w:spacing w:val="20"/>
+          <w:sz w:val="24"/>
+          <w:szCs w:val="24"/>
+          <w:lang w:val="en-US"/>
+        </w:rPr>
+      </w:pPr>
+      <w:r>
+        <w:rPr>
+          <w:rFonts w:ascii="Times New Roman" w:hAnsi="Times New Roman" w:cs="Times New Roman"/>
+          <w:spacing w:val="20"/>
+          <w:sz w:val="24"/>
+          <w:szCs w:val="24"/>
+          <w:lang w:val="en-US"/>
+        </w:rPr>
+        <w:t>Supplement API designs with documentation and tests, and, when feasible, reference implementations which can be shared between wasm engines.</w:t>
+      </w:r>
+    </w:p>
+    <w:p>
+      <w:pPr>
+        <w:pStyle w:val="Paragrafoelenco"/>
+        <w:numPr>
+          <w:ilvl w:val="0"/>
+          <w:numId w:val="10"/>
+        </w:numPr>
+        <w:spacing w:line="360" w:lineRule="auto"/>
+        <w:jc w:val="both"/>
+        <w:rPr>
+          <w:rFonts w:ascii="Times New Roman" w:hAnsi="Times New Roman" w:cs="Times New Roman"/>
+          <w:spacing w:val="20"/>
+          <w:sz w:val="24"/>
+          <w:szCs w:val="24"/>
+          <w:lang w:val="en-US"/>
+        </w:rPr>
+      </w:pPr>
+      <w:r>
+        <w:rPr>
+          <w:rFonts w:ascii="Times New Roman" w:hAnsi="Times New Roman" w:cs="Times New Roman"/>
+          <w:spacing w:val="20"/>
+          <w:sz w:val="24"/>
+          <w:szCs w:val="24"/>
+          <w:lang w:val="en-US"/>
+        </w:rPr>
+        <w:t>Make a great platform:</w:t>
+      </w:r>
+    </w:p>
+    <w:p>
+      <w:pPr>
+        <w:pStyle w:val="Paragrafoelenco"/>
+        <w:numPr>
+          <w:ilvl w:val="1"/>
+          <w:numId w:val="10"/>
+        </w:numPr>
+        <w:spacing w:line="360" w:lineRule="auto"/>
+        <w:jc w:val="both"/>
+        <w:rPr>
+          <w:rFonts w:ascii="Times New Roman" w:hAnsi="Times New Roman" w:cs="Times New Roman"/>
+          <w:spacing w:val="20"/>
+          <w:sz w:val="24"/>
+          <w:szCs w:val="24"/>
+          <w:lang w:val="en-US"/>
+        </w:rPr>
+      </w:pPr>
+      <w:r>
+        <w:rPr>
+          <w:rFonts w:ascii="Times New Roman" w:hAnsi="Times New Roman" w:cs="Times New Roman"/>
+          <w:spacing w:val="20"/>
+          <w:sz w:val="24"/>
+          <w:szCs w:val="24"/>
+          <w:lang w:val="en-US"/>
+        </w:rPr>
+        <w:t>Work with WebAssembly tool and library authors to help them provide WASI support for their users.</w:t>
+      </w:r>
+    </w:p>
+    <w:p>
+      <w:pPr>
+        <w:pStyle w:val="Paragrafoelenco"/>
+        <w:numPr>
+          <w:ilvl w:val="1"/>
+          <w:numId w:val="10"/>
+        </w:numPr>
+        <w:spacing w:line="360" w:lineRule="auto"/>
+        <w:jc w:val="both"/>
+        <w:rPr>
+          <w:rFonts w:ascii="Times New Roman" w:hAnsi="Times New Roman" w:cs="Times New Roman"/>
+          <w:spacing w:val="20"/>
+          <w:sz w:val="24"/>
+          <w:szCs w:val="24"/>
+          <w:lang w:val="en-US"/>
+        </w:rPr>
+      </w:pPr>
+      <w:r>
+        <w:rPr>
+          <w:rFonts w:ascii="Times New Roman" w:hAnsi="Times New Roman" w:cs="Times New Roman"/>
+          <w:spacing w:val="20"/>
+          <w:sz w:val="24"/>
+          <w:szCs w:val="24"/>
+          <w:lang w:val="en-US"/>
+        </w:rPr>
+        <w:t>When being WebAssembly-native means the platform isn't directly compatible with existing applications written for other platforms, design to enable compatibility to be provided by tools and libraries.</w:t>
+      </w:r>
+    </w:p>
+    <w:p>
+      <w:pPr>
+        <w:pStyle w:val="Paragrafoelenco"/>
+        <w:numPr>
+          <w:ilvl w:val="1"/>
+          <w:numId w:val="10"/>
+        </w:numPr>
+        <w:spacing w:line="360" w:lineRule="auto"/>
+        <w:jc w:val="both"/>
+        <w:rPr>
+          <w:rFonts w:ascii="Times New Roman" w:hAnsi="Times New Roman" w:cs="Times New Roman"/>
+          <w:spacing w:val="20"/>
+          <w:sz w:val="24"/>
+          <w:szCs w:val="24"/>
+          <w:lang w:val="en-US"/>
+        </w:rPr>
+      </w:pPr>
+      <w:r>
+        <w:rPr>
+          <w:rFonts w:ascii="Times New Roman" w:hAnsi="Times New Roman" w:cs="Times New Roman"/>
+          <w:spacing w:val="20"/>
+          <w:sz w:val="24"/>
+          <w:szCs w:val="24"/>
+          <w:lang w:val="en-US"/>
+        </w:rPr>
+        <w:t>Allow the overall API to evolve over time; to make changes to API modules that have been standardized, build implementations of them using libraries on top of new API modules to provide compatibility.</w:t>
+      </w:r>
+    </w:p>
+    <w:p>
+      <w:pPr>
+        <w:spacing w:line="360" w:lineRule="auto"/>
+        <w:jc w:val="both"/>
+        <w:rPr>
+          <w:rFonts w:ascii="Times New Roman" w:hAnsi="Times New Roman" w:cs="Times New Roman"/>
+          <w:spacing w:val="20"/>
+          <w:sz w:val="24"/>
+          <w:szCs w:val="24"/>
+          <w:lang w:val="en-US"/>
+        </w:rPr>
+      </w:pPr>
+      <w:r>
+        <w:rPr>
+          <w:rFonts w:ascii="Times New Roman" w:hAnsi="Times New Roman" w:cs="Times New Roman"/>
+          <w:spacing w:val="20"/>
+          <w:sz w:val="24"/>
+          <w:szCs w:val="24"/>
+          <w:lang w:val="en-US"/>
+        </w:rPr>
+        <w:lastRenderedPageBreak/>
+        <w:t>All the above open several opportunities and use cases for developers who want to make use of WASI:</w:t>
+      </w:r>
+    </w:p>
+    <w:p>
+      <w:pPr>
+        <w:pStyle w:val="Paragrafoelenco"/>
+        <w:numPr>
+          <w:ilvl w:val="0"/>
+          <w:numId w:val="12"/>
+        </w:numPr>
+        <w:spacing w:line="360" w:lineRule="auto"/>
+        <w:jc w:val="both"/>
+        <w:rPr>
+          <w:rFonts w:ascii="Times New Roman" w:hAnsi="Times New Roman" w:cs="Times New Roman"/>
+          <w:spacing w:val="20"/>
+          <w:sz w:val="24"/>
+          <w:szCs w:val="24"/>
+          <w:lang w:val="en-US"/>
+        </w:rPr>
+      </w:pPr>
+      <w:r>
+        <w:rPr>
+          <w:rFonts w:ascii="Times New Roman" w:hAnsi="Times New Roman" w:cs="Times New Roman"/>
+          <w:spacing w:val="20"/>
+          <w:sz w:val="24"/>
+          <w:szCs w:val="24"/>
+          <w:lang w:val="en-US"/>
+        </w:rPr>
+        <w:t>Command Line Tools: WASI can be used to write command line tools that run in the browser, such as file compression utilities, text editors, and system utilities. WASI provides access to low-level system calls, such as file I/O, networking, and process management, making it possible to write command line tools that run in the browser with the same functionality as native command line tools.</w:t>
+      </w:r>
+    </w:p>
+    <w:p>
+      <w:pPr>
+        <w:pStyle w:val="Paragrafoelenco"/>
+        <w:numPr>
+          <w:ilvl w:val="0"/>
+          <w:numId w:val="12"/>
+        </w:numPr>
+        <w:spacing w:line="360" w:lineRule="auto"/>
+        <w:jc w:val="both"/>
+        <w:rPr>
+          <w:rFonts w:ascii="Times New Roman" w:hAnsi="Times New Roman" w:cs="Times New Roman"/>
+          <w:spacing w:val="20"/>
+          <w:sz w:val="24"/>
+          <w:szCs w:val="24"/>
+          <w:lang w:val="en-US"/>
+        </w:rPr>
+      </w:pPr>
+      <w:r>
+        <w:rPr>
+          <w:rFonts w:ascii="Times New Roman" w:hAnsi="Times New Roman" w:cs="Times New Roman"/>
+          <w:spacing w:val="20"/>
+          <w:sz w:val="24"/>
+          <w:szCs w:val="24"/>
+          <w:lang w:val="en-US"/>
+        </w:rPr>
+        <w:t>Game Development: WASI can be used to write games that run in the browser, providing access to low-level system calls for graphics, audio, and input. This enables developers to write high-performance games that run in the browser, without having to use proprietary technologies like Flash or Silverlight.</w:t>
+      </w:r>
+    </w:p>
+    <w:p>
+      <w:pPr>
+        <w:pStyle w:val="Paragrafoelenco"/>
+        <w:numPr>
+          <w:ilvl w:val="0"/>
+          <w:numId w:val="12"/>
+        </w:numPr>
+        <w:spacing w:line="360" w:lineRule="auto"/>
+        <w:jc w:val="both"/>
+        <w:rPr>
+          <w:rFonts w:ascii="Times New Roman" w:hAnsi="Times New Roman" w:cs="Times New Roman"/>
+          <w:spacing w:val="20"/>
+          <w:sz w:val="24"/>
+          <w:szCs w:val="24"/>
+          <w:lang w:val="en-US"/>
+        </w:rPr>
+      </w:pPr>
+      <w:r>
+        <w:rPr>
+          <w:rFonts w:ascii="Times New Roman" w:hAnsi="Times New Roman" w:cs="Times New Roman"/>
+          <w:spacing w:val="20"/>
+          <w:sz w:val="24"/>
+          <w:szCs w:val="24"/>
+          <w:lang w:val="en-US"/>
+        </w:rPr>
+        <w:t>Scientific Computing: WASI can be used to write scientific applications that run in the browser, providing access to low-level system calls for numerical computing, matrix operations, and parallel processing. This enables researchers to run scientific simulations and computations in the browser, without having to worry about platform compatibility or security issues.</w:t>
+      </w:r>
+    </w:p>
+    <w:p>
+      <w:pPr>
+        <w:pStyle w:val="Paragrafoelenco"/>
+        <w:numPr>
+          <w:ilvl w:val="0"/>
+          <w:numId w:val="12"/>
+        </w:numPr>
+        <w:spacing w:line="360" w:lineRule="auto"/>
+        <w:jc w:val="both"/>
+        <w:rPr>
+          <w:rFonts w:ascii="Times New Roman" w:hAnsi="Times New Roman" w:cs="Times New Roman"/>
+          <w:spacing w:val="20"/>
+          <w:sz w:val="24"/>
+          <w:szCs w:val="24"/>
+          <w:lang w:val="en-US"/>
+        </w:rPr>
+      </w:pPr>
+      <w:r>
+        <w:rPr>
+          <w:rFonts w:ascii="Times New Roman" w:hAnsi="Times New Roman" w:cs="Times New Roman"/>
+          <w:spacing w:val="20"/>
+          <w:sz w:val="24"/>
+          <w:szCs w:val="24"/>
+          <w:lang w:val="en-US"/>
+        </w:rPr>
+        <w:t>Web Services: WASI can be used to write web services that run in the browser, providing access to low-level system calls for networking, process management, and file I/O. This enables developers to write server-side code that runs in the browser, without having to worry about deploying and maintaining a server.</w:t>
+      </w:r>
+    </w:p>
+    <w:p>
+      <w:pPr>
+        <w:pStyle w:val="Paragrafoelenco"/>
+        <w:numPr>
+          <w:ilvl w:val="0"/>
+          <w:numId w:val="12"/>
+        </w:numPr>
+        <w:spacing w:line="360" w:lineRule="auto"/>
+        <w:jc w:val="both"/>
+        <w:rPr>
+          <w:rFonts w:ascii="Times New Roman" w:hAnsi="Times New Roman" w:cs="Times New Roman"/>
+          <w:spacing w:val="20"/>
+          <w:sz w:val="24"/>
+          <w:szCs w:val="24"/>
+          <w:lang w:val="en-US"/>
+        </w:rPr>
+      </w:pPr>
+      <w:r>
+        <w:rPr>
+          <w:rFonts w:ascii="Times New Roman" w:hAnsi="Times New Roman" w:cs="Times New Roman"/>
+          <w:spacing w:val="20"/>
+          <w:sz w:val="24"/>
+          <w:szCs w:val="24"/>
+          <w:lang w:val="en-US"/>
+        </w:rPr>
+        <w:t>Embedded Systems: WASI can be used to write applications for embedded systems, such as Internet of Things (IoT) devices, providing a web-based runtime environment that is portable, secure, and energy-efficient.</w:t>
+      </w:r>
+    </w:p>
+    <w:p>
+      <w:pPr>
+        <w:spacing w:line="360" w:lineRule="auto"/>
+        <w:jc w:val="both"/>
+        <w:rPr>
+          <w:rFonts w:ascii="Times New Roman" w:hAnsi="Times New Roman" w:cs="Times New Roman"/>
+          <w:spacing w:val="20"/>
+          <w:sz w:val="24"/>
+          <w:szCs w:val="24"/>
+          <w:lang w:val="en-US"/>
+        </w:rPr>
+      </w:pPr>
+      <w:r>
+        <w:rPr>
+          <w:rFonts w:ascii="Times New Roman" w:hAnsi="Times New Roman" w:cs="Times New Roman"/>
+          <w:spacing w:val="20"/>
+          <w:sz w:val="24"/>
+          <w:szCs w:val="24"/>
+          <w:lang w:val="en-US"/>
+        </w:rPr>
+        <w:t xml:space="preserve">These are just a few examples of the many potential use cases of WASI. The </w:t>
+      </w:r>
+      <w:r>
+        <w:rPr>
+          <w:rFonts w:ascii="Times New Roman" w:hAnsi="Times New Roman" w:cs="Times New Roman"/>
+          <w:spacing w:val="20"/>
+          <w:sz w:val="24"/>
+          <w:szCs w:val="24"/>
+          <w:lang w:val="en-US"/>
+        </w:rPr>
+        <w:t>objective</w:t>
+      </w:r>
+      <w:r>
+        <w:rPr>
+          <w:rFonts w:ascii="Times New Roman" w:hAnsi="Times New Roman" w:cs="Times New Roman"/>
+          <w:spacing w:val="20"/>
+          <w:sz w:val="24"/>
+          <w:szCs w:val="24"/>
+          <w:lang w:val="en-US"/>
+        </w:rPr>
+        <w:t xml:space="preserve"> is to demonstrate the versatility and practicality of WASI as a technology for system programming on the web.</w:t>
+      </w:r>
+    </w:p>
+    <w:p>
+      <w:pPr>
+        <w:spacing w:line="360" w:lineRule="auto"/>
+        <w:jc w:val="both"/>
+        <w:rPr>
+          <w:rFonts w:ascii="Times New Roman" w:hAnsi="Times New Roman" w:cs="Times New Roman"/>
+          <w:spacing w:val="20"/>
+          <w:sz w:val="24"/>
+          <w:szCs w:val="24"/>
+          <w:lang w:val="en-US"/>
+        </w:rPr>
+      </w:pPr>
+    </w:p>
+    <w:p>
+      <w:pPr>
+        <w:pStyle w:val="Titolo2"/>
+        <w:rPr>
+          <w:rFonts w:ascii="Times New Roman" w:hAnsi="Times New Roman" w:cs="Times New Roman"/>
+          <w:b/>
+          <w:bCs/>
+          <w:color w:val="auto"/>
+          <w:spacing w:val="20"/>
+          <w:sz w:val="24"/>
+          <w:szCs w:val="24"/>
+          <w:lang w:val="en-US"/>
+        </w:rPr>
+      </w:pPr>
+      <w:r>
+        <w:rPr>
+          <w:rFonts w:ascii="Times New Roman" w:hAnsi="Times New Roman" w:cs="Times New Roman"/>
+          <w:b/>
+          <w:bCs/>
+          <w:color w:val="auto"/>
+          <w:spacing w:val="20"/>
+          <w:sz w:val="24"/>
+          <w:szCs w:val="24"/>
+          <w:lang w:val="en-US"/>
+        </w:rPr>
+        <w:lastRenderedPageBreak/>
+        <w:t>Development tools</w:t>
+      </w:r>
+    </w:p>
+    <w:p>
+      <w:pPr>
+        <w:rPr>
+          <w:lang w:val="en-US"/>
+        </w:rPr>
+      </w:pPr>
+    </w:p>
+    <w:p>
+      <w:pPr>
+        <w:spacing w:line="360" w:lineRule="auto"/>
+        <w:jc w:val="both"/>
+        <w:rPr>
+          <w:rFonts w:ascii="Times New Roman" w:hAnsi="Times New Roman" w:cs="Times New Roman"/>
+          <w:spacing w:val="20"/>
+          <w:sz w:val="24"/>
+          <w:szCs w:val="24"/>
+          <w:lang w:val="en-US"/>
+        </w:rPr>
+      </w:pPr>
+      <w:r>
+        <w:rPr>
+          <w:rFonts w:ascii="Times New Roman" w:hAnsi="Times New Roman" w:cs="Times New Roman"/>
+          <w:spacing w:val="20"/>
+          <w:sz w:val="24"/>
+          <w:szCs w:val="24"/>
+          <w:lang w:val="en-US"/>
+        </w:rPr>
+        <w:t xml:space="preserve">// development tools, including </w:t>
+      </w:r>
+      <w:r>
+        <w:rPr>
+          <w:rFonts w:ascii="Times New Roman" w:hAnsi="Times New Roman" w:cs="Times New Roman"/>
+          <w:spacing w:val="20"/>
+          <w:sz w:val="24"/>
+          <w:szCs w:val="24"/>
+          <w:lang w:val="en-US"/>
+        </w:rPr>
+        <w:t>compilers, debuggers, and standard libraries</w:t>
+      </w:r>
+      <w:r>
+        <w:rPr>
+          <w:rFonts w:ascii="Times New Roman" w:hAnsi="Times New Roman" w:cs="Times New Roman"/>
+          <w:spacing w:val="20"/>
+          <w:sz w:val="24"/>
+          <w:szCs w:val="24"/>
+          <w:lang w:val="en-US"/>
+        </w:rPr>
+        <w:t xml:space="preserve">. </w:t>
+      </w:r>
+    </w:p>
+    <w:p>
+      <w:pPr>
+        <w:spacing w:line="360" w:lineRule="auto"/>
+        <w:jc w:val="both"/>
+        <w:rPr>
+          <w:rFonts w:ascii="Times New Roman" w:hAnsi="Times New Roman" w:cs="Times New Roman"/>
+          <w:spacing w:val="20"/>
+          <w:sz w:val="24"/>
+          <w:szCs w:val="24"/>
+          <w:lang w:val="en-US"/>
+        </w:rPr>
+      </w:pPr>
+      <w:r>
+        <w:rPr>
+          <w:rFonts w:ascii="Times New Roman" w:hAnsi="Times New Roman" w:cs="Times New Roman"/>
+          <w:spacing w:val="20"/>
+          <w:sz w:val="24"/>
+          <w:szCs w:val="24"/>
+          <w:lang w:val="en-US"/>
+        </w:rPr>
+        <w:t xml:space="preserve">There are quite a few development tools for Wasm and WASI out there. One of the most popular for </w:t>
+      </w:r>
+      <w:r>
+        <w:rPr>
+          <w:rFonts w:ascii="Times New Roman" w:hAnsi="Times New Roman" w:cs="Times New Roman"/>
+          <w:spacing w:val="20"/>
+          <w:sz w:val="24"/>
+          <w:szCs w:val="24"/>
+          <w:lang w:val="en-US"/>
+        </w:rPr>
+        <w:t xml:space="preserve">Wasm </w:t>
+      </w:r>
+      <w:r>
+        <w:rPr>
+          <w:rFonts w:ascii="Times New Roman" w:hAnsi="Times New Roman" w:cs="Times New Roman"/>
+          <w:spacing w:val="20"/>
+          <w:sz w:val="24"/>
+          <w:szCs w:val="24"/>
+          <w:lang w:val="en-US"/>
+        </w:rPr>
+        <w:t>is Emscripten, an</w:t>
+      </w:r>
+      <w:r>
+        <w:rPr>
+          <w:rFonts w:ascii="Times New Roman" w:hAnsi="Times New Roman" w:cs="Times New Roman"/>
+          <w:spacing w:val="20"/>
+          <w:sz w:val="24"/>
+          <w:szCs w:val="24"/>
+          <w:lang w:val="en-US"/>
+        </w:rPr>
+        <w:t xml:space="preserve"> LLVM/Clang-based compiler that compiles C and C++ source code to WebAssembly</w:t>
+      </w:r>
+      <w:r>
+        <w:rPr>
+          <w:rFonts w:ascii="Times New Roman" w:hAnsi="Times New Roman" w:cs="Times New Roman"/>
+          <w:spacing w:val="20"/>
+          <w:sz w:val="24"/>
+          <w:szCs w:val="24"/>
+          <w:lang w:val="en-US"/>
+        </w:rPr>
+        <w:t xml:space="preserve">. </w:t>
+      </w:r>
+      <w:r>
+        <w:rPr>
+          <w:rFonts w:ascii="Times New Roman" w:hAnsi="Times New Roman" w:cs="Times New Roman"/>
+          <w:spacing w:val="20"/>
+          <w:sz w:val="24"/>
+          <w:szCs w:val="24"/>
+          <w:lang w:val="en-US"/>
+        </w:rPr>
+        <w:t>Emscripten allows applications and libraries written in C or C++ to be compiled ahead of time and run efficiently in web browsers, typically at speeds comparable to or faster than interpreted or dynamically compiled JavaScript. It even emulates an entire POSIX operating system, enabling programmers to use functions from the C standard library (libc)</w:t>
+      </w:r>
+      <w:r>
+        <w:rPr>
+          <w:rFonts w:ascii="Times New Roman" w:hAnsi="Times New Roman" w:cs="Times New Roman"/>
+          <w:spacing w:val="20"/>
+          <w:sz w:val="24"/>
+          <w:szCs w:val="24"/>
+          <w:lang w:val="en-US"/>
+        </w:rPr>
+        <w:t>.</w:t>
+      </w:r>
+    </w:p>
+    <w:p>
+      <w:pPr>
+        <w:spacing w:line="360" w:lineRule="auto"/>
+        <w:jc w:val="both"/>
+        <w:rPr>
+          <w:rFonts w:ascii="Times New Roman" w:hAnsi="Times New Roman" w:cs="Times New Roman"/>
+          <w:spacing w:val="20"/>
+          <w:sz w:val="24"/>
+          <w:szCs w:val="24"/>
+          <w:lang w:val="en-US"/>
+        </w:rPr>
+      </w:pPr>
+      <w:r>
+        <w:rPr>
+          <w:rFonts w:ascii="Times New Roman" w:hAnsi="Times New Roman" w:cs="Times New Roman"/>
+          <w:spacing w:val="20"/>
+          <w:sz w:val="24"/>
+          <w:szCs w:val="24"/>
+          <w:lang w:val="en-US"/>
+        </w:rPr>
+        <w:t xml:space="preserve">Another popular tool for Wasm and WASI is Wasmtime, </w:t>
+      </w:r>
+      <w:r>
+        <w:rPr>
+          <w:rFonts w:ascii="Times New Roman" w:hAnsi="Times New Roman" w:cs="Times New Roman"/>
+          <w:spacing w:val="20"/>
+          <w:sz w:val="24"/>
+          <w:szCs w:val="24"/>
+          <w:lang w:val="en-US"/>
+        </w:rPr>
+        <w:t xml:space="preserve">a Bytecode Alliance project that is a standalone wasm-only optimizing runtime for WebAssembly and WASI. It runs WebAssembly code outside of the </w:t>
+      </w:r>
+      <w:r>
+        <w:rPr>
+          <w:rFonts w:ascii="Times New Roman" w:hAnsi="Times New Roman" w:cs="Times New Roman"/>
+          <w:spacing w:val="20"/>
+          <w:sz w:val="24"/>
+          <w:szCs w:val="24"/>
+          <w:lang w:val="en-US"/>
+        </w:rPr>
+        <w:t>Web and</w:t>
+      </w:r>
+      <w:r>
+        <w:rPr>
+          <w:rFonts w:ascii="Times New Roman" w:hAnsi="Times New Roman" w:cs="Times New Roman"/>
+          <w:spacing w:val="20"/>
+          <w:sz w:val="24"/>
+          <w:szCs w:val="24"/>
+          <w:lang w:val="en-US"/>
+        </w:rPr>
+        <w:t xml:space="preserve"> can be used both as a command-line utility or as a library embedded in a larger application.</w:t>
+      </w:r>
+    </w:p>
+    <w:p>
+      <w:pPr>
+        <w:spacing w:line="360" w:lineRule="auto"/>
+        <w:jc w:val="both"/>
+        <w:rPr>
+          <w:rFonts w:ascii="Times New Roman" w:hAnsi="Times New Roman" w:cs="Times New Roman"/>
+          <w:spacing w:val="20"/>
+          <w:sz w:val="24"/>
+          <w:szCs w:val="24"/>
+          <w:lang w:val="en-US"/>
+        </w:rPr>
+      </w:pPr>
+      <w:r>
+        <w:rPr>
+          <w:rFonts w:ascii="Times New Roman" w:hAnsi="Times New Roman" w:cs="Times New Roman"/>
+          <w:spacing w:val="20"/>
+          <w:sz w:val="24"/>
+          <w:szCs w:val="24"/>
+          <w:lang w:val="en-US"/>
+        </w:rPr>
+        <w:t>Wasmtime strives to be a highly configurable and embeddable runtime to run on any scale of application</w:t>
+      </w:r>
+      <w:r>
+        <w:rPr>
+          <w:rFonts w:ascii="Times New Roman" w:hAnsi="Times New Roman" w:cs="Times New Roman"/>
+          <w:spacing w:val="20"/>
+          <w:sz w:val="24"/>
+          <w:szCs w:val="24"/>
+          <w:lang w:val="en-US"/>
+        </w:rPr>
+        <w:t>, although</w:t>
+      </w:r>
+      <w:r>
+        <w:rPr>
+          <w:rFonts w:ascii="Times New Roman" w:hAnsi="Times New Roman" w:cs="Times New Roman"/>
+          <w:spacing w:val="20"/>
+          <w:sz w:val="24"/>
+          <w:szCs w:val="24"/>
+          <w:lang w:val="en-US"/>
+        </w:rPr>
+        <w:t xml:space="preserve"> </w:t>
+      </w:r>
+      <w:r>
+        <w:rPr>
+          <w:rFonts w:ascii="Times New Roman" w:hAnsi="Times New Roman" w:cs="Times New Roman"/>
+          <w:spacing w:val="20"/>
+          <w:sz w:val="24"/>
+          <w:szCs w:val="24"/>
+          <w:lang w:val="en-US"/>
+        </w:rPr>
+        <w:t>m</w:t>
+      </w:r>
+      <w:r>
+        <w:rPr>
+          <w:rFonts w:ascii="Times New Roman" w:hAnsi="Times New Roman" w:cs="Times New Roman"/>
+          <w:spacing w:val="20"/>
+          <w:sz w:val="24"/>
+          <w:szCs w:val="24"/>
+          <w:lang w:val="en-US"/>
+        </w:rPr>
+        <w:t>any features are still under development</w:t>
+      </w:r>
+      <w:r>
+        <w:rPr>
+          <w:rFonts w:ascii="Times New Roman" w:hAnsi="Times New Roman" w:cs="Times New Roman"/>
+          <w:spacing w:val="20"/>
+          <w:sz w:val="24"/>
+          <w:szCs w:val="24"/>
+          <w:lang w:val="en-US"/>
+        </w:rPr>
+        <w:t>, as we could expect.</w:t>
+      </w:r>
+    </w:p>
+    <w:p>
+      <w:pPr>
+        <w:spacing w:line="360" w:lineRule="auto"/>
+        <w:jc w:val="both"/>
+        <w:rPr>
+          <w:rFonts w:ascii="Times New Roman" w:hAnsi="Times New Roman" w:cs="Times New Roman"/>
+          <w:spacing w:val="20"/>
+          <w:sz w:val="24"/>
+          <w:szCs w:val="24"/>
+          <w:lang w:val="en-US"/>
+        </w:rPr>
+      </w:pPr>
+      <w:r>
+        <w:rPr>
+          <w:rFonts w:ascii="Times New Roman" w:hAnsi="Times New Roman" w:cs="Times New Roman"/>
+          <w:spacing w:val="20"/>
+          <w:sz w:val="24"/>
+          <w:szCs w:val="24"/>
+          <w:lang w:val="en-US"/>
+        </w:rPr>
+        <w:t xml:space="preserve">Wasmtime is just a runtime and does not supply any build tool. For compiling, we could use </w:t>
+      </w:r>
+      <w:r>
+        <w:rPr>
+          <w:rFonts w:ascii="Times New Roman" w:hAnsi="Times New Roman" w:cs="Times New Roman"/>
+          <w:spacing w:val="20"/>
+          <w:sz w:val="24"/>
+          <w:szCs w:val="24"/>
+          <w:lang w:val="en-US"/>
+        </w:rPr>
+        <w:t>either</w:t>
+      </w:r>
+      <w:r>
+        <w:rPr>
+          <w:rFonts w:ascii="Times New Roman" w:hAnsi="Times New Roman" w:cs="Times New Roman"/>
+          <w:spacing w:val="20"/>
+          <w:sz w:val="24"/>
+          <w:szCs w:val="24"/>
+          <w:lang w:val="en-US"/>
+        </w:rPr>
+        <w:t xml:space="preserve"> Emscripten or the C compiler provided in the WASI-SDK</w:t>
+      </w:r>
+      <w:r>
+        <w:rPr>
+          <w:rFonts w:ascii="Times New Roman" w:hAnsi="Times New Roman" w:cs="Times New Roman"/>
+          <w:spacing w:val="20"/>
+          <w:sz w:val="24"/>
+          <w:szCs w:val="24"/>
+          <w:lang w:val="en-US"/>
+        </w:rPr>
+        <w:t xml:space="preserve">, </w:t>
+      </w:r>
+      <w:r>
+        <w:rPr>
+          <w:rFonts w:ascii="Times New Roman" w:hAnsi="Times New Roman" w:cs="Times New Roman"/>
+          <w:spacing w:val="20"/>
+          <w:sz w:val="24"/>
+          <w:szCs w:val="24"/>
+          <w:lang w:val="en-US"/>
+        </w:rPr>
+        <w:t>which includes a build of WASI Libc in its sysroot.</w:t>
+      </w:r>
+    </w:p>
+    <w:p>
+      <w:pPr>
+        <w:spacing w:line="360" w:lineRule="auto"/>
+        <w:jc w:val="both"/>
+        <w:rPr>
+          <w:rFonts w:ascii="Times New Roman" w:hAnsi="Times New Roman" w:cs="Times New Roman"/>
+          <w:spacing w:val="20"/>
+          <w:sz w:val="24"/>
+          <w:szCs w:val="24"/>
+          <w:lang w:val="en-US"/>
+        </w:rPr>
+      </w:pPr>
+      <w:r>
+        <w:rPr>
+          <w:rFonts w:ascii="Times New Roman" w:hAnsi="Times New Roman" w:cs="Times New Roman"/>
+          <w:spacing w:val="20"/>
+          <w:sz w:val="24"/>
+          <w:szCs w:val="24"/>
+          <w:lang w:val="en-US"/>
+        </w:rPr>
+        <w:t xml:space="preserve">Another option for WASI runtime is the WASI API embedded in the latest versions of Node. It’s still in the early stages of development, thus it could not be suitable for </w:t>
+      </w:r>
+      <w:r>
+        <w:rPr>
+          <w:rFonts w:ascii="Times New Roman" w:hAnsi="Times New Roman" w:cs="Times New Roman"/>
+          <w:spacing w:val="20"/>
+          <w:sz w:val="24"/>
+          <w:szCs w:val="24"/>
+          <w:lang w:val="en-US"/>
+        </w:rPr>
+        <w:t xml:space="preserve">a production application, but neither is WASI. </w:t>
+      </w:r>
+      <w:r>
+        <w:rPr>
+          <w:rFonts w:ascii="Times New Roman" w:hAnsi="Times New Roman" w:cs="Times New Roman"/>
+          <w:spacing w:val="20"/>
+          <w:sz w:val="24"/>
+          <w:szCs w:val="24"/>
+          <w:lang w:val="en-US"/>
+        </w:rPr>
+        <w:t>The WASI class provides the WASI system call API and additional convenience methods for working with WASI-based applications. Each WASI instance represents a distinct sandbox environment. For security purposes, each WASI instance must have its command-line arguments, environment variables, and sandbox directory structure configured explicitly.</w:t>
+      </w:r>
+    </w:p>
+    <w:p>
+      <w:pPr>
+        <w:spacing w:line="360" w:lineRule="auto"/>
+        <w:jc w:val="both"/>
+        <w:rPr>
+          <w:rFonts w:ascii="Times New Roman" w:hAnsi="Times New Roman" w:cs="Times New Roman"/>
+          <w:spacing w:val="20"/>
+          <w:sz w:val="24"/>
+          <w:szCs w:val="24"/>
+          <w:lang w:val="en-US"/>
+        </w:rPr>
+      </w:pPr>
+    </w:p>
+    <w:p>
+      <w:pPr>
+        <w:spacing w:line="360" w:lineRule="auto"/>
+        <w:jc w:val="both"/>
+        <w:rPr>
+          <w:rFonts w:ascii="Times New Roman" w:hAnsi="Times New Roman" w:cs="Times New Roman"/>
+          <w:spacing w:val="20"/>
+          <w:sz w:val="24"/>
+          <w:szCs w:val="24"/>
+          <w:lang w:val="en-US"/>
+        </w:rPr>
+      </w:pPr>
+    </w:p>
+    <w:p>
+      <w:pPr>
+        <w:pStyle w:val="Titolo2"/>
+        <w:rPr>
+          <w:rFonts w:ascii="Times New Roman" w:hAnsi="Times New Roman" w:cs="Times New Roman"/>
+          <w:b/>
+          <w:bCs/>
+          <w:color w:val="auto"/>
+          <w:spacing w:val="20"/>
+          <w:sz w:val="24"/>
+          <w:szCs w:val="24"/>
+          <w:lang w:val="en-US"/>
+        </w:rPr>
+      </w:pPr>
+      <w:r>
+        <w:rPr>
+          <w:rFonts w:ascii="Times New Roman" w:hAnsi="Times New Roman" w:cs="Times New Roman"/>
+          <w:b/>
+          <w:bCs/>
+          <w:color w:val="auto"/>
+          <w:spacing w:val="20"/>
+          <w:sz w:val="24"/>
+          <w:szCs w:val="24"/>
+          <w:lang w:val="en-US"/>
+        </w:rPr>
+        <w:lastRenderedPageBreak/>
+        <w:t>Performance</w:t>
+      </w:r>
+    </w:p>
+    <w:p>
+      <w:pPr>
+        <w:rPr>
+          <w:lang w:val="en-US"/>
+        </w:rPr>
+      </w:pPr>
+    </w:p>
+    <w:p>
+      <w:pPr>
+        <w:spacing w:line="360" w:lineRule="auto"/>
+        <w:jc w:val="both"/>
+        <w:rPr>
+          <w:rFonts w:ascii="Times New Roman" w:hAnsi="Times New Roman" w:cs="Times New Roman"/>
+          <w:spacing w:val="20"/>
+          <w:sz w:val="24"/>
+          <w:szCs w:val="24"/>
+          <w:lang w:val="en-US"/>
+        </w:rPr>
+      </w:pPr>
+      <w:r>
+        <w:rPr>
+          <w:rFonts w:ascii="Times New Roman" w:hAnsi="Times New Roman" w:cs="Times New Roman"/>
+          <w:spacing w:val="20"/>
+          <w:sz w:val="24"/>
+          <w:szCs w:val="24"/>
+          <w:lang w:val="en-US"/>
+        </w:rPr>
+        <w:t xml:space="preserve">// explain </w:t>
+      </w:r>
+      <w:r>
+        <w:rPr>
+          <w:rFonts w:ascii="Times New Roman" w:hAnsi="Times New Roman" w:cs="Times New Roman"/>
+          <w:spacing w:val="20"/>
+          <w:sz w:val="24"/>
+          <w:szCs w:val="24"/>
+          <w:lang w:val="en-US"/>
+        </w:rPr>
+        <w:t>prime numbers assignment</w:t>
+      </w:r>
+      <w:r>
+        <w:rPr>
+          <w:rFonts w:ascii="Times New Roman" w:hAnsi="Times New Roman" w:cs="Times New Roman"/>
+          <w:spacing w:val="20"/>
+          <w:sz w:val="24"/>
+          <w:szCs w:val="24"/>
+          <w:lang w:val="en-US"/>
+        </w:rPr>
+        <w:t>, compilation to wasm, then benchmark tests</w:t>
+      </w:r>
+    </w:p>
+    <w:p>
+      <w:pPr>
+        <w:spacing w:line="360" w:lineRule="auto"/>
+        <w:jc w:val="both"/>
+        <w:rPr>
+          <w:rFonts w:ascii="Times New Roman" w:hAnsi="Times New Roman" w:cs="Times New Roman"/>
+          <w:spacing w:val="20"/>
+          <w:sz w:val="24"/>
+          <w:szCs w:val="24"/>
+          <w:lang w:val="en-US"/>
+        </w:rPr>
+      </w:pPr>
+      <w:r>
+        <w:rPr>
+          <w:rFonts w:ascii="Times New Roman" w:hAnsi="Times New Roman" w:cs="Times New Roman"/>
+          <w:spacing w:val="20"/>
+          <w:sz w:val="24"/>
+          <w:szCs w:val="24"/>
+          <w:lang w:val="en-US"/>
+        </w:rPr>
+        <w:t xml:space="preserve">// </w:t>
+      </w:r>
+      <w:r>
+        <w:rPr>
+          <w:rFonts w:ascii="Times New Roman" w:hAnsi="Times New Roman" w:cs="Times New Roman"/>
+          <w:spacing w:val="20"/>
+          <w:sz w:val="24"/>
+          <w:szCs w:val="24"/>
+          <w:lang w:val="en-US"/>
+        </w:rPr>
+        <w:t>Performance: Compare the performance of WASI with other web technologies, such as JavaScript and Native Client, in terms of execution speed, memory usage, and energy consumption. Explain the trade-offs between performance and portability in WASI-based applications.</w:t>
+      </w:r>
+    </w:p>
+    <w:p>
+      <w:pPr>
+        <w:spacing w:line="360" w:lineRule="auto"/>
+        <w:jc w:val="both"/>
+        <w:rPr>
+          <w:rFonts w:ascii="Times New Roman" w:hAnsi="Times New Roman" w:cs="Times New Roman"/>
+          <w:spacing w:val="20"/>
+          <w:sz w:val="24"/>
+          <w:szCs w:val="24"/>
+          <w:lang w:val="en-US"/>
+        </w:rPr>
+      </w:pPr>
+    </w:p>
+    <w:p>
+      <w:pPr>
+        <w:pStyle w:val="Titolo2"/>
+        <w:rPr>
+          <w:rFonts w:ascii="Times New Roman" w:hAnsi="Times New Roman" w:cs="Times New Roman"/>
+          <w:b/>
+          <w:bCs/>
+          <w:color w:val="auto"/>
+          <w:spacing w:val="20"/>
+          <w:sz w:val="24"/>
+          <w:szCs w:val="24"/>
+          <w:lang w:val="en-US"/>
+        </w:rPr>
+      </w:pPr>
+      <w:r>
+        <w:rPr>
+          <w:rFonts w:ascii="Times New Roman" w:hAnsi="Times New Roman" w:cs="Times New Roman"/>
+          <w:b/>
+          <w:bCs/>
+          <w:color w:val="auto"/>
+          <w:spacing w:val="20"/>
+          <w:sz w:val="24"/>
+          <w:szCs w:val="24"/>
+          <w:lang w:val="en-US"/>
+        </w:rPr>
+        <w:t>Future Directions</w:t>
+      </w:r>
+    </w:p>
+    <w:p>
+      <w:pPr>
+        <w:rPr>
+          <w:lang w:val="en-US"/>
+        </w:rPr>
+      </w:pPr>
+    </w:p>
+    <w:p>
+      <w:pPr>
+        <w:spacing w:line="360" w:lineRule="auto"/>
+        <w:jc w:val="both"/>
+        <w:rPr>
+          <w:rFonts w:ascii="Times New Roman" w:hAnsi="Times New Roman" w:cs="Times New Roman"/>
+          <w:spacing w:val="20"/>
+          <w:sz w:val="24"/>
+          <w:szCs w:val="24"/>
+          <w:lang w:val="en-US"/>
+        </w:rPr>
+      </w:pPr>
+      <w:r>
+        <w:rPr>
+          <w:rFonts w:ascii="Times New Roman" w:hAnsi="Times New Roman" w:cs="Times New Roman"/>
+          <w:spacing w:val="20"/>
+          <w:sz w:val="24"/>
+          <w:szCs w:val="24"/>
+          <w:lang w:val="en-US"/>
+        </w:rPr>
+        <w:t xml:space="preserve">// </w:t>
+      </w:r>
+      <w:r>
+        <w:rPr>
+          <w:rFonts w:ascii="Times New Roman" w:hAnsi="Times New Roman" w:cs="Times New Roman"/>
+          <w:spacing w:val="20"/>
+          <w:sz w:val="24"/>
+          <w:szCs w:val="24"/>
+          <w:lang w:val="en-US"/>
+        </w:rPr>
+        <w:t>future directions</w:t>
+      </w:r>
+    </w:p>
+    <w:p>
+      <w:pPr>
+        <w:spacing w:line="360" w:lineRule="auto"/>
+        <w:jc w:val="both"/>
+        <w:rPr>
+          <w:rFonts w:ascii="Times New Roman" w:hAnsi="Times New Roman" w:cs="Times New Roman"/>
+          <w:spacing w:val="20"/>
+          <w:sz w:val="24"/>
+          <w:szCs w:val="24"/>
+          <w:lang w:val="en-US"/>
+        </w:rPr>
+      </w:pPr>
+    </w:p>
+    <w:p>
+      <w:pPr>
+        <w:spacing w:line="360" w:lineRule="auto"/>
+        <w:jc w:val="both"/>
+        <w:rPr>
+          <w:rFonts w:ascii="Times New Roman" w:hAnsi="Times New Roman" w:cs="Times New Roman"/>
+          <w:spacing w:val="20"/>
+          <w:sz w:val="24"/>
+          <w:szCs w:val="24"/>
+          <w:lang w:val="en-US"/>
+        </w:rPr>
+      </w:pPr>
     </w:p>
     <w:p>
       <w:pPr>
@@ -6292,6 +6816,7 @@
           <w:ilvl w:val="0"/>
           <w:numId w:val="9"/>
         </w:numPr>
+        <w:spacing w:line="360" w:lineRule="auto"/>
         <w:rPr>
           <w:rFonts w:ascii="Times New Roman" w:hAnsi="Times New Roman" w:cs="Times New Roman"/>
           <w:b/>
@@ -6303,7 +6828,6 @@
           <w:lang w:val="en-GB"/>
         </w:rPr>
       </w:pPr>
-      <w:bookmarkStart w:id="11" w:name="_Toc127125663"/>
       <w:r>
         <w:rPr>
           <w:rFonts w:ascii="Times New Roman" w:hAnsi="Times New Roman" w:cs="Times New Roman"/>
@@ -6315,10 +6839,8 @@
           <w:szCs w:val="26"/>
           <w:lang w:val="en-GB"/>
         </w:rPr>
-        <w:lastRenderedPageBreak/>
-        <w:t>Performance analysis</w:t>
-      </w:r>
-      <w:bookmarkEnd w:id="11"/>
+        <w:t>Project</w:t>
+      </w:r>
       <w:r>
         <w:rPr>
           <w:rFonts w:ascii="Times New Roman" w:hAnsi="Times New Roman" w:cs="Times New Roman"/>
@@ -6335,6 +6857,7 @@
     </w:p>
     <w:p>
       <w:pPr>
+        <w:spacing w:line="360" w:lineRule="auto"/>
         <w:rPr>
           <w:lang w:val="en-GB"/>
         </w:rPr>
@@ -6353,6 +6876,7 @@
           <w:ilvl w:val="0"/>
           <w:numId w:val="9"/>
         </w:numPr>
+        <w:spacing w:line="360" w:lineRule="auto"/>
         <w:jc w:val="both"/>
         <w:rPr>
           <w:rFonts w:ascii="Times New Roman" w:hAnsi="Times New Roman" w:cs="Times New Roman"/>
@@ -6365,7 +6889,7 @@
           <w:lang w:val="en-GB"/>
         </w:rPr>
       </w:pPr>
-      <w:bookmarkStart w:id="12" w:name="_Toc127125664"/>
+      <w:bookmarkStart w:id="11" w:name="_Toc127125664"/>
       <w:r>
         <w:rPr>
           <w:rFonts w:ascii="Times New Roman" w:hAnsi="Times New Roman" w:cs="Times New Roman"/>
@@ -6380,10 +6904,11 @@
         <w:lastRenderedPageBreak/>
         <w:t>Sitography</w:t>
       </w:r>
-      <w:bookmarkEnd w:id="12"/>
-    </w:p>
-    <w:p>
-      <w:pPr>
+      <w:bookmarkEnd w:id="11"/>
+    </w:p>
+    <w:p>
+      <w:pPr>
+        <w:spacing w:line="360" w:lineRule="auto"/>
         <w:rPr>
           <w:lang w:val="en-GB"/>
         </w:rPr>
@@ -6392,6 +6917,7 @@
     <w:p>
       <w:pPr>
         <w:pStyle w:val="Titolo2"/>
+        <w:spacing w:line="360" w:lineRule="auto"/>
         <w:rPr>
           <w:rFonts w:ascii="Times New Roman" w:hAnsi="Times New Roman" w:cs="Times New Roman"/>
           <w:b/>
@@ -6403,7 +6929,7 @@
           <w:lang w:val="en-GB"/>
         </w:rPr>
       </w:pPr>
-      <w:bookmarkStart w:id="13" w:name="_Toc127125665"/>
+      <w:bookmarkStart w:id="12" w:name="_Toc127125665"/>
       <w:r>
         <w:rPr>
           <w:rFonts w:ascii="Times New Roman" w:hAnsi="Times New Roman" w:cs="Times New Roman"/>
@@ -6417,10 +6943,11 @@
         </w:rPr>
         <w:t>Articles</w:t>
       </w:r>
-      <w:bookmarkEnd w:id="13"/>
-    </w:p>
-    <w:p>
-      <w:pPr>
+      <w:bookmarkEnd w:id="12"/>
+    </w:p>
+    <w:p>
+      <w:pPr>
+        <w:spacing w:line="360" w:lineRule="auto"/>
         <w:rPr>
           <w:lang w:val="en-GB"/>
         </w:rPr>
@@ -6672,6 +7199,7 @@
     <w:p>
       <w:pPr>
         <w:pStyle w:val="Titolo2"/>
+        <w:spacing w:line="360" w:lineRule="auto"/>
         <w:rPr>
           <w:rFonts w:ascii="Times New Roman" w:hAnsi="Times New Roman" w:cs="Times New Roman"/>
           <w:b/>
@@ -6683,7 +7211,7 @@
           <w:lang w:val="en-US"/>
         </w:rPr>
       </w:pPr>
-      <w:bookmarkStart w:id="14" w:name="_Toc127125666"/>
+      <w:bookmarkStart w:id="13" w:name="_Toc127125666"/>
       <w:r>
         <w:rPr>
           <w:rFonts w:ascii="Times New Roman" w:hAnsi="Times New Roman" w:cs="Times New Roman"/>
@@ -6697,7 +7225,7 @@
         </w:rPr>
         <w:t>Sites</w:t>
       </w:r>
-      <w:bookmarkEnd w:id="14"/>
+      <w:bookmarkEnd w:id="13"/>
     </w:p>
     <w:p>
       <w:pPr>
@@ -6868,19 +7396,7 @@
             <w:szCs w:val="24"/>
             <w:lang w:val="en-US"/>
           </w:rPr>
-          <w:t>https://github.com/bytecodealliance/wasmtime/blob/main/docs/WASI-capabilities.m</w:t>
-        </w:r>
-        <w:r>
-          <w:rPr>
-            <w:rStyle w:val="Collegamentoipertestuale"/>
-            <w:rFonts w:ascii="Times New Roman" w:hAnsi="Times New Roman" w:cs="Times New Roman"/>
-            <w:color w:val="auto"/>
-            <w:spacing w:val="20"/>
-            <w:sz w:val="24"/>
-            <w:szCs w:val="24"/>
-            <w:lang w:val="en-US"/>
-          </w:rPr>
-          <w:t>d</w:t>
+          <w:t>https://github.com/bytecodealliance/wasmtime/blob/main/docs/WASI-capabilities.md</w:t>
         </w:r>
       </w:hyperlink>
       <w:r>
@@ -7084,28 +7600,7 @@
           <w:rFonts w:ascii="Times New Roman" w:hAnsi="Times New Roman" w:cs="Times New Roman"/>
           <w:lang w:val="en-US"/>
         </w:rPr>
-        <w:t>S</w:t>
-      </w:r>
-      <w:r>
-        <w:rPr>
-          <w:rFonts w:ascii="Times New Roman" w:hAnsi="Times New Roman" w:cs="Times New Roman"/>
-          <w:lang w:val="en-US"/>
-        </w:rPr>
-        <w:t xml:space="preserve">hort for ECMAScript module, </w:t>
-      </w:r>
-      <w:r>
-        <w:rPr>
-          <w:rFonts w:ascii="Times New Roman" w:hAnsi="Times New Roman" w:cs="Times New Roman"/>
-          <w:lang w:val="en-US"/>
-        </w:rPr>
-        <w:t xml:space="preserve">it </w:t>
-      </w:r>
-      <w:r>
-        <w:rPr>
-          <w:rFonts w:ascii="Times New Roman" w:hAnsi="Times New Roman" w:cs="Times New Roman"/>
-          <w:lang w:val="en-US"/>
-        </w:rPr>
-        <w:t>is a standard for organizing and sharing JavaScript code. It is a way to include and reuse code in JavaScript applications, providing better structure and maintainability.</w:t>
+        <w:t>Short for ECMAScript module, it is a standard for organizing and sharing JavaScript code. It is a way to include and reuse code in JavaScript applications, providing better structure and maintainability.</w:t>
       </w:r>
     </w:p>
     <w:p>
@@ -7364,30 +7859,14 @@
           <w:bCs/>
           <w:lang w:val="en-US"/>
         </w:rPr>
-        <w:t>x</w:t>
-      </w:r>
-      <w:r>
-        <w:rPr>
-          <w:rFonts w:ascii="Times New Roman" w:hAnsi="Times New Roman" w:cs="Times New Roman"/>
-          <w:b/>
-          <w:bCs/>
-          <w:lang w:val="en-US"/>
-        </w:rPr>
-        <w:t xml:space="preserve"> </w:t>
-      </w:r>
-      <w:r>
-        <w:rPr>
-          <w:rFonts w:ascii="Times New Roman" w:hAnsi="Times New Roman" w:cs="Times New Roman"/>
-          <w:lang w:val="en-US"/>
-        </w:rPr>
-        <w:t>is a family of standards specified by the IEEE Computer Society for maintaining compatibility between operating systems</w:t>
-      </w:r>
-      <w:r>
-        <w:rPr>
-          <w:rFonts w:ascii="Times New Roman" w:hAnsi="Times New Roman" w:cs="Times New Roman"/>
-          <w:lang w:val="en-US"/>
-        </w:rPr>
-        <w:t>.</w:t>
+        <w:t xml:space="preserve">x </w:t>
+      </w:r>
+      <w:r>
+        <w:rPr>
+          <w:rFonts w:ascii="Times New Roman" w:hAnsi="Times New Roman" w:cs="Times New Roman"/>
+          <w:lang w:val="en-US"/>
+        </w:rPr>
+        <w:t>is a family of standards specified by the IEEE Computer Society for maintaining compatibility between operating systems.</w:t>
       </w:r>
     </w:p>
   </w:footnote>
@@ -7413,14 +7892,7 @@
           <w:rFonts w:ascii="Times New Roman" w:hAnsi="Times New Roman" w:cs="Times New Roman"/>
           <w:lang w:val="en-US"/>
         </w:rPr>
-        <w:t xml:space="preserve"> </w:t>
-      </w:r>
-      <w:r>
-        <w:rPr>
-          <w:rFonts w:ascii="Times New Roman" w:hAnsi="Times New Roman" w:cs="Times New Roman"/>
-          <w:lang w:val="en-US"/>
-        </w:rPr>
-        <w:t>One of the key words that describes capabilities is </w:t>
+        <w:t xml:space="preserve"> One of the key words that describes capabilities is </w:t>
       </w:r>
       <w:r>
         <w:rPr>
@@ -7539,14 +8011,26 @@
           <w:rFonts w:ascii="Times New Roman" w:hAnsi="Times New Roman" w:cs="Times New Roman"/>
           <w:lang w:val="en-US"/>
         </w:rPr>
+        <w:t xml:space="preserve"> Interposition is sometimes referred to as "virtualization", however we use "interposition" here because the word "virtualization" has several related meanings.</w:t>
+      </w:r>
+    </w:p>
+  </w:footnote>
+  <w:footnote w:id="9">
+    <w:p>
+      <w:pPr>
+        <w:pStyle w:val="Testonotaapidipagina"/>
+      </w:pPr>
+      <w:r>
+        <w:rPr>
+          <w:rStyle w:val="Rimandonotaapidipagina"/>
+        </w:rPr>
+        <w:footnoteRef/>
+      </w:r>
+      <w:r>
         <w:t xml:space="preserve"> </w:t>
       </w:r>
       <w:r>
-        <w:rPr>
-          <w:rFonts w:ascii="Times New Roman" w:hAnsi="Times New Roman" w:cs="Times New Roman"/>
-          <w:lang w:val="en-US"/>
-        </w:rPr>
-        <w:t>Interposition is sometimes referred to as "virtualization", however we use "interposition" here because the word "virtualization" has several related meanings.</w:t>
+        <w:t>also called Berkeley sockets</w:t>
       </w:r>
     </w:p>
   </w:footnote>
@@ -7669,6 +8153,119 @@
     </w:lvl>
   </w:abstractNum>
   <w:abstractNum w:abstractNumId="1" w15:restartNumberingAfterBreak="0">
+    <w:nsid w:val="1BB77492"/>
+    <w:multiLevelType w:val="hybridMultilevel"/>
+    <w:tmpl w:val="8676E97C"/>
+    <w:lvl w:ilvl="0" w:tplc="04100001">
+      <w:start w:val="1"/>
+      <w:numFmt w:val="bullet"/>
+      <w:lvlText w:val=""/>
+      <w:lvlJc w:val="left"/>
+      <w:pPr>
+        <w:ind w:left="720" w:hanging="360"/>
+      </w:pPr>
+      <w:rPr>
+        <w:rFonts w:ascii="Symbol" w:hAnsi="Symbol" w:hint="default"/>
+      </w:rPr>
+    </w:lvl>
+    <w:lvl w:ilvl="1" w:tplc="04100003" w:tentative="1">
+      <w:start w:val="1"/>
+      <w:numFmt w:val="bullet"/>
+      <w:lvlText w:val="o"/>
+      <w:lvlJc w:val="left"/>
+      <w:pPr>
+        <w:ind w:left="1440" w:hanging="360"/>
+      </w:pPr>
+      <w:rPr>
+        <w:rFonts w:ascii="Courier New" w:hAnsi="Courier New" w:cs="Courier New" w:hint="default"/>
+      </w:rPr>
+    </w:lvl>
+    <w:lvl w:ilvl="2" w:tplc="04100005" w:tentative="1">
+      <w:start w:val="1"/>
+      <w:numFmt w:val="bullet"/>
+      <w:lvlText w:val=""/>
+      <w:lvlJc w:val="left"/>
+      <w:pPr>
+        <w:ind w:left="2160" w:hanging="360"/>
+      </w:pPr>
+      <w:rPr>
+        <w:rFonts w:ascii="Wingdings" w:hAnsi="Wingdings" w:hint="default"/>
+      </w:rPr>
+    </w:lvl>
+    <w:lvl w:ilvl="3" w:tplc="04100001" w:tentative="1">
+      <w:start w:val="1"/>
+      <w:numFmt w:val="bullet"/>
+      <w:lvlText w:val=""/>
+      <w:lvlJc w:val="left"/>
+      <w:pPr>
+        <w:ind w:left="2880" w:hanging="360"/>
+      </w:pPr>
+      <w:rPr>
+        <w:rFonts w:ascii="Symbol" w:hAnsi="Symbol" w:hint="default"/>
+      </w:rPr>
+    </w:lvl>
+    <w:lvl w:ilvl="4" w:tplc="04100003" w:tentative="1">
+      <w:start w:val="1"/>
+      <w:numFmt w:val="bullet"/>
+      <w:lvlText w:val="o"/>
+      <w:lvlJc w:val="left"/>
+      <w:pPr>
+        <w:ind w:left="3600" w:hanging="360"/>
+      </w:pPr>
+      <w:rPr>
+        <w:rFonts w:ascii="Courier New" w:hAnsi="Courier New" w:cs="Courier New" w:hint="default"/>
+      </w:rPr>
+    </w:lvl>
+    <w:lvl w:ilvl="5" w:tplc="04100005" w:tentative="1">
+      <w:start w:val="1"/>
+      <w:numFmt w:val="bullet"/>
+      <w:lvlText w:val=""/>
+      <w:lvlJc w:val="left"/>
+      <w:pPr>
+        <w:ind w:left="4320" w:hanging="360"/>
+      </w:pPr>
+      <w:rPr>
+        <w:rFonts w:ascii="Wingdings" w:hAnsi="Wingdings" w:hint="default"/>
+      </w:rPr>
+    </w:lvl>
+    <w:lvl w:ilvl="6" w:tplc="04100001" w:tentative="1">
+      <w:start w:val="1"/>
+      <w:numFmt w:val="bullet"/>
+      <w:lvlText w:val=""/>
+      <w:lvlJc w:val="left"/>
+      <w:pPr>
+        <w:ind w:left="5040" w:hanging="360"/>
+      </w:pPr>
+      <w:rPr>
+        <w:rFonts w:ascii="Symbol" w:hAnsi="Symbol" w:hint="default"/>
+      </w:rPr>
+    </w:lvl>
+    <w:lvl w:ilvl="7" w:tplc="04100003" w:tentative="1">
+      <w:start w:val="1"/>
+      <w:numFmt w:val="bullet"/>
+      <w:lvlText w:val="o"/>
+      <w:lvlJc w:val="left"/>
+      <w:pPr>
+        <w:ind w:left="5760" w:hanging="360"/>
+      </w:pPr>
+      <w:rPr>
+        <w:rFonts w:ascii="Courier New" w:hAnsi="Courier New" w:cs="Courier New" w:hint="default"/>
+      </w:rPr>
+    </w:lvl>
+    <w:lvl w:ilvl="8" w:tplc="04100005" w:tentative="1">
+      <w:start w:val="1"/>
+      <w:numFmt w:val="bullet"/>
+      <w:lvlText w:val=""/>
+      <w:lvlJc w:val="left"/>
+      <w:pPr>
+        <w:ind w:left="6480" w:hanging="360"/>
+      </w:pPr>
+      <w:rPr>
+        <w:rFonts w:ascii="Wingdings" w:hAnsi="Wingdings" w:hint="default"/>
+      </w:rPr>
+    </w:lvl>
+  </w:abstractNum>
+  <w:abstractNum w:abstractNumId="2" w15:restartNumberingAfterBreak="0">
     <w:nsid w:val="1E4B5B67"/>
     <w:multiLevelType w:val="multilevel"/>
     <w:tmpl w:val="84D8B8D6"/>
@@ -7817,7 +8414,7 @@
       </w:rPr>
     </w:lvl>
   </w:abstractNum>
-  <w:abstractNum w:abstractNumId="2" w15:restartNumberingAfterBreak="0">
+  <w:abstractNum w:abstractNumId="3" w15:restartNumberingAfterBreak="0">
     <w:nsid w:val="280A3282"/>
     <w:multiLevelType w:val="hybridMultilevel"/>
     <w:tmpl w:val="D316A5B0"/>
@@ -7930,7 +8527,7 @@
       </w:rPr>
     </w:lvl>
   </w:abstractNum>
-  <w:abstractNum w:abstractNumId="3" w15:restartNumberingAfterBreak="0">
+  <w:abstractNum w:abstractNumId="4" w15:restartNumberingAfterBreak="0">
     <w:nsid w:val="32E423B3"/>
     <w:multiLevelType w:val="hybridMultilevel"/>
     <w:tmpl w:val="731A09E4"/>
@@ -8043,7 +8640,7 @@
       </w:rPr>
     </w:lvl>
   </w:abstractNum>
-  <w:abstractNum w:abstractNumId="4" w15:restartNumberingAfterBreak="0">
+  <w:abstractNum w:abstractNumId="5" w15:restartNumberingAfterBreak="0">
     <w:nsid w:val="6C513D47"/>
     <w:multiLevelType w:val="hybridMultilevel"/>
     <w:tmpl w:val="F25A2578"/>
@@ -8132,7 +8729,7 @@
       </w:pPr>
     </w:lvl>
   </w:abstractNum>
-  <w:abstractNum w:abstractNumId="5" w15:restartNumberingAfterBreak="0">
+  <w:abstractNum w:abstractNumId="6" w15:restartNumberingAfterBreak="0">
     <w:nsid w:val="70623829"/>
     <w:multiLevelType w:val="multilevel"/>
     <w:tmpl w:val="935CA7FA"/>
@@ -8281,7 +8878,7 @@
       </w:rPr>
     </w:lvl>
   </w:abstractNum>
-  <w:abstractNum w:abstractNumId="6" w15:restartNumberingAfterBreak="0">
+  <w:abstractNum w:abstractNumId="7" w15:restartNumberingAfterBreak="0">
     <w:nsid w:val="71DC46A2"/>
     <w:multiLevelType w:val="multilevel"/>
     <w:tmpl w:val="DD92EA12"/>
@@ -8430,17 +9027,17 @@
       </w:rPr>
     </w:lvl>
   </w:abstractNum>
-  <w:abstractNum w:abstractNumId="7" w15:restartNumberingAfterBreak="0">
-    <w:nsid w:val="786F1F97"/>
+  <w:abstractNum w:abstractNumId="8" w15:restartNumberingAfterBreak="0">
+    <w:nsid w:val="73723AEB"/>
     <w:multiLevelType w:val="hybridMultilevel"/>
-    <w:tmpl w:val="51965A78"/>
+    <w:tmpl w:val="1D8CCAE0"/>
     <w:lvl w:ilvl="0" w:tplc="04100001">
       <w:start w:val="1"/>
       <w:numFmt w:val="bullet"/>
       <w:lvlText w:val=""/>
       <w:lvlJc w:val="left"/>
       <w:pPr>
-        <w:ind w:left="360" w:hanging="360"/>
+        <w:ind w:left="720" w:hanging="360"/>
       </w:pPr>
       <w:rPr>
         <w:rFonts w:ascii="Symbol" w:hAnsi="Symbol" w:hint="default"/>
@@ -8452,7 +9049,7 @@
       <w:lvlText w:val="o"/>
       <w:lvlJc w:val="left"/>
       <w:pPr>
-        <w:ind w:left="1080" w:hanging="360"/>
+        <w:ind w:left="1440" w:hanging="360"/>
       </w:pPr>
       <w:rPr>
         <w:rFonts w:ascii="Courier New" w:hAnsi="Courier New" w:cs="Courier New" w:hint="default"/>
@@ -8464,7 +9061,7 @@
       <w:lvlText w:val=""/>
       <w:lvlJc w:val="left"/>
       <w:pPr>
-        <w:ind w:left="1800" w:hanging="360"/>
+        <w:ind w:left="2160" w:hanging="360"/>
       </w:pPr>
       <w:rPr>
         <w:rFonts w:ascii="Wingdings" w:hAnsi="Wingdings" w:hint="default"/>
@@ -8476,7 +9073,7 @@
       <w:lvlText w:val=""/>
       <w:lvlJc w:val="left"/>
       <w:pPr>
-        <w:ind w:left="2520" w:hanging="360"/>
+        <w:ind w:left="2880" w:hanging="360"/>
       </w:pPr>
       <w:rPr>
         <w:rFonts w:ascii="Symbol" w:hAnsi="Symbol" w:hint="default"/>
@@ -8488,7 +9085,7 @@
       <w:lvlText w:val="o"/>
       <w:lvlJc w:val="left"/>
       <w:pPr>
-        <w:ind w:left="3240" w:hanging="360"/>
+        <w:ind w:left="3600" w:hanging="360"/>
       </w:pPr>
       <w:rPr>
         <w:rFonts w:ascii="Courier New" w:hAnsi="Courier New" w:cs="Courier New" w:hint="default"/>
@@ -8500,7 +9097,7 @@
       <w:lvlText w:val=""/>
       <w:lvlJc w:val="left"/>
       <w:pPr>
-        <w:ind w:left="3960" w:hanging="360"/>
+        <w:ind w:left="4320" w:hanging="360"/>
       </w:pPr>
       <w:rPr>
         <w:rFonts w:ascii="Wingdings" w:hAnsi="Wingdings" w:hint="default"/>
@@ -8512,7 +9109,7 @@
       <w:lvlText w:val=""/>
       <w:lvlJc w:val="left"/>
       <w:pPr>
-        <w:ind w:left="4680" w:hanging="360"/>
+        <w:ind w:left="5040" w:hanging="360"/>
       </w:pPr>
       <w:rPr>
         <w:rFonts w:ascii="Symbol" w:hAnsi="Symbol" w:hint="default"/>
@@ -8524,7 +9121,7 @@
       <w:lvlText w:val="o"/>
       <w:lvlJc w:val="left"/>
       <w:pPr>
-        <w:ind w:left="5400" w:hanging="360"/>
+        <w:ind w:left="5760" w:hanging="360"/>
       </w:pPr>
       <w:rPr>
         <w:rFonts w:ascii="Courier New" w:hAnsi="Courier New" w:cs="Courier New" w:hint="default"/>
@@ -8536,17 +9133,17 @@
       <w:lvlText w:val=""/>
       <w:lvlJc w:val="left"/>
       <w:pPr>
-        <w:ind w:left="6120" w:hanging="360"/>
+        <w:ind w:left="6480" w:hanging="360"/>
       </w:pPr>
       <w:rPr>
         <w:rFonts w:ascii="Wingdings" w:hAnsi="Wingdings" w:hint="default"/>
       </w:rPr>
     </w:lvl>
   </w:abstractNum>
-  <w:abstractNum w:abstractNumId="8" w15:restartNumberingAfterBreak="0">
-    <w:nsid w:val="7FCA3E3C"/>
+  <w:abstractNum w:abstractNumId="9" w15:restartNumberingAfterBreak="0">
+    <w:nsid w:val="786F1F97"/>
     <w:multiLevelType w:val="hybridMultilevel"/>
-    <w:tmpl w:val="450AFEB4"/>
+    <w:tmpl w:val="51965A78"/>
     <w:lvl w:ilvl="0" w:tplc="04100001">
       <w:start w:val="1"/>
       <w:numFmt w:val="bullet"/>
@@ -8554,6 +9151,119 @@
       <w:lvlJc w:val="left"/>
       <w:pPr>
         <w:ind w:left="360" w:hanging="360"/>
+      </w:pPr>
+      <w:rPr>
+        <w:rFonts w:ascii="Symbol" w:hAnsi="Symbol" w:hint="default"/>
+      </w:rPr>
+    </w:lvl>
+    <w:lvl w:ilvl="1" w:tplc="04100003">
+      <w:start w:val="1"/>
+      <w:numFmt w:val="bullet"/>
+      <w:lvlText w:val="o"/>
+      <w:lvlJc w:val="left"/>
+      <w:pPr>
+        <w:ind w:left="1080" w:hanging="360"/>
+      </w:pPr>
+      <w:rPr>
+        <w:rFonts w:ascii="Courier New" w:hAnsi="Courier New" w:cs="Courier New" w:hint="default"/>
+      </w:rPr>
+    </w:lvl>
+    <w:lvl w:ilvl="2" w:tplc="04100005" w:tentative="1">
+      <w:start w:val="1"/>
+      <w:numFmt w:val="bullet"/>
+      <w:lvlText w:val=""/>
+      <w:lvlJc w:val="left"/>
+      <w:pPr>
+        <w:ind w:left="1800" w:hanging="360"/>
+      </w:pPr>
+      <w:rPr>
+        <w:rFonts w:ascii="Wingdings" w:hAnsi="Wingdings" w:hint="default"/>
+      </w:rPr>
+    </w:lvl>
+    <w:lvl w:ilvl="3" w:tplc="04100001" w:tentative="1">
+      <w:start w:val="1"/>
+      <w:numFmt w:val="bullet"/>
+      <w:lvlText w:val=""/>
+      <w:lvlJc w:val="left"/>
+      <w:pPr>
+        <w:ind w:left="2520" w:hanging="360"/>
+      </w:pPr>
+      <w:rPr>
+        <w:rFonts w:ascii="Symbol" w:hAnsi="Symbol" w:hint="default"/>
+      </w:rPr>
+    </w:lvl>
+    <w:lvl w:ilvl="4" w:tplc="04100003" w:tentative="1">
+      <w:start w:val="1"/>
+      <w:numFmt w:val="bullet"/>
+      <w:lvlText w:val="o"/>
+      <w:lvlJc w:val="left"/>
+      <w:pPr>
+        <w:ind w:left="3240" w:hanging="360"/>
+      </w:pPr>
+      <w:rPr>
+        <w:rFonts w:ascii="Courier New" w:hAnsi="Courier New" w:cs="Courier New" w:hint="default"/>
+      </w:rPr>
+    </w:lvl>
+    <w:lvl w:ilvl="5" w:tplc="04100005" w:tentative="1">
+      <w:start w:val="1"/>
+      <w:numFmt w:val="bullet"/>
+      <w:lvlText w:val=""/>
+      <w:lvlJc w:val="left"/>
+      <w:pPr>
+        <w:ind w:left="3960" w:hanging="360"/>
+      </w:pPr>
+      <w:rPr>
+        <w:rFonts w:ascii="Wingdings" w:hAnsi="Wingdings" w:hint="default"/>
+      </w:rPr>
+    </w:lvl>
+    <w:lvl w:ilvl="6" w:tplc="04100001" w:tentative="1">
+      <w:start w:val="1"/>
+      <w:numFmt w:val="bullet"/>
+      <w:lvlText w:val=""/>
+      <w:lvlJc w:val="left"/>
+      <w:pPr>
+        <w:ind w:left="4680" w:hanging="360"/>
+      </w:pPr>
+      <w:rPr>
+        <w:rFonts w:ascii="Symbol" w:hAnsi="Symbol" w:hint="default"/>
+      </w:rPr>
+    </w:lvl>
+    <w:lvl w:ilvl="7" w:tplc="04100003" w:tentative="1">
+      <w:start w:val="1"/>
+      <w:numFmt w:val="bullet"/>
+      <w:lvlText w:val="o"/>
+      <w:lvlJc w:val="left"/>
+      <w:pPr>
+        <w:ind w:left="5400" w:hanging="360"/>
+      </w:pPr>
+      <w:rPr>
+        <w:rFonts w:ascii="Courier New" w:hAnsi="Courier New" w:cs="Courier New" w:hint="default"/>
+      </w:rPr>
+    </w:lvl>
+    <w:lvl w:ilvl="8" w:tplc="04100005" w:tentative="1">
+      <w:start w:val="1"/>
+      <w:numFmt w:val="bullet"/>
+      <w:lvlText w:val=""/>
+      <w:lvlJc w:val="left"/>
+      <w:pPr>
+        <w:ind w:left="6120" w:hanging="360"/>
+      </w:pPr>
+      <w:rPr>
+        <w:rFonts w:ascii="Wingdings" w:hAnsi="Wingdings" w:hint="default"/>
+      </w:rPr>
+    </w:lvl>
+  </w:abstractNum>
+  <w:abstractNum w:abstractNumId="10" w15:restartNumberingAfterBreak="0">
+    <w:nsid w:val="7A777A49"/>
+    <w:multiLevelType w:val="hybridMultilevel"/>
+    <w:tmpl w:val="4AB0D150"/>
+    <w:lvl w:ilvl="0" w:tplc="04100001">
+      <w:start w:val="1"/>
+      <w:numFmt w:val="bullet"/>
+      <w:lvlText w:val=""/>
+      <w:lvlJc w:val="left"/>
+      <w:pPr>
+        <w:ind w:left="720" w:hanging="360"/>
       </w:pPr>
       <w:rPr>
         <w:rFonts w:ascii="Symbol" w:hAnsi="Symbol" w:hint="default"/>
@@ -8565,7 +9275,7 @@
       <w:lvlText w:val="o"/>
       <w:lvlJc w:val="left"/>
       <w:pPr>
-        <w:ind w:left="1080" w:hanging="360"/>
+        <w:ind w:left="1440" w:hanging="360"/>
       </w:pPr>
       <w:rPr>
         <w:rFonts w:ascii="Courier New" w:hAnsi="Courier New" w:cs="Courier New" w:hint="default"/>
@@ -8577,7 +9287,7 @@
       <w:lvlText w:val=""/>
       <w:lvlJc w:val="left"/>
       <w:pPr>
-        <w:ind w:left="1800" w:hanging="360"/>
+        <w:ind w:left="2160" w:hanging="360"/>
       </w:pPr>
       <w:rPr>
         <w:rFonts w:ascii="Wingdings" w:hAnsi="Wingdings" w:hint="default"/>
@@ -8589,7 +9299,7 @@
       <w:lvlText w:val=""/>
       <w:lvlJc w:val="left"/>
       <w:pPr>
-        <w:ind w:left="2520" w:hanging="360"/>
+        <w:ind w:left="2880" w:hanging="360"/>
       </w:pPr>
       <w:rPr>
         <w:rFonts w:ascii="Symbol" w:hAnsi="Symbol" w:hint="default"/>
@@ -8601,7 +9311,7 @@
       <w:lvlText w:val="o"/>
       <w:lvlJc w:val="left"/>
       <w:pPr>
-        <w:ind w:left="3240" w:hanging="360"/>
+        <w:ind w:left="3600" w:hanging="360"/>
       </w:pPr>
       <w:rPr>
         <w:rFonts w:ascii="Courier New" w:hAnsi="Courier New" w:cs="Courier New" w:hint="default"/>
@@ -8613,7 +9323,7 @@
       <w:lvlText w:val=""/>
       <w:lvlJc w:val="left"/>
       <w:pPr>
-        <w:ind w:left="3960" w:hanging="360"/>
+        <w:ind w:left="4320" w:hanging="360"/>
       </w:pPr>
       <w:rPr>
         <w:rFonts w:ascii="Wingdings" w:hAnsi="Wingdings" w:hint="default"/>
@@ -8625,7 +9335,7 @@
       <w:lvlText w:val=""/>
       <w:lvlJc w:val="left"/>
       <w:pPr>
-        <w:ind w:left="4680" w:hanging="360"/>
+        <w:ind w:left="5040" w:hanging="360"/>
       </w:pPr>
       <w:rPr>
         <w:rFonts w:ascii="Symbol" w:hAnsi="Symbol" w:hint="default"/>
@@ -8637,7 +9347,7 @@
       <w:lvlText w:val="o"/>
       <w:lvlJc w:val="left"/>
       <w:pPr>
-        <w:ind w:left="5400" w:hanging="360"/>
+        <w:ind w:left="5760" w:hanging="360"/>
       </w:pPr>
       <w:rPr>
         <w:rFonts w:ascii="Courier New" w:hAnsi="Courier New" w:cs="Courier New" w:hint="default"/>
@@ -8649,6 +9359,119 @@
       <w:lvlText w:val=""/>
       <w:lvlJc w:val="left"/>
       <w:pPr>
+        <w:ind w:left="6480" w:hanging="360"/>
+      </w:pPr>
+      <w:rPr>
+        <w:rFonts w:ascii="Wingdings" w:hAnsi="Wingdings" w:hint="default"/>
+      </w:rPr>
+    </w:lvl>
+  </w:abstractNum>
+  <w:abstractNum w:abstractNumId="11" w15:restartNumberingAfterBreak="0">
+    <w:nsid w:val="7FCA3E3C"/>
+    <w:multiLevelType w:val="hybridMultilevel"/>
+    <w:tmpl w:val="450AFEB4"/>
+    <w:lvl w:ilvl="0" w:tplc="04100001">
+      <w:start w:val="1"/>
+      <w:numFmt w:val="bullet"/>
+      <w:lvlText w:val=""/>
+      <w:lvlJc w:val="left"/>
+      <w:pPr>
+        <w:ind w:left="360" w:hanging="360"/>
+      </w:pPr>
+      <w:rPr>
+        <w:rFonts w:ascii="Symbol" w:hAnsi="Symbol" w:hint="default"/>
+      </w:rPr>
+    </w:lvl>
+    <w:lvl w:ilvl="1" w:tplc="04100003" w:tentative="1">
+      <w:start w:val="1"/>
+      <w:numFmt w:val="bullet"/>
+      <w:lvlText w:val="o"/>
+      <w:lvlJc w:val="left"/>
+      <w:pPr>
+        <w:ind w:left="1080" w:hanging="360"/>
+      </w:pPr>
+      <w:rPr>
+        <w:rFonts w:ascii="Courier New" w:hAnsi="Courier New" w:cs="Courier New" w:hint="default"/>
+      </w:rPr>
+    </w:lvl>
+    <w:lvl w:ilvl="2" w:tplc="04100005" w:tentative="1">
+      <w:start w:val="1"/>
+      <w:numFmt w:val="bullet"/>
+      <w:lvlText w:val=""/>
+      <w:lvlJc w:val="left"/>
+      <w:pPr>
+        <w:ind w:left="1800" w:hanging="360"/>
+      </w:pPr>
+      <w:rPr>
+        <w:rFonts w:ascii="Wingdings" w:hAnsi="Wingdings" w:hint="default"/>
+      </w:rPr>
+    </w:lvl>
+    <w:lvl w:ilvl="3" w:tplc="04100001" w:tentative="1">
+      <w:start w:val="1"/>
+      <w:numFmt w:val="bullet"/>
+      <w:lvlText w:val=""/>
+      <w:lvlJc w:val="left"/>
+      <w:pPr>
+        <w:ind w:left="2520" w:hanging="360"/>
+      </w:pPr>
+      <w:rPr>
+        <w:rFonts w:ascii="Symbol" w:hAnsi="Symbol" w:hint="default"/>
+      </w:rPr>
+    </w:lvl>
+    <w:lvl w:ilvl="4" w:tplc="04100003" w:tentative="1">
+      <w:start w:val="1"/>
+      <w:numFmt w:val="bullet"/>
+      <w:lvlText w:val="o"/>
+      <w:lvlJc w:val="left"/>
+      <w:pPr>
+        <w:ind w:left="3240" w:hanging="360"/>
+      </w:pPr>
+      <w:rPr>
+        <w:rFonts w:ascii="Courier New" w:hAnsi="Courier New" w:cs="Courier New" w:hint="default"/>
+      </w:rPr>
+    </w:lvl>
+    <w:lvl w:ilvl="5" w:tplc="04100005" w:tentative="1">
+      <w:start w:val="1"/>
+      <w:numFmt w:val="bullet"/>
+      <w:lvlText w:val=""/>
+      <w:lvlJc w:val="left"/>
+      <w:pPr>
+        <w:ind w:left="3960" w:hanging="360"/>
+      </w:pPr>
+      <w:rPr>
+        <w:rFonts w:ascii="Wingdings" w:hAnsi="Wingdings" w:hint="default"/>
+      </w:rPr>
+    </w:lvl>
+    <w:lvl w:ilvl="6" w:tplc="04100001" w:tentative="1">
+      <w:start w:val="1"/>
+      <w:numFmt w:val="bullet"/>
+      <w:lvlText w:val=""/>
+      <w:lvlJc w:val="left"/>
+      <w:pPr>
+        <w:ind w:left="4680" w:hanging="360"/>
+      </w:pPr>
+      <w:rPr>
+        <w:rFonts w:ascii="Symbol" w:hAnsi="Symbol" w:hint="default"/>
+      </w:rPr>
+    </w:lvl>
+    <w:lvl w:ilvl="7" w:tplc="04100003" w:tentative="1">
+      <w:start w:val="1"/>
+      <w:numFmt w:val="bullet"/>
+      <w:lvlText w:val="o"/>
+      <w:lvlJc w:val="left"/>
+      <w:pPr>
+        <w:ind w:left="5400" w:hanging="360"/>
+      </w:pPr>
+      <w:rPr>
+        <w:rFonts w:ascii="Courier New" w:hAnsi="Courier New" w:cs="Courier New" w:hint="default"/>
+      </w:rPr>
+    </w:lvl>
+    <w:lvl w:ilvl="8" w:tplc="04100005" w:tentative="1">
+      <w:start w:val="1"/>
+      <w:numFmt w:val="bullet"/>
+      <w:lvlText w:val=""/>
+      <w:lvlJc w:val="left"/>
+      <w:pPr>
         <w:ind w:left="6120" w:hanging="360"/>
       </w:pPr>
       <w:rPr>
@@ -8657,31 +9480,40 @@
     </w:lvl>
   </w:abstractNum>
   <w:num w:numId="1" w16cid:durableId="1107967166">
-    <w:abstractNumId w:val="7"/>
+    <w:abstractNumId w:val="9"/>
   </w:num>
   <w:num w:numId="2" w16cid:durableId="1214078751">
-    <w:abstractNumId w:val="8"/>
+    <w:abstractNumId w:val="11"/>
   </w:num>
   <w:num w:numId="3" w16cid:durableId="8605715">
+    <w:abstractNumId w:val="3"/>
+  </w:num>
+  <w:num w:numId="4" w16cid:durableId="1718822518">
+    <w:abstractNumId w:val="4"/>
+  </w:num>
+  <w:num w:numId="5" w16cid:durableId="1673724664">
+    <w:abstractNumId w:val="6"/>
+  </w:num>
+  <w:num w:numId="6" w16cid:durableId="764234045">
     <w:abstractNumId w:val="2"/>
   </w:num>
-  <w:num w:numId="4" w16cid:durableId="1718822518">
-    <w:abstractNumId w:val="3"/>
-  </w:num>
-  <w:num w:numId="5" w16cid:durableId="1673724664">
-    <w:abstractNumId w:val="5"/>
-  </w:num>
-  <w:num w:numId="6" w16cid:durableId="764234045">
-    <w:abstractNumId w:val="1"/>
-  </w:num>
   <w:num w:numId="7" w16cid:durableId="400373533">
-    <w:abstractNumId w:val="6"/>
+    <w:abstractNumId w:val="7"/>
   </w:num>
   <w:num w:numId="8" w16cid:durableId="1991250915">
     <w:abstractNumId w:val="0"/>
   </w:num>
   <w:num w:numId="9" w16cid:durableId="1812284099">
-    <w:abstractNumId w:val="4"/>
+    <w:abstractNumId w:val="5"/>
+  </w:num>
+  <w:num w:numId="10" w16cid:durableId="161622578">
+    <w:abstractNumId w:val="8"/>
+  </w:num>
+  <w:num w:numId="11" w16cid:durableId="450786899">
+    <w:abstractNumId w:val="1"/>
+  </w:num>
+  <w:num w:numId="12" w16cid:durableId="189876868">
+    <w:abstractNumId w:val="10"/>
   </w:num>
 </w:numbering>
 </file>
@@ -9575,6 +10407,50 @@
       <w:color w:val="2F5496" w:themeColor="accent1" w:themeShade="BF"/>
     </w:rPr>
   </w:style>
+  <w:style w:type="paragraph" w:styleId="Intestazione">
+    <w:name w:val="header"/>
+    <w:basedOn w:val="Normale"/>
+    <w:link w:val="IntestazioneCarattere"/>
+    <w:uiPriority w:val="99"/>
+    <w:unhideWhenUsed/>
+    <w:rsid w:val="00197C7F"/>
+    <w:pPr>
+      <w:tabs>
+        <w:tab w:val="center" w:pos="4819"/>
+        <w:tab w:val="right" w:pos="9638"/>
+      </w:tabs>
+      <w:spacing w:after="0" w:line="240" w:lineRule="auto"/>
+    </w:pPr>
+  </w:style>
+  <w:style w:type="character" w:customStyle="1" w:styleId="IntestazioneCarattere">
+    <w:name w:val="Intestazione Carattere"/>
+    <w:basedOn w:val="Carpredefinitoparagrafo"/>
+    <w:link w:val="Intestazione"/>
+    <w:uiPriority w:val="99"/>
+    <w:rsid w:val="00197C7F"/>
+  </w:style>
+  <w:style w:type="paragraph" w:styleId="Pidipagina">
+    <w:name w:val="footer"/>
+    <w:basedOn w:val="Normale"/>
+    <w:link w:val="PidipaginaCarattere"/>
+    <w:uiPriority w:val="99"/>
+    <w:unhideWhenUsed/>
+    <w:rsid w:val="00197C7F"/>
+    <w:pPr>
+      <w:tabs>
+        <w:tab w:val="center" w:pos="4819"/>
+        <w:tab w:val="right" w:pos="9638"/>
+      </w:tabs>
+      <w:spacing w:after="0" w:line="240" w:lineRule="auto"/>
+    </w:pPr>
+  </w:style>
+  <w:style w:type="character" w:customStyle="1" w:styleId="PidipaginaCarattere">
+    <w:name w:val="Piè di pagina Carattere"/>
+    <w:basedOn w:val="Carpredefinitoparagrafo"/>
+    <w:link w:val="Pidipagina"/>
+    <w:uiPriority w:val="99"/>
+    <w:rsid w:val="00197C7F"/>
+  </w:style>
 </w:styles>
 </file>
 

--- a/Elaborato/Tesi.docx
+++ b/Elaborato/Tesi.docx
@@ -3529,30 +3529,74 @@
           <w:szCs w:val="24"/>
           <w:lang w:val="en-GB"/>
         </w:rPr>
-        <w:t>At that point, a lot of effort was driven to modularization, which was really important because several environments needed to use WebAssembly, but they may not be able to expose all of the interfaces that could be available under WASI. Thus, WASI specification was divided into multiple different modules in a way that platforms would support only the API’s they needed.</w:t>
-      </w:r>
-    </w:p>
-    <w:p>
-      <w:pPr>
-        <w:spacing w:line="360" w:lineRule="auto"/>
-        <w:jc w:val="both"/>
-        <w:rPr>
-          <w:rFonts w:ascii="Times New Roman" w:hAnsi="Times New Roman" w:cs="Times New Roman"/>
-          <w:spacing w:val="20"/>
-          <w:sz w:val="24"/>
-          <w:szCs w:val="24"/>
-          <w:lang w:val="en-GB"/>
-        </w:rPr>
-      </w:pPr>
-      <w:r>
-        <w:rPr>
-          <w:rFonts w:ascii="Times New Roman" w:hAnsi="Times New Roman" w:cs="Times New Roman"/>
-          <w:spacing w:val="20"/>
-          <w:sz w:val="24"/>
-          <w:szCs w:val="24"/>
-          <w:lang w:val="en-GB"/>
-        </w:rPr>
-        <w:t>When WASI first snapshot was released in 2020, it contained a bunch of the core interfaces, like clocks, filesystems, networking, and arguments, it was definitely insufficient, as it was non-modular.</w:t>
+        <w:t xml:space="preserve">At that point, a lot of effort was driven to modularization, which was </w:t>
+      </w:r>
+      <w:proofErr w:type="gramStart"/>
+      <w:r>
+        <w:rPr>
+          <w:rFonts w:ascii="Times New Roman" w:hAnsi="Times New Roman" w:cs="Times New Roman"/>
+          <w:spacing w:val="20"/>
+          <w:sz w:val="24"/>
+          <w:szCs w:val="24"/>
+          <w:lang w:val="en-GB"/>
+        </w:rPr>
+        <w:t>really important</w:t>
+      </w:r>
+      <w:proofErr w:type="gramEnd"/>
+      <w:r>
+        <w:rPr>
+          <w:rFonts w:ascii="Times New Roman" w:hAnsi="Times New Roman" w:cs="Times New Roman"/>
+          <w:spacing w:val="20"/>
+          <w:sz w:val="24"/>
+          <w:szCs w:val="24"/>
+          <w:lang w:val="en-GB"/>
+        </w:rPr>
+        <w:t xml:space="preserve"> because several environments needed to use WebAssembly, but they may not be able to expose all of the interfaces that could be available under WASI. Thus, WASI specification was divided into multiple different modules in a way that platforms would support only the API’s they needed.</w:t>
+      </w:r>
+    </w:p>
+    <w:p>
+      <w:pPr>
+        <w:spacing w:line="360" w:lineRule="auto"/>
+        <w:jc w:val="both"/>
+        <w:rPr>
+          <w:rFonts w:ascii="Times New Roman" w:hAnsi="Times New Roman" w:cs="Times New Roman"/>
+          <w:spacing w:val="20"/>
+          <w:sz w:val="24"/>
+          <w:szCs w:val="24"/>
+          <w:lang w:val="en-GB"/>
+        </w:rPr>
+      </w:pPr>
+      <w:r>
+        <w:rPr>
+          <w:rFonts w:ascii="Times New Roman" w:hAnsi="Times New Roman" w:cs="Times New Roman"/>
+          <w:spacing w:val="20"/>
+          <w:sz w:val="24"/>
+          <w:szCs w:val="24"/>
+          <w:lang w:val="en-GB"/>
+        </w:rPr>
+        <w:t xml:space="preserve">When WASI first snapshot was released in 2020, it contained a bunch of the core interfaces, like clocks, filesystems, networking, and arguments, it was </w:t>
+      </w:r>
+      <w:proofErr w:type="gramStart"/>
+      <w:r>
+        <w:rPr>
+          <w:rFonts w:ascii="Times New Roman" w:hAnsi="Times New Roman" w:cs="Times New Roman"/>
+          <w:spacing w:val="20"/>
+          <w:sz w:val="24"/>
+          <w:szCs w:val="24"/>
+          <w:lang w:val="en-GB"/>
+        </w:rPr>
+        <w:t>definitely insufficient</w:t>
+      </w:r>
+      <w:proofErr w:type="gramEnd"/>
+      <w:r>
+        <w:rPr>
+          <w:rFonts w:ascii="Times New Roman" w:hAnsi="Times New Roman" w:cs="Times New Roman"/>
+          <w:spacing w:val="20"/>
+          <w:sz w:val="24"/>
+          <w:szCs w:val="24"/>
+          <w:lang w:val="en-GB"/>
+        </w:rPr>
+        <w:t>, as it was non-modular.</w:t>
       </w:r>
     </w:p>
     <w:p>
@@ -3646,7 +3690,29 @@
           <w:szCs w:val="24"/>
           <w:lang w:val="en-US"/>
         </w:rPr>
-        <w:t>Future versions will change based on experience and feedback with the first version, and add features to address new use cases. They may also see significant architectural changes. </w:t>
+        <w:t xml:space="preserve">Future versions will change based on experience and feedback with the first </w:t>
+      </w:r>
+      <w:proofErr w:type="gramStart"/>
+      <w:r>
+        <w:rPr>
+          <w:rFonts w:ascii="Times New Roman" w:hAnsi="Times New Roman" w:cs="Times New Roman"/>
+          <w:spacing w:val="20"/>
+          <w:sz w:val="24"/>
+          <w:szCs w:val="24"/>
+          <w:lang w:val="en-US"/>
+        </w:rPr>
+        <w:t>version, and</w:t>
+      </w:r>
+      <w:proofErr w:type="gramEnd"/>
+      <w:r>
+        <w:rPr>
+          <w:rFonts w:ascii="Times New Roman" w:hAnsi="Times New Roman" w:cs="Times New Roman"/>
+          <w:spacing w:val="20"/>
+          <w:sz w:val="24"/>
+          <w:szCs w:val="24"/>
+          <w:lang w:val="en-US"/>
+        </w:rPr>
+        <w:t xml:space="preserve"> add features to address new use cases. They may also see significant architectural changes. </w:t>
       </w:r>
     </w:p>
     <w:p>
@@ -4798,7 +4864,51 @@
           <w:szCs w:val="24"/>
           <w:lang w:val="en-US"/>
         </w:rPr>
-        <w:t xml:space="preserve"> for these languages to use references in normal code. And even if it does become possible, it's likely that source code will still require annotations to fully opt into references, so it won't always be feasible to use. For these languages, references are stored in a table called a c-list. Integer indices into the table then identify resources, which can be easily passed around or stored in memory. In some contexts, these indices are called file descriptors since they're similar to what POSIX uses that term for. There are even some tools, which make this fairly easy. </w:t>
+        <w:t xml:space="preserve"> for these languages to use references in normal code. And even if it does become possible, it's likely that source code will still require annotations to fully opt into references, so it won't always be feasible to use. For these languages, references are stored in a table called a c-list. Integer indices into the table then identify resources, which can be easily passed around or stored in memory. In some contexts, these indices are called file descriptors since they're </w:t>
+      </w:r>
+      <w:proofErr w:type="gramStart"/>
+      <w:r>
+        <w:rPr>
+          <w:rFonts w:ascii="Times New Roman" w:hAnsi="Times New Roman" w:cs="Times New Roman"/>
+          <w:spacing w:val="20"/>
+          <w:sz w:val="24"/>
+          <w:szCs w:val="24"/>
+          <w:lang w:val="en-US"/>
+        </w:rPr>
+        <w:t>similar to</w:t>
+      </w:r>
+      <w:proofErr w:type="gramEnd"/>
+      <w:r>
+        <w:rPr>
+          <w:rFonts w:ascii="Times New Roman" w:hAnsi="Times New Roman" w:cs="Times New Roman"/>
+          <w:spacing w:val="20"/>
+          <w:sz w:val="24"/>
+          <w:szCs w:val="24"/>
+          <w:lang w:val="en-US"/>
+        </w:rPr>
+        <w:t xml:space="preserve"> what POSIX uses that term for. There are even some tools, which make this </w:t>
+      </w:r>
+      <w:proofErr w:type="gramStart"/>
+      <w:r>
+        <w:rPr>
+          <w:rFonts w:ascii="Times New Roman" w:hAnsi="Times New Roman" w:cs="Times New Roman"/>
+          <w:spacing w:val="20"/>
+          <w:sz w:val="24"/>
+          <w:szCs w:val="24"/>
+          <w:lang w:val="en-US"/>
+        </w:rPr>
+        <w:t>fairly easy</w:t>
+      </w:r>
+      <w:proofErr w:type="gramEnd"/>
+      <w:r>
+        <w:rPr>
+          <w:rFonts w:ascii="Times New Roman" w:hAnsi="Times New Roman" w:cs="Times New Roman"/>
+          <w:spacing w:val="20"/>
+          <w:sz w:val="24"/>
+          <w:szCs w:val="24"/>
+          <w:lang w:val="en-US"/>
+        </w:rPr>
+        <w:t xml:space="preserve">. </w:t>
       </w:r>
     </w:p>
     <w:p>
@@ -5503,17 +5613,127 @@
           <w:szCs w:val="24"/>
           <w:lang w:val="en-US"/>
         </w:rPr>
-        <w:t>; among them, we can list file locking, file change monitoring, scalable event-based I/O and crash recovery. Networking is also a critical subject for WASI. At the state-of-art, only a few primitives have been developed: sock_recv(), sock_send(), sock_close()</w:t>
-      </w:r>
-      <w:r>
-        <w:rPr>
-          <w:rFonts w:ascii="Times New Roman" w:hAnsi="Times New Roman" w:cs="Times New Roman"/>
-          <w:spacing w:val="20"/>
-          <w:sz w:val="24"/>
-          <w:szCs w:val="24"/>
-          <w:lang w:val="en-US"/>
-        </w:rPr>
-        <w:t>, poll_oneoff(), and, only recently, sock_accept().</w:t>
+        <w:t xml:space="preserve">; among them, we can list file locking, file change monitoring, scalable event-based I/O and crash recovery. Networking is also a critical subject for WASI. At the state-of-art, only a few primitives have been developed: </w:t>
+      </w:r>
+      <w:proofErr w:type="spellStart"/>
+      <w:r>
+        <w:rPr>
+          <w:rFonts w:ascii="Times New Roman" w:hAnsi="Times New Roman" w:cs="Times New Roman"/>
+          <w:spacing w:val="20"/>
+          <w:sz w:val="24"/>
+          <w:szCs w:val="24"/>
+          <w:lang w:val="en-US"/>
+        </w:rPr>
+        <w:t>sock_recv</w:t>
+      </w:r>
+      <w:proofErr w:type="spellEnd"/>
+      <w:r>
+        <w:rPr>
+          <w:rFonts w:ascii="Times New Roman" w:hAnsi="Times New Roman" w:cs="Times New Roman"/>
+          <w:spacing w:val="20"/>
+          <w:sz w:val="24"/>
+          <w:szCs w:val="24"/>
+          <w:lang w:val="en-US"/>
+        </w:rPr>
+        <w:t xml:space="preserve">(), </w:t>
+      </w:r>
+      <w:proofErr w:type="spellStart"/>
+      <w:r>
+        <w:rPr>
+          <w:rFonts w:ascii="Times New Roman" w:hAnsi="Times New Roman" w:cs="Times New Roman"/>
+          <w:spacing w:val="20"/>
+          <w:sz w:val="24"/>
+          <w:szCs w:val="24"/>
+          <w:lang w:val="en-US"/>
+        </w:rPr>
+        <w:t>sock_send</w:t>
+      </w:r>
+      <w:proofErr w:type="spellEnd"/>
+      <w:r>
+        <w:rPr>
+          <w:rFonts w:ascii="Times New Roman" w:hAnsi="Times New Roman" w:cs="Times New Roman"/>
+          <w:spacing w:val="20"/>
+          <w:sz w:val="24"/>
+          <w:szCs w:val="24"/>
+          <w:lang w:val="en-US"/>
+        </w:rPr>
+        <w:t xml:space="preserve">(), </w:t>
+      </w:r>
+      <w:proofErr w:type="spellStart"/>
+      <w:r>
+        <w:rPr>
+          <w:rFonts w:ascii="Times New Roman" w:hAnsi="Times New Roman" w:cs="Times New Roman"/>
+          <w:spacing w:val="20"/>
+          <w:sz w:val="24"/>
+          <w:szCs w:val="24"/>
+          <w:lang w:val="en-US"/>
+        </w:rPr>
+        <w:t>sock_close</w:t>
+      </w:r>
+      <w:proofErr w:type="spellEnd"/>
+      <w:r>
+        <w:rPr>
+          <w:rFonts w:ascii="Times New Roman" w:hAnsi="Times New Roman" w:cs="Times New Roman"/>
+          <w:spacing w:val="20"/>
+          <w:sz w:val="24"/>
+          <w:szCs w:val="24"/>
+          <w:lang w:val="en-US"/>
+        </w:rPr>
+        <w:t>()</w:t>
+      </w:r>
+      <w:r>
+        <w:rPr>
+          <w:rFonts w:ascii="Times New Roman" w:hAnsi="Times New Roman" w:cs="Times New Roman"/>
+          <w:spacing w:val="20"/>
+          <w:sz w:val="24"/>
+          <w:szCs w:val="24"/>
+          <w:lang w:val="en-US"/>
+        </w:rPr>
+        <w:t xml:space="preserve">, </w:t>
+      </w:r>
+      <w:proofErr w:type="spellStart"/>
+      <w:r>
+        <w:rPr>
+          <w:rFonts w:ascii="Times New Roman" w:hAnsi="Times New Roman" w:cs="Times New Roman"/>
+          <w:spacing w:val="20"/>
+          <w:sz w:val="24"/>
+          <w:szCs w:val="24"/>
+          <w:lang w:val="en-US"/>
+        </w:rPr>
+        <w:t>poll_oneoff</w:t>
+      </w:r>
+      <w:proofErr w:type="spellEnd"/>
+      <w:r>
+        <w:rPr>
+          <w:rFonts w:ascii="Times New Roman" w:hAnsi="Times New Roman" w:cs="Times New Roman"/>
+          <w:spacing w:val="20"/>
+          <w:sz w:val="24"/>
+          <w:szCs w:val="24"/>
+          <w:lang w:val="en-US"/>
+        </w:rPr>
+        <w:t xml:space="preserve">(), and, only recently, </w:t>
+      </w:r>
+      <w:proofErr w:type="spellStart"/>
+      <w:r>
+        <w:rPr>
+          <w:rFonts w:ascii="Times New Roman" w:hAnsi="Times New Roman" w:cs="Times New Roman"/>
+          <w:spacing w:val="20"/>
+          <w:sz w:val="24"/>
+          <w:szCs w:val="24"/>
+          <w:lang w:val="en-US"/>
+        </w:rPr>
+        <w:t>sock_accept</w:t>
+      </w:r>
+      <w:proofErr w:type="spellEnd"/>
+      <w:r>
+        <w:rPr>
+          <w:rFonts w:ascii="Times New Roman" w:hAnsi="Times New Roman" w:cs="Times New Roman"/>
+          <w:spacing w:val="20"/>
+          <w:sz w:val="24"/>
+          <w:szCs w:val="24"/>
+          <w:lang w:val="en-US"/>
+        </w:rPr>
+        <w:t>().</w:t>
       </w:r>
     </w:p>
     <w:p>
@@ -6226,17 +6446,79 @@
           <w:szCs w:val="24"/>
           <w:lang w:val="en-US"/>
         </w:rPr>
-        <w:t xml:space="preserve">// development tools, including </w:t>
-      </w:r>
-      <w:r>
-        <w:rPr>
-          <w:rFonts w:ascii="Times New Roman" w:hAnsi="Times New Roman" w:cs="Times New Roman"/>
-          <w:spacing w:val="20"/>
-          <w:sz w:val="24"/>
-          <w:szCs w:val="24"/>
-          <w:lang w:val="en-US"/>
-        </w:rPr>
-        <w:t>compilers, debuggers, and standard libraries</w:t>
+        <w:t xml:space="preserve">There are a few development tools for Wasm and WASI out there. One of the most popular for </w:t>
+      </w:r>
+      <w:r>
+        <w:rPr>
+          <w:rFonts w:ascii="Times New Roman" w:hAnsi="Times New Roman" w:cs="Times New Roman"/>
+          <w:spacing w:val="20"/>
+          <w:sz w:val="24"/>
+          <w:szCs w:val="24"/>
+          <w:lang w:val="en-US"/>
+        </w:rPr>
+        <w:t xml:space="preserve">Wasm </w:t>
+      </w:r>
+      <w:r>
+        <w:rPr>
+          <w:rFonts w:ascii="Times New Roman" w:hAnsi="Times New Roman" w:cs="Times New Roman"/>
+          <w:spacing w:val="20"/>
+          <w:sz w:val="24"/>
+          <w:szCs w:val="24"/>
+          <w:lang w:val="en-US"/>
+        </w:rPr>
+        <w:t>is Emscripten, an</w:t>
+      </w:r>
+      <w:r>
+        <w:rPr>
+          <w:rFonts w:ascii="Times New Roman" w:hAnsi="Times New Roman" w:cs="Times New Roman"/>
+          <w:spacing w:val="20"/>
+          <w:sz w:val="24"/>
+          <w:szCs w:val="24"/>
+          <w:lang w:val="en-US"/>
+        </w:rPr>
+        <w:t xml:space="preserve"> LLVM</w:t>
+      </w:r>
+      <w:r>
+        <w:rPr>
+          <w:rStyle w:val="Rimandonotaapidipagina"/>
+          <w:rFonts w:ascii="Times New Roman" w:hAnsi="Times New Roman" w:cs="Times New Roman"/>
+          <w:spacing w:val="20"/>
+          <w:sz w:val="24"/>
+          <w:szCs w:val="24"/>
+          <w:lang w:val="en-US"/>
+        </w:rPr>
+        <w:footnoteReference w:id="10"/>
+      </w:r>
+      <w:r>
+        <w:rPr>
+          <w:rFonts w:ascii="Times New Roman" w:hAnsi="Times New Roman" w:cs="Times New Roman"/>
+          <w:spacing w:val="20"/>
+          <w:sz w:val="24"/>
+          <w:szCs w:val="24"/>
+          <w:lang w:val="en-US"/>
+        </w:rPr>
+        <w:t>/Clang</w:t>
+      </w:r>
+      <w:r>
+        <w:rPr>
+          <w:rStyle w:val="Rimandonotaapidipagina"/>
+          <w:rFonts w:ascii="Times New Roman" w:hAnsi="Times New Roman" w:cs="Times New Roman"/>
+          <w:spacing w:val="20"/>
+          <w:sz w:val="24"/>
+          <w:szCs w:val="24"/>
+          <w:lang w:val="en-US"/>
+        </w:rPr>
+        <w:footnoteReference w:id="11"/>
+      </w:r>
+      <w:r>
+        <w:rPr>
+          <w:rFonts w:ascii="Times New Roman" w:hAnsi="Times New Roman" w:cs="Times New Roman"/>
+          <w:spacing w:val="20"/>
+          <w:sz w:val="24"/>
+          <w:szCs w:val="24"/>
+          <w:lang w:val="en-US"/>
+        </w:rPr>
+        <w:t>-based compiler that compiles C and C++ source code to WebAssembly</w:t>
       </w:r>
       <w:r>
         <w:rPr>
@@ -6248,69 +6530,6 @@
         </w:rPr>
         <w:t xml:space="preserve">. </w:t>
       </w:r>
-    </w:p>
-    <w:p>
-      <w:pPr>
-        <w:spacing w:line="360" w:lineRule="auto"/>
-        <w:jc w:val="both"/>
-        <w:rPr>
-          <w:rFonts w:ascii="Times New Roman" w:hAnsi="Times New Roman" w:cs="Times New Roman"/>
-          <w:spacing w:val="20"/>
-          <w:sz w:val="24"/>
-          <w:szCs w:val="24"/>
-          <w:lang w:val="en-US"/>
-        </w:rPr>
-      </w:pPr>
-      <w:r>
-        <w:rPr>
-          <w:rFonts w:ascii="Times New Roman" w:hAnsi="Times New Roman" w:cs="Times New Roman"/>
-          <w:spacing w:val="20"/>
-          <w:sz w:val="24"/>
-          <w:szCs w:val="24"/>
-          <w:lang w:val="en-US"/>
-        </w:rPr>
-        <w:t xml:space="preserve">There are quite a few development tools for Wasm and WASI out there. One of the most popular for </w:t>
-      </w:r>
-      <w:r>
-        <w:rPr>
-          <w:rFonts w:ascii="Times New Roman" w:hAnsi="Times New Roman" w:cs="Times New Roman"/>
-          <w:spacing w:val="20"/>
-          <w:sz w:val="24"/>
-          <w:szCs w:val="24"/>
-          <w:lang w:val="en-US"/>
-        </w:rPr>
-        <w:t xml:space="preserve">Wasm </w:t>
-      </w:r>
-      <w:r>
-        <w:rPr>
-          <w:rFonts w:ascii="Times New Roman" w:hAnsi="Times New Roman" w:cs="Times New Roman"/>
-          <w:spacing w:val="20"/>
-          <w:sz w:val="24"/>
-          <w:szCs w:val="24"/>
-          <w:lang w:val="en-US"/>
-        </w:rPr>
-        <w:t>is Emscripten, an</w:t>
-      </w:r>
-      <w:r>
-        <w:rPr>
-          <w:rFonts w:ascii="Times New Roman" w:hAnsi="Times New Roman" w:cs="Times New Roman"/>
-          <w:spacing w:val="20"/>
-          <w:sz w:val="24"/>
-          <w:szCs w:val="24"/>
-          <w:lang w:val="en-US"/>
-        </w:rPr>
-        <w:t xml:space="preserve"> LLVM/Clang-based compiler that compiles C and C++ source code to WebAssembly</w:t>
-      </w:r>
-      <w:r>
-        <w:rPr>
-          <w:rFonts w:ascii="Times New Roman" w:hAnsi="Times New Roman" w:cs="Times New Roman"/>
-          <w:spacing w:val="20"/>
-          <w:sz w:val="24"/>
-          <w:szCs w:val="24"/>
-          <w:lang w:val="en-US"/>
-        </w:rPr>
-        <w:t xml:space="preserve">. </w:t>
-      </w:r>
       <w:r>
         <w:rPr>
           <w:rFonts w:ascii="Times New Roman" w:hAnsi="Times New Roman" w:cs="Times New Roman"/>
@@ -6561,21 +6780,19 @@
           <w:szCs w:val="24"/>
           <w:lang w:val="en-US"/>
         </w:rPr>
-        <w:t>The WASI class provides the WASI system call API and additional convenience methods for working with WASI-based applications. Each WASI instance represents a distinct sandbox environment. For security purposes, each WASI instance must have its command-line arguments, environment variables, and sandbox directory structure configured explicitly.</w:t>
-      </w:r>
-    </w:p>
-    <w:p>
-      <w:pPr>
-        <w:spacing w:line="360" w:lineRule="auto"/>
-        <w:jc w:val="both"/>
-        <w:rPr>
-          <w:rFonts w:ascii="Times New Roman" w:hAnsi="Times New Roman" w:cs="Times New Roman"/>
-          <w:spacing w:val="20"/>
-          <w:sz w:val="24"/>
-          <w:szCs w:val="24"/>
-          <w:lang w:val="en-US"/>
-        </w:rPr>
-      </w:pPr>
+        <w:t xml:space="preserve">The WASI class provides the WASI system call API and additional convenience methods for working with WASI-based applications. Each WASI instance represents a distinct sandbox environment. For security purposes, each WASI instance must </w:t>
+      </w:r>
+      <w:r>
+        <w:rPr>
+          <w:rFonts w:ascii="Times New Roman" w:hAnsi="Times New Roman" w:cs="Times New Roman"/>
+          <w:spacing w:val="20"/>
+          <w:sz w:val="24"/>
+          <w:szCs w:val="24"/>
+          <w:lang w:val="en-US"/>
+        </w:rPr>
+        <w:lastRenderedPageBreak/>
+        <w:t>have its command-line arguments, environment variables, and sandbox directory structure configured explicitly.</w:t>
+      </w:r>
     </w:p>
     <w:p>
       <w:pPr>
@@ -6615,109 +6832,9 @@
           <w:szCs w:val="24"/>
           <w:lang w:val="en-US"/>
         </w:rPr>
-        <w:lastRenderedPageBreak/>
-        <w:t>Performance</w:t>
-      </w:r>
-    </w:p>
-    <w:p>
-      <w:pPr>
-        <w:rPr>
-          <w:lang w:val="en-US"/>
-        </w:rPr>
-      </w:pPr>
-    </w:p>
-    <w:p>
-      <w:pPr>
-        <w:spacing w:line="360" w:lineRule="auto"/>
-        <w:jc w:val="both"/>
-        <w:rPr>
-          <w:rFonts w:ascii="Times New Roman" w:hAnsi="Times New Roman" w:cs="Times New Roman"/>
-          <w:spacing w:val="20"/>
-          <w:sz w:val="24"/>
-          <w:szCs w:val="24"/>
-          <w:lang w:val="en-US"/>
-        </w:rPr>
-      </w:pPr>
-      <w:r>
-        <w:rPr>
-          <w:rFonts w:ascii="Times New Roman" w:hAnsi="Times New Roman" w:cs="Times New Roman"/>
-          <w:spacing w:val="20"/>
-          <w:sz w:val="24"/>
-          <w:szCs w:val="24"/>
-          <w:lang w:val="en-US"/>
-        </w:rPr>
-        <w:t xml:space="preserve">// explain </w:t>
-      </w:r>
-      <w:r>
-        <w:rPr>
-          <w:rFonts w:ascii="Times New Roman" w:hAnsi="Times New Roman" w:cs="Times New Roman"/>
-          <w:spacing w:val="20"/>
-          <w:sz w:val="24"/>
-          <w:szCs w:val="24"/>
-          <w:lang w:val="en-US"/>
-        </w:rPr>
-        <w:t>prime numbers assignment</w:t>
-      </w:r>
-      <w:r>
-        <w:rPr>
-          <w:rFonts w:ascii="Times New Roman" w:hAnsi="Times New Roman" w:cs="Times New Roman"/>
-          <w:spacing w:val="20"/>
-          <w:sz w:val="24"/>
-          <w:szCs w:val="24"/>
-          <w:lang w:val="en-US"/>
-        </w:rPr>
-        <w:t>, compilation to wasm, then benchmark tests</w:t>
-      </w:r>
-    </w:p>
-    <w:p>
-      <w:pPr>
-        <w:spacing w:line="360" w:lineRule="auto"/>
-        <w:jc w:val="both"/>
-        <w:rPr>
-          <w:rFonts w:ascii="Times New Roman" w:hAnsi="Times New Roman" w:cs="Times New Roman"/>
-          <w:spacing w:val="20"/>
-          <w:sz w:val="24"/>
-          <w:szCs w:val="24"/>
-          <w:lang w:val="en-US"/>
-        </w:rPr>
-      </w:pPr>
-      <w:r>
-        <w:rPr>
-          <w:rFonts w:ascii="Times New Roman" w:hAnsi="Times New Roman" w:cs="Times New Roman"/>
-          <w:spacing w:val="20"/>
-          <w:sz w:val="24"/>
-          <w:szCs w:val="24"/>
-          <w:lang w:val="en-US"/>
-        </w:rPr>
-        <w:t xml:space="preserve">// </w:t>
-      </w:r>
-      <w:r>
-        <w:rPr>
-          <w:rFonts w:ascii="Times New Roman" w:hAnsi="Times New Roman" w:cs="Times New Roman"/>
-          <w:spacing w:val="20"/>
-          <w:sz w:val="24"/>
-          <w:szCs w:val="24"/>
-          <w:lang w:val="en-US"/>
-        </w:rPr>
-        <w:t>Performance: Compare the performance of WASI with other web technologies, such as JavaScript and Native Client, in terms of execution speed, memory usage, and energy consumption. Explain the trade-offs between performance and portability in WASI-based applications.</w:t>
-      </w:r>
-    </w:p>
-    <w:p>
-      <w:pPr>
-        <w:spacing w:line="360" w:lineRule="auto"/>
-        <w:jc w:val="both"/>
-        <w:rPr>
-          <w:rFonts w:ascii="Times New Roman" w:hAnsi="Times New Roman" w:cs="Times New Roman"/>
-          <w:spacing w:val="20"/>
-          <w:sz w:val="24"/>
-          <w:szCs w:val="24"/>
-          <w:lang w:val="en-US"/>
-        </w:rPr>
-      </w:pPr>
-    </w:p>
-    <w:p>
-      <w:pPr>
-        <w:pStyle w:val="Titolo2"/>
+        <w:t>Demonstration and p</w:t>
+      </w:r>
+      <w:r>
         <w:rPr>
           <w:rFonts w:ascii="Times New Roman" w:hAnsi="Times New Roman" w:cs="Times New Roman"/>
           <w:b/>
@@ -6728,8 +6845,354 @@
           <w:szCs w:val="24"/>
           <w:lang w:val="en-US"/>
         </w:rPr>
-      </w:pPr>
-      <w:r>
+        <w:t>erformance</w:t>
+      </w:r>
+    </w:p>
+    <w:p>
+      <w:pPr>
+        <w:rPr>
+          <w:lang w:val="en-US"/>
+        </w:rPr>
+      </w:pPr>
+    </w:p>
+    <w:p>
+      <w:pPr>
+        <w:spacing w:line="360" w:lineRule="auto"/>
+        <w:jc w:val="both"/>
+        <w:rPr>
+          <w:rFonts w:ascii="Times New Roman" w:hAnsi="Times New Roman" w:cs="Times New Roman"/>
+          <w:spacing w:val="20"/>
+          <w:sz w:val="24"/>
+          <w:szCs w:val="24"/>
+          <w:lang w:val="en-US"/>
+        </w:rPr>
+      </w:pPr>
+      <w:r>
+        <w:rPr>
+          <w:rFonts w:ascii="Times New Roman" w:hAnsi="Times New Roman" w:cs="Times New Roman"/>
+          <w:spacing w:val="20"/>
+          <w:sz w:val="24"/>
+          <w:szCs w:val="24"/>
+          <w:lang w:val="en-US"/>
+        </w:rPr>
+        <w:t>It’s quite hard to pick up these concepts without a practical demonstration</w:t>
+      </w:r>
+      <w:r>
+        <w:rPr>
+          <w:rFonts w:ascii="Times New Roman" w:hAnsi="Times New Roman" w:cs="Times New Roman"/>
+          <w:spacing w:val="20"/>
+          <w:sz w:val="24"/>
+          <w:szCs w:val="24"/>
+          <w:lang w:val="en-US"/>
+        </w:rPr>
+        <w:t xml:space="preserve">. Let’s jump right into it. </w:t>
+      </w:r>
+    </w:p>
+    <w:p>
+      <w:pPr>
+        <w:spacing w:line="360" w:lineRule="auto"/>
+        <w:jc w:val="both"/>
+        <w:rPr>
+          <w:rFonts w:ascii="Times New Roman" w:hAnsi="Times New Roman" w:cs="Times New Roman"/>
+          <w:spacing w:val="20"/>
+          <w:sz w:val="24"/>
+          <w:szCs w:val="24"/>
+          <w:lang w:val="en-US"/>
+        </w:rPr>
+      </w:pPr>
+      <w:r>
+        <w:rPr>
+          <w:rFonts w:ascii="Times New Roman" w:hAnsi="Times New Roman" w:cs="Times New Roman"/>
+          <w:spacing w:val="20"/>
+          <w:sz w:val="24"/>
+          <w:szCs w:val="24"/>
+          <w:lang w:val="en-US"/>
+        </w:rPr>
+        <w:t xml:space="preserve">All the following operations have been performed on a Virtual Machine running </w:t>
+      </w:r>
+      <w:r>
+        <w:rPr>
+          <w:rFonts w:ascii="Times New Roman" w:hAnsi="Times New Roman" w:cs="Times New Roman"/>
+          <w:spacing w:val="20"/>
+          <w:sz w:val="24"/>
+          <w:szCs w:val="24"/>
+          <w:lang w:val="en-US"/>
+        </w:rPr>
+        <w:t>Ubuntu</w:t>
+      </w:r>
+      <w:r>
+        <w:rPr>
+          <w:rFonts w:ascii="Times New Roman" w:hAnsi="Times New Roman" w:cs="Times New Roman"/>
+          <w:spacing w:val="20"/>
+          <w:sz w:val="24"/>
+          <w:szCs w:val="24"/>
+          <w:lang w:val="en-US"/>
+        </w:rPr>
+        <w:t xml:space="preserve"> 22.04 LTS.</w:t>
+      </w:r>
+    </w:p>
+    <w:p>
+      <w:pPr>
+        <w:spacing w:line="360" w:lineRule="auto"/>
+        <w:jc w:val="both"/>
+        <w:rPr>
+          <w:rFonts w:ascii="Times New Roman" w:hAnsi="Times New Roman" w:cs="Times New Roman"/>
+          <w:spacing w:val="20"/>
+          <w:sz w:val="24"/>
+          <w:szCs w:val="24"/>
+          <w:lang w:val="en-US"/>
+        </w:rPr>
+      </w:pPr>
+      <w:r>
+        <w:rPr>
+          <w:rFonts w:ascii="Times New Roman" w:hAnsi="Times New Roman" w:cs="Times New Roman"/>
+          <w:spacing w:val="20"/>
+          <w:sz w:val="24"/>
+          <w:szCs w:val="24"/>
+          <w:lang w:val="en-US"/>
+        </w:rPr>
+        <w:t xml:space="preserve">First things first, we need to set-up our environment, following </w:t>
+      </w:r>
+      <w:r>
+        <w:rPr>
+          <w:rFonts w:ascii="Times New Roman" w:hAnsi="Times New Roman" w:cs="Times New Roman"/>
+          <w:spacing w:val="20"/>
+          <w:sz w:val="24"/>
+          <w:szCs w:val="24"/>
+          <w:lang w:val="en-US"/>
+        </w:rPr>
+        <w:t>the subsequent steps:</w:t>
+      </w:r>
+    </w:p>
+    <w:p>
+      <w:pPr>
+        <w:pStyle w:val="Paragrafoelenco"/>
+        <w:numPr>
+          <w:ilvl w:val="0"/>
+          <w:numId w:val="13"/>
+        </w:numPr>
+        <w:spacing w:line="360" w:lineRule="auto"/>
+        <w:jc w:val="both"/>
+        <w:rPr>
+          <w:rFonts w:ascii="Times New Roman" w:hAnsi="Times New Roman" w:cs="Times New Roman"/>
+          <w:spacing w:val="20"/>
+          <w:sz w:val="24"/>
+          <w:szCs w:val="24"/>
+          <w:lang w:val="en-US"/>
+        </w:rPr>
+      </w:pPr>
+      <w:r>
+        <w:rPr>
+          <w:rFonts w:ascii="Times New Roman" w:hAnsi="Times New Roman" w:cs="Times New Roman"/>
+          <w:spacing w:val="20"/>
+          <w:sz w:val="24"/>
+          <w:szCs w:val="24"/>
+          <w:lang w:val="en-US"/>
+        </w:rPr>
+        <w:t>Install a stable version WASI-SDK, which will also include the clang compiler. If any error occurs, check the dependencies, including cmake and ninja.</w:t>
+      </w:r>
+    </w:p>
+    <w:p>
+      <w:pPr>
+        <w:pStyle w:val="Paragrafoelenco"/>
+        <w:numPr>
+          <w:ilvl w:val="0"/>
+          <w:numId w:val="13"/>
+        </w:numPr>
+        <w:spacing w:line="360" w:lineRule="auto"/>
+        <w:jc w:val="both"/>
+        <w:rPr>
+          <w:rFonts w:ascii="Times New Roman" w:hAnsi="Times New Roman" w:cs="Times New Roman"/>
+          <w:spacing w:val="20"/>
+          <w:sz w:val="24"/>
+          <w:szCs w:val="24"/>
+          <w:lang w:val="en-US"/>
+        </w:rPr>
+      </w:pPr>
+      <w:r>
+        <w:rPr>
+          <w:rFonts w:ascii="Times New Roman" w:hAnsi="Times New Roman" w:cs="Times New Roman"/>
+          <w:spacing w:val="20"/>
+          <w:sz w:val="24"/>
+          <w:szCs w:val="24"/>
+          <w:lang w:val="en-US"/>
+        </w:rPr>
+        <w:t>Install a runtime, in this case Wasmtime.</w:t>
+      </w:r>
+    </w:p>
+    <w:p>
+      <w:pPr>
+        <w:pStyle w:val="Paragrafoelenco"/>
+        <w:numPr>
+          <w:ilvl w:val="0"/>
+          <w:numId w:val="13"/>
+        </w:numPr>
+        <w:spacing w:line="360" w:lineRule="auto"/>
+        <w:jc w:val="both"/>
+        <w:rPr>
+          <w:rFonts w:ascii="Times New Roman" w:hAnsi="Times New Roman" w:cs="Times New Roman"/>
+          <w:spacing w:val="20"/>
+          <w:sz w:val="24"/>
+          <w:szCs w:val="24"/>
+          <w:lang w:val="en-US"/>
+        </w:rPr>
+      </w:pPr>
+      <w:r>
+        <w:rPr>
+          <w:rFonts w:ascii="Times New Roman" w:hAnsi="Times New Roman" w:cs="Times New Roman"/>
+          <w:spacing w:val="20"/>
+          <w:sz w:val="24"/>
+          <w:szCs w:val="24"/>
+          <w:lang w:val="en-US"/>
+        </w:rPr>
+        <w:t>Install a recent version of Node, v19.2.0 will be used.</w:t>
+      </w:r>
+    </w:p>
+    <w:p>
+      <w:pPr>
+        <w:spacing w:line="360" w:lineRule="auto"/>
+        <w:jc w:val="both"/>
+        <w:rPr>
+          <w:rFonts w:ascii="Times New Roman" w:hAnsi="Times New Roman" w:cs="Times New Roman"/>
+          <w:spacing w:val="20"/>
+          <w:sz w:val="24"/>
+          <w:szCs w:val="24"/>
+          <w:lang w:val="en-US"/>
+        </w:rPr>
+      </w:pPr>
+      <w:r>
+        <w:rPr>
+          <w:rFonts w:ascii="Times New Roman" w:hAnsi="Times New Roman" w:cs="Times New Roman"/>
+          <w:spacing w:val="20"/>
+          <w:sz w:val="24"/>
+          <w:szCs w:val="24"/>
+          <w:lang w:val="en-US"/>
+        </w:rPr>
+        <w:t xml:space="preserve">As an example, a simple, yet computationally </w:t>
+      </w:r>
+      <w:r>
+        <w:rPr>
+          <w:rFonts w:ascii="Times New Roman" w:hAnsi="Times New Roman" w:cs="Times New Roman"/>
+          <w:spacing w:val="20"/>
+          <w:sz w:val="24"/>
+          <w:szCs w:val="24"/>
+          <w:lang w:val="en-US"/>
+        </w:rPr>
+        <w:t>heavy</w:t>
+      </w:r>
+      <w:r>
+        <w:rPr>
+          <w:rFonts w:ascii="Times New Roman" w:hAnsi="Times New Roman" w:cs="Times New Roman"/>
+          <w:spacing w:val="20"/>
+          <w:sz w:val="24"/>
+          <w:szCs w:val="24"/>
+          <w:lang w:val="en-US"/>
+        </w:rPr>
+        <w:t xml:space="preserve">, program has been used. </w:t>
+      </w:r>
+      <w:r>
+        <w:rPr>
+          <w:rFonts w:ascii="Times New Roman" w:hAnsi="Times New Roman" w:cs="Times New Roman"/>
+          <w:spacing w:val="20"/>
+          <w:sz w:val="24"/>
+          <w:szCs w:val="24"/>
+          <w:lang w:val="en-US"/>
+        </w:rPr>
+        <w:t>The assignment is to write a C and JavaScript version of the same program, then measure the execution statistics. // TODO: specify</w:t>
+      </w:r>
+    </w:p>
+    <w:p>
+      <w:pPr>
+        <w:spacing w:line="360" w:lineRule="auto"/>
+        <w:jc w:val="both"/>
+        <w:rPr>
+          <w:rFonts w:ascii="Times New Roman" w:hAnsi="Times New Roman" w:cs="Times New Roman"/>
+          <w:spacing w:val="20"/>
+          <w:sz w:val="24"/>
+          <w:szCs w:val="24"/>
+          <w:lang w:val="en-US"/>
+        </w:rPr>
+      </w:pPr>
+      <w:r>
+        <w:rPr>
+          <w:rFonts w:ascii="Times New Roman" w:hAnsi="Times New Roman" w:cs="Times New Roman"/>
+          <w:spacing w:val="20"/>
+          <w:sz w:val="24"/>
+          <w:szCs w:val="24"/>
+          <w:lang w:val="en-US"/>
+        </w:rPr>
+        <w:t xml:space="preserve">// explain </w:t>
+      </w:r>
+      <w:r>
+        <w:rPr>
+          <w:rFonts w:ascii="Times New Roman" w:hAnsi="Times New Roman" w:cs="Times New Roman"/>
+          <w:spacing w:val="20"/>
+          <w:sz w:val="24"/>
+          <w:szCs w:val="24"/>
+          <w:lang w:val="en-US"/>
+        </w:rPr>
+        <w:t>prime numbers assignment</w:t>
+      </w:r>
+      <w:r>
+        <w:rPr>
+          <w:rFonts w:ascii="Times New Roman" w:hAnsi="Times New Roman" w:cs="Times New Roman"/>
+          <w:spacing w:val="20"/>
+          <w:sz w:val="24"/>
+          <w:szCs w:val="24"/>
+          <w:lang w:val="en-US"/>
+        </w:rPr>
+        <w:t>, compilation to wasm, then benchmark tests</w:t>
+      </w:r>
+    </w:p>
+    <w:p>
+      <w:pPr>
+        <w:spacing w:line="360" w:lineRule="auto"/>
+        <w:jc w:val="both"/>
+        <w:rPr>
+          <w:rFonts w:ascii="Times New Roman" w:hAnsi="Times New Roman" w:cs="Times New Roman"/>
+          <w:spacing w:val="20"/>
+          <w:sz w:val="24"/>
+          <w:szCs w:val="24"/>
+          <w:lang w:val="en-US"/>
+        </w:rPr>
+      </w:pPr>
+      <w:r>
+        <w:rPr>
+          <w:rFonts w:ascii="Times New Roman" w:hAnsi="Times New Roman" w:cs="Times New Roman"/>
+          <w:spacing w:val="20"/>
+          <w:sz w:val="24"/>
+          <w:szCs w:val="24"/>
+          <w:lang w:val="en-US"/>
+        </w:rPr>
+        <w:t xml:space="preserve">// </w:t>
+      </w:r>
+      <w:r>
+        <w:rPr>
+          <w:rFonts w:ascii="Times New Roman" w:hAnsi="Times New Roman" w:cs="Times New Roman"/>
+          <w:spacing w:val="20"/>
+          <w:sz w:val="24"/>
+          <w:szCs w:val="24"/>
+          <w:lang w:val="en-US"/>
+        </w:rPr>
+        <w:t>Performance: Compare the performance of WASI with other web technologies, such as JavaScript and Native Client, in terms of execution speed, memory usage, and energy consumption. Explain the trade-offs between performance and portability in WASI-based applications.</w:t>
+      </w:r>
+    </w:p>
+    <w:p>
+      <w:pPr>
+        <w:spacing w:line="360" w:lineRule="auto"/>
+        <w:jc w:val="both"/>
+        <w:rPr>
+          <w:rFonts w:ascii="Times New Roman" w:hAnsi="Times New Roman" w:cs="Times New Roman"/>
+          <w:spacing w:val="20"/>
+          <w:sz w:val="24"/>
+          <w:szCs w:val="24"/>
+          <w:lang w:val="en-US"/>
+        </w:rPr>
+      </w:pPr>
+    </w:p>
+    <w:p>
+      <w:pPr>
+        <w:pStyle w:val="Titolo2"/>
         <w:rPr>
           <w:rFonts w:ascii="Times New Roman" w:hAnsi="Times New Roman" w:cs="Times New Roman"/>
           <w:b/>
@@ -6740,6 +7203,18 @@
           <w:szCs w:val="24"/>
           <w:lang w:val="en-US"/>
         </w:rPr>
+      </w:pPr>
+      <w:r>
+        <w:rPr>
+          <w:rFonts w:ascii="Times New Roman" w:hAnsi="Times New Roman" w:cs="Times New Roman"/>
+          <w:b/>
+          <w:bCs/>
+          <w:color w:val="auto"/>
+          <w:spacing w:val="20"/>
+          <w:sz w:val="24"/>
+          <w:szCs w:val="24"/>
+          <w:lang w:val="en-US"/>
+        </w:rPr>
         <w:t>Future Directions</w:t>
       </w:r>
     </w:p>
@@ -6782,19 +7257,6 @@
         </w:rPr>
         <w:t>future directions</w:t>
       </w:r>
-    </w:p>
-    <w:p>
-      <w:pPr>
-        <w:spacing w:line="360" w:lineRule="auto"/>
-        <w:jc w:val="both"/>
-        <w:rPr>
-          <w:rFonts w:ascii="Times New Roman" w:hAnsi="Times New Roman" w:cs="Times New Roman"/>
-          <w:spacing w:val="20"/>
-          <w:sz w:val="24"/>
-          <w:szCs w:val="24"/>
-          <w:lang w:val="en-US"/>
-        </w:rPr>
-      </w:pPr>
     </w:p>
     <w:p>
       <w:pPr>
@@ -6814,7 +7276,7 @@
         <w:pStyle w:val="Titolo1"/>
         <w:numPr>
           <w:ilvl w:val="0"/>
-          <w:numId w:val="9"/>
+          <w:numId w:val="14"/>
         </w:numPr>
         <w:spacing w:line="360" w:lineRule="auto"/>
         <w:rPr>
@@ -6839,6 +7301,7 @@
           <w:szCs w:val="26"/>
           <w:lang w:val="en-GB"/>
         </w:rPr>
+        <w:lastRenderedPageBreak/>
         <w:t>Project</w:t>
       </w:r>
       <w:r>
@@ -6874,7 +7337,7 @@
         <w:pStyle w:val="Titolo1"/>
         <w:numPr>
           <w:ilvl w:val="0"/>
-          <w:numId w:val="9"/>
+          <w:numId w:val="14"/>
         </w:numPr>
         <w:spacing w:line="360" w:lineRule="auto"/>
         <w:jc w:val="both"/>
@@ -7348,6 +7811,57 @@
           <w:rPr>
             <w:rStyle w:val="Collegamentoipertestuale"/>
             <w:rFonts w:ascii="Times New Roman" w:hAnsi="Times New Roman" w:cs="Times New Roman"/>
+            <w:spacing w:val="20"/>
+            <w:sz w:val="24"/>
+            <w:szCs w:val="24"/>
+            <w:lang w:val="en-US"/>
+          </w:rPr>
+          <w:t>https://en.wikipedia.org/wiki/Sieve_of_Eratosthenes#Computational_analysis</w:t>
+        </w:r>
+      </w:hyperlink>
+      <w:r>
+        <w:rPr>
+          <w:rFonts w:ascii="Times New Roman" w:hAnsi="Times New Roman" w:cs="Times New Roman"/>
+          <w:spacing w:val="20"/>
+          <w:sz w:val="24"/>
+          <w:szCs w:val="24"/>
+          <w:lang w:val="en-US"/>
+        </w:rPr>
+        <w:t>, visit</w:t>
+      </w:r>
+      <w:r>
+        <w:rPr>
+          <w:rFonts w:ascii="Times New Roman" w:hAnsi="Times New Roman" w:cs="Times New Roman"/>
+          <w:spacing w:val="20"/>
+          <w:sz w:val="24"/>
+          <w:szCs w:val="24"/>
+          <w:lang w:val="en-US"/>
+        </w:rPr>
+        <w:t>ed on 14/02/2023</w:t>
+      </w:r>
+    </w:p>
+    <w:p>
+      <w:pPr>
+        <w:pStyle w:val="Paragrafoelenco"/>
+        <w:numPr>
+          <w:ilvl w:val="0"/>
+          <w:numId w:val="2"/>
+        </w:numPr>
+        <w:spacing w:line="360" w:lineRule="auto"/>
+        <w:jc w:val="both"/>
+        <w:rPr>
+          <w:rFonts w:ascii="Times New Roman" w:hAnsi="Times New Roman" w:cs="Times New Roman"/>
+          <w:spacing w:val="20"/>
+          <w:sz w:val="24"/>
+          <w:szCs w:val="24"/>
+          <w:lang w:val="en-US"/>
+        </w:rPr>
+      </w:pPr>
+      <w:hyperlink r:id="rId14" w:history="1">
+        <w:r>
+          <w:rPr>
+            <w:rStyle w:val="Collegamentoipertestuale"/>
+            <w:rFonts w:ascii="Times New Roman" w:hAnsi="Times New Roman" w:cs="Times New Roman"/>
             <w:color w:val="auto"/>
             <w:spacing w:val="20"/>
             <w:sz w:val="24"/>
@@ -7385,7 +7899,7 @@
           <w:lang w:val="en-US"/>
         </w:rPr>
       </w:pPr>
-      <w:hyperlink r:id="rId14" w:history="1">
+      <w:hyperlink r:id="rId15" w:history="1">
         <w:r>
           <w:rPr>
             <w:rStyle w:val="Collegamentoipertestuale"/>
@@ -7427,7 +7941,7 @@
           <w:lang w:val="en-US"/>
         </w:rPr>
       </w:pPr>
-      <w:hyperlink r:id="rId15" w:history="1">
+      <w:hyperlink r:id="rId16" w:history="1">
         <w:r>
           <w:rPr>
             <w:rStyle w:val="Collegamentoipertestuale"/>
@@ -8029,8 +8543,126 @@
       <w:r>
         <w:t xml:space="preserve"> </w:t>
       </w:r>
-      <w:r>
-        <w:t>also called Berkeley sockets</w:t>
+      <w:proofErr w:type="spellStart"/>
+      <w:r>
+        <w:t>also</w:t>
+      </w:r>
+      <w:proofErr w:type="spellEnd"/>
+      <w:r>
+        <w:t xml:space="preserve"> </w:t>
+      </w:r>
+      <w:proofErr w:type="spellStart"/>
+      <w:r>
+        <w:t>called</w:t>
+      </w:r>
+      <w:proofErr w:type="spellEnd"/>
+      <w:r>
+        <w:t xml:space="preserve"> Berkeley </w:t>
+      </w:r>
+      <w:proofErr w:type="spellStart"/>
+      <w:r>
+        <w:t>sockets</w:t>
+      </w:r>
+      <w:proofErr w:type="spellEnd"/>
+    </w:p>
+  </w:footnote>
+  <w:footnote w:id="10">
+    <w:p>
+      <w:pPr>
+        <w:pStyle w:val="Testonotaapidipagina"/>
+        <w:rPr>
+          <w:lang w:val="en-US"/>
+        </w:rPr>
+      </w:pPr>
+      <w:r>
+        <w:rPr>
+          <w:rStyle w:val="Rimandonotaapidipagina"/>
+        </w:rPr>
+        <w:footnoteRef/>
+      </w:r>
+      <w:r>
+        <w:rPr>
+          <w:lang w:val="en-US"/>
+        </w:rPr>
+        <w:t xml:space="preserve"> </w:t>
+      </w:r>
+      <w:r>
+        <w:rPr>
+          <w:lang w:val="en-US"/>
+        </w:rPr>
+        <w:t>LLVM is a set of compiler and toolchain technologies that can be used to develop a front end for any programming language and a back end for any instruction set architecture. LLVM is designed around a language-independent intermediate representation (IR) that serves as a portable, high-level assembly language that can be optimized with a variety of transformations over multiple passes.</w:t>
+      </w:r>
+    </w:p>
+    <w:p>
+      <w:pPr>
+        <w:pStyle w:val="Testonotaapidipagina"/>
+        <w:rPr>
+          <w:lang w:val="en-US"/>
+        </w:rPr>
+      </w:pPr>
+      <w:r>
+        <w:rPr>
+          <w:lang w:val="en-US"/>
+        </w:rPr>
+        <w:t>LLVM is written in C++ and is designed for compile-time, link-time, run-time, and "idle-time" optimization.</w:t>
+      </w:r>
+    </w:p>
+  </w:footnote>
+  <w:footnote w:id="11">
+    <w:p>
+      <w:pPr>
+        <w:pStyle w:val="Testonotaapidipagina"/>
+        <w:rPr>
+          <w:lang w:val="en-US"/>
+        </w:rPr>
+      </w:pPr>
+      <w:r>
+        <w:rPr>
+          <w:rStyle w:val="Rimandonotaapidipagina"/>
+        </w:rPr>
+        <w:footnoteRef/>
+      </w:r>
+      <w:r>
+        <w:rPr>
+          <w:lang w:val="en-US"/>
+        </w:rPr>
+        <w:t xml:space="preserve"> </w:t>
+      </w:r>
+      <w:r>
+        <w:rPr>
+          <w:lang w:val="en-US"/>
+        </w:rPr>
+        <w:t xml:space="preserve">Clang is a compiler front end for </w:t>
+      </w:r>
+      <w:r>
+        <w:rPr>
+          <w:lang w:val="en-US"/>
+        </w:rPr>
+        <w:t xml:space="preserve">C and </w:t>
+      </w:r>
+      <w:r>
+        <w:rPr>
+          <w:lang w:val="en-US"/>
+        </w:rPr>
+        <w:t>C</w:t>
+      </w:r>
+      <w:r>
+        <w:rPr>
+          <w:lang w:val="en-US"/>
+        </w:rPr>
+        <w:t xml:space="preserve">-like languages, written in C++. It’s a subproject of LLVM, thus </w:t>
+      </w:r>
+      <w:r>
+        <w:rPr>
+          <w:lang w:val="en-US"/>
+        </w:rPr>
+        <w:t>it is free and open-source software</w:t>
+      </w:r>
+      <w:r>
+        <w:rPr>
+          <w:lang w:val="en-US"/>
+        </w:rPr>
+        <w:t>.</w:t>
       </w:r>
     </w:p>
   </w:footnote>
@@ -8040,6 +8672,95 @@
 <file path=word/numbering.xml><?xml version="1.0" encoding="utf-8"?>
 <w:numbering xmlns:wpc="http://schemas.microsoft.com/office/word/2010/wordprocessingCanvas" xmlns:cx="http://schemas.microsoft.com/office/drawing/2014/chartex" xmlns:cx1="http://schemas.microsoft.com/office/drawing/2015/9/8/chartex" xmlns:cx2="http://schemas.microsoft.com/office/drawing/2015/10/21/chartex" xmlns:cx3="http://schemas.microsoft.com/office/drawing/2016/5/9/chartex" xmlns:cx4="http://schemas.microsoft.com/office/drawing/2016/5/10/chartex" xmlns:cx5="http://schemas.microsoft.com/office/drawing/2016/5/11/chartex" xmlns:cx6="http://schemas.microsoft.com/office/drawing/2016/5/12/chartex" xmlns:cx7="http://schemas.microsoft.com/office/drawing/2016/5/13/chartex" xmlns:cx8="http://schemas.microsoft.com/office/drawing/2016/5/14/chartex" xmlns:mc="http://schemas.openxmlformats.org/markup-compatibility/2006" xmlns:aink="http://schemas.microsoft.com/office/drawing/2016/ink" xmlns:am3d="http://schemas.microsoft.com/office/drawing/2017/model3d" xmlns:o="urn:schemas-microsoft-com:office:office" xmlns:oel="http://schemas.microsoft.com/office/2019/extlst" xmlns:r="http://schemas.openxmlformats.org/officeDocument/2006/relationships" xmlns:m="http://schemas.openxmlformats.org/officeDocument/2006/math" xmlns:v="urn:schemas-microsoft-com:vml" xmlns:wp14="http://schemas.microsoft.com/office/word/2010/wordprocessingDrawing" xmlns:wp="http://schemas.openxmlformats.org/drawingml/2006/wordprocessingDrawing" xmlns:w10="urn:schemas-microsoft-com:office:word" xmlns:w="http://schemas.openxmlformats.org/wordprocessingml/2006/main" xmlns:w14="http://schemas.microsoft.com/office/word/2010/wordml" xmlns:w15="http://schemas.microsoft.com/office/word/2012/wordml" xmlns:w16cex="http://schemas.microsoft.com/office/word/2018/wordml/cex" xmlns:w16cid="http://schemas.microsoft.com/office/word/2016/wordml/cid" xmlns:w16="http://schemas.microsoft.com/office/word/2018/wordml" xmlns:w16sdtdh="http://schemas.microsoft.com/office/word/2020/wordml/sdtdatahash" xmlns:w16se="http://schemas.microsoft.com/office/word/2015/wordml/symex" xmlns:wpg="http://schemas.microsoft.com/office/word/2010/wordprocessingGroup" xmlns:wpi="http://schemas.microsoft.com/office/word/2010/wordprocessingInk" xmlns:wne="http://schemas.microsoft.com/office/word/2006/wordml" xmlns:wps="http://schemas.microsoft.com/office/word/2010/wordprocessingShape" mc:Ignorable="w14 w15 w16se w16cid w16 w16cex w16sdtdh wp14">
   <w:abstractNum w:abstractNumId="0" w15:restartNumberingAfterBreak="0">
+    <w:nsid w:val="06E23E40"/>
+    <w:multiLevelType w:val="hybridMultilevel"/>
+    <w:tmpl w:val="9C560DBE"/>
+    <w:lvl w:ilvl="0" w:tplc="03F29BA8">
+      <w:start w:val="3"/>
+      <w:numFmt w:val="decimal"/>
+      <w:lvlText w:val="%1."/>
+      <w:lvlJc w:val="left"/>
+      <w:pPr>
+        <w:ind w:left="360" w:hanging="360"/>
+      </w:pPr>
+      <w:rPr>
+        <w:rFonts w:hint="default"/>
+      </w:rPr>
+    </w:lvl>
+    <w:lvl w:ilvl="1" w:tplc="04100019" w:tentative="1">
+      <w:start w:val="1"/>
+      <w:numFmt w:val="lowerLetter"/>
+      <w:lvlText w:val="%2."/>
+      <w:lvlJc w:val="left"/>
+      <w:pPr>
+        <w:ind w:left="1440" w:hanging="360"/>
+      </w:pPr>
+    </w:lvl>
+    <w:lvl w:ilvl="2" w:tplc="0410001B" w:tentative="1">
+      <w:start w:val="1"/>
+      <w:numFmt w:val="lowerRoman"/>
+      <w:lvlText w:val="%3."/>
+      <w:lvlJc w:val="right"/>
+      <w:pPr>
+        <w:ind w:left="2160" w:hanging="180"/>
+      </w:pPr>
+    </w:lvl>
+    <w:lvl w:ilvl="3" w:tplc="0410000F" w:tentative="1">
+      <w:start w:val="1"/>
+      <w:numFmt w:val="decimal"/>
+      <w:lvlText w:val="%4."/>
+      <w:lvlJc w:val="left"/>
+      <w:pPr>
+        <w:ind w:left="2880" w:hanging="360"/>
+      </w:pPr>
+    </w:lvl>
+    <w:lvl w:ilvl="4" w:tplc="04100019" w:tentative="1">
+      <w:start w:val="1"/>
+      <w:numFmt w:val="lowerLetter"/>
+      <w:lvlText w:val="%5."/>
+      <w:lvlJc w:val="left"/>
+      <w:pPr>
+        <w:ind w:left="3600" w:hanging="360"/>
+      </w:pPr>
+    </w:lvl>
+    <w:lvl w:ilvl="5" w:tplc="0410001B" w:tentative="1">
+      <w:start w:val="1"/>
+      <w:numFmt w:val="lowerRoman"/>
+      <w:lvlText w:val="%6."/>
+      <w:lvlJc w:val="right"/>
+      <w:pPr>
+        <w:ind w:left="4320" w:hanging="180"/>
+      </w:pPr>
+    </w:lvl>
+    <w:lvl w:ilvl="6" w:tplc="0410000F" w:tentative="1">
+      <w:start w:val="1"/>
+      <w:numFmt w:val="decimal"/>
+      <w:lvlText w:val="%7."/>
+      <w:lvlJc w:val="left"/>
+      <w:pPr>
+        <w:ind w:left="5040" w:hanging="360"/>
+      </w:pPr>
+    </w:lvl>
+    <w:lvl w:ilvl="7" w:tplc="04100019" w:tentative="1">
+      <w:start w:val="1"/>
+      <w:numFmt w:val="lowerLetter"/>
+      <w:lvlText w:val="%8."/>
+      <w:lvlJc w:val="left"/>
+      <w:pPr>
+        <w:ind w:left="5760" w:hanging="360"/>
+      </w:pPr>
+    </w:lvl>
+    <w:lvl w:ilvl="8" w:tplc="0410001B" w:tentative="1">
+      <w:start w:val="1"/>
+      <w:numFmt w:val="lowerRoman"/>
+      <w:lvlText w:val="%9."/>
+      <w:lvlJc w:val="right"/>
+      <w:pPr>
+        <w:ind w:left="6480" w:hanging="180"/>
+      </w:pPr>
+    </w:lvl>
+  </w:abstractNum>
+  <w:abstractNum w:abstractNumId="1" w15:restartNumberingAfterBreak="0">
     <w:nsid w:val="0E4D5AE3"/>
     <w:multiLevelType w:val="hybridMultilevel"/>
     <w:tmpl w:val="04822D18"/>
@@ -8152,7 +8873,96 @@
       </w:rPr>
     </w:lvl>
   </w:abstractNum>
-  <w:abstractNum w:abstractNumId="1" w15:restartNumberingAfterBreak="0">
+  <w:abstractNum w:abstractNumId="2" w15:restartNumberingAfterBreak="0">
+    <w:nsid w:val="1B1650C0"/>
+    <w:multiLevelType w:val="hybridMultilevel"/>
+    <w:tmpl w:val="9EA6EF8A"/>
+    <w:lvl w:ilvl="0" w:tplc="FFFFFFFF">
+      <w:start w:val="1"/>
+      <w:numFmt w:val="decimal"/>
+      <w:lvlText w:val="%1."/>
+      <w:lvlJc w:val="left"/>
+      <w:pPr>
+        <w:ind w:left="360" w:hanging="360"/>
+      </w:pPr>
+      <w:rPr>
+        <w:rFonts w:hint="default"/>
+      </w:rPr>
+    </w:lvl>
+    <w:lvl w:ilvl="1" w:tplc="FFFFFFFF" w:tentative="1">
+      <w:start w:val="1"/>
+      <w:numFmt w:val="lowerLetter"/>
+      <w:lvlText w:val="%2."/>
+      <w:lvlJc w:val="left"/>
+      <w:pPr>
+        <w:ind w:left="1080" w:hanging="360"/>
+      </w:pPr>
+    </w:lvl>
+    <w:lvl w:ilvl="2" w:tplc="FFFFFFFF" w:tentative="1">
+      <w:start w:val="1"/>
+      <w:numFmt w:val="lowerRoman"/>
+      <w:lvlText w:val="%3."/>
+      <w:lvlJc w:val="right"/>
+      <w:pPr>
+        <w:ind w:left="1800" w:hanging="180"/>
+      </w:pPr>
+    </w:lvl>
+    <w:lvl w:ilvl="3" w:tplc="FFFFFFFF" w:tentative="1">
+      <w:start w:val="1"/>
+      <w:numFmt w:val="decimal"/>
+      <w:lvlText w:val="%4."/>
+      <w:lvlJc w:val="left"/>
+      <w:pPr>
+        <w:ind w:left="2520" w:hanging="360"/>
+      </w:pPr>
+    </w:lvl>
+    <w:lvl w:ilvl="4" w:tplc="FFFFFFFF" w:tentative="1">
+      <w:start w:val="1"/>
+      <w:numFmt w:val="lowerLetter"/>
+      <w:lvlText w:val="%5."/>
+      <w:lvlJc w:val="left"/>
+      <w:pPr>
+        <w:ind w:left="3240" w:hanging="360"/>
+      </w:pPr>
+    </w:lvl>
+    <w:lvl w:ilvl="5" w:tplc="FFFFFFFF" w:tentative="1">
+      <w:start w:val="1"/>
+      <w:numFmt w:val="lowerRoman"/>
+      <w:lvlText w:val="%6."/>
+      <w:lvlJc w:val="right"/>
+      <w:pPr>
+        <w:ind w:left="3960" w:hanging="180"/>
+      </w:pPr>
+    </w:lvl>
+    <w:lvl w:ilvl="6" w:tplc="FFFFFFFF" w:tentative="1">
+      <w:start w:val="1"/>
+      <w:numFmt w:val="decimal"/>
+      <w:lvlText w:val="%7."/>
+      <w:lvlJc w:val="left"/>
+      <w:pPr>
+        <w:ind w:left="4680" w:hanging="360"/>
+      </w:pPr>
+    </w:lvl>
+    <w:lvl w:ilvl="7" w:tplc="FFFFFFFF" w:tentative="1">
+      <w:start w:val="1"/>
+      <w:numFmt w:val="lowerLetter"/>
+      <w:lvlText w:val="%8."/>
+      <w:lvlJc w:val="left"/>
+      <w:pPr>
+        <w:ind w:left="5400" w:hanging="360"/>
+      </w:pPr>
+    </w:lvl>
+    <w:lvl w:ilvl="8" w:tplc="FFFFFFFF" w:tentative="1">
+      <w:start w:val="1"/>
+      <w:numFmt w:val="lowerRoman"/>
+      <w:lvlText w:val="%9."/>
+      <w:lvlJc w:val="right"/>
+      <w:pPr>
+        <w:ind w:left="6120" w:hanging="180"/>
+      </w:pPr>
+    </w:lvl>
+  </w:abstractNum>
+  <w:abstractNum w:abstractNumId="3" w15:restartNumberingAfterBreak="0">
     <w:nsid w:val="1BB77492"/>
     <w:multiLevelType w:val="hybridMultilevel"/>
     <w:tmpl w:val="8676E97C"/>
@@ -8265,7 +9075,7 @@
       </w:rPr>
     </w:lvl>
   </w:abstractNum>
-  <w:abstractNum w:abstractNumId="2" w15:restartNumberingAfterBreak="0">
+  <w:abstractNum w:abstractNumId="4" w15:restartNumberingAfterBreak="0">
     <w:nsid w:val="1E4B5B67"/>
     <w:multiLevelType w:val="multilevel"/>
     <w:tmpl w:val="84D8B8D6"/>
@@ -8414,7 +9224,7 @@
       </w:rPr>
     </w:lvl>
   </w:abstractNum>
-  <w:abstractNum w:abstractNumId="3" w15:restartNumberingAfterBreak="0">
+  <w:abstractNum w:abstractNumId="5" w15:restartNumberingAfterBreak="0">
     <w:nsid w:val="280A3282"/>
     <w:multiLevelType w:val="hybridMultilevel"/>
     <w:tmpl w:val="D316A5B0"/>
@@ -8527,7 +9337,7 @@
       </w:rPr>
     </w:lvl>
   </w:abstractNum>
-  <w:abstractNum w:abstractNumId="4" w15:restartNumberingAfterBreak="0">
+  <w:abstractNum w:abstractNumId="6" w15:restartNumberingAfterBreak="0">
     <w:nsid w:val="32E423B3"/>
     <w:multiLevelType w:val="hybridMultilevel"/>
     <w:tmpl w:val="731A09E4"/>
@@ -8640,10 +9450,10 @@
       </w:rPr>
     </w:lvl>
   </w:abstractNum>
-  <w:abstractNum w:abstractNumId="5" w15:restartNumberingAfterBreak="0">
+  <w:abstractNum w:abstractNumId="7" w15:restartNumberingAfterBreak="0">
     <w:nsid w:val="6C513D47"/>
     <w:multiLevelType w:val="hybridMultilevel"/>
-    <w:tmpl w:val="F25A2578"/>
+    <w:tmpl w:val="A4528694"/>
     <w:lvl w:ilvl="0" w:tplc="0410000F">
       <w:start w:val="1"/>
       <w:numFmt w:val="decimal"/>
@@ -8729,7 +9539,7 @@
       </w:pPr>
     </w:lvl>
   </w:abstractNum>
-  <w:abstractNum w:abstractNumId="6" w15:restartNumberingAfterBreak="0">
+  <w:abstractNum w:abstractNumId="8" w15:restartNumberingAfterBreak="0">
     <w:nsid w:val="70623829"/>
     <w:multiLevelType w:val="multilevel"/>
     <w:tmpl w:val="935CA7FA"/>
@@ -8878,7 +9688,7 @@
       </w:rPr>
     </w:lvl>
   </w:abstractNum>
-  <w:abstractNum w:abstractNumId="7" w15:restartNumberingAfterBreak="0">
+  <w:abstractNum w:abstractNumId="9" w15:restartNumberingAfterBreak="0">
     <w:nsid w:val="71DC46A2"/>
     <w:multiLevelType w:val="multilevel"/>
     <w:tmpl w:val="DD92EA12"/>
@@ -9027,7 +9837,7 @@
       </w:rPr>
     </w:lvl>
   </w:abstractNum>
-  <w:abstractNum w:abstractNumId="8" w15:restartNumberingAfterBreak="0">
+  <w:abstractNum w:abstractNumId="10" w15:restartNumberingAfterBreak="0">
     <w:nsid w:val="73723AEB"/>
     <w:multiLevelType w:val="hybridMultilevel"/>
     <w:tmpl w:val="1D8CCAE0"/>
@@ -9140,7 +9950,7 @@
       </w:rPr>
     </w:lvl>
   </w:abstractNum>
-  <w:abstractNum w:abstractNumId="9" w15:restartNumberingAfterBreak="0">
+  <w:abstractNum w:abstractNumId="11" w15:restartNumberingAfterBreak="0">
     <w:nsid w:val="786F1F97"/>
     <w:multiLevelType w:val="hybridMultilevel"/>
     <w:tmpl w:val="51965A78"/>
@@ -9253,7 +10063,7 @@
       </w:rPr>
     </w:lvl>
   </w:abstractNum>
-  <w:abstractNum w:abstractNumId="10" w15:restartNumberingAfterBreak="0">
+  <w:abstractNum w:abstractNumId="12" w15:restartNumberingAfterBreak="0">
     <w:nsid w:val="7A777A49"/>
     <w:multiLevelType w:val="hybridMultilevel"/>
     <w:tmpl w:val="4AB0D150"/>
@@ -9366,7 +10176,7 @@
       </w:rPr>
     </w:lvl>
   </w:abstractNum>
-  <w:abstractNum w:abstractNumId="11" w15:restartNumberingAfterBreak="0">
+  <w:abstractNum w:abstractNumId="13" w15:restartNumberingAfterBreak="0">
     <w:nsid w:val="7FCA3E3C"/>
     <w:multiLevelType w:val="hybridMultilevel"/>
     <w:tmpl w:val="450AFEB4"/>
@@ -9480,40 +10290,46 @@
     </w:lvl>
   </w:abstractNum>
   <w:num w:numId="1" w16cid:durableId="1107967166">
+    <w:abstractNumId w:val="11"/>
+  </w:num>
+  <w:num w:numId="2" w16cid:durableId="1214078751">
+    <w:abstractNumId w:val="13"/>
+  </w:num>
+  <w:num w:numId="3" w16cid:durableId="8605715">
+    <w:abstractNumId w:val="5"/>
+  </w:num>
+  <w:num w:numId="4" w16cid:durableId="1718822518">
+    <w:abstractNumId w:val="6"/>
+  </w:num>
+  <w:num w:numId="5" w16cid:durableId="1673724664">
+    <w:abstractNumId w:val="8"/>
+  </w:num>
+  <w:num w:numId="6" w16cid:durableId="764234045">
+    <w:abstractNumId w:val="4"/>
+  </w:num>
+  <w:num w:numId="7" w16cid:durableId="400373533">
     <w:abstractNumId w:val="9"/>
   </w:num>
-  <w:num w:numId="2" w16cid:durableId="1214078751">
-    <w:abstractNumId w:val="11"/>
+  <w:num w:numId="8" w16cid:durableId="1991250915">
+    <w:abstractNumId w:val="1"/>
   </w:num>
-  <w:num w:numId="3" w16cid:durableId="8605715">
+  <w:num w:numId="9" w16cid:durableId="1812284099">
+    <w:abstractNumId w:val="7"/>
+  </w:num>
+  <w:num w:numId="10" w16cid:durableId="161622578">
+    <w:abstractNumId w:val="10"/>
+  </w:num>
+  <w:num w:numId="11" w16cid:durableId="450786899">
     <w:abstractNumId w:val="3"/>
   </w:num>
-  <w:num w:numId="4" w16cid:durableId="1718822518">
-    <w:abstractNumId w:val="4"/>
+  <w:num w:numId="12" w16cid:durableId="189876868">
+    <w:abstractNumId w:val="12"/>
   </w:num>
-  <w:num w:numId="5" w16cid:durableId="1673724664">
-    <w:abstractNumId w:val="6"/>
-  </w:num>
-  <w:num w:numId="6" w16cid:durableId="764234045">
+  <w:num w:numId="13" w16cid:durableId="194083886">
     <w:abstractNumId w:val="2"/>
   </w:num>
-  <w:num w:numId="7" w16cid:durableId="400373533">
-    <w:abstractNumId w:val="7"/>
-  </w:num>
-  <w:num w:numId="8" w16cid:durableId="1991250915">
+  <w:num w:numId="14" w16cid:durableId="2091192133">
     <w:abstractNumId w:val="0"/>
-  </w:num>
-  <w:num w:numId="9" w16cid:durableId="1812284099">
-    <w:abstractNumId w:val="5"/>
-  </w:num>
-  <w:num w:numId="10" w16cid:durableId="161622578">
-    <w:abstractNumId w:val="8"/>
-  </w:num>
-  <w:num w:numId="11" w16cid:durableId="450786899">
-    <w:abstractNumId w:val="1"/>
-  </w:num>
-  <w:num w:numId="12" w16cid:durableId="189876868">
-    <w:abstractNumId w:val="10"/>
   </w:num>
 </w:numbering>
 </file>

--- a/Elaborato/Tesi.docx
+++ b/Elaborato/Tesi.docx
@@ -68,7 +68,6 @@
               <w:tab w:val="left" w:pos="440"/>
               <w:tab w:val="right" w:leader="dot" w:pos="9060"/>
             </w:tabs>
-            <w:spacing w:line="360" w:lineRule="auto"/>
             <w:rPr>
               <w:rFonts w:cstheme="minorBidi"/>
               <w:noProof/>
@@ -95,7 +94,7 @@
             </w:rPr>
             <w:fldChar w:fldCharType="separate"/>
           </w:r>
-          <w:hyperlink w:anchor="_Toc127125652" w:history="1">
+          <w:hyperlink w:anchor="_Toc127461246" w:history="1">
             <w:r>
               <w:rPr>
                 <w:rStyle w:val="Collegamentoipertestuale"/>
@@ -148,7 +147,7 @@
                 <w:noProof/>
                 <w:webHidden/>
               </w:rPr>
-              <w:instrText xml:space="preserve"> PAGEREF _Toc127125652 \h </w:instrText>
+              <w:instrText xml:space="preserve"> PAGEREF _Toc127461246 \h </w:instrText>
             </w:r>
             <w:r>
               <w:rPr>
@@ -185,13 +184,12 @@
             <w:tabs>
               <w:tab w:val="right" w:leader="dot" w:pos="9060"/>
             </w:tabs>
-            <w:spacing w:line="360" w:lineRule="auto"/>
             <w:rPr>
               <w:rFonts w:cstheme="minorBidi"/>
               <w:noProof/>
             </w:rPr>
           </w:pPr>
-          <w:hyperlink w:anchor="_Toc127125653" w:history="1">
+          <w:hyperlink w:anchor="_Toc127461247" w:history="1">
             <w:r>
               <w:rPr>
                 <w:rStyle w:val="Collegamentoipertestuale"/>
@@ -224,7 +222,7 @@
                 <w:noProof/>
                 <w:webHidden/>
               </w:rPr>
-              <w:instrText xml:space="preserve"> PAGEREF _Toc127125653 \h </w:instrText>
+              <w:instrText xml:space="preserve"> PAGEREF _Toc127461247 \h </w:instrText>
             </w:r>
             <w:r>
               <w:rPr>
@@ -261,13 +259,12 @@
             <w:tabs>
               <w:tab w:val="right" w:leader="dot" w:pos="9060"/>
             </w:tabs>
-            <w:spacing w:line="360" w:lineRule="auto"/>
             <w:rPr>
               <w:rFonts w:cstheme="minorBidi"/>
               <w:noProof/>
             </w:rPr>
           </w:pPr>
-          <w:hyperlink w:anchor="_Toc127125654" w:history="1">
+          <w:hyperlink w:anchor="_Toc127461248" w:history="1">
             <w:r>
               <w:rPr>
                 <w:rStyle w:val="Collegamentoipertestuale"/>
@@ -300,7 +297,7 @@
                 <w:noProof/>
                 <w:webHidden/>
               </w:rPr>
-              <w:instrText xml:space="preserve"> PAGEREF _Toc127125654 \h </w:instrText>
+              <w:instrText xml:space="preserve"> PAGEREF _Toc127461248 \h </w:instrText>
             </w:r>
             <w:r>
               <w:rPr>
@@ -337,13 +334,12 @@
             <w:tabs>
               <w:tab w:val="right" w:leader="dot" w:pos="9060"/>
             </w:tabs>
-            <w:spacing w:line="360" w:lineRule="auto"/>
             <w:rPr>
               <w:rFonts w:cstheme="minorBidi"/>
               <w:noProof/>
             </w:rPr>
           </w:pPr>
-          <w:hyperlink w:anchor="_Toc127125655" w:history="1">
+          <w:hyperlink w:anchor="_Toc127461249" w:history="1">
             <w:r>
               <w:rPr>
                 <w:rStyle w:val="Collegamentoipertestuale"/>
@@ -376,7 +372,7 @@
                 <w:noProof/>
                 <w:webHidden/>
               </w:rPr>
-              <w:instrText xml:space="preserve"> PAGEREF _Toc127125655 \h </w:instrText>
+              <w:instrText xml:space="preserve"> PAGEREF _Toc127461249 \h </w:instrText>
             </w:r>
             <w:r>
               <w:rPr>
@@ -413,13 +409,12 @@
             <w:tabs>
               <w:tab w:val="right" w:leader="dot" w:pos="9060"/>
             </w:tabs>
-            <w:spacing w:line="360" w:lineRule="auto"/>
             <w:rPr>
               <w:rFonts w:cstheme="minorBidi"/>
               <w:noProof/>
             </w:rPr>
           </w:pPr>
-          <w:hyperlink w:anchor="_Toc127125656" w:history="1">
+          <w:hyperlink w:anchor="_Toc127461250" w:history="1">
             <w:r>
               <w:rPr>
                 <w:rStyle w:val="Collegamentoipertestuale"/>
@@ -452,7 +447,7 @@
                 <w:noProof/>
                 <w:webHidden/>
               </w:rPr>
-              <w:instrText xml:space="preserve"> PAGEREF _Toc127125656 \h </w:instrText>
+              <w:instrText xml:space="preserve"> PAGEREF _Toc127461250 \h </w:instrText>
             </w:r>
             <w:r>
               <w:rPr>
@@ -489,13 +484,12 @@
             <w:tabs>
               <w:tab w:val="right" w:leader="dot" w:pos="9060"/>
             </w:tabs>
-            <w:spacing w:line="360" w:lineRule="auto"/>
             <w:rPr>
               <w:rFonts w:cstheme="minorBidi"/>
               <w:noProof/>
             </w:rPr>
           </w:pPr>
-          <w:hyperlink w:anchor="_Toc127125657" w:history="1">
+          <w:hyperlink w:anchor="_Toc127461251" w:history="1">
             <w:r>
               <w:rPr>
                 <w:rStyle w:val="Collegamentoipertestuale"/>
@@ -528,7 +522,7 @@
                 <w:noProof/>
                 <w:webHidden/>
               </w:rPr>
-              <w:instrText xml:space="preserve"> PAGEREF _Toc127125657 \h </w:instrText>
+              <w:instrText xml:space="preserve"> PAGEREF _Toc127461251 \h </w:instrText>
             </w:r>
             <w:r>
               <w:rPr>
@@ -565,13 +559,12 @@
             <w:tabs>
               <w:tab w:val="right" w:leader="dot" w:pos="9060"/>
             </w:tabs>
-            <w:spacing w:line="360" w:lineRule="auto"/>
             <w:rPr>
               <w:rFonts w:cstheme="minorBidi"/>
               <w:noProof/>
             </w:rPr>
           </w:pPr>
-          <w:hyperlink w:anchor="_Toc127125658" w:history="1">
+          <w:hyperlink w:anchor="_Toc127461252" w:history="1">
             <w:r>
               <w:rPr>
                 <w:rStyle w:val="Collegamentoipertestuale"/>
@@ -604,7 +597,7 @@
                 <w:noProof/>
                 <w:webHidden/>
               </w:rPr>
-              <w:instrText xml:space="preserve"> PAGEREF _Toc127125658 \h </w:instrText>
+              <w:instrText xml:space="preserve"> PAGEREF _Toc127461252 \h </w:instrText>
             </w:r>
             <w:r>
               <w:rPr>
@@ -641,13 +634,12 @@
             <w:tabs>
               <w:tab w:val="right" w:leader="dot" w:pos="9060"/>
             </w:tabs>
-            <w:spacing w:line="360" w:lineRule="auto"/>
             <w:rPr>
               <w:rFonts w:cstheme="minorBidi"/>
               <w:noProof/>
             </w:rPr>
           </w:pPr>
-          <w:hyperlink w:anchor="_Toc127125659" w:history="1">
+          <w:hyperlink w:anchor="_Toc127461253" w:history="1">
             <w:r>
               <w:rPr>
                 <w:rStyle w:val="Collegamentoipertestuale"/>
@@ -680,7 +672,7 @@
                 <w:noProof/>
                 <w:webHidden/>
               </w:rPr>
-              <w:instrText xml:space="preserve"> PAGEREF _Toc127125659 \h </w:instrText>
+              <w:instrText xml:space="preserve"> PAGEREF _Toc127461253 \h </w:instrText>
             </w:r>
             <w:r>
               <w:rPr>
@@ -717,13 +709,12 @@
             <w:tabs>
               <w:tab w:val="right" w:leader="dot" w:pos="9060"/>
             </w:tabs>
-            <w:spacing w:line="360" w:lineRule="auto"/>
             <w:rPr>
               <w:rFonts w:cstheme="minorBidi"/>
               <w:noProof/>
             </w:rPr>
           </w:pPr>
-          <w:hyperlink w:anchor="_Toc127125660" w:history="1">
+          <w:hyperlink w:anchor="_Toc127461254" w:history="1">
             <w:r>
               <w:rPr>
                 <w:rStyle w:val="Collegamentoipertestuale"/>
@@ -756,7 +747,7 @@
                 <w:noProof/>
                 <w:webHidden/>
               </w:rPr>
-              <w:instrText xml:space="preserve"> PAGEREF _Toc127125660 \h </w:instrText>
+              <w:instrText xml:space="preserve"> PAGEREF _Toc127461254 \h </w:instrText>
             </w:r>
             <w:r>
               <w:rPr>
@@ -794,13 +785,12 @@
               <w:tab w:val="left" w:pos="440"/>
               <w:tab w:val="right" w:leader="dot" w:pos="9060"/>
             </w:tabs>
-            <w:spacing w:line="360" w:lineRule="auto"/>
             <w:rPr>
               <w:rFonts w:cstheme="minorBidi"/>
               <w:noProof/>
             </w:rPr>
           </w:pPr>
-          <w:hyperlink w:anchor="_Toc127125661" w:history="1">
+          <w:hyperlink w:anchor="_Toc127461255" w:history="1">
             <w:r>
               <w:rPr>
                 <w:rStyle w:val="Collegamentoipertestuale"/>
@@ -853,7 +843,7 @@
                 <w:noProof/>
                 <w:webHidden/>
               </w:rPr>
-              <w:instrText xml:space="preserve"> PAGEREF _Toc127125661 \h </w:instrText>
+              <w:instrText xml:space="preserve"> PAGEREF _Toc127461255 \h </w:instrText>
             </w:r>
             <w:r>
               <w:rPr>
@@ -873,7 +863,7 @@
                 <w:noProof/>
                 <w:webHidden/>
               </w:rPr>
-              <w:t>10</w:t>
+              <w:t>11</w:t>
             </w:r>
             <w:r>
               <w:rPr>
@@ -890,13 +880,12 @@
             <w:tabs>
               <w:tab w:val="right" w:leader="dot" w:pos="9060"/>
             </w:tabs>
-            <w:spacing w:line="360" w:lineRule="auto"/>
             <w:rPr>
               <w:rFonts w:cstheme="minorBidi"/>
               <w:noProof/>
             </w:rPr>
           </w:pPr>
-          <w:hyperlink w:anchor="_Toc127125662" w:history="1">
+          <w:hyperlink w:anchor="_Toc127461256" w:history="1">
             <w:r>
               <w:rPr>
                 <w:rStyle w:val="Collegamentoipertestuale"/>
@@ -929,7 +918,7 @@
                 <w:noProof/>
                 <w:webHidden/>
               </w:rPr>
-              <w:instrText xml:space="preserve"> PAGEREF _Toc127125662 \h </w:instrText>
+              <w:instrText xml:space="preserve"> PAGEREF _Toc127461256 \h </w:instrText>
             </w:r>
             <w:r>
               <w:rPr>
@@ -949,7 +938,382 @@
                 <w:noProof/>
                 <w:webHidden/>
               </w:rPr>
-              <w:t>10</w:t>
+              <w:t>11</w:t>
+            </w:r>
+            <w:r>
+              <w:rPr>
+                <w:noProof/>
+                <w:webHidden/>
+              </w:rPr>
+              <w:fldChar w:fldCharType="end"/>
+            </w:r>
+          </w:hyperlink>
+        </w:p>
+        <w:p>
+          <w:pPr>
+            <w:pStyle w:val="Sommario2"/>
+            <w:tabs>
+              <w:tab w:val="right" w:leader="dot" w:pos="9060"/>
+            </w:tabs>
+            <w:rPr>
+              <w:rFonts w:cstheme="minorBidi"/>
+              <w:noProof/>
+            </w:rPr>
+          </w:pPr>
+          <w:hyperlink w:anchor="_Toc127461257" w:history="1">
+            <w:r>
+              <w:rPr>
+                <w:rStyle w:val="Collegamentoipertestuale"/>
+                <w:rFonts w:ascii="Times New Roman" w:hAnsi="Times New Roman"/>
+                <w:b/>
+                <w:bCs/>
+                <w:noProof/>
+                <w:color w:val="auto"/>
+                <w:spacing w:val="20"/>
+                <w:lang w:val="en-US"/>
+              </w:rPr>
+              <w:t>Implementation</w:t>
+            </w:r>
+            <w:r>
+              <w:rPr>
+                <w:noProof/>
+                <w:webHidden/>
+              </w:rPr>
+              <w:tab/>
+            </w:r>
+            <w:r>
+              <w:rPr>
+                <w:noProof/>
+                <w:webHidden/>
+              </w:rPr>
+              <w:fldChar w:fldCharType="begin"/>
+            </w:r>
+            <w:r>
+              <w:rPr>
+                <w:noProof/>
+                <w:webHidden/>
+              </w:rPr>
+              <w:instrText xml:space="preserve"> PAGEREF _Toc127461257 \h </w:instrText>
+            </w:r>
+            <w:r>
+              <w:rPr>
+                <w:noProof/>
+                <w:webHidden/>
+              </w:rPr>
+            </w:r>
+            <w:r>
+              <w:rPr>
+                <w:noProof/>
+                <w:webHidden/>
+              </w:rPr>
+              <w:fldChar w:fldCharType="separate"/>
+            </w:r>
+            <w:r>
+              <w:rPr>
+                <w:noProof/>
+                <w:webHidden/>
+              </w:rPr>
+              <w:t>15</w:t>
+            </w:r>
+            <w:r>
+              <w:rPr>
+                <w:noProof/>
+                <w:webHidden/>
+              </w:rPr>
+              <w:fldChar w:fldCharType="end"/>
+            </w:r>
+          </w:hyperlink>
+        </w:p>
+        <w:p>
+          <w:pPr>
+            <w:pStyle w:val="Sommario2"/>
+            <w:tabs>
+              <w:tab w:val="right" w:leader="dot" w:pos="9060"/>
+            </w:tabs>
+            <w:rPr>
+              <w:rFonts w:cstheme="minorBidi"/>
+              <w:noProof/>
+            </w:rPr>
+          </w:pPr>
+          <w:hyperlink w:anchor="_Toc127461258" w:history="1">
+            <w:r>
+              <w:rPr>
+                <w:rStyle w:val="Collegamentoipertestuale"/>
+                <w:rFonts w:ascii="Times New Roman" w:hAnsi="Times New Roman"/>
+                <w:b/>
+                <w:bCs/>
+                <w:noProof/>
+                <w:color w:val="auto"/>
+                <w:spacing w:val="20"/>
+                <w:lang w:val="en-US"/>
+              </w:rPr>
+              <w:t>Use cases</w:t>
+            </w:r>
+            <w:r>
+              <w:rPr>
+                <w:noProof/>
+                <w:webHidden/>
+              </w:rPr>
+              <w:tab/>
+            </w:r>
+            <w:r>
+              <w:rPr>
+                <w:noProof/>
+                <w:webHidden/>
+              </w:rPr>
+              <w:fldChar w:fldCharType="begin"/>
+            </w:r>
+            <w:r>
+              <w:rPr>
+                <w:noProof/>
+                <w:webHidden/>
+              </w:rPr>
+              <w:instrText xml:space="preserve"> PAGEREF _Toc127461258 \h </w:instrText>
+            </w:r>
+            <w:r>
+              <w:rPr>
+                <w:noProof/>
+                <w:webHidden/>
+              </w:rPr>
+            </w:r>
+            <w:r>
+              <w:rPr>
+                <w:noProof/>
+                <w:webHidden/>
+              </w:rPr>
+              <w:fldChar w:fldCharType="separate"/>
+            </w:r>
+            <w:r>
+              <w:rPr>
+                <w:noProof/>
+                <w:webHidden/>
+              </w:rPr>
+              <w:t>16</w:t>
+            </w:r>
+            <w:r>
+              <w:rPr>
+                <w:noProof/>
+                <w:webHidden/>
+              </w:rPr>
+              <w:fldChar w:fldCharType="end"/>
+            </w:r>
+          </w:hyperlink>
+        </w:p>
+        <w:p>
+          <w:pPr>
+            <w:pStyle w:val="Sommario2"/>
+            <w:tabs>
+              <w:tab w:val="right" w:leader="dot" w:pos="9060"/>
+            </w:tabs>
+            <w:rPr>
+              <w:rFonts w:cstheme="minorBidi"/>
+              <w:noProof/>
+            </w:rPr>
+          </w:pPr>
+          <w:hyperlink w:anchor="_Toc127461259" w:history="1">
+            <w:r>
+              <w:rPr>
+                <w:rStyle w:val="Collegamentoipertestuale"/>
+                <w:rFonts w:ascii="Times New Roman" w:hAnsi="Times New Roman"/>
+                <w:b/>
+                <w:bCs/>
+                <w:noProof/>
+                <w:color w:val="auto"/>
+                <w:spacing w:val="20"/>
+                <w:lang w:val="en-US"/>
+              </w:rPr>
+              <w:t>Development tools</w:t>
+            </w:r>
+            <w:r>
+              <w:rPr>
+                <w:noProof/>
+                <w:webHidden/>
+              </w:rPr>
+              <w:tab/>
+            </w:r>
+            <w:r>
+              <w:rPr>
+                <w:noProof/>
+                <w:webHidden/>
+              </w:rPr>
+              <w:fldChar w:fldCharType="begin"/>
+            </w:r>
+            <w:r>
+              <w:rPr>
+                <w:noProof/>
+                <w:webHidden/>
+              </w:rPr>
+              <w:instrText xml:space="preserve"> PAGEREF _Toc127461259 \h </w:instrText>
+            </w:r>
+            <w:r>
+              <w:rPr>
+                <w:noProof/>
+                <w:webHidden/>
+              </w:rPr>
+            </w:r>
+            <w:r>
+              <w:rPr>
+                <w:noProof/>
+                <w:webHidden/>
+              </w:rPr>
+              <w:fldChar w:fldCharType="separate"/>
+            </w:r>
+            <w:r>
+              <w:rPr>
+                <w:noProof/>
+                <w:webHidden/>
+              </w:rPr>
+              <w:t>18</w:t>
+            </w:r>
+            <w:r>
+              <w:rPr>
+                <w:noProof/>
+                <w:webHidden/>
+              </w:rPr>
+              <w:fldChar w:fldCharType="end"/>
+            </w:r>
+          </w:hyperlink>
+        </w:p>
+        <w:p>
+          <w:pPr>
+            <w:pStyle w:val="Sommario2"/>
+            <w:tabs>
+              <w:tab w:val="right" w:leader="dot" w:pos="9060"/>
+            </w:tabs>
+            <w:rPr>
+              <w:rFonts w:cstheme="minorBidi"/>
+              <w:noProof/>
+            </w:rPr>
+          </w:pPr>
+          <w:hyperlink w:anchor="_Toc127461260" w:history="1">
+            <w:r>
+              <w:rPr>
+                <w:rStyle w:val="Collegamentoipertestuale"/>
+                <w:rFonts w:ascii="Times New Roman" w:hAnsi="Times New Roman"/>
+                <w:b/>
+                <w:bCs/>
+                <w:noProof/>
+                <w:color w:val="auto"/>
+                <w:spacing w:val="20"/>
+                <w:lang w:val="en-US"/>
+              </w:rPr>
+              <w:t>Demonstration and performance</w:t>
+            </w:r>
+            <w:r>
+              <w:rPr>
+                <w:noProof/>
+                <w:webHidden/>
+              </w:rPr>
+              <w:tab/>
+            </w:r>
+            <w:r>
+              <w:rPr>
+                <w:noProof/>
+                <w:webHidden/>
+              </w:rPr>
+              <w:fldChar w:fldCharType="begin"/>
+            </w:r>
+            <w:r>
+              <w:rPr>
+                <w:noProof/>
+                <w:webHidden/>
+              </w:rPr>
+              <w:instrText xml:space="preserve"> PAGEREF _Toc127461260 \h </w:instrText>
+            </w:r>
+            <w:r>
+              <w:rPr>
+                <w:noProof/>
+                <w:webHidden/>
+              </w:rPr>
+            </w:r>
+            <w:r>
+              <w:rPr>
+                <w:noProof/>
+                <w:webHidden/>
+              </w:rPr>
+              <w:fldChar w:fldCharType="separate"/>
+            </w:r>
+            <w:r>
+              <w:rPr>
+                <w:noProof/>
+                <w:webHidden/>
+              </w:rPr>
+              <w:t>19</w:t>
+            </w:r>
+            <w:r>
+              <w:rPr>
+                <w:noProof/>
+                <w:webHidden/>
+              </w:rPr>
+              <w:fldChar w:fldCharType="end"/>
+            </w:r>
+          </w:hyperlink>
+        </w:p>
+        <w:p>
+          <w:pPr>
+            <w:pStyle w:val="Sommario2"/>
+            <w:tabs>
+              <w:tab w:val="right" w:leader="dot" w:pos="9060"/>
+            </w:tabs>
+            <w:rPr>
+              <w:rFonts w:cstheme="minorBidi"/>
+              <w:noProof/>
+            </w:rPr>
+          </w:pPr>
+          <w:hyperlink w:anchor="_Toc127461261" w:history="1">
+            <w:r>
+              <w:rPr>
+                <w:rStyle w:val="Collegamentoipertestuale"/>
+                <w:rFonts w:ascii="Times New Roman" w:hAnsi="Times New Roman"/>
+                <w:b/>
+                <w:bCs/>
+                <w:noProof/>
+                <w:color w:val="auto"/>
+                <w:spacing w:val="20"/>
+                <w:lang w:val="en-US"/>
+              </w:rPr>
+              <w:t>Future Directions</w:t>
+            </w:r>
+            <w:r>
+              <w:rPr>
+                <w:noProof/>
+                <w:webHidden/>
+              </w:rPr>
+              <w:tab/>
+            </w:r>
+            <w:r>
+              <w:rPr>
+                <w:noProof/>
+                <w:webHidden/>
+              </w:rPr>
+              <w:fldChar w:fldCharType="begin"/>
+            </w:r>
+            <w:r>
+              <w:rPr>
+                <w:noProof/>
+                <w:webHidden/>
+              </w:rPr>
+              <w:instrText xml:space="preserve"> PAGEREF _Toc127461261 \h </w:instrText>
+            </w:r>
+            <w:r>
+              <w:rPr>
+                <w:noProof/>
+                <w:webHidden/>
+              </w:rPr>
+            </w:r>
+            <w:r>
+              <w:rPr>
+                <w:noProof/>
+                <w:webHidden/>
+              </w:rPr>
+              <w:fldChar w:fldCharType="separate"/>
+            </w:r>
+            <w:r>
+              <w:rPr>
+                <w:noProof/>
+                <w:webHidden/>
+              </w:rPr>
+              <w:t>22</w:t>
             </w:r>
             <w:r>
               <w:rPr>
@@ -967,13 +1331,12 @@
               <w:tab w:val="left" w:pos="440"/>
               <w:tab w:val="right" w:leader="dot" w:pos="9060"/>
             </w:tabs>
-            <w:spacing w:line="360" w:lineRule="auto"/>
             <w:rPr>
               <w:rFonts w:cstheme="minorBidi"/>
               <w:noProof/>
             </w:rPr>
           </w:pPr>
-          <w:hyperlink w:anchor="_Toc127125663" w:history="1">
+          <w:hyperlink w:anchor="_Toc127461262" w:history="1">
             <w:r>
               <w:rPr>
                 <w:rStyle w:val="Collegamentoipertestuale"/>
@@ -1005,7 +1368,7 @@
                 <w:spacing w:val="20"/>
                 <w:lang w:val="en-GB"/>
               </w:rPr>
-              <w:t>Performance analysis</w:t>
+              <w:t>Project</w:t>
             </w:r>
             <w:r>
               <w:rPr>
@@ -1026,7 +1389,7 @@
                 <w:noProof/>
                 <w:webHidden/>
               </w:rPr>
-              <w:instrText xml:space="preserve"> PAGEREF _Toc127125663 \h </w:instrText>
+              <w:instrText xml:space="preserve"> PAGEREF _Toc127461262 \h </w:instrText>
             </w:r>
             <w:r>
               <w:rPr>
@@ -1046,7 +1409,7 @@
                 <w:noProof/>
                 <w:webHidden/>
               </w:rPr>
-              <w:t>15</w:t>
+              <w:t>23</w:t>
             </w:r>
             <w:r>
               <w:rPr>
@@ -1064,13 +1427,12 @@
               <w:tab w:val="left" w:pos="440"/>
               <w:tab w:val="right" w:leader="dot" w:pos="9060"/>
             </w:tabs>
-            <w:spacing w:line="360" w:lineRule="auto"/>
             <w:rPr>
               <w:rFonts w:cstheme="minorBidi"/>
               <w:noProof/>
             </w:rPr>
           </w:pPr>
-          <w:hyperlink w:anchor="_Toc127125664" w:history="1">
+          <w:hyperlink w:anchor="_Toc127461263" w:history="1">
             <w:r>
               <w:rPr>
                 <w:rStyle w:val="Collegamentoipertestuale"/>
@@ -1123,7 +1485,7 @@
                 <w:noProof/>
                 <w:webHidden/>
               </w:rPr>
-              <w:instrText xml:space="preserve"> PAGEREF _Toc127125664 \h </w:instrText>
+              <w:instrText xml:space="preserve"> PAGEREF _Toc127461263 \h </w:instrText>
             </w:r>
             <w:r>
               <w:rPr>
@@ -1143,7 +1505,7 @@
                 <w:noProof/>
                 <w:webHidden/>
               </w:rPr>
-              <w:t>16</w:t>
+              <w:t>24</w:t>
             </w:r>
             <w:r>
               <w:rPr>
@@ -1160,13 +1522,12 @@
             <w:tabs>
               <w:tab w:val="right" w:leader="dot" w:pos="9060"/>
             </w:tabs>
-            <w:spacing w:line="360" w:lineRule="auto"/>
             <w:rPr>
               <w:rFonts w:cstheme="minorBidi"/>
               <w:noProof/>
             </w:rPr>
           </w:pPr>
-          <w:hyperlink w:anchor="_Toc127125665" w:history="1">
+          <w:hyperlink w:anchor="_Toc127461264" w:history="1">
             <w:r>
               <w:rPr>
                 <w:rStyle w:val="Collegamentoipertestuale"/>
@@ -1199,7 +1560,7 @@
                 <w:noProof/>
                 <w:webHidden/>
               </w:rPr>
-              <w:instrText xml:space="preserve"> PAGEREF _Toc127125665 \h </w:instrText>
+              <w:instrText xml:space="preserve"> PAGEREF _Toc127461264 \h </w:instrText>
             </w:r>
             <w:r>
               <w:rPr>
@@ -1219,7 +1580,7 @@
                 <w:noProof/>
                 <w:webHidden/>
               </w:rPr>
-              <w:t>16</w:t>
+              <w:t>24</w:t>
             </w:r>
             <w:r>
               <w:rPr>
@@ -1236,13 +1597,12 @@
             <w:tabs>
               <w:tab w:val="right" w:leader="dot" w:pos="9060"/>
             </w:tabs>
-            <w:spacing w:line="360" w:lineRule="auto"/>
             <w:rPr>
               <w:rFonts w:cstheme="minorBidi"/>
               <w:noProof/>
             </w:rPr>
           </w:pPr>
-          <w:hyperlink w:anchor="_Toc127125666" w:history="1">
+          <w:hyperlink w:anchor="_Toc127461265" w:history="1">
             <w:r>
               <w:rPr>
                 <w:rStyle w:val="Collegamentoipertestuale"/>
@@ -1275,7 +1635,7 @@
                 <w:noProof/>
                 <w:webHidden/>
               </w:rPr>
-              <w:instrText xml:space="preserve"> PAGEREF _Toc127125666 \h </w:instrText>
+              <w:instrText xml:space="preserve"> PAGEREF _Toc127461265 \h </w:instrText>
             </w:r>
             <w:r>
               <w:rPr>
@@ -1295,7 +1655,7 @@
                 <w:noProof/>
                 <w:webHidden/>
               </w:rPr>
-              <w:t>16</w:t>
+              <w:t>24</w:t>
             </w:r>
             <w:r>
               <w:rPr>
@@ -1389,7 +1749,7 @@
           <w:lang w:val="en-GB"/>
         </w:rPr>
       </w:pPr>
-      <w:bookmarkStart w:id="0" w:name="_Toc127125652"/>
+      <w:bookmarkStart w:id="0" w:name="_Toc127461246"/>
       <w:r>
         <w:rPr>
           <w:rFonts w:ascii="Times New Roman" w:hAnsi="Times New Roman" w:cs="Times New Roman"/>
@@ -1445,7 +1805,7 @@
           <w:lang w:val="en-GB"/>
         </w:rPr>
       </w:pPr>
-      <w:bookmarkStart w:id="1" w:name="_Toc127125653"/>
+      <w:bookmarkStart w:id="1" w:name="_Toc127461247"/>
       <w:r>
         <w:rPr>
           <w:rFonts w:ascii="Times New Roman" w:hAnsi="Times New Roman" w:cs="Times New Roman"/>
@@ -1617,7 +1977,7 @@
           <w:lang w:val="en-GB"/>
         </w:rPr>
       </w:pPr>
-      <w:bookmarkStart w:id="2" w:name="_Toc127125654"/>
+      <w:bookmarkStart w:id="2" w:name="_Toc127461248"/>
       <w:r>
         <w:rPr>
           <w:rFonts w:ascii="Times New Roman" w:hAnsi="Times New Roman" w:cs="Times New Roman"/>
@@ -1851,7 +2211,7 @@
           <w:lang w:val="en-GB"/>
         </w:rPr>
       </w:pPr>
-      <w:bookmarkStart w:id="3" w:name="_Toc127125655"/>
+      <w:bookmarkStart w:id="3" w:name="_Toc127461249"/>
       <w:r>
         <w:rPr>
           <w:rFonts w:ascii="Times New Roman" w:hAnsi="Times New Roman" w:cs="Times New Roman"/>
@@ -2803,7 +3163,7 @@
           <w:lang w:val="en-US"/>
         </w:rPr>
       </w:pPr>
-      <w:bookmarkStart w:id="4" w:name="_Toc127125656"/>
+      <w:bookmarkStart w:id="4" w:name="_Toc127461250"/>
       <w:r>
         <w:rPr>
           <w:rFonts w:ascii="Times New Roman" w:hAnsi="Times New Roman" w:cs="Times New Roman"/>
@@ -3135,7 +3495,7 @@
           <w:lang w:val="en-GB"/>
         </w:rPr>
       </w:pPr>
-      <w:bookmarkStart w:id="5" w:name="_Toc127125657"/>
+      <w:bookmarkStart w:id="5" w:name="_Toc127461251"/>
       <w:r>
         <w:rPr>
           <w:rFonts w:ascii="Times New Roman" w:hAnsi="Times New Roman" w:cs="Times New Roman"/>
@@ -3349,7 +3709,7 @@
           <w:lang w:val="en-GB"/>
         </w:rPr>
       </w:pPr>
-      <w:bookmarkStart w:id="6" w:name="_Toc127125658"/>
+      <w:bookmarkStart w:id="6" w:name="_Toc127461252"/>
       <w:r>
         <w:rPr>
           <w:rFonts w:ascii="Times New Roman" w:hAnsi="Times New Roman" w:cs="Times New Roman"/>
@@ -3574,29 +3934,7 @@
           <w:szCs w:val="24"/>
           <w:lang w:val="en-GB"/>
         </w:rPr>
-        <w:t xml:space="preserve">When WASI first snapshot was released in 2020, it contained a bunch of the core interfaces, like clocks, filesystems, networking, and arguments, it was </w:t>
-      </w:r>
-      <w:proofErr w:type="gramStart"/>
-      <w:r>
-        <w:rPr>
-          <w:rFonts w:ascii="Times New Roman" w:hAnsi="Times New Roman" w:cs="Times New Roman"/>
-          <w:spacing w:val="20"/>
-          <w:sz w:val="24"/>
-          <w:szCs w:val="24"/>
-          <w:lang w:val="en-GB"/>
-        </w:rPr>
-        <w:t>definitely insufficient</w:t>
-      </w:r>
-      <w:proofErr w:type="gramEnd"/>
-      <w:r>
-        <w:rPr>
-          <w:rFonts w:ascii="Times New Roman" w:hAnsi="Times New Roman" w:cs="Times New Roman"/>
-          <w:spacing w:val="20"/>
-          <w:sz w:val="24"/>
-          <w:szCs w:val="24"/>
-          <w:lang w:val="en-GB"/>
-        </w:rPr>
-        <w:t>, as it was non-modular.</w:t>
+        <w:t>When WASI first snapshot was released in 2020, it contained a bunch of the core interfaces, like clocks, filesystems, networking, and arguments, it was definitely insufficient, as it was non-modular.</w:t>
       </w:r>
     </w:p>
     <w:p>
@@ -3690,29 +4028,7 @@
           <w:szCs w:val="24"/>
           <w:lang w:val="en-US"/>
         </w:rPr>
-        <w:t xml:space="preserve">Future versions will change based on experience and feedback with the first </w:t>
-      </w:r>
-      <w:proofErr w:type="gramStart"/>
-      <w:r>
-        <w:rPr>
-          <w:rFonts w:ascii="Times New Roman" w:hAnsi="Times New Roman" w:cs="Times New Roman"/>
-          <w:spacing w:val="20"/>
-          <w:sz w:val="24"/>
-          <w:szCs w:val="24"/>
-          <w:lang w:val="en-US"/>
-        </w:rPr>
-        <w:t>version, and</w:t>
-      </w:r>
-      <w:proofErr w:type="gramEnd"/>
-      <w:r>
-        <w:rPr>
-          <w:rFonts w:ascii="Times New Roman" w:hAnsi="Times New Roman" w:cs="Times New Roman"/>
-          <w:spacing w:val="20"/>
-          <w:sz w:val="24"/>
-          <w:szCs w:val="24"/>
-          <w:lang w:val="en-US"/>
-        </w:rPr>
-        <w:t xml:space="preserve"> add features to address new use cases. They may also see significant architectural changes. </w:t>
+        <w:t>Future versions will change based on experience and feedback with the first version, and add features to address new use cases. They may also see significant architectural changes. </w:t>
       </w:r>
     </w:p>
     <w:p>
@@ -3744,7 +4060,7 @@
           <w:lang w:val="en-GB"/>
         </w:rPr>
       </w:pPr>
-      <w:bookmarkStart w:id="7" w:name="_Toc127125659"/>
+      <w:bookmarkStart w:id="7" w:name="_Toc127461253"/>
       <w:r>
         <w:rPr>
           <w:rFonts w:ascii="Times New Roman" w:hAnsi="Times New Roman" w:cs="Times New Roman"/>
@@ -4195,7 +4511,7 @@
           <w:lang w:val="en-GB"/>
         </w:rPr>
       </w:pPr>
-      <w:bookmarkStart w:id="8" w:name="_Toc127125660"/>
+      <w:bookmarkStart w:id="8" w:name="_Toc127461254"/>
       <w:r>
         <w:rPr>
           <w:rFonts w:ascii="Times New Roman" w:hAnsi="Times New Roman" w:cs="Times New Roman"/>
@@ -4395,7 +4711,7 @@
           <w:lang w:val="en-GB"/>
         </w:rPr>
       </w:pPr>
-      <w:bookmarkStart w:id="9" w:name="_Toc127125661"/>
+      <w:bookmarkStart w:id="9" w:name="_Toc127461255"/>
       <w:r>
         <w:rPr>
           <w:rFonts w:ascii="Times New Roman" w:hAnsi="Times New Roman" w:cs="Times New Roman"/>
@@ -4442,7 +4758,7 @@
           <w:lang w:val="en-GB"/>
         </w:rPr>
       </w:pPr>
-      <w:bookmarkStart w:id="10" w:name="_Toc127125662"/>
+      <w:bookmarkStart w:id="10" w:name="_Toc127461256"/>
       <w:r>
         <w:rPr>
           <w:rFonts w:ascii="Times New Roman" w:hAnsi="Times New Roman" w:cs="Times New Roman"/>
@@ -4864,51 +5180,7 @@
           <w:szCs w:val="24"/>
           <w:lang w:val="en-US"/>
         </w:rPr>
-        <w:t xml:space="preserve"> for these languages to use references in normal code. And even if it does become possible, it's likely that source code will still require annotations to fully opt into references, so it won't always be feasible to use. For these languages, references are stored in a table called a c-list. Integer indices into the table then identify resources, which can be easily passed around or stored in memory. In some contexts, these indices are called file descriptors since they're </w:t>
-      </w:r>
-      <w:proofErr w:type="gramStart"/>
-      <w:r>
-        <w:rPr>
-          <w:rFonts w:ascii="Times New Roman" w:hAnsi="Times New Roman" w:cs="Times New Roman"/>
-          <w:spacing w:val="20"/>
-          <w:sz w:val="24"/>
-          <w:szCs w:val="24"/>
-          <w:lang w:val="en-US"/>
-        </w:rPr>
-        <w:t>similar to</w:t>
-      </w:r>
-      <w:proofErr w:type="gramEnd"/>
-      <w:r>
-        <w:rPr>
-          <w:rFonts w:ascii="Times New Roman" w:hAnsi="Times New Roman" w:cs="Times New Roman"/>
-          <w:spacing w:val="20"/>
-          <w:sz w:val="24"/>
-          <w:szCs w:val="24"/>
-          <w:lang w:val="en-US"/>
-        </w:rPr>
-        <w:t xml:space="preserve"> what POSIX uses that term for. There are even some tools, which make this </w:t>
-      </w:r>
-      <w:proofErr w:type="gramStart"/>
-      <w:r>
-        <w:rPr>
-          <w:rFonts w:ascii="Times New Roman" w:hAnsi="Times New Roman" w:cs="Times New Roman"/>
-          <w:spacing w:val="20"/>
-          <w:sz w:val="24"/>
-          <w:szCs w:val="24"/>
-          <w:lang w:val="en-US"/>
-        </w:rPr>
-        <w:t>fairly easy</w:t>
-      </w:r>
-      <w:proofErr w:type="gramEnd"/>
-      <w:r>
-        <w:rPr>
-          <w:rFonts w:ascii="Times New Roman" w:hAnsi="Times New Roman" w:cs="Times New Roman"/>
-          <w:spacing w:val="20"/>
-          <w:sz w:val="24"/>
-          <w:szCs w:val="24"/>
-          <w:lang w:val="en-US"/>
-        </w:rPr>
-        <w:t xml:space="preserve">. </w:t>
+        <w:t xml:space="preserve"> for these languages to use references in normal code. And even if it does become possible, it's likely that source code will still require annotations to fully opt into references, so it won't always be feasible to use. For these languages, references are stored in a table called a c-list. Integer indices into the table then identify resources, which can be easily passed around or stored in memory. In some contexts, these indices are called file descriptors since they're similar to what POSIX uses that term for. There are even some tools, which make this fairly easy. </w:t>
       </w:r>
     </w:p>
     <w:p>
@@ -5556,6 +5828,7 @@
           <w:lang w:val="en-US"/>
         </w:rPr>
       </w:pPr>
+      <w:bookmarkStart w:id="11" w:name="_Toc127461257"/>
       <w:r>
         <w:rPr>
           <w:rFonts w:ascii="Times New Roman" w:hAnsi="Times New Roman" w:cs="Times New Roman"/>
@@ -5569,6 +5842,7 @@
         </w:rPr>
         <w:t>Implementation</w:t>
       </w:r>
+      <w:bookmarkEnd w:id="11"/>
     </w:p>
     <w:p>
       <w:pPr>
@@ -5779,47 +6053,7 @@
           <w:szCs w:val="24"/>
           <w:lang w:val="en-US"/>
         </w:rPr>
-        <w:t xml:space="preserve">Network namespaces are great for isolating resources for different processes. But WASI’s nano process model takes isolation a step further: with WASI you also define the capabilities of guest Wasm modules loaded in as </w:t>
-      </w:r>
-      <w:r>
-        <w:rPr>
-          <w:rFonts w:ascii="Times New Roman" w:hAnsi="Times New Roman" w:cs="Times New Roman"/>
-          <w:spacing w:val="20"/>
-          <w:sz w:val="24"/>
-          <w:szCs w:val="24"/>
-          <w:lang w:val="en-US"/>
-        </w:rPr>
-        <w:t>third-party</w:t>
-      </w:r>
-      <w:r>
-        <w:rPr>
-          <w:rFonts w:ascii="Times New Roman" w:hAnsi="Times New Roman" w:cs="Times New Roman"/>
-          <w:spacing w:val="20"/>
-          <w:sz w:val="24"/>
-          <w:szCs w:val="24"/>
-          <w:lang w:val="en-US"/>
-        </w:rPr>
-        <w:t xml:space="preserve"> libraries. This way you can restrict a module to make a network call to only a certain host, while </w:t>
-      </w:r>
-      <w:r>
-        <w:rPr>
-          <w:rFonts w:ascii="Times New Roman" w:hAnsi="Times New Roman" w:cs="Times New Roman"/>
-          <w:spacing w:val="20"/>
-          <w:sz w:val="24"/>
-          <w:szCs w:val="24"/>
-          <w:lang w:val="en-US"/>
-        </w:rPr>
-        <w:t>another</w:t>
-      </w:r>
-      <w:r>
-        <w:rPr>
-          <w:rFonts w:ascii="Times New Roman" w:hAnsi="Times New Roman" w:cs="Times New Roman"/>
-          <w:spacing w:val="20"/>
-          <w:sz w:val="24"/>
-          <w:szCs w:val="24"/>
-          <w:lang w:val="en-US"/>
-        </w:rPr>
-        <w:t xml:space="preserve"> module can only call another host.</w:t>
+        <w:t>Network namespaces are great for isolating resources for different processes. But WASI’s nano process model takes isolation a step further: with WASI you also define the capabilities of guest Wasm modules loaded in as third-party libraries. This way you can restrict a module to make a network call to only a certain host, while another module can only call another host.</w:t>
       </w:r>
     </w:p>
     <w:p>
@@ -5864,17 +6098,7 @@
           <w:szCs w:val="24"/>
           <w:lang w:val="en-US"/>
         </w:rPr>
-        <w:t>, WASI sockets require capability handles to create sockets and perform domain name lookups. On top of capability handles, WASI Socket implementations should implement deny-by-default firewalling</w:t>
-      </w:r>
-      <w:r>
-        <w:rPr>
-          <w:rFonts w:ascii="Times New Roman" w:hAnsi="Times New Roman" w:cs="Times New Roman"/>
-          <w:spacing w:val="20"/>
-          <w:sz w:val="24"/>
-          <w:szCs w:val="24"/>
-          <w:lang w:val="en-US"/>
-        </w:rPr>
-        <w:t>.</w:t>
+        <w:t>, WASI sockets require capability handles to create sockets and perform domain name lookups. On top of capability handles, WASI Socket implementations should implement deny-by-default firewalling.</w:t>
       </w:r>
     </w:p>
     <w:p>
@@ -5904,6 +6128,7 @@
           <w:lang w:val="en-US"/>
         </w:rPr>
       </w:pPr>
+      <w:bookmarkStart w:id="12" w:name="_Toc127461258"/>
       <w:r>
         <w:rPr>
           <w:rFonts w:ascii="Times New Roman" w:hAnsi="Times New Roman" w:cs="Times New Roman"/>
@@ -5917,6 +6142,7 @@
         </w:rPr>
         <w:t>Use cases</w:t>
       </w:r>
+      <w:bookmarkEnd w:id="12"/>
     </w:p>
     <w:p>
       <w:pPr>
@@ -5979,27 +6205,7 @@
           <w:szCs w:val="24"/>
           <w:lang w:val="en-US"/>
         </w:rPr>
-        <w:t xml:space="preserve">Define a </w:t>
-      </w:r>
-      <w:r>
-        <w:rPr>
-          <w:rFonts w:ascii="Times New Roman" w:hAnsi="Times New Roman" w:cs="Times New Roman"/>
-          <w:spacing w:val="20"/>
-          <w:sz w:val="24"/>
-          <w:szCs w:val="24"/>
-          <w:lang w:val="en-US"/>
-        </w:rPr>
-        <w:t>collection</w:t>
-      </w:r>
-      <w:r>
-        <w:rPr>
-          <w:rFonts w:ascii="Times New Roman" w:hAnsi="Times New Roman" w:cs="Times New Roman"/>
-          <w:spacing w:val="20"/>
-          <w:sz w:val="24"/>
-          <w:szCs w:val="24"/>
-          <w:lang w:val="en-US"/>
-        </w:rPr>
-        <w:t xml:space="preserve"> of portable, modular, runtime-independent, and WebAssembly-native APIs which can be used by WebAssembly code to interact with the outside world. These APIs preserve the essential sandboxed nature of WebAssembly through a Capability-based API design.</w:t>
+        <w:t>Define a collection of portable, modular, runtime-independent, and WebAssembly-native APIs which can be used by WebAssembly code to interact with the outside world. These APIs preserve the essential sandboxed nature of WebAssembly through a Capability-based API design.</w:t>
       </w:r>
     </w:p>
     <w:p>
@@ -6354,27 +6560,7 @@
           <w:szCs w:val="24"/>
           <w:lang w:val="en-US"/>
         </w:rPr>
-        <w:t xml:space="preserve">These are just a few examples of the many potential use cases of WASI. The </w:t>
-      </w:r>
-      <w:r>
-        <w:rPr>
-          <w:rFonts w:ascii="Times New Roman" w:hAnsi="Times New Roman" w:cs="Times New Roman"/>
-          <w:spacing w:val="20"/>
-          <w:sz w:val="24"/>
-          <w:szCs w:val="24"/>
-          <w:lang w:val="en-US"/>
-        </w:rPr>
-        <w:t>objective</w:t>
-      </w:r>
-      <w:r>
-        <w:rPr>
-          <w:rFonts w:ascii="Times New Roman" w:hAnsi="Times New Roman" w:cs="Times New Roman"/>
-          <w:spacing w:val="20"/>
-          <w:sz w:val="24"/>
-          <w:szCs w:val="24"/>
-          <w:lang w:val="en-US"/>
-        </w:rPr>
-        <w:t xml:space="preserve"> is to demonstrate the versatility and practicality of WASI as a technology for system programming on the web.</w:t>
+        <w:t>These are just a few examples of the many potential use cases of WASI. The objective is to demonstrate the versatility and practicality of WASI as a technology for system programming on the web.</w:t>
       </w:r>
     </w:p>
     <w:p>
@@ -6404,6 +6590,7 @@
           <w:lang w:val="en-US"/>
         </w:rPr>
       </w:pPr>
+      <w:bookmarkStart w:id="13" w:name="_Toc127461259"/>
       <w:r>
         <w:rPr>
           <w:rFonts w:ascii="Times New Roman" w:hAnsi="Times New Roman" w:cs="Times New Roman"/>
@@ -6418,65 +6605,36 @@
         <w:lastRenderedPageBreak/>
         <w:t>Development tools</w:t>
       </w:r>
-    </w:p>
-    <w:p>
-      <w:pPr>
-        <w:rPr>
-          <w:lang w:val="en-US"/>
-        </w:rPr>
-      </w:pPr>
-    </w:p>
-    <w:p>
-      <w:pPr>
-        <w:spacing w:line="360" w:lineRule="auto"/>
-        <w:jc w:val="both"/>
-        <w:rPr>
-          <w:rFonts w:ascii="Times New Roman" w:hAnsi="Times New Roman" w:cs="Times New Roman"/>
-          <w:spacing w:val="20"/>
-          <w:sz w:val="24"/>
-          <w:szCs w:val="24"/>
-          <w:lang w:val="en-US"/>
-        </w:rPr>
-      </w:pPr>
-      <w:r>
-        <w:rPr>
-          <w:rFonts w:ascii="Times New Roman" w:hAnsi="Times New Roman" w:cs="Times New Roman"/>
-          <w:spacing w:val="20"/>
-          <w:sz w:val="24"/>
-          <w:szCs w:val="24"/>
-          <w:lang w:val="en-US"/>
-        </w:rPr>
-        <w:t xml:space="preserve">There are a few development tools for Wasm and WASI out there. One of the most popular for </w:t>
-      </w:r>
-      <w:r>
-        <w:rPr>
-          <w:rFonts w:ascii="Times New Roman" w:hAnsi="Times New Roman" w:cs="Times New Roman"/>
-          <w:spacing w:val="20"/>
-          <w:sz w:val="24"/>
-          <w:szCs w:val="24"/>
-          <w:lang w:val="en-US"/>
-        </w:rPr>
-        <w:t xml:space="preserve">Wasm </w:t>
-      </w:r>
-      <w:r>
-        <w:rPr>
-          <w:rFonts w:ascii="Times New Roman" w:hAnsi="Times New Roman" w:cs="Times New Roman"/>
-          <w:spacing w:val="20"/>
-          <w:sz w:val="24"/>
-          <w:szCs w:val="24"/>
-          <w:lang w:val="en-US"/>
-        </w:rPr>
-        <w:t>is Emscripten, an</w:t>
-      </w:r>
-      <w:r>
-        <w:rPr>
-          <w:rFonts w:ascii="Times New Roman" w:hAnsi="Times New Roman" w:cs="Times New Roman"/>
-          <w:spacing w:val="20"/>
-          <w:sz w:val="24"/>
-          <w:szCs w:val="24"/>
-          <w:lang w:val="en-US"/>
-        </w:rPr>
-        <w:t xml:space="preserve"> LLVM</w:t>
+      <w:bookmarkEnd w:id="13"/>
+    </w:p>
+    <w:p>
+      <w:pPr>
+        <w:rPr>
+          <w:lang w:val="en-US"/>
+        </w:rPr>
+      </w:pPr>
+    </w:p>
+    <w:p>
+      <w:pPr>
+        <w:spacing w:line="360" w:lineRule="auto"/>
+        <w:jc w:val="both"/>
+        <w:rPr>
+          <w:rFonts w:ascii="Times New Roman" w:hAnsi="Times New Roman" w:cs="Times New Roman"/>
+          <w:spacing w:val="20"/>
+          <w:sz w:val="24"/>
+          <w:szCs w:val="24"/>
+          <w:lang w:val="en-US"/>
+        </w:rPr>
+      </w:pPr>
+      <w:r>
+        <w:rPr>
+          <w:rFonts w:ascii="Times New Roman" w:hAnsi="Times New Roman" w:cs="Times New Roman"/>
+          <w:spacing w:val="20"/>
+          <w:sz w:val="24"/>
+          <w:szCs w:val="24"/>
+          <w:lang w:val="en-US"/>
+        </w:rPr>
+        <w:t>There are a few development tools for Wasm and WASI out there. One of the most popular for Wasm is Emscripten, an LLVM</w:t>
       </w:r>
       <w:r>
         <w:rPr>
@@ -6518,226 +6676,86 @@
           <w:szCs w:val="24"/>
           <w:lang w:val="en-US"/>
         </w:rPr>
-        <w:t>-based compiler that compiles C and C++ source code to WebAssembly</w:t>
-      </w:r>
-      <w:r>
-        <w:rPr>
-          <w:rFonts w:ascii="Times New Roman" w:hAnsi="Times New Roman" w:cs="Times New Roman"/>
-          <w:spacing w:val="20"/>
-          <w:sz w:val="24"/>
-          <w:szCs w:val="24"/>
-          <w:lang w:val="en-US"/>
-        </w:rPr>
-        <w:t xml:space="preserve">. </w:t>
-      </w:r>
-      <w:r>
-        <w:rPr>
-          <w:rFonts w:ascii="Times New Roman" w:hAnsi="Times New Roman" w:cs="Times New Roman"/>
-          <w:spacing w:val="20"/>
-          <w:sz w:val="24"/>
-          <w:szCs w:val="24"/>
-          <w:lang w:val="en-US"/>
-        </w:rPr>
-        <w:t>Emscripten allows applications and libraries written in C or C++ to be compiled ahead of time and run efficiently in web browsers, typically at speeds comparable to or faster than interpreted or dynamically compiled JavaScript. It even emulates an entire POSIX operating system, enabling programmers to use functions from the C standard library (libc)</w:t>
-      </w:r>
-      <w:r>
-        <w:rPr>
-          <w:rFonts w:ascii="Times New Roman" w:hAnsi="Times New Roman" w:cs="Times New Roman"/>
-          <w:spacing w:val="20"/>
-          <w:sz w:val="24"/>
-          <w:szCs w:val="24"/>
-          <w:lang w:val="en-US"/>
-        </w:rPr>
-        <w:t>.</w:t>
-      </w:r>
-    </w:p>
-    <w:p>
-      <w:pPr>
-        <w:spacing w:line="360" w:lineRule="auto"/>
-        <w:jc w:val="both"/>
-        <w:rPr>
-          <w:rFonts w:ascii="Times New Roman" w:hAnsi="Times New Roman" w:cs="Times New Roman"/>
-          <w:spacing w:val="20"/>
-          <w:sz w:val="24"/>
-          <w:szCs w:val="24"/>
-          <w:lang w:val="en-US"/>
-        </w:rPr>
-      </w:pPr>
-      <w:r>
-        <w:rPr>
-          <w:rFonts w:ascii="Times New Roman" w:hAnsi="Times New Roman" w:cs="Times New Roman"/>
-          <w:spacing w:val="20"/>
-          <w:sz w:val="24"/>
-          <w:szCs w:val="24"/>
-          <w:lang w:val="en-US"/>
-        </w:rPr>
-        <w:t xml:space="preserve">Another popular tool for Wasm and WASI is Wasmtime, </w:t>
-      </w:r>
-      <w:r>
-        <w:rPr>
-          <w:rFonts w:ascii="Times New Roman" w:hAnsi="Times New Roman" w:cs="Times New Roman"/>
-          <w:spacing w:val="20"/>
-          <w:sz w:val="24"/>
-          <w:szCs w:val="24"/>
-          <w:lang w:val="en-US"/>
-        </w:rPr>
-        <w:t xml:space="preserve">a Bytecode Alliance project that is a standalone wasm-only optimizing runtime for WebAssembly and WASI. It runs WebAssembly code outside of the </w:t>
-      </w:r>
-      <w:r>
-        <w:rPr>
-          <w:rFonts w:ascii="Times New Roman" w:hAnsi="Times New Roman" w:cs="Times New Roman"/>
-          <w:spacing w:val="20"/>
-          <w:sz w:val="24"/>
-          <w:szCs w:val="24"/>
-          <w:lang w:val="en-US"/>
-        </w:rPr>
-        <w:t>Web and</w:t>
-      </w:r>
-      <w:r>
-        <w:rPr>
-          <w:rFonts w:ascii="Times New Roman" w:hAnsi="Times New Roman" w:cs="Times New Roman"/>
-          <w:spacing w:val="20"/>
-          <w:sz w:val="24"/>
-          <w:szCs w:val="24"/>
-          <w:lang w:val="en-US"/>
-        </w:rPr>
-        <w:t xml:space="preserve"> can be used both as a command-line utility or as a library embedded in a larger application.</w:t>
-      </w:r>
-    </w:p>
-    <w:p>
-      <w:pPr>
-        <w:spacing w:line="360" w:lineRule="auto"/>
-        <w:jc w:val="both"/>
-        <w:rPr>
-          <w:rFonts w:ascii="Times New Roman" w:hAnsi="Times New Roman" w:cs="Times New Roman"/>
-          <w:spacing w:val="20"/>
-          <w:sz w:val="24"/>
-          <w:szCs w:val="24"/>
-          <w:lang w:val="en-US"/>
-        </w:rPr>
-      </w:pPr>
-      <w:r>
-        <w:rPr>
-          <w:rFonts w:ascii="Times New Roman" w:hAnsi="Times New Roman" w:cs="Times New Roman"/>
-          <w:spacing w:val="20"/>
-          <w:sz w:val="24"/>
-          <w:szCs w:val="24"/>
-          <w:lang w:val="en-US"/>
-        </w:rPr>
-        <w:t>Wasmtime strives to be a highly configurable and embeddable runtime to run on any scale of application</w:t>
-      </w:r>
-      <w:r>
-        <w:rPr>
-          <w:rFonts w:ascii="Times New Roman" w:hAnsi="Times New Roman" w:cs="Times New Roman"/>
-          <w:spacing w:val="20"/>
-          <w:sz w:val="24"/>
-          <w:szCs w:val="24"/>
-          <w:lang w:val="en-US"/>
-        </w:rPr>
-        <w:t>, although</w:t>
-      </w:r>
-      <w:r>
-        <w:rPr>
-          <w:rFonts w:ascii="Times New Roman" w:hAnsi="Times New Roman" w:cs="Times New Roman"/>
-          <w:spacing w:val="20"/>
-          <w:sz w:val="24"/>
-          <w:szCs w:val="24"/>
-          <w:lang w:val="en-US"/>
-        </w:rPr>
-        <w:t xml:space="preserve"> </w:t>
-      </w:r>
-      <w:r>
-        <w:rPr>
-          <w:rFonts w:ascii="Times New Roman" w:hAnsi="Times New Roman" w:cs="Times New Roman"/>
-          <w:spacing w:val="20"/>
-          <w:sz w:val="24"/>
-          <w:szCs w:val="24"/>
-          <w:lang w:val="en-US"/>
-        </w:rPr>
-        <w:t>m</w:t>
-      </w:r>
-      <w:r>
-        <w:rPr>
-          <w:rFonts w:ascii="Times New Roman" w:hAnsi="Times New Roman" w:cs="Times New Roman"/>
-          <w:spacing w:val="20"/>
-          <w:sz w:val="24"/>
-          <w:szCs w:val="24"/>
-          <w:lang w:val="en-US"/>
-        </w:rPr>
-        <w:t>any features are still under development</w:t>
-      </w:r>
-      <w:r>
-        <w:rPr>
-          <w:rFonts w:ascii="Times New Roman" w:hAnsi="Times New Roman" w:cs="Times New Roman"/>
-          <w:spacing w:val="20"/>
-          <w:sz w:val="24"/>
-          <w:szCs w:val="24"/>
-          <w:lang w:val="en-US"/>
-        </w:rPr>
-        <w:t>, as we could expect.</w:t>
-      </w:r>
-    </w:p>
-    <w:p>
-      <w:pPr>
-        <w:spacing w:line="360" w:lineRule="auto"/>
-        <w:jc w:val="both"/>
-        <w:rPr>
-          <w:rFonts w:ascii="Times New Roman" w:hAnsi="Times New Roman" w:cs="Times New Roman"/>
-          <w:spacing w:val="20"/>
-          <w:sz w:val="24"/>
-          <w:szCs w:val="24"/>
-          <w:lang w:val="en-US"/>
-        </w:rPr>
-      </w:pPr>
-      <w:r>
-        <w:rPr>
-          <w:rFonts w:ascii="Times New Roman" w:hAnsi="Times New Roman" w:cs="Times New Roman"/>
-          <w:spacing w:val="20"/>
-          <w:sz w:val="24"/>
-          <w:szCs w:val="24"/>
-          <w:lang w:val="en-US"/>
-        </w:rPr>
-        <w:t xml:space="preserve">Wasmtime is just a runtime and does not supply any build tool. For compiling, we could use </w:t>
-      </w:r>
-      <w:r>
-        <w:rPr>
-          <w:rFonts w:ascii="Times New Roman" w:hAnsi="Times New Roman" w:cs="Times New Roman"/>
-          <w:spacing w:val="20"/>
-          <w:sz w:val="24"/>
-          <w:szCs w:val="24"/>
-          <w:lang w:val="en-US"/>
-        </w:rPr>
-        <w:t>either</w:t>
-      </w:r>
-      <w:r>
-        <w:rPr>
-          <w:rFonts w:ascii="Times New Roman" w:hAnsi="Times New Roman" w:cs="Times New Roman"/>
-          <w:spacing w:val="20"/>
-          <w:sz w:val="24"/>
-          <w:szCs w:val="24"/>
-          <w:lang w:val="en-US"/>
-        </w:rPr>
-        <w:t xml:space="preserve"> Emscripten or the C compiler provided in the WASI-SDK</w:t>
-      </w:r>
-      <w:r>
-        <w:rPr>
-          <w:rFonts w:ascii="Times New Roman" w:hAnsi="Times New Roman" w:cs="Times New Roman"/>
-          <w:spacing w:val="20"/>
-          <w:sz w:val="24"/>
-          <w:szCs w:val="24"/>
-          <w:lang w:val="en-US"/>
-        </w:rPr>
-        <w:t xml:space="preserve">, </w:t>
-      </w:r>
-      <w:r>
-        <w:rPr>
-          <w:rFonts w:ascii="Times New Roman" w:hAnsi="Times New Roman" w:cs="Times New Roman"/>
-          <w:spacing w:val="20"/>
-          <w:sz w:val="24"/>
-          <w:szCs w:val="24"/>
-          <w:lang w:val="en-US"/>
-        </w:rPr>
-        <w:t>which includes a build of WASI Libc in its sysroot.</w:t>
+        <w:t>-based compiler that compiles C and C++ source code to WebAssembly. Emscripten allows applications and libraries written in C or C++ to be compiled ahead of time and run efficiently in web browsers, typically at speeds comparable to or faster than interpreted or dynamically compiled JavaScript. It even emulates an entire POSIX operating system, enabling programmers to use functions from the C standard library (libc).</w:t>
+      </w:r>
+    </w:p>
+    <w:p>
+      <w:pPr>
+        <w:spacing w:line="360" w:lineRule="auto"/>
+        <w:jc w:val="both"/>
+        <w:rPr>
+          <w:rFonts w:ascii="Times New Roman" w:hAnsi="Times New Roman" w:cs="Times New Roman"/>
+          <w:spacing w:val="20"/>
+          <w:sz w:val="24"/>
+          <w:szCs w:val="24"/>
+          <w:lang w:val="en-US"/>
+        </w:rPr>
+      </w:pPr>
+      <w:r>
+        <w:rPr>
+          <w:rFonts w:ascii="Times New Roman" w:hAnsi="Times New Roman" w:cs="Times New Roman"/>
+          <w:spacing w:val="20"/>
+          <w:sz w:val="24"/>
+          <w:szCs w:val="24"/>
+          <w:lang w:val="en-US"/>
+        </w:rPr>
+        <w:t>Another popular tool for Wasm and WASI is Wasmtime, a Bytecode Alliance project that is a standalone wasm-only optimizing runtime for WebAssembly and WASI. It runs WebAssembly code outside of the Web and can be used both as a command-line utility or as a library embedded in a larger application.</w:t>
+      </w:r>
+    </w:p>
+    <w:p>
+      <w:pPr>
+        <w:spacing w:line="360" w:lineRule="auto"/>
+        <w:jc w:val="both"/>
+        <w:rPr>
+          <w:rFonts w:ascii="Times New Roman" w:hAnsi="Times New Roman" w:cs="Times New Roman"/>
+          <w:spacing w:val="20"/>
+          <w:sz w:val="24"/>
+          <w:szCs w:val="24"/>
+          <w:lang w:val="en-US"/>
+        </w:rPr>
+      </w:pPr>
+      <w:r>
+        <w:rPr>
+          <w:rFonts w:ascii="Times New Roman" w:hAnsi="Times New Roman" w:cs="Times New Roman"/>
+          <w:spacing w:val="20"/>
+          <w:sz w:val="24"/>
+          <w:szCs w:val="24"/>
+          <w:lang w:val="en-US"/>
+        </w:rPr>
+        <w:t>Wasmtime strives to be a highly configurable and embeddable runtime to run on any scale of application, although many features are still under development, as we could expect.</w:t>
+      </w:r>
+    </w:p>
+    <w:p>
+      <w:pPr>
+        <w:spacing w:line="360" w:lineRule="auto"/>
+        <w:jc w:val="both"/>
+        <w:rPr>
+          <w:rFonts w:ascii="Times New Roman" w:hAnsi="Times New Roman" w:cs="Times New Roman"/>
+          <w:spacing w:val="20"/>
+          <w:sz w:val="24"/>
+          <w:szCs w:val="24"/>
+          <w:lang w:val="en-US"/>
+        </w:rPr>
+      </w:pPr>
+      <w:r>
+        <w:rPr>
+          <w:rFonts w:ascii="Times New Roman" w:hAnsi="Times New Roman" w:cs="Times New Roman"/>
+          <w:spacing w:val="20"/>
+          <w:sz w:val="24"/>
+          <w:szCs w:val="24"/>
+          <w:lang w:val="en-US"/>
+        </w:rPr>
+        <w:t>Wasmtime is just a runtime and does not supply any build tool. For compiling, we could use either Emscripten or the C compiler provided in the WASI-SDK</w:t>
+      </w:r>
+      <w:r>
+        <w:rPr>
+          <w:rFonts w:ascii="Times New Roman" w:hAnsi="Times New Roman" w:cs="Times New Roman"/>
+          <w:spacing w:val="20"/>
+          <w:sz w:val="24"/>
+          <w:szCs w:val="24"/>
+          <w:lang w:val="en-US"/>
+        </w:rPr>
+        <w:t>, which includes a build of WASI Libc in its sysroot.</w:t>
       </w:r>
     </w:p>
     <w:p>
@@ -6770,17 +6788,7 @@
           <w:szCs w:val="24"/>
           <w:lang w:val="en-US"/>
         </w:rPr>
-        <w:t xml:space="preserve">a production application, but neither is WASI. </w:t>
-      </w:r>
-      <w:r>
-        <w:rPr>
-          <w:rFonts w:ascii="Times New Roman" w:hAnsi="Times New Roman" w:cs="Times New Roman"/>
-          <w:spacing w:val="20"/>
-          <w:sz w:val="24"/>
-          <w:szCs w:val="24"/>
-          <w:lang w:val="en-US"/>
-        </w:rPr>
-        <w:t xml:space="preserve">The WASI class provides the WASI system call API and additional convenience methods for working with WASI-based applications. Each WASI instance represents a distinct sandbox environment. For security purposes, each WASI instance must </w:t>
+        <w:t xml:space="preserve">a production application, but neither is WASI. The WASI class provides the WASI system call API and additional convenience methods for working with WASI-based applications. Each WASI instance represents a distinct sandbox environment. For security purposes, each WASI instance must </w:t>
       </w:r>
       <w:r>
         <w:rPr>
@@ -6821,6 +6829,7 @@
           <w:lang w:val="en-US"/>
         </w:rPr>
       </w:pPr>
+      <w:bookmarkStart w:id="14" w:name="_Toc127461260"/>
       <w:r>
         <w:rPr>
           <w:rFonts w:ascii="Times New Roman" w:hAnsi="Times New Roman" w:cs="Times New Roman"/>
@@ -6847,6 +6856,7 @@
         </w:rPr>
         <w:t>erformance</w:t>
       </w:r>
+      <w:bookmarkEnd w:id="14"/>
     </w:p>
     <w:p>
       <w:pPr>
@@ -6908,27 +6918,7 @@
           <w:szCs w:val="24"/>
           <w:lang w:val="en-US"/>
         </w:rPr>
-        <w:t xml:space="preserve">All the following operations have been performed on a Virtual Machine running </w:t>
-      </w:r>
-      <w:r>
-        <w:rPr>
-          <w:rFonts w:ascii="Times New Roman" w:hAnsi="Times New Roman" w:cs="Times New Roman"/>
-          <w:spacing w:val="20"/>
-          <w:sz w:val="24"/>
-          <w:szCs w:val="24"/>
-          <w:lang w:val="en-US"/>
-        </w:rPr>
-        <w:t>Ubuntu</w:t>
-      </w:r>
-      <w:r>
-        <w:rPr>
-          <w:rFonts w:ascii="Times New Roman" w:hAnsi="Times New Roman" w:cs="Times New Roman"/>
-          <w:spacing w:val="20"/>
-          <w:sz w:val="24"/>
-          <w:szCs w:val="24"/>
-          <w:lang w:val="en-US"/>
-        </w:rPr>
-        <w:t xml:space="preserve"> 22.04 LTS.</w:t>
+        <w:t>All the following operations have been performed on a Virtual Machine running Ubuntu 22.04 LTS.</w:t>
       </w:r>
     </w:p>
     <w:p>
@@ -7098,83 +7088,1918 @@
           <w:szCs w:val="24"/>
           <w:lang w:val="en-US"/>
         </w:rPr>
-        <w:t>The assignment is to write a C and JavaScript version of the same program, then measure the execution statistics. // TODO: specify</w:t>
-      </w:r>
-    </w:p>
-    <w:p>
-      <w:pPr>
-        <w:spacing w:line="360" w:lineRule="auto"/>
-        <w:jc w:val="both"/>
-        <w:rPr>
-          <w:rFonts w:ascii="Times New Roman" w:hAnsi="Times New Roman" w:cs="Times New Roman"/>
-          <w:spacing w:val="20"/>
-          <w:sz w:val="24"/>
-          <w:szCs w:val="24"/>
-          <w:lang w:val="en-US"/>
-        </w:rPr>
-      </w:pPr>
-      <w:r>
-        <w:rPr>
-          <w:rFonts w:ascii="Times New Roman" w:hAnsi="Times New Roman" w:cs="Times New Roman"/>
-          <w:spacing w:val="20"/>
-          <w:sz w:val="24"/>
-          <w:szCs w:val="24"/>
-          <w:lang w:val="en-US"/>
-        </w:rPr>
-        <w:t xml:space="preserve">// explain </w:t>
-      </w:r>
-      <w:r>
-        <w:rPr>
-          <w:rFonts w:ascii="Times New Roman" w:hAnsi="Times New Roman" w:cs="Times New Roman"/>
-          <w:spacing w:val="20"/>
-          <w:sz w:val="24"/>
-          <w:szCs w:val="24"/>
-          <w:lang w:val="en-US"/>
-        </w:rPr>
-        <w:t>prime numbers assignment</w:t>
-      </w:r>
-      <w:r>
-        <w:rPr>
-          <w:rFonts w:ascii="Times New Roman" w:hAnsi="Times New Roman" w:cs="Times New Roman"/>
-          <w:spacing w:val="20"/>
-          <w:sz w:val="24"/>
-          <w:szCs w:val="24"/>
-          <w:lang w:val="en-US"/>
-        </w:rPr>
-        <w:t>, compilation to wasm, then benchmark tests</w:t>
-      </w:r>
-    </w:p>
-    <w:p>
-      <w:pPr>
-        <w:spacing w:line="360" w:lineRule="auto"/>
-        <w:jc w:val="both"/>
-        <w:rPr>
-          <w:rFonts w:ascii="Times New Roman" w:hAnsi="Times New Roman" w:cs="Times New Roman"/>
-          <w:spacing w:val="20"/>
-          <w:sz w:val="24"/>
-          <w:szCs w:val="24"/>
-          <w:lang w:val="en-US"/>
-        </w:rPr>
-      </w:pPr>
-      <w:r>
-        <w:rPr>
-          <w:rFonts w:ascii="Times New Roman" w:hAnsi="Times New Roman" w:cs="Times New Roman"/>
-          <w:spacing w:val="20"/>
-          <w:sz w:val="24"/>
-          <w:szCs w:val="24"/>
-          <w:lang w:val="en-US"/>
-        </w:rPr>
-        <w:t xml:space="preserve">// </w:t>
-      </w:r>
-      <w:r>
-        <w:rPr>
-          <w:rFonts w:ascii="Times New Roman" w:hAnsi="Times New Roman" w:cs="Times New Roman"/>
-          <w:spacing w:val="20"/>
-          <w:sz w:val="24"/>
-          <w:szCs w:val="24"/>
-          <w:lang w:val="en-US"/>
-        </w:rPr>
-        <w:t>Performance: Compare the performance of WASI with other web technologies, such as JavaScript and Native Client, in terms of execution speed, memory usage, and energy consumption. Explain the trade-offs between performance and portability in WASI-based applications.</w:t>
+        <w:t>The same program has been written</w:t>
+      </w:r>
+      <w:r>
+        <w:rPr>
+          <w:rFonts w:ascii="Times New Roman" w:hAnsi="Times New Roman" w:cs="Times New Roman"/>
+          <w:spacing w:val="20"/>
+          <w:sz w:val="24"/>
+          <w:szCs w:val="24"/>
+          <w:lang w:val="en-US"/>
+        </w:rPr>
+        <w:t xml:space="preserve"> </w:t>
+      </w:r>
+      <w:r>
+        <w:rPr>
+          <w:rFonts w:ascii="Times New Roman" w:hAnsi="Times New Roman" w:cs="Times New Roman"/>
+          <w:spacing w:val="20"/>
+          <w:sz w:val="24"/>
+          <w:szCs w:val="24"/>
+          <w:lang w:val="en-US"/>
+        </w:rPr>
+        <w:t>in</w:t>
+      </w:r>
+      <w:r>
+        <w:rPr>
+          <w:rFonts w:ascii="Times New Roman" w:hAnsi="Times New Roman" w:cs="Times New Roman"/>
+          <w:spacing w:val="20"/>
+          <w:sz w:val="24"/>
+          <w:szCs w:val="24"/>
+          <w:lang w:val="en-US"/>
+        </w:rPr>
+        <w:t xml:space="preserve"> C and JavaScrip</w:t>
+      </w:r>
+      <w:r>
+        <w:rPr>
+          <w:rFonts w:ascii="Times New Roman" w:hAnsi="Times New Roman" w:cs="Times New Roman"/>
+          <w:spacing w:val="20"/>
+          <w:sz w:val="24"/>
+          <w:szCs w:val="24"/>
+          <w:lang w:val="en-US"/>
+        </w:rPr>
+        <w:t>t</w:t>
+      </w:r>
+      <w:r>
+        <w:rPr>
+          <w:rFonts w:ascii="Times New Roman" w:hAnsi="Times New Roman" w:cs="Times New Roman"/>
+          <w:spacing w:val="20"/>
+          <w:sz w:val="24"/>
+          <w:szCs w:val="24"/>
+          <w:lang w:val="en-US"/>
+        </w:rPr>
+        <w:t xml:space="preserve">, </w:t>
+      </w:r>
+      <w:r>
+        <w:rPr>
+          <w:rFonts w:ascii="Times New Roman" w:hAnsi="Times New Roman" w:cs="Times New Roman"/>
+          <w:spacing w:val="20"/>
+          <w:sz w:val="24"/>
+          <w:szCs w:val="24"/>
+          <w:lang w:val="en-US"/>
+        </w:rPr>
+        <w:t>compiled to native (elf</w:t>
+      </w:r>
+      <w:r>
+        <w:rPr>
+          <w:rStyle w:val="Rimandonotaapidipagina"/>
+          <w:rFonts w:ascii="Times New Roman" w:hAnsi="Times New Roman" w:cs="Times New Roman"/>
+          <w:spacing w:val="20"/>
+          <w:sz w:val="24"/>
+          <w:szCs w:val="24"/>
+          <w:lang w:val="en-US"/>
+        </w:rPr>
+        <w:footnoteReference w:id="12"/>
+      </w:r>
+      <w:r>
+        <w:rPr>
+          <w:rFonts w:ascii="Times New Roman" w:hAnsi="Times New Roman" w:cs="Times New Roman"/>
+          <w:spacing w:val="20"/>
+          <w:sz w:val="24"/>
+          <w:szCs w:val="24"/>
+          <w:lang w:val="en-US"/>
+        </w:rPr>
+        <w:t xml:space="preserve">) executable and to Wasm, </w:t>
+      </w:r>
+      <w:r>
+        <w:rPr>
+          <w:rFonts w:ascii="Times New Roman" w:hAnsi="Times New Roman" w:cs="Times New Roman"/>
+          <w:spacing w:val="20"/>
+          <w:sz w:val="24"/>
+          <w:szCs w:val="24"/>
+          <w:lang w:val="en-US"/>
+        </w:rPr>
+        <w:t xml:space="preserve">then </w:t>
+      </w:r>
+      <w:r>
+        <w:rPr>
+          <w:rFonts w:ascii="Times New Roman" w:hAnsi="Times New Roman" w:cs="Times New Roman"/>
+          <w:spacing w:val="20"/>
+          <w:sz w:val="24"/>
+          <w:szCs w:val="24"/>
+          <w:lang w:val="en-US"/>
+        </w:rPr>
+        <w:t xml:space="preserve">various statistics have been </w:t>
+      </w:r>
+      <w:r>
+        <w:rPr>
+          <w:rFonts w:ascii="Times New Roman" w:hAnsi="Times New Roman" w:cs="Times New Roman"/>
+          <w:spacing w:val="20"/>
+          <w:sz w:val="24"/>
+          <w:szCs w:val="24"/>
+          <w:lang w:val="en-US"/>
+        </w:rPr>
+        <w:t>measure</w:t>
+      </w:r>
+      <w:r>
+        <w:rPr>
+          <w:rFonts w:ascii="Times New Roman" w:hAnsi="Times New Roman" w:cs="Times New Roman"/>
+          <w:spacing w:val="20"/>
+          <w:sz w:val="24"/>
+          <w:szCs w:val="24"/>
+          <w:lang w:val="en-US"/>
+        </w:rPr>
+        <w:t>d</w:t>
+      </w:r>
+      <w:r>
+        <w:rPr>
+          <w:rFonts w:ascii="Times New Roman" w:hAnsi="Times New Roman" w:cs="Times New Roman"/>
+          <w:spacing w:val="20"/>
+          <w:sz w:val="24"/>
+          <w:szCs w:val="24"/>
+          <w:lang w:val="en-US"/>
+        </w:rPr>
+        <w:t>.</w:t>
+      </w:r>
+    </w:p>
+    <w:p>
+      <w:pPr>
+        <w:spacing w:line="360" w:lineRule="auto"/>
+        <w:jc w:val="both"/>
+        <w:rPr>
+          <w:rFonts w:ascii="Times New Roman" w:hAnsi="Times New Roman" w:cs="Times New Roman"/>
+          <w:spacing w:val="20"/>
+          <w:sz w:val="24"/>
+          <w:szCs w:val="24"/>
+          <w:lang w:val="en-US"/>
+        </w:rPr>
+      </w:pPr>
+      <w:r>
+        <w:rPr>
+          <w:rFonts w:ascii="Times New Roman" w:hAnsi="Times New Roman" w:cs="Times New Roman"/>
+          <w:spacing w:val="20"/>
+          <w:sz w:val="24"/>
+          <w:szCs w:val="24"/>
+          <w:lang w:val="en-US"/>
+        </w:rPr>
+        <w:t>The assignment was the calculation of a square matrix determinant, using the LU decomposition</w:t>
+      </w:r>
+      <w:r>
+        <w:rPr>
+          <w:rStyle w:val="Rimandonotaapidipagina"/>
+          <w:rFonts w:ascii="Times New Roman" w:hAnsi="Times New Roman" w:cs="Times New Roman"/>
+          <w:spacing w:val="20"/>
+          <w:sz w:val="24"/>
+          <w:szCs w:val="24"/>
+          <w:lang w:val="en-US"/>
+        </w:rPr>
+        <w:footnoteReference w:id="13"/>
+      </w:r>
+      <w:r>
+        <w:rPr>
+          <w:rFonts w:ascii="Times New Roman" w:hAnsi="Times New Roman" w:cs="Times New Roman"/>
+          <w:spacing w:val="20"/>
+          <w:sz w:val="24"/>
+          <w:szCs w:val="24"/>
+          <w:lang w:val="en-US"/>
+        </w:rPr>
+        <w:t xml:space="preserve"> algorithm.</w:t>
+      </w:r>
+      <w:r>
+        <w:rPr>
+          <w:rFonts w:ascii="Times New Roman" w:hAnsi="Times New Roman" w:cs="Times New Roman"/>
+          <w:spacing w:val="20"/>
+          <w:sz w:val="24"/>
+          <w:szCs w:val="24"/>
+          <w:lang w:val="en-US"/>
+        </w:rPr>
+        <w:t xml:space="preserve"> Here’s a code snippet of the two functions that have been implemented</w:t>
+      </w:r>
+      <w:r>
+        <w:rPr>
+          <w:rFonts w:ascii="Times New Roman" w:hAnsi="Times New Roman" w:cs="Times New Roman"/>
+          <w:spacing w:val="20"/>
+          <w:sz w:val="24"/>
+          <w:szCs w:val="24"/>
+          <w:lang w:val="en-US"/>
+        </w:rPr>
+        <w:t>. The first one takes in 4 parameters: the matrix, its size, the tolerance to detect failure when the matrix is degenerate and an integer array with a n + 1 length which will contain column indexes where the permutation matrix has “1”.</w:t>
+      </w:r>
+    </w:p>
+    <w:bookmarkStart w:id="15" w:name="_MON_1738076091"/>
+    <w:bookmarkEnd w:id="15"/>
+    <w:p>
+      <w:pPr>
+        <w:shd w:val="clear" w:color="auto" w:fill="282C34"/>
+        <w:spacing w:after="0" w:line="300" w:lineRule="atLeast"/>
+        <w:rPr>
+          <w:rFonts w:ascii="Consolas" w:eastAsia="Times New Roman" w:hAnsi="Consolas" w:cs="Times New Roman"/>
+          <w:sz w:val="23"/>
+          <w:szCs w:val="23"/>
+          <w:lang w:val="en-US" w:eastAsia="it-IT"/>
+        </w:rPr>
+      </w:pPr>
+      <w:r>
+        <w:rPr>
+          <w:rFonts w:ascii="Consolas" w:eastAsia="Times New Roman" w:hAnsi="Consolas" w:cs="Times New Roman"/>
+          <w:sz w:val="23"/>
+          <w:szCs w:val="23"/>
+          <w:lang w:val="en-US" w:eastAsia="it-IT"/>
+        </w:rPr>
+        <w:object w:dxaOrig="9638" w:dyaOrig="14100" w14:anchorId="1BD48BFE">
+          <v:shapetype id="_x0000_t75" coordsize="21600,21600" o:spt="75" o:preferrelative="t" path="m@4@5l@4@11@9@11@9@5xe" filled="f" stroked="f">
+            <v:stroke joinstyle="miter"/>
+            <v:formulas>
+              <v:f eqn="if lineDrawn pixelLineWidth 0"/>
+              <v:f eqn="sum @0 1 0"/>
+              <v:f eqn="sum 0 0 @1"/>
+              <v:f eqn="prod @2 1 2"/>
+              <v:f eqn="prod @3 21600 pixelWidth"/>
+              <v:f eqn="prod @3 21600 pixelHeight"/>
+              <v:f eqn="sum @0 0 1"/>
+              <v:f eqn="prod @6 1 2"/>
+              <v:f eqn="prod @7 21600 pixelWidth"/>
+              <v:f eqn="sum @8 21600 0"/>
+              <v:f eqn="prod @7 21600 pixelHeight"/>
+              <v:f eqn="sum @10 21600 0"/>
+            </v:formulas>
+            <v:path o:extrusionok="f" gradientshapeok="t" o:connecttype="rect"/>
+            <o:lock v:ext="edit" aspectratio="t"/>
+          </v:shapetype>
+          <v:shape id="_x0000_i1025" type="#_x0000_t75" style="width:452.65pt;height:691.85pt" o:ole="">
+            <v:imagedata r:id="rId9" o:title=""/>
+          </v:shape>
+          <o:OLEObject Type="Embed" ProgID="Word.OpenDocumentText.12" ShapeID="_x0000_i1025" DrawAspect="Content" ObjectID="_1738388779" r:id="rId10"/>
+        </w:object>
+      </w:r>
+    </w:p>
+    <w:bookmarkStart w:id="16" w:name="_MON_1738076308"/>
+    <w:bookmarkEnd w:id="16"/>
+    <w:p>
+      <w:pPr>
+        <w:spacing w:line="360" w:lineRule="auto"/>
+        <w:jc w:val="both"/>
+        <w:rPr>
+          <w:rFonts w:ascii="Times New Roman" w:hAnsi="Times New Roman" w:cs="Times New Roman"/>
+          <w:spacing w:val="20"/>
+          <w:sz w:val="24"/>
+          <w:szCs w:val="24"/>
+          <w:lang w:val="en-US"/>
+        </w:rPr>
+      </w:pPr>
+      <w:r>
+        <w:rPr>
+          <w:rFonts w:ascii="Times New Roman" w:hAnsi="Times New Roman" w:cs="Times New Roman"/>
+          <w:spacing w:val="20"/>
+          <w:sz w:val="24"/>
+          <w:szCs w:val="24"/>
+          <w:lang w:val="en-US"/>
+        </w:rPr>
+        <w:object w:dxaOrig="9638" w:dyaOrig="2700" w14:anchorId="07206A4C">
+          <v:shape id="_x0000_i1026" type="#_x0000_t75" style="width:452.65pt;height:135.25pt" o:ole="">
+            <v:imagedata r:id="rId11" o:title=""/>
+          </v:shape>
+          <o:OLEObject Type="Embed" ProgID="Word.OpenDocumentText.12" ShapeID="_x0000_i1026" DrawAspect="Content" ObjectID="_1738388780" r:id="rId12"/>
+        </w:object>
+      </w:r>
+    </w:p>
+    <w:p>
+      <w:pPr>
+        <w:spacing w:line="360" w:lineRule="auto"/>
+        <w:jc w:val="both"/>
+        <w:rPr>
+          <w:rFonts w:ascii="Times New Roman" w:hAnsi="Times New Roman" w:cs="Times New Roman"/>
+          <w:spacing w:val="20"/>
+          <w:sz w:val="24"/>
+          <w:szCs w:val="24"/>
+          <w:lang w:val="en-US"/>
+        </w:rPr>
+      </w:pPr>
+      <w:r>
+        <w:rPr>
+          <w:rFonts w:ascii="Times New Roman" w:hAnsi="Times New Roman" w:cs="Times New Roman"/>
+          <w:spacing w:val="20"/>
+          <w:sz w:val="24"/>
+          <w:szCs w:val="24"/>
+          <w:lang w:val="en-US"/>
+        </w:rPr>
+        <w:t xml:space="preserve">Javascript version is pretty much a simple translation of this code, therefore it’s less significant to show. </w:t>
+      </w:r>
+    </w:p>
+    <w:p>
+      <w:pPr>
+        <w:spacing w:line="360" w:lineRule="auto"/>
+        <w:jc w:val="both"/>
+        <w:rPr>
+          <w:rFonts w:ascii="Times New Roman" w:hAnsi="Times New Roman" w:cs="Times New Roman"/>
+          <w:spacing w:val="20"/>
+          <w:sz w:val="24"/>
+          <w:szCs w:val="24"/>
+          <w:lang w:val="en-US"/>
+        </w:rPr>
+      </w:pPr>
+      <w:r>
+        <w:rPr>
+          <w:rFonts w:ascii="Times New Roman" w:hAnsi="Times New Roman" w:cs="Times New Roman"/>
+          <w:spacing w:val="20"/>
+          <w:sz w:val="24"/>
+          <w:szCs w:val="24"/>
+          <w:lang w:val="en-US"/>
+        </w:rPr>
+        <w:t>Let’s first compare the size of the artifacts: ELF binary is only 16.4 KB, while Wasm is 31 KB, almost double the size. JS size is a little out of context, cause it’s just-in-time compiled and we can only measure the source code size, which is 2 KB in this case.</w:t>
+      </w:r>
+    </w:p>
+    <w:p>
+      <w:pPr>
+        <w:spacing w:line="360" w:lineRule="auto"/>
+        <w:jc w:val="both"/>
+        <w:rPr>
+          <w:rFonts w:ascii="Times New Roman" w:hAnsi="Times New Roman" w:cs="Times New Roman"/>
+          <w:spacing w:val="20"/>
+          <w:sz w:val="24"/>
+          <w:szCs w:val="24"/>
+          <w:lang w:val="en-US"/>
+        </w:rPr>
+      </w:pPr>
+      <w:r>
+        <w:rPr>
+          <w:rFonts w:ascii="Times New Roman" w:hAnsi="Times New Roman" w:cs="Times New Roman"/>
+          <w:spacing w:val="20"/>
+          <w:sz w:val="24"/>
+          <w:szCs w:val="24"/>
+          <w:lang w:val="en-US"/>
+        </w:rPr>
+        <w:t>Every script takes one command line parameter as an input, which dictates the dimensions of the square matrix of which the determinant will be calculated. This allows to create a better structure of benchmark tests</w:t>
+      </w:r>
+      <w:r>
+        <w:rPr>
+          <w:rStyle w:val="Rimandonotaapidipagina"/>
+          <w:rFonts w:ascii="Times New Roman" w:hAnsi="Times New Roman" w:cs="Times New Roman"/>
+          <w:spacing w:val="20"/>
+          <w:sz w:val="24"/>
+          <w:szCs w:val="24"/>
+          <w:lang w:val="en-US"/>
+        </w:rPr>
+        <w:footnoteReference w:id="14"/>
+      </w:r>
+      <w:r>
+        <w:rPr>
+          <w:rFonts w:ascii="Times New Roman" w:hAnsi="Times New Roman" w:cs="Times New Roman"/>
+          <w:spacing w:val="20"/>
+          <w:sz w:val="24"/>
+          <w:szCs w:val="24"/>
+          <w:lang w:val="en-US"/>
+        </w:rPr>
+        <w:t>.</w:t>
+      </w:r>
+    </w:p>
+    <w:p>
+      <w:pPr>
+        <w:spacing w:line="360" w:lineRule="auto"/>
+        <w:jc w:val="both"/>
+        <w:rPr>
+          <w:rFonts w:ascii="Times New Roman" w:hAnsi="Times New Roman" w:cs="Times New Roman"/>
+          <w:spacing w:val="20"/>
+          <w:sz w:val="24"/>
+          <w:szCs w:val="24"/>
+          <w:lang w:val="en-US"/>
+        </w:rPr>
+      </w:pPr>
+      <w:r>
+        <w:rPr>
+          <w:rFonts w:ascii="Times New Roman" w:hAnsi="Times New Roman" w:cs="Times New Roman"/>
+          <w:spacing w:val="20"/>
+          <w:sz w:val="24"/>
+          <w:szCs w:val="24"/>
+          <w:lang w:val="en-US"/>
+        </w:rPr>
+        <w:t>Probably, the most meaningful parameter to be compared is the execution time of the task based on input, that is, in this case, the size of the matrix.</w:t>
+      </w:r>
+    </w:p>
+    <w:p>
+      <w:pPr>
+        <w:spacing w:line="360" w:lineRule="auto"/>
+        <w:jc w:val="both"/>
+        <w:rPr>
+          <w:rFonts w:ascii="Times New Roman" w:hAnsi="Times New Roman" w:cs="Times New Roman"/>
+          <w:spacing w:val="20"/>
+          <w:sz w:val="24"/>
+          <w:szCs w:val="24"/>
+          <w:lang w:val="en-US"/>
+        </w:rPr>
+      </w:pPr>
+      <w:r>
+        <w:rPr>
+          <w:rFonts w:ascii="Times New Roman" w:hAnsi="Times New Roman" w:cs="Times New Roman"/>
+          <w:spacing w:val="20"/>
+          <w:sz w:val="24"/>
+          <w:szCs w:val="24"/>
+          <w:lang w:val="en-US"/>
+        </w:rPr>
+        <w:t>Here are the data, both in a tabular and in a graphical view, to get a better idea of the big picture.</w:t>
+      </w:r>
+    </w:p>
+    <w:tbl>
+      <w:tblPr>
+        <w:tblW w:w="4860" w:type="dxa"/>
+        <w:jc w:val="center"/>
+        <w:tblCellMar>
+          <w:left w:w="70" w:type="dxa"/>
+          <w:right w:w="70" w:type="dxa"/>
+        </w:tblCellMar>
+        <w:tblLook w:val="04A0" w:firstRow="1" w:lastRow="0" w:firstColumn="1" w:lastColumn="0" w:noHBand="0" w:noVBand="1"/>
+      </w:tblPr>
+      <w:tblGrid>
+        <w:gridCol w:w="780"/>
+        <w:gridCol w:w="1200"/>
+        <w:gridCol w:w="960"/>
+        <w:gridCol w:w="960"/>
+        <w:gridCol w:w="960"/>
+      </w:tblGrid>
+      <w:tr>
+        <w:trPr>
+          <w:trHeight w:val="300"/>
+          <w:jc w:val="center"/>
+        </w:trPr>
+        <w:tc>
+          <w:tcPr>
+            <w:tcW w:w="780" w:type="dxa"/>
+            <w:tcBorders>
+              <w:top w:val="single" w:sz="4" w:space="0" w:color="auto"/>
+              <w:left w:val="single" w:sz="4" w:space="0" w:color="auto"/>
+              <w:bottom w:val="single" w:sz="4" w:space="0" w:color="auto"/>
+              <w:right w:val="single" w:sz="4" w:space="0" w:color="auto"/>
+            </w:tcBorders>
+            <w:shd w:val="clear" w:color="auto" w:fill="auto"/>
+            <w:noWrap/>
+            <w:vAlign w:val="center"/>
+            <w:hideMark/>
+          </w:tcPr>
+          <w:p>
+            <w:pPr>
+              <w:spacing w:after="0" w:line="240" w:lineRule="auto"/>
+              <w:jc w:val="center"/>
+              <w:rPr>
+                <w:rFonts w:ascii="Calibri" w:eastAsia="Times New Roman" w:hAnsi="Calibri" w:cs="Calibri"/>
+                <w:lang w:val="en-US" w:eastAsia="it-IT"/>
+              </w:rPr>
+            </w:pPr>
+            <w:r>
+              <w:rPr>
+                <w:rFonts w:ascii="Calibri" w:eastAsia="Times New Roman" w:hAnsi="Calibri" w:cs="Calibri"/>
+                <w:lang w:val="en-US" w:eastAsia="it-IT"/>
+              </w:rPr>
+              <w:t> </w:t>
+            </w:r>
+          </w:p>
+        </w:tc>
+        <w:tc>
+          <w:tcPr>
+            <w:tcW w:w="1200" w:type="dxa"/>
+            <w:tcBorders>
+              <w:top w:val="single" w:sz="4" w:space="0" w:color="auto"/>
+              <w:left w:val="nil"/>
+              <w:bottom w:val="single" w:sz="4" w:space="0" w:color="auto"/>
+              <w:right w:val="single" w:sz="4" w:space="0" w:color="auto"/>
+            </w:tcBorders>
+            <w:shd w:val="clear" w:color="auto" w:fill="auto"/>
+            <w:noWrap/>
+            <w:vAlign w:val="center"/>
+            <w:hideMark/>
+          </w:tcPr>
+          <w:p>
+            <w:pPr>
+              <w:spacing w:after="0" w:line="240" w:lineRule="auto"/>
+              <w:jc w:val="center"/>
+              <w:rPr>
+                <w:rFonts w:ascii="Calibri" w:eastAsia="Times New Roman" w:hAnsi="Calibri" w:cs="Calibri"/>
+                <w:lang w:val="en-US" w:eastAsia="it-IT"/>
+              </w:rPr>
+            </w:pPr>
+            <w:r>
+              <w:rPr>
+                <w:rFonts w:ascii="Calibri" w:eastAsia="Times New Roman" w:hAnsi="Calibri" w:cs="Calibri"/>
+                <w:lang w:val="en-US" w:eastAsia="it-IT"/>
+              </w:rPr>
+              <w:t> </w:t>
+            </w:r>
+          </w:p>
+        </w:tc>
+        <w:tc>
+          <w:tcPr>
+            <w:tcW w:w="2880" w:type="dxa"/>
+            <w:gridSpan w:val="3"/>
+            <w:tcBorders>
+              <w:top w:val="single" w:sz="4" w:space="0" w:color="auto"/>
+              <w:left w:val="nil"/>
+              <w:bottom w:val="single" w:sz="4" w:space="0" w:color="auto"/>
+              <w:right w:val="single" w:sz="4" w:space="0" w:color="auto"/>
+            </w:tcBorders>
+            <w:shd w:val="clear" w:color="auto" w:fill="auto"/>
+            <w:noWrap/>
+            <w:vAlign w:val="center"/>
+            <w:hideMark/>
+          </w:tcPr>
+          <w:p>
+            <w:pPr>
+              <w:spacing w:after="0" w:line="240" w:lineRule="auto"/>
+              <w:jc w:val="center"/>
+              <w:rPr>
+                <w:rFonts w:ascii="Calibri" w:eastAsia="Times New Roman" w:hAnsi="Calibri" w:cs="Calibri"/>
+                <w:lang w:eastAsia="it-IT"/>
+              </w:rPr>
+            </w:pPr>
+            <w:r>
+              <w:rPr>
+                <w:rFonts w:ascii="Calibri" w:eastAsia="Times New Roman" w:hAnsi="Calibri" w:cs="Calibri"/>
+                <w:lang w:eastAsia="it-IT"/>
+              </w:rPr>
+              <w:t>Technology</w:t>
+            </w:r>
+          </w:p>
+        </w:tc>
+      </w:tr>
+      <w:tr>
+        <w:trPr>
+          <w:trHeight w:val="300"/>
+          <w:jc w:val="center"/>
+        </w:trPr>
+        <w:tc>
+          <w:tcPr>
+            <w:tcW w:w="780" w:type="dxa"/>
+            <w:tcBorders>
+              <w:top w:val="nil"/>
+              <w:left w:val="single" w:sz="4" w:space="0" w:color="auto"/>
+              <w:bottom w:val="single" w:sz="4" w:space="0" w:color="auto"/>
+              <w:right w:val="single" w:sz="4" w:space="0" w:color="auto"/>
+            </w:tcBorders>
+            <w:shd w:val="clear" w:color="auto" w:fill="auto"/>
+            <w:noWrap/>
+            <w:vAlign w:val="center"/>
+            <w:hideMark/>
+          </w:tcPr>
+          <w:p>
+            <w:pPr>
+              <w:spacing w:after="0" w:line="240" w:lineRule="auto"/>
+              <w:jc w:val="center"/>
+              <w:rPr>
+                <w:rFonts w:ascii="Calibri" w:eastAsia="Times New Roman" w:hAnsi="Calibri" w:cs="Calibri"/>
+                <w:lang w:eastAsia="it-IT"/>
+              </w:rPr>
+            </w:pPr>
+            <w:r>
+              <w:rPr>
+                <w:rFonts w:ascii="Calibri" w:eastAsia="Times New Roman" w:hAnsi="Calibri" w:cs="Calibri"/>
+                <w:lang w:eastAsia="it-IT"/>
+              </w:rPr>
+              <w:t> </w:t>
+            </w:r>
+          </w:p>
+        </w:tc>
+        <w:tc>
+          <w:tcPr>
+            <w:tcW w:w="1200" w:type="dxa"/>
+            <w:tcBorders>
+              <w:top w:val="single" w:sz="4" w:space="0" w:color="auto"/>
+              <w:left w:val="single" w:sz="4" w:space="0" w:color="auto"/>
+              <w:bottom w:val="single" w:sz="4" w:space="0" w:color="auto"/>
+              <w:right w:val="single" w:sz="4" w:space="0" w:color="auto"/>
+            </w:tcBorders>
+            <w:shd w:val="clear" w:color="auto" w:fill="auto"/>
+            <w:noWrap/>
+            <w:vAlign w:val="center"/>
+            <w:hideMark/>
+          </w:tcPr>
+          <w:p>
+            <w:pPr>
+              <w:spacing w:after="0" w:line="240" w:lineRule="auto"/>
+              <w:jc w:val="center"/>
+              <w:rPr>
+                <w:rFonts w:ascii="Calibri" w:eastAsia="Times New Roman" w:hAnsi="Calibri" w:cs="Calibri"/>
+                <w:lang w:eastAsia="it-IT"/>
+              </w:rPr>
+            </w:pPr>
+            <w:r>
+              <w:rPr>
+                <w:rFonts w:ascii="Calibri" w:eastAsia="Times New Roman" w:hAnsi="Calibri" w:cs="Calibri"/>
+                <w:lang w:eastAsia="it-IT"/>
+              </w:rPr>
+              <w:t xml:space="preserve"> </w:t>
+            </w:r>
+          </w:p>
+        </w:tc>
+        <w:tc>
+          <w:tcPr>
+            <w:tcW w:w="960" w:type="dxa"/>
+            <w:tcBorders>
+              <w:top w:val="single" w:sz="4" w:space="0" w:color="auto"/>
+              <w:left w:val="single" w:sz="4" w:space="0" w:color="auto"/>
+              <w:bottom w:val="single" w:sz="4" w:space="0" w:color="auto"/>
+              <w:right w:val="single" w:sz="4" w:space="0" w:color="auto"/>
+            </w:tcBorders>
+            <w:shd w:val="clear" w:color="auto" w:fill="auto"/>
+            <w:noWrap/>
+            <w:vAlign w:val="center"/>
+            <w:hideMark/>
+          </w:tcPr>
+          <w:p>
+            <w:pPr>
+              <w:spacing w:after="0" w:line="240" w:lineRule="auto"/>
+              <w:jc w:val="center"/>
+              <w:rPr>
+                <w:rFonts w:ascii="Calibri" w:eastAsia="Times New Roman" w:hAnsi="Calibri" w:cs="Calibri"/>
+                <w:lang w:eastAsia="it-IT"/>
+              </w:rPr>
+            </w:pPr>
+            <w:r>
+              <w:rPr>
+                <w:rFonts w:ascii="Calibri" w:eastAsia="Times New Roman" w:hAnsi="Calibri" w:cs="Calibri"/>
+                <w:lang w:eastAsia="it-IT"/>
+              </w:rPr>
+              <w:t>ELF</w:t>
+            </w:r>
+          </w:p>
+        </w:tc>
+        <w:tc>
+          <w:tcPr>
+            <w:tcW w:w="960" w:type="dxa"/>
+            <w:tcBorders>
+              <w:top w:val="single" w:sz="4" w:space="0" w:color="auto"/>
+              <w:left w:val="single" w:sz="4" w:space="0" w:color="auto"/>
+              <w:bottom w:val="single" w:sz="4" w:space="0" w:color="auto"/>
+              <w:right w:val="single" w:sz="4" w:space="0" w:color="auto"/>
+            </w:tcBorders>
+            <w:shd w:val="clear" w:color="auto" w:fill="auto"/>
+            <w:noWrap/>
+            <w:vAlign w:val="center"/>
+            <w:hideMark/>
+          </w:tcPr>
+          <w:p>
+            <w:pPr>
+              <w:spacing w:after="0" w:line="240" w:lineRule="auto"/>
+              <w:jc w:val="center"/>
+              <w:rPr>
+                <w:rFonts w:ascii="Calibri" w:eastAsia="Times New Roman" w:hAnsi="Calibri" w:cs="Calibri"/>
+                <w:lang w:eastAsia="it-IT"/>
+              </w:rPr>
+            </w:pPr>
+            <w:r>
+              <w:rPr>
+                <w:rFonts w:ascii="Calibri" w:eastAsia="Times New Roman" w:hAnsi="Calibri" w:cs="Calibri"/>
+                <w:lang w:eastAsia="it-IT"/>
+              </w:rPr>
+              <w:t>WASM</w:t>
+            </w:r>
+          </w:p>
+        </w:tc>
+        <w:tc>
+          <w:tcPr>
+            <w:tcW w:w="960" w:type="dxa"/>
+            <w:tcBorders>
+              <w:top w:val="single" w:sz="4" w:space="0" w:color="auto"/>
+              <w:left w:val="single" w:sz="4" w:space="0" w:color="auto"/>
+              <w:bottom w:val="single" w:sz="4" w:space="0" w:color="auto"/>
+              <w:right w:val="single" w:sz="4" w:space="0" w:color="auto"/>
+            </w:tcBorders>
+            <w:shd w:val="clear" w:color="auto" w:fill="auto"/>
+            <w:noWrap/>
+            <w:vAlign w:val="center"/>
+            <w:hideMark/>
+          </w:tcPr>
+          <w:p>
+            <w:pPr>
+              <w:spacing w:after="0" w:line="240" w:lineRule="auto"/>
+              <w:jc w:val="center"/>
+              <w:rPr>
+                <w:rFonts w:ascii="Calibri" w:eastAsia="Times New Roman" w:hAnsi="Calibri" w:cs="Calibri"/>
+                <w:lang w:eastAsia="it-IT"/>
+              </w:rPr>
+            </w:pPr>
+            <w:r>
+              <w:rPr>
+                <w:rFonts w:ascii="Calibri" w:eastAsia="Times New Roman" w:hAnsi="Calibri" w:cs="Calibri"/>
+                <w:lang w:eastAsia="it-IT"/>
+              </w:rPr>
+              <w:t>NodeJS</w:t>
+            </w:r>
+          </w:p>
+        </w:tc>
+      </w:tr>
+      <w:tr>
+        <w:trPr>
+          <w:trHeight w:val="300"/>
+          <w:jc w:val="center"/>
+        </w:trPr>
+        <w:tc>
+          <w:tcPr>
+            <w:tcW w:w="780" w:type="dxa"/>
+            <w:vMerge w:val="restart"/>
+            <w:tcBorders>
+              <w:top w:val="nil"/>
+              <w:left w:val="single" w:sz="4" w:space="0" w:color="auto"/>
+              <w:bottom w:val="single" w:sz="4" w:space="0" w:color="auto"/>
+              <w:right w:val="single" w:sz="4" w:space="0" w:color="auto"/>
+            </w:tcBorders>
+            <w:shd w:val="clear" w:color="auto" w:fill="auto"/>
+            <w:vAlign w:val="center"/>
+            <w:hideMark/>
+          </w:tcPr>
+          <w:p>
+            <w:pPr>
+              <w:spacing w:after="0" w:line="240" w:lineRule="auto"/>
+              <w:jc w:val="center"/>
+              <w:rPr>
+                <w:rFonts w:ascii="Calibri" w:eastAsia="Times New Roman" w:hAnsi="Calibri" w:cs="Calibri"/>
+                <w:lang w:eastAsia="it-IT"/>
+              </w:rPr>
+            </w:pPr>
+            <w:r>
+              <w:rPr>
+                <w:rFonts w:ascii="Calibri" w:eastAsia="Times New Roman" w:hAnsi="Calibri" w:cs="Calibri"/>
+                <w:lang w:eastAsia="it-IT"/>
+              </w:rPr>
+              <w:t>Matrix size</w:t>
+            </w:r>
+          </w:p>
+        </w:tc>
+        <w:tc>
+          <w:tcPr>
+            <w:tcW w:w="1200" w:type="dxa"/>
+            <w:tcBorders>
+              <w:top w:val="single" w:sz="4" w:space="0" w:color="auto"/>
+              <w:left w:val="single" w:sz="4" w:space="0" w:color="auto"/>
+              <w:bottom w:val="single" w:sz="4" w:space="0" w:color="auto"/>
+              <w:right w:val="single" w:sz="4" w:space="0" w:color="auto"/>
+            </w:tcBorders>
+            <w:shd w:val="clear" w:color="auto" w:fill="auto"/>
+            <w:noWrap/>
+            <w:vAlign w:val="center"/>
+            <w:hideMark/>
+          </w:tcPr>
+          <w:p>
+            <w:pPr>
+              <w:spacing w:after="0" w:line="240" w:lineRule="auto"/>
+              <w:jc w:val="center"/>
+              <w:rPr>
+                <w:rFonts w:ascii="Calibri" w:eastAsia="Times New Roman" w:hAnsi="Calibri" w:cs="Calibri"/>
+                <w:lang w:eastAsia="it-IT"/>
+              </w:rPr>
+            </w:pPr>
+            <w:r>
+              <w:rPr>
+                <w:rFonts w:ascii="Calibri" w:eastAsia="Times New Roman" w:hAnsi="Calibri" w:cs="Calibri"/>
+                <w:lang w:eastAsia="it-IT"/>
+              </w:rPr>
+              <w:t>100</w:t>
+            </w:r>
+          </w:p>
+        </w:tc>
+        <w:tc>
+          <w:tcPr>
+            <w:tcW w:w="960" w:type="dxa"/>
+            <w:tcBorders>
+              <w:top w:val="nil"/>
+              <w:left w:val="nil"/>
+              <w:bottom w:val="single" w:sz="4" w:space="0" w:color="auto"/>
+              <w:right w:val="single" w:sz="4" w:space="0" w:color="auto"/>
+            </w:tcBorders>
+            <w:shd w:val="clear" w:color="auto" w:fill="auto"/>
+            <w:noWrap/>
+            <w:vAlign w:val="center"/>
+            <w:hideMark/>
+          </w:tcPr>
+          <w:p>
+            <w:pPr>
+              <w:spacing w:after="0" w:line="240" w:lineRule="auto"/>
+              <w:jc w:val="center"/>
+              <w:rPr>
+                <w:rFonts w:ascii="Calibri" w:eastAsia="Times New Roman" w:hAnsi="Calibri" w:cs="Calibri"/>
+                <w:lang w:eastAsia="it-IT"/>
+              </w:rPr>
+            </w:pPr>
+            <w:r>
+              <w:rPr>
+                <w:rFonts w:ascii="Calibri" w:eastAsia="Times New Roman" w:hAnsi="Calibri" w:cs="Calibri"/>
+                <w:lang w:eastAsia="it-IT"/>
+              </w:rPr>
+              <w:t>0,001</w:t>
+            </w:r>
+          </w:p>
+        </w:tc>
+        <w:tc>
+          <w:tcPr>
+            <w:tcW w:w="960" w:type="dxa"/>
+            <w:tcBorders>
+              <w:top w:val="nil"/>
+              <w:left w:val="nil"/>
+              <w:bottom w:val="single" w:sz="4" w:space="0" w:color="auto"/>
+              <w:right w:val="single" w:sz="4" w:space="0" w:color="auto"/>
+            </w:tcBorders>
+            <w:shd w:val="clear" w:color="auto" w:fill="auto"/>
+            <w:noWrap/>
+            <w:vAlign w:val="center"/>
+            <w:hideMark/>
+          </w:tcPr>
+          <w:p>
+            <w:pPr>
+              <w:spacing w:after="0" w:line="240" w:lineRule="auto"/>
+              <w:jc w:val="center"/>
+              <w:rPr>
+                <w:rFonts w:ascii="Calibri" w:eastAsia="Times New Roman" w:hAnsi="Calibri" w:cs="Calibri"/>
+                <w:lang w:eastAsia="it-IT"/>
+              </w:rPr>
+            </w:pPr>
+            <w:r>
+              <w:rPr>
+                <w:rFonts w:ascii="Calibri" w:eastAsia="Times New Roman" w:hAnsi="Calibri" w:cs="Calibri"/>
+                <w:lang w:eastAsia="it-IT"/>
+              </w:rPr>
+              <w:t>0,067</w:t>
+            </w:r>
+          </w:p>
+        </w:tc>
+        <w:tc>
+          <w:tcPr>
+            <w:tcW w:w="960" w:type="dxa"/>
+            <w:tcBorders>
+              <w:top w:val="single" w:sz="4" w:space="0" w:color="auto"/>
+              <w:left w:val="single" w:sz="4" w:space="0" w:color="auto"/>
+              <w:bottom w:val="single" w:sz="4" w:space="0" w:color="auto"/>
+              <w:right w:val="single" w:sz="4" w:space="0" w:color="auto"/>
+            </w:tcBorders>
+            <w:shd w:val="clear" w:color="auto" w:fill="auto"/>
+            <w:noWrap/>
+            <w:vAlign w:val="center"/>
+            <w:hideMark/>
+          </w:tcPr>
+          <w:p>
+            <w:pPr>
+              <w:spacing w:after="0" w:line="240" w:lineRule="auto"/>
+              <w:jc w:val="center"/>
+              <w:rPr>
+                <w:rFonts w:ascii="Calibri" w:eastAsia="Times New Roman" w:hAnsi="Calibri" w:cs="Calibri"/>
+                <w:lang w:eastAsia="it-IT"/>
+              </w:rPr>
+            </w:pPr>
+            <w:r>
+              <w:rPr>
+                <w:rFonts w:ascii="Calibri" w:eastAsia="Times New Roman" w:hAnsi="Calibri" w:cs="Calibri"/>
+                <w:lang w:eastAsia="it-IT"/>
+              </w:rPr>
+              <w:t>0,402</w:t>
+            </w:r>
+          </w:p>
+        </w:tc>
+      </w:tr>
+      <w:tr>
+        <w:trPr>
+          <w:trHeight w:val="300"/>
+          <w:jc w:val="center"/>
+        </w:trPr>
+        <w:tc>
+          <w:tcPr>
+            <w:tcW w:w="780" w:type="dxa"/>
+            <w:vMerge/>
+            <w:tcBorders>
+              <w:top w:val="nil"/>
+              <w:left w:val="single" w:sz="4" w:space="0" w:color="auto"/>
+              <w:bottom w:val="single" w:sz="4" w:space="0" w:color="auto"/>
+              <w:right w:val="single" w:sz="4" w:space="0" w:color="auto"/>
+            </w:tcBorders>
+            <w:vAlign w:val="center"/>
+            <w:hideMark/>
+          </w:tcPr>
+          <w:p>
+            <w:pPr>
+              <w:spacing w:after="0" w:line="240" w:lineRule="auto"/>
+              <w:rPr>
+                <w:rFonts w:ascii="Calibri" w:eastAsia="Times New Roman" w:hAnsi="Calibri" w:cs="Calibri"/>
+                <w:lang w:eastAsia="it-IT"/>
+              </w:rPr>
+            </w:pPr>
+          </w:p>
+        </w:tc>
+        <w:tc>
+          <w:tcPr>
+            <w:tcW w:w="1200" w:type="dxa"/>
+            <w:tcBorders>
+              <w:top w:val="single" w:sz="4" w:space="0" w:color="auto"/>
+              <w:left w:val="single" w:sz="4" w:space="0" w:color="auto"/>
+              <w:bottom w:val="single" w:sz="4" w:space="0" w:color="auto"/>
+              <w:right w:val="single" w:sz="4" w:space="0" w:color="auto"/>
+            </w:tcBorders>
+            <w:shd w:val="clear" w:color="auto" w:fill="auto"/>
+            <w:noWrap/>
+            <w:vAlign w:val="center"/>
+            <w:hideMark/>
+          </w:tcPr>
+          <w:p>
+            <w:pPr>
+              <w:spacing w:after="0" w:line="240" w:lineRule="auto"/>
+              <w:jc w:val="center"/>
+              <w:rPr>
+                <w:rFonts w:ascii="Calibri" w:eastAsia="Times New Roman" w:hAnsi="Calibri" w:cs="Calibri"/>
+                <w:lang w:eastAsia="it-IT"/>
+              </w:rPr>
+            </w:pPr>
+            <w:r>
+              <w:rPr>
+                <w:rFonts w:ascii="Calibri" w:eastAsia="Times New Roman" w:hAnsi="Calibri" w:cs="Calibri"/>
+                <w:lang w:eastAsia="it-IT"/>
+              </w:rPr>
+              <w:t>1000</w:t>
+            </w:r>
+          </w:p>
+        </w:tc>
+        <w:tc>
+          <w:tcPr>
+            <w:tcW w:w="960" w:type="dxa"/>
+            <w:tcBorders>
+              <w:top w:val="nil"/>
+              <w:left w:val="nil"/>
+              <w:bottom w:val="single" w:sz="4" w:space="0" w:color="auto"/>
+              <w:right w:val="single" w:sz="4" w:space="0" w:color="auto"/>
+            </w:tcBorders>
+            <w:shd w:val="clear" w:color="auto" w:fill="auto"/>
+            <w:noWrap/>
+            <w:vAlign w:val="center"/>
+            <w:hideMark/>
+          </w:tcPr>
+          <w:p>
+            <w:pPr>
+              <w:spacing w:after="0" w:line="240" w:lineRule="auto"/>
+              <w:jc w:val="center"/>
+              <w:rPr>
+                <w:rFonts w:ascii="Calibri" w:eastAsia="Times New Roman" w:hAnsi="Calibri" w:cs="Calibri"/>
+                <w:lang w:eastAsia="it-IT"/>
+              </w:rPr>
+            </w:pPr>
+            <w:r>
+              <w:rPr>
+                <w:rFonts w:ascii="Calibri" w:eastAsia="Times New Roman" w:hAnsi="Calibri" w:cs="Calibri"/>
+                <w:lang w:eastAsia="it-IT"/>
+              </w:rPr>
+              <w:t>0,275</w:t>
+            </w:r>
+          </w:p>
+        </w:tc>
+        <w:tc>
+          <w:tcPr>
+            <w:tcW w:w="960" w:type="dxa"/>
+            <w:tcBorders>
+              <w:top w:val="nil"/>
+              <w:left w:val="nil"/>
+              <w:bottom w:val="single" w:sz="4" w:space="0" w:color="auto"/>
+              <w:right w:val="single" w:sz="4" w:space="0" w:color="auto"/>
+            </w:tcBorders>
+            <w:shd w:val="clear" w:color="auto" w:fill="auto"/>
+            <w:noWrap/>
+            <w:vAlign w:val="center"/>
+            <w:hideMark/>
+          </w:tcPr>
+          <w:p>
+            <w:pPr>
+              <w:spacing w:after="0" w:line="240" w:lineRule="auto"/>
+              <w:jc w:val="center"/>
+              <w:rPr>
+                <w:rFonts w:ascii="Calibri" w:eastAsia="Times New Roman" w:hAnsi="Calibri" w:cs="Calibri"/>
+                <w:lang w:eastAsia="it-IT"/>
+              </w:rPr>
+            </w:pPr>
+            <w:r>
+              <w:rPr>
+                <w:rFonts w:ascii="Calibri" w:eastAsia="Times New Roman" w:hAnsi="Calibri" w:cs="Calibri"/>
+                <w:lang w:eastAsia="it-IT"/>
+              </w:rPr>
+              <w:t>0,338</w:t>
+            </w:r>
+          </w:p>
+        </w:tc>
+        <w:tc>
+          <w:tcPr>
+            <w:tcW w:w="960" w:type="dxa"/>
+            <w:tcBorders>
+              <w:top w:val="single" w:sz="4" w:space="0" w:color="auto"/>
+              <w:left w:val="single" w:sz="4" w:space="0" w:color="auto"/>
+              <w:bottom w:val="single" w:sz="4" w:space="0" w:color="auto"/>
+              <w:right w:val="single" w:sz="4" w:space="0" w:color="auto"/>
+            </w:tcBorders>
+            <w:shd w:val="clear" w:color="auto" w:fill="auto"/>
+            <w:noWrap/>
+            <w:vAlign w:val="center"/>
+            <w:hideMark/>
+          </w:tcPr>
+          <w:p>
+            <w:pPr>
+              <w:spacing w:after="0" w:line="240" w:lineRule="auto"/>
+              <w:jc w:val="center"/>
+              <w:rPr>
+                <w:rFonts w:ascii="Calibri" w:eastAsia="Times New Roman" w:hAnsi="Calibri" w:cs="Calibri"/>
+                <w:lang w:eastAsia="it-IT"/>
+              </w:rPr>
+            </w:pPr>
+            <w:r>
+              <w:rPr>
+                <w:rFonts w:ascii="Calibri" w:eastAsia="Times New Roman" w:hAnsi="Calibri" w:cs="Calibri"/>
+                <w:lang w:eastAsia="it-IT"/>
+              </w:rPr>
+              <w:t>0,922</w:t>
+            </w:r>
+          </w:p>
+        </w:tc>
+      </w:tr>
+      <w:tr>
+        <w:trPr>
+          <w:trHeight w:val="300"/>
+          <w:jc w:val="center"/>
+        </w:trPr>
+        <w:tc>
+          <w:tcPr>
+            <w:tcW w:w="780" w:type="dxa"/>
+            <w:vMerge/>
+            <w:tcBorders>
+              <w:top w:val="nil"/>
+              <w:left w:val="single" w:sz="4" w:space="0" w:color="auto"/>
+              <w:bottom w:val="single" w:sz="4" w:space="0" w:color="auto"/>
+              <w:right w:val="single" w:sz="4" w:space="0" w:color="auto"/>
+            </w:tcBorders>
+            <w:vAlign w:val="center"/>
+            <w:hideMark/>
+          </w:tcPr>
+          <w:p>
+            <w:pPr>
+              <w:spacing w:after="0" w:line="240" w:lineRule="auto"/>
+              <w:rPr>
+                <w:rFonts w:ascii="Calibri" w:eastAsia="Times New Roman" w:hAnsi="Calibri" w:cs="Calibri"/>
+                <w:lang w:eastAsia="it-IT"/>
+              </w:rPr>
+            </w:pPr>
+          </w:p>
+        </w:tc>
+        <w:tc>
+          <w:tcPr>
+            <w:tcW w:w="1200" w:type="dxa"/>
+            <w:tcBorders>
+              <w:top w:val="single" w:sz="4" w:space="0" w:color="auto"/>
+              <w:left w:val="single" w:sz="4" w:space="0" w:color="auto"/>
+              <w:bottom w:val="single" w:sz="4" w:space="0" w:color="auto"/>
+              <w:right w:val="single" w:sz="4" w:space="0" w:color="auto"/>
+            </w:tcBorders>
+            <w:shd w:val="clear" w:color="auto" w:fill="auto"/>
+            <w:noWrap/>
+            <w:vAlign w:val="center"/>
+            <w:hideMark/>
+          </w:tcPr>
+          <w:p>
+            <w:pPr>
+              <w:spacing w:after="0" w:line="240" w:lineRule="auto"/>
+              <w:jc w:val="center"/>
+              <w:rPr>
+                <w:rFonts w:ascii="Calibri" w:eastAsia="Times New Roman" w:hAnsi="Calibri" w:cs="Calibri"/>
+                <w:lang w:eastAsia="it-IT"/>
+              </w:rPr>
+            </w:pPr>
+            <w:r>
+              <w:rPr>
+                <w:rFonts w:ascii="Calibri" w:eastAsia="Times New Roman" w:hAnsi="Calibri" w:cs="Calibri"/>
+                <w:lang w:eastAsia="it-IT"/>
+              </w:rPr>
+              <w:t>2000</w:t>
+            </w:r>
+          </w:p>
+        </w:tc>
+        <w:tc>
+          <w:tcPr>
+            <w:tcW w:w="960" w:type="dxa"/>
+            <w:tcBorders>
+              <w:top w:val="nil"/>
+              <w:left w:val="nil"/>
+              <w:bottom w:val="single" w:sz="4" w:space="0" w:color="auto"/>
+              <w:right w:val="single" w:sz="4" w:space="0" w:color="auto"/>
+            </w:tcBorders>
+            <w:shd w:val="clear" w:color="auto" w:fill="auto"/>
+            <w:noWrap/>
+            <w:vAlign w:val="center"/>
+            <w:hideMark/>
+          </w:tcPr>
+          <w:p>
+            <w:pPr>
+              <w:spacing w:after="0" w:line="240" w:lineRule="auto"/>
+              <w:jc w:val="center"/>
+              <w:rPr>
+                <w:rFonts w:ascii="Calibri" w:eastAsia="Times New Roman" w:hAnsi="Calibri" w:cs="Calibri"/>
+                <w:lang w:eastAsia="it-IT"/>
+              </w:rPr>
+            </w:pPr>
+            <w:r>
+              <w:rPr>
+                <w:rFonts w:ascii="Calibri" w:eastAsia="Times New Roman" w:hAnsi="Calibri" w:cs="Calibri"/>
+                <w:lang w:eastAsia="it-IT"/>
+              </w:rPr>
+              <w:t>2,324</w:t>
+            </w:r>
+          </w:p>
+        </w:tc>
+        <w:tc>
+          <w:tcPr>
+            <w:tcW w:w="960" w:type="dxa"/>
+            <w:tcBorders>
+              <w:top w:val="nil"/>
+              <w:left w:val="nil"/>
+              <w:bottom w:val="single" w:sz="4" w:space="0" w:color="auto"/>
+              <w:right w:val="single" w:sz="4" w:space="0" w:color="auto"/>
+            </w:tcBorders>
+            <w:shd w:val="clear" w:color="auto" w:fill="auto"/>
+            <w:noWrap/>
+            <w:vAlign w:val="center"/>
+            <w:hideMark/>
+          </w:tcPr>
+          <w:p>
+            <w:pPr>
+              <w:spacing w:after="0" w:line="240" w:lineRule="auto"/>
+              <w:jc w:val="center"/>
+              <w:rPr>
+                <w:rFonts w:ascii="Calibri" w:eastAsia="Times New Roman" w:hAnsi="Calibri" w:cs="Calibri"/>
+                <w:lang w:eastAsia="it-IT"/>
+              </w:rPr>
+            </w:pPr>
+            <w:r>
+              <w:rPr>
+                <w:rFonts w:ascii="Calibri" w:eastAsia="Times New Roman" w:hAnsi="Calibri" w:cs="Calibri"/>
+                <w:lang w:eastAsia="it-IT"/>
+              </w:rPr>
+              <w:t>3,369</w:t>
+            </w:r>
+          </w:p>
+        </w:tc>
+        <w:tc>
+          <w:tcPr>
+            <w:tcW w:w="960" w:type="dxa"/>
+            <w:tcBorders>
+              <w:top w:val="single" w:sz="4" w:space="0" w:color="auto"/>
+              <w:left w:val="single" w:sz="4" w:space="0" w:color="auto"/>
+              <w:bottom w:val="single" w:sz="4" w:space="0" w:color="auto"/>
+              <w:right w:val="single" w:sz="4" w:space="0" w:color="auto"/>
+            </w:tcBorders>
+            <w:shd w:val="clear" w:color="auto" w:fill="auto"/>
+            <w:noWrap/>
+            <w:vAlign w:val="center"/>
+            <w:hideMark/>
+          </w:tcPr>
+          <w:p>
+            <w:pPr>
+              <w:spacing w:after="0" w:line="240" w:lineRule="auto"/>
+              <w:jc w:val="center"/>
+              <w:rPr>
+                <w:rFonts w:ascii="Calibri" w:eastAsia="Times New Roman" w:hAnsi="Calibri" w:cs="Calibri"/>
+                <w:lang w:eastAsia="it-IT"/>
+              </w:rPr>
+            </w:pPr>
+            <w:r>
+              <w:rPr>
+                <w:rFonts w:ascii="Calibri" w:eastAsia="Times New Roman" w:hAnsi="Calibri" w:cs="Calibri"/>
+                <w:lang w:eastAsia="it-IT"/>
+              </w:rPr>
+              <w:t>7,186</w:t>
+            </w:r>
+          </w:p>
+        </w:tc>
+      </w:tr>
+      <w:tr>
+        <w:trPr>
+          <w:trHeight w:val="300"/>
+          <w:jc w:val="center"/>
+        </w:trPr>
+        <w:tc>
+          <w:tcPr>
+            <w:tcW w:w="780" w:type="dxa"/>
+            <w:vMerge/>
+            <w:tcBorders>
+              <w:top w:val="nil"/>
+              <w:left w:val="single" w:sz="4" w:space="0" w:color="auto"/>
+              <w:bottom w:val="single" w:sz="4" w:space="0" w:color="auto"/>
+              <w:right w:val="single" w:sz="4" w:space="0" w:color="auto"/>
+            </w:tcBorders>
+            <w:vAlign w:val="center"/>
+            <w:hideMark/>
+          </w:tcPr>
+          <w:p>
+            <w:pPr>
+              <w:spacing w:after="0" w:line="240" w:lineRule="auto"/>
+              <w:rPr>
+                <w:rFonts w:ascii="Calibri" w:eastAsia="Times New Roman" w:hAnsi="Calibri" w:cs="Calibri"/>
+                <w:lang w:eastAsia="it-IT"/>
+              </w:rPr>
+            </w:pPr>
+          </w:p>
+        </w:tc>
+        <w:tc>
+          <w:tcPr>
+            <w:tcW w:w="1200" w:type="dxa"/>
+            <w:tcBorders>
+              <w:top w:val="single" w:sz="4" w:space="0" w:color="auto"/>
+              <w:left w:val="single" w:sz="4" w:space="0" w:color="auto"/>
+              <w:bottom w:val="single" w:sz="4" w:space="0" w:color="auto"/>
+              <w:right w:val="single" w:sz="4" w:space="0" w:color="auto"/>
+            </w:tcBorders>
+            <w:shd w:val="clear" w:color="auto" w:fill="auto"/>
+            <w:noWrap/>
+            <w:vAlign w:val="center"/>
+            <w:hideMark/>
+          </w:tcPr>
+          <w:p>
+            <w:pPr>
+              <w:spacing w:after="0" w:line="240" w:lineRule="auto"/>
+              <w:jc w:val="center"/>
+              <w:rPr>
+                <w:rFonts w:ascii="Calibri" w:eastAsia="Times New Roman" w:hAnsi="Calibri" w:cs="Calibri"/>
+                <w:lang w:eastAsia="it-IT"/>
+              </w:rPr>
+            </w:pPr>
+            <w:r>
+              <w:rPr>
+                <w:rFonts w:ascii="Calibri" w:eastAsia="Times New Roman" w:hAnsi="Calibri" w:cs="Calibri"/>
+                <w:lang w:eastAsia="it-IT"/>
+              </w:rPr>
+              <w:t>5000</w:t>
+            </w:r>
+          </w:p>
+        </w:tc>
+        <w:tc>
+          <w:tcPr>
+            <w:tcW w:w="960" w:type="dxa"/>
+            <w:tcBorders>
+              <w:top w:val="nil"/>
+              <w:left w:val="nil"/>
+              <w:bottom w:val="single" w:sz="4" w:space="0" w:color="auto"/>
+              <w:right w:val="single" w:sz="4" w:space="0" w:color="auto"/>
+            </w:tcBorders>
+            <w:shd w:val="clear" w:color="auto" w:fill="auto"/>
+            <w:noWrap/>
+            <w:vAlign w:val="center"/>
+            <w:hideMark/>
+          </w:tcPr>
+          <w:p>
+            <w:pPr>
+              <w:spacing w:after="0" w:line="240" w:lineRule="auto"/>
+              <w:jc w:val="center"/>
+              <w:rPr>
+                <w:rFonts w:ascii="Calibri" w:eastAsia="Times New Roman" w:hAnsi="Calibri" w:cs="Calibri"/>
+                <w:lang w:eastAsia="it-IT"/>
+              </w:rPr>
+            </w:pPr>
+            <w:r>
+              <w:rPr>
+                <w:rFonts w:ascii="Calibri" w:eastAsia="Times New Roman" w:hAnsi="Calibri" w:cs="Calibri"/>
+                <w:lang w:eastAsia="it-IT"/>
+              </w:rPr>
+              <w:t>44,728</w:t>
+            </w:r>
+          </w:p>
+        </w:tc>
+        <w:tc>
+          <w:tcPr>
+            <w:tcW w:w="960" w:type="dxa"/>
+            <w:tcBorders>
+              <w:top w:val="nil"/>
+              <w:left w:val="nil"/>
+              <w:bottom w:val="single" w:sz="4" w:space="0" w:color="auto"/>
+              <w:right w:val="single" w:sz="4" w:space="0" w:color="auto"/>
+            </w:tcBorders>
+            <w:shd w:val="clear" w:color="auto" w:fill="auto"/>
+            <w:noWrap/>
+            <w:vAlign w:val="center"/>
+            <w:hideMark/>
+          </w:tcPr>
+          <w:p>
+            <w:pPr>
+              <w:spacing w:after="0" w:line="240" w:lineRule="auto"/>
+              <w:jc w:val="center"/>
+              <w:rPr>
+                <w:rFonts w:ascii="Calibri" w:eastAsia="Times New Roman" w:hAnsi="Calibri" w:cs="Calibri"/>
+                <w:lang w:eastAsia="it-IT"/>
+              </w:rPr>
+            </w:pPr>
+            <w:r>
+              <w:rPr>
+                <w:rFonts w:ascii="Calibri" w:eastAsia="Times New Roman" w:hAnsi="Calibri" w:cs="Calibri"/>
+                <w:lang w:eastAsia="it-IT"/>
+              </w:rPr>
+              <w:t>52,372</w:t>
+            </w:r>
+          </w:p>
+        </w:tc>
+        <w:tc>
+          <w:tcPr>
+            <w:tcW w:w="960" w:type="dxa"/>
+            <w:tcBorders>
+              <w:top w:val="single" w:sz="4" w:space="0" w:color="auto"/>
+              <w:left w:val="single" w:sz="4" w:space="0" w:color="auto"/>
+              <w:bottom w:val="single" w:sz="4" w:space="0" w:color="auto"/>
+              <w:right w:val="single" w:sz="4" w:space="0" w:color="auto"/>
+            </w:tcBorders>
+            <w:shd w:val="clear" w:color="auto" w:fill="auto"/>
+            <w:noWrap/>
+            <w:vAlign w:val="center"/>
+            <w:hideMark/>
+          </w:tcPr>
+          <w:p>
+            <w:pPr>
+              <w:spacing w:after="0" w:line="240" w:lineRule="auto"/>
+              <w:jc w:val="center"/>
+              <w:rPr>
+                <w:rFonts w:ascii="Calibri" w:eastAsia="Times New Roman" w:hAnsi="Calibri" w:cs="Calibri"/>
+                <w:lang w:eastAsia="it-IT"/>
+              </w:rPr>
+            </w:pPr>
+            <w:r>
+              <w:rPr>
+                <w:rFonts w:ascii="Calibri" w:eastAsia="Times New Roman" w:hAnsi="Calibri" w:cs="Calibri"/>
+                <w:lang w:eastAsia="it-IT"/>
+              </w:rPr>
+              <w:t>105,418</w:t>
+            </w:r>
+          </w:p>
+        </w:tc>
+      </w:tr>
+      <w:tr>
+        <w:trPr>
+          <w:trHeight w:val="300"/>
+          <w:jc w:val="center"/>
+        </w:trPr>
+        <w:tc>
+          <w:tcPr>
+            <w:tcW w:w="780" w:type="dxa"/>
+            <w:vMerge/>
+            <w:tcBorders>
+              <w:top w:val="nil"/>
+              <w:left w:val="single" w:sz="4" w:space="0" w:color="auto"/>
+              <w:bottom w:val="single" w:sz="4" w:space="0" w:color="auto"/>
+              <w:right w:val="single" w:sz="4" w:space="0" w:color="auto"/>
+            </w:tcBorders>
+            <w:vAlign w:val="center"/>
+            <w:hideMark/>
+          </w:tcPr>
+          <w:p>
+            <w:pPr>
+              <w:spacing w:after="0" w:line="240" w:lineRule="auto"/>
+              <w:rPr>
+                <w:rFonts w:ascii="Calibri" w:eastAsia="Times New Roman" w:hAnsi="Calibri" w:cs="Calibri"/>
+                <w:lang w:eastAsia="it-IT"/>
+              </w:rPr>
+            </w:pPr>
+          </w:p>
+        </w:tc>
+        <w:tc>
+          <w:tcPr>
+            <w:tcW w:w="1200" w:type="dxa"/>
+            <w:tcBorders>
+              <w:top w:val="single" w:sz="4" w:space="0" w:color="auto"/>
+              <w:left w:val="single" w:sz="4" w:space="0" w:color="auto"/>
+              <w:bottom w:val="single" w:sz="4" w:space="0" w:color="auto"/>
+              <w:right w:val="single" w:sz="4" w:space="0" w:color="auto"/>
+            </w:tcBorders>
+            <w:shd w:val="clear" w:color="auto" w:fill="auto"/>
+            <w:noWrap/>
+            <w:vAlign w:val="center"/>
+            <w:hideMark/>
+          </w:tcPr>
+          <w:p>
+            <w:pPr>
+              <w:spacing w:after="0" w:line="240" w:lineRule="auto"/>
+              <w:jc w:val="center"/>
+              <w:rPr>
+                <w:rFonts w:ascii="Calibri" w:eastAsia="Times New Roman" w:hAnsi="Calibri" w:cs="Calibri"/>
+                <w:lang w:eastAsia="it-IT"/>
+              </w:rPr>
+            </w:pPr>
+            <w:r>
+              <w:rPr>
+                <w:rFonts w:ascii="Calibri" w:eastAsia="Times New Roman" w:hAnsi="Calibri" w:cs="Calibri"/>
+                <w:lang w:eastAsia="it-IT"/>
+              </w:rPr>
+              <w:t>10000</w:t>
+            </w:r>
+          </w:p>
+        </w:tc>
+        <w:tc>
+          <w:tcPr>
+            <w:tcW w:w="960" w:type="dxa"/>
+            <w:tcBorders>
+              <w:top w:val="single" w:sz="4" w:space="0" w:color="auto"/>
+              <w:left w:val="single" w:sz="4" w:space="0" w:color="auto"/>
+              <w:bottom w:val="single" w:sz="4" w:space="0" w:color="auto"/>
+              <w:right w:val="single" w:sz="4" w:space="0" w:color="auto"/>
+            </w:tcBorders>
+            <w:shd w:val="clear" w:color="auto" w:fill="auto"/>
+            <w:noWrap/>
+            <w:vAlign w:val="center"/>
+            <w:hideMark/>
+          </w:tcPr>
+          <w:p>
+            <w:pPr>
+              <w:spacing w:after="0" w:line="240" w:lineRule="auto"/>
+              <w:jc w:val="center"/>
+              <w:rPr>
+                <w:rFonts w:ascii="Calibri" w:eastAsia="Times New Roman" w:hAnsi="Calibri" w:cs="Calibri"/>
+                <w:lang w:eastAsia="it-IT"/>
+              </w:rPr>
+            </w:pPr>
+            <w:r>
+              <w:rPr>
+                <w:rFonts w:ascii="Calibri" w:eastAsia="Times New Roman" w:hAnsi="Calibri" w:cs="Calibri"/>
+                <w:lang w:eastAsia="it-IT"/>
+              </w:rPr>
+              <w:t>325,396</w:t>
+            </w:r>
+          </w:p>
+        </w:tc>
+        <w:tc>
+          <w:tcPr>
+            <w:tcW w:w="960" w:type="dxa"/>
+            <w:tcBorders>
+              <w:top w:val="single" w:sz="4" w:space="0" w:color="auto"/>
+              <w:left w:val="single" w:sz="4" w:space="0" w:color="auto"/>
+              <w:bottom w:val="single" w:sz="4" w:space="0" w:color="auto"/>
+              <w:right w:val="single" w:sz="4" w:space="0" w:color="auto"/>
+            </w:tcBorders>
+            <w:shd w:val="clear" w:color="auto" w:fill="auto"/>
+            <w:noWrap/>
+            <w:vAlign w:val="center"/>
+            <w:hideMark/>
+          </w:tcPr>
+          <w:p>
+            <w:pPr>
+              <w:spacing w:after="0" w:line="240" w:lineRule="auto"/>
+              <w:jc w:val="center"/>
+              <w:rPr>
+                <w:rFonts w:ascii="Calibri" w:eastAsia="Times New Roman" w:hAnsi="Calibri" w:cs="Calibri"/>
+                <w:lang w:eastAsia="it-IT"/>
+              </w:rPr>
+            </w:pPr>
+            <w:r>
+              <w:rPr>
+                <w:rFonts w:ascii="Calibri" w:eastAsia="Times New Roman" w:hAnsi="Calibri" w:cs="Calibri"/>
+                <w:lang w:eastAsia="it-IT"/>
+              </w:rPr>
+              <w:t>381,045</w:t>
+            </w:r>
+          </w:p>
+        </w:tc>
+        <w:tc>
+          <w:tcPr>
+            <w:tcW w:w="960" w:type="dxa"/>
+            <w:tcBorders>
+              <w:top w:val="single" w:sz="4" w:space="0" w:color="auto"/>
+              <w:left w:val="single" w:sz="4" w:space="0" w:color="auto"/>
+              <w:bottom w:val="single" w:sz="4" w:space="0" w:color="auto"/>
+              <w:right w:val="single" w:sz="4" w:space="0" w:color="auto"/>
+            </w:tcBorders>
+            <w:shd w:val="clear" w:color="auto" w:fill="auto"/>
+            <w:noWrap/>
+            <w:vAlign w:val="center"/>
+            <w:hideMark/>
+          </w:tcPr>
+          <w:p>
+            <w:pPr>
+              <w:spacing w:after="0" w:line="240" w:lineRule="auto"/>
+              <w:jc w:val="center"/>
+              <w:rPr>
+                <w:rFonts w:ascii="Calibri" w:eastAsia="Times New Roman" w:hAnsi="Calibri" w:cs="Calibri"/>
+                <w:lang w:eastAsia="it-IT"/>
+              </w:rPr>
+            </w:pPr>
+            <w:r>
+              <w:rPr>
+                <w:rFonts w:ascii="Calibri" w:eastAsia="Times New Roman" w:hAnsi="Calibri" w:cs="Calibri"/>
+                <w:lang w:eastAsia="it-IT"/>
+              </w:rPr>
+              <w:t>818,37</w:t>
+            </w:r>
+          </w:p>
+        </w:tc>
+      </w:tr>
+    </w:tbl>
+    <w:p>
+      <w:pPr>
+        <w:spacing w:line="360" w:lineRule="auto"/>
+        <w:rPr>
+          <w:rFonts w:ascii="Times New Roman" w:hAnsi="Times New Roman" w:cs="Times New Roman"/>
+          <w:spacing w:val="20"/>
+          <w:sz w:val="24"/>
+          <w:szCs w:val="24"/>
+          <w:lang w:val="en-US"/>
+        </w:rPr>
+      </w:pPr>
+      <w:r>
+        <w:rPr>
+          <w:rFonts w:ascii="Times New Roman" w:hAnsi="Times New Roman" w:cs="Times New Roman"/>
+          <w:noProof/>
+          <w:spacing w:val="20"/>
+          <w:sz w:val="24"/>
+          <w:szCs w:val="24"/>
+          <w:lang w:val="en-US"/>
+        </w:rPr>
+        <w:lastRenderedPageBreak/>
+        <w:drawing>
+          <wp:inline distT="0" distB="0" distL="0" distR="0" wp14:anchorId="3570687E" wp14:editId="0B52C318">
+            <wp:extent cx="5692140" cy="5057030"/>
+            <wp:effectExtent l="0" t="0" r="3810" b="10795"/>
+            <wp:docPr id="1" name="Grafico 1"/>
+            <wp:cNvGraphicFramePr/>
+            <a:graphic xmlns:a="http://schemas.openxmlformats.org/drawingml/2006/main">
+              <a:graphicData uri="http://schemas.openxmlformats.org/drawingml/2006/chart">
+                <c:chart xmlns:c="http://schemas.openxmlformats.org/drawingml/2006/chart" xmlns:r="http://schemas.openxmlformats.org/officeDocument/2006/relationships" r:id="rId13"/>
+              </a:graphicData>
+            </a:graphic>
+          </wp:inline>
+        </w:drawing>
+      </w:r>
+    </w:p>
+    <w:p>
+      <w:pPr>
+        <w:spacing w:line="360" w:lineRule="auto"/>
+        <w:jc w:val="both"/>
+        <w:rPr>
+          <w:rFonts w:ascii="Times New Roman" w:hAnsi="Times New Roman" w:cs="Times New Roman"/>
+          <w:spacing w:val="20"/>
+          <w:sz w:val="24"/>
+          <w:szCs w:val="24"/>
+          <w:lang w:val="en-US"/>
+        </w:rPr>
+      </w:pPr>
+      <w:r>
+        <w:rPr>
+          <w:rFonts w:ascii="Times New Roman" w:hAnsi="Times New Roman" w:cs="Times New Roman"/>
+          <w:spacing w:val="20"/>
+          <w:sz w:val="24"/>
+          <w:szCs w:val="24"/>
+          <w:lang w:val="en-US"/>
+        </w:rPr>
+        <w:t>In the first row w</w:t>
+      </w:r>
+      <w:r>
+        <w:rPr>
+          <w:rFonts w:ascii="Times New Roman" w:hAnsi="Times New Roman" w:cs="Times New Roman"/>
+          <w:spacing w:val="20"/>
+          <w:sz w:val="24"/>
+          <w:szCs w:val="24"/>
+          <w:lang w:val="en-US"/>
+        </w:rPr>
+        <w:t xml:space="preserve">e can notice </w:t>
+      </w:r>
+      <w:r>
+        <w:rPr>
+          <w:rFonts w:ascii="Times New Roman" w:hAnsi="Times New Roman" w:cs="Times New Roman"/>
+          <w:spacing w:val="20"/>
+          <w:sz w:val="24"/>
+          <w:szCs w:val="24"/>
+          <w:lang w:val="en-US"/>
+        </w:rPr>
+        <w:t xml:space="preserve">a </w:t>
+      </w:r>
+      <w:r>
+        <w:rPr>
+          <w:rFonts w:ascii="Times New Roman" w:hAnsi="Times New Roman" w:cs="Times New Roman"/>
+          <w:spacing w:val="20"/>
+          <w:sz w:val="24"/>
+          <w:szCs w:val="24"/>
+          <w:lang w:val="en-US"/>
+        </w:rPr>
+        <w:t>substantial</w:t>
+      </w:r>
+      <w:r>
+        <w:rPr>
+          <w:rFonts w:ascii="Times New Roman" w:hAnsi="Times New Roman" w:cs="Times New Roman"/>
+          <w:spacing w:val="20"/>
+          <w:sz w:val="24"/>
+          <w:szCs w:val="24"/>
+          <w:lang w:val="en-US"/>
+        </w:rPr>
+        <w:t xml:space="preserve"> execution time difference due to the startup of the virtual machines for WASM and Node, while ELF can run directly on the operating system.</w:t>
+      </w:r>
+    </w:p>
+    <w:p>
+      <w:pPr>
+        <w:spacing w:line="360" w:lineRule="auto"/>
+        <w:jc w:val="both"/>
+        <w:rPr>
+          <w:rFonts w:ascii="Times New Roman" w:hAnsi="Times New Roman" w:cs="Times New Roman"/>
+          <w:spacing w:val="20"/>
+          <w:sz w:val="24"/>
+          <w:szCs w:val="24"/>
+          <w:lang w:val="en-US"/>
+        </w:rPr>
+      </w:pPr>
+      <w:r>
+        <w:rPr>
+          <w:rFonts w:ascii="Times New Roman" w:hAnsi="Times New Roman" w:cs="Times New Roman"/>
+          <w:spacing w:val="20"/>
+          <w:sz w:val="24"/>
+          <w:szCs w:val="24"/>
+          <w:lang w:val="en-US"/>
+        </w:rPr>
+        <w:t xml:space="preserve">In the next rows this percentual difference gets flatter, stabilizing the execution time ratio of WASM and ELF between 1.17 and 1.45, while the Node-ELF ratio swings between 2.35 and 3.35, probably </w:t>
+      </w:r>
+      <w:r>
+        <w:rPr>
+          <w:rFonts w:ascii="Times New Roman" w:hAnsi="Times New Roman" w:cs="Times New Roman"/>
+          <w:spacing w:val="20"/>
+          <w:sz w:val="24"/>
+          <w:szCs w:val="24"/>
+          <w:lang w:val="en-US"/>
+        </w:rPr>
+        <w:t xml:space="preserve">thanks to </w:t>
+      </w:r>
+      <w:r>
+        <w:rPr>
+          <w:rFonts w:ascii="Times New Roman" w:hAnsi="Times New Roman" w:cs="Times New Roman"/>
+          <w:spacing w:val="20"/>
+          <w:sz w:val="24"/>
+          <w:szCs w:val="24"/>
+          <w:lang w:val="en-US"/>
+        </w:rPr>
+        <w:t>the optimizations inside the V8 engine</w:t>
+      </w:r>
+      <w:r>
+        <w:rPr>
+          <w:rStyle w:val="Rimandonotaapidipagina"/>
+          <w:rFonts w:ascii="Times New Roman" w:hAnsi="Times New Roman" w:cs="Times New Roman"/>
+          <w:spacing w:val="20"/>
+          <w:sz w:val="24"/>
+          <w:szCs w:val="24"/>
+          <w:lang w:val="en-US"/>
+        </w:rPr>
+        <w:footnoteReference w:id="15"/>
+      </w:r>
+      <w:r>
+        <w:rPr>
+          <w:rFonts w:ascii="Times New Roman" w:hAnsi="Times New Roman" w:cs="Times New Roman"/>
+          <w:spacing w:val="20"/>
+          <w:sz w:val="24"/>
+          <w:szCs w:val="24"/>
+          <w:lang w:val="en-US"/>
+        </w:rPr>
+        <w:t>.</w:t>
+      </w:r>
+    </w:p>
+    <w:p>
+      <w:pPr>
+        <w:spacing w:line="360" w:lineRule="auto"/>
+        <w:jc w:val="both"/>
+        <w:rPr>
+          <w:rFonts w:ascii="Times New Roman" w:hAnsi="Times New Roman" w:cs="Times New Roman"/>
+          <w:spacing w:val="20"/>
+          <w:sz w:val="24"/>
+          <w:szCs w:val="24"/>
+          <w:lang w:val="en-US"/>
+        </w:rPr>
+      </w:pPr>
+      <w:r>
+        <w:rPr>
+          <w:rFonts w:ascii="Times New Roman" w:hAnsi="Times New Roman" w:cs="Times New Roman"/>
+          <w:spacing w:val="20"/>
+          <w:sz w:val="24"/>
+          <w:szCs w:val="24"/>
+          <w:lang w:val="en-US"/>
+        </w:rPr>
+        <w:t xml:space="preserve">Two other interesting parameters to observe are </w:t>
+      </w:r>
+      <w:r>
+        <w:rPr>
+          <w:rFonts w:ascii="Times New Roman" w:hAnsi="Times New Roman" w:cs="Times New Roman"/>
+          <w:spacing w:val="20"/>
+          <w:sz w:val="24"/>
+          <w:szCs w:val="24"/>
+          <w:lang w:val="en-US"/>
+        </w:rPr>
+        <w:t xml:space="preserve">CPU </w:t>
+      </w:r>
+      <w:r>
+        <w:rPr>
+          <w:rFonts w:ascii="Times New Roman" w:hAnsi="Times New Roman" w:cs="Times New Roman"/>
+          <w:spacing w:val="20"/>
+          <w:sz w:val="24"/>
+          <w:szCs w:val="24"/>
+          <w:lang w:val="en-US"/>
+        </w:rPr>
+        <w:t>and memory usage.</w:t>
+      </w:r>
+    </w:p>
+    <w:p>
+      <w:pPr>
+        <w:spacing w:line="360" w:lineRule="auto"/>
+        <w:jc w:val="both"/>
+        <w:rPr>
+          <w:rFonts w:ascii="Times New Roman" w:hAnsi="Times New Roman" w:cs="Times New Roman"/>
+          <w:spacing w:val="20"/>
+          <w:sz w:val="24"/>
+          <w:szCs w:val="24"/>
+          <w:lang w:val="en-US"/>
+        </w:rPr>
+      </w:pPr>
+      <w:r>
+        <w:rPr>
+          <w:rFonts w:ascii="Times New Roman" w:hAnsi="Times New Roman" w:cs="Times New Roman"/>
+          <w:spacing w:val="20"/>
+          <w:sz w:val="24"/>
+          <w:szCs w:val="24"/>
+          <w:lang w:val="en-US"/>
+        </w:rPr>
+        <w:lastRenderedPageBreak/>
+        <w:t>For what concerns CPU usage, it’s up to task manager</w:t>
+      </w:r>
+      <w:r>
+        <w:rPr>
+          <w:rFonts w:ascii="Times New Roman" w:hAnsi="Times New Roman" w:cs="Times New Roman"/>
+          <w:spacing w:val="20"/>
+          <w:sz w:val="24"/>
+          <w:szCs w:val="24"/>
+          <w:lang w:val="en-US"/>
+        </w:rPr>
+        <w:t>, in this case, launching the 3 tasks simultaneously, they each use around 33% of CPU, as they have the same scheduling priority.</w:t>
+      </w:r>
+    </w:p>
+    <w:p>
+      <w:pPr>
+        <w:spacing w:line="360" w:lineRule="auto"/>
+        <w:jc w:val="both"/>
+        <w:rPr>
+          <w:rFonts w:ascii="Times New Roman" w:hAnsi="Times New Roman" w:cs="Times New Roman"/>
+          <w:spacing w:val="20"/>
+          <w:sz w:val="24"/>
+          <w:szCs w:val="24"/>
+          <w:lang w:val="en-US"/>
+        </w:rPr>
+      </w:pPr>
+      <w:r>
+        <w:rPr>
+          <w:rFonts w:ascii="Times New Roman" w:hAnsi="Times New Roman" w:cs="Times New Roman"/>
+          <w:spacing w:val="20"/>
+          <w:sz w:val="24"/>
+          <w:szCs w:val="24"/>
+          <w:lang w:val="en-US"/>
+        </w:rPr>
+        <w:t xml:space="preserve">// TODO: FIX in </w:t>
+      </w:r>
+      <w:proofErr w:type="spellStart"/>
+      <w:r>
+        <w:rPr>
+          <w:rFonts w:ascii="Times New Roman" w:hAnsi="Times New Roman" w:cs="Times New Roman"/>
+          <w:spacing w:val="20"/>
+          <w:sz w:val="24"/>
+          <w:szCs w:val="24"/>
+          <w:lang w:val="en-US"/>
+        </w:rPr>
+        <w:t>dipendenza</w:t>
+      </w:r>
+      <w:proofErr w:type="spellEnd"/>
+      <w:r>
+        <w:rPr>
+          <w:rFonts w:ascii="Times New Roman" w:hAnsi="Times New Roman" w:cs="Times New Roman"/>
+          <w:spacing w:val="20"/>
+          <w:sz w:val="24"/>
+          <w:szCs w:val="24"/>
+          <w:lang w:val="en-US"/>
+        </w:rPr>
+        <w:t xml:space="preserve"> </w:t>
+      </w:r>
+      <w:proofErr w:type="spellStart"/>
+      <w:r>
+        <w:rPr>
+          <w:rFonts w:ascii="Times New Roman" w:hAnsi="Times New Roman" w:cs="Times New Roman"/>
+          <w:spacing w:val="20"/>
+          <w:sz w:val="24"/>
+          <w:szCs w:val="24"/>
+          <w:lang w:val="en-US"/>
+        </w:rPr>
+        <w:t>dell’input</w:t>
+      </w:r>
+      <w:proofErr w:type="spellEnd"/>
+      <w:r>
+        <w:rPr>
+          <w:rFonts w:ascii="Times New Roman" w:hAnsi="Times New Roman" w:cs="Times New Roman"/>
+          <w:spacing w:val="20"/>
+          <w:sz w:val="24"/>
+          <w:szCs w:val="24"/>
+          <w:lang w:val="en-US"/>
+        </w:rPr>
+        <w:t xml:space="preserve"> </w:t>
+      </w:r>
+    </w:p>
+    <w:p>
+      <w:pPr>
+        <w:spacing w:line="360" w:lineRule="auto"/>
+        <w:jc w:val="both"/>
+        <w:rPr>
+          <w:rFonts w:ascii="Times New Roman" w:hAnsi="Times New Roman" w:cs="Times New Roman"/>
+          <w:spacing w:val="20"/>
+          <w:sz w:val="24"/>
+          <w:szCs w:val="24"/>
+          <w:lang w:val="en-US"/>
+        </w:rPr>
+      </w:pPr>
+      <w:r>
+        <w:rPr>
+          <w:rFonts w:ascii="Times New Roman" w:hAnsi="Times New Roman" w:cs="Times New Roman"/>
+          <w:spacing w:val="20"/>
+          <w:sz w:val="24"/>
+          <w:szCs w:val="24"/>
+          <w:lang w:val="en-US"/>
+        </w:rPr>
+        <w:t xml:space="preserve">Regarding RAM usage, the ranking is the following: first NodeJS with </w:t>
+      </w:r>
+      <w:r>
+        <w:rPr>
+          <w:rFonts w:ascii="Times New Roman" w:hAnsi="Times New Roman" w:cs="Times New Roman"/>
+          <w:spacing w:val="20"/>
+          <w:sz w:val="24"/>
+          <w:szCs w:val="24"/>
+          <w:lang w:val="en-US"/>
+        </w:rPr>
+        <w:t xml:space="preserve">approximately </w:t>
+      </w:r>
+      <w:r>
+        <w:rPr>
+          <w:rFonts w:ascii="Times New Roman" w:hAnsi="Times New Roman" w:cs="Times New Roman"/>
+          <w:spacing w:val="20"/>
+          <w:sz w:val="24"/>
+          <w:szCs w:val="24"/>
+          <w:lang w:val="en-US"/>
+        </w:rPr>
+        <w:t>277 MB of memory, then WASM with 205 MB, and last ELF with 197 MB.</w:t>
+      </w:r>
+      <w:r>
+        <w:rPr>
+          <w:rFonts w:ascii="Times New Roman" w:hAnsi="Times New Roman" w:cs="Times New Roman"/>
+          <w:spacing w:val="20"/>
+          <w:sz w:val="24"/>
+          <w:szCs w:val="24"/>
+          <w:lang w:val="en-US"/>
+        </w:rPr>
+        <w:t xml:space="preserve"> </w:t>
+      </w:r>
+    </w:p>
+    <w:p>
+      <w:pPr>
+        <w:spacing w:line="360" w:lineRule="auto"/>
+        <w:jc w:val="both"/>
+        <w:rPr>
+          <w:rFonts w:ascii="Times New Roman" w:hAnsi="Times New Roman" w:cs="Times New Roman"/>
+          <w:spacing w:val="20"/>
+          <w:sz w:val="24"/>
+          <w:szCs w:val="24"/>
+          <w:lang w:val="en-US"/>
+        </w:rPr>
+      </w:pPr>
+    </w:p>
+    <w:p>
+      <w:pPr>
+        <w:spacing w:line="360" w:lineRule="auto"/>
+        <w:jc w:val="both"/>
+        <w:rPr>
+          <w:rFonts w:ascii="Times New Roman" w:hAnsi="Times New Roman" w:cs="Times New Roman"/>
+          <w:spacing w:val="20"/>
+          <w:sz w:val="24"/>
+          <w:szCs w:val="24"/>
+          <w:lang w:val="en-US"/>
+        </w:rPr>
+      </w:pPr>
+    </w:p>
+    <w:p>
+      <w:pPr>
+        <w:spacing w:line="360" w:lineRule="auto"/>
+        <w:jc w:val="both"/>
+        <w:rPr>
+          <w:rFonts w:ascii="Times New Roman" w:hAnsi="Times New Roman" w:cs="Times New Roman"/>
+          <w:spacing w:val="20"/>
+          <w:sz w:val="24"/>
+          <w:szCs w:val="24"/>
+          <w:lang w:val="en-US"/>
+        </w:rPr>
+      </w:pPr>
+    </w:p>
+    <w:p>
+      <w:pPr>
+        <w:spacing w:line="360" w:lineRule="auto"/>
+        <w:jc w:val="both"/>
+        <w:rPr>
+          <w:rFonts w:ascii="Times New Roman" w:hAnsi="Times New Roman" w:cs="Times New Roman"/>
+          <w:spacing w:val="20"/>
+          <w:sz w:val="24"/>
+          <w:szCs w:val="24"/>
+          <w:lang w:val="en-US"/>
+        </w:rPr>
+      </w:pPr>
+      <w:r>
+        <w:rPr>
+          <w:rFonts w:ascii="Times New Roman" w:hAnsi="Times New Roman" w:cs="Times New Roman"/>
+          <w:spacing w:val="20"/>
+          <w:sz w:val="24"/>
+          <w:szCs w:val="24"/>
+          <w:lang w:val="en-US"/>
+        </w:rPr>
+        <w:t>// trade-offs between performance and portability in WASI-based applications.</w:t>
       </w:r>
     </w:p>
     <w:p>
@@ -7204,6 +9029,7 @@
           <w:lang w:val="en-US"/>
         </w:rPr>
       </w:pPr>
+      <w:bookmarkStart w:id="17" w:name="_Toc127461261"/>
       <w:r>
         <w:rPr>
           <w:rFonts w:ascii="Times New Roman" w:hAnsi="Times New Roman" w:cs="Times New Roman"/>
@@ -7217,6 +9043,7 @@
         </w:rPr>
         <w:t>Future Directions</w:t>
       </w:r>
+      <w:bookmarkEnd w:id="17"/>
     </w:p>
     <w:p>
       <w:pPr>
@@ -7290,6 +9117,7 @@
           <w:lang w:val="en-GB"/>
         </w:rPr>
       </w:pPr>
+      <w:bookmarkStart w:id="18" w:name="_Toc127461262"/>
       <w:r>
         <w:rPr>
           <w:rFonts w:ascii="Times New Roman" w:hAnsi="Times New Roman" w:cs="Times New Roman"/>
@@ -7301,9 +9129,9 @@
           <w:szCs w:val="26"/>
           <w:lang w:val="en-GB"/>
         </w:rPr>
-        <w:lastRenderedPageBreak/>
         <w:t>Project</w:t>
       </w:r>
+      <w:bookmarkEnd w:id="18"/>
       <w:r>
         <w:rPr>
           <w:rFonts w:ascii="Times New Roman" w:hAnsi="Times New Roman" w:cs="Times New Roman"/>
@@ -7352,7 +9180,7 @@
           <w:lang w:val="en-GB"/>
         </w:rPr>
       </w:pPr>
-      <w:bookmarkStart w:id="11" w:name="_Toc127125664"/>
+      <w:bookmarkStart w:id="19" w:name="_Toc127461263"/>
       <w:r>
         <w:rPr>
           <w:rFonts w:ascii="Times New Roman" w:hAnsi="Times New Roman" w:cs="Times New Roman"/>
@@ -7367,7 +9195,7 @@
         <w:lastRenderedPageBreak/>
         <w:t>Sitography</w:t>
       </w:r>
-      <w:bookmarkEnd w:id="11"/>
+      <w:bookmarkEnd w:id="19"/>
     </w:p>
     <w:p>
       <w:pPr>
@@ -7392,7 +9220,7 @@
           <w:lang w:val="en-GB"/>
         </w:rPr>
       </w:pPr>
-      <w:bookmarkStart w:id="12" w:name="_Toc127125665"/>
+      <w:bookmarkStart w:id="20" w:name="_Toc127461264"/>
       <w:r>
         <w:rPr>
           <w:rFonts w:ascii="Times New Roman" w:hAnsi="Times New Roman" w:cs="Times New Roman"/>
@@ -7406,7 +9234,7 @@
         </w:rPr>
         <w:t>Articles</w:t>
       </w:r>
-      <w:bookmarkEnd w:id="12"/>
+      <w:bookmarkEnd w:id="20"/>
     </w:p>
     <w:p>
       <w:pPr>
@@ -7465,7 +9293,7 @@
         </w:rPr>
         <w:t xml:space="preserve"> </w:t>
       </w:r>
-      <w:hyperlink r:id="rId9" w:history="1">
+      <w:hyperlink r:id="rId14" w:history="1">
         <w:r>
           <w:rPr>
             <w:rStyle w:val="Collegamentoipertestuale"/>
@@ -7599,7 +9427,7 @@
         </w:rPr>
         <w:t xml:space="preserve"> </w:t>
       </w:r>
-      <w:hyperlink r:id="rId10" w:history="1">
+      <w:hyperlink r:id="rId15" w:history="1">
         <w:r>
           <w:rPr>
             <w:rStyle w:val="Collegamentoipertestuale"/>
@@ -7674,7 +9502,7 @@
           <w:lang w:val="en-US"/>
         </w:rPr>
       </w:pPr>
-      <w:bookmarkStart w:id="13" w:name="_Toc127125666"/>
+      <w:bookmarkStart w:id="21" w:name="_Toc127461265"/>
       <w:r>
         <w:rPr>
           <w:rFonts w:ascii="Times New Roman" w:hAnsi="Times New Roman" w:cs="Times New Roman"/>
@@ -7688,7 +9516,7 @@
         </w:rPr>
         <w:t>Sites</w:t>
       </w:r>
-      <w:bookmarkEnd w:id="13"/>
+      <w:bookmarkEnd w:id="21"/>
     </w:p>
     <w:p>
       <w:pPr>
@@ -7722,7 +9550,7 @@
           <w:lang w:val="en-US"/>
         </w:rPr>
       </w:pPr>
-      <w:hyperlink r:id="rId11" w:history="1">
+      <w:hyperlink r:id="rId16" w:history="1">
         <w:r>
           <w:rPr>
             <w:rStyle w:val="Collegamentoipertestuale"/>
@@ -7764,7 +9592,7 @@
           <w:lang w:val="en-US"/>
         </w:rPr>
       </w:pPr>
-      <w:hyperlink r:id="rId12" w:history="1">
+      <w:hyperlink r:id="rId17" w:history="1">
         <w:r>
           <w:rPr>
             <w:rStyle w:val="Collegamentoipertestuale"/>
@@ -7806,11 +9634,12 @@
           <w:lang w:val="en-US"/>
         </w:rPr>
       </w:pPr>
-      <w:hyperlink r:id="rId13" w:history="1">
+      <w:hyperlink r:id="rId18" w:anchor="Computational_analysis" w:history="1">
         <w:r>
           <w:rPr>
             <w:rStyle w:val="Collegamentoipertestuale"/>
             <w:rFonts w:ascii="Times New Roman" w:hAnsi="Times New Roman" w:cs="Times New Roman"/>
+            <w:color w:val="auto"/>
             <w:spacing w:val="20"/>
             <w:sz w:val="24"/>
             <w:szCs w:val="24"/>
@@ -7827,17 +9656,7 @@
           <w:szCs w:val="24"/>
           <w:lang w:val="en-US"/>
         </w:rPr>
-        <w:t>, visit</w:t>
-      </w:r>
-      <w:r>
-        <w:rPr>
-          <w:rFonts w:ascii="Times New Roman" w:hAnsi="Times New Roman" w:cs="Times New Roman"/>
-          <w:spacing w:val="20"/>
-          <w:sz w:val="24"/>
-          <w:szCs w:val="24"/>
-          <w:lang w:val="en-US"/>
-        </w:rPr>
-        <w:t>ed on 14/02/2023</w:t>
+        <w:t>, visited on 14/02/2023</w:t>
       </w:r>
     </w:p>
     <w:p>
@@ -7857,7 +9676,7 @@
           <w:lang w:val="en-US"/>
         </w:rPr>
       </w:pPr>
-      <w:hyperlink r:id="rId14" w:history="1">
+      <w:hyperlink r:id="rId19" w:history="1">
         <w:r>
           <w:rPr>
             <w:rStyle w:val="Collegamentoipertestuale"/>
@@ -7899,7 +9718,7 @@
           <w:lang w:val="en-US"/>
         </w:rPr>
       </w:pPr>
-      <w:hyperlink r:id="rId15" w:history="1">
+      <w:hyperlink r:id="rId20" w:history="1">
         <w:r>
           <w:rPr>
             <w:rStyle w:val="Collegamentoipertestuale"/>
@@ -7941,7 +9760,7 @@
           <w:lang w:val="en-US"/>
         </w:rPr>
       </w:pPr>
-      <w:hyperlink r:id="rId16" w:history="1">
+      <w:hyperlink r:id="rId21" w:history="1">
         <w:r>
           <w:rPr>
             <w:rStyle w:val="Collegamentoipertestuale"/>
@@ -7964,6 +9783,164 @@
           <w:lang w:val="en-US"/>
         </w:rPr>
         <w:t>, visited on 12/02/2023</w:t>
+      </w:r>
+    </w:p>
+    <w:p>
+      <w:pPr>
+        <w:pStyle w:val="Paragrafoelenco"/>
+        <w:numPr>
+          <w:ilvl w:val="0"/>
+          <w:numId w:val="2"/>
+        </w:numPr>
+        <w:spacing w:line="360" w:lineRule="auto"/>
+        <w:jc w:val="both"/>
+        <w:rPr>
+          <w:rFonts w:ascii="Times New Roman" w:hAnsi="Times New Roman" w:cs="Times New Roman"/>
+          <w:spacing w:val="20"/>
+          <w:sz w:val="24"/>
+          <w:szCs w:val="24"/>
+          <w:lang w:val="en-US"/>
+        </w:rPr>
+      </w:pPr>
+      <w:hyperlink r:id="rId22" w:history="1">
+        <w:r>
+          <w:rPr>
+            <w:rStyle w:val="Collegamentoipertestuale"/>
+            <w:rFonts w:ascii="Times New Roman" w:hAnsi="Times New Roman" w:cs="Times New Roman"/>
+            <w:color w:val="auto"/>
+            <w:spacing w:val="20"/>
+            <w:sz w:val="24"/>
+            <w:szCs w:val="24"/>
+            <w:lang w:val="en-US"/>
+          </w:rPr>
+          <w:t>https://en.wikipedia.org/wiki/Executable_and_Linkable_Format</w:t>
+        </w:r>
+      </w:hyperlink>
+      <w:r>
+        <w:rPr>
+          <w:rFonts w:ascii="Times New Roman" w:hAnsi="Times New Roman" w:cs="Times New Roman"/>
+          <w:spacing w:val="20"/>
+          <w:sz w:val="24"/>
+          <w:szCs w:val="24"/>
+          <w:lang w:val="en-US"/>
+        </w:rPr>
+        <w:t>, visited on 16/02/2023</w:t>
+      </w:r>
+    </w:p>
+    <w:p>
+      <w:pPr>
+        <w:pStyle w:val="Paragrafoelenco"/>
+        <w:numPr>
+          <w:ilvl w:val="0"/>
+          <w:numId w:val="2"/>
+        </w:numPr>
+        <w:spacing w:line="360" w:lineRule="auto"/>
+        <w:jc w:val="both"/>
+        <w:rPr>
+          <w:rFonts w:ascii="Times New Roman" w:hAnsi="Times New Roman" w:cs="Times New Roman"/>
+          <w:spacing w:val="20"/>
+          <w:sz w:val="24"/>
+          <w:szCs w:val="24"/>
+          <w:lang w:val="en-US"/>
+        </w:rPr>
+      </w:pPr>
+      <w:hyperlink r:id="rId23" w:history="1">
+        <w:r>
+          <w:rPr>
+            <w:rStyle w:val="Collegamentoipertestuale"/>
+            <w:rFonts w:ascii="Times New Roman" w:hAnsi="Times New Roman" w:cs="Times New Roman"/>
+            <w:color w:val="auto"/>
+            <w:spacing w:val="20"/>
+            <w:sz w:val="24"/>
+            <w:szCs w:val="24"/>
+            <w:lang w:val="en-US"/>
+          </w:rPr>
+          <w:t>https://en.wikipedia.org/wiki/LU_decomposition</w:t>
+        </w:r>
+      </w:hyperlink>
+      <w:r>
+        <w:rPr>
+          <w:rFonts w:ascii="Times New Roman" w:hAnsi="Times New Roman" w:cs="Times New Roman"/>
+          <w:spacing w:val="20"/>
+          <w:sz w:val="24"/>
+          <w:szCs w:val="24"/>
+          <w:lang w:val="en-US"/>
+        </w:rPr>
+        <w:t>, visited on 16/02/2023</w:t>
+      </w:r>
+    </w:p>
+    <w:p>
+      <w:pPr>
+        <w:pStyle w:val="Paragrafoelenco"/>
+        <w:numPr>
+          <w:ilvl w:val="0"/>
+          <w:numId w:val="2"/>
+        </w:numPr>
+        <w:spacing w:line="360" w:lineRule="auto"/>
+        <w:jc w:val="both"/>
+        <w:rPr>
+          <w:rFonts w:ascii="Times New Roman" w:hAnsi="Times New Roman" w:cs="Times New Roman"/>
+          <w:spacing w:val="20"/>
+          <w:sz w:val="24"/>
+          <w:szCs w:val="24"/>
+          <w:lang w:val="en-US"/>
+        </w:rPr>
+      </w:pPr>
+      <w:hyperlink r:id="rId24" w:history="1">
+        <w:r>
+          <w:rPr>
+            <w:rStyle w:val="Collegamentoipertestuale"/>
+            <w:rFonts w:ascii="Times New Roman" w:hAnsi="Times New Roman" w:cs="Times New Roman"/>
+            <w:color w:val="auto"/>
+            <w:spacing w:val="20"/>
+            <w:sz w:val="24"/>
+            <w:szCs w:val="24"/>
+            <w:lang w:val="en-US"/>
+          </w:rPr>
+          <w:t>https://v8.dev</w:t>
+        </w:r>
+        <w:r>
+          <w:rPr>
+            <w:rStyle w:val="Collegamentoipertestuale"/>
+            <w:rFonts w:ascii="Times New Roman" w:hAnsi="Times New Roman" w:cs="Times New Roman"/>
+            <w:color w:val="auto"/>
+            <w:spacing w:val="20"/>
+            <w:sz w:val="24"/>
+            <w:szCs w:val="24"/>
+            <w:lang w:val="en-US"/>
+          </w:rPr>
+          <w:t>/</w:t>
+        </w:r>
+      </w:hyperlink>
+      <w:r>
+        <w:rPr>
+          <w:rFonts w:ascii="Times New Roman" w:hAnsi="Times New Roman" w:cs="Times New Roman"/>
+          <w:spacing w:val="20"/>
+          <w:sz w:val="24"/>
+          <w:szCs w:val="24"/>
+          <w:lang w:val="en-US"/>
+        </w:rPr>
+        <w:t>, visited on 1</w:t>
+      </w:r>
+      <w:r>
+        <w:rPr>
+          <w:rFonts w:ascii="Times New Roman" w:hAnsi="Times New Roman" w:cs="Times New Roman"/>
+          <w:spacing w:val="20"/>
+          <w:sz w:val="24"/>
+          <w:szCs w:val="24"/>
+          <w:lang w:val="en-US"/>
+        </w:rPr>
+        <w:t>7</w:t>
+      </w:r>
+      <w:r>
+        <w:rPr>
+          <w:rFonts w:ascii="Times New Roman" w:hAnsi="Times New Roman" w:cs="Times New Roman"/>
+          <w:spacing w:val="20"/>
+          <w:sz w:val="24"/>
+          <w:szCs w:val="24"/>
+          <w:lang w:val="en-US"/>
+        </w:rPr>
+        <w:t>/02/2023</w:t>
       </w:r>
     </w:p>
     <w:sectPr>
@@ -8533,6 +10510,9 @@
     <w:p>
       <w:pPr>
         <w:pStyle w:val="Testonotaapidipagina"/>
+        <w:rPr>
+          <w:lang w:val="en-US"/>
+        </w:rPr>
       </w:pPr>
       <w:r>
         <w:rPr>
@@ -8541,29 +10521,11 @@
         <w:footnoteRef/>
       </w:r>
       <w:r>
-        <w:t xml:space="preserve"> </w:t>
-      </w:r>
-      <w:proofErr w:type="spellStart"/>
-      <w:r>
-        <w:t>also</w:t>
-      </w:r>
-      <w:proofErr w:type="spellEnd"/>
-      <w:r>
-        <w:t xml:space="preserve"> </w:t>
-      </w:r>
-      <w:proofErr w:type="spellStart"/>
-      <w:r>
-        <w:t>called</w:t>
-      </w:r>
-      <w:proofErr w:type="spellEnd"/>
-      <w:r>
-        <w:t xml:space="preserve"> Berkeley </w:t>
-      </w:r>
-      <w:proofErr w:type="spellStart"/>
-      <w:r>
-        <w:t>sockets</w:t>
-      </w:r>
-      <w:proofErr w:type="spellEnd"/>
+        <w:rPr>
+          <w:lang w:val="en-US"/>
+        </w:rPr>
+        <w:t xml:space="preserve"> also called Berkeley sockets</w:t>
+      </w:r>
     </w:p>
   </w:footnote>
   <w:footnote w:id="10">
@@ -8584,13 +10546,7 @@
         <w:rPr>
           <w:lang w:val="en-US"/>
         </w:rPr>
-        <w:t xml:space="preserve"> </w:t>
-      </w:r>
-      <w:r>
-        <w:rPr>
-          <w:lang w:val="en-US"/>
-        </w:rPr>
-        <w:t>LLVM is a set of compiler and toolchain technologies that can be used to develop a front end for any programming language and a back end for any instruction set architecture. LLVM is designed around a language-independent intermediate representation (IR) that serves as a portable, high-level assembly language that can be optimized with a variety of transformations over multiple passes.</w:t>
+        <w:t xml:space="preserve"> LLVM is a set of compiler and toolchain technologies that can be used to develop a front end for any programming language and a back end for any instruction set architecture. LLVM is designed around a language-independent intermediate representation (IR) that serves as a portable, high-level assembly language that can be optimized with a variety of transformations over multiple passes.</w:t>
       </w:r>
     </w:p>
     <w:p>
@@ -8626,37 +10582,217 @@
         <w:rPr>
           <w:lang w:val="en-US"/>
         </w:rPr>
+        <w:t xml:space="preserve"> Clang is a compiler front end for </w:t>
+      </w:r>
+      <w:r>
+        <w:rPr>
+          <w:lang w:val="en-US"/>
+        </w:rPr>
+        <w:t xml:space="preserve">C and </w:t>
+      </w:r>
+      <w:r>
+        <w:rPr>
+          <w:lang w:val="en-US"/>
+        </w:rPr>
+        <w:t>C</w:t>
+      </w:r>
+      <w:r>
+        <w:rPr>
+          <w:lang w:val="en-US"/>
+        </w:rPr>
+        <w:t xml:space="preserve">-like languages, written in C++. It’s a subproject of LLVM, thus </w:t>
+      </w:r>
+      <w:r>
+        <w:rPr>
+          <w:lang w:val="en-US"/>
+        </w:rPr>
+        <w:t>it is free and open-source software</w:t>
+      </w:r>
+      <w:r>
+        <w:rPr>
+          <w:lang w:val="en-US"/>
+        </w:rPr>
+        <w:t>.</w:t>
+      </w:r>
+    </w:p>
+  </w:footnote>
+  <w:footnote w:id="12">
+    <w:p>
+      <w:pPr>
+        <w:pStyle w:val="Testonotaapidipagina"/>
+        <w:rPr>
+          <w:lang w:val="en-US"/>
+        </w:rPr>
+      </w:pPr>
+      <w:r>
+        <w:rPr>
+          <w:rStyle w:val="Rimandonotaapidipagina"/>
+        </w:rPr>
+        <w:footnoteRef/>
+      </w:r>
+      <w:r>
+        <w:rPr>
+          <w:lang w:val="en-US"/>
+        </w:rPr>
         <w:t xml:space="preserve"> </w:t>
       </w:r>
       <w:r>
         <w:rPr>
           <w:lang w:val="en-US"/>
         </w:rPr>
-        <w:t xml:space="preserve">Clang is a compiler front end for </w:t>
-      </w:r>
-      <w:r>
-        <w:rPr>
-          <w:lang w:val="en-US"/>
-        </w:rPr>
-        <w:t xml:space="preserve">C and </w:t>
-      </w:r>
-      <w:r>
-        <w:rPr>
-          <w:lang w:val="en-US"/>
-        </w:rPr>
-        <w:t>C</w:t>
-      </w:r>
-      <w:r>
-        <w:rPr>
-          <w:lang w:val="en-US"/>
-        </w:rPr>
-        <w:t xml:space="preserve">-like languages, written in C++. It’s a subproject of LLVM, thus </w:t>
-      </w:r>
-      <w:r>
-        <w:rPr>
-          <w:lang w:val="en-US"/>
-        </w:rPr>
-        <w:t>it is free and open-source software</w:t>
+        <w:t>The Executable and Linkable Format (ELF) is a file format used for executables, object code, shared libraries, and core dumps. ELF is used on most Unix-like operating systems</w:t>
+      </w:r>
+      <w:r>
+        <w:rPr>
+          <w:lang w:val="en-US"/>
+        </w:rPr>
+        <w:t xml:space="preserve">. </w:t>
+      </w:r>
+      <w:r>
+        <w:rPr>
+          <w:lang w:val="en-US"/>
+        </w:rPr>
+        <w:t>An ELF file consists of a header and one or more sections, each containing program code, data, or other information.</w:t>
+      </w:r>
+    </w:p>
+  </w:footnote>
+  <w:footnote w:id="13">
+    <w:p>
+      <w:pPr>
+        <w:pStyle w:val="Testonotaapidipagina"/>
+        <w:rPr>
+          <w:lang w:val="en-US"/>
+        </w:rPr>
+      </w:pPr>
+      <w:r>
+        <w:rPr>
+          <w:rStyle w:val="Rimandonotaapidipagina"/>
+        </w:rPr>
+        <w:footnoteRef/>
+      </w:r>
+      <w:r>
+        <w:rPr>
+          <w:lang w:val="en-US"/>
+        </w:rPr>
+        <w:t xml:space="preserve"> In numerical analysis and linear algebra, lower–upper (LU) decomposition or factorization factors a matrix as the product of a lower triangular matrix and an upper triangular matrix</w:t>
+      </w:r>
+      <w:r>
+        <w:rPr>
+          <w:lang w:val="en-US"/>
+        </w:rPr>
+        <w:t>. I</w:t>
+      </w:r>
+      <w:r>
+        <w:rPr>
+          <w:lang w:val="en-US"/>
+        </w:rPr>
+        <w:t>t is also a key step</w:t>
+      </w:r>
+      <w:r>
+        <w:rPr>
+          <w:lang w:val="en-US"/>
+        </w:rPr>
+        <w:t xml:space="preserve"> in </w:t>
+      </w:r>
+      <w:r>
+        <w:rPr>
+          <w:lang w:val="en-US"/>
+        </w:rPr>
+        <w:t>computing the determinant of a matrix.</w:t>
+      </w:r>
+    </w:p>
+  </w:footnote>
+  <w:footnote w:id="14">
+    <w:p>
+      <w:pPr>
+        <w:pStyle w:val="Testonotaapidipagina"/>
+        <w:rPr>
+          <w:lang w:val="en-US"/>
+        </w:rPr>
+      </w:pPr>
+      <w:r>
+        <w:rPr>
+          <w:rStyle w:val="Rimandonotaapidipagina"/>
+        </w:rPr>
+        <w:footnoteRef/>
+      </w:r>
+      <w:r>
+        <w:rPr>
+          <w:lang w:val="en-US"/>
+        </w:rPr>
+        <w:t xml:space="preserve"> The following benchmark tests have b</w:t>
+      </w:r>
+      <w:r>
+        <w:rPr>
+          <w:lang w:val="en-US"/>
+        </w:rPr>
+        <w:t>een performed 3 times and the results extracted are the average values.</w:t>
+      </w:r>
+      <w:r>
+        <w:rPr>
+          <w:lang w:val="en-US"/>
+        </w:rPr>
+        <w:t xml:space="preserve"> For each of them, the input matrix was randomly generated and filled with doubles from 0 to 1.</w:t>
+      </w:r>
+    </w:p>
+    <w:p>
+      <w:pPr>
+        <w:pStyle w:val="Testonotaapidipagina"/>
+        <w:rPr>
+          <w:lang w:val="en-US"/>
+        </w:rPr>
+      </w:pPr>
+      <w:r>
+        <w:rPr>
+          <w:lang w:val="en-US"/>
+        </w:rPr>
+        <w:t>The results of degenerate matrixes have not been considered</w:t>
+      </w:r>
+      <w:r>
+        <w:rPr>
+          <w:lang w:val="en-US"/>
+        </w:rPr>
+        <w:t>.</w:t>
+      </w:r>
+    </w:p>
+  </w:footnote>
+  <w:footnote w:id="15">
+    <w:p>
+      <w:pPr>
+        <w:pStyle w:val="Testonotaapidipagina"/>
+        <w:rPr>
+          <w:lang w:val="en-US"/>
+        </w:rPr>
+      </w:pPr>
+      <w:r>
+        <w:rPr>
+          <w:rStyle w:val="Rimandonotaapidipagina"/>
+        </w:rPr>
+        <w:footnoteRef/>
+      </w:r>
+      <w:r>
+        <w:rPr>
+          <w:lang w:val="en-US"/>
+        </w:rPr>
+        <w:t xml:space="preserve"> </w:t>
+      </w:r>
+      <w:r>
+        <w:rPr>
+          <w:lang w:val="en-US"/>
+        </w:rPr>
+        <w:t xml:space="preserve">V8 is Google’s </w:t>
+      </w:r>
+      <w:r>
+        <w:rPr>
+          <w:lang w:val="en-US"/>
+        </w:rPr>
+        <w:t>open-source</w:t>
+      </w:r>
+      <w:r>
+        <w:rPr>
+          <w:lang w:val="en-US"/>
+        </w:rPr>
+        <w:t xml:space="preserve"> high-performance JavaScript and WebAssembly engine, written in C++. It is used in Chrome and in Node.js, among others</w:t>
       </w:r>
       <w:r>
         <w:rPr>
@@ -10802,6 +12938,7 @@
   <w:style w:type="character" w:default="1" w:styleId="Carpredefinitoparagrafo">
     <w:name w:val="Default Paragraph Font"/>
     <w:uiPriority w:val="1"/>
+    <w:semiHidden/>
     <w:unhideWhenUsed/>
   </w:style>
   <w:style w:type="table" w:default="1" w:styleId="Tabellanormale">
@@ -11270,6 +13407,1290 @@
 </w:styles>
 </file>
 
+<file path=word/charts/chart1.xml><?xml version="1.0" encoding="utf-8"?>
+<c:chartSpace xmlns:c="http://schemas.openxmlformats.org/drawingml/2006/chart" xmlns:a="http://schemas.openxmlformats.org/drawingml/2006/main" xmlns:r="http://schemas.openxmlformats.org/officeDocument/2006/relationships" xmlns:c16r2="http://schemas.microsoft.com/office/drawing/2015/06/chart">
+  <c:date1904 val="0"/>
+  <c:lang val="it-IT"/>
+  <c:roundedCorners val="0"/>
+  <mc:AlternateContent xmlns:mc="http://schemas.openxmlformats.org/markup-compatibility/2006">
+    <mc:Choice xmlns:c14="http://schemas.microsoft.com/office/drawing/2007/8/2/chart" Requires="c14">
+      <c14:style val="102"/>
+    </mc:Choice>
+    <mc:Fallback>
+      <c:style val="2"/>
+    </mc:Fallback>
+  </mc:AlternateContent>
+  <c:chart>
+    <c:title>
+      <c:tx>
+        <c:rich>
+          <a:bodyPr rot="0" spcFirstLastPara="1" vertOverflow="ellipsis" vert="horz" wrap="square" anchor="ctr" anchorCtr="1"/>
+          <a:lstStyle/>
+          <a:p>
+            <a:pPr>
+              <a:defRPr sz="1400" b="1" i="0" u="none" strike="noStrike" kern="1200" cap="none" baseline="0">
+                <a:solidFill>
+                  <a:schemeClr val="lt1">
+                    <a:lumMod val="85000"/>
+                  </a:schemeClr>
+                </a:solidFill>
+                <a:latin typeface="+mn-lt"/>
+                <a:ea typeface="+mn-ea"/>
+                <a:cs typeface="+mn-cs"/>
+              </a:defRPr>
+            </a:pPr>
+            <a:r>
+              <a:rPr lang="it-IT"/>
+              <a:t>Execution performances</a:t>
+            </a:r>
+          </a:p>
+        </c:rich>
+      </c:tx>
+      <c:overlay val="0"/>
+      <c:spPr>
+        <a:noFill/>
+        <a:ln>
+          <a:noFill/>
+        </a:ln>
+        <a:effectLst/>
+      </c:spPr>
+      <c:txPr>
+        <a:bodyPr rot="0" spcFirstLastPara="1" vertOverflow="ellipsis" vert="horz" wrap="square" anchor="ctr" anchorCtr="1"/>
+        <a:lstStyle/>
+        <a:p>
+          <a:pPr>
+            <a:defRPr sz="1400" b="1" i="0" u="none" strike="noStrike" kern="1200" cap="none" baseline="0">
+              <a:solidFill>
+                <a:schemeClr val="lt1">
+                  <a:lumMod val="85000"/>
+                </a:schemeClr>
+              </a:solidFill>
+              <a:latin typeface="+mn-lt"/>
+              <a:ea typeface="+mn-ea"/>
+              <a:cs typeface="+mn-cs"/>
+            </a:defRPr>
+          </a:pPr>
+          <a:endParaRPr lang="it-IT"/>
+        </a:p>
+      </c:txPr>
+    </c:title>
+    <c:autoTitleDeleted val="0"/>
+    <c:plotArea>
+      <c:layout/>
+      <c:scatterChart>
+        <c:scatterStyle val="lineMarker"/>
+        <c:varyColors val="0"/>
+        <c:ser>
+          <c:idx val="0"/>
+          <c:order val="0"/>
+          <c:tx>
+            <c:strRef>
+              <c:f>Foglio1!$B$1</c:f>
+              <c:strCache>
+                <c:ptCount val="1"/>
+                <c:pt idx="0">
+                  <c:v>ELF</c:v>
+                </c:pt>
+              </c:strCache>
+            </c:strRef>
+          </c:tx>
+          <c:spPr>
+            <a:ln w="22225" cap="rnd">
+              <a:solidFill>
+                <a:schemeClr val="accent2"/>
+              </a:solidFill>
+            </a:ln>
+            <a:effectLst>
+              <a:glow rad="139700">
+                <a:schemeClr val="accent2">
+                  <a:satMod val="175000"/>
+                  <a:alpha val="14000"/>
+                </a:schemeClr>
+              </a:glow>
+            </a:effectLst>
+          </c:spPr>
+          <c:marker>
+            <c:symbol val="circle"/>
+            <c:size val="3"/>
+            <c:spPr>
+              <a:solidFill>
+                <a:schemeClr val="accent2">
+                  <a:lumMod val="60000"/>
+                  <a:lumOff val="40000"/>
+                </a:schemeClr>
+              </a:solidFill>
+              <a:ln>
+                <a:noFill/>
+              </a:ln>
+              <a:effectLst>
+                <a:glow rad="63500">
+                  <a:schemeClr val="accent2">
+                    <a:satMod val="175000"/>
+                    <a:alpha val="25000"/>
+                  </a:schemeClr>
+                </a:glow>
+              </a:effectLst>
+            </c:spPr>
+          </c:marker>
+          <c:xVal>
+            <c:numRef>
+              <c:f>Foglio1!$A$2:$A$6</c:f>
+              <c:numCache>
+                <c:formatCode>General</c:formatCode>
+                <c:ptCount val="5"/>
+                <c:pt idx="0">
+                  <c:v>100</c:v>
+                </c:pt>
+                <c:pt idx="1">
+                  <c:v>1000</c:v>
+                </c:pt>
+                <c:pt idx="2">
+                  <c:v>2000</c:v>
+                </c:pt>
+                <c:pt idx="3">
+                  <c:v>5000</c:v>
+                </c:pt>
+                <c:pt idx="4">
+                  <c:v>10000</c:v>
+                </c:pt>
+              </c:numCache>
+            </c:numRef>
+          </c:xVal>
+          <c:yVal>
+            <c:numRef>
+              <c:f>Foglio1!$B$2:$B$6</c:f>
+              <c:numCache>
+                <c:formatCode>General</c:formatCode>
+                <c:ptCount val="5"/>
+                <c:pt idx="0">
+                  <c:v>1E-3</c:v>
+                </c:pt>
+                <c:pt idx="1">
+                  <c:v>0.27500000000000002</c:v>
+                </c:pt>
+                <c:pt idx="2">
+                  <c:v>2.3239999999999998</c:v>
+                </c:pt>
+                <c:pt idx="3">
+                  <c:v>44.728000000000002</c:v>
+                </c:pt>
+                <c:pt idx="4">
+                  <c:v>325.39600000000002</c:v>
+                </c:pt>
+              </c:numCache>
+            </c:numRef>
+          </c:yVal>
+          <c:smooth val="0"/>
+          <c:extLst>
+            <c:ext xmlns:c16="http://schemas.microsoft.com/office/drawing/2014/chart" uri="{C3380CC4-5D6E-409C-BE32-E72D297353CC}">
+              <c16:uniqueId val="{00000000-5F00-4AA8-9087-F3A69C0750DE}"/>
+            </c:ext>
+          </c:extLst>
+        </c:ser>
+        <c:ser>
+          <c:idx val="1"/>
+          <c:order val="1"/>
+          <c:tx>
+            <c:strRef>
+              <c:f>Foglio1!$C$1</c:f>
+              <c:strCache>
+                <c:ptCount val="1"/>
+                <c:pt idx="0">
+                  <c:v>WASM</c:v>
+                </c:pt>
+              </c:strCache>
+            </c:strRef>
+          </c:tx>
+          <c:spPr>
+            <a:ln w="22225" cap="rnd">
+              <a:solidFill>
+                <a:schemeClr val="accent4"/>
+              </a:solidFill>
+            </a:ln>
+            <a:effectLst>
+              <a:glow rad="139700">
+                <a:schemeClr val="accent4">
+                  <a:satMod val="175000"/>
+                  <a:alpha val="14000"/>
+                </a:schemeClr>
+              </a:glow>
+            </a:effectLst>
+          </c:spPr>
+          <c:marker>
+            <c:symbol val="circle"/>
+            <c:size val="3"/>
+            <c:spPr>
+              <a:solidFill>
+                <a:schemeClr val="accent4">
+                  <a:lumMod val="60000"/>
+                  <a:lumOff val="40000"/>
+                </a:schemeClr>
+              </a:solidFill>
+              <a:ln>
+                <a:noFill/>
+              </a:ln>
+              <a:effectLst>
+                <a:glow rad="63500">
+                  <a:schemeClr val="accent4">
+                    <a:satMod val="175000"/>
+                    <a:alpha val="25000"/>
+                  </a:schemeClr>
+                </a:glow>
+              </a:effectLst>
+            </c:spPr>
+          </c:marker>
+          <c:xVal>
+            <c:numRef>
+              <c:f>Foglio1!$A$2:$A$6</c:f>
+              <c:numCache>
+                <c:formatCode>General</c:formatCode>
+                <c:ptCount val="5"/>
+                <c:pt idx="0">
+                  <c:v>100</c:v>
+                </c:pt>
+                <c:pt idx="1">
+                  <c:v>1000</c:v>
+                </c:pt>
+                <c:pt idx="2">
+                  <c:v>2000</c:v>
+                </c:pt>
+                <c:pt idx="3">
+                  <c:v>5000</c:v>
+                </c:pt>
+                <c:pt idx="4">
+                  <c:v>10000</c:v>
+                </c:pt>
+              </c:numCache>
+            </c:numRef>
+          </c:xVal>
+          <c:yVal>
+            <c:numRef>
+              <c:f>Foglio1!$C$2:$C$6</c:f>
+              <c:numCache>
+                <c:formatCode>General</c:formatCode>
+                <c:ptCount val="5"/>
+                <c:pt idx="0">
+                  <c:v>6.7000000000000004E-2</c:v>
+                </c:pt>
+                <c:pt idx="1">
+                  <c:v>0.33800000000000002</c:v>
+                </c:pt>
+                <c:pt idx="2">
+                  <c:v>3.3690000000000002</c:v>
+                </c:pt>
+                <c:pt idx="3">
+                  <c:v>52.372</c:v>
+                </c:pt>
+                <c:pt idx="4">
+                  <c:v>381.04500000000002</c:v>
+                </c:pt>
+              </c:numCache>
+            </c:numRef>
+          </c:yVal>
+          <c:smooth val="0"/>
+          <c:extLst>
+            <c:ext xmlns:c16="http://schemas.microsoft.com/office/drawing/2014/chart" uri="{C3380CC4-5D6E-409C-BE32-E72D297353CC}">
+              <c16:uniqueId val="{00000001-5F00-4AA8-9087-F3A69C0750DE}"/>
+            </c:ext>
+          </c:extLst>
+        </c:ser>
+        <c:ser>
+          <c:idx val="2"/>
+          <c:order val="2"/>
+          <c:tx>
+            <c:strRef>
+              <c:f>Foglio1!$D$1</c:f>
+              <c:strCache>
+                <c:ptCount val="1"/>
+                <c:pt idx="0">
+                  <c:v>NodeJS</c:v>
+                </c:pt>
+              </c:strCache>
+            </c:strRef>
+          </c:tx>
+          <c:spPr>
+            <a:ln w="22225" cap="rnd">
+              <a:solidFill>
+                <a:schemeClr val="accent6"/>
+              </a:solidFill>
+            </a:ln>
+            <a:effectLst>
+              <a:glow rad="139700">
+                <a:schemeClr val="accent6">
+                  <a:satMod val="175000"/>
+                  <a:alpha val="14000"/>
+                </a:schemeClr>
+              </a:glow>
+            </a:effectLst>
+          </c:spPr>
+          <c:marker>
+            <c:symbol val="circle"/>
+            <c:size val="3"/>
+            <c:spPr>
+              <a:solidFill>
+                <a:schemeClr val="accent6">
+                  <a:lumMod val="60000"/>
+                  <a:lumOff val="40000"/>
+                </a:schemeClr>
+              </a:solidFill>
+              <a:ln>
+                <a:noFill/>
+              </a:ln>
+              <a:effectLst>
+                <a:glow rad="63500">
+                  <a:schemeClr val="accent6">
+                    <a:satMod val="175000"/>
+                    <a:alpha val="25000"/>
+                  </a:schemeClr>
+                </a:glow>
+              </a:effectLst>
+            </c:spPr>
+          </c:marker>
+          <c:xVal>
+            <c:numRef>
+              <c:f>Foglio1!$A$2:$A$6</c:f>
+              <c:numCache>
+                <c:formatCode>General</c:formatCode>
+                <c:ptCount val="5"/>
+                <c:pt idx="0">
+                  <c:v>100</c:v>
+                </c:pt>
+                <c:pt idx="1">
+                  <c:v>1000</c:v>
+                </c:pt>
+                <c:pt idx="2">
+                  <c:v>2000</c:v>
+                </c:pt>
+                <c:pt idx="3">
+                  <c:v>5000</c:v>
+                </c:pt>
+                <c:pt idx="4">
+                  <c:v>10000</c:v>
+                </c:pt>
+              </c:numCache>
+            </c:numRef>
+          </c:xVal>
+          <c:yVal>
+            <c:numRef>
+              <c:f>Foglio1!$D$2:$D$6</c:f>
+              <c:numCache>
+                <c:formatCode>General</c:formatCode>
+                <c:ptCount val="5"/>
+                <c:pt idx="0">
+                  <c:v>0.40200000000000002</c:v>
+                </c:pt>
+                <c:pt idx="1">
+                  <c:v>0.92200000000000004</c:v>
+                </c:pt>
+                <c:pt idx="2">
+                  <c:v>7.1859999999999999</c:v>
+                </c:pt>
+                <c:pt idx="3">
+                  <c:v>105.41800000000001</c:v>
+                </c:pt>
+                <c:pt idx="4">
+                  <c:v>818.37</c:v>
+                </c:pt>
+              </c:numCache>
+            </c:numRef>
+          </c:yVal>
+          <c:smooth val="0"/>
+          <c:extLst>
+            <c:ext xmlns:c16="http://schemas.microsoft.com/office/drawing/2014/chart" uri="{C3380CC4-5D6E-409C-BE32-E72D297353CC}">
+              <c16:uniqueId val="{00000002-5F00-4AA8-9087-F3A69C0750DE}"/>
+            </c:ext>
+          </c:extLst>
+        </c:ser>
+        <c:dLbls>
+          <c:showLegendKey val="0"/>
+          <c:showVal val="0"/>
+          <c:showCatName val="0"/>
+          <c:showSerName val="0"/>
+          <c:showPercent val="0"/>
+          <c:showBubbleSize val="0"/>
+        </c:dLbls>
+        <c:axId val="392522784"/>
+        <c:axId val="392531520"/>
+      </c:scatterChart>
+      <c:valAx>
+        <c:axId val="392522784"/>
+        <c:scaling>
+          <c:orientation val="minMax"/>
+        </c:scaling>
+        <c:delete val="0"/>
+        <c:axPos val="b"/>
+        <c:majorGridlines>
+          <c:spPr>
+            <a:ln w="9525" cap="flat" cmpd="sng" algn="ctr">
+              <a:solidFill>
+                <a:schemeClr val="dk1">
+                  <a:lumMod val="65000"/>
+                  <a:lumOff val="35000"/>
+                  <a:alpha val="75000"/>
+                </a:schemeClr>
+              </a:solidFill>
+              <a:round/>
+            </a:ln>
+            <a:effectLst/>
+          </c:spPr>
+        </c:majorGridlines>
+        <c:title>
+          <c:tx>
+            <c:rich>
+              <a:bodyPr rot="0" spcFirstLastPara="1" vertOverflow="ellipsis" vert="horz" wrap="square" anchor="ctr" anchorCtr="1"/>
+              <a:lstStyle/>
+              <a:p>
+                <a:pPr>
+                  <a:defRPr sz="900" b="1" i="0" u="none" strike="noStrike" kern="1200" baseline="0">
+                    <a:solidFill>
+                      <a:schemeClr val="lt1">
+                        <a:lumMod val="75000"/>
+                      </a:schemeClr>
+                    </a:solidFill>
+                    <a:latin typeface="+mn-lt"/>
+                    <a:ea typeface="+mn-ea"/>
+                    <a:cs typeface="+mn-cs"/>
+                  </a:defRPr>
+                </a:pPr>
+                <a:r>
+                  <a:rPr lang="it-IT"/>
+                  <a:t>Matrix size</a:t>
+                </a:r>
+              </a:p>
+            </c:rich>
+          </c:tx>
+          <c:overlay val="0"/>
+          <c:spPr>
+            <a:noFill/>
+            <a:ln>
+              <a:noFill/>
+            </a:ln>
+            <a:effectLst/>
+          </c:spPr>
+          <c:txPr>
+            <a:bodyPr rot="0" spcFirstLastPara="1" vertOverflow="ellipsis" vert="horz" wrap="square" anchor="ctr" anchorCtr="1"/>
+            <a:lstStyle/>
+            <a:p>
+              <a:pPr>
+                <a:defRPr sz="900" b="1" i="0" u="none" strike="noStrike" kern="1200" baseline="0">
+                  <a:solidFill>
+                    <a:schemeClr val="lt1">
+                      <a:lumMod val="75000"/>
+                    </a:schemeClr>
+                  </a:solidFill>
+                  <a:latin typeface="+mn-lt"/>
+                  <a:ea typeface="+mn-ea"/>
+                  <a:cs typeface="+mn-cs"/>
+                </a:defRPr>
+              </a:pPr>
+              <a:endParaRPr lang="it-IT"/>
+            </a:p>
+          </c:txPr>
+        </c:title>
+        <c:numFmt formatCode="General" sourceLinked="1"/>
+        <c:majorTickMark val="none"/>
+        <c:minorTickMark val="none"/>
+        <c:tickLblPos val="nextTo"/>
+        <c:spPr>
+          <a:noFill/>
+          <a:ln w="9525" cap="flat" cmpd="sng" algn="ctr">
+            <a:noFill/>
+            <a:round/>
+          </a:ln>
+          <a:effectLst/>
+        </c:spPr>
+        <c:txPr>
+          <a:bodyPr rot="-60000000" spcFirstLastPara="1" vertOverflow="ellipsis" vert="horz" wrap="square" anchor="ctr" anchorCtr="1"/>
+          <a:lstStyle/>
+          <a:p>
+            <a:pPr>
+              <a:defRPr sz="900" b="0" i="0" u="none" strike="noStrike" kern="1200" baseline="0">
+                <a:solidFill>
+                  <a:schemeClr val="lt1">
+                    <a:lumMod val="75000"/>
+                  </a:schemeClr>
+                </a:solidFill>
+                <a:latin typeface="+mn-lt"/>
+                <a:ea typeface="+mn-ea"/>
+                <a:cs typeface="+mn-cs"/>
+              </a:defRPr>
+            </a:pPr>
+            <a:endParaRPr lang="it-IT"/>
+          </a:p>
+        </c:txPr>
+        <c:crossAx val="392531520"/>
+        <c:crosses val="autoZero"/>
+        <c:crossBetween val="midCat"/>
+      </c:valAx>
+      <c:valAx>
+        <c:axId val="392531520"/>
+        <c:scaling>
+          <c:orientation val="minMax"/>
+        </c:scaling>
+        <c:delete val="0"/>
+        <c:axPos val="l"/>
+        <c:majorGridlines>
+          <c:spPr>
+            <a:ln w="9525" cap="flat" cmpd="sng" algn="ctr">
+              <a:solidFill>
+                <a:schemeClr val="dk1">
+                  <a:lumMod val="65000"/>
+                  <a:lumOff val="35000"/>
+                  <a:alpha val="75000"/>
+                </a:schemeClr>
+              </a:solidFill>
+              <a:round/>
+            </a:ln>
+            <a:effectLst/>
+          </c:spPr>
+        </c:majorGridlines>
+        <c:title>
+          <c:tx>
+            <c:rich>
+              <a:bodyPr rot="-5400000" spcFirstLastPara="1" vertOverflow="ellipsis" vert="horz" wrap="square" anchor="ctr" anchorCtr="1"/>
+              <a:lstStyle/>
+              <a:p>
+                <a:pPr>
+                  <a:defRPr sz="900" b="1" i="0" u="none" strike="noStrike" kern="1200" baseline="0">
+                    <a:solidFill>
+                      <a:schemeClr val="lt1">
+                        <a:lumMod val="75000"/>
+                      </a:schemeClr>
+                    </a:solidFill>
+                    <a:latin typeface="+mn-lt"/>
+                    <a:ea typeface="+mn-ea"/>
+                    <a:cs typeface="+mn-cs"/>
+                  </a:defRPr>
+                </a:pPr>
+                <a:r>
+                  <a:rPr lang="it-IT"/>
+                  <a:t>Average execution time</a:t>
+                </a:r>
+              </a:p>
+            </c:rich>
+          </c:tx>
+          <c:overlay val="0"/>
+          <c:spPr>
+            <a:noFill/>
+            <a:ln>
+              <a:noFill/>
+            </a:ln>
+            <a:effectLst/>
+          </c:spPr>
+          <c:txPr>
+            <a:bodyPr rot="-5400000" spcFirstLastPara="1" vertOverflow="ellipsis" vert="horz" wrap="square" anchor="ctr" anchorCtr="1"/>
+            <a:lstStyle/>
+            <a:p>
+              <a:pPr>
+                <a:defRPr sz="900" b="1" i="0" u="none" strike="noStrike" kern="1200" baseline="0">
+                  <a:solidFill>
+                    <a:schemeClr val="lt1">
+                      <a:lumMod val="75000"/>
+                    </a:schemeClr>
+                  </a:solidFill>
+                  <a:latin typeface="+mn-lt"/>
+                  <a:ea typeface="+mn-ea"/>
+                  <a:cs typeface="+mn-cs"/>
+                </a:defRPr>
+              </a:pPr>
+              <a:endParaRPr lang="it-IT"/>
+            </a:p>
+          </c:txPr>
+        </c:title>
+        <c:numFmt formatCode="General" sourceLinked="1"/>
+        <c:majorTickMark val="none"/>
+        <c:minorTickMark val="none"/>
+        <c:tickLblPos val="nextTo"/>
+        <c:spPr>
+          <a:noFill/>
+          <a:ln w="9525" cap="flat" cmpd="sng" algn="ctr">
+            <a:solidFill>
+              <a:schemeClr val="lt1">
+                <a:lumMod val="50000"/>
+              </a:schemeClr>
+            </a:solidFill>
+            <a:round/>
+          </a:ln>
+          <a:effectLst/>
+        </c:spPr>
+        <c:txPr>
+          <a:bodyPr rot="-60000000" spcFirstLastPara="1" vertOverflow="ellipsis" vert="horz" wrap="square" anchor="ctr" anchorCtr="1"/>
+          <a:lstStyle/>
+          <a:p>
+            <a:pPr>
+              <a:defRPr sz="900" b="0" i="0" u="none" strike="noStrike" kern="1200" baseline="0">
+                <a:solidFill>
+                  <a:schemeClr val="lt1">
+                    <a:lumMod val="75000"/>
+                  </a:schemeClr>
+                </a:solidFill>
+                <a:latin typeface="+mn-lt"/>
+                <a:ea typeface="+mn-ea"/>
+                <a:cs typeface="+mn-cs"/>
+              </a:defRPr>
+            </a:pPr>
+            <a:endParaRPr lang="it-IT"/>
+          </a:p>
+        </c:txPr>
+        <c:crossAx val="392522784"/>
+        <c:crosses val="autoZero"/>
+        <c:crossBetween val="midCat"/>
+      </c:valAx>
+      <c:spPr>
+        <a:noFill/>
+        <a:ln>
+          <a:noFill/>
+        </a:ln>
+        <a:effectLst/>
+      </c:spPr>
+    </c:plotArea>
+    <c:legend>
+      <c:legendPos val="t"/>
+      <c:overlay val="0"/>
+      <c:spPr>
+        <a:noFill/>
+        <a:ln>
+          <a:noFill/>
+        </a:ln>
+        <a:effectLst/>
+      </c:spPr>
+      <c:txPr>
+        <a:bodyPr rot="0" spcFirstLastPara="1" vertOverflow="ellipsis" vert="horz" wrap="square" anchor="ctr" anchorCtr="1"/>
+        <a:lstStyle/>
+        <a:p>
+          <a:pPr>
+            <a:defRPr sz="900" b="0" i="0" u="none" strike="noStrike" kern="1200" baseline="0">
+              <a:solidFill>
+                <a:schemeClr val="lt1">
+                  <a:lumMod val="75000"/>
+                </a:schemeClr>
+              </a:solidFill>
+              <a:latin typeface="+mn-lt"/>
+              <a:ea typeface="+mn-ea"/>
+              <a:cs typeface="+mn-cs"/>
+            </a:defRPr>
+          </a:pPr>
+          <a:endParaRPr lang="it-IT"/>
+        </a:p>
+      </c:txPr>
+    </c:legend>
+    <c:plotVisOnly val="1"/>
+    <c:dispBlanksAs val="gap"/>
+    <c:extLst>
+      <c:ext xmlns:c16r3="http://schemas.microsoft.com/office/drawing/2017/03/chart" uri="{56B9EC1D-385E-4148-901F-78D8002777C0}">
+        <c16r3:dataDisplayOptions16>
+          <c16r3:dispNaAsBlank val="1"/>
+        </c16r3:dataDisplayOptions16>
+      </c:ext>
+    </c:extLst>
+    <c:showDLblsOverMax val="0"/>
+  </c:chart>
+  <c:spPr>
+    <a:solidFill>
+      <a:schemeClr val="dk1">
+        <a:lumMod val="75000"/>
+        <a:lumOff val="25000"/>
+      </a:schemeClr>
+    </a:solidFill>
+    <a:ln w="9525" cap="flat" cmpd="sng" algn="ctr">
+      <a:solidFill>
+        <a:schemeClr val="accent1"/>
+      </a:solidFill>
+      <a:round/>
+    </a:ln>
+    <a:effectLst/>
+  </c:spPr>
+  <c:txPr>
+    <a:bodyPr/>
+    <a:lstStyle/>
+    <a:p>
+      <a:pPr>
+        <a:defRPr/>
+      </a:pPr>
+      <a:endParaRPr lang="it-IT"/>
+    </a:p>
+  </c:txPr>
+  <c:externalData r:id="rId3">
+    <c:autoUpdate val="0"/>
+  </c:externalData>
+</c:chartSpace>
+</file>
+
+<file path=word/charts/colors1.xml><?xml version="1.0" encoding="utf-8"?>
+<cs:colorStyle xmlns:cs="http://schemas.microsoft.com/office/drawing/2012/chartStyle" xmlns:a="http://schemas.openxmlformats.org/drawingml/2006/main" meth="cycle" id="12">
+  <a:schemeClr val="accent2"/>
+  <a:schemeClr val="accent4"/>
+  <a:schemeClr val="accent6"/>
+  <cs:variation/>
+  <cs:variation>
+    <a:lumMod val="60000"/>
+  </cs:variation>
+  <cs:variation>
+    <a:lumMod val="80000"/>
+    <a:lumOff val="20000"/>
+  </cs:variation>
+  <cs:variation>
+    <a:lumMod val="80000"/>
+  </cs:variation>
+  <cs:variation>
+    <a:lumMod val="60000"/>
+    <a:lumOff val="40000"/>
+  </cs:variation>
+  <cs:variation>
+    <a:lumMod val="50000"/>
+  </cs:variation>
+  <cs:variation>
+    <a:lumMod val="70000"/>
+    <a:lumOff val="30000"/>
+  </cs:variation>
+  <cs:variation>
+    <a:lumMod val="70000"/>
+  </cs:variation>
+  <cs:variation>
+    <a:lumMod val="50000"/>
+    <a:lumOff val="50000"/>
+  </cs:variation>
+</cs:colorStyle>
+</file>
+
+<file path=word/charts/style1.xml><?xml version="1.0" encoding="utf-8"?>
+<cs:chartStyle xmlns:cs="http://schemas.microsoft.com/office/drawing/2012/chartStyle" xmlns:a="http://schemas.openxmlformats.org/drawingml/2006/main" id="245">
+  <cs:axisTitle>
+    <cs:lnRef idx="0"/>
+    <cs:fillRef idx="0"/>
+    <cs:effectRef idx="0"/>
+    <cs:fontRef idx="minor">
+      <a:schemeClr val="lt1">
+        <a:lumMod val="75000"/>
+      </a:schemeClr>
+    </cs:fontRef>
+    <cs:defRPr sz="900" b="1" kern="1200"/>
+  </cs:axisTitle>
+  <cs:categoryAxis>
+    <cs:lnRef idx="0"/>
+    <cs:fillRef idx="0"/>
+    <cs:effectRef idx="0"/>
+    <cs:fontRef idx="minor">
+      <a:schemeClr val="lt1">
+        <a:lumMod val="75000"/>
+      </a:schemeClr>
+    </cs:fontRef>
+    <cs:defRPr sz="900" kern="1200"/>
+  </cs:categoryAxis>
+  <cs:chartArea>
+    <cs:lnRef idx="0"/>
+    <cs:fillRef idx="0"/>
+    <cs:effectRef idx="0"/>
+    <cs:fontRef idx="minor">
+      <a:schemeClr val="dk1"/>
+    </cs:fontRef>
+    <cs:spPr>
+      <a:solidFill>
+        <a:schemeClr val="dk1">
+          <a:lumMod val="75000"/>
+          <a:lumOff val="25000"/>
+        </a:schemeClr>
+      </a:solidFill>
+      <a:ln w="9525" cap="flat" cmpd="sng" algn="ctr">
+        <a:solidFill>
+          <a:schemeClr val="dk1">
+            <a:lumMod val="15000"/>
+            <a:lumOff val="85000"/>
+          </a:schemeClr>
+        </a:solidFill>
+        <a:round/>
+      </a:ln>
+    </cs:spPr>
+    <cs:defRPr sz="900" kern="1200"/>
+  </cs:chartArea>
+  <cs:dataLabel>
+    <cs:lnRef idx="0"/>
+    <cs:fillRef idx="0"/>
+    <cs:effectRef idx="0"/>
+    <cs:fontRef idx="minor">
+      <a:schemeClr val="lt1">
+        <a:lumMod val="75000"/>
+      </a:schemeClr>
+    </cs:fontRef>
+    <cs:defRPr sz="900" kern="1200"/>
+  </cs:dataLabel>
+  <cs:dataLabelCallout>
+    <cs:lnRef idx="0"/>
+    <cs:fillRef idx="0"/>
+    <cs:effectRef idx="0"/>
+    <cs:fontRef idx="minor">
+      <a:schemeClr val="lt1">
+        <a:lumMod val="15000"/>
+        <a:lumOff val="85000"/>
+      </a:schemeClr>
+    </cs:fontRef>
+    <cs:spPr>
+      <a:solidFill>
+        <a:schemeClr val="dk1">
+          <a:lumMod val="65000"/>
+          <a:lumOff val="35000"/>
+        </a:schemeClr>
+      </a:solidFill>
+    </cs:spPr>
+    <cs:defRPr sz="900" kern="1200"/>
+    <cs:bodyPr rot="0" spcFirstLastPara="1" vertOverflow="clip" horzOverflow="clip" vert="horz" wrap="square" lIns="36576" tIns="18288" rIns="36576" bIns="18288" anchor="ctr" anchorCtr="1">
+      <a:spAutoFit/>
+    </cs:bodyPr>
+  </cs:dataLabelCallout>
+  <cs:dataPoint>
+    <cs:lnRef idx="0">
+      <cs:styleClr val="auto"/>
+    </cs:lnRef>
+    <cs:fillRef idx="0"/>
+    <cs:effectRef idx="0">
+      <cs:styleClr val="auto"/>
+    </cs:effectRef>
+    <cs:fontRef idx="minor">
+      <a:schemeClr val="dk1"/>
+    </cs:fontRef>
+    <cs:spPr>
+      <a:ln w="9525" cap="flat" cmpd="sng" algn="ctr">
+        <a:solidFill>
+          <a:schemeClr val="phClr"/>
+        </a:solidFill>
+        <a:miter lim="800000"/>
+      </a:ln>
+      <a:effectLst>
+        <a:glow rad="63500">
+          <a:schemeClr val="phClr">
+            <a:satMod val="175000"/>
+            <a:alpha val="25000"/>
+          </a:schemeClr>
+        </a:glow>
+      </a:effectLst>
+    </cs:spPr>
+  </cs:dataPoint>
+  <cs:dataPoint3D>
+    <cs:lnRef idx="0">
+      <cs:styleClr val="auto"/>
+    </cs:lnRef>
+    <cs:fillRef idx="0">
+      <cs:styleClr val="auto"/>
+    </cs:fillRef>
+    <cs:effectRef idx="0">
+      <cs:styleClr val="auto"/>
+    </cs:effectRef>
+    <cs:fontRef idx="minor">
+      <a:schemeClr val="dk1"/>
+    </cs:fontRef>
+    <cs:spPr>
+      <a:ln w="9525" cap="flat" cmpd="sng" algn="ctr">
+        <a:solidFill>
+          <a:schemeClr val="phClr"/>
+        </a:solidFill>
+        <a:miter lim="800000"/>
+      </a:ln>
+      <a:effectLst>
+        <a:glow rad="63500">
+          <a:schemeClr val="phClr">
+            <a:satMod val="175000"/>
+            <a:alpha val="25000"/>
+          </a:schemeClr>
+        </a:glow>
+      </a:effectLst>
+    </cs:spPr>
+  </cs:dataPoint3D>
+  <cs:dataPointLine>
+    <cs:lnRef idx="0">
+      <cs:styleClr val="auto"/>
+    </cs:lnRef>
+    <cs:fillRef idx="0">
+      <cs:styleClr val="auto"/>
+    </cs:fillRef>
+    <cs:effectRef idx="0">
+      <cs:styleClr val="auto"/>
+    </cs:effectRef>
+    <cs:fontRef idx="minor">
+      <a:schemeClr val="dk1"/>
+    </cs:fontRef>
+    <cs:spPr>
+      <a:ln w="22225" cap="rnd">
+        <a:solidFill>
+          <a:schemeClr val="phClr"/>
+        </a:solidFill>
+      </a:ln>
+      <a:effectLst>
+        <a:glow rad="139700">
+          <a:schemeClr val="phClr">
+            <a:satMod val="175000"/>
+            <a:alpha val="14000"/>
+          </a:schemeClr>
+        </a:glow>
+      </a:effectLst>
+    </cs:spPr>
+  </cs:dataPointLine>
+  <cs:dataPointMarker>
+    <cs:lnRef idx="0">
+      <cs:styleClr val="auto"/>
+    </cs:lnRef>
+    <cs:fillRef idx="0">
+      <cs:styleClr val="auto"/>
+    </cs:fillRef>
+    <cs:effectRef idx="0">
+      <cs:styleClr val="auto"/>
+    </cs:effectRef>
+    <cs:fontRef idx="minor">
+      <a:schemeClr val="dk1"/>
+    </cs:fontRef>
+    <cs:spPr>
+      <a:solidFill>
+        <a:schemeClr val="phClr">
+          <a:lumMod val="60000"/>
+          <a:lumOff val="40000"/>
+        </a:schemeClr>
+      </a:solidFill>
+      <a:effectLst>
+        <a:glow rad="63500">
+          <a:schemeClr val="phClr">
+            <a:satMod val="175000"/>
+            <a:alpha val="25000"/>
+          </a:schemeClr>
+        </a:glow>
+      </a:effectLst>
+    </cs:spPr>
+  </cs:dataPointMarker>
+  <cs:dataPointMarkerLayout symbol="circle" size="3"/>
+  <cs:dataPointWireframe>
+    <cs:lnRef idx="0">
+      <cs:styleClr val="auto"/>
+    </cs:lnRef>
+    <cs:fillRef idx="0"/>
+    <cs:effectRef idx="0"/>
+    <cs:fontRef idx="minor">
+      <a:schemeClr val="dk1"/>
+    </cs:fontRef>
+    <cs:spPr>
+      <a:ln w="9525" cap="rnd">
+        <a:solidFill>
+          <a:schemeClr val="phClr"/>
+        </a:solidFill>
+        <a:round/>
+      </a:ln>
+    </cs:spPr>
+  </cs:dataPointWireframe>
+  <cs:dataTable>
+    <cs:lnRef idx="0"/>
+    <cs:fillRef idx="0"/>
+    <cs:effectRef idx="0"/>
+    <cs:fontRef idx="minor">
+      <a:schemeClr val="lt1">
+        <a:lumMod val="75000"/>
+      </a:schemeClr>
+    </cs:fontRef>
+    <cs:spPr>
+      <a:ln w="9525">
+        <a:solidFill>
+          <a:schemeClr val="dk1">
+            <a:lumMod val="50000"/>
+            <a:lumOff val="50000"/>
+          </a:schemeClr>
+        </a:solidFill>
+      </a:ln>
+    </cs:spPr>
+    <cs:defRPr sz="900" kern="1200"/>
+  </cs:dataTable>
+  <cs:downBar>
+    <cs:lnRef idx="0"/>
+    <cs:fillRef idx="0"/>
+    <cs:effectRef idx="0"/>
+    <cs:fontRef idx="minor">
+      <a:schemeClr val="lt1"/>
+    </cs:fontRef>
+    <cs:spPr>
+      <a:solidFill>
+        <a:schemeClr val="dk1">
+          <a:lumMod val="50000"/>
+          <a:lumOff val="50000"/>
+        </a:schemeClr>
+      </a:solidFill>
+      <a:ln w="9525">
+        <a:solidFill>
+          <a:schemeClr val="dk1">
+            <a:lumMod val="75000"/>
+          </a:schemeClr>
+        </a:solidFill>
+        <a:round/>
+      </a:ln>
+    </cs:spPr>
+  </cs:downBar>
+  <cs:dropLine>
+    <cs:lnRef idx="0"/>
+    <cs:fillRef idx="0"/>
+    <cs:effectRef idx="0"/>
+    <cs:fontRef idx="minor">
+      <a:schemeClr val="dk1"/>
+    </cs:fontRef>
+    <cs:spPr>
+      <a:ln w="9525">
+        <a:solidFill>
+          <a:schemeClr val="lt1">
+            <a:lumMod val="50000"/>
+          </a:schemeClr>
+        </a:solidFill>
+        <a:round/>
+      </a:ln>
+    </cs:spPr>
+  </cs:dropLine>
+  <cs:errorBar>
+    <cs:lnRef idx="0"/>
+    <cs:fillRef idx="0"/>
+    <cs:effectRef idx="0"/>
+    <cs:fontRef idx="minor">
+      <a:schemeClr val="dk1"/>
+    </cs:fontRef>
+    <cs:spPr>
+      <a:ln w="9525">
+        <a:solidFill>
+          <a:schemeClr val="lt1">
+            <a:lumMod val="50000"/>
+          </a:schemeClr>
+        </a:solidFill>
+        <a:round/>
+      </a:ln>
+    </cs:spPr>
+  </cs:errorBar>
+  <cs:floor>
+    <cs:lnRef idx="0"/>
+    <cs:fillRef idx="0"/>
+    <cs:effectRef idx="0"/>
+    <cs:fontRef idx="minor">
+      <a:schemeClr val="dk1"/>
+    </cs:fontRef>
+  </cs:floor>
+  <cs:gridlineMajor>
+    <cs:lnRef idx="0"/>
+    <cs:fillRef idx="0"/>
+    <cs:effectRef idx="0"/>
+    <cs:fontRef idx="minor">
+      <a:schemeClr val="tx1"/>
+    </cs:fontRef>
+    <cs:spPr>
+      <a:ln w="9525" cap="flat" cmpd="sng" algn="ctr">
+        <a:solidFill>
+          <a:schemeClr val="dk1">
+            <a:lumMod val="65000"/>
+            <a:lumOff val="35000"/>
+            <a:alpha val="75000"/>
+          </a:schemeClr>
+        </a:solidFill>
+        <a:round/>
+      </a:ln>
+    </cs:spPr>
+  </cs:gridlineMajor>
+  <cs:gridlineMinor>
+    <cs:lnRef idx="0"/>
+    <cs:fillRef idx="0"/>
+    <cs:effectRef idx="0"/>
+    <cs:fontRef idx="minor">
+      <a:schemeClr val="tx1"/>
+    </cs:fontRef>
+    <cs:spPr>
+      <a:ln w="9525" cap="flat" cmpd="sng" algn="ctr">
+        <a:solidFill>
+          <a:schemeClr val="dk1">
+            <a:lumMod val="65000"/>
+            <a:lumOff val="35000"/>
+            <a:alpha val="25000"/>
+          </a:schemeClr>
+        </a:solidFill>
+        <a:round/>
+      </a:ln>
+    </cs:spPr>
+  </cs:gridlineMinor>
+  <cs:hiLoLine>
+    <cs:lnRef idx="0"/>
+    <cs:fillRef idx="0"/>
+    <cs:effectRef idx="0"/>
+    <cs:fontRef idx="minor">
+      <a:schemeClr val="dk1"/>
+    </cs:fontRef>
+    <cs:spPr>
+      <a:ln w="9525">
+        <a:solidFill>
+          <a:schemeClr val="lt1">
+            <a:lumMod val="50000"/>
+          </a:schemeClr>
+        </a:solidFill>
+        <a:round/>
+      </a:ln>
+    </cs:spPr>
+  </cs:hiLoLine>
+  <cs:leaderLine>
+    <cs:lnRef idx="0"/>
+    <cs:fillRef idx="0"/>
+    <cs:effectRef idx="0"/>
+    <cs:fontRef idx="minor">
+      <a:schemeClr val="dk1"/>
+    </cs:fontRef>
+    <cs:spPr>
+      <a:ln w="9525">
+        <a:solidFill>
+          <a:schemeClr val="lt1">
+            <a:lumMod val="50000"/>
+          </a:schemeClr>
+        </a:solidFill>
+        <a:round/>
+      </a:ln>
+    </cs:spPr>
+  </cs:leaderLine>
+  <cs:legend>
+    <cs:lnRef idx="0"/>
+    <cs:fillRef idx="0"/>
+    <cs:effectRef idx="0"/>
+    <cs:fontRef idx="minor">
+      <a:schemeClr val="lt1">
+        <a:lumMod val="75000"/>
+      </a:schemeClr>
+    </cs:fontRef>
+    <cs:defRPr sz="900" kern="1200"/>
+  </cs:legend>
+  <cs:plotArea>
+    <cs:lnRef idx="0"/>
+    <cs:fillRef idx="0"/>
+    <cs:effectRef idx="0"/>
+    <cs:fontRef idx="minor">
+      <a:schemeClr val="dk1"/>
+    </cs:fontRef>
+  </cs:plotArea>
+  <cs:plotArea3D>
+    <cs:lnRef idx="0"/>
+    <cs:fillRef idx="0"/>
+    <cs:effectRef idx="0"/>
+    <cs:fontRef idx="minor">
+      <a:schemeClr val="dk1"/>
+    </cs:fontRef>
+  </cs:plotArea3D>
+  <cs:seriesAxis>
+    <cs:lnRef idx="0"/>
+    <cs:fillRef idx="0"/>
+    <cs:effectRef idx="0"/>
+    <cs:fontRef idx="minor">
+      <a:schemeClr val="lt1">
+        <a:lumMod val="75000"/>
+      </a:schemeClr>
+    </cs:fontRef>
+    <cs:defRPr sz="900" kern="1200"/>
+  </cs:seriesAxis>
+  <cs:seriesLine>
+    <cs:lnRef idx="0"/>
+    <cs:fillRef idx="0"/>
+    <cs:effectRef idx="0"/>
+    <cs:fontRef idx="minor">
+      <a:schemeClr val="dk1"/>
+    </cs:fontRef>
+    <cs:spPr>
+      <a:ln w="9525">
+        <a:solidFill>
+          <a:schemeClr val="lt1">
+            <a:lumMod val="50000"/>
+          </a:schemeClr>
+        </a:solidFill>
+        <a:round/>
+      </a:ln>
+    </cs:spPr>
+  </cs:seriesLine>
+  <cs:title>
+    <cs:lnRef idx="0"/>
+    <cs:fillRef idx="0"/>
+    <cs:effectRef idx="0"/>
+    <cs:fontRef idx="minor">
+      <a:schemeClr val="lt1">
+        <a:lumMod val="85000"/>
+      </a:schemeClr>
+    </cs:fontRef>
+    <cs:defRPr sz="1400" b="1" kern="1200" cap="none" baseline="0"/>
+  </cs:title>
+  <cs:trendline>
+    <cs:lnRef idx="0">
+      <cs:styleClr val="auto"/>
+    </cs:lnRef>
+    <cs:fillRef idx="0"/>
+    <cs:effectRef idx="0"/>
+    <cs:fontRef idx="minor">
+      <a:schemeClr val="lt1"/>
+    </cs:fontRef>
+    <cs:spPr>
+      <a:ln w="25400" cap="rnd">
+        <a:solidFill>
+          <a:schemeClr val="phClr">
+            <a:alpha val="50000"/>
+          </a:schemeClr>
+        </a:solidFill>
+      </a:ln>
+    </cs:spPr>
+  </cs:trendline>
+  <cs:trendlineLabel>
+    <cs:lnRef idx="0"/>
+    <cs:fillRef idx="0"/>
+    <cs:effectRef idx="0"/>
+    <cs:fontRef idx="minor">
+      <a:schemeClr val="lt1">
+        <a:lumMod val="75000"/>
+      </a:schemeClr>
+    </cs:fontRef>
+    <cs:defRPr sz="900" kern="1200"/>
+  </cs:trendlineLabel>
+  <cs:upBar>
+    <cs:lnRef idx="0"/>
+    <cs:fillRef idx="0"/>
+    <cs:effectRef idx="0"/>
+    <cs:fontRef idx="minor">
+      <a:schemeClr val="dk1"/>
+    </cs:fontRef>
+    <cs:spPr>
+      <a:solidFill>
+        <a:schemeClr val="lt1">
+          <a:lumMod val="85000"/>
+        </a:schemeClr>
+      </a:solidFill>
+      <a:ln w="9525">
+        <a:solidFill>
+          <a:schemeClr val="dk1">
+            <a:lumMod val="50000"/>
+          </a:schemeClr>
+        </a:solidFill>
+        <a:round/>
+      </a:ln>
+    </cs:spPr>
+  </cs:upBar>
+  <cs:valueAxis>
+    <cs:lnRef idx="0"/>
+    <cs:fillRef idx="0"/>
+    <cs:effectRef idx="0"/>
+    <cs:fontRef idx="minor">
+      <a:schemeClr val="lt1">
+        <a:lumMod val="75000"/>
+      </a:schemeClr>
+    </cs:fontRef>
+    <cs:spPr>
+      <a:ln w="9525" cap="flat" cmpd="sng" algn="ctr">
+        <a:solidFill>
+          <a:schemeClr val="lt1">
+            <a:lumMod val="50000"/>
+          </a:schemeClr>
+        </a:solidFill>
+        <a:round/>
+      </a:ln>
+    </cs:spPr>
+    <cs:defRPr sz="900" kern="1200"/>
+    <cs:bodyPr/>
+  </cs:valueAxis>
+  <cs:wall>
+    <cs:lnRef idx="0"/>
+    <cs:fillRef idx="0"/>
+    <cs:effectRef idx="0"/>
+    <cs:fontRef idx="minor">
+      <a:schemeClr val="dk1"/>
+    </cs:fontRef>
+  </cs:wall>
+</cs:chartStyle>
+</file>
+
 <file path=word/theme/theme1.xml><?xml version="1.0" encoding="utf-8"?>
 <a:theme xmlns:a="http://schemas.openxmlformats.org/drawingml/2006/main" name="Tema di Office">
   <a:themeElements>

--- a/Elaborato/Tesi.docx
+++ b/Elaborato/Tesi.docx
@@ -6854,7 +6854,67 @@
           <w:szCs w:val="24"/>
           <w:lang w:val="en-US"/>
         </w:rPr>
-        <w:t>The WASI threading model provides a set of system calls that can be used by WebAssembly modules to create and manage threads and synchronization primitives, such as wasi_snapshot_preview1::sched_yield, wasi_snapshot_preview1::mutex_*, wasi_snapshot_preview1::condvar_*, and wasi_snapshot_preview1::sem_*.</w:t>
+        <w:t>The WASI threading model provides a set of system calls that can be used by WebAssembly modules to create and manage threads and synchronization primitives, such as wasi_snapshot_preview1::</w:t>
+      </w:r>
+      <w:proofErr w:type="spellStart"/>
+      <w:r>
+        <w:rPr>
+          <w:rFonts w:ascii="Times New Roman" w:hAnsi="Times New Roman" w:cs="Times New Roman"/>
+          <w:sz w:val="24"/>
+          <w:szCs w:val="24"/>
+          <w:lang w:val="en-US"/>
+        </w:rPr>
+        <w:t>sched_yield</w:t>
+      </w:r>
+      <w:proofErr w:type="spellEnd"/>
+      <w:r>
+        <w:rPr>
+          <w:rFonts w:ascii="Times New Roman" w:hAnsi="Times New Roman" w:cs="Times New Roman"/>
+          <w:sz w:val="24"/>
+          <w:szCs w:val="24"/>
+          <w:lang w:val="en-US"/>
+        </w:rPr>
+        <w:t>, wasi_snapshot_preview1::mutex_*, wasi_snapshot_preview1::</w:t>
+      </w:r>
+      <w:proofErr w:type="spellStart"/>
+      <w:r>
+        <w:rPr>
+          <w:rFonts w:ascii="Times New Roman" w:hAnsi="Times New Roman" w:cs="Times New Roman"/>
+          <w:sz w:val="24"/>
+          <w:szCs w:val="24"/>
+          <w:lang w:val="en-US"/>
+        </w:rPr>
+        <w:t>condvar</w:t>
+      </w:r>
+      <w:proofErr w:type="spellEnd"/>
+      <w:r>
+        <w:rPr>
+          <w:rFonts w:ascii="Times New Roman" w:hAnsi="Times New Roman" w:cs="Times New Roman"/>
+          <w:sz w:val="24"/>
+          <w:szCs w:val="24"/>
+          <w:lang w:val="en-US"/>
+        </w:rPr>
+        <w:t>_*, and wasi_snapshot_preview1::</w:t>
+      </w:r>
+      <w:proofErr w:type="spellStart"/>
+      <w:r>
+        <w:rPr>
+          <w:rFonts w:ascii="Times New Roman" w:hAnsi="Times New Roman" w:cs="Times New Roman"/>
+          <w:sz w:val="24"/>
+          <w:szCs w:val="24"/>
+          <w:lang w:val="en-US"/>
+        </w:rPr>
+        <w:t>sem</w:t>
+      </w:r>
+      <w:proofErr w:type="spellEnd"/>
+      <w:r>
+        <w:rPr>
+          <w:rFonts w:ascii="Times New Roman" w:hAnsi="Times New Roman" w:cs="Times New Roman"/>
+          <w:sz w:val="24"/>
+          <w:szCs w:val="24"/>
+          <w:lang w:val="en-US"/>
+        </w:rPr>
+        <w:t>_*.</w:t>
       </w:r>
     </w:p>
     <w:p>
@@ -6917,28 +6977,88 @@
           <w:szCs w:val="24"/>
           <w:lang w:val="en-US"/>
         </w:rPr>
-        <w:t>In Wasmtime, the implementation of the WASI threading model is based on the native threading primitives of the host environment, such as POSIX threads (pthreads) on Unix-like systems and Windows threads on Windows systems. When a WebAssembly module calls a threading-related system call provided by the WASI API, Wasmtime maps the call to the corresponding native threading primitive and performs the requested operation.</w:t>
-      </w:r>
-    </w:p>
-    <w:p>
-      <w:pPr>
-        <w:spacing w:line="360" w:lineRule="auto"/>
-        <w:jc w:val="both"/>
-        <w:rPr>
-          <w:rFonts w:ascii="Times New Roman" w:hAnsi="Times New Roman" w:cs="Times New Roman"/>
-          <w:sz w:val="24"/>
-          <w:szCs w:val="24"/>
-          <w:lang w:val="en-US"/>
-        </w:rPr>
-      </w:pPr>
-      <w:r>
-        <w:rPr>
-          <w:rFonts w:ascii="Times New Roman" w:hAnsi="Times New Roman" w:cs="Times New Roman"/>
-          <w:sz w:val="24"/>
-          <w:szCs w:val="24"/>
-          <w:lang w:val="en-US"/>
-        </w:rPr>
-        <w:t>For example, when a WebAssembly module calls the wasi_snapshot_preview1::sched_yield system call to yield the current thread and allow another thread to run, Wasmtime calls the native pthread_yield or Sleep function to perform the operation, depending on the host operating system.</w:t>
+        <w:t>In Wasmtime, the implementation of the WASI threading model is based on the native threading primitives of the host environment, such as POSIX threads (</w:t>
+      </w:r>
+      <w:proofErr w:type="spellStart"/>
+      <w:r>
+        <w:rPr>
+          <w:rFonts w:ascii="Times New Roman" w:hAnsi="Times New Roman" w:cs="Times New Roman"/>
+          <w:sz w:val="24"/>
+          <w:szCs w:val="24"/>
+          <w:lang w:val="en-US"/>
+        </w:rPr>
+        <w:t>pthreads</w:t>
+      </w:r>
+      <w:proofErr w:type="spellEnd"/>
+      <w:r>
+        <w:rPr>
+          <w:rFonts w:ascii="Times New Roman" w:hAnsi="Times New Roman" w:cs="Times New Roman"/>
+          <w:sz w:val="24"/>
+          <w:szCs w:val="24"/>
+          <w:lang w:val="en-US"/>
+        </w:rPr>
+        <w:t>) on Unix-like systems and Windows threads on Windows systems. When a WebAssembly module calls a threading-related system call provided by the WASI API, Wasmtime maps the call to the corresponding native threading primitive and performs the requested operation.</w:t>
+      </w:r>
+    </w:p>
+    <w:p>
+      <w:pPr>
+        <w:spacing w:line="360" w:lineRule="auto"/>
+        <w:jc w:val="both"/>
+        <w:rPr>
+          <w:rFonts w:ascii="Times New Roman" w:hAnsi="Times New Roman" w:cs="Times New Roman"/>
+          <w:sz w:val="24"/>
+          <w:szCs w:val="24"/>
+          <w:lang w:val="en-US"/>
+        </w:rPr>
+      </w:pPr>
+      <w:r>
+        <w:rPr>
+          <w:rFonts w:ascii="Times New Roman" w:hAnsi="Times New Roman" w:cs="Times New Roman"/>
+          <w:sz w:val="24"/>
+          <w:szCs w:val="24"/>
+          <w:lang w:val="en-US"/>
+        </w:rPr>
+        <w:t>For example, when a WebAssembly module calls the wasi_snapshot_preview1::</w:t>
+      </w:r>
+      <w:proofErr w:type="spellStart"/>
+      <w:r>
+        <w:rPr>
+          <w:rFonts w:ascii="Times New Roman" w:hAnsi="Times New Roman" w:cs="Times New Roman"/>
+          <w:sz w:val="24"/>
+          <w:szCs w:val="24"/>
+          <w:lang w:val="en-US"/>
+        </w:rPr>
+        <w:t>sched_yield</w:t>
+      </w:r>
+      <w:proofErr w:type="spellEnd"/>
+      <w:r>
+        <w:rPr>
+          <w:rFonts w:ascii="Times New Roman" w:hAnsi="Times New Roman" w:cs="Times New Roman"/>
+          <w:sz w:val="24"/>
+          <w:szCs w:val="24"/>
+          <w:lang w:val="en-US"/>
+        </w:rPr>
+        <w:t xml:space="preserve"> system call to yield the current thread and allow another thread to run, Wasmtime calls the native </w:t>
+      </w:r>
+      <w:proofErr w:type="spellStart"/>
+      <w:r>
+        <w:rPr>
+          <w:rFonts w:ascii="Times New Roman" w:hAnsi="Times New Roman" w:cs="Times New Roman"/>
+          <w:sz w:val="24"/>
+          <w:szCs w:val="24"/>
+          <w:lang w:val="en-US"/>
+        </w:rPr>
+        <w:t>pthread_yield</w:t>
+      </w:r>
+      <w:proofErr w:type="spellEnd"/>
+      <w:r>
+        <w:rPr>
+          <w:rFonts w:ascii="Times New Roman" w:hAnsi="Times New Roman" w:cs="Times New Roman"/>
+          <w:sz w:val="24"/>
+          <w:szCs w:val="24"/>
+          <w:lang w:val="en-US"/>
+        </w:rPr>
+        <w:t xml:space="preserve"> or Sleep function to perform the operation, depending on the host operating system.</w:t>
       </w:r>
     </w:p>
     <w:p>
@@ -7375,7 +7495,7 @@
           <v:shape id="_x0000_i1089" type="#_x0000_t75" style="width:482.1pt;height:704.95pt" o:ole="">
             <v:imagedata r:id="rId9" o:title=""/>
           </v:shape>
-          <o:OLEObject Type="Embed" ProgID="Word.OpenDocumentText.12" ShapeID="_x0000_i1089" DrawAspect="Content" ObjectID="_1738413039" r:id="rId10"/>
+          <o:OLEObject Type="Embed" ProgID="Word.OpenDocumentText.12" ShapeID="_x0000_i1089" DrawAspect="Content" ObjectID="_1738477309" r:id="rId10"/>
         </w:object>
       </w:r>
     </w:p>
@@ -7390,6 +7510,883 @@
           <w:lang w:val="en-US"/>
         </w:rPr>
       </w:pPr>
+      <w:r>
+        <w:rPr>
+          <w:rFonts w:ascii="Times New Roman" w:hAnsi="Times New Roman" w:cs="Times New Roman"/>
+          <w:sz w:val="24"/>
+          <w:szCs w:val="24"/>
+          <w:lang w:val="en-US"/>
+        </w:rPr>
+        <w:lastRenderedPageBreak/>
+        <w:t>Let’s compile to WASM using the clang compiler included in the WASI-SDK:</w:t>
+      </w:r>
+    </w:p>
+    <w:bookmarkStart w:id="15" w:name="_MON_1738413151"/>
+    <w:bookmarkEnd w:id="15"/>
+    <w:p>
+      <w:pPr>
+        <w:spacing w:line="360" w:lineRule="auto"/>
+        <w:jc w:val="both"/>
+        <w:rPr>
+          <w:rFonts w:ascii="Times New Roman" w:hAnsi="Times New Roman" w:cs="Times New Roman"/>
+          <w:sz w:val="24"/>
+          <w:szCs w:val="24"/>
+        </w:rPr>
+      </w:pPr>
+      <w:r>
+        <w:rPr>
+          <w:rFonts w:ascii="Times New Roman" w:hAnsi="Times New Roman" w:cs="Times New Roman"/>
+          <w:sz w:val="24"/>
+          <w:szCs w:val="24"/>
+        </w:rPr>
+        <w:object w:dxaOrig="9638" w:dyaOrig="300" w14:anchorId="15677DC3">
+          <v:shape id="_x0000_i1101" type="#_x0000_t75" style="width:482.1pt;height:16.3pt" o:ole="">
+            <v:imagedata r:id="rId11" o:title=""/>
+          </v:shape>
+          <o:OLEObject Type="Embed" ProgID="Word.OpenDocumentText.12" ShapeID="_x0000_i1101" DrawAspect="Content" ObjectID="_1738477310" r:id="rId12"/>
+        </w:object>
+      </w:r>
+    </w:p>
+    <w:p>
+      <w:pPr>
+        <w:spacing w:line="360" w:lineRule="auto"/>
+        <w:jc w:val="both"/>
+        <w:rPr>
+          <w:rFonts w:ascii="Times New Roman" w:hAnsi="Times New Roman" w:cs="Times New Roman"/>
+          <w:sz w:val="24"/>
+          <w:szCs w:val="24"/>
+          <w:lang w:val="en-US"/>
+        </w:rPr>
+      </w:pPr>
+      <w:r>
+        <w:rPr>
+          <w:rFonts w:ascii="Times New Roman" w:hAnsi="Times New Roman" w:cs="Times New Roman"/>
+          <w:sz w:val="24"/>
+          <w:szCs w:val="24"/>
+          <w:lang w:val="en-US"/>
+        </w:rPr>
+        <w:t>We can now execute o</w:t>
+      </w:r>
+      <w:r>
+        <w:rPr>
+          <w:rFonts w:ascii="Times New Roman" w:hAnsi="Times New Roman" w:cs="Times New Roman"/>
+          <w:sz w:val="24"/>
+          <w:szCs w:val="24"/>
+          <w:lang w:val="en-US"/>
+        </w:rPr>
+        <w:t>ur artifact using Wasmtime, but let us first create a test file to be copied.</w:t>
+      </w:r>
+    </w:p>
+    <w:bookmarkStart w:id="16" w:name="_MON_1738413421"/>
+    <w:bookmarkEnd w:id="16"/>
+    <w:p>
+      <w:pPr>
+        <w:spacing w:line="360" w:lineRule="auto"/>
+        <w:jc w:val="both"/>
+        <w:rPr>
+          <w:rFonts w:ascii="Times New Roman" w:hAnsi="Times New Roman" w:cs="Times New Roman"/>
+          <w:sz w:val="24"/>
+          <w:szCs w:val="24"/>
+          <w:lang w:val="en-US"/>
+        </w:rPr>
+      </w:pPr>
+      <w:r>
+        <w:rPr>
+          <w:rFonts w:ascii="Times New Roman" w:hAnsi="Times New Roman" w:cs="Times New Roman"/>
+          <w:sz w:val="24"/>
+          <w:szCs w:val="24"/>
+          <w:lang w:val="en-US"/>
+        </w:rPr>
+        <w:object w:dxaOrig="9638" w:dyaOrig="900" w14:anchorId="7C37DFF7">
+          <v:shape id="_x0000_i1111" type="#_x0000_t75" style="width:482.1pt;height:45.1pt" o:ole="">
+            <v:imagedata r:id="rId13" o:title=""/>
+          </v:shape>
+          <o:OLEObject Type="Embed" ProgID="Word.OpenDocumentText.12" ShapeID="_x0000_i1111" DrawAspect="Content" ObjectID="_1738477311" r:id="rId14"/>
+        </w:object>
+      </w:r>
+    </w:p>
+    <w:p>
+      <w:pPr>
+        <w:spacing w:line="360" w:lineRule="auto"/>
+        <w:jc w:val="both"/>
+        <w:rPr>
+          <w:rFonts w:ascii="Times New Roman" w:hAnsi="Times New Roman" w:cs="Times New Roman"/>
+          <w:sz w:val="24"/>
+          <w:szCs w:val="24"/>
+          <w:lang w:val="en-US"/>
+        </w:rPr>
+      </w:pPr>
+      <w:r>
+        <w:rPr>
+          <w:rFonts w:ascii="Times New Roman" w:hAnsi="Times New Roman" w:cs="Times New Roman"/>
+          <w:sz w:val="24"/>
+          <w:szCs w:val="24"/>
+          <w:lang w:val="en-US"/>
+        </w:rPr>
+        <w:t>N</w:t>
+      </w:r>
+      <w:r>
+        <w:rPr>
+          <w:rFonts w:ascii="Times New Roman" w:hAnsi="Times New Roman" w:cs="Times New Roman"/>
+          <w:sz w:val="24"/>
+          <w:szCs w:val="24"/>
+          <w:lang w:val="en-US"/>
+        </w:rPr>
+        <w:t xml:space="preserve">ow </w:t>
+      </w:r>
+      <w:r>
+        <w:rPr>
+          <w:rFonts w:ascii="Times New Roman" w:hAnsi="Times New Roman" w:cs="Times New Roman"/>
+          <w:sz w:val="24"/>
+          <w:szCs w:val="24"/>
+          <w:lang w:val="en-US"/>
+        </w:rPr>
+        <w:t>we</w:t>
+      </w:r>
+      <w:r>
+        <w:rPr>
+          <w:rFonts w:ascii="Times New Roman" w:hAnsi="Times New Roman" w:cs="Times New Roman"/>
+          <w:sz w:val="24"/>
+          <w:szCs w:val="24"/>
+          <w:lang w:val="en-US"/>
+        </w:rPr>
+        <w:t xml:space="preserve"> can</w:t>
+      </w:r>
+      <w:r>
+        <w:rPr>
+          <w:rFonts w:ascii="Times New Roman" w:hAnsi="Times New Roman" w:cs="Times New Roman"/>
+          <w:sz w:val="24"/>
+          <w:szCs w:val="24"/>
+          <w:lang w:val="en-US"/>
+        </w:rPr>
+        <w:t xml:space="preserve"> see</w:t>
+      </w:r>
+      <w:r>
+        <w:rPr>
+          <w:rFonts w:ascii="Times New Roman" w:hAnsi="Times New Roman" w:cs="Times New Roman"/>
+          <w:sz w:val="24"/>
+          <w:szCs w:val="24"/>
+          <w:lang w:val="en-US"/>
+        </w:rPr>
+        <w:t xml:space="preserve"> the sandboxing in action. This program is attempting to access a file by the name of test.txt, however it </w:t>
+      </w:r>
+      <w:r>
+        <w:rPr>
+          <w:rFonts w:ascii="Times New Roman" w:hAnsi="Times New Roman" w:cs="Times New Roman"/>
+          <w:sz w:val="24"/>
+          <w:szCs w:val="24"/>
+          <w:lang w:val="en-US"/>
+        </w:rPr>
+        <w:t>has not</w:t>
+      </w:r>
+      <w:r>
+        <w:rPr>
+          <w:rFonts w:ascii="Times New Roman" w:hAnsi="Times New Roman" w:cs="Times New Roman"/>
+          <w:sz w:val="24"/>
+          <w:szCs w:val="24"/>
+          <w:lang w:val="en-US"/>
+        </w:rPr>
+        <w:t xml:space="preserve"> been given the capability to do so.</w:t>
+      </w:r>
+      <w:r>
+        <w:rPr>
+          <w:rFonts w:ascii="Times New Roman" w:hAnsi="Times New Roman" w:cs="Times New Roman"/>
+          <w:sz w:val="24"/>
+          <w:szCs w:val="24"/>
+          <w:lang w:val="en-US"/>
+        </w:rPr>
+        <w:t xml:space="preserve"> </w:t>
+      </w:r>
+    </w:p>
+    <w:p>
+      <w:pPr>
+        <w:spacing w:line="360" w:lineRule="auto"/>
+        <w:jc w:val="both"/>
+        <w:rPr>
+          <w:rFonts w:ascii="Times New Roman" w:hAnsi="Times New Roman" w:cs="Times New Roman"/>
+          <w:sz w:val="24"/>
+          <w:szCs w:val="24"/>
+          <w:lang w:val="en-US"/>
+        </w:rPr>
+      </w:pPr>
+      <w:r>
+        <w:rPr>
+          <w:rFonts w:ascii="Times New Roman" w:hAnsi="Times New Roman" w:cs="Times New Roman"/>
+          <w:sz w:val="24"/>
+          <w:szCs w:val="24"/>
+          <w:lang w:val="en-US"/>
+        </w:rPr>
+        <w:t>Let us try again, but giving it the required capabilities:</w:t>
+      </w:r>
+    </w:p>
+    <w:bookmarkStart w:id="17" w:name="_MON_1738413581"/>
+    <w:bookmarkEnd w:id="17"/>
+    <w:p>
+      <w:pPr>
+        <w:spacing w:line="360" w:lineRule="auto"/>
+        <w:jc w:val="both"/>
+        <w:rPr>
+          <w:rFonts w:ascii="Times New Roman" w:hAnsi="Times New Roman" w:cs="Times New Roman"/>
+          <w:sz w:val="24"/>
+          <w:szCs w:val="24"/>
+          <w:lang w:val="en-US"/>
+        </w:rPr>
+      </w:pPr>
+      <w:r>
+        <w:rPr>
+          <w:rFonts w:ascii="Times New Roman" w:hAnsi="Times New Roman" w:cs="Times New Roman"/>
+          <w:sz w:val="24"/>
+          <w:szCs w:val="24"/>
+          <w:lang w:val="en-US"/>
+        </w:rPr>
+        <w:object w:dxaOrig="9638" w:dyaOrig="900" w14:anchorId="1E4EE722">
+          <v:shape id="_x0000_i1115" type="#_x0000_t75" style="width:482.1pt;height:45.1pt" o:ole="">
+            <v:imagedata r:id="rId15" o:title=""/>
+          </v:shape>
+          <o:OLEObject Type="Embed" ProgID="Word.OpenDocumentText.12" ShapeID="_x0000_i1115" DrawAspect="Content" ObjectID="_1738477312" r:id="rId16"/>
+        </w:object>
+      </w:r>
+    </w:p>
+    <w:p>
+      <w:pPr>
+        <w:spacing w:line="360" w:lineRule="auto"/>
+        <w:jc w:val="both"/>
+        <w:rPr>
+          <w:rFonts w:ascii="Times New Roman" w:hAnsi="Times New Roman" w:cs="Times New Roman"/>
+          <w:sz w:val="24"/>
+          <w:szCs w:val="24"/>
+          <w:lang w:val="en-US"/>
+        </w:rPr>
+      </w:pPr>
+      <w:r>
+        <w:rPr>
+          <w:rFonts w:ascii="Times New Roman" w:hAnsi="Times New Roman" w:cs="Times New Roman"/>
+          <w:sz w:val="24"/>
+          <w:szCs w:val="24"/>
+          <w:lang w:val="en-US"/>
+        </w:rPr>
+        <w:t xml:space="preserve">Now it runs as expected: the “--dir” option </w:t>
+      </w:r>
+      <w:r>
+        <w:rPr>
+          <w:rFonts w:ascii="Times New Roman" w:hAnsi="Times New Roman" w:cs="Times New Roman"/>
+          <w:sz w:val="24"/>
+          <w:szCs w:val="24"/>
+          <w:lang w:val="en-US"/>
+        </w:rPr>
+        <w:t xml:space="preserve">instructs </w:t>
+      </w:r>
+      <w:r>
+        <w:rPr>
+          <w:rFonts w:ascii="Times New Roman" w:hAnsi="Times New Roman" w:cs="Times New Roman"/>
+          <w:sz w:val="24"/>
+          <w:szCs w:val="24"/>
+          <w:lang w:val="en-US"/>
+        </w:rPr>
+        <w:t>Wasmtime</w:t>
+      </w:r>
+      <w:r>
+        <w:rPr>
+          <w:rFonts w:ascii="Times New Roman" w:hAnsi="Times New Roman" w:cs="Times New Roman"/>
+          <w:sz w:val="24"/>
+          <w:szCs w:val="24"/>
+          <w:lang w:val="en-US"/>
+        </w:rPr>
+        <w:t xml:space="preserve"> to preopen a directory, and make it available to the program as a capability which can be used to open files inside that directory.</w:t>
+      </w:r>
+      <w:r>
+        <w:rPr>
+          <w:rFonts w:ascii="Times New Roman" w:hAnsi="Times New Roman" w:cs="Times New Roman"/>
+          <w:sz w:val="24"/>
+          <w:szCs w:val="24"/>
+          <w:lang w:val="en-US"/>
+        </w:rPr>
+        <w:t xml:space="preserve"> </w:t>
+      </w:r>
+      <w:r>
+        <w:rPr>
+          <w:rFonts w:ascii="Times New Roman" w:hAnsi="Times New Roman" w:cs="Times New Roman"/>
+          <w:sz w:val="24"/>
+          <w:szCs w:val="24"/>
+          <w:lang w:val="en-US"/>
+        </w:rPr>
+        <w:t>As a brief aside, note that we used the path</w:t>
+      </w:r>
+      <w:r>
+        <w:rPr>
+          <w:rFonts w:ascii="Times New Roman" w:hAnsi="Times New Roman" w:cs="Times New Roman"/>
+          <w:sz w:val="24"/>
+          <w:szCs w:val="24"/>
+          <w:lang w:val="en-US"/>
+        </w:rPr>
+        <w:t xml:space="preserve"> “</w:t>
+      </w:r>
+      <w:r>
+        <w:rPr>
+          <w:rFonts w:ascii="Times New Roman" w:hAnsi="Times New Roman" w:cs="Times New Roman"/>
+          <w:sz w:val="24"/>
+          <w:szCs w:val="24"/>
+          <w:lang w:val="en-US"/>
+        </w:rPr>
+        <w:t>.</w:t>
+      </w:r>
+      <w:r>
+        <w:rPr>
+          <w:rFonts w:ascii="Times New Roman" w:hAnsi="Times New Roman" w:cs="Times New Roman"/>
+          <w:sz w:val="24"/>
+          <w:szCs w:val="24"/>
+          <w:lang w:val="en-US"/>
+        </w:rPr>
+        <w:t xml:space="preserve">” </w:t>
+      </w:r>
+      <w:r>
+        <w:rPr>
+          <w:rFonts w:ascii="Times New Roman" w:hAnsi="Times New Roman" w:cs="Times New Roman"/>
+          <w:sz w:val="24"/>
+          <w:szCs w:val="24"/>
+          <w:lang w:val="en-US"/>
+        </w:rPr>
+        <w:t>to grant the program access to the current directory. This is needed because the mapping from paths to associated capabilities is performed by libc, so it's part of the WebAssembly program, and we don't expose the actual current working directory to the WebAssembly program.</w:t>
+      </w:r>
+      <w:r>
+        <w:rPr>
+          <w:rFonts w:ascii="Times New Roman" w:hAnsi="Times New Roman" w:cs="Times New Roman"/>
+          <w:sz w:val="24"/>
+          <w:szCs w:val="24"/>
+          <w:lang w:val="en-US"/>
+        </w:rPr>
+        <w:t xml:space="preserve"> </w:t>
+      </w:r>
+      <w:r>
+        <w:rPr>
+          <w:rFonts w:ascii="Times New Roman" w:hAnsi="Times New Roman" w:cs="Times New Roman"/>
+          <w:sz w:val="24"/>
+          <w:szCs w:val="24"/>
+          <w:lang w:val="en-US"/>
+        </w:rPr>
+        <w:t xml:space="preserve">So, we always </w:t>
+      </w:r>
+      <w:r>
+        <w:rPr>
+          <w:rFonts w:ascii="Times New Roman" w:hAnsi="Times New Roman" w:cs="Times New Roman"/>
+          <w:sz w:val="24"/>
+          <w:szCs w:val="24"/>
+          <w:lang w:val="en-US"/>
+        </w:rPr>
+        <w:t>must</w:t>
+      </w:r>
+      <w:r>
+        <w:rPr>
+          <w:rFonts w:ascii="Times New Roman" w:hAnsi="Times New Roman" w:cs="Times New Roman"/>
+          <w:sz w:val="24"/>
+          <w:szCs w:val="24"/>
+          <w:lang w:val="en-US"/>
+        </w:rPr>
+        <w:t xml:space="preserve"> use </w:t>
+      </w:r>
+      <w:r>
+        <w:rPr>
+          <w:rFonts w:ascii="Times New Roman" w:hAnsi="Times New Roman" w:cs="Times New Roman"/>
+          <w:sz w:val="24"/>
+          <w:szCs w:val="24"/>
+          <w:lang w:val="en-US"/>
+        </w:rPr>
+        <w:t>“</w:t>
+      </w:r>
+      <w:r>
+        <w:rPr>
+          <w:rFonts w:ascii="Times New Roman" w:hAnsi="Times New Roman" w:cs="Times New Roman"/>
+          <w:sz w:val="24"/>
+          <w:szCs w:val="24"/>
+          <w:lang w:val="en-US"/>
+        </w:rPr>
+        <w:t>.</w:t>
+      </w:r>
+      <w:r>
+        <w:rPr>
+          <w:rFonts w:ascii="Times New Roman" w:hAnsi="Times New Roman" w:cs="Times New Roman"/>
+          <w:sz w:val="24"/>
+          <w:szCs w:val="24"/>
+          <w:lang w:val="en-US"/>
+        </w:rPr>
+        <w:t>”</w:t>
+      </w:r>
+      <w:r>
+        <w:rPr>
+          <w:rFonts w:ascii="Times New Roman" w:hAnsi="Times New Roman" w:cs="Times New Roman"/>
+          <w:sz w:val="24"/>
+          <w:szCs w:val="24"/>
+          <w:lang w:val="en-US"/>
+        </w:rPr>
+        <w:t xml:space="preserve"> to refer to the current directory.</w:t>
+      </w:r>
+      <w:r>
+        <w:rPr>
+          <w:rFonts w:ascii="Times New Roman" w:hAnsi="Times New Roman" w:cs="Times New Roman"/>
+          <w:sz w:val="24"/>
+          <w:szCs w:val="24"/>
+          <w:lang w:val="en-US"/>
+        </w:rPr>
+        <w:t xml:space="preserve"> This may seem vulnerable to privilege escalation, but if the program attempts to access the parent directory using “..”, the sandbox will deny it. </w:t>
+      </w:r>
+    </w:p>
+    <w:p>
+      <w:pPr>
+        <w:spacing w:line="360" w:lineRule="auto"/>
+        <w:jc w:val="both"/>
+        <w:rPr>
+          <w:rFonts w:ascii="Times New Roman" w:hAnsi="Times New Roman" w:cs="Times New Roman"/>
+          <w:sz w:val="24"/>
+          <w:szCs w:val="24"/>
+          <w:lang w:val="en-US"/>
+        </w:rPr>
+      </w:pPr>
+      <w:r>
+        <w:rPr>
+          <w:rFonts w:ascii="Times New Roman" w:hAnsi="Times New Roman" w:cs="Times New Roman"/>
+          <w:sz w:val="24"/>
+          <w:szCs w:val="24"/>
+          <w:lang w:val="en-US"/>
+        </w:rPr>
+        <w:t xml:space="preserve">We can note the error message was “Capabilities insufficient”, </w:t>
+      </w:r>
+      <w:r>
+        <w:rPr>
+          <w:rFonts w:ascii="Times New Roman" w:hAnsi="Times New Roman" w:cs="Times New Roman"/>
+          <w:sz w:val="24"/>
+          <w:szCs w:val="24"/>
+          <w:lang w:val="en-US"/>
+        </w:rPr>
+        <w:t xml:space="preserve">rather than Unix access controls ("Permission denied"). Even if the user running </w:t>
+      </w:r>
+      <w:r>
+        <w:rPr>
+          <w:rFonts w:ascii="Times New Roman" w:hAnsi="Times New Roman" w:cs="Times New Roman"/>
+          <w:sz w:val="24"/>
+          <w:szCs w:val="24"/>
+          <w:lang w:val="en-US"/>
+        </w:rPr>
+        <w:t>Wasmtime</w:t>
+      </w:r>
+      <w:r>
+        <w:rPr>
+          <w:rFonts w:ascii="Times New Roman" w:hAnsi="Times New Roman" w:cs="Times New Roman"/>
+          <w:sz w:val="24"/>
+          <w:szCs w:val="24"/>
+          <w:lang w:val="en-US"/>
+        </w:rPr>
+        <w:t xml:space="preserve"> had write access to /etc/passwd, WASI programs don't have the capability to access files outside of the directories they've been granted. This is true when resolving symbolic links as well.</w:t>
+      </w:r>
+    </w:p>
+    <w:p>
+      <w:pPr>
+        <w:spacing w:line="360" w:lineRule="auto"/>
+        <w:jc w:val="both"/>
+        <w:rPr>
+          <w:rFonts w:ascii="Times New Roman" w:hAnsi="Times New Roman" w:cs="Times New Roman"/>
+          <w:sz w:val="24"/>
+          <w:szCs w:val="24"/>
+          <w:lang w:val="en-US"/>
+        </w:rPr>
+      </w:pPr>
+      <w:r>
+        <w:rPr>
+          <w:rFonts w:ascii="Times New Roman" w:hAnsi="Times New Roman" w:cs="Times New Roman"/>
+          <w:sz w:val="24"/>
+          <w:szCs w:val="24"/>
+          <w:lang w:val="en-US"/>
+        </w:rPr>
+        <w:t xml:space="preserve">What if we wanted to run </w:t>
+      </w:r>
+      <w:r>
+        <w:rPr>
+          <w:rFonts w:ascii="Times New Roman" w:hAnsi="Times New Roman" w:cs="Times New Roman"/>
+          <w:sz w:val="24"/>
+          <w:szCs w:val="24"/>
+          <w:lang w:val="en-US"/>
+        </w:rPr>
+        <w:t xml:space="preserve">this </w:t>
+      </w:r>
+      <w:r>
+        <w:rPr>
+          <w:rFonts w:ascii="Times New Roman" w:hAnsi="Times New Roman" w:cs="Times New Roman"/>
+          <w:sz w:val="24"/>
+          <w:szCs w:val="24"/>
+          <w:lang w:val="en-US"/>
+        </w:rPr>
+        <w:t>WAS</w:t>
+      </w:r>
+      <w:r>
+        <w:rPr>
+          <w:rFonts w:ascii="Times New Roman" w:hAnsi="Times New Roman" w:cs="Times New Roman"/>
+          <w:sz w:val="24"/>
+          <w:szCs w:val="24"/>
+          <w:lang w:val="en-US"/>
+        </w:rPr>
+        <w:t xml:space="preserve">M program </w:t>
+      </w:r>
+      <w:r>
+        <w:rPr>
+          <w:rFonts w:ascii="Times New Roman" w:hAnsi="Times New Roman" w:cs="Times New Roman"/>
+          <w:sz w:val="24"/>
+          <w:szCs w:val="24"/>
+          <w:lang w:val="en-US"/>
+        </w:rPr>
+        <w:t>inside a Node server application?</w:t>
+      </w:r>
+      <w:r>
+        <w:rPr>
+          <w:rFonts w:ascii="Times New Roman" w:hAnsi="Times New Roman" w:cs="Times New Roman"/>
+          <w:sz w:val="24"/>
+          <w:szCs w:val="24"/>
+          <w:lang w:val="en-US"/>
+        </w:rPr>
+        <w:t xml:space="preserve"> We can certainly do that.</w:t>
+      </w:r>
+      <w:r>
+        <w:rPr>
+          <w:rFonts w:ascii="Times New Roman" w:hAnsi="Times New Roman" w:cs="Times New Roman"/>
+          <w:sz w:val="24"/>
+          <w:szCs w:val="24"/>
+          <w:lang w:val="en-US"/>
+        </w:rPr>
+        <w:t xml:space="preserve"> Here is a simple JS module instantiating a WASI object and running it.</w:t>
+      </w:r>
+    </w:p>
+    <w:p>
+      <w:pPr>
+        <w:spacing w:line="360" w:lineRule="auto"/>
+        <w:jc w:val="both"/>
+        <w:rPr>
+          <w:rFonts w:ascii="Times New Roman" w:hAnsi="Times New Roman" w:cs="Times New Roman"/>
+          <w:sz w:val="24"/>
+          <w:szCs w:val="24"/>
+          <w:lang w:val="en-US"/>
+        </w:rPr>
+      </w:pPr>
+      <w:r>
+        <w:rPr>
+          <w:rFonts w:ascii="Times New Roman" w:hAnsi="Times New Roman" w:cs="Times New Roman"/>
+          <w:sz w:val="24"/>
+          <w:szCs w:val="24"/>
+          <w:lang w:val="en-US"/>
+        </w:rPr>
+        <w:t>We can notice it is also possible to map directories to sandbox paths</w:t>
+      </w:r>
+      <w:r>
+        <w:rPr>
+          <w:rFonts w:ascii="Times New Roman" w:hAnsi="Times New Roman" w:cs="Times New Roman"/>
+          <w:sz w:val="24"/>
+          <w:szCs w:val="24"/>
+          <w:lang w:val="en-US"/>
+        </w:rPr>
+        <w:t>, in this case, “.” was mapped to “/sandbox”.</w:t>
+      </w:r>
+    </w:p>
+    <w:p>
+      <w:pPr>
+        <w:spacing w:line="360" w:lineRule="auto"/>
+        <w:jc w:val="both"/>
+        <w:rPr>
+          <w:rFonts w:ascii="Times New Roman" w:hAnsi="Times New Roman" w:cs="Times New Roman"/>
+          <w:sz w:val="24"/>
+          <w:szCs w:val="24"/>
+          <w:lang w:val="en-US"/>
+        </w:rPr>
+      </w:pPr>
+      <w:r>
+        <w:rPr>
+          <w:rFonts w:ascii="Times New Roman" w:hAnsi="Times New Roman" w:cs="Times New Roman"/>
+          <w:sz w:val="24"/>
+          <w:szCs w:val="24"/>
+          <w:lang w:val="en-US"/>
+        </w:rPr>
+        <w:t>The following snippet was saved to “index.mjs”:</w:t>
+      </w:r>
+    </w:p>
+    <w:bookmarkStart w:id="18" w:name="_MON_1738415436"/>
+    <w:bookmarkEnd w:id="18"/>
+    <w:p>
+      <w:pPr>
+        <w:spacing w:line="360" w:lineRule="auto"/>
+        <w:jc w:val="both"/>
+        <w:rPr>
+          <w:rFonts w:ascii="Times New Roman" w:hAnsi="Times New Roman" w:cs="Times New Roman"/>
+          <w:sz w:val="24"/>
+          <w:szCs w:val="24"/>
+          <w:lang w:val="en-US"/>
+        </w:rPr>
+      </w:pPr>
+      <w:r>
+        <w:rPr>
+          <w:rFonts w:ascii="Times New Roman" w:hAnsi="Times New Roman" w:cs="Times New Roman"/>
+          <w:sz w:val="24"/>
+          <w:szCs w:val="24"/>
+          <w:lang w:val="en-US"/>
+        </w:rPr>
+        <w:object w:dxaOrig="9638" w:dyaOrig="6900" w14:anchorId="1B003B7F">
+          <v:shape id="_x0000_i1131" type="#_x0000_t75" style="width:482.1pt;height:344.95pt" o:ole="">
+            <v:imagedata r:id="rId17" o:title=""/>
+          </v:shape>
+          <o:OLEObject Type="Embed" ProgID="Word.OpenDocumentText.12" ShapeID="_x0000_i1131" DrawAspect="Content" ObjectID="_1738477313" r:id="rId18"/>
+        </w:object>
+      </w:r>
+    </w:p>
+    <w:p>
+      <w:pPr>
+        <w:spacing w:line="360" w:lineRule="auto"/>
+        <w:jc w:val="both"/>
+        <w:rPr>
+          <w:rFonts w:ascii="Times New Roman" w:hAnsi="Times New Roman" w:cs="Times New Roman"/>
+          <w:sz w:val="24"/>
+          <w:szCs w:val="24"/>
+          <w:lang w:val="en-US"/>
+        </w:rPr>
+      </w:pPr>
+      <w:r>
+        <w:rPr>
+          <w:rFonts w:ascii="Times New Roman" w:hAnsi="Times New Roman" w:cs="Times New Roman"/>
+          <w:sz w:val="24"/>
+          <w:szCs w:val="24"/>
+          <w:lang w:val="en-US"/>
+        </w:rPr>
+        <w:t>Let us run this Node module:</w:t>
+      </w:r>
+    </w:p>
+    <w:bookmarkStart w:id="19" w:name="_MON_1738416036"/>
+    <w:bookmarkEnd w:id="19"/>
+    <w:p>
+      <w:pPr>
+        <w:spacing w:line="360" w:lineRule="auto"/>
+        <w:jc w:val="both"/>
+        <w:rPr>
+          <w:rFonts w:ascii="Times New Roman" w:hAnsi="Times New Roman" w:cs="Times New Roman"/>
+          <w:sz w:val="24"/>
+          <w:szCs w:val="24"/>
+          <w:lang w:val="en-US"/>
+        </w:rPr>
+      </w:pPr>
+      <w:r>
+        <w:rPr>
+          <w:rFonts w:ascii="Times New Roman" w:hAnsi="Times New Roman" w:cs="Times New Roman"/>
+          <w:sz w:val="24"/>
+          <w:szCs w:val="24"/>
+          <w:lang w:val="en-US"/>
+        </w:rPr>
+        <w:object w:dxaOrig="9638" w:dyaOrig="1800" w14:anchorId="201AF8E5">
+          <v:shape id="_x0000_i1139" type="#_x0000_t75" style="width:482.1pt;height:90.15pt" o:ole="">
+            <v:imagedata r:id="rId19" o:title=""/>
+          </v:shape>
+          <o:OLEObject Type="Embed" ProgID="Word.OpenDocumentText.12" ShapeID="_x0000_i1139" DrawAspect="Content" ObjectID="_1738477314" r:id="rId20"/>
+        </w:object>
+      </w:r>
+    </w:p>
+    <w:p>
+      <w:pPr>
+        <w:spacing w:line="360" w:lineRule="auto"/>
+        <w:jc w:val="both"/>
+        <w:rPr>
+          <w:rFonts w:ascii="Times New Roman" w:hAnsi="Times New Roman" w:cs="Times New Roman"/>
+          <w:sz w:val="24"/>
+          <w:szCs w:val="24"/>
+          <w:lang w:val="en-US"/>
+        </w:rPr>
+      </w:pPr>
+      <w:r>
+        <w:rPr>
+          <w:rFonts w:ascii="Times New Roman" w:hAnsi="Times New Roman" w:cs="Times New Roman"/>
+          <w:sz w:val="24"/>
+          <w:szCs w:val="24"/>
+          <w:lang w:val="en-US"/>
+        </w:rPr>
+        <w:t xml:space="preserve">Node will </w:t>
+      </w:r>
+      <w:r>
+        <w:rPr>
+          <w:rFonts w:ascii="Times New Roman" w:hAnsi="Times New Roman" w:cs="Times New Roman"/>
+          <w:sz w:val="24"/>
+          <w:szCs w:val="24"/>
+          <w:lang w:val="en-US"/>
+        </w:rPr>
+        <w:t>warn</w:t>
+      </w:r>
+      <w:r>
+        <w:rPr>
+          <w:rFonts w:ascii="Times New Roman" w:hAnsi="Times New Roman" w:cs="Times New Roman"/>
+          <w:sz w:val="24"/>
+          <w:szCs w:val="24"/>
+          <w:lang w:val="en-US"/>
+        </w:rPr>
+        <w:t xml:space="preserve"> us that WASI is still in an experimental stage of development</w:t>
+      </w:r>
+      <w:r>
+        <w:rPr>
+          <w:rFonts w:ascii="Times New Roman" w:hAnsi="Times New Roman" w:cs="Times New Roman"/>
+          <w:sz w:val="24"/>
+          <w:szCs w:val="24"/>
+          <w:lang w:val="en-US"/>
+        </w:rPr>
+        <w:t>, which means it is not safe to use this code in production. Although, Node will still run our application successfully.</w:t>
+      </w:r>
+      <w:r>
+        <w:rPr>
+          <w:rFonts w:ascii="Times New Roman" w:hAnsi="Times New Roman" w:cs="Times New Roman"/>
+          <w:sz w:val="24"/>
+          <w:szCs w:val="24"/>
+          <w:lang w:val="en-US"/>
+        </w:rPr>
+        <w:t xml:space="preserve"> </w:t>
+      </w:r>
+    </w:p>
+    <w:p>
+      <w:pPr>
+        <w:spacing w:line="360" w:lineRule="auto"/>
+        <w:jc w:val="both"/>
+        <w:rPr>
+          <w:rFonts w:ascii="Times New Roman" w:hAnsi="Times New Roman" w:cs="Times New Roman"/>
+          <w:sz w:val="24"/>
+          <w:szCs w:val="24"/>
+          <w:lang w:val="en-US"/>
+        </w:rPr>
+      </w:pPr>
+      <w:r>
+        <w:rPr>
+          <w:rFonts w:ascii="Times New Roman" w:hAnsi="Times New Roman" w:cs="Times New Roman"/>
+          <w:sz w:val="24"/>
+          <w:szCs w:val="24"/>
+          <w:lang w:val="en-US"/>
+        </w:rPr>
+        <w:t xml:space="preserve">Throughout Node documentation are indications of a section's stability. Some APIs are so proven and so relied upon that they are unlikely to ever change at all. Others are brand new and experimental, or known to be hazardous. The stability indices are as follows: </w:t>
+      </w:r>
+    </w:p>
+    <w:p>
+      <w:pPr>
+        <w:numPr>
+          <w:ilvl w:val="0"/>
+          <w:numId w:val="18"/>
+        </w:numPr>
+        <w:spacing w:line="360" w:lineRule="auto"/>
+        <w:jc w:val="both"/>
+        <w:rPr>
+          <w:rFonts w:ascii="Times New Roman" w:hAnsi="Times New Roman" w:cs="Times New Roman"/>
+          <w:sz w:val="24"/>
+          <w:szCs w:val="24"/>
+          <w:lang w:val="en-US"/>
+        </w:rPr>
+      </w:pPr>
+      <w:r>
+        <w:rPr>
+          <w:rFonts w:ascii="Times New Roman" w:hAnsi="Times New Roman" w:cs="Times New Roman"/>
+          <w:sz w:val="24"/>
+          <w:szCs w:val="24"/>
+          <w:lang w:val="en-US"/>
+        </w:rPr>
+        <w:t xml:space="preserve">Deprecated. The feature may emit warnings. Backward compatibility is not guaranteed. </w:t>
+      </w:r>
+    </w:p>
+    <w:p>
+      <w:pPr>
+        <w:numPr>
+          <w:ilvl w:val="0"/>
+          <w:numId w:val="18"/>
+        </w:numPr>
+        <w:spacing w:line="360" w:lineRule="auto"/>
+        <w:jc w:val="both"/>
+        <w:rPr>
+          <w:rFonts w:ascii="Times New Roman" w:hAnsi="Times New Roman" w:cs="Times New Roman"/>
+          <w:sz w:val="24"/>
+          <w:szCs w:val="24"/>
+          <w:lang w:val="en-US"/>
+        </w:rPr>
+      </w:pPr>
+      <w:r>
+        <w:rPr>
+          <w:rFonts w:ascii="Times New Roman" w:hAnsi="Times New Roman" w:cs="Times New Roman"/>
+          <w:sz w:val="24"/>
+          <w:szCs w:val="24"/>
+          <w:lang w:val="en-US"/>
+        </w:rPr>
+        <w:lastRenderedPageBreak/>
+        <w:t>Experimental. The feature is not subject to semantic versioning rules. Non-backward compatible changes or removal may occur in any future release. Use of the feature is not recommended in production environments.</w:t>
+      </w:r>
+    </w:p>
+    <w:p>
+      <w:pPr>
+        <w:numPr>
+          <w:ilvl w:val="0"/>
+          <w:numId w:val="18"/>
+        </w:numPr>
+        <w:spacing w:line="360" w:lineRule="auto"/>
+        <w:jc w:val="both"/>
+        <w:rPr>
+          <w:rFonts w:ascii="Times New Roman" w:hAnsi="Times New Roman" w:cs="Times New Roman"/>
+          <w:sz w:val="24"/>
+          <w:szCs w:val="24"/>
+          <w:lang w:val="en-US"/>
+        </w:rPr>
+      </w:pPr>
+      <w:r>
+        <w:rPr>
+          <w:rFonts w:ascii="Times New Roman" w:hAnsi="Times New Roman" w:cs="Times New Roman"/>
+          <w:sz w:val="24"/>
+          <w:szCs w:val="24"/>
+          <w:lang w:val="en-US"/>
+        </w:rPr>
+        <w:t xml:space="preserve">Stable. Compatibility with the </w:t>
+      </w:r>
+      <w:r>
+        <w:rPr>
+          <w:rFonts w:ascii="Times New Roman" w:hAnsi="Times New Roman" w:cs="Times New Roman"/>
+          <w:sz w:val="24"/>
+          <w:szCs w:val="24"/>
+          <w:lang w:val="en-US"/>
+        </w:rPr>
+        <w:t>NPM</w:t>
+      </w:r>
+      <w:r>
+        <w:rPr>
+          <w:rStyle w:val="Rimandonotaapidipagina"/>
+          <w:rFonts w:ascii="Times New Roman" w:hAnsi="Times New Roman" w:cs="Times New Roman"/>
+          <w:sz w:val="24"/>
+          <w:szCs w:val="24"/>
+          <w:lang w:val="en-US"/>
+        </w:rPr>
+        <w:footnoteReference w:id="12"/>
+      </w:r>
+      <w:r>
+        <w:rPr>
+          <w:rFonts w:ascii="Times New Roman" w:hAnsi="Times New Roman" w:cs="Times New Roman"/>
+          <w:sz w:val="24"/>
+          <w:szCs w:val="24"/>
+          <w:lang w:val="en-US"/>
+        </w:rPr>
+        <w:t xml:space="preserve"> ecosystem is a high priority.</w:t>
+      </w:r>
+    </w:p>
+    <w:p>
+      <w:pPr>
+        <w:numPr>
+          <w:ilvl w:val="0"/>
+          <w:numId w:val="18"/>
+        </w:numPr>
+        <w:spacing w:line="360" w:lineRule="auto"/>
+        <w:jc w:val="both"/>
+        <w:rPr>
+          <w:rFonts w:ascii="Times New Roman" w:hAnsi="Times New Roman" w:cs="Times New Roman"/>
+          <w:sz w:val="24"/>
+          <w:szCs w:val="24"/>
+          <w:lang w:val="en-US"/>
+        </w:rPr>
+      </w:pPr>
+      <w:r>
+        <w:rPr>
+          <w:rFonts w:ascii="Times New Roman" w:hAnsi="Times New Roman" w:cs="Times New Roman"/>
+          <w:sz w:val="24"/>
+          <w:szCs w:val="24"/>
+          <w:lang w:val="en-US"/>
+        </w:rPr>
+        <w:t>Legacy. Although this feature is unlikely to be removed and is still covered by semantic versioning guarantees, it is no longer actively maintained, and other alternatives are available.</w:t>
+      </w:r>
     </w:p>
     <w:p>
       <w:pPr>
@@ -7418,7 +8415,7 @@
           <w:lang w:val="en-US"/>
         </w:rPr>
       </w:pPr>
-      <w:bookmarkStart w:id="15" w:name="_Toc127461260"/>
+      <w:bookmarkStart w:id="20" w:name="_Toc127461260"/>
       <w:r>
         <w:rPr>
           <w:rFonts w:ascii="Times New Roman" w:hAnsi="Times New Roman" w:cs="Times New Roman"/>
@@ -7443,31 +8440,16 @@
         </w:rPr>
         <w:t>erformance</w:t>
       </w:r>
-      <w:bookmarkEnd w:id="15"/>
-    </w:p>
-    <w:p>
-      <w:pPr>
-        <w:spacing w:line="360" w:lineRule="auto"/>
-        <w:jc w:val="both"/>
-        <w:rPr>
-          <w:lang w:val="en-US"/>
-        </w:rPr>
-      </w:pPr>
-    </w:p>
-    <w:p>
-      <w:pPr>
-        <w:spacing w:line="360" w:lineRule="auto"/>
-        <w:jc w:val="both"/>
-        <w:rPr>
-          <w:lang w:val="en-US"/>
-        </w:rPr>
-      </w:pPr>
-      <w:r>
-        <w:rPr>
-          <w:lang w:val="en-US"/>
-        </w:rPr>
-        <w:t>// TODO: move up</w:t>
-      </w:r>
+      <w:bookmarkEnd w:id="20"/>
+    </w:p>
+    <w:p>
+      <w:pPr>
+        <w:spacing w:line="360" w:lineRule="auto"/>
+        <w:jc w:val="both"/>
+        <w:rPr>
+          <w:lang w:val="en-US"/>
+        </w:rPr>
+      </w:pPr>
     </w:p>
     <w:p>
       <w:pPr>
@@ -7578,7 +8560,7 @@
           <w:szCs w:val="24"/>
           <w:lang w:val="en-US"/>
         </w:rPr>
-        <w:footnoteReference w:id="12"/>
+        <w:footnoteReference w:id="13"/>
       </w:r>
       <w:r>
         <w:rPr>
@@ -7663,7 +8645,7 @@
           <w:szCs w:val="24"/>
           <w:lang w:val="en-US"/>
         </w:rPr>
-        <w:footnoteReference w:id="13"/>
+        <w:footnoteReference w:id="14"/>
       </w:r>
       <w:r>
         <w:rPr>
@@ -7710,13 +8692,21 @@
         </w:rPr>
         <w:t>. The first one takes in 4 parameters: the matrix, its size, the tolerance to detect failure when the matrix is degenerate and an integer array with a n + 1 length which will contain column indexes where the permutation matrix has “1”.</w:t>
       </w:r>
-    </w:p>
-    <w:bookmarkStart w:id="16" w:name="_MON_1738076091"/>
-    <w:bookmarkEnd w:id="16"/>
-    <w:p>
-      <w:pPr>
-        <w:shd w:val="clear" w:color="auto" w:fill="282C34"/>
-        <w:spacing w:after="0" w:line="360" w:lineRule="auto"/>
+      <w:r>
+        <w:rPr>
+          <w:rFonts w:ascii="Times New Roman" w:hAnsi="Times New Roman" w:cs="Times New Roman"/>
+          <w:sz w:val="24"/>
+          <w:szCs w:val="24"/>
+          <w:lang w:val="en-US"/>
+        </w:rPr>
+        <w:t xml:space="preserve"> The second one takes as an input the manipulated matrix, the integer array, and the size, and returns the determinant.</w:t>
+      </w:r>
+    </w:p>
+    <w:bookmarkStart w:id="21" w:name="_MON_1738416993"/>
+    <w:bookmarkEnd w:id="21"/>
+    <w:p>
+      <w:pPr>
+        <w:spacing w:line="360" w:lineRule="auto"/>
         <w:jc w:val="both"/>
         <w:rPr>
           <w:rFonts w:ascii="Consolas" w:eastAsia="Times New Roman" w:hAnsi="Consolas" w:cs="Times New Roman"/>
@@ -7732,16 +8722,16 @@
           <w:szCs w:val="23"/>
           <w:lang w:val="en-US" w:eastAsia="it-IT"/>
         </w:rPr>
-        <w:object w:dxaOrig="9638" w:dyaOrig="14100" w14:anchorId="1BD48BFE">
-          <v:shape id="_x0000_i1025" type="#_x0000_t75" style="width:452.65pt;height:691.85pt" o:ole="">
-            <v:imagedata r:id="rId11" o:title=""/>
+        <w:object w:dxaOrig="9638" w:dyaOrig="13800" w14:anchorId="706C1AB7">
+          <v:shape id="_x0000_i1161" type="#_x0000_t75" style="width:482.1pt;height:689.95pt" o:ole="">
+            <v:imagedata r:id="rId21" o:title=""/>
           </v:shape>
-          <o:OLEObject Type="Embed" ProgID="Word.OpenDocumentText.12" ShapeID="_x0000_i1025" DrawAspect="Content" ObjectID="_1738413040" r:id="rId12"/>
+          <o:OLEObject Type="Embed" ProgID="Word.OpenDocumentText.12" ShapeID="_x0000_i1161" DrawAspect="Content" ObjectID="_1738477315" r:id="rId22"/>
         </w:object>
       </w:r>
     </w:p>
-    <w:bookmarkStart w:id="17" w:name="_MON_1738076308"/>
-    <w:bookmarkEnd w:id="17"/>
+    <w:bookmarkStart w:id="22" w:name="_MON_1738076308"/>
+    <w:bookmarkEnd w:id="22"/>
     <w:p>
       <w:pPr>
         <w:spacing w:line="360" w:lineRule="auto"/>
@@ -7762,9 +8752,9 @@
         </w:rPr>
         <w:object w:dxaOrig="9638" w:dyaOrig="2700" w14:anchorId="07206A4C">
           <v:shape id="_x0000_i1026" type="#_x0000_t75" style="width:452.65pt;height:135.25pt" o:ole="">
-            <v:imagedata r:id="rId13" o:title=""/>
+            <v:imagedata r:id="rId23" o:title=""/>
           </v:shape>
-          <o:OLEObject Type="Embed" ProgID="Word.OpenDocumentText.12" ShapeID="_x0000_i1026" DrawAspect="Content" ObjectID="_1738413041" r:id="rId14"/>
+          <o:OLEObject Type="Embed" ProgID="Word.OpenDocumentText.12" ShapeID="_x0000_i1026" DrawAspect="Content" ObjectID="_1738477316" r:id="rId24"/>
         </w:object>
       </w:r>
     </w:p>
@@ -7856,7 +8846,7 @@
           <w:szCs w:val="24"/>
           <w:lang w:val="en-US"/>
         </w:rPr>
-        <w:footnoteReference w:id="14"/>
+        <w:footnoteReference w:id="15"/>
       </w:r>
       <w:r>
         <w:rPr>
@@ -9023,7 +10013,7 @@
             <wp:cNvGraphicFramePr/>
             <a:graphic xmlns:a="http://schemas.openxmlformats.org/drawingml/2006/main">
               <a:graphicData uri="http://schemas.openxmlformats.org/drawingml/2006/chart">
-                <c:chart xmlns:c="http://schemas.openxmlformats.org/drawingml/2006/chart" xmlns:r="http://schemas.openxmlformats.org/officeDocument/2006/relationships" r:id="rId15"/>
+                <c:chart xmlns:c="http://schemas.openxmlformats.org/drawingml/2006/chart" xmlns:r="http://schemas.openxmlformats.org/officeDocument/2006/relationships" r:id="rId25"/>
               </a:graphicData>
             </a:graphic>
           </wp:inline>
@@ -9142,7 +10132,7 @@
           <w:szCs w:val="24"/>
           <w:lang w:val="en-US"/>
         </w:rPr>
-        <w:footnoteReference w:id="15"/>
+        <w:footnoteReference w:id="16"/>
       </w:r>
       <w:r>
         <w:rPr>
@@ -9241,38 +10231,17 @@
           <w:szCs w:val="24"/>
           <w:lang w:val="en-US"/>
         </w:rPr>
-        <w:t>// TODO: FIX i</w:t>
-      </w:r>
-      <w:r>
-        <w:rPr>
-          <w:rFonts w:ascii="Times New Roman" w:hAnsi="Times New Roman" w:cs="Times New Roman"/>
-          <w:sz w:val="24"/>
-          <w:szCs w:val="24"/>
-          <w:lang w:val="en-US"/>
-        </w:rPr>
-        <w:t>nput dependency</w:t>
-      </w:r>
-      <w:r>
-        <w:rPr>
-          <w:rFonts w:ascii="Times New Roman" w:hAnsi="Times New Roman" w:cs="Times New Roman"/>
-          <w:sz w:val="24"/>
-          <w:szCs w:val="24"/>
-          <w:lang w:val="en-US"/>
-        </w:rPr>
-        <w:t xml:space="preserve"> </w:t>
-      </w:r>
-    </w:p>
-    <w:p>
-      <w:pPr>
-        <w:spacing w:line="360" w:lineRule="auto"/>
-        <w:jc w:val="both"/>
-        <w:rPr>
-          <w:rFonts w:ascii="Times New Roman" w:hAnsi="Times New Roman" w:cs="Times New Roman"/>
-          <w:sz w:val="24"/>
-          <w:szCs w:val="24"/>
-          <w:lang w:val="en-US"/>
-        </w:rPr>
-      </w:pPr>
+        <w:t xml:space="preserve">Regarding RAM usage, </w:t>
+      </w:r>
+      <w:r>
+        <w:rPr>
+          <w:rFonts w:ascii="Times New Roman" w:hAnsi="Times New Roman" w:cs="Times New Roman"/>
+          <w:sz w:val="24"/>
+          <w:szCs w:val="24"/>
+          <w:lang w:val="en-US"/>
+        </w:rPr>
+        <w:t xml:space="preserve">we need to reason about data size first. Since a double occupies 8 bytes of memory, letting N the matrix row/column count, the minimum RAM usage per test will be </w:t>
+      </w:r>
       <w:r>
         <w:rPr>
           <w:rFonts w:ascii="Times New Roman" w:hAnsi="Times New Roman" w:cs="Times New Roman"/>
@@ -9281,91 +10250,104 @@
           <w:lang w:val="en-US"/>
         </w:rPr>
         <w:lastRenderedPageBreak/>
-        <w:t xml:space="preserve">Regarding RAM usage, the ranking is the following: first NodeJS with </w:t>
-      </w:r>
-      <w:r>
-        <w:rPr>
-          <w:rFonts w:ascii="Times New Roman" w:hAnsi="Times New Roman" w:cs="Times New Roman"/>
-          <w:sz w:val="24"/>
-          <w:szCs w:val="24"/>
-          <w:lang w:val="en-US"/>
-        </w:rPr>
-        <w:t xml:space="preserve">approximately </w:t>
-      </w:r>
-      <w:r>
-        <w:rPr>
-          <w:rFonts w:ascii="Times New Roman" w:hAnsi="Times New Roman" w:cs="Times New Roman"/>
-          <w:sz w:val="24"/>
-          <w:szCs w:val="24"/>
-          <w:lang w:val="en-US"/>
-        </w:rPr>
-        <w:t>277 MB of memory, then WASM with 205 MB, and last ELF with 197 MB.</w:t>
-      </w:r>
-      <w:r>
-        <w:rPr>
-          <w:rFonts w:ascii="Times New Roman" w:hAnsi="Times New Roman" w:cs="Times New Roman"/>
-          <w:sz w:val="24"/>
-          <w:szCs w:val="24"/>
-          <w:lang w:val="en-US"/>
-        </w:rPr>
-        <w:t xml:space="preserve"> </w:t>
-      </w:r>
-    </w:p>
-    <w:p>
-      <w:pPr>
-        <w:spacing w:line="360" w:lineRule="auto"/>
-        <w:jc w:val="both"/>
-        <w:rPr>
-          <w:rFonts w:ascii="Times New Roman" w:hAnsi="Times New Roman" w:cs="Times New Roman"/>
-          <w:sz w:val="24"/>
-          <w:szCs w:val="24"/>
-          <w:lang w:val="en-US"/>
-        </w:rPr>
-      </w:pPr>
-    </w:p>
-    <w:p>
-      <w:pPr>
-        <w:spacing w:line="360" w:lineRule="auto"/>
-        <w:jc w:val="both"/>
-        <w:rPr>
-          <w:rFonts w:ascii="Times New Roman" w:hAnsi="Times New Roman" w:cs="Times New Roman"/>
-          <w:sz w:val="24"/>
-          <w:szCs w:val="24"/>
-          <w:lang w:val="en-US"/>
-        </w:rPr>
-      </w:pPr>
-    </w:p>
-    <w:p>
-      <w:pPr>
-        <w:spacing w:line="360" w:lineRule="auto"/>
-        <w:jc w:val="both"/>
-        <w:rPr>
-          <w:rFonts w:ascii="Times New Roman" w:hAnsi="Times New Roman" w:cs="Times New Roman"/>
-          <w:sz w:val="24"/>
-          <w:szCs w:val="24"/>
-          <w:lang w:val="en-US"/>
-        </w:rPr>
-      </w:pPr>
-    </w:p>
-    <w:p>
-      <w:pPr>
-        <w:spacing w:line="360" w:lineRule="auto"/>
-        <w:jc w:val="both"/>
-        <w:rPr>
-          <w:rFonts w:ascii="Times New Roman" w:hAnsi="Times New Roman" w:cs="Times New Roman"/>
-          <w:sz w:val="24"/>
-          <w:szCs w:val="24"/>
-          <w:lang w:val="en-US"/>
-        </w:rPr>
-      </w:pPr>
-      <w:r>
-        <w:rPr>
-          <w:rFonts w:ascii="Times New Roman" w:hAnsi="Times New Roman" w:cs="Times New Roman"/>
-          <w:sz w:val="24"/>
-          <w:szCs w:val="24"/>
-          <w:lang w:val="en-US"/>
-        </w:rPr>
-        <w:t>// trade-offs between performance and portability in WASI-based applications.</w:t>
+        <w:t>8×N</w:t>
+      </w:r>
+      <w:r>
+        <w:rPr>
+          <w:rFonts w:ascii="Times New Roman" w:hAnsi="Times New Roman" w:cs="Times New Roman"/>
+          <w:sz w:val="24"/>
+          <w:szCs w:val="24"/>
+          <w:vertAlign w:val="superscript"/>
+          <w:lang w:val="en-US"/>
+        </w:rPr>
+        <w:t>2</w:t>
+      </w:r>
+      <w:r>
+        <w:rPr>
+          <w:rFonts w:ascii="Times New Roman" w:hAnsi="Times New Roman" w:cs="Times New Roman"/>
+          <w:sz w:val="24"/>
+          <w:szCs w:val="24"/>
+          <w:lang w:val="en-US"/>
+        </w:rPr>
+        <w:t xml:space="preserve">. </w:t>
+      </w:r>
+      <w:r>
+        <w:rPr>
+          <w:rFonts w:ascii="Times New Roman" w:hAnsi="Times New Roman" w:cs="Times New Roman"/>
+          <w:sz w:val="24"/>
+          <w:szCs w:val="24"/>
+          <w:lang w:val="en-US"/>
+        </w:rPr>
+        <w:t>At runtime</w:t>
+      </w:r>
+      <w:r>
+        <w:rPr>
+          <w:rFonts w:ascii="Times New Roman" w:hAnsi="Times New Roman" w:cs="Times New Roman"/>
+          <w:sz w:val="24"/>
+          <w:szCs w:val="24"/>
+          <w:lang w:val="en-US"/>
+        </w:rPr>
+        <w:t xml:space="preserve">, Elf takes up less than 1 KB other than the matrix, thus it will be used as a reference for other measurements. </w:t>
+      </w:r>
+    </w:p>
+    <w:p>
+      <w:pPr>
+        <w:spacing w:line="360" w:lineRule="auto"/>
+        <w:jc w:val="both"/>
+        <w:rPr>
+          <w:rFonts w:ascii="Times New Roman" w:hAnsi="Times New Roman" w:cs="Times New Roman"/>
+          <w:sz w:val="24"/>
+          <w:szCs w:val="24"/>
+          <w:lang w:val="en-US"/>
+        </w:rPr>
+      </w:pPr>
+      <w:r>
+        <w:rPr>
+          <w:rFonts w:ascii="Times New Roman" w:hAnsi="Times New Roman" w:cs="Times New Roman"/>
+          <w:sz w:val="24"/>
+          <w:szCs w:val="24"/>
+          <w:lang w:val="en-US"/>
+        </w:rPr>
+        <w:t xml:space="preserve">Across the tests, RAM usage was linear with N, but it can be approximated to a </w:t>
+      </w:r>
+      <w:r>
+        <w:rPr>
+          <w:rFonts w:ascii="Times New Roman" w:hAnsi="Times New Roman" w:cs="Times New Roman"/>
+          <w:sz w:val="24"/>
+          <w:szCs w:val="24"/>
+          <w:lang w:val="en-US"/>
+        </w:rPr>
+        <w:t>direct proportionality</w:t>
+      </w:r>
+      <w:r>
+        <w:rPr>
+          <w:rFonts w:ascii="Times New Roman" w:hAnsi="Times New Roman" w:cs="Times New Roman"/>
+          <w:sz w:val="24"/>
+          <w:szCs w:val="24"/>
+          <w:lang w:val="en-US"/>
+        </w:rPr>
+        <w:t xml:space="preserve">, being the constant term &lt; 1% for N &gt; 100. </w:t>
+      </w:r>
+    </w:p>
+    <w:p>
+      <w:pPr>
+        <w:spacing w:line="360" w:lineRule="auto"/>
+        <w:jc w:val="both"/>
+        <w:rPr>
+          <w:rFonts w:ascii="Times New Roman" w:hAnsi="Times New Roman" w:cs="Times New Roman"/>
+          <w:sz w:val="24"/>
+          <w:szCs w:val="24"/>
+          <w:lang w:val="en-US"/>
+        </w:rPr>
+      </w:pPr>
+      <w:r>
+        <w:rPr>
+          <w:rFonts w:ascii="Times New Roman" w:hAnsi="Times New Roman" w:cs="Times New Roman"/>
+          <w:sz w:val="24"/>
+          <w:szCs w:val="24"/>
+          <w:lang w:val="en-US"/>
+        </w:rPr>
+        <w:t>We can evince that Node uses ~140% memory compared to Elf and WASM uses only ~104.6%.</w:t>
       </w:r>
     </w:p>
     <w:p>
@@ -9395,7 +10377,7 @@
           <w:lang w:val="en-US"/>
         </w:rPr>
       </w:pPr>
-      <w:bookmarkStart w:id="18" w:name="_Toc127461261"/>
+      <w:bookmarkStart w:id="23" w:name="_Toc127461261"/>
       <w:r>
         <w:rPr>
           <w:rFonts w:ascii="Times New Roman" w:hAnsi="Times New Roman" w:cs="Times New Roman"/>
@@ -9408,7 +10390,7 @@
         </w:rPr>
         <w:t>Future Directions</w:t>
       </w:r>
-      <w:bookmarkEnd w:id="18"/>
+      <w:bookmarkEnd w:id="23"/>
     </w:p>
     <w:p>
       <w:pPr>
@@ -9460,6 +10442,30 @@
           <w:lang w:val="en-US"/>
         </w:rPr>
       </w:pPr>
+    </w:p>
+    <w:p>
+      <w:pPr>
+        <w:rPr>
+          <w:rFonts w:ascii="Times New Roman" w:eastAsiaTheme="majorEastAsia" w:hAnsi="Times New Roman" w:cs="Times New Roman"/>
+          <w:b/>
+          <w:bCs/>
+          <w:sz w:val="26"/>
+          <w:szCs w:val="26"/>
+          <w:lang w:val="en-GB"/>
+        </w:rPr>
+      </w:pPr>
+      <w:bookmarkStart w:id="24" w:name="_Toc127461262"/>
+      <w:r>
+        <w:rPr>
+          <w:rFonts w:ascii="Times New Roman" w:hAnsi="Times New Roman" w:cs="Times New Roman"/>
+          <w:b/>
+          <w:bCs/>
+          <w:sz w:val="26"/>
+          <w:szCs w:val="26"/>
+          <w:lang w:val="en-GB"/>
+        </w:rPr>
+        <w:br w:type="page"/>
+      </w:r>
     </w:p>
     <w:p>
       <w:pPr>
@@ -9480,7 +10486,6 @@
           <w:lang w:val="en-GB"/>
         </w:rPr>
       </w:pPr>
-      <w:bookmarkStart w:id="19" w:name="_Toc127461262"/>
       <w:r>
         <w:rPr>
           <w:rFonts w:ascii="Times New Roman" w:hAnsi="Times New Roman" w:cs="Times New Roman"/>
@@ -9491,10 +10496,16 @@
           <w:szCs w:val="26"/>
           <w:lang w:val="en-GB"/>
         </w:rPr>
+        <w:lastRenderedPageBreak/>
         <w:t>Project</w:t>
       </w:r>
-      <w:bookmarkEnd w:id="19"/>
-      <w:r>
+      <w:bookmarkEnd w:id="24"/>
+    </w:p>
+    <w:p>
+      <w:pPr>
+        <w:pStyle w:val="Titolo1"/>
+        <w:spacing w:line="360" w:lineRule="auto"/>
+        <w:jc w:val="both"/>
         <w:rPr>
           <w:rFonts w:ascii="Times New Roman" w:hAnsi="Times New Roman" w:cs="Times New Roman"/>
           <w:b/>
@@ -9504,6 +10515,17 @@
           <w:szCs w:val="26"/>
           <w:lang w:val="en-GB"/>
         </w:rPr>
+      </w:pPr>
+      <w:r>
+        <w:rPr>
+          <w:rFonts w:ascii="Times New Roman" w:hAnsi="Times New Roman" w:cs="Times New Roman"/>
+          <w:b/>
+          <w:bCs/>
+          <w:color w:val="auto"/>
+          <w:sz w:val="26"/>
+          <w:szCs w:val="26"/>
+          <w:lang w:val="en-GB"/>
+        </w:rPr>
         <w:br/>
       </w:r>
     </w:p>
@@ -9541,7 +10563,7 @@
           <w:lang w:val="en-GB"/>
         </w:rPr>
       </w:pPr>
-      <w:bookmarkStart w:id="20" w:name="_Toc127461263"/>
+      <w:bookmarkStart w:id="25" w:name="_Toc127461263"/>
       <w:r>
         <w:rPr>
           <w:rFonts w:ascii="Times New Roman" w:hAnsi="Times New Roman" w:cs="Times New Roman"/>
@@ -9555,7 +10577,7 @@
         <w:lastRenderedPageBreak/>
         <w:t>Sitography</w:t>
       </w:r>
-      <w:bookmarkEnd w:id="20"/>
+      <w:bookmarkEnd w:id="25"/>
     </w:p>
     <w:p>
       <w:pPr>
@@ -9581,7 +10603,7 @@
           <w:lang w:val="en-GB"/>
         </w:rPr>
       </w:pPr>
-      <w:bookmarkStart w:id="21" w:name="_Toc127461264"/>
+      <w:bookmarkStart w:id="26" w:name="_Toc127461264"/>
       <w:r>
         <w:rPr>
           <w:rFonts w:ascii="Times New Roman" w:hAnsi="Times New Roman" w:cs="Times New Roman"/>
@@ -9594,7 +10616,7 @@
         </w:rPr>
         <w:t>Articles</w:t>
       </w:r>
-      <w:bookmarkEnd w:id="21"/>
+      <w:bookmarkEnd w:id="26"/>
     </w:p>
     <w:p>
       <w:pPr>
@@ -9650,7 +10672,7 @@
         </w:rPr>
         <w:t xml:space="preserve"> </w:t>
       </w:r>
-      <w:hyperlink r:id="rId16" w:history="1">
+      <w:hyperlink r:id="rId26" w:history="1">
         <w:r>
           <w:rPr>
             <w:rStyle w:val="Collegamentoipertestuale"/>
@@ -9772,7 +10794,7 @@
         </w:rPr>
         <w:t xml:space="preserve"> </w:t>
       </w:r>
-      <w:hyperlink r:id="rId17" w:history="1">
+      <w:hyperlink r:id="rId27" w:history="1">
         <w:r>
           <w:rPr>
             <w:rStyle w:val="Collegamentoipertestuale"/>
@@ -9842,7 +10864,7 @@
           <w:lang w:val="en-US"/>
         </w:rPr>
       </w:pPr>
-      <w:bookmarkStart w:id="22" w:name="_Toc127461265"/>
+      <w:bookmarkStart w:id="27" w:name="_Toc127461265"/>
       <w:r>
         <w:rPr>
           <w:rFonts w:ascii="Times New Roman" w:hAnsi="Times New Roman" w:cs="Times New Roman"/>
@@ -9855,7 +10877,7 @@
         </w:rPr>
         <w:t>Sites</w:t>
       </w:r>
-      <w:bookmarkEnd w:id="22"/>
+      <w:bookmarkEnd w:id="27"/>
     </w:p>
     <w:p>
       <w:pPr>
@@ -9887,7 +10909,7 @@
           <w:lang w:val="en-US"/>
         </w:rPr>
       </w:pPr>
-      <w:hyperlink r:id="rId18" w:history="1">
+      <w:hyperlink r:id="rId28" w:history="1">
         <w:r>
           <w:rPr>
             <w:rStyle w:val="Collegamentoipertestuale"/>
@@ -9926,7 +10948,7 @@
           <w:lang w:val="en-US"/>
         </w:rPr>
       </w:pPr>
-      <w:hyperlink r:id="rId19" w:history="1">
+      <w:hyperlink r:id="rId29" w:history="1">
         <w:r>
           <w:rPr>
             <w:rStyle w:val="Collegamentoipertestuale"/>
@@ -9965,7 +10987,7 @@
           <w:lang w:val="en-US"/>
         </w:rPr>
       </w:pPr>
-      <w:hyperlink r:id="rId20" w:anchor="Computational_analysis" w:history="1">
+      <w:hyperlink r:id="rId30" w:anchor="Computational_analysis" w:history="1">
         <w:r>
           <w:rPr>
             <w:rStyle w:val="Collegamentoipertestuale"/>
@@ -10004,7 +11026,7 @@
           <w:lang w:val="en-US"/>
         </w:rPr>
       </w:pPr>
-      <w:hyperlink r:id="rId21" w:history="1">
+      <w:hyperlink r:id="rId31" w:history="1">
         <w:r>
           <w:rPr>
             <w:rStyle w:val="Collegamentoipertestuale"/>
@@ -10043,7 +11065,7 @@
           <w:lang w:val="en-US"/>
         </w:rPr>
       </w:pPr>
-      <w:hyperlink r:id="rId22" w:history="1">
+      <w:hyperlink r:id="rId32" w:history="1">
         <w:r>
           <w:rPr>
             <w:rStyle w:val="Collegamentoipertestuale"/>
@@ -10082,7 +11104,7 @@
           <w:lang w:val="en-US"/>
         </w:rPr>
       </w:pPr>
-      <w:hyperlink r:id="rId23" w:history="1">
+      <w:hyperlink r:id="rId33" w:history="1">
         <w:r>
           <w:rPr>
             <w:rStyle w:val="Collegamentoipertestuale"/>
@@ -10121,7 +11143,7 @@
           <w:lang w:val="en-US"/>
         </w:rPr>
       </w:pPr>
-      <w:hyperlink r:id="rId24" w:history="1">
+      <w:hyperlink r:id="rId34" w:history="1">
         <w:r>
           <w:rPr>
             <w:rStyle w:val="Collegamentoipertestuale"/>
@@ -10160,7 +11182,7 @@
           <w:lang w:val="en-US"/>
         </w:rPr>
       </w:pPr>
-      <w:hyperlink r:id="rId25" w:history="1">
+      <w:hyperlink r:id="rId35" w:history="1">
         <w:r>
           <w:rPr>
             <w:rStyle w:val="Collegamentoipertestuale"/>
@@ -10199,7 +11221,7 @@
           <w:lang w:val="en-US"/>
         </w:rPr>
       </w:pPr>
-      <w:hyperlink r:id="rId26" w:history="1">
+      <w:hyperlink r:id="rId36" w:history="1">
         <w:r>
           <w:rPr>
             <w:rStyle w:val="Collegamentoipertestuale"/>
@@ -10233,8 +11255,72 @@
         <w:t>, visited on 17/02/2023</w:t>
       </w:r>
     </w:p>
+    <w:p>
+      <w:pPr>
+        <w:pStyle w:val="Paragrafoelenco"/>
+        <w:numPr>
+          <w:ilvl w:val="0"/>
+          <w:numId w:val="2"/>
+        </w:numPr>
+        <w:spacing w:line="360" w:lineRule="auto"/>
+        <w:jc w:val="both"/>
+        <w:rPr>
+          <w:rFonts w:ascii="Times New Roman" w:hAnsi="Times New Roman" w:cs="Times New Roman"/>
+          <w:sz w:val="24"/>
+          <w:szCs w:val="24"/>
+          <w:lang w:val="en-US"/>
+        </w:rPr>
+      </w:pPr>
+      <w:hyperlink r:id="rId37" w:history="1">
+        <w:r>
+          <w:rPr>
+            <w:rStyle w:val="Collegamentoipertestuale"/>
+            <w:rFonts w:ascii="Times New Roman" w:hAnsi="Times New Roman" w:cs="Times New Roman"/>
+            <w:sz w:val="24"/>
+            <w:szCs w:val="24"/>
+            <w:lang w:val="en-US"/>
+          </w:rPr>
+          <w:t>https://nodejs.org/api/documentation.html#stability-index</w:t>
+        </w:r>
+      </w:hyperlink>
+      <w:r>
+        <w:rPr>
+          <w:rFonts w:ascii="Times New Roman" w:hAnsi="Times New Roman" w:cs="Times New Roman"/>
+          <w:sz w:val="24"/>
+          <w:szCs w:val="24"/>
+          <w:lang w:val="en-US"/>
+        </w:rPr>
+        <w:t>, visit</w:t>
+      </w:r>
+      <w:r>
+        <w:rPr>
+          <w:rFonts w:ascii="Times New Roman" w:hAnsi="Times New Roman" w:cs="Times New Roman"/>
+          <w:sz w:val="24"/>
+          <w:szCs w:val="24"/>
+          <w:lang w:val="en-US"/>
+        </w:rPr>
+        <w:t>ed on 20/02/2023</w:t>
+      </w:r>
+    </w:p>
+    <w:p>
+      <w:pPr>
+        <w:pStyle w:val="Paragrafoelenco"/>
+        <w:numPr>
+          <w:ilvl w:val="0"/>
+          <w:numId w:val="2"/>
+        </w:numPr>
+        <w:spacing w:line="360" w:lineRule="auto"/>
+        <w:jc w:val="both"/>
+        <w:rPr>
+          <w:rFonts w:ascii="Times New Roman" w:hAnsi="Times New Roman" w:cs="Times New Roman"/>
+          <w:sz w:val="24"/>
+          <w:szCs w:val="24"/>
+          <w:lang w:val="en-US"/>
+        </w:rPr>
+      </w:pPr>
+    </w:p>
     <w:sectPr>
-      <w:footerReference w:type="default" r:id="rId27"/>
+      <w:footerReference w:type="default" r:id="rId38"/>
       <w:pgSz w:w="11906" w:h="16838"/>
       <w:pgMar w:top="1418" w:right="1418" w:bottom="1418" w:left="1418" w:header="709" w:footer="709" w:gutter="0"/>
       <w:pgNumType w:start="0"/>
@@ -11041,19 +12127,7 @@
         <w:rPr>
           <w:lang w:val="en-US"/>
         </w:rPr>
-        <w:t>The Executable and Linkable Format (ELF) is a file format used for executables, object code, shared libraries, and core dumps. ELF is used on most Unix-like operating systems</w:t>
-      </w:r>
-      <w:r>
-        <w:rPr>
-          <w:lang w:val="en-US"/>
-        </w:rPr>
-        <w:t xml:space="preserve">. </w:t>
-      </w:r>
-      <w:r>
-        <w:rPr>
-          <w:lang w:val="en-US"/>
-        </w:rPr>
-        <w:t>An ELF file consists of a header and one or more sections, each containing program code, data, or other information.</w:t>
+        <w:t>NPM stands for "Node Package Manager". It is a package manager for the JavaScript programming language and is primarily used to manage dependencies in Node.js projects. NPM provides a command-line interface for developers to install, share, and manage packages of code that can be used in Node.js projects.</w:t>
       </w:r>
     </w:p>
   </w:footnote>
@@ -11075,31 +12149,25 @@
         <w:rPr>
           <w:lang w:val="en-US"/>
         </w:rPr>
-        <w:t xml:space="preserve"> In numerical analysis and linear algebra, lower–upper (LU) decomposition or factorization factors a matrix as the product of a lower triangular matrix and an upper triangular matrix</w:t>
-      </w:r>
-      <w:r>
-        <w:rPr>
-          <w:lang w:val="en-US"/>
-        </w:rPr>
-        <w:t>. I</w:t>
-      </w:r>
-      <w:r>
-        <w:rPr>
-          <w:lang w:val="en-US"/>
-        </w:rPr>
-        <w:t>t is also a key step</w:t>
-      </w:r>
-      <w:r>
-        <w:rPr>
-          <w:lang w:val="en-US"/>
-        </w:rPr>
-        <w:t xml:space="preserve"> in </w:t>
-      </w:r>
-      <w:r>
-        <w:rPr>
-          <w:lang w:val="en-US"/>
-        </w:rPr>
-        <w:t>computing the determinant of a matrix.</w:t>
+        <w:t xml:space="preserve"> </w:t>
+      </w:r>
+      <w:r>
+        <w:rPr>
+          <w:lang w:val="en-US"/>
+        </w:rPr>
+        <w:t>The Executable and Linkable Format (ELF) is a file format used for executables, object code, shared libraries, and core dumps. ELF is used on most Unix-like operating systems</w:t>
+      </w:r>
+      <w:r>
+        <w:rPr>
+          <w:lang w:val="en-US"/>
+        </w:rPr>
+        <w:t xml:space="preserve">. </w:t>
+      </w:r>
+      <w:r>
+        <w:rPr>
+          <w:lang w:val="en-US"/>
+        </w:rPr>
+        <w:t>An ELF file consists of a header and one or more sections, each containing program code, data, or other information.</w:t>
       </w:r>
     </w:p>
   </w:footnote>
@@ -11121,43 +12189,89 @@
         <w:rPr>
           <w:lang w:val="en-US"/>
         </w:rPr>
-        <w:t xml:space="preserve"> The following benchmark tests have b</w:t>
-      </w:r>
-      <w:r>
-        <w:rPr>
-          <w:lang w:val="en-US"/>
-        </w:rPr>
-        <w:t>een performed 3 times and the results extracted are the average values.</w:t>
-      </w:r>
-      <w:r>
-        <w:rPr>
-          <w:lang w:val="en-US"/>
-        </w:rPr>
-        <w:t xml:space="preserve"> For each of them, the input matrix was randomly generated and filled with doubles from 0 to 1.</w:t>
-      </w:r>
-    </w:p>
-    <w:p>
-      <w:pPr>
-        <w:pStyle w:val="Testonotaapidipagina"/>
-        <w:rPr>
-          <w:lang w:val="en-US"/>
-        </w:rPr>
-      </w:pPr>
-      <w:r>
-        <w:rPr>
-          <w:lang w:val="en-US"/>
-        </w:rPr>
-        <w:t>The results of degenerate matrixes have not been considered</w:t>
-      </w:r>
-      <w:r>
-        <w:rPr>
-          <w:lang w:val="en-US"/>
-        </w:rPr>
-        <w:t>.</w:t>
+        <w:t xml:space="preserve"> In numerical analysis and linear algebra, lower–upper (LU) decomposition or factorization factors a matrix as the product of a lower triangular matrix and an upper triangular matrix</w:t>
+      </w:r>
+      <w:r>
+        <w:rPr>
+          <w:lang w:val="en-US"/>
+        </w:rPr>
+        <w:t>. I</w:t>
+      </w:r>
+      <w:r>
+        <w:rPr>
+          <w:lang w:val="en-US"/>
+        </w:rPr>
+        <w:t>t is also a key step</w:t>
+      </w:r>
+      <w:r>
+        <w:rPr>
+          <w:lang w:val="en-US"/>
+        </w:rPr>
+        <w:t xml:space="preserve"> in </w:t>
+      </w:r>
+      <w:r>
+        <w:rPr>
+          <w:lang w:val="en-US"/>
+        </w:rPr>
+        <w:t>computing the determinant of a matrix.</w:t>
       </w:r>
     </w:p>
   </w:footnote>
   <w:footnote w:id="15">
+    <w:p>
+      <w:pPr>
+        <w:pStyle w:val="Testonotaapidipagina"/>
+        <w:rPr>
+          <w:lang w:val="en-US"/>
+        </w:rPr>
+      </w:pPr>
+      <w:r>
+        <w:rPr>
+          <w:rStyle w:val="Rimandonotaapidipagina"/>
+        </w:rPr>
+        <w:footnoteRef/>
+      </w:r>
+      <w:r>
+        <w:rPr>
+          <w:lang w:val="en-US"/>
+        </w:rPr>
+        <w:t xml:space="preserve"> The following benchmark tests have b</w:t>
+      </w:r>
+      <w:r>
+        <w:rPr>
+          <w:lang w:val="en-US"/>
+        </w:rPr>
+        <w:t>een performed 3 times and the results extracted are the average values.</w:t>
+      </w:r>
+      <w:r>
+        <w:rPr>
+          <w:lang w:val="en-US"/>
+        </w:rPr>
+        <w:t xml:space="preserve"> For each of them, the input matrix was randomly generated and filled with doubles from 0 to 1.</w:t>
+      </w:r>
+    </w:p>
+    <w:p>
+      <w:pPr>
+        <w:pStyle w:val="Testonotaapidipagina"/>
+        <w:rPr>
+          <w:lang w:val="en-US"/>
+        </w:rPr>
+      </w:pPr>
+      <w:r>
+        <w:rPr>
+          <w:lang w:val="en-US"/>
+        </w:rPr>
+        <w:t>The results of degenerate matrixes have not been considered</w:t>
+      </w:r>
+      <w:r>
+        <w:rPr>
+          <w:lang w:val="en-US"/>
+        </w:rPr>
+        <w:t>.</w:t>
+      </w:r>
+    </w:p>
+  </w:footnote>
+  <w:footnote w:id="16">
     <w:p>
       <w:pPr>
         <w:pStyle w:val="Testonotaapidipagina"/>
@@ -11209,16 +12323,15 @@
 <file path=word/numbering.xml><?xml version="1.0" encoding="utf-8"?>
 <w:numbering xmlns:wpc="http://schemas.microsoft.com/office/word/2010/wordprocessingCanvas" xmlns:cx="http://schemas.microsoft.com/office/drawing/2014/chartex" xmlns:cx1="http://schemas.microsoft.com/office/drawing/2015/9/8/chartex" xmlns:cx2="http://schemas.microsoft.com/office/drawing/2015/10/21/chartex" xmlns:cx3="http://schemas.microsoft.com/office/drawing/2016/5/9/chartex" xmlns:cx4="http://schemas.microsoft.com/office/drawing/2016/5/10/chartex" xmlns:cx5="http://schemas.microsoft.com/office/drawing/2016/5/11/chartex" xmlns:cx6="http://schemas.microsoft.com/office/drawing/2016/5/12/chartex" xmlns:cx7="http://schemas.microsoft.com/office/drawing/2016/5/13/chartex" xmlns:cx8="http://schemas.microsoft.com/office/drawing/2016/5/14/chartex" xmlns:mc="http://schemas.openxmlformats.org/markup-compatibility/2006" xmlns:aink="http://schemas.microsoft.com/office/drawing/2016/ink" xmlns:am3d="http://schemas.microsoft.com/office/drawing/2017/model3d" xmlns:o="urn:schemas-microsoft-com:office:office" xmlns:oel="http://schemas.microsoft.com/office/2019/extlst" xmlns:r="http://schemas.openxmlformats.org/officeDocument/2006/relationships" xmlns:m="http://schemas.openxmlformats.org/officeDocument/2006/math" xmlns:v="urn:schemas-microsoft-com:vml" xmlns:wp14="http://schemas.microsoft.com/office/word/2010/wordprocessingDrawing" xmlns:wp="http://schemas.openxmlformats.org/drawingml/2006/wordprocessingDrawing" xmlns:w10="urn:schemas-microsoft-com:office:word" xmlns:w="http://schemas.openxmlformats.org/wordprocessingml/2006/main" xmlns:w14="http://schemas.microsoft.com/office/word/2010/wordml" xmlns:w15="http://schemas.microsoft.com/office/word/2012/wordml" xmlns:w16cex="http://schemas.microsoft.com/office/word/2018/wordml/cex" xmlns:w16cid="http://schemas.microsoft.com/office/word/2016/wordml/cid" xmlns:w16="http://schemas.microsoft.com/office/word/2018/wordml" xmlns:w16sdtdh="http://schemas.microsoft.com/office/word/2020/wordml/sdtdatahash" xmlns:w16se="http://schemas.microsoft.com/office/word/2015/wordml/symex" xmlns:wpg="http://schemas.microsoft.com/office/word/2010/wordprocessingGroup" xmlns:wpi="http://schemas.microsoft.com/office/word/2010/wordprocessingInk" xmlns:wne="http://schemas.microsoft.com/office/word/2006/wordml" xmlns:wps="http://schemas.microsoft.com/office/word/2010/wordprocessingShape" mc:Ignorable="w14 w15 w16se w16cid w16 w16cex w16sdtdh wp14">
   <w:abstractNum w:abstractNumId="0" w15:restartNumberingAfterBreak="0">
-    <w:nsid w:val="06E23E40"/>
+    <w:nsid w:val="00D52AA4"/>
     <w:multiLevelType w:val="hybridMultilevel"/>
-    <w:tmpl w:val="9C560DBE"/>
-    <w:lvl w:ilvl="0" w:tplc="03F29BA8">
-      <w:start w:val="3"/>
+    <w:tmpl w:val="32B26324"/>
+    <w:lvl w:ilvl="0" w:tplc="0410000F">
       <w:numFmt w:val="decimal"/>
       <w:lvlText w:val="%1."/>
       <w:lvlJc w:val="left"/>
       <w:pPr>
-        <w:ind w:left="360" w:hanging="360"/>
+        <w:ind w:left="720" w:hanging="360"/>
       </w:pPr>
       <w:rPr>
         <w:rFonts w:hint="default"/>
@@ -11298,6 +12411,184 @@
     </w:lvl>
   </w:abstractNum>
   <w:abstractNum w:abstractNumId="1" w15:restartNumberingAfterBreak="0">
+    <w:nsid w:val="06E23E40"/>
+    <w:multiLevelType w:val="hybridMultilevel"/>
+    <w:tmpl w:val="9C560DBE"/>
+    <w:lvl w:ilvl="0" w:tplc="03F29BA8">
+      <w:start w:val="3"/>
+      <w:numFmt w:val="decimal"/>
+      <w:lvlText w:val="%1."/>
+      <w:lvlJc w:val="left"/>
+      <w:pPr>
+        <w:ind w:left="360" w:hanging="360"/>
+      </w:pPr>
+      <w:rPr>
+        <w:rFonts w:hint="default"/>
+      </w:rPr>
+    </w:lvl>
+    <w:lvl w:ilvl="1" w:tplc="04100019" w:tentative="1">
+      <w:start w:val="1"/>
+      <w:numFmt w:val="lowerLetter"/>
+      <w:lvlText w:val="%2."/>
+      <w:lvlJc w:val="left"/>
+      <w:pPr>
+        <w:ind w:left="1440" w:hanging="360"/>
+      </w:pPr>
+    </w:lvl>
+    <w:lvl w:ilvl="2" w:tplc="0410001B" w:tentative="1">
+      <w:start w:val="1"/>
+      <w:numFmt w:val="lowerRoman"/>
+      <w:lvlText w:val="%3."/>
+      <w:lvlJc w:val="right"/>
+      <w:pPr>
+        <w:ind w:left="2160" w:hanging="180"/>
+      </w:pPr>
+    </w:lvl>
+    <w:lvl w:ilvl="3" w:tplc="0410000F" w:tentative="1">
+      <w:start w:val="1"/>
+      <w:numFmt w:val="decimal"/>
+      <w:lvlText w:val="%4."/>
+      <w:lvlJc w:val="left"/>
+      <w:pPr>
+        <w:ind w:left="2880" w:hanging="360"/>
+      </w:pPr>
+    </w:lvl>
+    <w:lvl w:ilvl="4" w:tplc="04100019" w:tentative="1">
+      <w:start w:val="1"/>
+      <w:numFmt w:val="lowerLetter"/>
+      <w:lvlText w:val="%5."/>
+      <w:lvlJc w:val="left"/>
+      <w:pPr>
+        <w:ind w:left="3600" w:hanging="360"/>
+      </w:pPr>
+    </w:lvl>
+    <w:lvl w:ilvl="5" w:tplc="0410001B" w:tentative="1">
+      <w:start w:val="1"/>
+      <w:numFmt w:val="lowerRoman"/>
+      <w:lvlText w:val="%6."/>
+      <w:lvlJc w:val="right"/>
+      <w:pPr>
+        <w:ind w:left="4320" w:hanging="180"/>
+      </w:pPr>
+    </w:lvl>
+    <w:lvl w:ilvl="6" w:tplc="0410000F" w:tentative="1">
+      <w:start w:val="1"/>
+      <w:numFmt w:val="decimal"/>
+      <w:lvlText w:val="%7."/>
+      <w:lvlJc w:val="left"/>
+      <w:pPr>
+        <w:ind w:left="5040" w:hanging="360"/>
+      </w:pPr>
+    </w:lvl>
+    <w:lvl w:ilvl="7" w:tplc="04100019" w:tentative="1">
+      <w:start w:val="1"/>
+      <w:numFmt w:val="lowerLetter"/>
+      <w:lvlText w:val="%8."/>
+      <w:lvlJc w:val="left"/>
+      <w:pPr>
+        <w:ind w:left="5760" w:hanging="360"/>
+      </w:pPr>
+    </w:lvl>
+    <w:lvl w:ilvl="8" w:tplc="0410001B" w:tentative="1">
+      <w:start w:val="1"/>
+      <w:numFmt w:val="lowerRoman"/>
+      <w:lvlText w:val="%9."/>
+      <w:lvlJc w:val="right"/>
+      <w:pPr>
+        <w:ind w:left="6480" w:hanging="180"/>
+      </w:pPr>
+    </w:lvl>
+  </w:abstractNum>
+  <w:abstractNum w:abstractNumId="2" w15:restartNumberingAfterBreak="0">
+    <w:nsid w:val="0AD706F6"/>
+    <w:multiLevelType w:val="hybridMultilevel"/>
+    <w:tmpl w:val="6864365E"/>
+    <w:lvl w:ilvl="0" w:tplc="FFFFFFFF">
+      <w:start w:val="1"/>
+      <w:numFmt w:val="decimal"/>
+      <w:lvlText w:val="%1."/>
+      <w:lvlJc w:val="left"/>
+      <w:pPr>
+        <w:ind w:left="360" w:hanging="360"/>
+      </w:pPr>
+      <w:rPr>
+        <w:rFonts w:hint="default"/>
+      </w:rPr>
+    </w:lvl>
+    <w:lvl w:ilvl="1" w:tplc="04100019" w:tentative="1">
+      <w:start w:val="1"/>
+      <w:numFmt w:val="lowerLetter"/>
+      <w:lvlText w:val="%2."/>
+      <w:lvlJc w:val="left"/>
+      <w:pPr>
+        <w:ind w:left="1440" w:hanging="360"/>
+      </w:pPr>
+    </w:lvl>
+    <w:lvl w:ilvl="2" w:tplc="0410001B" w:tentative="1">
+      <w:start w:val="1"/>
+      <w:numFmt w:val="lowerRoman"/>
+      <w:lvlText w:val="%3."/>
+      <w:lvlJc w:val="right"/>
+      <w:pPr>
+        <w:ind w:left="2160" w:hanging="180"/>
+      </w:pPr>
+    </w:lvl>
+    <w:lvl w:ilvl="3" w:tplc="0410000F" w:tentative="1">
+      <w:start w:val="1"/>
+      <w:numFmt w:val="decimal"/>
+      <w:lvlText w:val="%4."/>
+      <w:lvlJc w:val="left"/>
+      <w:pPr>
+        <w:ind w:left="2880" w:hanging="360"/>
+      </w:pPr>
+    </w:lvl>
+    <w:lvl w:ilvl="4" w:tplc="04100019" w:tentative="1">
+      <w:start w:val="1"/>
+      <w:numFmt w:val="lowerLetter"/>
+      <w:lvlText w:val="%5."/>
+      <w:lvlJc w:val="left"/>
+      <w:pPr>
+        <w:ind w:left="3600" w:hanging="360"/>
+      </w:pPr>
+    </w:lvl>
+    <w:lvl w:ilvl="5" w:tplc="0410001B" w:tentative="1">
+      <w:start w:val="1"/>
+      <w:numFmt w:val="lowerRoman"/>
+      <w:lvlText w:val="%6."/>
+      <w:lvlJc w:val="right"/>
+      <w:pPr>
+        <w:ind w:left="4320" w:hanging="180"/>
+      </w:pPr>
+    </w:lvl>
+    <w:lvl w:ilvl="6" w:tplc="0410000F" w:tentative="1">
+      <w:start w:val="1"/>
+      <w:numFmt w:val="decimal"/>
+      <w:lvlText w:val="%7."/>
+      <w:lvlJc w:val="left"/>
+      <w:pPr>
+        <w:ind w:left="5040" w:hanging="360"/>
+      </w:pPr>
+    </w:lvl>
+    <w:lvl w:ilvl="7" w:tplc="04100019" w:tentative="1">
+      <w:start w:val="1"/>
+      <w:numFmt w:val="lowerLetter"/>
+      <w:lvlText w:val="%8."/>
+      <w:lvlJc w:val="left"/>
+      <w:pPr>
+        <w:ind w:left="5760" w:hanging="360"/>
+      </w:pPr>
+    </w:lvl>
+    <w:lvl w:ilvl="8" w:tplc="0410001B" w:tentative="1">
+      <w:start w:val="1"/>
+      <w:numFmt w:val="lowerRoman"/>
+      <w:lvlText w:val="%9."/>
+      <w:lvlJc w:val="right"/>
+      <w:pPr>
+        <w:ind w:left="6480" w:hanging="180"/>
+      </w:pPr>
+    </w:lvl>
+  </w:abstractNum>
+  <w:abstractNum w:abstractNumId="3" w15:restartNumberingAfterBreak="0">
     <w:nsid w:val="0E4D5AE3"/>
     <w:multiLevelType w:val="hybridMultilevel"/>
     <w:tmpl w:val="04822D18"/>
@@ -11410,7 +12701,7 @@
       </w:rPr>
     </w:lvl>
   </w:abstractNum>
-  <w:abstractNum w:abstractNumId="2" w15:restartNumberingAfterBreak="0">
+  <w:abstractNum w:abstractNumId="4" w15:restartNumberingAfterBreak="0">
     <w:nsid w:val="1B1650C0"/>
     <w:multiLevelType w:val="hybridMultilevel"/>
     <w:tmpl w:val="9EA6EF8A"/>
@@ -11499,7 +12790,7 @@
       </w:pPr>
     </w:lvl>
   </w:abstractNum>
-  <w:abstractNum w:abstractNumId="3" w15:restartNumberingAfterBreak="0">
+  <w:abstractNum w:abstractNumId="5" w15:restartNumberingAfterBreak="0">
     <w:nsid w:val="1BB77492"/>
     <w:multiLevelType w:val="hybridMultilevel"/>
     <w:tmpl w:val="8676E97C"/>
@@ -11612,7 +12903,7 @@
       </w:rPr>
     </w:lvl>
   </w:abstractNum>
-  <w:abstractNum w:abstractNumId="4" w15:restartNumberingAfterBreak="0">
+  <w:abstractNum w:abstractNumId="6" w15:restartNumberingAfterBreak="0">
     <w:nsid w:val="1E4B5B67"/>
     <w:multiLevelType w:val="multilevel"/>
     <w:tmpl w:val="84D8B8D6"/>
@@ -11761,7 +13052,7 @@
       </w:rPr>
     </w:lvl>
   </w:abstractNum>
-  <w:abstractNum w:abstractNumId="5" w15:restartNumberingAfterBreak="0">
+  <w:abstractNum w:abstractNumId="7" w15:restartNumberingAfterBreak="0">
     <w:nsid w:val="280A3282"/>
     <w:multiLevelType w:val="hybridMultilevel"/>
     <w:tmpl w:val="D316A5B0"/>
@@ -11874,7 +13165,7 @@
       </w:rPr>
     </w:lvl>
   </w:abstractNum>
-  <w:abstractNum w:abstractNumId="6" w15:restartNumberingAfterBreak="0">
+  <w:abstractNum w:abstractNumId="8" w15:restartNumberingAfterBreak="0">
     <w:nsid w:val="32E423B3"/>
     <w:multiLevelType w:val="hybridMultilevel"/>
     <w:tmpl w:val="731A09E4"/>
@@ -11987,7 +13278,7 @@
       </w:rPr>
     </w:lvl>
   </w:abstractNum>
-  <w:abstractNum w:abstractNumId="7" w15:restartNumberingAfterBreak="0">
+  <w:abstractNum w:abstractNumId="9" w15:restartNumberingAfterBreak="0">
     <w:nsid w:val="3F0034E7"/>
     <w:multiLevelType w:val="hybridMultilevel"/>
     <w:tmpl w:val="3EBC3E74"/>
@@ -12076,7 +13367,7 @@
       </w:pPr>
     </w:lvl>
   </w:abstractNum>
-  <w:abstractNum w:abstractNumId="8" w15:restartNumberingAfterBreak="0">
+  <w:abstractNum w:abstractNumId="10" w15:restartNumberingAfterBreak="0">
     <w:nsid w:val="6C513D47"/>
     <w:multiLevelType w:val="hybridMultilevel"/>
     <w:tmpl w:val="3EBC3E74"/>
@@ -12165,7 +13456,7 @@
       </w:pPr>
     </w:lvl>
   </w:abstractNum>
-  <w:abstractNum w:abstractNumId="9" w15:restartNumberingAfterBreak="0">
+  <w:abstractNum w:abstractNumId="11" w15:restartNumberingAfterBreak="0">
     <w:nsid w:val="70623829"/>
     <w:multiLevelType w:val="multilevel"/>
     <w:tmpl w:val="935CA7FA"/>
@@ -12314,7 +13605,7 @@
       </w:rPr>
     </w:lvl>
   </w:abstractNum>
-  <w:abstractNum w:abstractNumId="10" w15:restartNumberingAfterBreak="0">
+  <w:abstractNum w:abstractNumId="12" w15:restartNumberingAfterBreak="0">
     <w:nsid w:val="71DC46A2"/>
     <w:multiLevelType w:val="multilevel"/>
     <w:tmpl w:val="DD92EA12"/>
@@ -12463,7 +13754,7 @@
       </w:rPr>
     </w:lvl>
   </w:abstractNum>
-  <w:abstractNum w:abstractNumId="11" w15:restartNumberingAfterBreak="0">
+  <w:abstractNum w:abstractNumId="13" w15:restartNumberingAfterBreak="0">
     <w:nsid w:val="73723AEB"/>
     <w:multiLevelType w:val="hybridMultilevel"/>
     <w:tmpl w:val="1D8CCAE0"/>
@@ -12576,7 +13867,95 @@
       </w:rPr>
     </w:lvl>
   </w:abstractNum>
-  <w:abstractNum w:abstractNumId="12" w15:restartNumberingAfterBreak="0">
+  <w:abstractNum w:abstractNumId="14" w15:restartNumberingAfterBreak="0">
+    <w:nsid w:val="779A2916"/>
+    <w:multiLevelType w:val="hybridMultilevel"/>
+    <w:tmpl w:val="5540EC62"/>
+    <w:lvl w:ilvl="0" w:tplc="0410000F">
+      <w:numFmt w:val="decimal"/>
+      <w:lvlText w:val="%1."/>
+      <w:lvlJc w:val="left"/>
+      <w:pPr>
+        <w:ind w:left="720" w:hanging="360"/>
+      </w:pPr>
+      <w:rPr>
+        <w:rFonts w:hint="default"/>
+      </w:rPr>
+    </w:lvl>
+    <w:lvl w:ilvl="1" w:tplc="04100019" w:tentative="1">
+      <w:start w:val="1"/>
+      <w:numFmt w:val="lowerLetter"/>
+      <w:lvlText w:val="%2."/>
+      <w:lvlJc w:val="left"/>
+      <w:pPr>
+        <w:ind w:left="1440" w:hanging="360"/>
+      </w:pPr>
+    </w:lvl>
+    <w:lvl w:ilvl="2" w:tplc="0410001B" w:tentative="1">
+      <w:start w:val="1"/>
+      <w:numFmt w:val="lowerRoman"/>
+      <w:lvlText w:val="%3."/>
+      <w:lvlJc w:val="right"/>
+      <w:pPr>
+        <w:ind w:left="2160" w:hanging="180"/>
+      </w:pPr>
+    </w:lvl>
+    <w:lvl w:ilvl="3" w:tplc="0410000F" w:tentative="1">
+      <w:start w:val="1"/>
+      <w:numFmt w:val="decimal"/>
+      <w:lvlText w:val="%4."/>
+      <w:lvlJc w:val="left"/>
+      <w:pPr>
+        <w:ind w:left="2880" w:hanging="360"/>
+      </w:pPr>
+    </w:lvl>
+    <w:lvl w:ilvl="4" w:tplc="04100019" w:tentative="1">
+      <w:start w:val="1"/>
+      <w:numFmt w:val="lowerLetter"/>
+      <w:lvlText w:val="%5."/>
+      <w:lvlJc w:val="left"/>
+      <w:pPr>
+        <w:ind w:left="3600" w:hanging="360"/>
+      </w:pPr>
+    </w:lvl>
+    <w:lvl w:ilvl="5" w:tplc="0410001B" w:tentative="1">
+      <w:start w:val="1"/>
+      <w:numFmt w:val="lowerRoman"/>
+      <w:lvlText w:val="%6."/>
+      <w:lvlJc w:val="right"/>
+      <w:pPr>
+        <w:ind w:left="4320" w:hanging="180"/>
+      </w:pPr>
+    </w:lvl>
+    <w:lvl w:ilvl="6" w:tplc="0410000F" w:tentative="1">
+      <w:start w:val="1"/>
+      <w:numFmt w:val="decimal"/>
+      <w:lvlText w:val="%7."/>
+      <w:lvlJc w:val="left"/>
+      <w:pPr>
+        <w:ind w:left="5040" w:hanging="360"/>
+      </w:pPr>
+    </w:lvl>
+    <w:lvl w:ilvl="7" w:tplc="04100019" w:tentative="1">
+      <w:start w:val="1"/>
+      <w:numFmt w:val="lowerLetter"/>
+      <w:lvlText w:val="%8."/>
+      <w:lvlJc w:val="left"/>
+      <w:pPr>
+        <w:ind w:left="5760" w:hanging="360"/>
+      </w:pPr>
+    </w:lvl>
+    <w:lvl w:ilvl="8" w:tplc="0410001B" w:tentative="1">
+      <w:start w:val="1"/>
+      <w:numFmt w:val="lowerRoman"/>
+      <w:lvlText w:val="%9."/>
+      <w:lvlJc w:val="right"/>
+      <w:pPr>
+        <w:ind w:left="6480" w:hanging="180"/>
+      </w:pPr>
+    </w:lvl>
+  </w:abstractNum>
+  <w:abstractNum w:abstractNumId="15" w15:restartNumberingAfterBreak="0">
     <w:nsid w:val="786F1F97"/>
     <w:multiLevelType w:val="hybridMultilevel"/>
     <w:tmpl w:val="51965A78"/>
@@ -12689,7 +14068,7 @@
       </w:rPr>
     </w:lvl>
   </w:abstractNum>
-  <w:abstractNum w:abstractNumId="13" w15:restartNumberingAfterBreak="0">
+  <w:abstractNum w:abstractNumId="16" w15:restartNumberingAfterBreak="0">
     <w:nsid w:val="7A777A49"/>
     <w:multiLevelType w:val="hybridMultilevel"/>
     <w:tmpl w:val="4AB0D150"/>
@@ -12802,7 +14181,7 @@
       </w:rPr>
     </w:lvl>
   </w:abstractNum>
-  <w:abstractNum w:abstractNumId="14" w15:restartNumberingAfterBreak="0">
+  <w:abstractNum w:abstractNumId="17" w15:restartNumberingAfterBreak="0">
     <w:nsid w:val="7FCA3E3C"/>
     <w:multiLevelType w:val="hybridMultilevel"/>
     <w:tmpl w:val="450AFEB4"/>
@@ -12916,49 +14295,58 @@
     </w:lvl>
   </w:abstractNum>
   <w:num w:numId="1" w16cid:durableId="1107967166">
+    <w:abstractNumId w:val="15"/>
+  </w:num>
+  <w:num w:numId="2" w16cid:durableId="1214078751">
+    <w:abstractNumId w:val="17"/>
+  </w:num>
+  <w:num w:numId="3" w16cid:durableId="8605715">
+    <w:abstractNumId w:val="7"/>
+  </w:num>
+  <w:num w:numId="4" w16cid:durableId="1718822518">
+    <w:abstractNumId w:val="8"/>
+  </w:num>
+  <w:num w:numId="5" w16cid:durableId="1673724664">
+    <w:abstractNumId w:val="11"/>
+  </w:num>
+  <w:num w:numId="6" w16cid:durableId="764234045">
+    <w:abstractNumId w:val="6"/>
+  </w:num>
+  <w:num w:numId="7" w16cid:durableId="400373533">
     <w:abstractNumId w:val="12"/>
   </w:num>
-  <w:num w:numId="2" w16cid:durableId="1214078751">
-    <w:abstractNumId w:val="14"/>
+  <w:num w:numId="8" w16cid:durableId="1991250915">
+    <w:abstractNumId w:val="3"/>
   </w:num>
-  <w:num w:numId="3" w16cid:durableId="8605715">
+  <w:num w:numId="9" w16cid:durableId="1812284099">
+    <w:abstractNumId w:val="10"/>
+  </w:num>
+  <w:num w:numId="10" w16cid:durableId="161622578">
+    <w:abstractNumId w:val="13"/>
+  </w:num>
+  <w:num w:numId="11" w16cid:durableId="450786899">
     <w:abstractNumId w:val="5"/>
   </w:num>
-  <w:num w:numId="4" w16cid:durableId="1718822518">
-    <w:abstractNumId w:val="6"/>
+  <w:num w:numId="12" w16cid:durableId="189876868">
+    <w:abstractNumId w:val="16"/>
   </w:num>
-  <w:num w:numId="5" w16cid:durableId="1673724664">
+  <w:num w:numId="13" w16cid:durableId="194083886">
+    <w:abstractNumId w:val="4"/>
+  </w:num>
+  <w:num w:numId="14" w16cid:durableId="2091192133">
+    <w:abstractNumId w:val="1"/>
+  </w:num>
+  <w:num w:numId="15" w16cid:durableId="1156916045">
     <w:abstractNumId w:val="9"/>
   </w:num>
-  <w:num w:numId="6" w16cid:durableId="764234045">
-    <w:abstractNumId w:val="4"/>
-  </w:num>
-  <w:num w:numId="7" w16cid:durableId="400373533">
-    <w:abstractNumId w:val="10"/>
-  </w:num>
-  <w:num w:numId="8" w16cid:durableId="1991250915">
-    <w:abstractNumId w:val="1"/>
-  </w:num>
-  <w:num w:numId="9" w16cid:durableId="1812284099">
-    <w:abstractNumId w:val="8"/>
-  </w:num>
-  <w:num w:numId="10" w16cid:durableId="161622578">
-    <w:abstractNumId w:val="11"/>
-  </w:num>
-  <w:num w:numId="11" w16cid:durableId="450786899">
-    <w:abstractNumId w:val="3"/>
-  </w:num>
-  <w:num w:numId="12" w16cid:durableId="189876868">
-    <w:abstractNumId w:val="13"/>
-  </w:num>
-  <w:num w:numId="13" w16cid:durableId="194083886">
+  <w:num w:numId="16" w16cid:durableId="2067338170">
     <w:abstractNumId w:val="2"/>
   </w:num>
-  <w:num w:numId="14" w16cid:durableId="2091192133">
+  <w:num w:numId="17" w16cid:durableId="776019673">
     <w:abstractNumId w:val="0"/>
   </w:num>
-  <w:num w:numId="15" w16cid:durableId="1156916045">
-    <w:abstractNumId w:val="7"/>
+  <w:num w:numId="18" w16cid:durableId="601375375">
+    <w:abstractNumId w:val="14"/>
   </w:num>
 </w:numbering>
 </file>
@@ -13459,7 +14847,6 @@
     <w:basedOn w:val="Normale"/>
     <w:link w:val="TestonotaapidipaginaCarattere"/>
     <w:uiPriority w:val="99"/>
-    <w:semiHidden/>
     <w:unhideWhenUsed/>
     <w:rsid w:val="00EE3854"/>
     <w:pPr>
@@ -13475,7 +14862,6 @@
     <w:basedOn w:val="Carpredefinitoparagrafo"/>
     <w:link w:val="Testonotaapidipagina"/>
     <w:uiPriority w:val="99"/>
-    <w:semiHidden/>
     <w:rsid w:val="00EE3854"/>
     <w:rPr>
       <w:sz w:val="20"/>
@@ -13895,6 +15281,69 @@
     <w:link w:val="Pidipagina"/>
     <w:uiPriority w:val="99"/>
     <w:rsid w:val="00197C7F"/>
+  </w:style>
+  <w:style w:type="paragraph" w:styleId="PreformattatoHTML">
+    <w:name w:val="HTML Preformatted"/>
+    <w:basedOn w:val="Normale"/>
+    <w:link w:val="PreformattatoHTMLCarattere"/>
+    <w:uiPriority w:val="99"/>
+    <w:semiHidden/>
+    <w:unhideWhenUsed/>
+    <w:rsid w:val="00D4346A"/>
+    <w:pPr>
+      <w:tabs>
+        <w:tab w:val="left" w:pos="916"/>
+        <w:tab w:val="left" w:pos="1832"/>
+        <w:tab w:val="left" w:pos="2748"/>
+        <w:tab w:val="left" w:pos="3664"/>
+        <w:tab w:val="left" w:pos="4580"/>
+        <w:tab w:val="left" w:pos="5496"/>
+        <w:tab w:val="left" w:pos="6412"/>
+        <w:tab w:val="left" w:pos="7328"/>
+        <w:tab w:val="left" w:pos="8244"/>
+        <w:tab w:val="left" w:pos="9160"/>
+        <w:tab w:val="left" w:pos="10076"/>
+        <w:tab w:val="left" w:pos="10992"/>
+        <w:tab w:val="left" w:pos="11908"/>
+        <w:tab w:val="left" w:pos="12824"/>
+        <w:tab w:val="left" w:pos="13740"/>
+        <w:tab w:val="left" w:pos="14656"/>
+      </w:tabs>
+      <w:spacing w:after="0" w:line="240" w:lineRule="auto"/>
+    </w:pPr>
+    <w:rPr>
+      <w:rFonts w:ascii="Courier New" w:eastAsia="Times New Roman" w:hAnsi="Courier New" w:cs="Courier New"/>
+      <w:sz w:val="20"/>
+      <w:szCs w:val="20"/>
+      <w:lang w:eastAsia="it-IT"/>
+    </w:rPr>
+  </w:style>
+  <w:style w:type="character" w:customStyle="1" w:styleId="PreformattatoHTMLCarattere">
+    <w:name w:val="Preformattato HTML Carattere"/>
+    <w:basedOn w:val="Carpredefinitoparagrafo"/>
+    <w:link w:val="PreformattatoHTML"/>
+    <w:uiPriority w:val="99"/>
+    <w:semiHidden/>
+    <w:rsid w:val="00D4346A"/>
+    <w:rPr>
+      <w:rFonts w:ascii="Courier New" w:eastAsia="Times New Roman" w:hAnsi="Courier New" w:cs="Courier New"/>
+      <w:sz w:val="20"/>
+      <w:szCs w:val="20"/>
+      <w:lang w:eastAsia="it-IT"/>
+    </w:rPr>
+  </w:style>
+  <w:style w:type="character" w:styleId="CodiceHTML">
+    <w:name w:val="HTML Code"/>
+    <w:basedOn w:val="Carpredefinitoparagrafo"/>
+    <w:uiPriority w:val="99"/>
+    <w:semiHidden/>
+    <w:unhideWhenUsed/>
+    <w:rsid w:val="00D4346A"/>
+    <w:rPr>
+      <w:rFonts w:ascii="Courier New" w:eastAsia="Times New Roman" w:hAnsi="Courier New" w:cs="Courier New"/>
+      <w:sz w:val="20"/>
+      <w:szCs w:val="20"/>
+    </w:rPr>
   </w:style>
 </w:styles>
 </file>
